--- a/Stuff that you have been missing ver10.docx
+++ b/Stuff that you have been missing ver10.docx
@@ -1,6 +1,6 @@
 
 <file path=word/document.xml><?xml version="1.0" encoding="utf-8"?>
-<w:document xmlns:wpc="http://schemas.microsoft.com/office/word/2010/wordprocessingCanvas" xmlns:mc="http://schemas.openxmlformats.org/markup-compatibility/2006" xmlns:o="urn:schemas-microsoft-com:office:office" xmlns:r="http://schemas.openxmlformats.org/officeDocument/2006/relationships" xmlns:m="http://schemas.openxmlformats.org/officeDocument/2006/math" xmlns:v="urn:schemas-microsoft-com:vml" xmlns:wp14="http://schemas.microsoft.com/office/word/2010/wordprocessingDrawing" xmlns:wp="http://schemas.openxmlformats.org/drawingml/2006/wordprocessingDrawing" xmlns:w10="urn:schemas-microsoft-com:office:word" xmlns:w="http://schemas.openxmlformats.org/wordprocessingml/2006/main" xmlns:w14="http://schemas.microsoft.com/office/word/2010/wordml" xmlns:wpg="http://schemas.microsoft.com/office/word/2010/wordprocessingGroup" xmlns:wpi="http://schemas.microsoft.com/office/word/2010/wordprocessingInk" xmlns:wne="http://schemas.microsoft.com/office/word/2006/wordml" xmlns:wps="http://schemas.microsoft.com/office/word/2010/wordprocessingShape" mc:Ignorable="w14 wp14">
+<w:document xmlns:wpc="http://schemas.microsoft.com/office/word/2010/wordprocessingCanvas" xmlns:cx="http://schemas.microsoft.com/office/drawing/2014/chartex" xmlns:cx1="http://schemas.microsoft.com/office/drawing/2015/9/8/chartex" xmlns:mc="http://schemas.openxmlformats.org/markup-compatibility/2006" xmlns:o="urn:schemas-microsoft-com:office:office" xmlns:r="http://schemas.openxmlformats.org/officeDocument/2006/relationships" xmlns:m="http://schemas.openxmlformats.org/officeDocument/2006/math" xmlns:v="urn:schemas-microsoft-com:vml" xmlns:wp14="http://schemas.microsoft.com/office/word/2010/wordprocessingDrawing" xmlns:wp="http://schemas.openxmlformats.org/drawingml/2006/wordprocessingDrawing" xmlns:w10="urn:schemas-microsoft-com:office:word" xmlns:w="http://schemas.openxmlformats.org/wordprocessingml/2006/main" xmlns:w14="http://schemas.microsoft.com/office/word/2010/wordml" xmlns:w15="http://schemas.microsoft.com/office/word/2012/wordml" xmlns:w16se="http://schemas.microsoft.com/office/word/2015/wordml/symex" xmlns:wpg="http://schemas.microsoft.com/office/word/2010/wordprocessingGroup" xmlns:wpi="http://schemas.microsoft.com/office/word/2010/wordprocessingInk" xmlns:wne="http://schemas.microsoft.com/office/word/2006/wordml" xmlns:wps="http://schemas.microsoft.com/office/word/2010/wordprocessingShape" mc:Ignorable="w14 w15 w16se wp14">
   <w:body>
     <w:p>
       <w:pPr>
@@ -2612,7 +2612,18 @@
             <w:szCs w:val="24"/>
             <w:lang w:eastAsia="en-IN" w:bidi="hi-IN"/>
           </w:rPr>
-          <w:t xml:space="preserve">. The Global Snow Leopard and Ecosystem Protection Program </w:t>
+          <w:t>. The Global Snow Leopard and Ecosystem Protection Program has identified 23 sn</w:t>
+        </w:r>
+      </w:ins>
+      <w:ins w:id="22" w:author="Koustubh" w:date="2017-03-04T08:38:00Z">
+        <w:r>
+          <w:rPr>
+            <w:rFonts w:ascii="Times New Roman" w:eastAsia="Times New Roman" w:hAnsi="Times New Roman" w:cs="Times New Roman"/>
+            <w:sz w:val="24"/>
+            <w:szCs w:val="24"/>
+            <w:lang w:eastAsia="en-IN" w:bidi="hi-IN"/>
+          </w:rPr>
+          <w:t xml:space="preserve">ow leopard landscapes to </w:t>
         </w:r>
         <w:proofErr w:type="gramStart"/>
         <w:r>
@@ -2622,7 +2633,7 @@
             <w:szCs w:val="24"/>
             <w:lang w:eastAsia="en-IN" w:bidi="hi-IN"/>
           </w:rPr>
-          <w:t>has</w:t>
+          <w:t>be protected</w:t>
         </w:r>
         <w:proofErr w:type="gramEnd"/>
         <w:r>
@@ -2632,18 +2643,7 @@
             <w:szCs w:val="24"/>
             <w:lang w:eastAsia="en-IN" w:bidi="hi-IN"/>
           </w:rPr>
-          <w:t xml:space="preserve"> identified 23 sn</w:t>
-        </w:r>
-      </w:ins>
-      <w:ins w:id="22" w:author="Koustubh" w:date="2017-03-04T08:38:00Z">
-        <w:r>
-          <w:rPr>
-            <w:rFonts w:ascii="Times New Roman" w:eastAsia="Times New Roman" w:hAnsi="Times New Roman" w:cs="Times New Roman"/>
-            <w:sz w:val="24"/>
-            <w:szCs w:val="24"/>
-            <w:lang w:eastAsia="en-IN" w:bidi="hi-IN"/>
-          </w:rPr>
-          <w:t>ow leopard landscapes to be protected by 2020. The protection strategies may vary across or even within each landscape, depending on the local situation analysis</w:t>
+          <w:t xml:space="preserve"> by 2020. The protection strategies may vary across or even within each landscape, depending on the local situation analysis</w:t>
         </w:r>
       </w:ins>
       <w:ins w:id="23" w:author="Koustubh" w:date="2017-03-04T08:40:00Z">
@@ -3654,7 +3654,6 @@
             <w:szCs w:val="24"/>
             <w:lang w:eastAsia="en-IN" w:bidi="hi-IN"/>
           </w:rPr>
-          <w:lastRenderedPageBreak/>
           <w:t xml:space="preserve">Whether the </w:t>
         </w:r>
       </w:ins>
@@ -3764,43 +3763,7 @@
             <w:szCs w:val="24"/>
             <w:lang w:eastAsia="en-IN" w:bidi="hi-IN"/>
           </w:rPr>
-          <w:t xml:space="preserve">In addition to informing our ecological understanding, the results provide a set of </w:t>
-        </w:r>
-        <w:r>
-          <w:rPr>
-            <w:rFonts w:ascii="Times New Roman" w:eastAsia="Times New Roman" w:hAnsi="Times New Roman" w:cs="Times New Roman"/>
-            <w:sz w:val="24"/>
-            <w:szCs w:val="24"/>
-            <w:lang w:eastAsia="en-IN" w:bidi="hi-IN"/>
-          </w:rPr>
-          <w:t>gener</w:t>
-        </w:r>
-        <w:r>
-          <w:rPr>
-            <w:rFonts w:ascii="Times New Roman" w:eastAsia="Times New Roman" w:hAnsi="Times New Roman" w:cs="Times New Roman"/>
-            <w:sz w:val="24"/>
-            <w:szCs w:val="24"/>
-            <w:lang w:eastAsia="en-IN" w:bidi="hi-IN"/>
-          </w:rPr>
-          <w:t>ic</w:t>
-        </w:r>
-        <w:r>
-          <w:rPr>
-            <w:rFonts w:ascii="Times New Roman" w:eastAsia="Times New Roman" w:hAnsi="Times New Roman" w:cs="Times New Roman"/>
-            <w:sz w:val="24"/>
-            <w:szCs w:val="24"/>
-            <w:lang w:eastAsia="en-IN" w:bidi="hi-IN"/>
-          </w:rPr>
-          <w:t xml:space="preserve"> </w:t>
-        </w:r>
-        <w:r>
-          <w:rPr>
-            <w:rFonts w:ascii="Times New Roman" w:eastAsia="Times New Roman" w:hAnsi="Times New Roman" w:cs="Times New Roman"/>
-            <w:sz w:val="24"/>
-            <w:szCs w:val="24"/>
-            <w:lang w:eastAsia="en-IN" w:bidi="hi-IN"/>
-          </w:rPr>
-          <w:t>guidelines for the analysis of snow leopard populations in mountain habitats.</w:t>
+          <w:t>In addition to informing our ecological understanding, the results provide a set of generic guidelines for the analysis of snow leopard populations in mountain habitats.</w:t>
         </w:r>
       </w:ins>
     </w:p>
@@ -4927,7 +4890,6 @@
           <w:szCs w:val="24"/>
           <w:lang w:eastAsia="en-IN" w:bidi="hi-IN"/>
         </w:rPr>
-        <w:lastRenderedPageBreak/>
         <w:t>Demarcation of sampling mask and identifying habitat covariates</w:t>
       </w:r>
     </w:p>
@@ -4948,6 +4910,7 @@
           <w:szCs w:val="24"/>
           <w:lang w:eastAsia="en-IN" w:bidi="hi-IN"/>
         </w:rPr>
+        <w:lastRenderedPageBreak/>
         <w:t xml:space="preserve">Snow leopards </w:t>
       </w:r>
       <w:proofErr w:type="gramStart"/>
@@ -5468,16 +5431,7 @@
             <w:szCs w:val="24"/>
             <w:lang w:eastAsia="en-IN" w:bidi="hi-IN"/>
           </w:rPr>
-          <w:t>partially protected</w:t>
-        </w:r>
-        <w:r>
-          <w:rPr>
-            <w:rFonts w:ascii="Times New Roman" w:eastAsia="Times New Roman" w:hAnsi="Times New Roman" w:cs="Times New Roman"/>
-            <w:sz w:val="24"/>
-            <w:szCs w:val="24"/>
-            <w:lang w:eastAsia="en-IN" w:bidi="hi-IN"/>
-          </w:rPr>
-          <w:t xml:space="preserve"> </w:t>
+          <w:t xml:space="preserve">partially protected </w:t>
         </w:r>
       </w:ins>
       <w:r>
@@ -6101,27 +6055,7 @@
           <w:szCs w:val="24"/>
           <w:lang w:eastAsia="en-IN" w:bidi="hi-IN"/>
         </w:rPr>
-        <w:t xml:space="preserve"> using Maximum Likelihood (</w:t>
-      </w:r>
-      <w:proofErr w:type="spellStart"/>
-      <w:r>
-        <w:rPr>
-          <w:rFonts w:ascii="Times New Roman" w:eastAsia="Times New Roman" w:hAnsi="Times New Roman" w:cs="Times New Roman"/>
-          <w:sz w:val="24"/>
-          <w:szCs w:val="24"/>
-          <w:lang w:eastAsia="en-IN" w:bidi="hi-IN"/>
-        </w:rPr>
-        <w:t>frequentist</w:t>
-      </w:r>
-      <w:proofErr w:type="spellEnd"/>
-      <w:r>
-        <w:rPr>
-          <w:rFonts w:ascii="Times New Roman" w:eastAsia="Times New Roman" w:hAnsi="Times New Roman" w:cs="Times New Roman"/>
-          <w:sz w:val="24"/>
-          <w:szCs w:val="24"/>
-          <w:lang w:eastAsia="en-IN" w:bidi="hi-IN"/>
-        </w:rPr>
-        <w:t>) approach</w:t>
+        <w:t xml:space="preserve"> using Maximum Likelihood (frequentist) approach</w:t>
       </w:r>
       <w:r>
         <w:rPr>
@@ -7981,7 +7915,6 @@
           <w:szCs w:val="24"/>
           <w:lang w:eastAsia="en-IN" w:bidi="hi-IN"/>
         </w:rPr>
-        <w:lastRenderedPageBreak/>
         <w:t xml:space="preserve">The </w:t>
       </w:r>
       <w:r>
@@ -8164,6 +8097,7 @@
           <w:szCs w:val="24"/>
           <w:lang w:eastAsia="en-IN" w:bidi="hi-IN"/>
         </w:rPr>
+        <w:lastRenderedPageBreak/>
         <w:t>Remarkably, p</w:t>
       </w:r>
       <w:r>
@@ -8568,15 +8502,6 @@
           <w:szCs w:val="24"/>
           <w:shd w:val="clear" w:color="auto" w:fill="FFFF00"/>
           <w:lang w:eastAsia="en-IN" w:bidi="hi-IN"/>
-          <w:rPrChange w:id="142" w:author="Koustubh" w:date="2017-03-26T08:06:00Z">
-            <w:rPr>
-              <w:rFonts w:ascii="Times New Roman" w:eastAsia="Times New Roman" w:hAnsi="Times New Roman" w:cs="Times New Roman"/>
-              <w:sz w:val="24"/>
-              <w:szCs w:val="24"/>
-              <w:shd w:val="clear" w:color="auto" w:fill="FFFF00"/>
-              <w:lang w:eastAsia="en-IN" w:bidi="hi-IN"/>
-            </w:rPr>
-          </w:rPrChange>
         </w:rPr>
         <w:t>-0</w:t>
       </w:r>
@@ -8588,19 +8513,10 @@
           <w:szCs w:val="24"/>
           <w:shd w:val="clear" w:color="auto" w:fill="FFFF00"/>
           <w:lang w:eastAsia="en-IN" w:bidi="hi-IN"/>
-          <w:rPrChange w:id="143" w:author="Koustubh" w:date="2017-03-26T08:06:00Z">
-            <w:rPr>
-              <w:rFonts w:ascii="Times New Roman" w:eastAsia="Times New Roman" w:hAnsi="Times New Roman" w:cs="Times New Roman"/>
-              <w:sz w:val="24"/>
-              <w:szCs w:val="24"/>
-              <w:shd w:val="clear" w:color="auto" w:fill="FFFF00"/>
-              <w:lang w:eastAsia="en-IN" w:bidi="hi-IN"/>
-            </w:rPr>
-          </w:rPrChange>
         </w:rPr>
         <w:t>.</w:t>
       </w:r>
-      <w:del w:id="144" w:author="Koustubh" w:date="2017-03-26T08:03:00Z">
+      <w:del w:id="142" w:author="Koustubh" w:date="2017-03-26T08:03:00Z">
         <w:r>
           <w:rPr>
             <w:rFonts w:ascii="Times New Roman" w:eastAsia="Times New Roman" w:hAnsi="Times New Roman" w:cs="Times New Roman"/>
@@ -8608,20 +8524,11 @@
             <w:szCs w:val="24"/>
             <w:shd w:val="clear" w:color="auto" w:fill="FFFF00"/>
             <w:lang w:eastAsia="en-IN" w:bidi="hi-IN"/>
-            <w:rPrChange w:id="145" w:author="Koustubh" w:date="2017-03-26T08:06:00Z">
-              <w:rPr>
-                <w:rFonts w:ascii="Times New Roman" w:eastAsia="Times New Roman" w:hAnsi="Times New Roman" w:cs="Times New Roman"/>
-                <w:sz w:val="24"/>
-                <w:szCs w:val="24"/>
-                <w:shd w:val="clear" w:color="auto" w:fill="FFFF00"/>
-                <w:lang w:eastAsia="en-IN" w:bidi="hi-IN"/>
-              </w:rPr>
-            </w:rPrChange>
           </w:rPr>
           <w:delText>96</w:delText>
         </w:r>
       </w:del>
-      <w:ins w:id="146" w:author="Koustubh" w:date="2017-03-26T08:03:00Z">
+      <w:ins w:id="143" w:author="Koustubh" w:date="2017-03-26T08:03:00Z">
         <w:r>
           <w:rPr>
             <w:rFonts w:ascii="Times New Roman" w:eastAsia="Times New Roman" w:hAnsi="Times New Roman" w:cs="Times New Roman"/>
@@ -8629,15 +8536,6 @@
             <w:szCs w:val="24"/>
             <w:shd w:val="clear" w:color="auto" w:fill="FFFF00"/>
             <w:lang w:eastAsia="en-IN" w:bidi="hi-IN"/>
-            <w:rPrChange w:id="147" w:author="Koustubh" w:date="2017-03-26T08:06:00Z">
-              <w:rPr>
-                <w:rFonts w:ascii="Times New Roman" w:eastAsia="Times New Roman" w:hAnsi="Times New Roman" w:cs="Times New Roman"/>
-                <w:sz w:val="24"/>
-                <w:szCs w:val="24"/>
-                <w:shd w:val="clear" w:color="auto" w:fill="FFFF00"/>
-                <w:lang w:eastAsia="en-IN" w:bidi="hi-IN"/>
-              </w:rPr>
-            </w:rPrChange>
           </w:rPr>
           <w:t>xx</w:t>
         </w:r>
@@ -8649,15 +8547,6 @@
           <w:szCs w:val="24"/>
           <w:shd w:val="clear" w:color="auto" w:fill="FFFF00"/>
           <w:lang w:eastAsia="en-IN" w:bidi="hi-IN"/>
-          <w:rPrChange w:id="148" w:author="Koustubh" w:date="2017-03-26T08:06:00Z">
-            <w:rPr>
-              <w:rFonts w:ascii="Times New Roman" w:eastAsia="Times New Roman" w:hAnsi="Times New Roman" w:cs="Times New Roman"/>
-              <w:sz w:val="24"/>
-              <w:szCs w:val="24"/>
-              <w:shd w:val="clear" w:color="auto" w:fill="FFFF00"/>
-              <w:lang w:eastAsia="en-IN" w:bidi="hi-IN"/>
-            </w:rPr>
-          </w:rPrChange>
         </w:rPr>
         <w:t>)</w:t>
       </w:r>
@@ -8668,15 +8557,6 @@
           <w:szCs w:val="24"/>
           <w:shd w:val="clear" w:color="auto" w:fill="FFFF00"/>
           <w:lang w:eastAsia="en-IN" w:bidi="hi-IN"/>
-          <w:rPrChange w:id="149" w:author="Koustubh" w:date="2017-03-26T08:06:00Z">
-            <w:rPr>
-              <w:rFonts w:ascii="Times New Roman" w:eastAsia="Times New Roman" w:hAnsi="Times New Roman" w:cs="Times New Roman"/>
-              <w:sz w:val="24"/>
-              <w:szCs w:val="24"/>
-              <w:shd w:val="clear" w:color="auto" w:fill="FFFF00"/>
-              <w:lang w:eastAsia="en-IN" w:bidi="hi-IN"/>
-            </w:rPr>
-          </w:rPrChange>
         </w:rPr>
         <w:t xml:space="preserve"> </w:t>
       </w:r>
@@ -8688,15 +8568,6 @@
           <w:szCs w:val="24"/>
           <w:shd w:val="clear" w:color="auto" w:fill="FFFF00"/>
           <w:lang w:eastAsia="en-IN" w:bidi="hi-IN"/>
-          <w:rPrChange w:id="150" w:author="Koustubh" w:date="2017-03-26T08:06:00Z">
-            <w:rPr>
-              <w:rFonts w:ascii="Times New Roman" w:eastAsia="Times New Roman" w:hAnsi="Times New Roman" w:cs="Times New Roman"/>
-              <w:sz w:val="24"/>
-              <w:szCs w:val="24"/>
-              <w:shd w:val="clear" w:color="auto" w:fill="FFFF00"/>
-              <w:lang w:eastAsia="en-IN" w:bidi="hi-IN"/>
-            </w:rPr>
-          </w:rPrChange>
         </w:rPr>
         <w:t>per</w:t>
       </w:r>
@@ -8708,15 +8579,6 @@
           <w:szCs w:val="24"/>
           <w:shd w:val="clear" w:color="auto" w:fill="FFFF00"/>
           <w:lang w:eastAsia="en-IN" w:bidi="hi-IN"/>
-          <w:rPrChange w:id="151" w:author="Koustubh" w:date="2017-03-26T08:06:00Z">
-            <w:rPr>
-              <w:rFonts w:ascii="Times New Roman" w:eastAsia="Times New Roman" w:hAnsi="Times New Roman" w:cs="Times New Roman"/>
-              <w:sz w:val="24"/>
-              <w:szCs w:val="24"/>
-              <w:shd w:val="clear" w:color="auto" w:fill="FFFF00"/>
-              <w:lang w:eastAsia="en-IN" w:bidi="hi-IN"/>
-            </w:rPr>
-          </w:rPrChange>
         </w:rPr>
         <w:t xml:space="preserve"> </w:t>
       </w:r>
@@ -8727,15 +8589,6 @@
           <w:szCs w:val="24"/>
           <w:shd w:val="clear" w:color="auto" w:fill="FFFF00"/>
           <w:lang w:eastAsia="en-IN" w:bidi="hi-IN"/>
-          <w:rPrChange w:id="152" w:author="Koustubh" w:date="2017-03-26T08:06:00Z">
-            <w:rPr>
-              <w:rFonts w:ascii="Times New Roman" w:eastAsia="Times New Roman" w:hAnsi="Times New Roman" w:cs="Times New Roman"/>
-              <w:sz w:val="24"/>
-              <w:szCs w:val="24"/>
-              <w:shd w:val="clear" w:color="auto" w:fill="FFFF00"/>
-              <w:lang w:eastAsia="en-IN" w:bidi="hi-IN"/>
-            </w:rPr>
-          </w:rPrChange>
         </w:rPr>
         <w:t>100 km</w:t>
       </w:r>
@@ -8747,16 +8600,6 @@
           <w:shd w:val="clear" w:color="auto" w:fill="FFFF00"/>
           <w:vertAlign w:val="superscript"/>
           <w:lang w:eastAsia="en-IN" w:bidi="hi-IN"/>
-          <w:rPrChange w:id="153" w:author="Koustubh" w:date="2017-03-26T08:06:00Z">
-            <w:rPr>
-              <w:rFonts w:ascii="Times New Roman" w:eastAsia="Times New Roman" w:hAnsi="Times New Roman" w:cs="Times New Roman"/>
-              <w:sz w:val="24"/>
-              <w:szCs w:val="24"/>
-              <w:shd w:val="clear" w:color="auto" w:fill="FFFF00"/>
-              <w:vertAlign w:val="superscript"/>
-              <w:lang w:eastAsia="en-IN" w:bidi="hi-IN"/>
-            </w:rPr>
-          </w:rPrChange>
         </w:rPr>
         <w:t>2</w:t>
       </w:r>
@@ -8767,15 +8610,6 @@
           <w:szCs w:val="24"/>
           <w:shd w:val="clear" w:color="auto" w:fill="FFFF00"/>
           <w:lang w:eastAsia="en-IN" w:bidi="hi-IN"/>
-          <w:rPrChange w:id="154" w:author="Koustubh" w:date="2017-03-26T08:06:00Z">
-            <w:rPr>
-              <w:rFonts w:ascii="Times New Roman" w:eastAsia="Times New Roman" w:hAnsi="Times New Roman" w:cs="Times New Roman"/>
-              <w:sz w:val="24"/>
-              <w:szCs w:val="24"/>
-              <w:shd w:val="clear" w:color="auto" w:fill="FFFF00"/>
-              <w:lang w:eastAsia="en-IN" w:bidi="hi-IN"/>
-            </w:rPr>
-          </w:rPrChange>
         </w:rPr>
         <w:t xml:space="preserve"> in the</w:t>
       </w:r>
@@ -8786,19 +8620,10 @@
           <w:szCs w:val="24"/>
           <w:shd w:val="clear" w:color="auto" w:fill="FFFF00"/>
           <w:lang w:eastAsia="en-IN" w:bidi="hi-IN"/>
-          <w:rPrChange w:id="155" w:author="Koustubh" w:date="2017-03-26T08:06:00Z">
-            <w:rPr>
-              <w:rFonts w:ascii="Times New Roman" w:eastAsia="Times New Roman" w:hAnsi="Times New Roman" w:cs="Times New Roman"/>
-              <w:sz w:val="24"/>
-              <w:szCs w:val="24"/>
-              <w:shd w:val="clear" w:color="auto" w:fill="FFFF00"/>
-              <w:lang w:eastAsia="en-IN" w:bidi="hi-IN"/>
-            </w:rPr>
-          </w:rPrChange>
         </w:rPr>
         <w:t xml:space="preserve"> unprotected, to </w:t>
       </w:r>
-      <w:del w:id="156" w:author="Koustubh" w:date="2017-03-26T08:03:00Z">
+      <w:del w:id="144" w:author="Koustubh" w:date="2017-03-26T08:03:00Z">
         <w:r>
           <w:rPr>
             <w:rFonts w:ascii="Times New Roman" w:eastAsia="Times New Roman" w:hAnsi="Times New Roman" w:cs="Times New Roman"/>
@@ -8806,20 +8631,11 @@
             <w:szCs w:val="24"/>
             <w:shd w:val="clear" w:color="auto" w:fill="FFFF00"/>
             <w:lang w:eastAsia="en-IN" w:bidi="hi-IN"/>
-            <w:rPrChange w:id="157" w:author="Koustubh" w:date="2017-03-26T08:06:00Z">
-              <w:rPr>
-                <w:rFonts w:ascii="Times New Roman" w:eastAsia="Times New Roman" w:hAnsi="Times New Roman" w:cs="Times New Roman"/>
-                <w:sz w:val="24"/>
-                <w:szCs w:val="24"/>
-                <w:shd w:val="clear" w:color="auto" w:fill="FFFF00"/>
-                <w:lang w:eastAsia="en-IN" w:bidi="hi-IN"/>
-              </w:rPr>
-            </w:rPrChange>
           </w:rPr>
           <w:delText xml:space="preserve">1.17 </w:delText>
         </w:r>
       </w:del>
-      <w:ins w:id="158" w:author="Koustubh" w:date="2017-03-26T08:03:00Z">
+      <w:ins w:id="145" w:author="Koustubh" w:date="2017-03-26T08:03:00Z">
         <w:r>
           <w:rPr>
             <w:rFonts w:ascii="Times New Roman" w:eastAsia="Times New Roman" w:hAnsi="Times New Roman" w:cs="Times New Roman"/>
@@ -8827,15 +8643,6 @@
             <w:szCs w:val="24"/>
             <w:shd w:val="clear" w:color="auto" w:fill="FFFF00"/>
             <w:lang w:eastAsia="en-IN" w:bidi="hi-IN"/>
-            <w:rPrChange w:id="159" w:author="Koustubh" w:date="2017-03-26T08:06:00Z">
-              <w:rPr>
-                <w:rFonts w:ascii="Times New Roman" w:eastAsia="Times New Roman" w:hAnsi="Times New Roman" w:cs="Times New Roman"/>
-                <w:sz w:val="24"/>
-                <w:szCs w:val="24"/>
-                <w:shd w:val="clear" w:color="auto" w:fill="FFFF00"/>
-                <w:lang w:eastAsia="en-IN" w:bidi="hi-IN"/>
-              </w:rPr>
-            </w:rPrChange>
           </w:rPr>
           <w:t xml:space="preserve">xx </w:t>
         </w:r>
@@ -8847,15 +8654,6 @@
           <w:szCs w:val="24"/>
           <w:shd w:val="clear" w:color="auto" w:fill="FFFF00"/>
           <w:lang w:eastAsia="en-IN" w:bidi="hi-IN"/>
-          <w:rPrChange w:id="160" w:author="Koustubh" w:date="2017-03-26T08:06:00Z">
-            <w:rPr>
-              <w:rFonts w:ascii="Times New Roman" w:eastAsia="Times New Roman" w:hAnsi="Times New Roman" w:cs="Times New Roman"/>
-              <w:sz w:val="24"/>
-              <w:szCs w:val="24"/>
-              <w:shd w:val="clear" w:color="auto" w:fill="FFFF00"/>
-              <w:lang w:eastAsia="en-IN" w:bidi="hi-IN"/>
-            </w:rPr>
-          </w:rPrChange>
         </w:rPr>
         <w:t>(</w:t>
       </w:r>
@@ -8866,15 +8664,6 @@
           <w:szCs w:val="24"/>
           <w:shd w:val="clear" w:color="auto" w:fill="FFFF00"/>
           <w:lang w:eastAsia="en-IN" w:bidi="hi-IN"/>
-          <w:rPrChange w:id="161" w:author="Koustubh" w:date="2017-03-26T08:06:00Z">
-            <w:rPr>
-              <w:rFonts w:ascii="Times New Roman" w:eastAsia="Times New Roman" w:hAnsi="Times New Roman" w:cs="Times New Roman"/>
-              <w:sz w:val="24"/>
-              <w:szCs w:val="24"/>
-              <w:shd w:val="clear" w:color="auto" w:fill="FFFF00"/>
-              <w:lang w:eastAsia="en-IN" w:bidi="hi-IN"/>
-            </w:rPr>
-          </w:rPrChange>
         </w:rPr>
         <w:t xml:space="preserve">95% CI </w:t>
       </w:r>
@@ -8885,19 +8674,10 @@
           <w:szCs w:val="24"/>
           <w:shd w:val="clear" w:color="auto" w:fill="FFFF00"/>
           <w:lang w:eastAsia="en-IN" w:bidi="hi-IN"/>
-          <w:rPrChange w:id="162" w:author="Koustubh" w:date="2017-03-26T08:06:00Z">
-            <w:rPr>
-              <w:rFonts w:ascii="Times New Roman" w:eastAsia="Times New Roman" w:hAnsi="Times New Roman" w:cs="Times New Roman"/>
-              <w:sz w:val="24"/>
-              <w:szCs w:val="24"/>
-              <w:shd w:val="clear" w:color="auto" w:fill="FFFF00"/>
-              <w:lang w:eastAsia="en-IN" w:bidi="hi-IN"/>
-            </w:rPr>
-          </w:rPrChange>
         </w:rPr>
         <w:t xml:space="preserve">= </w:t>
       </w:r>
-      <w:del w:id="163" w:author="Koustubh" w:date="2017-03-26T08:03:00Z">
+      <w:del w:id="146" w:author="Koustubh" w:date="2017-03-26T08:03:00Z">
         <w:r>
           <w:rPr>
             <w:rFonts w:ascii="Times New Roman" w:eastAsia="Times New Roman" w:hAnsi="Times New Roman" w:cs="Times New Roman"/>
@@ -8905,15 +8685,6 @@
             <w:szCs w:val="24"/>
             <w:shd w:val="clear" w:color="auto" w:fill="FFFF00"/>
             <w:lang w:eastAsia="en-IN" w:bidi="hi-IN"/>
-            <w:rPrChange w:id="164" w:author="Koustubh" w:date="2017-03-26T08:06:00Z">
-              <w:rPr>
-                <w:rFonts w:ascii="Times New Roman" w:eastAsia="Times New Roman" w:hAnsi="Times New Roman" w:cs="Times New Roman"/>
-                <w:sz w:val="24"/>
-                <w:szCs w:val="24"/>
-                <w:shd w:val="clear" w:color="auto" w:fill="FFFF00"/>
-                <w:lang w:eastAsia="en-IN" w:bidi="hi-IN"/>
-              </w:rPr>
-            </w:rPrChange>
           </w:rPr>
           <w:delText>0.</w:delText>
         </w:r>
@@ -8924,20 +8695,11 @@
             <w:szCs w:val="24"/>
             <w:shd w:val="clear" w:color="auto" w:fill="FFFF00"/>
             <w:lang w:eastAsia="en-IN" w:bidi="hi-IN"/>
-            <w:rPrChange w:id="165" w:author="Koustubh" w:date="2017-03-26T08:06:00Z">
-              <w:rPr>
-                <w:rFonts w:ascii="Times New Roman" w:eastAsia="Times New Roman" w:hAnsi="Times New Roman" w:cs="Times New Roman"/>
-                <w:sz w:val="24"/>
-                <w:szCs w:val="24"/>
-                <w:shd w:val="clear" w:color="auto" w:fill="FFFF00"/>
-                <w:lang w:eastAsia="en-IN" w:bidi="hi-IN"/>
-              </w:rPr>
-            </w:rPrChange>
           </w:rPr>
           <w:delText>83</w:delText>
         </w:r>
       </w:del>
-      <w:ins w:id="166" w:author="Koustubh" w:date="2017-03-26T08:03:00Z">
+      <w:ins w:id="147" w:author="Koustubh" w:date="2017-03-26T08:03:00Z">
         <w:r>
           <w:rPr>
             <w:rFonts w:ascii="Times New Roman" w:eastAsia="Times New Roman" w:hAnsi="Times New Roman" w:cs="Times New Roman"/>
@@ -8945,15 +8707,6 @@
             <w:szCs w:val="24"/>
             <w:shd w:val="clear" w:color="auto" w:fill="FFFF00"/>
             <w:lang w:eastAsia="en-IN" w:bidi="hi-IN"/>
-            <w:rPrChange w:id="167" w:author="Koustubh" w:date="2017-03-26T08:06:00Z">
-              <w:rPr>
-                <w:rFonts w:ascii="Times New Roman" w:eastAsia="Times New Roman" w:hAnsi="Times New Roman" w:cs="Times New Roman"/>
-                <w:sz w:val="24"/>
-                <w:szCs w:val="24"/>
-                <w:shd w:val="clear" w:color="auto" w:fill="FFFF00"/>
-                <w:lang w:eastAsia="en-IN" w:bidi="hi-IN"/>
-              </w:rPr>
-            </w:rPrChange>
           </w:rPr>
           <w:t>xx</w:t>
         </w:r>
@@ -8965,19 +8718,10 @@
           <w:szCs w:val="24"/>
           <w:shd w:val="clear" w:color="auto" w:fill="FFFF00"/>
           <w:lang w:eastAsia="en-IN" w:bidi="hi-IN"/>
-          <w:rPrChange w:id="168" w:author="Koustubh" w:date="2017-03-26T08:06:00Z">
-            <w:rPr>
-              <w:rFonts w:ascii="Times New Roman" w:eastAsia="Times New Roman" w:hAnsi="Times New Roman" w:cs="Times New Roman"/>
-              <w:sz w:val="24"/>
-              <w:szCs w:val="24"/>
-              <w:shd w:val="clear" w:color="auto" w:fill="FFFF00"/>
-              <w:lang w:eastAsia="en-IN" w:bidi="hi-IN"/>
-            </w:rPr>
-          </w:rPrChange>
         </w:rPr>
         <w:t>-</w:t>
       </w:r>
-      <w:del w:id="169" w:author="Koustubh" w:date="2017-03-26T08:03:00Z">
+      <w:del w:id="148" w:author="Koustubh" w:date="2017-03-26T08:03:00Z">
         <w:r>
           <w:rPr>
             <w:rFonts w:ascii="Times New Roman" w:eastAsia="Times New Roman" w:hAnsi="Times New Roman" w:cs="Times New Roman"/>
@@ -8985,15 +8729,6 @@
             <w:szCs w:val="24"/>
             <w:shd w:val="clear" w:color="auto" w:fill="FFFF00"/>
             <w:lang w:eastAsia="en-IN" w:bidi="hi-IN"/>
-            <w:rPrChange w:id="170" w:author="Koustubh" w:date="2017-03-26T08:06:00Z">
-              <w:rPr>
-                <w:rFonts w:ascii="Times New Roman" w:eastAsia="Times New Roman" w:hAnsi="Times New Roman" w:cs="Times New Roman"/>
-                <w:sz w:val="24"/>
-                <w:szCs w:val="24"/>
-                <w:shd w:val="clear" w:color="auto" w:fill="FFFF00"/>
-                <w:lang w:eastAsia="en-IN" w:bidi="hi-IN"/>
-              </w:rPr>
-            </w:rPrChange>
           </w:rPr>
           <w:delText>2</w:delText>
         </w:r>
@@ -9004,15 +8739,6 @@
             <w:szCs w:val="24"/>
             <w:shd w:val="clear" w:color="auto" w:fill="FFFF00"/>
             <w:lang w:eastAsia="en-IN" w:bidi="hi-IN"/>
-            <w:rPrChange w:id="171" w:author="Koustubh" w:date="2017-03-26T08:06:00Z">
-              <w:rPr>
-                <w:rFonts w:ascii="Times New Roman" w:eastAsia="Times New Roman" w:hAnsi="Times New Roman" w:cs="Times New Roman"/>
-                <w:sz w:val="24"/>
-                <w:szCs w:val="24"/>
-                <w:shd w:val="clear" w:color="auto" w:fill="FFFF00"/>
-                <w:lang w:eastAsia="en-IN" w:bidi="hi-IN"/>
-              </w:rPr>
-            </w:rPrChange>
           </w:rPr>
           <w:delText>.</w:delText>
         </w:r>
@@ -9023,20 +8749,11 @@
             <w:szCs w:val="24"/>
             <w:shd w:val="clear" w:color="auto" w:fill="FFFF00"/>
             <w:lang w:eastAsia="en-IN" w:bidi="hi-IN"/>
-            <w:rPrChange w:id="172" w:author="Koustubh" w:date="2017-03-26T08:06:00Z">
-              <w:rPr>
-                <w:rFonts w:ascii="Times New Roman" w:eastAsia="Times New Roman" w:hAnsi="Times New Roman" w:cs="Times New Roman"/>
-                <w:sz w:val="24"/>
-                <w:szCs w:val="24"/>
-                <w:shd w:val="clear" w:color="auto" w:fill="FFFF00"/>
-                <w:lang w:eastAsia="en-IN" w:bidi="hi-IN"/>
-              </w:rPr>
-            </w:rPrChange>
           </w:rPr>
           <w:delText>35</w:delText>
         </w:r>
       </w:del>
-      <w:ins w:id="173" w:author="Koustubh" w:date="2017-03-26T08:03:00Z">
+      <w:ins w:id="149" w:author="Koustubh" w:date="2017-03-26T08:03:00Z">
         <w:r>
           <w:rPr>
             <w:rFonts w:ascii="Times New Roman" w:eastAsia="Times New Roman" w:hAnsi="Times New Roman" w:cs="Times New Roman"/>
@@ -9044,15 +8761,6 @@
             <w:szCs w:val="24"/>
             <w:shd w:val="clear" w:color="auto" w:fill="FFFF00"/>
             <w:lang w:eastAsia="en-IN" w:bidi="hi-IN"/>
-            <w:rPrChange w:id="174" w:author="Koustubh" w:date="2017-03-26T08:06:00Z">
-              <w:rPr>
-                <w:rFonts w:ascii="Times New Roman" w:eastAsia="Times New Roman" w:hAnsi="Times New Roman" w:cs="Times New Roman"/>
-                <w:sz w:val="24"/>
-                <w:szCs w:val="24"/>
-                <w:shd w:val="clear" w:color="auto" w:fill="FFFF00"/>
-                <w:lang w:eastAsia="en-IN" w:bidi="hi-IN"/>
-              </w:rPr>
-            </w:rPrChange>
           </w:rPr>
           <w:t>xx</w:t>
         </w:r>
@@ -9064,15 +8772,6 @@
           <w:szCs w:val="24"/>
           <w:shd w:val="clear" w:color="auto" w:fill="FFFF00"/>
           <w:lang w:eastAsia="en-IN" w:bidi="hi-IN"/>
-          <w:rPrChange w:id="175" w:author="Koustubh" w:date="2017-03-26T08:06:00Z">
-            <w:rPr>
-              <w:rFonts w:ascii="Times New Roman" w:eastAsia="Times New Roman" w:hAnsi="Times New Roman" w:cs="Times New Roman"/>
-              <w:sz w:val="24"/>
-              <w:szCs w:val="24"/>
-              <w:shd w:val="clear" w:color="auto" w:fill="FFFF00"/>
-              <w:lang w:eastAsia="en-IN" w:bidi="hi-IN"/>
-            </w:rPr>
-          </w:rPrChange>
         </w:rPr>
         <w:t xml:space="preserve">) </w:t>
       </w:r>
@@ -9083,15 +8782,6 @@
           <w:szCs w:val="24"/>
           <w:shd w:val="clear" w:color="auto" w:fill="FFFF00"/>
           <w:lang w:eastAsia="en-IN" w:bidi="hi-IN"/>
-          <w:rPrChange w:id="176" w:author="Koustubh" w:date="2017-03-26T08:06:00Z">
-            <w:rPr>
-              <w:rFonts w:ascii="Times New Roman" w:eastAsia="Times New Roman" w:hAnsi="Times New Roman" w:cs="Times New Roman"/>
-              <w:sz w:val="24"/>
-              <w:szCs w:val="24"/>
-              <w:shd w:val="clear" w:color="auto" w:fill="FFFF00"/>
-              <w:lang w:eastAsia="en-IN" w:bidi="hi-IN"/>
-            </w:rPr>
-          </w:rPrChange>
         </w:rPr>
         <w:t>per 100 km</w:t>
       </w:r>
@@ -9103,16 +8793,6 @@
           <w:shd w:val="clear" w:color="auto" w:fill="FFFF00"/>
           <w:vertAlign w:val="superscript"/>
           <w:lang w:eastAsia="en-IN" w:bidi="hi-IN"/>
-          <w:rPrChange w:id="177" w:author="Koustubh" w:date="2017-03-26T08:06:00Z">
-            <w:rPr>
-              <w:rFonts w:ascii="Times New Roman" w:eastAsia="Times New Roman" w:hAnsi="Times New Roman" w:cs="Times New Roman"/>
-              <w:sz w:val="24"/>
-              <w:szCs w:val="24"/>
-              <w:shd w:val="clear" w:color="auto" w:fill="FFFF00"/>
-              <w:vertAlign w:val="superscript"/>
-              <w:lang w:eastAsia="en-IN" w:bidi="hi-IN"/>
-            </w:rPr>
-          </w:rPrChange>
         </w:rPr>
         <w:t>2</w:t>
       </w:r>
@@ -9123,15 +8803,6 @@
           <w:szCs w:val="24"/>
           <w:shd w:val="clear" w:color="auto" w:fill="FFFF00"/>
           <w:lang w:eastAsia="en-IN" w:bidi="hi-IN"/>
-          <w:rPrChange w:id="178" w:author="Koustubh" w:date="2017-03-26T08:06:00Z">
-            <w:rPr>
-              <w:rFonts w:ascii="Times New Roman" w:eastAsia="Times New Roman" w:hAnsi="Times New Roman" w:cs="Times New Roman"/>
-              <w:sz w:val="24"/>
-              <w:szCs w:val="24"/>
-              <w:shd w:val="clear" w:color="auto" w:fill="FFFF00"/>
-              <w:lang w:eastAsia="en-IN" w:bidi="hi-IN"/>
-            </w:rPr>
-          </w:rPrChange>
         </w:rPr>
         <w:t xml:space="preserve"> in the strictly protected, </w:t>
       </w:r>
@@ -9142,15 +8813,6 @@
           <w:szCs w:val="24"/>
           <w:shd w:val="clear" w:color="auto" w:fill="FFFF00"/>
           <w:lang w:eastAsia="en-IN" w:bidi="hi-IN"/>
-          <w:rPrChange w:id="179" w:author="Koustubh" w:date="2017-03-26T08:06:00Z">
-            <w:rPr>
-              <w:rFonts w:ascii="Times New Roman" w:eastAsia="Times New Roman" w:hAnsi="Times New Roman" w:cs="Times New Roman"/>
-              <w:sz w:val="24"/>
-              <w:szCs w:val="24"/>
-              <w:shd w:val="clear" w:color="auto" w:fill="FFFF00"/>
-              <w:lang w:eastAsia="en-IN" w:bidi="hi-IN"/>
-            </w:rPr>
-          </w:rPrChange>
         </w:rPr>
         <w:t xml:space="preserve">and </w:t>
       </w:r>
@@ -9161,15 +8823,6 @@
           <w:szCs w:val="24"/>
           <w:shd w:val="clear" w:color="auto" w:fill="FFFF00"/>
           <w:lang w:eastAsia="en-IN" w:bidi="hi-IN"/>
-          <w:rPrChange w:id="180" w:author="Koustubh" w:date="2017-03-26T08:06:00Z">
-            <w:rPr>
-              <w:rFonts w:ascii="Times New Roman" w:eastAsia="Times New Roman" w:hAnsi="Times New Roman" w:cs="Times New Roman"/>
-              <w:sz w:val="24"/>
-              <w:szCs w:val="24"/>
-              <w:shd w:val="clear" w:color="auto" w:fill="FFFF00"/>
-              <w:lang w:eastAsia="en-IN" w:bidi="hi-IN"/>
-            </w:rPr>
-          </w:rPrChange>
         </w:rPr>
         <w:t>xx</w:t>
       </w:r>
@@ -9180,15 +8833,6 @@
           <w:szCs w:val="24"/>
           <w:shd w:val="clear" w:color="auto" w:fill="FFFF00"/>
           <w:lang w:eastAsia="en-IN" w:bidi="hi-IN"/>
-          <w:rPrChange w:id="181" w:author="Koustubh" w:date="2017-03-26T08:06:00Z">
-            <w:rPr>
-              <w:rFonts w:ascii="Times New Roman" w:eastAsia="Times New Roman" w:hAnsi="Times New Roman" w:cs="Times New Roman"/>
-              <w:sz w:val="24"/>
-              <w:szCs w:val="24"/>
-              <w:shd w:val="clear" w:color="auto" w:fill="FFFF00"/>
-              <w:lang w:eastAsia="en-IN" w:bidi="hi-IN"/>
-            </w:rPr>
-          </w:rPrChange>
         </w:rPr>
         <w:t xml:space="preserve"> </w:t>
       </w:r>
@@ -9199,15 +8843,6 @@
           <w:szCs w:val="24"/>
           <w:shd w:val="clear" w:color="auto" w:fill="FFFF00"/>
           <w:lang w:eastAsia="en-IN" w:bidi="hi-IN"/>
-          <w:rPrChange w:id="182" w:author="Koustubh" w:date="2017-03-26T08:06:00Z">
-            <w:rPr>
-              <w:rFonts w:ascii="Times New Roman" w:eastAsia="Times New Roman" w:hAnsi="Times New Roman" w:cs="Times New Roman"/>
-              <w:sz w:val="24"/>
-              <w:szCs w:val="24"/>
-              <w:shd w:val="clear" w:color="auto" w:fill="FFFF00"/>
-              <w:lang w:eastAsia="en-IN" w:bidi="hi-IN"/>
-            </w:rPr>
-          </w:rPrChange>
         </w:rPr>
         <w:t>(</w:t>
       </w:r>
@@ -9218,15 +8853,6 @@
           <w:szCs w:val="24"/>
           <w:shd w:val="clear" w:color="auto" w:fill="FFFF00"/>
           <w:lang w:eastAsia="en-IN" w:bidi="hi-IN"/>
-          <w:rPrChange w:id="183" w:author="Koustubh" w:date="2017-03-26T08:06:00Z">
-            <w:rPr>
-              <w:rFonts w:ascii="Times New Roman" w:eastAsia="Times New Roman" w:hAnsi="Times New Roman" w:cs="Times New Roman"/>
-              <w:sz w:val="24"/>
-              <w:szCs w:val="24"/>
-              <w:shd w:val="clear" w:color="auto" w:fill="FFFF00"/>
-              <w:lang w:eastAsia="en-IN" w:bidi="hi-IN"/>
-            </w:rPr>
-          </w:rPrChange>
         </w:rPr>
         <w:t xml:space="preserve">95% CI = </w:t>
       </w:r>
@@ -9237,15 +8863,6 @@
           <w:szCs w:val="24"/>
           <w:shd w:val="clear" w:color="auto" w:fill="FFFF00"/>
           <w:lang w:eastAsia="en-IN" w:bidi="hi-IN"/>
-          <w:rPrChange w:id="184" w:author="Koustubh" w:date="2017-03-26T08:06:00Z">
-            <w:rPr>
-              <w:rFonts w:ascii="Times New Roman" w:eastAsia="Times New Roman" w:hAnsi="Times New Roman" w:cs="Times New Roman"/>
-              <w:sz w:val="24"/>
-              <w:szCs w:val="24"/>
-              <w:shd w:val="clear" w:color="auto" w:fill="FFFF00"/>
-              <w:lang w:eastAsia="en-IN" w:bidi="hi-IN"/>
-            </w:rPr>
-          </w:rPrChange>
         </w:rPr>
         <w:t>xx</w:t>
       </w:r>
@@ -9256,15 +8873,6 @@
           <w:szCs w:val="24"/>
           <w:shd w:val="clear" w:color="auto" w:fill="FFFF00"/>
           <w:lang w:eastAsia="en-IN" w:bidi="hi-IN"/>
-          <w:rPrChange w:id="185" w:author="Koustubh" w:date="2017-03-26T08:06:00Z">
-            <w:rPr>
-              <w:rFonts w:ascii="Times New Roman" w:eastAsia="Times New Roman" w:hAnsi="Times New Roman" w:cs="Times New Roman"/>
-              <w:sz w:val="24"/>
-              <w:szCs w:val="24"/>
-              <w:shd w:val="clear" w:color="auto" w:fill="FFFF00"/>
-              <w:lang w:eastAsia="en-IN" w:bidi="hi-IN"/>
-            </w:rPr>
-          </w:rPrChange>
         </w:rPr>
         <w:t>-</w:t>
       </w:r>
@@ -9275,15 +8883,6 @@
           <w:szCs w:val="24"/>
           <w:shd w:val="clear" w:color="auto" w:fill="FFFF00"/>
           <w:lang w:eastAsia="en-IN" w:bidi="hi-IN"/>
-          <w:rPrChange w:id="186" w:author="Koustubh" w:date="2017-03-26T08:06:00Z">
-            <w:rPr>
-              <w:rFonts w:ascii="Times New Roman" w:eastAsia="Times New Roman" w:hAnsi="Times New Roman" w:cs="Times New Roman"/>
-              <w:sz w:val="24"/>
-              <w:szCs w:val="24"/>
-              <w:shd w:val="clear" w:color="auto" w:fill="FFFF00"/>
-              <w:lang w:eastAsia="en-IN" w:bidi="hi-IN"/>
-            </w:rPr>
-          </w:rPrChange>
         </w:rPr>
         <w:t>xx</w:t>
       </w:r>
@@ -9294,15 +8893,6 @@
           <w:szCs w:val="24"/>
           <w:shd w:val="clear" w:color="auto" w:fill="FFFF00"/>
           <w:lang w:eastAsia="en-IN" w:bidi="hi-IN"/>
-          <w:rPrChange w:id="187" w:author="Koustubh" w:date="2017-03-26T08:06:00Z">
-            <w:rPr>
-              <w:rFonts w:ascii="Times New Roman" w:eastAsia="Times New Roman" w:hAnsi="Times New Roman" w:cs="Times New Roman"/>
-              <w:sz w:val="24"/>
-              <w:szCs w:val="24"/>
-              <w:shd w:val="clear" w:color="auto" w:fill="FFFF00"/>
-              <w:lang w:eastAsia="en-IN" w:bidi="hi-IN"/>
-            </w:rPr>
-          </w:rPrChange>
         </w:rPr>
         <w:t xml:space="preserve">) </w:t>
       </w:r>
@@ -9313,15 +8903,6 @@
           <w:szCs w:val="24"/>
           <w:shd w:val="clear" w:color="auto" w:fill="FFFF00"/>
           <w:lang w:eastAsia="en-IN" w:bidi="hi-IN"/>
-          <w:rPrChange w:id="188" w:author="Koustubh" w:date="2017-03-26T08:06:00Z">
-            <w:rPr>
-              <w:rFonts w:ascii="Times New Roman" w:eastAsia="Times New Roman" w:hAnsi="Times New Roman" w:cs="Times New Roman"/>
-              <w:sz w:val="24"/>
-              <w:szCs w:val="24"/>
-              <w:shd w:val="clear" w:color="auto" w:fill="FFFF00"/>
-              <w:lang w:eastAsia="en-IN" w:bidi="hi-IN"/>
-            </w:rPr>
-          </w:rPrChange>
         </w:rPr>
         <w:t>per 100 km</w:t>
       </w:r>
@@ -9333,16 +8914,6 @@
           <w:shd w:val="clear" w:color="auto" w:fill="FFFF00"/>
           <w:vertAlign w:val="superscript"/>
           <w:lang w:eastAsia="en-IN" w:bidi="hi-IN"/>
-          <w:rPrChange w:id="189" w:author="Koustubh" w:date="2017-03-26T08:06:00Z">
-            <w:rPr>
-              <w:rFonts w:ascii="Times New Roman" w:eastAsia="Times New Roman" w:hAnsi="Times New Roman" w:cs="Times New Roman"/>
-              <w:sz w:val="24"/>
-              <w:szCs w:val="24"/>
-              <w:shd w:val="clear" w:color="auto" w:fill="FFFF00"/>
-              <w:vertAlign w:val="superscript"/>
-              <w:lang w:eastAsia="en-IN" w:bidi="hi-IN"/>
-            </w:rPr>
-          </w:rPrChange>
         </w:rPr>
         <w:t>2</w:t>
       </w:r>
@@ -9353,15 +8924,6 @@
           <w:szCs w:val="24"/>
           <w:shd w:val="clear" w:color="auto" w:fill="FFFF00"/>
           <w:lang w:eastAsia="en-IN" w:bidi="hi-IN"/>
-          <w:rPrChange w:id="190" w:author="Koustubh" w:date="2017-03-26T08:06:00Z">
-            <w:rPr>
-              <w:rFonts w:ascii="Times New Roman" w:eastAsia="Times New Roman" w:hAnsi="Times New Roman" w:cs="Times New Roman"/>
-              <w:sz w:val="24"/>
-              <w:szCs w:val="24"/>
-              <w:shd w:val="clear" w:color="auto" w:fill="FFFF00"/>
-              <w:lang w:eastAsia="en-IN" w:bidi="hi-IN"/>
-            </w:rPr>
-          </w:rPrChange>
         </w:rPr>
         <w:t xml:space="preserve"> in the partially protected </w:t>
       </w:r>
@@ -9372,15 +8934,6 @@
           <w:szCs w:val="24"/>
           <w:shd w:val="clear" w:color="auto" w:fill="FFFF00"/>
           <w:lang w:eastAsia="en-IN" w:bidi="hi-IN"/>
-          <w:rPrChange w:id="191" w:author="Koustubh" w:date="2017-03-26T08:06:00Z">
-            <w:rPr>
-              <w:rFonts w:ascii="Times New Roman" w:eastAsia="Times New Roman" w:hAnsi="Times New Roman" w:cs="Times New Roman"/>
-              <w:sz w:val="24"/>
-              <w:szCs w:val="24"/>
-              <w:shd w:val="clear" w:color="auto" w:fill="FFFF00"/>
-              <w:lang w:eastAsia="en-IN" w:bidi="hi-IN"/>
-            </w:rPr>
-          </w:rPrChange>
         </w:rPr>
         <w:t>study area</w:t>
       </w:r>
@@ -9391,20 +8944,11 @@
           <w:szCs w:val="24"/>
           <w:shd w:val="clear" w:color="auto" w:fill="FFFF00"/>
           <w:lang w:eastAsia="en-IN" w:bidi="hi-IN"/>
-          <w:rPrChange w:id="192" w:author="Koustubh" w:date="2017-03-26T08:06:00Z">
-            <w:rPr>
-              <w:rFonts w:ascii="Times New Roman" w:eastAsia="Times New Roman" w:hAnsi="Times New Roman" w:cs="Times New Roman"/>
-              <w:sz w:val="24"/>
-              <w:szCs w:val="24"/>
-              <w:shd w:val="clear" w:color="auto" w:fill="FFFF00"/>
-              <w:lang w:eastAsia="en-IN" w:bidi="hi-IN"/>
-            </w:rPr>
-          </w:rPrChange>
         </w:rPr>
         <w:t xml:space="preserve">. </w:t>
       </w:r>
       <w:proofErr w:type="gramStart"/>
-      <w:ins w:id="193" w:author="Koustubh" w:date="2017-03-24T08:55:00Z">
+      <w:ins w:id="150" w:author="Koustubh" w:date="2017-03-24T08:55:00Z">
         <w:r>
           <w:rPr>
             <w:rFonts w:ascii="Times New Roman" w:eastAsia="Times New Roman" w:hAnsi="Times New Roman" w:cs="Times New Roman"/>
@@ -9412,15 +8956,6 @@
             <w:szCs w:val="24"/>
             <w:shd w:val="clear" w:color="auto" w:fill="FFFF00"/>
             <w:lang w:eastAsia="en-IN" w:bidi="hi-IN"/>
-            <w:rPrChange w:id="194" w:author="Koustubh" w:date="2017-03-26T08:06:00Z">
-              <w:rPr>
-                <w:rFonts w:ascii="Times New Roman" w:eastAsia="Times New Roman" w:hAnsi="Times New Roman" w:cs="Times New Roman"/>
-                <w:sz w:val="24"/>
-                <w:szCs w:val="24"/>
-                <w:shd w:val="clear" w:color="auto" w:fill="FFFF00"/>
-                <w:lang w:eastAsia="en-IN" w:bidi="hi-IN"/>
-              </w:rPr>
-            </w:rPrChange>
           </w:rPr>
           <w:t>However</w:t>
         </w:r>
@@ -9432,20 +8967,11 @@
             <w:szCs w:val="24"/>
             <w:shd w:val="clear" w:color="auto" w:fill="FFFF00"/>
             <w:lang w:eastAsia="en-IN" w:bidi="hi-IN"/>
-            <w:rPrChange w:id="195" w:author="Koustubh" w:date="2017-03-26T08:06:00Z">
-              <w:rPr>
-                <w:rFonts w:ascii="Times New Roman" w:eastAsia="Times New Roman" w:hAnsi="Times New Roman" w:cs="Times New Roman"/>
-                <w:sz w:val="24"/>
-                <w:szCs w:val="24"/>
-                <w:shd w:val="clear" w:color="auto" w:fill="FFFF00"/>
-                <w:lang w:eastAsia="en-IN" w:bidi="hi-IN"/>
-              </w:rPr>
-            </w:rPrChange>
           </w:rPr>
           <w:t xml:space="preserve"> these </w:t>
         </w:r>
       </w:ins>
-      <w:ins w:id="196" w:author="Koustubh" w:date="2017-03-26T08:04:00Z">
+      <w:ins w:id="151" w:author="Koustubh" w:date="2017-03-26T08:04:00Z">
         <w:r>
           <w:rPr>
             <w:rFonts w:ascii="Times New Roman" w:eastAsia="Times New Roman" w:hAnsi="Times New Roman" w:cs="Times New Roman"/>
@@ -9453,20 +8979,11 @@
             <w:szCs w:val="24"/>
             <w:shd w:val="clear" w:color="auto" w:fill="FFFF00"/>
             <w:lang w:eastAsia="en-IN" w:bidi="hi-IN"/>
-            <w:rPrChange w:id="197" w:author="Koustubh" w:date="2017-03-26T08:06:00Z">
-              <w:rPr>
-                <w:rFonts w:ascii="Times New Roman" w:eastAsia="Times New Roman" w:hAnsi="Times New Roman" w:cs="Times New Roman"/>
-                <w:sz w:val="24"/>
-                <w:szCs w:val="24"/>
-                <w:shd w:val="clear" w:color="auto" w:fill="FFFF00"/>
-                <w:lang w:eastAsia="en-IN" w:bidi="hi-IN"/>
-              </w:rPr>
-            </w:rPrChange>
           </w:rPr>
           <w:t xml:space="preserve">differences </w:t>
         </w:r>
       </w:ins>
-      <w:ins w:id="198" w:author="Koustubh" w:date="2017-03-24T08:55:00Z">
+      <w:ins w:id="152" w:author="Koustubh" w:date="2017-03-24T08:55:00Z">
         <w:r>
           <w:rPr>
             <w:rFonts w:ascii="Times New Roman" w:eastAsia="Times New Roman" w:hAnsi="Times New Roman" w:cs="Times New Roman"/>
@@ -9474,20 +8991,11 @@
             <w:szCs w:val="24"/>
             <w:shd w:val="clear" w:color="auto" w:fill="FFFF00"/>
             <w:lang w:eastAsia="en-IN" w:bidi="hi-IN"/>
-            <w:rPrChange w:id="199" w:author="Koustubh" w:date="2017-03-26T08:06:00Z">
-              <w:rPr>
-                <w:rFonts w:ascii="Times New Roman" w:eastAsia="Times New Roman" w:hAnsi="Times New Roman" w:cs="Times New Roman"/>
-                <w:sz w:val="24"/>
-                <w:szCs w:val="24"/>
-                <w:shd w:val="clear" w:color="auto" w:fill="FFFF00"/>
-                <w:lang w:eastAsia="en-IN" w:bidi="hi-IN"/>
-              </w:rPr>
-            </w:rPrChange>
           </w:rPr>
           <w:t xml:space="preserve">could </w:t>
         </w:r>
       </w:ins>
-      <w:ins w:id="200" w:author="Koustubh" w:date="2017-03-26T08:04:00Z">
+      <w:ins w:id="153" w:author="Koustubh" w:date="2017-03-26T08:04:00Z">
         <w:r>
           <w:rPr>
             <w:rFonts w:ascii="Times New Roman" w:eastAsia="Times New Roman" w:hAnsi="Times New Roman" w:cs="Times New Roman"/>
@@ -9495,20 +9003,11 @@
             <w:szCs w:val="24"/>
             <w:shd w:val="clear" w:color="auto" w:fill="FFFF00"/>
             <w:lang w:eastAsia="en-IN" w:bidi="hi-IN"/>
-            <w:rPrChange w:id="201" w:author="Koustubh" w:date="2017-03-26T08:06:00Z">
-              <w:rPr>
-                <w:rFonts w:ascii="Times New Roman" w:eastAsia="Times New Roman" w:hAnsi="Times New Roman" w:cs="Times New Roman"/>
-                <w:sz w:val="24"/>
-                <w:szCs w:val="24"/>
-                <w:shd w:val="clear" w:color="auto" w:fill="FFFF00"/>
-                <w:lang w:eastAsia="en-IN" w:bidi="hi-IN"/>
-              </w:rPr>
-            </w:rPrChange>
           </w:rPr>
           <w:t xml:space="preserve">also reflect the spatial extent of variable quality </w:t>
         </w:r>
       </w:ins>
-      <w:ins w:id="202" w:author="Koustubh" w:date="2017-03-24T08:56:00Z">
+      <w:ins w:id="154" w:author="Koustubh" w:date="2017-03-24T08:56:00Z">
         <w:r>
           <w:rPr>
             <w:rFonts w:ascii="Times New Roman" w:eastAsia="Times New Roman" w:hAnsi="Times New Roman" w:cs="Times New Roman"/>
@@ -9516,20 +9015,11 @@
             <w:szCs w:val="24"/>
             <w:shd w:val="clear" w:color="auto" w:fill="FFFF00"/>
             <w:lang w:eastAsia="en-IN" w:bidi="hi-IN"/>
-            <w:rPrChange w:id="203" w:author="Koustubh" w:date="2017-03-26T08:06:00Z">
-              <w:rPr>
-                <w:rFonts w:ascii="Times New Roman" w:eastAsia="Times New Roman" w:hAnsi="Times New Roman" w:cs="Times New Roman"/>
-                <w:sz w:val="24"/>
-                <w:szCs w:val="24"/>
-                <w:shd w:val="clear" w:color="auto" w:fill="FFFF00"/>
-                <w:lang w:eastAsia="en-IN" w:bidi="hi-IN"/>
-              </w:rPr>
-            </w:rPrChange>
           </w:rPr>
           <w:t xml:space="preserve">of the </w:t>
         </w:r>
       </w:ins>
-      <w:ins w:id="204" w:author="Koustubh" w:date="2017-03-24T08:55:00Z">
+      <w:ins w:id="155" w:author="Koustubh" w:date="2017-03-24T08:55:00Z">
         <w:r>
           <w:rPr>
             <w:rFonts w:ascii="Times New Roman" w:eastAsia="Times New Roman" w:hAnsi="Times New Roman" w:cs="Times New Roman"/>
@@ -9537,20 +9027,11 @@
             <w:szCs w:val="24"/>
             <w:shd w:val="clear" w:color="auto" w:fill="FFFF00"/>
             <w:lang w:eastAsia="en-IN" w:bidi="hi-IN"/>
-            <w:rPrChange w:id="205" w:author="Koustubh" w:date="2017-03-26T08:06:00Z">
-              <w:rPr>
-                <w:rFonts w:ascii="Times New Roman" w:eastAsia="Times New Roman" w:hAnsi="Times New Roman" w:cs="Times New Roman"/>
-                <w:sz w:val="24"/>
-                <w:szCs w:val="24"/>
-                <w:shd w:val="clear" w:color="auto" w:fill="FFFF00"/>
-                <w:lang w:eastAsia="en-IN" w:bidi="hi-IN"/>
-              </w:rPr>
-            </w:rPrChange>
           </w:rPr>
           <w:t>snow leopard habitat availa</w:t>
         </w:r>
       </w:ins>
-      <w:ins w:id="206" w:author="Koustubh" w:date="2017-03-24T08:56:00Z">
+      <w:ins w:id="156" w:author="Koustubh" w:date="2017-03-24T08:56:00Z">
         <w:r>
           <w:rPr>
             <w:rFonts w:ascii="Times New Roman" w:eastAsia="Times New Roman" w:hAnsi="Times New Roman" w:cs="Times New Roman"/>
@@ -9558,20 +9039,11 @@
             <w:szCs w:val="24"/>
             <w:shd w:val="clear" w:color="auto" w:fill="FFFF00"/>
             <w:lang w:eastAsia="en-IN" w:bidi="hi-IN"/>
-            <w:rPrChange w:id="207" w:author="Koustubh" w:date="2017-03-26T08:06:00Z">
-              <w:rPr>
-                <w:rFonts w:ascii="Times New Roman" w:eastAsia="Times New Roman" w:hAnsi="Times New Roman" w:cs="Times New Roman"/>
-                <w:sz w:val="24"/>
-                <w:szCs w:val="24"/>
-                <w:shd w:val="clear" w:color="auto" w:fill="FFFF00"/>
-                <w:lang w:eastAsia="en-IN" w:bidi="hi-IN"/>
-              </w:rPr>
-            </w:rPrChange>
           </w:rPr>
           <w:t>ble to snow leopards in each of the study area</w:t>
         </w:r>
       </w:ins>
-      <w:ins w:id="208" w:author="Koustubh" w:date="2017-03-26T08:04:00Z">
+      <w:ins w:id="157" w:author="Koustubh" w:date="2017-03-26T08:04:00Z">
         <w:r>
           <w:rPr>
             <w:rFonts w:ascii="Times New Roman" w:eastAsia="Times New Roman" w:hAnsi="Times New Roman" w:cs="Times New Roman"/>
@@ -9579,20 +9051,11 @@
             <w:szCs w:val="24"/>
             <w:shd w:val="clear" w:color="auto" w:fill="FFFF00"/>
             <w:lang w:eastAsia="en-IN" w:bidi="hi-IN"/>
-            <w:rPrChange w:id="209" w:author="Koustubh" w:date="2017-03-26T08:06:00Z">
-              <w:rPr>
-                <w:rFonts w:ascii="Times New Roman" w:eastAsia="Times New Roman" w:hAnsi="Times New Roman" w:cs="Times New Roman"/>
-                <w:sz w:val="24"/>
-                <w:szCs w:val="24"/>
-                <w:shd w:val="clear" w:color="auto" w:fill="FFFF00"/>
-                <w:lang w:eastAsia="en-IN" w:bidi="hi-IN"/>
-              </w:rPr>
-            </w:rPrChange>
           </w:rPr>
           <w:t>s</w:t>
         </w:r>
       </w:ins>
-      <w:ins w:id="210" w:author="Koustubh" w:date="2017-03-24T08:56:00Z">
+      <w:ins w:id="158" w:author="Koustubh" w:date="2017-03-24T08:56:00Z">
         <w:r>
           <w:rPr>
             <w:rFonts w:ascii="Times New Roman" w:eastAsia="Times New Roman" w:hAnsi="Times New Roman" w:cs="Times New Roman"/>
@@ -9600,20 +9063,11 @@
             <w:szCs w:val="24"/>
             <w:shd w:val="clear" w:color="auto" w:fill="FFFF00"/>
             <w:lang w:eastAsia="en-IN" w:bidi="hi-IN"/>
-            <w:rPrChange w:id="211" w:author="Koustubh" w:date="2017-03-26T08:06:00Z">
-              <w:rPr>
-                <w:rFonts w:ascii="Times New Roman" w:eastAsia="Times New Roman" w:hAnsi="Times New Roman" w:cs="Times New Roman"/>
-                <w:sz w:val="24"/>
-                <w:szCs w:val="24"/>
-                <w:shd w:val="clear" w:color="auto" w:fill="FFFF00"/>
-                <w:lang w:eastAsia="en-IN" w:bidi="hi-IN"/>
-              </w:rPr>
-            </w:rPrChange>
           </w:rPr>
           <w:t xml:space="preserve">. </w:t>
         </w:r>
       </w:ins>
-      <w:ins w:id="212" w:author="Koustubh" w:date="2017-03-26T08:05:00Z">
+      <w:ins w:id="159" w:author="Koustubh" w:date="2017-03-26T08:05:00Z">
         <w:r>
           <w:rPr>
             <w:rFonts w:ascii="Times New Roman" w:eastAsia="Times New Roman" w:hAnsi="Times New Roman" w:cs="Times New Roman"/>
@@ -9621,20 +9075,11 @@
             <w:szCs w:val="24"/>
             <w:shd w:val="clear" w:color="auto" w:fill="FFFF00"/>
             <w:lang w:eastAsia="en-IN" w:bidi="hi-IN"/>
-            <w:rPrChange w:id="213" w:author="Koustubh" w:date="2017-03-26T08:06:00Z">
-              <w:rPr>
-                <w:rFonts w:ascii="Times New Roman" w:eastAsia="Times New Roman" w:hAnsi="Times New Roman" w:cs="Times New Roman"/>
-                <w:sz w:val="24"/>
-                <w:szCs w:val="24"/>
-                <w:shd w:val="clear" w:color="auto" w:fill="FFFF00"/>
-                <w:lang w:eastAsia="en-IN" w:bidi="hi-IN"/>
-              </w:rPr>
-            </w:rPrChange>
           </w:rPr>
           <w:t>T</w:t>
         </w:r>
       </w:ins>
-      <w:ins w:id="214" w:author="Koustubh" w:date="2017-03-26T08:04:00Z">
+      <w:ins w:id="160" w:author="Koustubh" w:date="2017-03-26T08:04:00Z">
         <w:r>
           <w:rPr>
             <w:rFonts w:ascii="Times New Roman" w:eastAsia="Times New Roman" w:hAnsi="Times New Roman" w:cs="Times New Roman"/>
@@ -9642,20 +9087,11 @@
             <w:szCs w:val="24"/>
             <w:shd w:val="clear" w:color="auto" w:fill="FFFF00"/>
             <w:lang w:eastAsia="en-IN" w:bidi="hi-IN"/>
-            <w:rPrChange w:id="215" w:author="Koustubh" w:date="2017-03-26T08:06:00Z">
-              <w:rPr>
-                <w:rFonts w:ascii="Times New Roman" w:eastAsia="Times New Roman" w:hAnsi="Times New Roman" w:cs="Times New Roman"/>
-                <w:sz w:val="24"/>
-                <w:szCs w:val="24"/>
-                <w:shd w:val="clear" w:color="auto" w:fill="FFFF00"/>
-                <w:lang w:eastAsia="en-IN" w:bidi="hi-IN"/>
-              </w:rPr>
-            </w:rPrChange>
           </w:rPr>
           <w:t xml:space="preserve">he models </w:t>
         </w:r>
       </w:ins>
-      <w:ins w:id="216" w:author="Koustubh" w:date="2017-03-26T08:05:00Z">
+      <w:ins w:id="161" w:author="Koustubh" w:date="2017-03-26T08:05:00Z">
         <w:r>
           <w:rPr>
             <w:rFonts w:ascii="Times New Roman" w:eastAsia="Times New Roman" w:hAnsi="Times New Roman" w:cs="Times New Roman"/>
@@ -9663,20 +9099,11 @@
             <w:szCs w:val="24"/>
             <w:shd w:val="clear" w:color="auto" w:fill="FFFF00"/>
             <w:lang w:eastAsia="en-IN" w:bidi="hi-IN"/>
-            <w:rPrChange w:id="217" w:author="Koustubh" w:date="2017-03-26T08:06:00Z">
-              <w:rPr>
-                <w:rFonts w:ascii="Times New Roman" w:eastAsia="Times New Roman" w:hAnsi="Times New Roman" w:cs="Times New Roman"/>
-                <w:sz w:val="24"/>
-                <w:szCs w:val="24"/>
-                <w:shd w:val="clear" w:color="auto" w:fill="FFFF00"/>
-                <w:lang w:eastAsia="en-IN" w:bidi="hi-IN"/>
-              </w:rPr>
-            </w:rPrChange>
           </w:rPr>
           <w:t>with density estimates as a function of habitat and study area did not rank high</w:t>
         </w:r>
       </w:ins>
-      <w:ins w:id="218" w:author="Koustubh" w:date="2017-03-26T08:06:00Z">
+      <w:ins w:id="162" w:author="Koustubh" w:date="2017-03-26T08:06:00Z">
         <w:r>
           <w:rPr>
             <w:rFonts w:ascii="Times New Roman" w:eastAsia="Times New Roman" w:hAnsi="Times New Roman" w:cs="Times New Roman"/>
@@ -9684,20 +9111,11 @@
             <w:szCs w:val="24"/>
             <w:shd w:val="clear" w:color="auto" w:fill="FFFF00"/>
             <w:lang w:eastAsia="en-IN" w:bidi="hi-IN"/>
-            <w:rPrChange w:id="219" w:author="Koustubh" w:date="2017-03-26T08:06:00Z">
-              <w:rPr>
-                <w:rFonts w:ascii="Times New Roman" w:eastAsia="Times New Roman" w:hAnsi="Times New Roman" w:cs="Times New Roman"/>
-                <w:sz w:val="24"/>
-                <w:szCs w:val="24"/>
-                <w:shd w:val="clear" w:color="auto" w:fill="FFFF00"/>
-                <w:lang w:eastAsia="en-IN" w:bidi="hi-IN"/>
-              </w:rPr>
-            </w:rPrChange>
           </w:rPr>
           <w:t xml:space="preserve"> among our candidate model sets, thus </w:t>
         </w:r>
       </w:ins>
-      <w:ins w:id="220" w:author="Koustubh" w:date="2017-03-26T08:07:00Z">
+      <w:ins w:id="163" w:author="Koustubh" w:date="2017-03-26T08:07:00Z">
         <w:r>
           <w:rPr>
             <w:rFonts w:ascii="Times New Roman" w:eastAsia="Times New Roman" w:hAnsi="Times New Roman" w:cs="Times New Roman"/>
@@ -9709,7 +9127,7 @@
           <w:t>negating any differences in the true densit</w:t>
         </w:r>
       </w:ins>
-      <w:ins w:id="221" w:author="Koustubh" w:date="2017-03-26T08:08:00Z">
+      <w:ins w:id="164" w:author="Koustubh" w:date="2017-03-26T08:08:00Z">
         <w:r>
           <w:rPr>
             <w:rFonts w:ascii="Times New Roman" w:eastAsia="Times New Roman" w:hAnsi="Times New Roman" w:cs="Times New Roman"/>
@@ -9721,7 +9139,7 @@
           <w:t>ies</w:t>
         </w:r>
       </w:ins>
-      <w:ins w:id="222" w:author="Koustubh" w:date="2017-03-26T08:07:00Z">
+      <w:ins w:id="165" w:author="Koustubh" w:date="2017-03-26T08:07:00Z">
         <w:r>
           <w:rPr>
             <w:rFonts w:ascii="Times New Roman" w:eastAsia="Times New Roman" w:hAnsi="Times New Roman" w:cs="Times New Roman"/>
@@ -9733,7 +9151,7 @@
           <w:t xml:space="preserve"> between the </w:t>
         </w:r>
       </w:ins>
-      <w:ins w:id="223" w:author="Koustubh" w:date="2017-03-24T08:57:00Z">
+      <w:ins w:id="166" w:author="Koustubh" w:date="2017-03-24T08:57:00Z">
         <w:r>
           <w:rPr>
             <w:rFonts w:ascii="Times New Roman" w:eastAsia="Times New Roman" w:hAnsi="Times New Roman" w:cs="Times New Roman"/>
@@ -9764,36 +9182,18 @@
         </w:rPr>
         <w:t xml:space="preserve"> </w:t>
       </w:r>
-      <w:ins w:id="224" w:author="Koustubh" w:date="2017-03-26T08:26:00Z">
-        <w:r>
-          <w:rPr>
-            <w:rFonts w:ascii="Times New Roman" w:eastAsia="Times New Roman" w:hAnsi="Times New Roman" w:cs="Times New Roman"/>
-            <w:sz w:val="24"/>
-            <w:szCs w:val="24"/>
-            <w:lang w:eastAsia="en-IN" w:bidi="hi-IN"/>
-          </w:rPr>
-          <w:t>C</w:t>
-        </w:r>
-        <w:r>
-          <w:rPr>
-            <w:rFonts w:ascii="Times New Roman" w:eastAsia="Times New Roman" w:hAnsi="Times New Roman" w:cs="Times New Roman"/>
-            <w:sz w:val="24"/>
-            <w:szCs w:val="24"/>
-            <w:lang w:eastAsia="en-IN" w:bidi="hi-IN"/>
-          </w:rPr>
-          <w:t>omparing all three study areas</w:t>
-        </w:r>
-        <w:r>
-          <w:rPr>
-            <w:rFonts w:ascii="Times New Roman" w:eastAsia="Times New Roman" w:hAnsi="Times New Roman" w:cs="Times New Roman"/>
-            <w:sz w:val="24"/>
-            <w:szCs w:val="24"/>
-            <w:lang w:eastAsia="en-IN" w:bidi="hi-IN"/>
-          </w:rPr>
-          <w:t>, t</w:t>
-        </w:r>
-      </w:ins>
-      <w:del w:id="225" w:author="Koustubh" w:date="2017-03-26T08:26:00Z">
+      <w:ins w:id="167" w:author="Koustubh" w:date="2017-03-26T08:26:00Z">
+        <w:r>
+          <w:rPr>
+            <w:rFonts w:ascii="Times New Roman" w:eastAsia="Times New Roman" w:hAnsi="Times New Roman" w:cs="Times New Roman"/>
+            <w:sz w:val="24"/>
+            <w:szCs w:val="24"/>
+            <w:lang w:eastAsia="en-IN" w:bidi="hi-IN"/>
+          </w:rPr>
+          <w:t>Comparing all three study areas, t</w:t>
+        </w:r>
+      </w:ins>
+      <w:del w:id="168" w:author="Koustubh" w:date="2017-03-26T08:26:00Z">
         <w:r>
           <w:rPr>
             <w:rFonts w:ascii="Times New Roman" w:eastAsia="Times New Roman" w:hAnsi="Times New Roman" w:cs="Times New Roman"/>
@@ -9842,7 +9242,7 @@
         </w:rPr>
         <w:t xml:space="preserve"> indicated that ruggedness </w:t>
       </w:r>
-      <w:ins w:id="226" w:author="Koustubh" w:date="2017-03-24T08:57:00Z">
+      <w:ins w:id="169" w:author="Koustubh" w:date="2017-03-24T08:57:00Z">
         <w:r>
           <w:rPr>
             <w:rFonts w:ascii="Times New Roman" w:eastAsia="Times New Roman" w:hAnsi="Times New Roman" w:cs="Times New Roman"/>
@@ -9853,7 +9253,7 @@
           <w:t xml:space="preserve">had a constant </w:t>
         </w:r>
       </w:ins>
-      <w:del w:id="227" w:author="Koustubh" w:date="2017-03-24T08:57:00Z">
+      <w:del w:id="170" w:author="Koustubh" w:date="2017-03-24T08:57:00Z">
         <w:r>
           <w:rPr>
             <w:rFonts w:ascii="Times New Roman" w:eastAsia="Times New Roman" w:hAnsi="Times New Roman" w:cs="Times New Roman"/>
@@ -9864,7 +9264,7 @@
           <w:delText xml:space="preserve">affected </w:delText>
         </w:r>
       </w:del>
-      <w:ins w:id="228" w:author="Koustubh" w:date="2017-03-24T08:57:00Z">
+      <w:ins w:id="171" w:author="Koustubh" w:date="2017-03-24T08:57:00Z">
         <w:r>
           <w:rPr>
             <w:rFonts w:ascii="Times New Roman" w:eastAsia="Times New Roman" w:hAnsi="Times New Roman" w:cs="Times New Roman"/>
@@ -9884,7 +9284,7 @@
         </w:rPr>
         <w:t xml:space="preserve">density </w:t>
       </w:r>
-      <w:del w:id="229" w:author="Koustubh" w:date="2017-03-24T08:58:00Z">
+      <w:del w:id="172" w:author="Koustubh" w:date="2017-03-24T08:58:00Z">
         <w:r>
           <w:rPr>
             <w:rFonts w:ascii="Times New Roman" w:eastAsia="Times New Roman" w:hAnsi="Times New Roman" w:cs="Times New Roman"/>
@@ -9931,7 +9331,7 @@
         </w:rPr>
         <w:t>)</w:t>
       </w:r>
-      <w:del w:id="230" w:author="Koustubh" w:date="2017-03-26T08:26:00Z">
+      <w:del w:id="173" w:author="Koustubh" w:date="2017-03-26T08:26:00Z">
         <w:r>
           <w:rPr>
             <w:rFonts w:ascii="Times New Roman" w:eastAsia="Times New Roman" w:hAnsi="Times New Roman" w:cs="Times New Roman"/>
@@ -9942,7 +9342,7 @@
           <w:delText xml:space="preserve">, and </w:delText>
         </w:r>
       </w:del>
-      <w:ins w:id="231" w:author="Koustubh" w:date="2017-03-26T08:26:00Z">
+      <w:ins w:id="174" w:author="Koustubh" w:date="2017-03-26T08:26:00Z">
         <w:r>
           <w:rPr>
             <w:rFonts w:ascii="Times New Roman" w:eastAsia="Times New Roman" w:hAnsi="Times New Roman" w:cs="Times New Roman"/>
@@ -9953,7 +9353,7 @@
           <w:t>.</w:t>
         </w:r>
       </w:ins>
-      <w:ins w:id="232" w:author="Koustubh" w:date="2017-03-26T08:11:00Z">
+      <w:ins w:id="175" w:author="Koustubh" w:date="2017-03-26T08:11:00Z">
         <w:r>
           <w:rPr>
             <w:rFonts w:ascii="Times New Roman" w:eastAsia="Times New Roman" w:hAnsi="Times New Roman" w:cs="Times New Roman"/>
@@ -9964,7 +9364,7 @@
           <w:t xml:space="preserve"> </w:t>
         </w:r>
       </w:ins>
-      <w:del w:id="233" w:author="Koustubh" w:date="2017-03-26T08:11:00Z">
+      <w:del w:id="176" w:author="Koustubh" w:date="2017-03-26T08:11:00Z">
         <w:r>
           <w:rPr>
             <w:rFonts w:ascii="Times New Roman" w:eastAsia="Times New Roman" w:hAnsi="Times New Roman" w:cs="Times New Roman"/>
@@ -10029,7 +9429,7 @@
         </w:rPr>
         <w:t xml:space="preserve"> </w:t>
       </w:r>
-      <w:del w:id="234" w:author="Koustubh" w:date="2017-03-26T08:24:00Z">
+      <w:del w:id="177" w:author="Koustubh" w:date="2017-03-26T08:24:00Z">
         <w:r>
           <w:rPr>
             <w:rFonts w:ascii="Times New Roman" w:eastAsia="Times New Roman" w:hAnsi="Times New Roman" w:cs="Times New Roman"/>
@@ -10273,7 +9673,7 @@
         </w:rPr>
         <w:t xml:space="preserve"> varies between 900 and 2100xx meters above MSL</w:t>
       </w:r>
-      <w:ins w:id="235" w:author="Koustubh" w:date="2017-03-26T08:29:00Z">
+      <w:ins w:id="178" w:author="Koustubh" w:date="2017-03-26T08:29:00Z">
         <w:r>
           <w:rPr>
             <w:rFonts w:ascii="Times New Roman" w:eastAsia="Times New Roman" w:hAnsi="Times New Roman" w:cs="Times New Roman"/>
@@ -10368,7 +9768,7 @@
         </w:rPr>
         <w:t xml:space="preserve"> </w:t>
       </w:r>
-      <w:del w:id="236" w:author="Koustubh" w:date="2017-03-26T08:30:00Z">
+      <w:del w:id="179" w:author="Koustubh" w:date="2017-03-26T08:30:00Z">
         <w:r>
           <w:rPr>
             <w:rFonts w:ascii="Times New Roman" w:eastAsia="Times New Roman" w:hAnsi="Times New Roman" w:cs="Times New Roman"/>
@@ -10388,7 +9788,7 @@
         </w:rPr>
         <w:t xml:space="preserve"> reveal</w:t>
       </w:r>
-      <w:ins w:id="237" w:author="Koustubh" w:date="2017-03-26T08:30:00Z">
+      <w:ins w:id="180" w:author="Koustubh" w:date="2017-03-26T08:30:00Z">
         <w:r>
           <w:rPr>
             <w:rFonts w:ascii="Times New Roman" w:eastAsia="Times New Roman" w:hAnsi="Times New Roman" w:cs="Times New Roman"/>
@@ -11105,17 +10505,7 @@
           <w:szCs w:val="24"/>
           <w:lang w:eastAsia="en-IN" w:bidi="hi-IN"/>
         </w:rPr>
-        <w:t xml:space="preserve"> defined spatial </w:t>
-      </w:r>
-      <w:r>
-        <w:rPr>
-          <w:rFonts w:ascii="Times New Roman" w:eastAsia="Times New Roman" w:hAnsi="Times New Roman" w:cs="Times New Roman"/>
-          <w:sz w:val="24"/>
-          <w:szCs w:val="24"/>
-          <w:lang w:eastAsia="en-IN" w:bidi="hi-IN"/>
-        </w:rPr>
-        <w:lastRenderedPageBreak/>
-        <w:t xml:space="preserve">variation in density within and across study areas. </w:t>
+        <w:t xml:space="preserve"> defined spatial variation in density within and across study areas. </w:t>
       </w:r>
       <w:proofErr w:type="gramStart"/>
       <w:r>
@@ -11266,6 +10656,7 @@
           <w:szCs w:val="24"/>
           <w:lang w:eastAsia="en-IN" w:bidi="hi-IN"/>
         </w:rPr>
+        <w:lastRenderedPageBreak/>
         <w:t xml:space="preserve">functions such as </w:t>
       </w:r>
       <w:proofErr w:type="spellStart"/>
@@ -11640,14 +11031,14 @@
       <w:pPr>
         <w:spacing w:after="0" w:line="240" w:lineRule="auto"/>
         <w:rPr>
-          <w:ins w:id="238" w:author="Koustubh" w:date="2017-03-26T08:36:00Z"/>
+          <w:ins w:id="181" w:author="Koustubh" w:date="2017-03-26T08:36:00Z"/>
           <w:rFonts w:ascii="Times New Roman" w:eastAsia="Times New Roman" w:hAnsi="Times New Roman" w:cs="Times New Roman"/>
           <w:sz w:val="24"/>
           <w:szCs w:val="24"/>
           <w:lang w:eastAsia="en-IN" w:bidi="hi-IN"/>
         </w:rPr>
       </w:pPr>
-      <w:del w:id="239" w:author="Koustubh" w:date="2017-03-04T08:57:00Z">
+      <w:del w:id="182" w:author="Koustubh" w:date="2017-03-04T08:57:00Z">
         <w:r>
           <w:rPr>
             <w:rFonts w:ascii="Times New Roman" w:eastAsia="Times New Roman" w:hAnsi="Times New Roman" w:cs="Times New Roman"/>
@@ -11658,7 +11049,7 @@
           <w:delText xml:space="preserve">Several </w:delText>
         </w:r>
       </w:del>
-      <w:ins w:id="240" w:author="Koustubh" w:date="2017-03-04T08:57:00Z">
+      <w:ins w:id="183" w:author="Koustubh" w:date="2017-03-04T08:57:00Z">
         <w:r>
           <w:rPr>
             <w:rFonts w:ascii="Times New Roman" w:eastAsia="Times New Roman" w:hAnsi="Times New Roman" w:cs="Times New Roman"/>
@@ -11716,7 +11107,7 @@
         </w:rPr>
         <w:t xml:space="preserve">. Although the outputs and projected outcomes of these programs may vary, ultimately </w:t>
       </w:r>
-      <w:del w:id="241" w:author="Koustubh" w:date="2017-03-04T08:57:00Z">
+      <w:del w:id="184" w:author="Koustubh" w:date="2017-03-04T08:57:00Z">
         <w:r>
           <w:rPr>
             <w:rFonts w:ascii="Times New Roman" w:eastAsia="Times New Roman" w:hAnsi="Times New Roman" w:cs="Times New Roman"/>
@@ -11727,7 +11118,7 @@
           <w:delText xml:space="preserve">they are </w:delText>
         </w:r>
       </w:del>
-      <w:ins w:id="242" w:author="Koustubh" w:date="2017-03-04T08:57:00Z">
+      <w:ins w:id="185" w:author="Koustubh" w:date="2017-03-04T08:57:00Z">
         <w:r>
           <w:rPr>
             <w:rFonts w:ascii="Times New Roman" w:eastAsia="Times New Roman" w:hAnsi="Times New Roman" w:cs="Times New Roman"/>
@@ -11738,7 +11129,7 @@
           <w:t xml:space="preserve">each of them </w:t>
         </w:r>
       </w:ins>
-      <w:del w:id="243" w:author="Koustubh" w:date="2017-03-26T08:32:00Z">
+      <w:del w:id="186" w:author="Koustubh" w:date="2017-03-26T08:32:00Z">
         <w:r>
           <w:rPr>
             <w:rFonts w:ascii="Times New Roman" w:eastAsia="Times New Roman" w:hAnsi="Times New Roman" w:cs="Times New Roman"/>
@@ -11749,33 +11140,15 @@
           <w:delText xml:space="preserve">aimed </w:delText>
         </w:r>
       </w:del>
-      <w:ins w:id="244" w:author="Koustubh" w:date="2017-03-26T08:32:00Z">
-        <w:r>
-          <w:rPr>
-            <w:rFonts w:ascii="Times New Roman" w:eastAsia="Times New Roman" w:hAnsi="Times New Roman" w:cs="Times New Roman"/>
-            <w:sz w:val="24"/>
-            <w:szCs w:val="24"/>
-            <w:lang w:eastAsia="en-IN" w:bidi="hi-IN"/>
-          </w:rPr>
-          <w:t>aim</w:t>
-        </w:r>
-        <w:r>
-          <w:rPr>
-            <w:rFonts w:ascii="Times New Roman" w:eastAsia="Times New Roman" w:hAnsi="Times New Roman" w:cs="Times New Roman"/>
-            <w:sz w:val="24"/>
-            <w:szCs w:val="24"/>
-            <w:lang w:eastAsia="en-IN" w:bidi="hi-IN"/>
-          </w:rPr>
-          <w:t>s</w:t>
-        </w:r>
-        <w:r>
-          <w:rPr>
-            <w:rFonts w:ascii="Times New Roman" w:eastAsia="Times New Roman" w:hAnsi="Times New Roman" w:cs="Times New Roman"/>
-            <w:sz w:val="24"/>
-            <w:szCs w:val="24"/>
-            <w:lang w:eastAsia="en-IN" w:bidi="hi-IN"/>
-          </w:rPr>
-          <w:t xml:space="preserve"> </w:t>
+      <w:ins w:id="187" w:author="Koustubh" w:date="2017-03-26T08:32:00Z">
+        <w:r>
+          <w:rPr>
+            <w:rFonts w:ascii="Times New Roman" w:eastAsia="Times New Roman" w:hAnsi="Times New Roman" w:cs="Times New Roman"/>
+            <w:sz w:val="24"/>
+            <w:szCs w:val="24"/>
+            <w:lang w:eastAsia="en-IN" w:bidi="hi-IN"/>
+          </w:rPr>
+          <w:t xml:space="preserve">aims </w:t>
         </w:r>
       </w:ins>
       <w:r>
@@ -11805,7 +11178,7 @@
         </w:rPr>
         <w:t xml:space="preserve">. </w:t>
       </w:r>
-      <w:del w:id="245" w:author="Koustubh" w:date="2017-03-04T08:58:00Z">
+      <w:del w:id="188" w:author="Koustubh" w:date="2017-03-04T08:58:00Z">
         <w:r>
           <w:rPr>
             <w:rFonts w:ascii="Times New Roman" w:eastAsia="Times New Roman" w:hAnsi="Times New Roman" w:cs="Times New Roman"/>
@@ -11816,7 +11189,7 @@
           <w:delText>Similarly</w:delText>
         </w:r>
       </w:del>
-      <w:ins w:id="246" w:author="Koustubh" w:date="2017-03-04T08:58:00Z">
+      <w:ins w:id="189" w:author="Koustubh" w:date="2017-03-04T08:58:00Z">
         <w:r>
           <w:rPr>
             <w:rFonts w:ascii="Times New Roman" w:eastAsia="Times New Roman" w:hAnsi="Times New Roman" w:cs="Times New Roman"/>
@@ -11856,7 +11229,7 @@
         </w:rPr>
         <w:t xml:space="preserve"> </w:t>
       </w:r>
-      <w:del w:id="247" w:author="Koustubh" w:date="2017-03-04T08:59:00Z">
+      <w:del w:id="190" w:author="Koustubh" w:date="2017-03-04T08:59:00Z">
         <w:r>
           <w:rPr>
             <w:rFonts w:ascii="Times New Roman" w:eastAsia="Times New Roman" w:hAnsi="Times New Roman" w:cs="Times New Roman"/>
@@ -11876,7 +11249,7 @@
         </w:rPr>
         <w:t xml:space="preserve">by comparing </w:t>
       </w:r>
-      <w:ins w:id="248" w:author="Koustubh" w:date="2017-03-04T08:58:00Z">
+      <w:ins w:id="191" w:author="Koustubh" w:date="2017-03-04T08:58:00Z">
         <w:r>
           <w:rPr>
             <w:rFonts w:ascii="Times New Roman" w:eastAsia="Times New Roman" w:hAnsi="Times New Roman" w:cs="Times New Roman"/>
@@ -11950,7 +11323,7 @@
         </w:rPr>
         <w:t xml:space="preserve"> has widespread conservation implications.</w:t>
       </w:r>
-      <w:ins w:id="249" w:author="Koustubh" w:date="2017-03-04T08:59:00Z">
+      <w:ins w:id="192" w:author="Koustubh" w:date="2017-03-04T08:59:00Z">
         <w:r>
           <w:rPr>
             <w:rFonts w:ascii="Times New Roman" w:eastAsia="Times New Roman" w:hAnsi="Times New Roman" w:cs="Times New Roman"/>
@@ -11981,7 +11354,7 @@
           <w:t xml:space="preserve"> we found that the </w:t>
         </w:r>
       </w:ins>
-      <w:ins w:id="250" w:author="Koustubh" w:date="2017-03-26T08:33:00Z">
+      <w:ins w:id="193" w:author="Koustubh" w:date="2017-03-26T08:33:00Z">
         <w:r>
           <w:rPr>
             <w:rFonts w:ascii="Times New Roman" w:eastAsia="Times New Roman" w:hAnsi="Times New Roman" w:cs="Times New Roman"/>
@@ -11992,7 +11365,7 @@
           <w:t xml:space="preserve">mean </w:t>
         </w:r>
       </w:ins>
-      <w:ins w:id="251" w:author="Koustubh" w:date="2017-03-04T08:59:00Z">
+      <w:ins w:id="194" w:author="Koustubh" w:date="2017-03-04T08:59:00Z">
         <w:r>
           <w:rPr>
             <w:rFonts w:ascii="Times New Roman" w:eastAsia="Times New Roman" w:hAnsi="Times New Roman" w:cs="Times New Roman"/>
@@ -12003,7 +11376,7 @@
           <w:t>snow leopard density wa</w:t>
         </w:r>
       </w:ins>
-      <w:ins w:id="252" w:author="Koustubh" w:date="2017-03-04T09:00:00Z">
+      <w:ins w:id="195" w:author="Koustubh" w:date="2017-03-04T09:00:00Z">
         <w:r>
           <w:rPr>
             <w:rFonts w:ascii="Times New Roman" w:eastAsia="Times New Roman" w:hAnsi="Times New Roman" w:cs="Times New Roman"/>
@@ -12014,7 +11387,7 @@
           <w:t xml:space="preserve">s </w:t>
         </w:r>
       </w:ins>
-      <w:ins w:id="253" w:author="Koustubh" w:date="2017-03-04T09:03:00Z">
+      <w:ins w:id="196" w:author="Koustubh" w:date="2017-03-04T09:03:00Z">
         <w:r>
           <w:rPr>
             <w:rFonts w:ascii="Times New Roman" w:eastAsia="Times New Roman" w:hAnsi="Times New Roman" w:cs="Times New Roman"/>
@@ -12025,7 +11398,7 @@
           <w:t xml:space="preserve">the </w:t>
         </w:r>
       </w:ins>
-      <w:ins w:id="254" w:author="Koustubh" w:date="2017-03-04T09:00:00Z">
+      <w:ins w:id="197" w:author="Koustubh" w:date="2017-03-04T09:00:00Z">
         <w:r>
           <w:rPr>
             <w:rFonts w:ascii="Times New Roman" w:eastAsia="Times New Roman" w:hAnsi="Times New Roman" w:cs="Times New Roman"/>
@@ -12036,7 +11409,7 @@
           <w:t>highe</w:t>
         </w:r>
       </w:ins>
-      <w:ins w:id="255" w:author="Koustubh" w:date="2017-03-04T09:03:00Z">
+      <w:ins w:id="198" w:author="Koustubh" w:date="2017-03-04T09:03:00Z">
         <w:r>
           <w:rPr>
             <w:rFonts w:ascii="Times New Roman" w:eastAsia="Times New Roman" w:hAnsi="Times New Roman" w:cs="Times New Roman"/>
@@ -12047,7 +11420,7 @@
           <w:t>st</w:t>
         </w:r>
       </w:ins>
-      <w:ins w:id="256" w:author="Koustubh" w:date="2017-03-04T09:00:00Z">
+      <w:ins w:id="199" w:author="Koustubh" w:date="2017-03-04T09:00:00Z">
         <w:r>
           <w:rPr>
             <w:rFonts w:ascii="Times New Roman" w:eastAsia="Times New Roman" w:hAnsi="Times New Roman" w:cs="Times New Roman"/>
@@ -12058,7 +11431,7 @@
           <w:t xml:space="preserve"> in the </w:t>
         </w:r>
       </w:ins>
-      <w:ins w:id="257" w:author="Koustubh" w:date="2017-03-26T08:34:00Z">
+      <w:ins w:id="200" w:author="Koustubh" w:date="2017-03-26T08:34:00Z">
         <w:r>
           <w:rPr>
             <w:rFonts w:ascii="Times New Roman" w:eastAsia="Times New Roman" w:hAnsi="Times New Roman" w:cs="Times New Roman"/>
@@ -12069,7 +11442,7 @@
           <w:t xml:space="preserve">strictly </w:t>
         </w:r>
       </w:ins>
-      <w:ins w:id="258" w:author="Koustubh" w:date="2017-03-04T09:00:00Z">
+      <w:ins w:id="201" w:author="Koustubh" w:date="2017-03-04T09:00:00Z">
         <w:r>
           <w:rPr>
             <w:rFonts w:ascii="Times New Roman" w:eastAsia="Times New Roman" w:hAnsi="Times New Roman" w:cs="Times New Roman"/>
@@ -12080,7 +11453,7 @@
           <w:t>protected study area</w:t>
         </w:r>
       </w:ins>
-      <w:ins w:id="259" w:author="Koustubh" w:date="2017-03-26T08:35:00Z">
+      <w:ins w:id="202" w:author="Koustubh" w:date="2017-03-26T08:35:00Z">
         <w:r>
           <w:rPr>
             <w:rFonts w:ascii="Times New Roman" w:eastAsia="Times New Roman" w:hAnsi="Times New Roman" w:cs="Times New Roman"/>
@@ -12091,7 +11464,7 @@
           <w:t xml:space="preserve"> and least in the unprotected study area</w:t>
         </w:r>
       </w:ins>
-      <w:ins w:id="260" w:author="Koustubh" w:date="2017-03-26T08:33:00Z">
+      <w:ins w:id="203" w:author="Koustubh" w:date="2017-03-26T08:33:00Z">
         <w:r>
           <w:rPr>
             <w:rFonts w:ascii="Times New Roman" w:eastAsia="Times New Roman" w:hAnsi="Times New Roman" w:cs="Times New Roman"/>
@@ -12102,7 +11475,7 @@
           <w:t>. However</w:t>
         </w:r>
       </w:ins>
-      <w:ins w:id="261" w:author="Koustubh" w:date="2017-03-26T08:34:00Z">
+      <w:ins w:id="204" w:author="Koustubh" w:date="2017-03-26T08:34:00Z">
         <w:r>
           <w:rPr>
             <w:rFonts w:ascii="Times New Roman" w:eastAsia="Times New Roman" w:hAnsi="Times New Roman" w:cs="Times New Roman"/>
@@ -12140,7 +11513,7 @@
           <w:t xml:space="preserve"> than conservation practice per se</w:t>
         </w:r>
       </w:ins>
-      <w:ins w:id="262" w:author="Koustubh" w:date="2017-03-26T08:35:00Z">
+      <w:ins w:id="205" w:author="Koustubh" w:date="2017-03-26T08:35:00Z">
         <w:r>
           <w:rPr>
             <w:rFonts w:ascii="Times New Roman" w:eastAsia="Times New Roman" w:hAnsi="Times New Roman" w:cs="Times New Roman"/>
@@ -12151,7 +11524,7 @@
           <w:t xml:space="preserve"> where the proportion of suitable habitat per unit size of the study area was the maximum in case of </w:t>
         </w:r>
       </w:ins>
-      <w:ins w:id="263" w:author="Koustubh" w:date="2017-03-26T08:36:00Z">
+      <w:ins w:id="206" w:author="Koustubh" w:date="2017-03-26T08:36:00Z">
         <w:r>
           <w:rPr>
             <w:rFonts w:ascii="Times New Roman" w:eastAsia="Times New Roman" w:hAnsi="Times New Roman" w:cs="Times New Roman"/>
@@ -12162,7 +11535,7 @@
           <w:t>Strictly Protected Area, followed by Partially Protected Area and unprotected area</w:t>
         </w:r>
       </w:ins>
-      <w:ins w:id="264" w:author="Koustubh" w:date="2017-03-04T09:03:00Z">
+      <w:ins w:id="207" w:author="Koustubh" w:date="2017-03-04T09:03:00Z">
         <w:r>
           <w:rPr>
             <w:rFonts w:ascii="Times New Roman" w:eastAsia="Times New Roman" w:hAnsi="Times New Roman" w:cs="Times New Roman"/>
@@ -12178,7 +11551,7 @@
       <w:pPr>
         <w:spacing w:after="0" w:line="240" w:lineRule="auto"/>
         <w:rPr>
-          <w:ins w:id="265" w:author="Koustubh" w:date="2017-03-26T08:36:00Z"/>
+          <w:ins w:id="208" w:author="Koustubh" w:date="2017-03-26T08:36:00Z"/>
           <w:rFonts w:ascii="Times New Roman" w:eastAsia="Times New Roman" w:hAnsi="Times New Roman" w:cs="Times New Roman"/>
           <w:sz w:val="24"/>
           <w:szCs w:val="24"/>
@@ -12190,14 +11563,14 @@
       <w:pPr>
         <w:spacing w:after="0" w:line="240" w:lineRule="auto"/>
         <w:rPr>
-          <w:ins w:id="266" w:author="Koustubh" w:date="2017-03-04T09:04:00Z"/>
+          <w:ins w:id="209" w:author="Koustubh" w:date="2017-03-04T09:04:00Z"/>
           <w:rFonts w:ascii="Times New Roman" w:eastAsia="Times New Roman" w:hAnsi="Times New Roman" w:cs="Times New Roman"/>
           <w:sz w:val="24"/>
           <w:szCs w:val="24"/>
           <w:lang w:eastAsia="en-IN" w:bidi="hi-IN"/>
         </w:rPr>
       </w:pPr>
-      <w:ins w:id="267" w:author="Koustubh" w:date="2017-03-26T11:01:00Z">
+      <w:ins w:id="210" w:author="Koustubh" w:date="2017-03-26T11:01:00Z">
         <w:r>
           <w:rPr>
             <w:rFonts w:ascii="Times New Roman" w:eastAsia="Times New Roman" w:hAnsi="Times New Roman" w:cs="Times New Roman"/>
@@ -12208,7 +11581,7 @@
           <w:t>I</w:t>
         </w:r>
       </w:ins>
-      <w:ins w:id="268" w:author="Koustubh" w:date="2017-03-26T08:37:00Z">
+      <w:ins w:id="211" w:author="Koustubh" w:date="2017-03-26T08:37:00Z">
         <w:r>
           <w:rPr>
             <w:rFonts w:ascii="Times New Roman" w:eastAsia="Times New Roman" w:hAnsi="Times New Roman" w:cs="Times New Roman"/>
@@ -12219,7 +11592,7 @@
           <w:t xml:space="preserve">rrespective of the </w:t>
         </w:r>
       </w:ins>
-      <w:ins w:id="269" w:author="Koustubh" w:date="2017-03-26T11:00:00Z">
+      <w:ins w:id="212" w:author="Koustubh" w:date="2017-03-26T11:00:00Z">
         <w:r>
           <w:rPr>
             <w:rFonts w:ascii="Times New Roman" w:eastAsia="Times New Roman" w:hAnsi="Times New Roman" w:cs="Times New Roman"/>
@@ -12230,7 +11603,7 @@
           <w:t xml:space="preserve">current conservation </w:t>
         </w:r>
       </w:ins>
-      <w:ins w:id="270" w:author="Koustubh" w:date="2017-03-26T08:37:00Z">
+      <w:ins w:id="213" w:author="Koustubh" w:date="2017-03-26T08:37:00Z">
         <w:r>
           <w:rPr>
             <w:rFonts w:ascii="Times New Roman" w:eastAsia="Times New Roman" w:hAnsi="Times New Roman" w:cs="Times New Roman"/>
@@ -12241,7 +11614,7 @@
           <w:t xml:space="preserve">status, the snow leopard densities were </w:t>
         </w:r>
       </w:ins>
-      <w:ins w:id="271" w:author="Koustubh" w:date="2017-03-26T11:01:00Z">
+      <w:ins w:id="214" w:author="Koustubh" w:date="2017-03-26T11:01:00Z">
         <w:r>
           <w:rPr>
             <w:rFonts w:ascii="Times New Roman" w:eastAsia="Times New Roman" w:hAnsi="Times New Roman" w:cs="Times New Roman"/>
@@ -12252,7 +11625,7 @@
           <w:t xml:space="preserve">similar </w:t>
         </w:r>
       </w:ins>
-      <w:ins w:id="272" w:author="Koustubh" w:date="2017-03-26T08:37:00Z">
+      <w:ins w:id="215" w:author="Koustubh" w:date="2017-03-26T08:37:00Z">
         <w:r>
           <w:rPr>
             <w:rFonts w:ascii="Times New Roman" w:eastAsia="Times New Roman" w:hAnsi="Times New Roman" w:cs="Times New Roman"/>
@@ -12263,7 +11636,7 @@
           <w:t>between the three study areas</w:t>
         </w:r>
       </w:ins>
-      <w:ins w:id="273" w:author="Koustubh" w:date="2017-03-26T08:39:00Z">
+      <w:ins w:id="216" w:author="Koustubh" w:date="2017-03-26T08:39:00Z">
         <w:r>
           <w:rPr>
             <w:rFonts w:ascii="Times New Roman" w:eastAsia="Times New Roman" w:hAnsi="Times New Roman" w:cs="Times New Roman"/>
@@ -12274,7 +11647,7 @@
           <w:t xml:space="preserve">. </w:t>
         </w:r>
       </w:ins>
-      <w:ins w:id="274" w:author="Koustubh" w:date="2017-03-26T11:01:00Z">
+      <w:ins w:id="217" w:author="Koustubh" w:date="2017-03-26T11:01:00Z">
         <w:r>
           <w:rPr>
             <w:rFonts w:ascii="Times New Roman" w:eastAsia="Times New Roman" w:hAnsi="Times New Roman" w:cs="Times New Roman"/>
@@ -12286,7 +11659,7 @@
         </w:r>
       </w:ins>
       <w:proofErr w:type="spellStart"/>
-      <w:ins w:id="275" w:author="Koustubh" w:date="2017-03-26T09:17:00Z">
+      <w:ins w:id="218" w:author="Koustubh" w:date="2017-03-26T09:17:00Z">
         <w:r>
           <w:rPr>
             <w:rFonts w:ascii="Times New Roman" w:eastAsia="Times New Roman" w:hAnsi="Times New Roman" w:cs="Times New Roman"/>
@@ -12327,7 +11700,7 @@
           <w:t xml:space="preserve"> a. (2016) </w:t>
         </w:r>
       </w:ins>
-      <w:ins w:id="276" w:author="Koustubh" w:date="2017-03-26T11:01:00Z">
+      <w:ins w:id="219" w:author="Koustubh" w:date="2017-03-26T11:01:00Z">
         <w:r>
           <w:rPr>
             <w:rFonts w:ascii="Times New Roman" w:eastAsia="Times New Roman" w:hAnsi="Times New Roman" w:cs="Times New Roman"/>
@@ -12338,7 +11711,7 @@
           <w:t xml:space="preserve">who </w:t>
         </w:r>
       </w:ins>
-      <w:ins w:id="277" w:author="Koustubh" w:date="2017-03-26T09:17:00Z">
+      <w:ins w:id="220" w:author="Koustubh" w:date="2017-03-26T09:17:00Z">
         <w:r>
           <w:rPr>
             <w:rFonts w:ascii="Times New Roman" w:eastAsia="Times New Roman" w:hAnsi="Times New Roman" w:cs="Times New Roman"/>
@@ -12349,7 +11722,7 @@
           <w:t xml:space="preserve">highlight the inability of most protected areas across the snow leopard range to encompass viable snow leopard populations. </w:t>
         </w:r>
       </w:ins>
-      <w:ins w:id="278" w:author="Koustubh" w:date="2017-03-26T08:39:00Z">
+      <w:ins w:id="221" w:author="Koustubh" w:date="2017-03-26T08:39:00Z">
         <w:r>
           <w:rPr>
             <w:rFonts w:ascii="Times New Roman" w:eastAsia="Times New Roman" w:hAnsi="Times New Roman" w:cs="Times New Roman"/>
@@ -12360,7 +11733,7 @@
           <w:t>The Global Snow Leopard and Ecosystem Protection Program mandates a combination of different approaches to conservation</w:t>
         </w:r>
       </w:ins>
-      <w:ins w:id="279" w:author="Koustubh" w:date="2017-03-26T09:18:00Z">
+      <w:ins w:id="222" w:author="Koustubh" w:date="2017-03-26T09:18:00Z">
         <w:r>
           <w:rPr>
             <w:rFonts w:ascii="Times New Roman" w:eastAsia="Times New Roman" w:hAnsi="Times New Roman" w:cs="Times New Roman"/>
@@ -12371,7 +11744,7 @@
           <w:t xml:space="preserve"> across large landscapes</w:t>
         </w:r>
       </w:ins>
-      <w:ins w:id="280" w:author="Koustubh" w:date="2017-03-26T08:39:00Z">
+      <w:ins w:id="223" w:author="Koustubh" w:date="2017-03-26T08:39:00Z">
         <w:r>
           <w:rPr>
             <w:rFonts w:ascii="Times New Roman" w:eastAsia="Times New Roman" w:hAnsi="Times New Roman" w:cs="Times New Roman"/>
@@ -12382,24 +11755,395 @@
           <w:t>, ranging from</w:t>
         </w:r>
       </w:ins>
-      <w:ins w:id="281" w:author="Koustubh" w:date="2017-03-26T09:14:00Z">
-        <w:r>
-          <w:rPr>
-            <w:rFonts w:ascii="Times New Roman" w:eastAsia="Times New Roman" w:hAnsi="Times New Roman" w:cs="Times New Roman"/>
-            <w:sz w:val="24"/>
-            <w:szCs w:val="24"/>
-            <w:lang w:eastAsia="en-IN" w:bidi="hi-IN"/>
-          </w:rPr>
-          <w:t xml:space="preserve"> c</w:t>
-        </w:r>
-        <w:r>
-          <w:rPr>
-            <w:rFonts w:ascii="Times New Roman" w:eastAsia="Times New Roman" w:hAnsi="Times New Roman" w:cs="Times New Roman"/>
-            <w:sz w:val="24"/>
-            <w:szCs w:val="24"/>
-            <w:lang w:eastAsia="en-IN" w:bidi="hi-IN"/>
-          </w:rPr>
-          <w:t xml:space="preserve">ommunity based conservation programs and long-term </w:t>
+      <w:ins w:id="224" w:author="Koustubh" w:date="2017-03-26T09:14:00Z">
+        <w:r>
+          <w:rPr>
+            <w:rFonts w:ascii="Times New Roman" w:eastAsia="Times New Roman" w:hAnsi="Times New Roman" w:cs="Times New Roman"/>
+            <w:sz w:val="24"/>
+            <w:szCs w:val="24"/>
+            <w:lang w:eastAsia="en-IN" w:bidi="hi-IN"/>
+          </w:rPr>
+          <w:t xml:space="preserve"> community based conservation programs and long-term research </w:t>
+        </w:r>
+      </w:ins>
+      <w:ins w:id="225" w:author="Koustubh" w:date="2017-03-26T09:15:00Z">
+        <w:r>
+          <w:rPr>
+            <w:rFonts w:ascii="Times New Roman" w:eastAsia="Times New Roman" w:hAnsi="Times New Roman" w:cs="Times New Roman"/>
+            <w:sz w:val="24"/>
+            <w:szCs w:val="24"/>
+            <w:lang w:eastAsia="en-IN" w:bidi="hi-IN"/>
+          </w:rPr>
+          <w:t xml:space="preserve">to strict protection where </w:t>
+        </w:r>
+      </w:ins>
+      <w:ins w:id="226" w:author="Koustubh" w:date="2017-03-26T09:14:00Z">
+        <w:r>
+          <w:rPr>
+            <w:rFonts w:ascii="Times New Roman" w:eastAsia="Times New Roman" w:hAnsi="Times New Roman" w:cs="Times New Roman"/>
+            <w:sz w:val="24"/>
+            <w:szCs w:val="24"/>
+            <w:lang w:eastAsia="en-IN" w:bidi="hi-IN"/>
+          </w:rPr>
+          <w:t xml:space="preserve">most forms of human and livestock presence </w:t>
+        </w:r>
+      </w:ins>
+      <w:ins w:id="227" w:author="Koustubh" w:date="2017-03-26T09:15:00Z">
+        <w:r>
+          <w:rPr>
+            <w:rFonts w:ascii="Times New Roman" w:eastAsia="Times New Roman" w:hAnsi="Times New Roman" w:cs="Times New Roman"/>
+            <w:sz w:val="24"/>
+            <w:szCs w:val="24"/>
+            <w:lang w:eastAsia="en-IN" w:bidi="hi-IN"/>
+          </w:rPr>
+          <w:t xml:space="preserve">are </w:t>
+        </w:r>
+      </w:ins>
+      <w:ins w:id="228" w:author="Koustubh" w:date="2017-03-26T09:17:00Z">
+        <w:r>
+          <w:rPr>
+            <w:rFonts w:ascii="Times New Roman" w:eastAsia="Times New Roman" w:hAnsi="Times New Roman" w:cs="Times New Roman"/>
+            <w:sz w:val="24"/>
+            <w:szCs w:val="24"/>
+            <w:lang w:eastAsia="en-IN" w:bidi="hi-IN"/>
+          </w:rPr>
+          <w:t>restricted</w:t>
+        </w:r>
+      </w:ins>
+      <w:ins w:id="229" w:author="Koustubh" w:date="2017-03-26T09:14:00Z">
+        <w:r>
+          <w:rPr>
+            <w:rFonts w:ascii="Times New Roman" w:eastAsia="Times New Roman" w:hAnsi="Times New Roman" w:cs="Times New Roman"/>
+            <w:sz w:val="24"/>
+            <w:szCs w:val="24"/>
+            <w:lang w:eastAsia="en-IN" w:bidi="hi-IN"/>
+          </w:rPr>
+          <w:t>.</w:t>
+        </w:r>
+      </w:ins>
+      <w:ins w:id="230" w:author="Koustubh" w:date="2017-03-26T09:15:00Z">
+        <w:r>
+          <w:rPr>
+            <w:rFonts w:ascii="Times New Roman" w:eastAsia="Times New Roman" w:hAnsi="Times New Roman" w:cs="Times New Roman"/>
+            <w:sz w:val="24"/>
+            <w:szCs w:val="24"/>
+            <w:lang w:eastAsia="en-IN" w:bidi="hi-IN"/>
+          </w:rPr>
+          <w:t xml:space="preserve"> </w:t>
+        </w:r>
+      </w:ins>
+      <w:ins w:id="231" w:author="Koustubh" w:date="2017-03-26T09:21:00Z">
+        <w:r>
+          <w:rPr>
+            <w:rFonts w:ascii="Times New Roman" w:eastAsia="Times New Roman" w:hAnsi="Times New Roman" w:cs="Times New Roman"/>
+            <w:sz w:val="24"/>
+            <w:szCs w:val="24"/>
+            <w:lang w:eastAsia="en-IN" w:bidi="hi-IN"/>
+          </w:rPr>
+          <w:t>O</w:t>
+        </w:r>
+      </w:ins>
+      <w:ins w:id="232" w:author="Koustubh" w:date="2017-03-26T09:18:00Z">
+        <w:r>
+          <w:rPr>
+            <w:rFonts w:ascii="Times New Roman" w:eastAsia="Times New Roman" w:hAnsi="Times New Roman" w:cs="Times New Roman"/>
+            <w:sz w:val="24"/>
+            <w:szCs w:val="24"/>
+            <w:lang w:eastAsia="en-IN" w:bidi="hi-IN"/>
+          </w:rPr>
+          <w:t xml:space="preserve">ur study </w:t>
+        </w:r>
+      </w:ins>
+      <w:ins w:id="233" w:author="Koustubh" w:date="2017-03-26T09:22:00Z">
+        <w:r>
+          <w:rPr>
+            <w:rFonts w:ascii="Times New Roman" w:eastAsia="Times New Roman" w:hAnsi="Times New Roman" w:cs="Times New Roman"/>
+            <w:sz w:val="24"/>
+            <w:szCs w:val="24"/>
+            <w:lang w:eastAsia="en-IN" w:bidi="hi-IN"/>
+          </w:rPr>
+          <w:t xml:space="preserve">recognizes on-going as well as </w:t>
+        </w:r>
+      </w:ins>
+      <w:ins w:id="234" w:author="Koustubh" w:date="2017-03-26T09:18:00Z">
+        <w:r>
+          <w:rPr>
+            <w:rFonts w:ascii="Times New Roman" w:eastAsia="Times New Roman" w:hAnsi="Times New Roman" w:cs="Times New Roman"/>
+            <w:sz w:val="24"/>
+            <w:szCs w:val="24"/>
+            <w:lang w:eastAsia="en-IN" w:bidi="hi-IN"/>
+          </w:rPr>
+          <w:t>long-term effects of community based conservation</w:t>
+        </w:r>
+      </w:ins>
+      <w:ins w:id="235" w:author="Koustubh" w:date="2017-03-26T11:02:00Z">
+        <w:r>
+          <w:rPr>
+            <w:rFonts w:ascii="Times New Roman" w:eastAsia="Times New Roman" w:hAnsi="Times New Roman" w:cs="Times New Roman"/>
+            <w:sz w:val="24"/>
+            <w:szCs w:val="24"/>
+            <w:lang w:eastAsia="en-IN" w:bidi="hi-IN"/>
+          </w:rPr>
+          <w:t xml:space="preserve"> as wel</w:t>
+        </w:r>
+      </w:ins>
+      <w:ins w:id="236" w:author="Koustubh" w:date="2017-03-26T11:03:00Z">
+        <w:r>
+          <w:rPr>
+            <w:rFonts w:ascii="Times New Roman" w:eastAsia="Times New Roman" w:hAnsi="Times New Roman" w:cs="Times New Roman"/>
+            <w:sz w:val="24"/>
+            <w:szCs w:val="24"/>
+            <w:lang w:eastAsia="en-IN" w:bidi="hi-IN"/>
+          </w:rPr>
+          <w:t>l</w:t>
+        </w:r>
+      </w:ins>
+      <w:ins w:id="237" w:author="Koustubh" w:date="2017-03-26T11:02:00Z">
+        <w:r>
+          <w:rPr>
+            <w:rFonts w:ascii="Times New Roman" w:eastAsia="Times New Roman" w:hAnsi="Times New Roman" w:cs="Times New Roman"/>
+            <w:sz w:val="24"/>
+            <w:szCs w:val="24"/>
+            <w:lang w:eastAsia="en-IN" w:bidi="hi-IN"/>
+          </w:rPr>
+          <w:t xml:space="preserve"> as </w:t>
+        </w:r>
+      </w:ins>
+      <w:ins w:id="238" w:author="Koustubh" w:date="2017-03-26T11:03:00Z">
+        <w:r>
+          <w:rPr>
+            <w:rFonts w:ascii="Times New Roman" w:eastAsia="Times New Roman" w:hAnsi="Times New Roman" w:cs="Times New Roman"/>
+            <w:sz w:val="24"/>
+            <w:szCs w:val="24"/>
+            <w:lang w:eastAsia="en-IN" w:bidi="hi-IN"/>
+          </w:rPr>
+          <w:t xml:space="preserve">strict protection. </w:t>
+        </w:r>
+        <w:commentRangeStart w:id="239"/>
+        <w:r>
+          <w:rPr>
+            <w:rFonts w:ascii="Times New Roman" w:eastAsia="Times New Roman" w:hAnsi="Times New Roman" w:cs="Times New Roman"/>
+            <w:sz w:val="24"/>
+            <w:szCs w:val="24"/>
+            <w:lang w:eastAsia="en-IN" w:bidi="hi-IN"/>
+          </w:rPr>
+          <w:t>T</w:t>
+        </w:r>
+      </w:ins>
+      <w:ins w:id="240" w:author="Koustubh" w:date="2017-03-26T09:21:00Z">
+        <w:r>
+          <w:rPr>
+            <w:rFonts w:ascii="Times New Roman" w:eastAsia="Times New Roman" w:hAnsi="Times New Roman" w:cs="Times New Roman"/>
+            <w:sz w:val="24"/>
+            <w:szCs w:val="24"/>
+            <w:lang w:eastAsia="en-IN" w:bidi="hi-IN"/>
+          </w:rPr>
+          <w:t>he snow leopard populations seem</w:t>
+        </w:r>
+      </w:ins>
+      <w:ins w:id="241" w:author="Koustubh" w:date="2017-03-26T11:03:00Z">
+        <w:r>
+          <w:rPr>
+            <w:rFonts w:ascii="Times New Roman" w:eastAsia="Times New Roman" w:hAnsi="Times New Roman" w:cs="Times New Roman"/>
+            <w:sz w:val="24"/>
+            <w:szCs w:val="24"/>
+            <w:lang w:eastAsia="en-IN" w:bidi="hi-IN"/>
+          </w:rPr>
+          <w:t>ed</w:t>
+        </w:r>
+      </w:ins>
+      <w:ins w:id="242" w:author="Koustubh" w:date="2017-03-26T09:21:00Z">
+        <w:r>
+          <w:rPr>
+            <w:rFonts w:ascii="Times New Roman" w:eastAsia="Times New Roman" w:hAnsi="Times New Roman" w:cs="Times New Roman"/>
+            <w:sz w:val="24"/>
+            <w:szCs w:val="24"/>
+            <w:lang w:eastAsia="en-IN" w:bidi="hi-IN"/>
+          </w:rPr>
+          <w:t xml:space="preserve"> to be </w:t>
+        </w:r>
+      </w:ins>
+      <w:ins w:id="243" w:author="Koustubh" w:date="2017-03-26T11:02:00Z">
+        <w:r>
+          <w:rPr>
+            <w:rFonts w:ascii="Times New Roman" w:eastAsia="Times New Roman" w:hAnsi="Times New Roman" w:cs="Times New Roman"/>
+            <w:sz w:val="24"/>
+            <w:szCs w:val="24"/>
+            <w:lang w:eastAsia="en-IN" w:bidi="hi-IN"/>
+          </w:rPr>
+          <w:t xml:space="preserve">surviving at the same densities </w:t>
+        </w:r>
+      </w:ins>
+      <w:ins w:id="244" w:author="Koustubh" w:date="2017-03-26T09:21:00Z">
+        <w:r>
+          <w:rPr>
+            <w:rFonts w:ascii="Times New Roman" w:eastAsia="Times New Roman" w:hAnsi="Times New Roman" w:cs="Times New Roman"/>
+            <w:sz w:val="24"/>
+            <w:szCs w:val="24"/>
+            <w:lang w:eastAsia="en-IN" w:bidi="hi-IN"/>
+          </w:rPr>
+          <w:t>in areas where a community-based conservation program has been operational until XX years ago</w:t>
+        </w:r>
+      </w:ins>
+      <w:ins w:id="245" w:author="Koustubh" w:date="2017-03-26T11:02:00Z">
+        <w:r>
+          <w:rPr>
+            <w:rFonts w:ascii="Times New Roman" w:eastAsia="Times New Roman" w:hAnsi="Times New Roman" w:cs="Times New Roman"/>
+            <w:sz w:val="24"/>
+            <w:szCs w:val="24"/>
+            <w:lang w:eastAsia="en-IN" w:bidi="hi-IN"/>
+          </w:rPr>
+          <w:t xml:space="preserve">, is currently operational, or </w:t>
+        </w:r>
+      </w:ins>
+      <w:proofErr w:type="gramStart"/>
+      <w:ins w:id="246" w:author="Koustubh" w:date="2017-03-26T11:03:00Z">
+        <w:r>
+          <w:rPr>
+            <w:rFonts w:ascii="Times New Roman" w:eastAsia="Times New Roman" w:hAnsi="Times New Roman" w:cs="Times New Roman"/>
+            <w:sz w:val="24"/>
+            <w:szCs w:val="24"/>
+            <w:lang w:eastAsia="en-IN" w:bidi="hi-IN"/>
+          </w:rPr>
+          <w:t xml:space="preserve">is </w:t>
+        </w:r>
+      </w:ins>
+      <w:ins w:id="247" w:author="Koustubh" w:date="2017-03-26T11:04:00Z">
+        <w:r>
+          <w:rPr>
+            <w:rFonts w:ascii="Times New Roman" w:eastAsia="Times New Roman" w:hAnsi="Times New Roman" w:cs="Times New Roman"/>
+            <w:sz w:val="24"/>
+            <w:szCs w:val="24"/>
+            <w:lang w:eastAsia="en-IN" w:bidi="hi-IN"/>
+          </w:rPr>
+          <w:t>entirely replaced</w:t>
+        </w:r>
+        <w:proofErr w:type="gramEnd"/>
+        <w:r>
+          <w:rPr>
+            <w:rFonts w:ascii="Times New Roman" w:eastAsia="Times New Roman" w:hAnsi="Times New Roman" w:cs="Times New Roman"/>
+            <w:sz w:val="24"/>
+            <w:szCs w:val="24"/>
+            <w:lang w:eastAsia="en-IN" w:bidi="hi-IN"/>
+          </w:rPr>
+          <w:t xml:space="preserve"> with a </w:t>
+        </w:r>
+      </w:ins>
+      <w:ins w:id="248" w:author="Koustubh" w:date="2017-03-26T11:02:00Z">
+        <w:r>
+          <w:rPr>
+            <w:rFonts w:ascii="Times New Roman" w:eastAsia="Times New Roman" w:hAnsi="Times New Roman" w:cs="Times New Roman"/>
+            <w:sz w:val="24"/>
+            <w:szCs w:val="24"/>
+            <w:lang w:eastAsia="en-IN" w:bidi="hi-IN"/>
+          </w:rPr>
+          <w:t xml:space="preserve">strict protection </w:t>
+        </w:r>
+      </w:ins>
+      <w:ins w:id="249" w:author="Koustubh" w:date="2017-03-26T11:04:00Z">
+        <w:r>
+          <w:rPr>
+            <w:rFonts w:ascii="Times New Roman" w:eastAsia="Times New Roman" w:hAnsi="Times New Roman" w:cs="Times New Roman"/>
+            <w:sz w:val="24"/>
+            <w:szCs w:val="24"/>
+            <w:lang w:eastAsia="en-IN" w:bidi="hi-IN"/>
+          </w:rPr>
+          <w:t>model</w:t>
+        </w:r>
+      </w:ins>
+      <w:ins w:id="250" w:author="Koustubh" w:date="2017-03-26T11:02:00Z">
+        <w:r>
+          <w:rPr>
+            <w:rFonts w:ascii="Times New Roman" w:eastAsia="Times New Roman" w:hAnsi="Times New Roman" w:cs="Times New Roman"/>
+            <w:sz w:val="24"/>
+            <w:szCs w:val="24"/>
+            <w:lang w:eastAsia="en-IN" w:bidi="hi-IN"/>
+          </w:rPr>
+          <w:t xml:space="preserve">. </w:t>
+        </w:r>
+      </w:ins>
+      <w:commentRangeEnd w:id="239"/>
+      <w:ins w:id="251" w:author="Koustubh" w:date="2017-03-26T11:05:00Z">
+        <w:r>
+          <w:rPr>
+            <w:rStyle w:val="CommentReference"/>
+          </w:rPr>
+          <w:commentReference w:id="239"/>
+        </w:r>
+      </w:ins>
+      <w:ins w:id="252" w:author="Koustubh" w:date="2017-03-26T11:12:00Z">
+        <w:r>
+          <w:rPr>
+            <w:rFonts w:ascii="Times New Roman" w:eastAsia="Times New Roman" w:hAnsi="Times New Roman" w:cs="Times New Roman"/>
+            <w:sz w:val="24"/>
+            <w:szCs w:val="24"/>
+            <w:lang w:eastAsia="en-IN" w:bidi="hi-IN"/>
+          </w:rPr>
+          <w:t xml:space="preserve">A </w:t>
+        </w:r>
+      </w:ins>
+      <w:ins w:id="253" w:author="Koustubh" w:date="2017-03-26T11:11:00Z">
+        <w:r>
+          <w:rPr>
+            <w:rFonts w:ascii="Times New Roman" w:eastAsia="Times New Roman" w:hAnsi="Times New Roman" w:cs="Times New Roman"/>
+            <w:sz w:val="24"/>
+            <w:szCs w:val="24"/>
+            <w:lang w:eastAsia="en-IN" w:bidi="hi-IN"/>
+          </w:rPr>
+          <w:t xml:space="preserve">previous </w:t>
+        </w:r>
+      </w:ins>
+      <w:ins w:id="254" w:author="Koustubh" w:date="2017-03-26T11:12:00Z">
+        <w:r>
+          <w:rPr>
+            <w:rFonts w:ascii="Times New Roman" w:eastAsia="Times New Roman" w:hAnsi="Times New Roman" w:cs="Times New Roman"/>
+            <w:sz w:val="24"/>
+            <w:szCs w:val="24"/>
+            <w:lang w:eastAsia="en-IN" w:bidi="hi-IN"/>
+          </w:rPr>
+          <w:t xml:space="preserve">publication </w:t>
+        </w:r>
+      </w:ins>
+      <w:ins w:id="255" w:author="Koustubh" w:date="2017-03-26T11:11:00Z">
+        <w:r>
+          <w:rPr>
+            <w:rFonts w:ascii="Times New Roman" w:eastAsia="Times New Roman" w:hAnsi="Times New Roman" w:cs="Times New Roman"/>
+            <w:sz w:val="24"/>
+            <w:szCs w:val="24"/>
+            <w:lang w:eastAsia="en-IN" w:bidi="hi-IN"/>
+          </w:rPr>
+          <w:t>on the population dynamics from the partially protected study area (</w:t>
+        </w:r>
+        <w:proofErr w:type="spellStart"/>
+        <w:r>
+          <w:rPr>
+            <w:rFonts w:ascii="Times New Roman" w:eastAsia="Times New Roman" w:hAnsi="Times New Roman" w:cs="Times New Roman"/>
+            <w:sz w:val="24"/>
+            <w:szCs w:val="24"/>
+            <w:lang w:eastAsia="en-IN" w:bidi="hi-IN"/>
+          </w:rPr>
+          <w:t>Sharmat</w:t>
+        </w:r>
+        <w:proofErr w:type="spellEnd"/>
+        <w:r>
+          <w:rPr>
+            <w:rFonts w:ascii="Times New Roman" w:eastAsia="Times New Roman" w:hAnsi="Times New Roman" w:cs="Times New Roman"/>
+            <w:sz w:val="24"/>
+            <w:szCs w:val="24"/>
+            <w:lang w:eastAsia="en-IN" w:bidi="hi-IN"/>
+          </w:rPr>
+          <w:t xml:space="preserve"> et al. 2014)</w:t>
+        </w:r>
+      </w:ins>
+      <w:ins w:id="256" w:author="Koustubh" w:date="2017-03-26T11:12:00Z">
+        <w:r>
+          <w:rPr>
+            <w:rFonts w:ascii="Times New Roman" w:eastAsia="Times New Roman" w:hAnsi="Times New Roman" w:cs="Times New Roman"/>
+            <w:sz w:val="24"/>
+            <w:szCs w:val="24"/>
+            <w:lang w:eastAsia="en-IN" w:bidi="hi-IN"/>
+          </w:rPr>
+          <w:t xml:space="preserve"> on the other hand reported how vigorous population dynamics underlie </w:t>
         </w:r>
         <w:r>
           <w:rPr>
@@ -12409,390 +12153,10 @@
             <w:lang w:eastAsia="en-IN" w:bidi="hi-IN"/>
           </w:rPr>
           <w:lastRenderedPageBreak/>
-          <w:t xml:space="preserve">research </w:t>
-        </w:r>
-      </w:ins>
-      <w:ins w:id="282" w:author="Koustubh" w:date="2017-03-26T09:15:00Z">
-        <w:r>
-          <w:rPr>
-            <w:rFonts w:ascii="Times New Roman" w:eastAsia="Times New Roman" w:hAnsi="Times New Roman" w:cs="Times New Roman"/>
-            <w:sz w:val="24"/>
-            <w:szCs w:val="24"/>
-            <w:lang w:eastAsia="en-IN" w:bidi="hi-IN"/>
-          </w:rPr>
-          <w:t xml:space="preserve">to strict protection where </w:t>
-        </w:r>
-      </w:ins>
-      <w:ins w:id="283" w:author="Koustubh" w:date="2017-03-26T09:14:00Z">
-        <w:r>
-          <w:rPr>
-            <w:rFonts w:ascii="Times New Roman" w:eastAsia="Times New Roman" w:hAnsi="Times New Roman" w:cs="Times New Roman"/>
-            <w:sz w:val="24"/>
-            <w:szCs w:val="24"/>
-            <w:lang w:eastAsia="en-IN" w:bidi="hi-IN"/>
-          </w:rPr>
-          <w:t xml:space="preserve">most forms of human and livestock presence </w:t>
-        </w:r>
-      </w:ins>
-      <w:ins w:id="284" w:author="Koustubh" w:date="2017-03-26T09:15:00Z">
-        <w:r>
-          <w:rPr>
-            <w:rFonts w:ascii="Times New Roman" w:eastAsia="Times New Roman" w:hAnsi="Times New Roman" w:cs="Times New Roman"/>
-            <w:sz w:val="24"/>
-            <w:szCs w:val="24"/>
-            <w:lang w:eastAsia="en-IN" w:bidi="hi-IN"/>
-          </w:rPr>
-          <w:t xml:space="preserve">are </w:t>
-        </w:r>
-      </w:ins>
-      <w:ins w:id="285" w:author="Koustubh" w:date="2017-03-26T09:17:00Z">
-        <w:r>
-          <w:rPr>
-            <w:rFonts w:ascii="Times New Roman" w:eastAsia="Times New Roman" w:hAnsi="Times New Roman" w:cs="Times New Roman"/>
-            <w:sz w:val="24"/>
-            <w:szCs w:val="24"/>
-            <w:lang w:eastAsia="en-IN" w:bidi="hi-IN"/>
-          </w:rPr>
-          <w:t>restricted</w:t>
-        </w:r>
-      </w:ins>
-      <w:ins w:id="286" w:author="Koustubh" w:date="2017-03-26T09:14:00Z">
-        <w:r>
-          <w:rPr>
-            <w:rFonts w:ascii="Times New Roman" w:eastAsia="Times New Roman" w:hAnsi="Times New Roman" w:cs="Times New Roman"/>
-            <w:sz w:val="24"/>
-            <w:szCs w:val="24"/>
-            <w:lang w:eastAsia="en-IN" w:bidi="hi-IN"/>
-          </w:rPr>
-          <w:t>.</w:t>
-        </w:r>
-      </w:ins>
-      <w:ins w:id="287" w:author="Koustubh" w:date="2017-03-26T09:15:00Z">
-        <w:r>
-          <w:rPr>
-            <w:rFonts w:ascii="Times New Roman" w:eastAsia="Times New Roman" w:hAnsi="Times New Roman" w:cs="Times New Roman"/>
-            <w:sz w:val="24"/>
-            <w:szCs w:val="24"/>
-            <w:lang w:eastAsia="en-IN" w:bidi="hi-IN"/>
-          </w:rPr>
-          <w:t xml:space="preserve"> </w:t>
-        </w:r>
-      </w:ins>
-      <w:ins w:id="288" w:author="Koustubh" w:date="2017-03-26T09:21:00Z">
-        <w:r>
-          <w:rPr>
-            <w:rFonts w:ascii="Times New Roman" w:eastAsia="Times New Roman" w:hAnsi="Times New Roman" w:cs="Times New Roman"/>
-            <w:sz w:val="24"/>
-            <w:szCs w:val="24"/>
-            <w:lang w:eastAsia="en-IN" w:bidi="hi-IN"/>
-          </w:rPr>
-          <w:t>O</w:t>
-        </w:r>
-      </w:ins>
-      <w:ins w:id="289" w:author="Koustubh" w:date="2017-03-26T09:18:00Z">
-        <w:r>
-          <w:rPr>
-            <w:rFonts w:ascii="Times New Roman" w:eastAsia="Times New Roman" w:hAnsi="Times New Roman" w:cs="Times New Roman"/>
-            <w:sz w:val="24"/>
-            <w:szCs w:val="24"/>
-            <w:lang w:eastAsia="en-IN" w:bidi="hi-IN"/>
-          </w:rPr>
-          <w:t xml:space="preserve">ur study </w:t>
-        </w:r>
-      </w:ins>
-      <w:ins w:id="290" w:author="Koustubh" w:date="2017-03-26T09:22:00Z">
-        <w:r>
-          <w:rPr>
-            <w:rFonts w:ascii="Times New Roman" w:eastAsia="Times New Roman" w:hAnsi="Times New Roman" w:cs="Times New Roman"/>
-            <w:sz w:val="24"/>
-            <w:szCs w:val="24"/>
-            <w:lang w:eastAsia="en-IN" w:bidi="hi-IN"/>
-          </w:rPr>
-          <w:t xml:space="preserve">recognizes on-going as well as </w:t>
-        </w:r>
-      </w:ins>
-      <w:ins w:id="291" w:author="Koustubh" w:date="2017-03-26T09:18:00Z">
-        <w:r>
-          <w:rPr>
-            <w:rFonts w:ascii="Times New Roman" w:eastAsia="Times New Roman" w:hAnsi="Times New Roman" w:cs="Times New Roman"/>
-            <w:sz w:val="24"/>
-            <w:szCs w:val="24"/>
-            <w:lang w:eastAsia="en-IN" w:bidi="hi-IN"/>
-          </w:rPr>
-          <w:t>long-term effects of community based conservation</w:t>
-        </w:r>
-      </w:ins>
-      <w:ins w:id="292" w:author="Koustubh" w:date="2017-03-26T11:02:00Z">
-        <w:r>
-          <w:rPr>
-            <w:rFonts w:ascii="Times New Roman" w:eastAsia="Times New Roman" w:hAnsi="Times New Roman" w:cs="Times New Roman"/>
-            <w:sz w:val="24"/>
-            <w:szCs w:val="24"/>
-            <w:lang w:eastAsia="en-IN" w:bidi="hi-IN"/>
-          </w:rPr>
-          <w:t xml:space="preserve"> as wel</w:t>
-        </w:r>
-      </w:ins>
-      <w:ins w:id="293" w:author="Koustubh" w:date="2017-03-26T11:03:00Z">
-        <w:r>
-          <w:rPr>
-            <w:rFonts w:ascii="Times New Roman" w:eastAsia="Times New Roman" w:hAnsi="Times New Roman" w:cs="Times New Roman"/>
-            <w:sz w:val="24"/>
-            <w:szCs w:val="24"/>
-            <w:lang w:eastAsia="en-IN" w:bidi="hi-IN"/>
-          </w:rPr>
-          <w:t>l</w:t>
-        </w:r>
-      </w:ins>
-      <w:ins w:id="294" w:author="Koustubh" w:date="2017-03-26T11:02:00Z">
-        <w:r>
-          <w:rPr>
-            <w:rFonts w:ascii="Times New Roman" w:eastAsia="Times New Roman" w:hAnsi="Times New Roman" w:cs="Times New Roman"/>
-            <w:sz w:val="24"/>
-            <w:szCs w:val="24"/>
-            <w:lang w:eastAsia="en-IN" w:bidi="hi-IN"/>
-          </w:rPr>
-          <w:t xml:space="preserve"> as </w:t>
-        </w:r>
-      </w:ins>
-      <w:ins w:id="295" w:author="Koustubh" w:date="2017-03-26T11:03:00Z">
-        <w:r>
-          <w:rPr>
-            <w:rFonts w:ascii="Times New Roman" w:eastAsia="Times New Roman" w:hAnsi="Times New Roman" w:cs="Times New Roman"/>
-            <w:sz w:val="24"/>
-            <w:szCs w:val="24"/>
-            <w:lang w:eastAsia="en-IN" w:bidi="hi-IN"/>
-          </w:rPr>
-          <w:t xml:space="preserve">strict protection. </w:t>
-        </w:r>
-        <w:commentRangeStart w:id="296"/>
-        <w:r>
-          <w:rPr>
-            <w:rFonts w:ascii="Times New Roman" w:eastAsia="Times New Roman" w:hAnsi="Times New Roman" w:cs="Times New Roman"/>
-            <w:sz w:val="24"/>
-            <w:szCs w:val="24"/>
-            <w:lang w:eastAsia="en-IN" w:bidi="hi-IN"/>
-          </w:rPr>
-          <w:t>T</w:t>
-        </w:r>
-      </w:ins>
-      <w:ins w:id="297" w:author="Koustubh" w:date="2017-03-26T09:21:00Z">
-        <w:r>
-          <w:rPr>
-            <w:rFonts w:ascii="Times New Roman" w:eastAsia="Times New Roman" w:hAnsi="Times New Roman" w:cs="Times New Roman"/>
-            <w:sz w:val="24"/>
-            <w:szCs w:val="24"/>
-            <w:lang w:eastAsia="en-IN" w:bidi="hi-IN"/>
-          </w:rPr>
-          <w:t>he snow leopard populations seem</w:t>
-        </w:r>
-      </w:ins>
-      <w:ins w:id="298" w:author="Koustubh" w:date="2017-03-26T11:03:00Z">
-        <w:r>
-          <w:rPr>
-            <w:rFonts w:ascii="Times New Roman" w:eastAsia="Times New Roman" w:hAnsi="Times New Roman" w:cs="Times New Roman"/>
-            <w:sz w:val="24"/>
-            <w:szCs w:val="24"/>
-            <w:lang w:eastAsia="en-IN" w:bidi="hi-IN"/>
-          </w:rPr>
-          <w:t>ed</w:t>
-        </w:r>
-      </w:ins>
-      <w:ins w:id="299" w:author="Koustubh" w:date="2017-03-26T09:21:00Z">
-        <w:r>
-          <w:rPr>
-            <w:rFonts w:ascii="Times New Roman" w:eastAsia="Times New Roman" w:hAnsi="Times New Roman" w:cs="Times New Roman"/>
-            <w:sz w:val="24"/>
-            <w:szCs w:val="24"/>
-            <w:lang w:eastAsia="en-IN" w:bidi="hi-IN"/>
-          </w:rPr>
-          <w:t xml:space="preserve"> to be </w:t>
-        </w:r>
-      </w:ins>
-      <w:ins w:id="300" w:author="Koustubh" w:date="2017-03-26T11:02:00Z">
-        <w:r>
-          <w:rPr>
-            <w:rFonts w:ascii="Times New Roman" w:eastAsia="Times New Roman" w:hAnsi="Times New Roman" w:cs="Times New Roman"/>
-            <w:sz w:val="24"/>
-            <w:szCs w:val="24"/>
-            <w:lang w:eastAsia="en-IN" w:bidi="hi-IN"/>
-          </w:rPr>
-          <w:t xml:space="preserve">surviving at the same densities </w:t>
-        </w:r>
-      </w:ins>
-      <w:ins w:id="301" w:author="Koustubh" w:date="2017-03-26T09:21:00Z">
-        <w:r>
-          <w:rPr>
-            <w:rFonts w:ascii="Times New Roman" w:eastAsia="Times New Roman" w:hAnsi="Times New Roman" w:cs="Times New Roman"/>
-            <w:sz w:val="24"/>
-            <w:szCs w:val="24"/>
-            <w:lang w:eastAsia="en-IN" w:bidi="hi-IN"/>
-          </w:rPr>
-          <w:t>in areas where a community-based conservation program has been operational until XX years ago</w:t>
-        </w:r>
-      </w:ins>
-      <w:ins w:id="302" w:author="Koustubh" w:date="2017-03-26T11:02:00Z">
-        <w:r>
-          <w:rPr>
-            <w:rFonts w:ascii="Times New Roman" w:eastAsia="Times New Roman" w:hAnsi="Times New Roman" w:cs="Times New Roman"/>
-            <w:sz w:val="24"/>
-            <w:szCs w:val="24"/>
-            <w:lang w:eastAsia="en-IN" w:bidi="hi-IN"/>
-          </w:rPr>
-          <w:t xml:space="preserve">, is currently operational, or </w:t>
-        </w:r>
-      </w:ins>
-      <w:proofErr w:type="gramStart"/>
-      <w:ins w:id="303" w:author="Koustubh" w:date="2017-03-26T11:03:00Z">
-        <w:r>
-          <w:rPr>
-            <w:rFonts w:ascii="Times New Roman" w:eastAsia="Times New Roman" w:hAnsi="Times New Roman" w:cs="Times New Roman"/>
-            <w:sz w:val="24"/>
-            <w:szCs w:val="24"/>
-            <w:lang w:eastAsia="en-IN" w:bidi="hi-IN"/>
-          </w:rPr>
-          <w:t xml:space="preserve">is </w:t>
-        </w:r>
-      </w:ins>
-      <w:ins w:id="304" w:author="Koustubh" w:date="2017-03-26T11:04:00Z">
-        <w:r>
-          <w:rPr>
-            <w:rFonts w:ascii="Times New Roman" w:eastAsia="Times New Roman" w:hAnsi="Times New Roman" w:cs="Times New Roman"/>
-            <w:sz w:val="24"/>
-            <w:szCs w:val="24"/>
-            <w:lang w:eastAsia="en-IN" w:bidi="hi-IN"/>
-          </w:rPr>
-          <w:t>entirely replaced</w:t>
-        </w:r>
-        <w:proofErr w:type="gramEnd"/>
-        <w:r>
-          <w:rPr>
-            <w:rFonts w:ascii="Times New Roman" w:eastAsia="Times New Roman" w:hAnsi="Times New Roman" w:cs="Times New Roman"/>
-            <w:sz w:val="24"/>
-            <w:szCs w:val="24"/>
-            <w:lang w:eastAsia="en-IN" w:bidi="hi-IN"/>
-          </w:rPr>
-          <w:t xml:space="preserve"> with a </w:t>
-        </w:r>
-      </w:ins>
-      <w:ins w:id="305" w:author="Koustubh" w:date="2017-03-26T11:02:00Z">
-        <w:r>
-          <w:rPr>
-            <w:rFonts w:ascii="Times New Roman" w:eastAsia="Times New Roman" w:hAnsi="Times New Roman" w:cs="Times New Roman"/>
-            <w:sz w:val="24"/>
-            <w:szCs w:val="24"/>
-            <w:lang w:eastAsia="en-IN" w:bidi="hi-IN"/>
-          </w:rPr>
-          <w:t xml:space="preserve">strict protection </w:t>
-        </w:r>
-      </w:ins>
-      <w:ins w:id="306" w:author="Koustubh" w:date="2017-03-26T11:04:00Z">
-        <w:r>
-          <w:rPr>
-            <w:rFonts w:ascii="Times New Roman" w:eastAsia="Times New Roman" w:hAnsi="Times New Roman" w:cs="Times New Roman"/>
-            <w:sz w:val="24"/>
-            <w:szCs w:val="24"/>
-            <w:lang w:eastAsia="en-IN" w:bidi="hi-IN"/>
-          </w:rPr>
-          <w:t>model</w:t>
-        </w:r>
-      </w:ins>
-      <w:ins w:id="307" w:author="Koustubh" w:date="2017-03-26T11:02:00Z">
-        <w:r>
-          <w:rPr>
-            <w:rFonts w:ascii="Times New Roman" w:eastAsia="Times New Roman" w:hAnsi="Times New Roman" w:cs="Times New Roman"/>
-            <w:sz w:val="24"/>
-            <w:szCs w:val="24"/>
-            <w:lang w:eastAsia="en-IN" w:bidi="hi-IN"/>
-          </w:rPr>
-          <w:t xml:space="preserve">. </w:t>
-        </w:r>
-      </w:ins>
-      <w:commentRangeEnd w:id="296"/>
-      <w:ins w:id="308" w:author="Koustubh" w:date="2017-03-26T11:05:00Z">
-        <w:r>
-          <w:rPr>
-            <w:rStyle w:val="CommentReference"/>
-          </w:rPr>
-          <w:commentReference w:id="296"/>
-        </w:r>
-      </w:ins>
-      <w:ins w:id="309" w:author="Koustubh" w:date="2017-03-26T11:12:00Z">
-        <w:r>
-          <w:rPr>
-            <w:rFonts w:ascii="Times New Roman" w:eastAsia="Times New Roman" w:hAnsi="Times New Roman" w:cs="Times New Roman"/>
-            <w:sz w:val="24"/>
-            <w:szCs w:val="24"/>
-            <w:lang w:eastAsia="en-IN" w:bidi="hi-IN"/>
-          </w:rPr>
-          <w:t xml:space="preserve">A </w:t>
-        </w:r>
-      </w:ins>
-      <w:ins w:id="310" w:author="Koustubh" w:date="2017-03-26T11:11:00Z">
-        <w:r>
-          <w:rPr>
-            <w:rFonts w:ascii="Times New Roman" w:eastAsia="Times New Roman" w:hAnsi="Times New Roman" w:cs="Times New Roman"/>
-            <w:sz w:val="24"/>
-            <w:szCs w:val="24"/>
-            <w:lang w:eastAsia="en-IN" w:bidi="hi-IN"/>
-          </w:rPr>
-          <w:t xml:space="preserve">previous </w:t>
-        </w:r>
-      </w:ins>
-      <w:ins w:id="311" w:author="Koustubh" w:date="2017-03-26T11:12:00Z">
-        <w:r>
-          <w:rPr>
-            <w:rFonts w:ascii="Times New Roman" w:eastAsia="Times New Roman" w:hAnsi="Times New Roman" w:cs="Times New Roman"/>
-            <w:sz w:val="24"/>
-            <w:szCs w:val="24"/>
-            <w:lang w:eastAsia="en-IN" w:bidi="hi-IN"/>
-          </w:rPr>
-          <w:t xml:space="preserve">publication </w:t>
-        </w:r>
-      </w:ins>
-      <w:ins w:id="312" w:author="Koustubh" w:date="2017-03-26T11:11:00Z">
-        <w:r>
-          <w:rPr>
-            <w:rFonts w:ascii="Times New Roman" w:eastAsia="Times New Roman" w:hAnsi="Times New Roman" w:cs="Times New Roman"/>
-            <w:sz w:val="24"/>
-            <w:szCs w:val="24"/>
-            <w:lang w:eastAsia="en-IN" w:bidi="hi-IN"/>
-          </w:rPr>
-          <w:t>on the population dynamics from the partially protected study area (</w:t>
-        </w:r>
-        <w:proofErr w:type="spellStart"/>
-        <w:r>
-          <w:rPr>
-            <w:rFonts w:ascii="Times New Roman" w:eastAsia="Times New Roman" w:hAnsi="Times New Roman" w:cs="Times New Roman"/>
-            <w:sz w:val="24"/>
-            <w:szCs w:val="24"/>
-            <w:lang w:eastAsia="en-IN" w:bidi="hi-IN"/>
-          </w:rPr>
-          <w:t>Sharmat</w:t>
-        </w:r>
-        <w:proofErr w:type="spellEnd"/>
-        <w:r>
-          <w:rPr>
-            <w:rFonts w:ascii="Times New Roman" w:eastAsia="Times New Roman" w:hAnsi="Times New Roman" w:cs="Times New Roman"/>
-            <w:sz w:val="24"/>
-            <w:szCs w:val="24"/>
-            <w:lang w:eastAsia="en-IN" w:bidi="hi-IN"/>
-          </w:rPr>
-          <w:t xml:space="preserve"> et al. 2014)</w:t>
-        </w:r>
-      </w:ins>
-      <w:ins w:id="313" w:author="Koustubh" w:date="2017-03-26T11:12:00Z">
-        <w:r>
-          <w:rPr>
-            <w:rFonts w:ascii="Times New Roman" w:eastAsia="Times New Roman" w:hAnsi="Times New Roman" w:cs="Times New Roman"/>
-            <w:sz w:val="24"/>
-            <w:szCs w:val="24"/>
-            <w:lang w:eastAsia="en-IN" w:bidi="hi-IN"/>
-          </w:rPr>
-          <w:t xml:space="preserve"> on the other hand reported how vigorous population dynamics underlie an otherwise stable population. This study </w:t>
-        </w:r>
-      </w:ins>
-      <w:ins w:id="314" w:author="Koustubh" w:date="2017-03-26T09:22:00Z">
+          <w:t xml:space="preserve">an otherwise stable population. This study </w:t>
+        </w:r>
+      </w:ins>
+      <w:ins w:id="257" w:author="Koustubh" w:date="2017-03-26T09:22:00Z">
         <w:r>
           <w:rPr>
             <w:rFonts w:ascii="Times New Roman" w:eastAsia="Times New Roman" w:hAnsi="Times New Roman" w:cs="Times New Roman"/>
@@ -12803,7 +12167,7 @@
           <w:t>highlight</w:t>
         </w:r>
       </w:ins>
-      <w:ins w:id="315" w:author="Koustubh" w:date="2017-03-26T11:12:00Z">
+      <w:ins w:id="258" w:author="Koustubh" w:date="2017-03-26T11:12:00Z">
         <w:r>
           <w:rPr>
             <w:rFonts w:ascii="Times New Roman" w:eastAsia="Times New Roman" w:hAnsi="Times New Roman" w:cs="Times New Roman"/>
@@ -12814,7 +12178,7 @@
           <w:t>s</w:t>
         </w:r>
       </w:ins>
-      <w:ins w:id="316" w:author="Koustubh" w:date="2017-03-26T09:22:00Z">
+      <w:ins w:id="259" w:author="Koustubh" w:date="2017-03-26T09:22:00Z">
         <w:r>
           <w:rPr>
             <w:rFonts w:ascii="Times New Roman" w:eastAsia="Times New Roman" w:hAnsi="Times New Roman" w:cs="Times New Roman"/>
@@ -12825,7 +12189,7 @@
           <w:t xml:space="preserve"> the need for long-term monitoring to understand the trends populations </w:t>
         </w:r>
       </w:ins>
-      <w:ins w:id="317" w:author="Koustubh" w:date="2017-03-26T11:13:00Z">
+      <w:ins w:id="260" w:author="Koustubh" w:date="2017-03-26T11:13:00Z">
         <w:r>
           <w:rPr>
             <w:rFonts w:ascii="Times New Roman" w:eastAsia="Times New Roman" w:hAnsi="Times New Roman" w:cs="Times New Roman"/>
@@ -12836,7 +12200,7 @@
           <w:t xml:space="preserve">between the three study areas </w:t>
         </w:r>
       </w:ins>
-      <w:ins w:id="318" w:author="Koustubh" w:date="2017-03-26T09:22:00Z">
+      <w:ins w:id="261" w:author="Koustubh" w:date="2017-03-26T09:22:00Z">
         <w:r>
           <w:rPr>
             <w:rFonts w:ascii="Times New Roman" w:eastAsia="Times New Roman" w:hAnsi="Times New Roman" w:cs="Times New Roman"/>
@@ -12847,7 +12211,7 @@
           <w:t xml:space="preserve">may </w:t>
         </w:r>
       </w:ins>
-      <w:ins w:id="319" w:author="Koustubh" w:date="2017-03-26T09:27:00Z">
+      <w:ins w:id="262" w:author="Koustubh" w:date="2017-03-26T09:27:00Z">
         <w:r>
           <w:rPr>
             <w:rFonts w:ascii="Times New Roman" w:eastAsia="Times New Roman" w:hAnsi="Times New Roman" w:cs="Times New Roman"/>
@@ -12858,7 +12222,7 @@
           <w:t xml:space="preserve">follow </w:t>
         </w:r>
       </w:ins>
-      <w:ins w:id="320" w:author="Koustubh" w:date="2017-03-26T09:22:00Z">
+      <w:ins w:id="263" w:author="Koustubh" w:date="2017-03-26T09:22:00Z">
         <w:r>
           <w:rPr>
             <w:rFonts w:ascii="Times New Roman" w:eastAsia="Times New Roman" w:hAnsi="Times New Roman" w:cs="Times New Roman"/>
@@ -12869,7 +12233,7 @@
           <w:t>over</w:t>
         </w:r>
       </w:ins>
-      <w:ins w:id="321" w:author="Koustubh" w:date="2017-03-26T09:23:00Z">
+      <w:ins w:id="264" w:author="Koustubh" w:date="2017-03-26T09:23:00Z">
         <w:r>
           <w:rPr>
             <w:rFonts w:ascii="Times New Roman" w:eastAsia="Times New Roman" w:hAnsi="Times New Roman" w:cs="Times New Roman"/>
@@ -12880,7 +12244,7 @@
           <w:t xml:space="preserve"> time.</w:t>
         </w:r>
       </w:ins>
-      <w:del w:id="322" w:author="Koustubh" w:date="2017-03-26T09:27:00Z">
+      <w:del w:id="265" w:author="Koustubh" w:date="2017-03-26T09:27:00Z">
         <w:r>
           <w:rPr>
             <w:rFonts w:ascii="Times New Roman" w:eastAsia="Times New Roman" w:hAnsi="Times New Roman" w:cs="Times New Roman"/>
@@ -12896,7 +12260,7 @@
       <w:pPr>
         <w:spacing w:after="0" w:line="240" w:lineRule="auto"/>
         <w:rPr>
-          <w:ins w:id="323" w:author="Koustubh" w:date="2017-03-04T09:04:00Z"/>
+          <w:ins w:id="266" w:author="Koustubh" w:date="2017-03-04T09:04:00Z"/>
           <w:rFonts w:ascii="Times New Roman" w:eastAsia="Times New Roman" w:hAnsi="Times New Roman" w:cs="Times New Roman"/>
           <w:sz w:val="24"/>
           <w:szCs w:val="24"/>
@@ -12914,7 +12278,7 @@
           <w:lang w:eastAsia="en-IN" w:bidi="hi-IN"/>
         </w:rPr>
       </w:pPr>
-      <w:ins w:id="324" w:author="Koustubh" w:date="2017-03-04T09:06:00Z">
+      <w:ins w:id="267" w:author="Koustubh" w:date="2017-03-04T09:06:00Z">
         <w:r>
           <w:rPr>
             <w:rFonts w:ascii="Times New Roman" w:eastAsia="Times New Roman" w:hAnsi="Times New Roman" w:cs="Times New Roman"/>
@@ -12925,7 +12289,7 @@
           <w:t xml:space="preserve">In addition to understanding ecological </w:t>
         </w:r>
       </w:ins>
-      <w:ins w:id="325" w:author="Koustubh" w:date="2017-03-26T09:28:00Z">
+      <w:ins w:id="268" w:author="Koustubh" w:date="2017-03-26T09:28:00Z">
         <w:r>
           <w:rPr>
             <w:rFonts w:ascii="Times New Roman" w:eastAsia="Times New Roman" w:hAnsi="Times New Roman" w:cs="Times New Roman"/>
@@ -12936,7 +12300,7 @@
           <w:t xml:space="preserve">and conservation specific </w:t>
         </w:r>
       </w:ins>
-      <w:ins w:id="326" w:author="Koustubh" w:date="2017-03-04T09:06:00Z">
+      <w:ins w:id="269" w:author="Koustubh" w:date="2017-03-04T09:06:00Z">
         <w:r>
           <w:rPr>
             <w:rFonts w:ascii="Times New Roman" w:eastAsia="Times New Roman" w:hAnsi="Times New Roman" w:cs="Times New Roman"/>
@@ -12947,7 +12311,7 @@
           <w:t xml:space="preserve">nuances </w:t>
         </w:r>
       </w:ins>
-      <w:ins w:id="327" w:author="Koustubh" w:date="2017-03-04T09:07:00Z">
+      <w:ins w:id="270" w:author="Koustubh" w:date="2017-03-04T09:07:00Z">
         <w:r>
           <w:rPr>
             <w:rFonts w:ascii="Times New Roman" w:eastAsia="Times New Roman" w:hAnsi="Times New Roman" w:cs="Times New Roman"/>
@@ -12958,7 +12322,7 @@
           <w:t xml:space="preserve">of snow leopard </w:t>
         </w:r>
       </w:ins>
-      <w:ins w:id="328" w:author="Koustubh" w:date="2017-03-04T09:08:00Z">
+      <w:ins w:id="271" w:author="Koustubh" w:date="2017-03-04T09:08:00Z">
         <w:r>
           <w:rPr>
             <w:rFonts w:ascii="Times New Roman" w:eastAsia="Times New Roman" w:hAnsi="Times New Roman" w:cs="Times New Roman"/>
@@ -12969,7 +12333,7 @@
           <w:t>abundance</w:t>
         </w:r>
       </w:ins>
-      <w:ins w:id="329" w:author="Koustubh" w:date="2017-03-26T09:29:00Z">
+      <w:ins w:id="272" w:author="Koustubh" w:date="2017-03-26T09:29:00Z">
         <w:r>
           <w:rPr>
             <w:rFonts w:ascii="Times New Roman" w:eastAsia="Times New Roman" w:hAnsi="Times New Roman" w:cs="Times New Roman"/>
@@ -12980,7 +12344,7 @@
           <w:t xml:space="preserve"> </w:t>
         </w:r>
       </w:ins>
-      <w:ins w:id="330" w:author="Koustubh" w:date="2017-03-26T09:28:00Z">
+      <w:ins w:id="273" w:author="Koustubh" w:date="2017-03-26T09:28:00Z">
         <w:r>
           <w:rPr>
             <w:rFonts w:ascii="Times New Roman" w:eastAsia="Times New Roman" w:hAnsi="Times New Roman" w:cs="Times New Roman"/>
@@ -12991,7 +12355,7 @@
           <w:t xml:space="preserve">in comparing populations across space or time, </w:t>
         </w:r>
       </w:ins>
-      <w:ins w:id="331" w:author="Koustubh" w:date="2017-03-04T09:07:00Z">
+      <w:ins w:id="274" w:author="Koustubh" w:date="2017-03-04T09:07:00Z">
         <w:r>
           <w:rPr>
             <w:rFonts w:ascii="Times New Roman" w:eastAsia="Times New Roman" w:hAnsi="Times New Roman" w:cs="Times New Roman"/>
@@ -13002,7 +12366,7 @@
           <w:t>w</w:t>
         </w:r>
       </w:ins>
-      <w:del w:id="332" w:author="Koustubh" w:date="2017-03-04T09:07:00Z">
+      <w:del w:id="275" w:author="Koustubh" w:date="2017-03-04T09:07:00Z">
         <w:r>
           <w:rPr>
             <w:rFonts w:ascii="Times New Roman" w:eastAsia="Times New Roman" w:hAnsi="Times New Roman" w:cs="Times New Roman"/>
@@ -13022,7 +12386,7 @@
         </w:rPr>
         <w:t xml:space="preserve">e provide an application of the analytical framework to compare densities across </w:t>
       </w:r>
-      <w:del w:id="333" w:author="Koustubh" w:date="2017-03-04T09:08:00Z">
+      <w:del w:id="276" w:author="Koustubh" w:date="2017-03-04T09:08:00Z">
         <w:r>
           <w:rPr>
             <w:rFonts w:ascii="Times New Roman" w:eastAsia="Times New Roman" w:hAnsi="Times New Roman" w:cs="Times New Roman"/>
@@ -13033,7 +12397,7 @@
           <w:delText xml:space="preserve">three </w:delText>
         </w:r>
       </w:del>
-      <w:ins w:id="334" w:author="Koustubh" w:date="2017-03-04T09:08:00Z">
+      <w:ins w:id="277" w:author="Koustubh" w:date="2017-03-04T09:08:00Z">
         <w:r>
           <w:rPr>
             <w:rFonts w:ascii="Times New Roman" w:eastAsia="Times New Roman" w:hAnsi="Times New Roman" w:cs="Times New Roman"/>
@@ -13044,7 +12408,7 @@
           <w:t xml:space="preserve">multiple </w:t>
         </w:r>
       </w:ins>
-      <w:del w:id="335" w:author="Koustubh" w:date="2017-03-04T09:08:00Z">
+      <w:del w:id="278" w:author="Koustubh" w:date="2017-03-04T09:08:00Z">
         <w:r>
           <w:rPr>
             <w:rFonts w:ascii="Times New Roman" w:eastAsia="Times New Roman" w:hAnsi="Times New Roman" w:cs="Times New Roman"/>
@@ -13073,7 +12437,7 @@
         </w:rPr>
         <w:t xml:space="preserve"> In our case, </w:t>
       </w:r>
-      <w:del w:id="336" w:author="Koustubh" w:date="2017-03-26T09:29:00Z">
+      <w:del w:id="279" w:author="Koustubh" w:date="2017-03-26T09:29:00Z">
         <w:r>
           <w:rPr>
             <w:rFonts w:ascii="Times New Roman" w:eastAsia="Times New Roman" w:hAnsi="Times New Roman" w:cs="Times New Roman"/>
@@ -13093,7 +12457,7 @@
         </w:rPr>
         <w:t xml:space="preserve">the density estimates </w:t>
       </w:r>
-      <w:ins w:id="337" w:author="Koustubh" w:date="2017-03-26T09:29:00Z">
+      <w:ins w:id="280" w:author="Koustubh" w:date="2017-03-26T09:29:00Z">
         <w:r>
           <w:rPr>
             <w:rFonts w:ascii="Times New Roman" w:eastAsia="Times New Roman" w:hAnsi="Times New Roman" w:cs="Times New Roman"/>
@@ -13133,7 +12497,7 @@
         </w:rPr>
         <w:t xml:space="preserve"> areas, </w:t>
       </w:r>
-      <w:ins w:id="338" w:author="Koustubh" w:date="2017-03-26T09:29:00Z">
+      <w:ins w:id="281" w:author="Koustubh" w:date="2017-03-26T09:29:00Z">
         <w:r>
           <w:rPr>
             <w:rFonts w:ascii="Times New Roman" w:eastAsia="Times New Roman" w:hAnsi="Times New Roman" w:cs="Times New Roman"/>
@@ -13144,7 +12508,7 @@
           <w:t xml:space="preserve">even though </w:t>
         </w:r>
       </w:ins>
-      <w:del w:id="339" w:author="Koustubh" w:date="2017-03-26T09:29:00Z">
+      <w:del w:id="282" w:author="Koustubh" w:date="2017-03-26T09:29:00Z">
         <w:r>
           <w:rPr>
             <w:rFonts w:ascii="Times New Roman" w:eastAsia="Times New Roman" w:hAnsi="Times New Roman" w:cs="Times New Roman"/>
@@ -13164,7 +12528,7 @@
         </w:rPr>
         <w:t>the effect</w:t>
       </w:r>
-      <w:ins w:id="340" w:author="Koustubh" w:date="2017-03-26T09:29:00Z">
+      <w:ins w:id="283" w:author="Koustubh" w:date="2017-03-26T09:29:00Z">
         <w:r>
           <w:rPr>
             <w:rFonts w:ascii="Times New Roman" w:eastAsia="Times New Roman" w:hAnsi="Times New Roman" w:cs="Times New Roman"/>
@@ -13184,7 +12548,7 @@
         </w:rPr>
         <w:t xml:space="preserve"> of the various covariates</w:t>
       </w:r>
-      <w:ins w:id="341" w:author="Koustubh" w:date="2017-03-26T09:29:00Z">
+      <w:ins w:id="284" w:author="Koustubh" w:date="2017-03-26T09:29:00Z">
         <w:r>
           <w:rPr>
             <w:rFonts w:ascii="Times New Roman" w:eastAsia="Times New Roman" w:hAnsi="Times New Roman" w:cs="Times New Roman"/>
@@ -13262,7 +12626,7 @@
         </w:rPr>
         <w:t xml:space="preserve">esults </w:t>
       </w:r>
-      <w:ins w:id="342" w:author="Koustubh" w:date="2017-03-26T09:29:00Z">
+      <w:ins w:id="285" w:author="Koustubh" w:date="2017-03-26T09:29:00Z">
         <w:r>
           <w:rPr>
             <w:rFonts w:ascii="Times New Roman" w:eastAsia="Times New Roman" w:hAnsi="Times New Roman" w:cs="Times New Roman"/>
@@ -13327,7 +12691,7 @@
         </w:rPr>
         <w:t xml:space="preserve">Absence of such analyses may result in spurious outcomes that can have strong </w:t>
       </w:r>
-      <w:del w:id="343" w:author="Koustubh" w:date="2017-03-04T09:09:00Z">
+      <w:del w:id="286" w:author="Koustubh" w:date="2017-03-04T09:09:00Z">
         <w:r>
           <w:rPr>
             <w:rFonts w:ascii="Times New Roman" w:eastAsia="Times New Roman" w:hAnsi="Times New Roman" w:cs="Times New Roman"/>
@@ -13420,7 +12784,7 @@
         </w:rPr>
         <w:t xml:space="preserve">In our case, </w:t>
       </w:r>
-      <w:del w:id="344" w:author="Koustubh" w:date="2017-03-04T09:10:00Z">
+      <w:del w:id="287" w:author="Koustubh" w:date="2017-03-04T09:10:00Z">
         <w:r>
           <w:rPr>
             <w:rFonts w:ascii="Times New Roman" w:eastAsia="Times New Roman" w:hAnsi="Times New Roman" w:cs="Times New Roman"/>
@@ -13431,7 +12795,7 @@
           <w:delText xml:space="preserve">there </w:delText>
         </w:r>
       </w:del>
-      <w:ins w:id="345" w:author="Koustubh" w:date="2017-03-04T09:10:00Z">
+      <w:ins w:id="288" w:author="Koustubh" w:date="2017-03-04T09:10:00Z">
         <w:r>
           <w:rPr>
             <w:rFonts w:ascii="Times New Roman" w:eastAsia="Times New Roman" w:hAnsi="Times New Roman" w:cs="Times New Roman"/>
@@ -13442,7 +12806,7 @@
           <w:t xml:space="preserve">the results </w:t>
         </w:r>
       </w:ins>
-      <w:del w:id="346" w:author="Koustubh" w:date="2017-03-04T09:10:00Z">
+      <w:del w:id="289" w:author="Koustubh" w:date="2017-03-04T09:10:00Z">
         <w:r>
           <w:rPr>
             <w:rFonts w:ascii="Times New Roman" w:eastAsia="Times New Roman" w:hAnsi="Times New Roman" w:cs="Times New Roman"/>
@@ -13462,7 +12826,7 @@
           <w:delText xml:space="preserve"> </w:delText>
         </w:r>
       </w:del>
-      <w:ins w:id="347" w:author="Koustubh" w:date="2017-03-04T09:10:00Z">
+      <w:ins w:id="290" w:author="Koustubh" w:date="2017-03-04T09:10:00Z">
         <w:r>
           <w:rPr>
             <w:rFonts w:ascii="Times New Roman" w:eastAsia="Times New Roman" w:hAnsi="Times New Roman" w:cs="Times New Roman"/>
@@ -13473,7 +12837,7 @@
           <w:t xml:space="preserve">differed </w:t>
         </w:r>
       </w:ins>
-      <w:del w:id="348" w:author="Koustubh" w:date="2017-03-04T09:10:00Z">
+      <w:del w:id="291" w:author="Koustubh" w:date="2017-03-04T09:10:00Z">
         <w:r>
           <w:rPr>
             <w:rFonts w:ascii="Times New Roman" w:eastAsia="Times New Roman" w:hAnsi="Times New Roman" w:cs="Times New Roman"/>
@@ -13484,7 +12848,7 @@
           <w:delText xml:space="preserve">of </w:delText>
         </w:r>
       </w:del>
-      <w:ins w:id="349" w:author="Koustubh" w:date="2017-03-04T09:10:00Z">
+      <w:ins w:id="292" w:author="Koustubh" w:date="2017-03-04T09:10:00Z">
         <w:r>
           <w:rPr>
             <w:rFonts w:ascii="Times New Roman" w:eastAsia="Times New Roman" w:hAnsi="Times New Roman" w:cs="Times New Roman"/>
@@ -13495,7 +12859,7 @@
           <w:t xml:space="preserve">between </w:t>
         </w:r>
       </w:ins>
-      <w:del w:id="350" w:author="Koustubh" w:date="2017-03-04T09:09:00Z">
+      <w:del w:id="293" w:author="Koustubh" w:date="2017-03-04T09:09:00Z">
         <w:r>
           <w:rPr>
             <w:rFonts w:ascii="Times New Roman" w:eastAsia="Times New Roman" w:hAnsi="Times New Roman" w:cs="Times New Roman"/>
@@ -13515,7 +12879,7 @@
         </w:rPr>
         <w:t>13</w:t>
       </w:r>
-      <w:ins w:id="351" w:author="Koustubh" w:date="2017-03-26T09:30:00Z">
+      <w:ins w:id="294" w:author="Koustubh" w:date="2017-03-26T09:30:00Z">
         <w:r>
           <w:rPr>
             <w:rFonts w:ascii="Times New Roman" w:eastAsia="Times New Roman" w:hAnsi="Times New Roman" w:cs="Times New Roman"/>
@@ -13535,7 +12899,7 @@
         </w:rPr>
         <w:t>%</w:t>
       </w:r>
-      <w:del w:id="352" w:author="Koustubh" w:date="2017-03-04T09:09:00Z">
+      <w:del w:id="295" w:author="Koustubh" w:date="2017-03-04T09:09:00Z">
         <w:r>
           <w:rPr>
             <w:rFonts w:ascii="Times New Roman" w:eastAsia="Times New Roman" w:hAnsi="Times New Roman" w:cs="Times New Roman"/>
@@ -13564,7 +12928,7 @@
           <w:delText xml:space="preserve">, and up to XX and </w:delText>
         </w:r>
       </w:del>
-      <w:ins w:id="353" w:author="Koustubh" w:date="2017-03-04T09:09:00Z">
+      <w:ins w:id="296" w:author="Koustubh" w:date="2017-03-04T09:09:00Z">
         <w:r>
           <w:rPr>
             <w:rFonts w:ascii="Times New Roman" w:eastAsia="Times New Roman" w:hAnsi="Times New Roman" w:cs="Times New Roman"/>
@@ -13585,7 +12949,7 @@
         </w:rPr>
         <w:t>30</w:t>
       </w:r>
-      <w:ins w:id="354" w:author="Koustubh" w:date="2017-03-26T09:30:00Z">
+      <w:ins w:id="297" w:author="Koustubh" w:date="2017-03-26T09:30:00Z">
         <w:r>
           <w:rPr>
             <w:rFonts w:ascii="Times New Roman" w:eastAsia="Times New Roman" w:hAnsi="Times New Roman" w:cs="Times New Roman"/>
@@ -13615,7 +12979,7 @@
         </w:rPr>
         <w:t xml:space="preserve"> </w:t>
       </w:r>
-      <w:del w:id="355" w:author="Koustubh" w:date="2017-03-04T09:09:00Z">
+      <w:del w:id="298" w:author="Koustubh" w:date="2017-03-04T09:09:00Z">
         <w:r>
           <w:rPr>
             <w:rFonts w:ascii="Times New Roman" w:eastAsia="Times New Roman" w:hAnsi="Times New Roman" w:cs="Times New Roman"/>
@@ -13626,7 +12990,7 @@
           <w:delText xml:space="preserve">in the other two </w:delText>
         </w:r>
       </w:del>
-      <w:ins w:id="356" w:author="Koustubh" w:date="2017-03-04T09:10:00Z">
+      <w:ins w:id="299" w:author="Koustubh" w:date="2017-03-04T09:10:00Z">
         <w:r>
           <w:rPr>
             <w:rFonts w:ascii="Times New Roman" w:eastAsia="Times New Roman" w:hAnsi="Times New Roman" w:cs="Times New Roman"/>
@@ -13675,7 +13039,27 @@
           <w:szCs w:val="24"/>
           <w:lang w:eastAsia="en-IN" w:bidi="hi-IN"/>
         </w:rPr>
-        <w:t xml:space="preserve">Although new, the methods being used in this paper have been available to practitioners for a few years now </w:t>
+        <w:t xml:space="preserve">Although new, </w:t>
+      </w:r>
+      <w:bookmarkStart w:id="300" w:name="_GoBack"/>
+      <w:bookmarkEnd w:id="300"/>
+      <w:r>
+        <w:rPr>
+          <w:rFonts w:ascii="Times New Roman" w:eastAsia="Times New Roman" w:hAnsi="Times New Roman" w:cs="Times New Roman"/>
+          <w:sz w:val="24"/>
+          <w:szCs w:val="24"/>
+          <w:lang w:eastAsia="en-IN" w:bidi="hi-IN"/>
+        </w:rPr>
+        <w:t xml:space="preserve">some of </w:t>
+      </w:r>
+      <w:r>
+        <w:rPr>
+          <w:rFonts w:ascii="Times New Roman" w:eastAsia="Times New Roman" w:hAnsi="Times New Roman" w:cs="Times New Roman"/>
+          <w:sz w:val="24"/>
+          <w:szCs w:val="24"/>
+          <w:lang w:eastAsia="en-IN" w:bidi="hi-IN"/>
+        </w:rPr>
+        <w:t xml:space="preserve">the methods being used in this paper have been available to practitioners for a few years now </w:t>
       </w:r>
       <w:r>
         <w:rPr>
@@ -13750,7 +13134,7 @@
         </w:rPr>
         <w:t>the available tool-kits and lack of capacity have seemingly prevented their widespread use by ecologists. Through this paper, we analyse data from snow leopards representing three neighbouring habitats in South Gobi and investigate a series of models based on the species’ natural history and ecology</w:t>
       </w:r>
-      <w:ins w:id="357" w:author="Koustubh" w:date="2017-03-04T09:11:00Z">
+      <w:ins w:id="301" w:author="Koustubh" w:date="2017-03-04T09:11:00Z">
         <w:r>
           <w:rPr>
             <w:rFonts w:ascii="Times New Roman" w:eastAsia="Times New Roman" w:hAnsi="Times New Roman" w:cs="Times New Roman"/>
@@ -13770,7 +13154,7 @@
         </w:rPr>
         <w:t>. We develop</w:t>
       </w:r>
-      <w:del w:id="358" w:author="Koustubh" w:date="2017-03-04T09:10:00Z">
+      <w:del w:id="302" w:author="Koustubh" w:date="2017-03-04T09:10:00Z">
         <w:r>
           <w:rPr>
             <w:rFonts w:ascii="Times New Roman" w:eastAsia="Times New Roman" w:hAnsi="Times New Roman" w:cs="Times New Roman"/>
@@ -13790,7 +13174,7 @@
         </w:rPr>
         <w:t xml:space="preserve"> a range of candidate models, whose variants (depending on specific study areas) </w:t>
       </w:r>
-      <w:del w:id="359" w:author="Koustubh" w:date="2017-03-04T09:10:00Z">
+      <w:del w:id="303" w:author="Koustubh" w:date="2017-03-04T09:10:00Z">
         <w:r>
           <w:rPr>
             <w:rFonts w:ascii="Times New Roman" w:eastAsia="Times New Roman" w:hAnsi="Times New Roman" w:cs="Times New Roman"/>
@@ -13802,7 +13186,7 @@
         </w:r>
       </w:del>
       <w:proofErr w:type="gramStart"/>
-      <w:ins w:id="360" w:author="Koustubh" w:date="2017-03-04T09:10:00Z">
+      <w:ins w:id="304" w:author="Koustubh" w:date="2017-03-04T09:10:00Z">
         <w:r>
           <w:rPr>
             <w:rFonts w:ascii="Times New Roman" w:eastAsia="Times New Roman" w:hAnsi="Times New Roman" w:cs="Times New Roman"/>
@@ -13822,7 +13206,7 @@
         </w:rPr>
         <w:t xml:space="preserve">be </w:t>
       </w:r>
-      <w:del w:id="361" w:author="Koustubh" w:date="2017-03-04T09:10:00Z">
+      <w:del w:id="305" w:author="Koustubh" w:date="2017-03-04T09:10:00Z">
         <w:r>
           <w:rPr>
             <w:rFonts w:ascii="Times New Roman" w:eastAsia="Times New Roman" w:hAnsi="Times New Roman" w:cs="Times New Roman"/>
@@ -13833,7 +13217,7 @@
           <w:delText xml:space="preserve">analysed </w:delText>
         </w:r>
       </w:del>
-      <w:ins w:id="362" w:author="Koustubh" w:date="2017-03-04T09:10:00Z">
+      <w:ins w:id="306" w:author="Koustubh" w:date="2017-03-04T09:10:00Z">
         <w:r>
           <w:rPr>
             <w:rFonts w:ascii="Times New Roman" w:eastAsia="Times New Roman" w:hAnsi="Times New Roman" w:cs="Times New Roman"/>
@@ -13854,7 +13238,7 @@
           <w:t xml:space="preserve"> to analy</w:t>
         </w:r>
       </w:ins>
-      <w:ins w:id="363" w:author="Koustubh" w:date="2017-03-04T09:11:00Z">
+      <w:ins w:id="307" w:author="Koustubh" w:date="2017-03-04T09:11:00Z">
         <w:r>
           <w:rPr>
             <w:rFonts w:ascii="Times New Roman" w:eastAsia="Times New Roman" w:hAnsi="Times New Roman" w:cs="Times New Roman"/>
@@ -13865,7 +13249,7 @@
           <w:t>s</w:t>
         </w:r>
       </w:ins>
-      <w:ins w:id="364" w:author="Koustubh" w:date="2017-03-04T09:10:00Z">
+      <w:ins w:id="308" w:author="Koustubh" w:date="2017-03-04T09:10:00Z">
         <w:r>
           <w:rPr>
             <w:rFonts w:ascii="Times New Roman" w:eastAsia="Times New Roman" w:hAnsi="Times New Roman" w:cs="Times New Roman"/>
@@ -13885,7 +13269,7 @@
         </w:rPr>
         <w:t xml:space="preserve">when reporting snow leopard populations from different study areas. </w:t>
       </w:r>
-      <w:del w:id="365" w:author="Koustubh" w:date="2017-03-04T09:11:00Z">
+      <w:del w:id="309" w:author="Koustubh" w:date="2017-03-04T09:11:00Z">
         <w:r>
           <w:rPr>
             <w:rFonts w:ascii="Times New Roman" w:eastAsia="Times New Roman" w:hAnsi="Times New Roman" w:cs="Times New Roman"/>
@@ -13941,6 +13325,7 @@
     <w:p>
       <w:pPr>
         <w:spacing w:before="100" w:beforeAutospacing="1" w:after="100" w:afterAutospacing="1" w:line="240" w:lineRule="auto"/>
+        <w:ind w:left="720"/>
         <w:rPr>
           <w:rFonts w:ascii="Times New Roman" w:eastAsia="Times New Roman" w:hAnsi="Times New Roman" w:cs="Times New Roman"/>
           <w:sz w:val="24"/>
@@ -14081,7 +13466,7 @@
     <w:tbl>
       <w:tblPr>
         <w:tblStyle w:val="TableGrid"/>
-        <w:tblW w:w="8838" w:type="dxa"/>
+        <w:tblW w:w="9024" w:type="dxa"/>
         <w:tblLook w:val="04A0" w:firstRow="1" w:lastRow="0" w:firstColumn="1" w:lastColumn="0" w:noHBand="0" w:noVBand="1"/>
       </w:tblPr>
       <w:tblGrid>
@@ -14089,8 +13474,8 @@
         <w:gridCol w:w="3163"/>
         <w:gridCol w:w="639"/>
         <w:gridCol w:w="1161"/>
-        <w:gridCol w:w="960"/>
-        <w:gridCol w:w="960"/>
+        <w:gridCol w:w="1053"/>
+        <w:gridCol w:w="1053"/>
         <w:gridCol w:w="960"/>
       </w:tblGrid>
       <w:tr>
@@ -14100,13 +13485,6 @@
         <w:tc>
           <w:tcPr>
             <w:tcW w:w="995" w:type="dxa"/>
-            <w:tcBorders>
-              <w:top w:val="single" w:sz="4" w:space="0" w:color="auto"/>
-              <w:left w:val="nil"/>
-              <w:bottom w:val="single" w:sz="4" w:space="0" w:color="auto"/>
-              <w:right w:val="nil"/>
-            </w:tcBorders>
-            <w:shd w:val="clear" w:color="auto" w:fill="D9D9D9" w:themeFill="background1" w:themeFillShade="D9"/>
             <w:noWrap/>
             <w:hideMark/>
           </w:tcPr>
@@ -14135,13 +13513,6 @@
         <w:tc>
           <w:tcPr>
             <w:tcW w:w="3163" w:type="dxa"/>
-            <w:tcBorders>
-              <w:top w:val="single" w:sz="4" w:space="0" w:color="auto"/>
-              <w:left w:val="nil"/>
-              <w:bottom w:val="single" w:sz="4" w:space="0" w:color="auto"/>
-              <w:right w:val="nil"/>
-            </w:tcBorders>
-            <w:shd w:val="clear" w:color="auto" w:fill="D9D9D9" w:themeFill="background1" w:themeFillShade="D9"/>
             <w:noWrap/>
             <w:hideMark/>
           </w:tcPr>
@@ -14170,13 +13541,6 @@
         <w:tc>
           <w:tcPr>
             <w:tcW w:w="639" w:type="dxa"/>
-            <w:tcBorders>
-              <w:top w:val="single" w:sz="4" w:space="0" w:color="auto"/>
-              <w:left w:val="nil"/>
-              <w:bottom w:val="single" w:sz="4" w:space="0" w:color="auto"/>
-              <w:right w:val="nil"/>
-            </w:tcBorders>
-            <w:shd w:val="clear" w:color="auto" w:fill="D9D9D9" w:themeFill="background1" w:themeFillShade="D9"/>
             <w:noWrap/>
             <w:hideMark/>
           </w:tcPr>
@@ -14207,13 +13571,6 @@
         <w:tc>
           <w:tcPr>
             <w:tcW w:w="1161" w:type="dxa"/>
-            <w:tcBorders>
-              <w:top w:val="single" w:sz="4" w:space="0" w:color="auto"/>
-              <w:left w:val="nil"/>
-              <w:bottom w:val="single" w:sz="4" w:space="0" w:color="auto"/>
-              <w:right w:val="nil"/>
-            </w:tcBorders>
-            <w:shd w:val="clear" w:color="auto" w:fill="D9D9D9" w:themeFill="background1" w:themeFillShade="D9"/>
             <w:noWrap/>
             <w:hideMark/>
           </w:tcPr>
@@ -14243,14 +13600,7 @@
         </w:tc>
         <w:tc>
           <w:tcPr>
-            <w:tcW w:w="960" w:type="dxa"/>
-            <w:tcBorders>
-              <w:top w:val="single" w:sz="4" w:space="0" w:color="auto"/>
-              <w:left w:val="nil"/>
-              <w:bottom w:val="single" w:sz="4" w:space="0" w:color="auto"/>
-              <w:right w:val="nil"/>
-            </w:tcBorders>
-            <w:shd w:val="clear" w:color="auto" w:fill="D9D9D9" w:themeFill="background1" w:themeFillShade="D9"/>
+            <w:tcW w:w="1053" w:type="dxa"/>
             <w:noWrap/>
             <w:hideMark/>
           </w:tcPr>
@@ -14280,14 +13630,7 @@
         </w:tc>
         <w:tc>
           <w:tcPr>
-            <w:tcW w:w="960" w:type="dxa"/>
-            <w:tcBorders>
-              <w:top w:val="single" w:sz="4" w:space="0" w:color="auto"/>
-              <w:left w:val="nil"/>
-              <w:bottom w:val="single" w:sz="4" w:space="0" w:color="auto"/>
-              <w:right w:val="nil"/>
-            </w:tcBorders>
-            <w:shd w:val="clear" w:color="auto" w:fill="D9D9D9" w:themeFill="background1" w:themeFillShade="D9"/>
+            <w:tcW w:w="1053" w:type="dxa"/>
             <w:noWrap/>
             <w:hideMark/>
           </w:tcPr>
@@ -14318,13 +13661,6 @@
         <w:tc>
           <w:tcPr>
             <w:tcW w:w="960" w:type="dxa"/>
-            <w:tcBorders>
-              <w:top w:val="single" w:sz="4" w:space="0" w:color="auto"/>
-              <w:left w:val="nil"/>
-              <w:bottom w:val="single" w:sz="4" w:space="0" w:color="auto"/>
-              <w:right w:val="nil"/>
-            </w:tcBorders>
-            <w:shd w:val="clear" w:color="auto" w:fill="D9D9D9" w:themeFill="background1" w:themeFillShade="D9"/>
             <w:noWrap/>
             <w:hideMark/>
           </w:tcPr>
@@ -14361,12 +13697,6 @@
           <w:tcPr>
             <w:tcW w:w="995" w:type="dxa"/>
             <w:vMerge w:val="restart"/>
-            <w:tcBorders>
-              <w:top w:val="single" w:sz="4" w:space="0" w:color="auto"/>
-              <w:left w:val="nil"/>
-              <w:bottom w:val="nil"/>
-              <w:right w:val="nil"/>
-            </w:tcBorders>
             <w:noWrap/>
             <w:hideMark/>
           </w:tcPr>
@@ -14393,12 +13723,6 @@
         <w:tc>
           <w:tcPr>
             <w:tcW w:w="3163" w:type="dxa"/>
-            <w:tcBorders>
-              <w:top w:val="single" w:sz="4" w:space="0" w:color="auto"/>
-              <w:left w:val="nil"/>
-              <w:bottom w:val="nil"/>
-              <w:right w:val="nil"/>
-            </w:tcBorders>
             <w:noWrap/>
           </w:tcPr>
           <w:p>
@@ -14416,12 +13740,6 @@
         <w:tc>
           <w:tcPr>
             <w:tcW w:w="639" w:type="dxa"/>
-            <w:tcBorders>
-              <w:top w:val="single" w:sz="4" w:space="0" w:color="auto"/>
-              <w:left w:val="nil"/>
-              <w:bottom w:val="nil"/>
-              <w:right w:val="nil"/>
-            </w:tcBorders>
             <w:noWrap/>
           </w:tcPr>
           <w:p>
@@ -14438,12 +13756,6 @@
         <w:tc>
           <w:tcPr>
             <w:tcW w:w="1161" w:type="dxa"/>
-            <w:tcBorders>
-              <w:top w:val="single" w:sz="4" w:space="0" w:color="auto"/>
-              <w:left w:val="nil"/>
-              <w:bottom w:val="nil"/>
-              <w:right w:val="nil"/>
-            </w:tcBorders>
             <w:noWrap/>
           </w:tcPr>
           <w:p>
@@ -14459,57 +13771,39 @@
         </w:tc>
         <w:tc>
           <w:tcPr>
+            <w:tcW w:w="1053" w:type="dxa"/>
+            <w:noWrap/>
+          </w:tcPr>
+          <w:p>
+            <w:pPr>
+              <w:jc w:val="right"/>
+              <w:rPr>
+                <w:rFonts w:ascii="Calibri" w:eastAsia="Times New Roman" w:hAnsi="Calibri" w:cs="Calibri"/>
+                <w:color w:val="000000"/>
+                <w:lang w:eastAsia="en-IN" w:bidi="hi-IN"/>
+              </w:rPr>
+            </w:pPr>
+          </w:p>
+        </w:tc>
+        <w:tc>
+          <w:tcPr>
+            <w:tcW w:w="1053" w:type="dxa"/>
+            <w:noWrap/>
+          </w:tcPr>
+          <w:p>
+            <w:pPr>
+              <w:jc w:val="right"/>
+              <w:rPr>
+                <w:rFonts w:ascii="Calibri" w:eastAsia="Times New Roman" w:hAnsi="Calibri" w:cs="Calibri"/>
+                <w:color w:val="000000"/>
+                <w:lang w:eastAsia="en-IN" w:bidi="hi-IN"/>
+              </w:rPr>
+            </w:pPr>
+          </w:p>
+        </w:tc>
+        <w:tc>
+          <w:tcPr>
             <w:tcW w:w="960" w:type="dxa"/>
-            <w:tcBorders>
-              <w:top w:val="single" w:sz="4" w:space="0" w:color="auto"/>
-              <w:left w:val="nil"/>
-              <w:bottom w:val="nil"/>
-              <w:right w:val="nil"/>
-            </w:tcBorders>
-            <w:noWrap/>
-          </w:tcPr>
-          <w:p>
-            <w:pPr>
-              <w:jc w:val="right"/>
-              <w:rPr>
-                <w:rFonts w:ascii="Calibri" w:eastAsia="Times New Roman" w:hAnsi="Calibri" w:cs="Calibri"/>
-                <w:color w:val="000000"/>
-                <w:lang w:eastAsia="en-IN" w:bidi="hi-IN"/>
-              </w:rPr>
-            </w:pPr>
-          </w:p>
-        </w:tc>
-        <w:tc>
-          <w:tcPr>
-            <w:tcW w:w="960" w:type="dxa"/>
-            <w:tcBorders>
-              <w:top w:val="single" w:sz="4" w:space="0" w:color="auto"/>
-              <w:left w:val="nil"/>
-              <w:bottom w:val="nil"/>
-              <w:right w:val="nil"/>
-            </w:tcBorders>
-            <w:noWrap/>
-          </w:tcPr>
-          <w:p>
-            <w:pPr>
-              <w:jc w:val="right"/>
-              <w:rPr>
-                <w:rFonts w:ascii="Calibri" w:eastAsia="Times New Roman" w:hAnsi="Calibri" w:cs="Calibri"/>
-                <w:color w:val="000000"/>
-                <w:lang w:eastAsia="en-IN" w:bidi="hi-IN"/>
-              </w:rPr>
-            </w:pPr>
-          </w:p>
-        </w:tc>
-        <w:tc>
-          <w:tcPr>
-            <w:tcW w:w="960" w:type="dxa"/>
-            <w:tcBorders>
-              <w:top w:val="single" w:sz="4" w:space="0" w:color="auto"/>
-              <w:left w:val="nil"/>
-              <w:bottom w:val="nil"/>
-              <w:right w:val="nil"/>
-            </w:tcBorders>
             <w:noWrap/>
           </w:tcPr>
           <w:p>
@@ -14532,12 +13826,6 @@
           <w:tcPr>
             <w:tcW w:w="995" w:type="dxa"/>
             <w:vMerge/>
-            <w:tcBorders>
-              <w:top w:val="nil"/>
-              <w:left w:val="nil"/>
-              <w:bottom w:val="nil"/>
-              <w:right w:val="nil"/>
-            </w:tcBorders>
             <w:noWrap/>
             <w:hideMark/>
           </w:tcPr>
@@ -14554,12 +13842,6 @@
         <w:tc>
           <w:tcPr>
             <w:tcW w:w="3163" w:type="dxa"/>
-            <w:tcBorders>
-              <w:top w:val="nil"/>
-              <w:left w:val="nil"/>
-              <w:bottom w:val="nil"/>
-              <w:right w:val="nil"/>
-            </w:tcBorders>
             <w:noWrap/>
           </w:tcPr>
           <w:p>
@@ -14577,12 +13859,6 @@
         <w:tc>
           <w:tcPr>
             <w:tcW w:w="639" w:type="dxa"/>
-            <w:tcBorders>
-              <w:top w:val="nil"/>
-              <w:left w:val="nil"/>
-              <w:bottom w:val="nil"/>
-              <w:right w:val="nil"/>
-            </w:tcBorders>
             <w:noWrap/>
           </w:tcPr>
           <w:p>
@@ -14599,12 +13875,6 @@
         <w:tc>
           <w:tcPr>
             <w:tcW w:w="1161" w:type="dxa"/>
-            <w:tcBorders>
-              <w:top w:val="nil"/>
-              <w:left w:val="nil"/>
-              <w:bottom w:val="nil"/>
-              <w:right w:val="nil"/>
-            </w:tcBorders>
             <w:noWrap/>
           </w:tcPr>
           <w:p>
@@ -14620,57 +13890,39 @@
         </w:tc>
         <w:tc>
           <w:tcPr>
+            <w:tcW w:w="1053" w:type="dxa"/>
+            <w:noWrap/>
+          </w:tcPr>
+          <w:p>
+            <w:pPr>
+              <w:jc w:val="right"/>
+              <w:rPr>
+                <w:rFonts w:ascii="Calibri" w:eastAsia="Times New Roman" w:hAnsi="Calibri" w:cs="Calibri"/>
+                <w:color w:val="000000"/>
+                <w:lang w:eastAsia="en-IN" w:bidi="hi-IN"/>
+              </w:rPr>
+            </w:pPr>
+          </w:p>
+        </w:tc>
+        <w:tc>
+          <w:tcPr>
+            <w:tcW w:w="1053" w:type="dxa"/>
+            <w:noWrap/>
+          </w:tcPr>
+          <w:p>
+            <w:pPr>
+              <w:jc w:val="right"/>
+              <w:rPr>
+                <w:rFonts w:ascii="Calibri" w:eastAsia="Times New Roman" w:hAnsi="Calibri" w:cs="Calibri"/>
+                <w:color w:val="000000"/>
+                <w:lang w:eastAsia="en-IN" w:bidi="hi-IN"/>
+              </w:rPr>
+            </w:pPr>
+          </w:p>
+        </w:tc>
+        <w:tc>
+          <w:tcPr>
             <w:tcW w:w="960" w:type="dxa"/>
-            <w:tcBorders>
-              <w:top w:val="nil"/>
-              <w:left w:val="nil"/>
-              <w:bottom w:val="nil"/>
-              <w:right w:val="nil"/>
-            </w:tcBorders>
-            <w:noWrap/>
-          </w:tcPr>
-          <w:p>
-            <w:pPr>
-              <w:jc w:val="right"/>
-              <w:rPr>
-                <w:rFonts w:ascii="Calibri" w:eastAsia="Times New Roman" w:hAnsi="Calibri" w:cs="Calibri"/>
-                <w:color w:val="000000"/>
-                <w:lang w:eastAsia="en-IN" w:bidi="hi-IN"/>
-              </w:rPr>
-            </w:pPr>
-          </w:p>
-        </w:tc>
-        <w:tc>
-          <w:tcPr>
-            <w:tcW w:w="960" w:type="dxa"/>
-            <w:tcBorders>
-              <w:top w:val="nil"/>
-              <w:left w:val="nil"/>
-              <w:bottom w:val="nil"/>
-              <w:right w:val="nil"/>
-            </w:tcBorders>
-            <w:noWrap/>
-          </w:tcPr>
-          <w:p>
-            <w:pPr>
-              <w:jc w:val="right"/>
-              <w:rPr>
-                <w:rFonts w:ascii="Calibri" w:eastAsia="Times New Roman" w:hAnsi="Calibri" w:cs="Calibri"/>
-                <w:color w:val="000000"/>
-                <w:lang w:eastAsia="en-IN" w:bidi="hi-IN"/>
-              </w:rPr>
-            </w:pPr>
-          </w:p>
-        </w:tc>
-        <w:tc>
-          <w:tcPr>
-            <w:tcW w:w="960" w:type="dxa"/>
-            <w:tcBorders>
-              <w:top w:val="nil"/>
-              <w:left w:val="nil"/>
-              <w:bottom w:val="nil"/>
-              <w:right w:val="nil"/>
-            </w:tcBorders>
             <w:noWrap/>
           </w:tcPr>
           <w:p>
@@ -14693,12 +13945,6 @@
           <w:tcPr>
             <w:tcW w:w="995" w:type="dxa"/>
             <w:vMerge/>
-            <w:tcBorders>
-              <w:top w:val="nil"/>
-              <w:left w:val="nil"/>
-              <w:bottom w:val="single" w:sz="4" w:space="0" w:color="auto"/>
-              <w:right w:val="nil"/>
-            </w:tcBorders>
             <w:noWrap/>
             <w:hideMark/>
           </w:tcPr>
@@ -14715,12 +13961,6 @@
         <w:tc>
           <w:tcPr>
             <w:tcW w:w="3163" w:type="dxa"/>
-            <w:tcBorders>
-              <w:top w:val="nil"/>
-              <w:left w:val="nil"/>
-              <w:bottom w:val="single" w:sz="4" w:space="0" w:color="auto"/>
-              <w:right w:val="nil"/>
-            </w:tcBorders>
             <w:noWrap/>
           </w:tcPr>
           <w:p>
@@ -14738,12 +13978,6 @@
         <w:tc>
           <w:tcPr>
             <w:tcW w:w="639" w:type="dxa"/>
-            <w:tcBorders>
-              <w:top w:val="nil"/>
-              <w:left w:val="nil"/>
-              <w:bottom w:val="single" w:sz="4" w:space="0" w:color="auto"/>
-              <w:right w:val="nil"/>
-            </w:tcBorders>
             <w:noWrap/>
           </w:tcPr>
           <w:p>
@@ -14760,12 +13994,6 @@
         <w:tc>
           <w:tcPr>
             <w:tcW w:w="1161" w:type="dxa"/>
-            <w:tcBorders>
-              <w:top w:val="nil"/>
-              <w:left w:val="nil"/>
-              <w:bottom w:val="single" w:sz="4" w:space="0" w:color="auto"/>
-              <w:right w:val="nil"/>
-            </w:tcBorders>
             <w:noWrap/>
           </w:tcPr>
           <w:p>
@@ -14781,57 +14009,39 @@
         </w:tc>
         <w:tc>
           <w:tcPr>
+            <w:tcW w:w="1053" w:type="dxa"/>
+            <w:noWrap/>
+          </w:tcPr>
+          <w:p>
+            <w:pPr>
+              <w:jc w:val="right"/>
+              <w:rPr>
+                <w:rFonts w:ascii="Calibri" w:eastAsia="Times New Roman" w:hAnsi="Calibri" w:cs="Calibri"/>
+                <w:color w:val="000000"/>
+                <w:lang w:eastAsia="en-IN" w:bidi="hi-IN"/>
+              </w:rPr>
+            </w:pPr>
+          </w:p>
+        </w:tc>
+        <w:tc>
+          <w:tcPr>
+            <w:tcW w:w="1053" w:type="dxa"/>
+            <w:noWrap/>
+          </w:tcPr>
+          <w:p>
+            <w:pPr>
+              <w:jc w:val="right"/>
+              <w:rPr>
+                <w:rFonts w:ascii="Calibri" w:eastAsia="Times New Roman" w:hAnsi="Calibri" w:cs="Calibri"/>
+                <w:color w:val="000000"/>
+                <w:lang w:eastAsia="en-IN" w:bidi="hi-IN"/>
+              </w:rPr>
+            </w:pPr>
+          </w:p>
+        </w:tc>
+        <w:tc>
+          <w:tcPr>
             <w:tcW w:w="960" w:type="dxa"/>
-            <w:tcBorders>
-              <w:top w:val="nil"/>
-              <w:left w:val="nil"/>
-              <w:bottom w:val="single" w:sz="4" w:space="0" w:color="auto"/>
-              <w:right w:val="nil"/>
-            </w:tcBorders>
-            <w:noWrap/>
-          </w:tcPr>
-          <w:p>
-            <w:pPr>
-              <w:jc w:val="right"/>
-              <w:rPr>
-                <w:rFonts w:ascii="Calibri" w:eastAsia="Times New Roman" w:hAnsi="Calibri" w:cs="Calibri"/>
-                <w:color w:val="000000"/>
-                <w:lang w:eastAsia="en-IN" w:bidi="hi-IN"/>
-              </w:rPr>
-            </w:pPr>
-          </w:p>
-        </w:tc>
-        <w:tc>
-          <w:tcPr>
-            <w:tcW w:w="960" w:type="dxa"/>
-            <w:tcBorders>
-              <w:top w:val="nil"/>
-              <w:left w:val="nil"/>
-              <w:bottom w:val="single" w:sz="4" w:space="0" w:color="auto"/>
-              <w:right w:val="nil"/>
-            </w:tcBorders>
-            <w:noWrap/>
-          </w:tcPr>
-          <w:p>
-            <w:pPr>
-              <w:jc w:val="right"/>
-              <w:rPr>
-                <w:rFonts w:ascii="Calibri" w:eastAsia="Times New Roman" w:hAnsi="Calibri" w:cs="Calibri"/>
-                <w:color w:val="000000"/>
-                <w:lang w:eastAsia="en-IN" w:bidi="hi-IN"/>
-              </w:rPr>
-            </w:pPr>
-          </w:p>
-        </w:tc>
-        <w:tc>
-          <w:tcPr>
-            <w:tcW w:w="960" w:type="dxa"/>
-            <w:tcBorders>
-              <w:top w:val="nil"/>
-              <w:left w:val="nil"/>
-              <w:bottom w:val="single" w:sz="4" w:space="0" w:color="auto"/>
-              <w:right w:val="nil"/>
-            </w:tcBorders>
             <w:noWrap/>
           </w:tcPr>
           <w:p>
@@ -14854,12 +14064,6 @@
           <w:tcPr>
             <w:tcW w:w="995" w:type="dxa"/>
             <w:vMerge w:val="restart"/>
-            <w:tcBorders>
-              <w:top w:val="single" w:sz="4" w:space="0" w:color="auto"/>
-              <w:left w:val="nil"/>
-              <w:bottom w:val="nil"/>
-              <w:right w:val="nil"/>
-            </w:tcBorders>
             <w:noWrap/>
             <w:hideMark/>
           </w:tcPr>
@@ -14886,12 +14090,6 @@
         <w:tc>
           <w:tcPr>
             <w:tcW w:w="3163" w:type="dxa"/>
-            <w:tcBorders>
-              <w:top w:val="single" w:sz="4" w:space="0" w:color="auto"/>
-              <w:left w:val="nil"/>
-              <w:bottom w:val="nil"/>
-              <w:right w:val="nil"/>
-            </w:tcBorders>
             <w:noWrap/>
           </w:tcPr>
           <w:p>
@@ -14909,12 +14107,6 @@
         <w:tc>
           <w:tcPr>
             <w:tcW w:w="639" w:type="dxa"/>
-            <w:tcBorders>
-              <w:top w:val="single" w:sz="4" w:space="0" w:color="auto"/>
-              <w:left w:val="nil"/>
-              <w:bottom w:val="nil"/>
-              <w:right w:val="nil"/>
-            </w:tcBorders>
             <w:noWrap/>
           </w:tcPr>
           <w:p>
@@ -14931,12 +14123,6 @@
         <w:tc>
           <w:tcPr>
             <w:tcW w:w="1161" w:type="dxa"/>
-            <w:tcBorders>
-              <w:top w:val="single" w:sz="4" w:space="0" w:color="auto"/>
-              <w:left w:val="nil"/>
-              <w:bottom w:val="nil"/>
-              <w:right w:val="nil"/>
-            </w:tcBorders>
             <w:noWrap/>
           </w:tcPr>
           <w:p>
@@ -14952,57 +14138,39 @@
         </w:tc>
         <w:tc>
           <w:tcPr>
+            <w:tcW w:w="1053" w:type="dxa"/>
+            <w:noWrap/>
+          </w:tcPr>
+          <w:p>
+            <w:pPr>
+              <w:jc w:val="right"/>
+              <w:rPr>
+                <w:rFonts w:ascii="Calibri" w:eastAsia="Times New Roman" w:hAnsi="Calibri" w:cs="Calibri"/>
+                <w:color w:val="000000"/>
+                <w:lang w:eastAsia="en-IN" w:bidi="hi-IN"/>
+              </w:rPr>
+            </w:pPr>
+          </w:p>
+        </w:tc>
+        <w:tc>
+          <w:tcPr>
+            <w:tcW w:w="1053" w:type="dxa"/>
+            <w:noWrap/>
+          </w:tcPr>
+          <w:p>
+            <w:pPr>
+              <w:jc w:val="right"/>
+              <w:rPr>
+                <w:rFonts w:ascii="Calibri" w:eastAsia="Times New Roman" w:hAnsi="Calibri" w:cs="Calibri"/>
+                <w:color w:val="000000"/>
+                <w:lang w:eastAsia="en-IN" w:bidi="hi-IN"/>
+              </w:rPr>
+            </w:pPr>
+          </w:p>
+        </w:tc>
+        <w:tc>
+          <w:tcPr>
             <w:tcW w:w="960" w:type="dxa"/>
-            <w:tcBorders>
-              <w:top w:val="single" w:sz="4" w:space="0" w:color="auto"/>
-              <w:left w:val="nil"/>
-              <w:bottom w:val="nil"/>
-              <w:right w:val="nil"/>
-            </w:tcBorders>
-            <w:noWrap/>
-          </w:tcPr>
-          <w:p>
-            <w:pPr>
-              <w:jc w:val="right"/>
-              <w:rPr>
-                <w:rFonts w:ascii="Calibri" w:eastAsia="Times New Roman" w:hAnsi="Calibri" w:cs="Calibri"/>
-                <w:color w:val="000000"/>
-                <w:lang w:eastAsia="en-IN" w:bidi="hi-IN"/>
-              </w:rPr>
-            </w:pPr>
-          </w:p>
-        </w:tc>
-        <w:tc>
-          <w:tcPr>
-            <w:tcW w:w="960" w:type="dxa"/>
-            <w:tcBorders>
-              <w:top w:val="single" w:sz="4" w:space="0" w:color="auto"/>
-              <w:left w:val="nil"/>
-              <w:bottom w:val="nil"/>
-              <w:right w:val="nil"/>
-            </w:tcBorders>
-            <w:noWrap/>
-          </w:tcPr>
-          <w:p>
-            <w:pPr>
-              <w:jc w:val="right"/>
-              <w:rPr>
-                <w:rFonts w:ascii="Calibri" w:eastAsia="Times New Roman" w:hAnsi="Calibri" w:cs="Calibri"/>
-                <w:color w:val="000000"/>
-                <w:lang w:eastAsia="en-IN" w:bidi="hi-IN"/>
-              </w:rPr>
-            </w:pPr>
-          </w:p>
-        </w:tc>
-        <w:tc>
-          <w:tcPr>
-            <w:tcW w:w="960" w:type="dxa"/>
-            <w:tcBorders>
-              <w:top w:val="single" w:sz="4" w:space="0" w:color="auto"/>
-              <w:left w:val="nil"/>
-              <w:bottom w:val="nil"/>
-              <w:right w:val="nil"/>
-            </w:tcBorders>
             <w:noWrap/>
           </w:tcPr>
           <w:p>
@@ -15025,12 +14193,6 @@
           <w:tcPr>
             <w:tcW w:w="995" w:type="dxa"/>
             <w:vMerge/>
-            <w:tcBorders>
-              <w:top w:val="nil"/>
-              <w:left w:val="nil"/>
-              <w:bottom w:val="single" w:sz="4" w:space="0" w:color="auto"/>
-              <w:right w:val="nil"/>
-            </w:tcBorders>
             <w:noWrap/>
             <w:hideMark/>
           </w:tcPr>
@@ -15047,12 +14209,6 @@
         <w:tc>
           <w:tcPr>
             <w:tcW w:w="3163" w:type="dxa"/>
-            <w:tcBorders>
-              <w:top w:val="nil"/>
-              <w:left w:val="nil"/>
-              <w:bottom w:val="single" w:sz="4" w:space="0" w:color="auto"/>
-              <w:right w:val="nil"/>
-            </w:tcBorders>
             <w:noWrap/>
           </w:tcPr>
           <w:p>
@@ -15070,12 +14226,6 @@
         <w:tc>
           <w:tcPr>
             <w:tcW w:w="639" w:type="dxa"/>
-            <w:tcBorders>
-              <w:top w:val="nil"/>
-              <w:left w:val="nil"/>
-              <w:bottom w:val="single" w:sz="4" w:space="0" w:color="auto"/>
-              <w:right w:val="nil"/>
-            </w:tcBorders>
             <w:noWrap/>
           </w:tcPr>
           <w:p>
@@ -15092,12 +14242,6 @@
         <w:tc>
           <w:tcPr>
             <w:tcW w:w="1161" w:type="dxa"/>
-            <w:tcBorders>
-              <w:top w:val="nil"/>
-              <w:left w:val="nil"/>
-              <w:bottom w:val="single" w:sz="4" w:space="0" w:color="auto"/>
-              <w:right w:val="nil"/>
-            </w:tcBorders>
             <w:noWrap/>
           </w:tcPr>
           <w:p>
@@ -15113,57 +14257,39 @@
         </w:tc>
         <w:tc>
           <w:tcPr>
+            <w:tcW w:w="1053" w:type="dxa"/>
+            <w:noWrap/>
+          </w:tcPr>
+          <w:p>
+            <w:pPr>
+              <w:jc w:val="right"/>
+              <w:rPr>
+                <w:rFonts w:ascii="Calibri" w:eastAsia="Times New Roman" w:hAnsi="Calibri" w:cs="Calibri"/>
+                <w:color w:val="000000"/>
+                <w:lang w:eastAsia="en-IN" w:bidi="hi-IN"/>
+              </w:rPr>
+            </w:pPr>
+          </w:p>
+        </w:tc>
+        <w:tc>
+          <w:tcPr>
+            <w:tcW w:w="1053" w:type="dxa"/>
+            <w:noWrap/>
+          </w:tcPr>
+          <w:p>
+            <w:pPr>
+              <w:jc w:val="right"/>
+              <w:rPr>
+                <w:rFonts w:ascii="Calibri" w:eastAsia="Times New Roman" w:hAnsi="Calibri" w:cs="Calibri"/>
+                <w:color w:val="000000"/>
+                <w:lang w:eastAsia="en-IN" w:bidi="hi-IN"/>
+              </w:rPr>
+            </w:pPr>
+          </w:p>
+        </w:tc>
+        <w:tc>
+          <w:tcPr>
             <w:tcW w:w="960" w:type="dxa"/>
-            <w:tcBorders>
-              <w:top w:val="nil"/>
-              <w:left w:val="nil"/>
-              <w:bottom w:val="single" w:sz="4" w:space="0" w:color="auto"/>
-              <w:right w:val="nil"/>
-            </w:tcBorders>
-            <w:noWrap/>
-          </w:tcPr>
-          <w:p>
-            <w:pPr>
-              <w:jc w:val="right"/>
-              <w:rPr>
-                <w:rFonts w:ascii="Calibri" w:eastAsia="Times New Roman" w:hAnsi="Calibri" w:cs="Calibri"/>
-                <w:color w:val="000000"/>
-                <w:lang w:eastAsia="en-IN" w:bidi="hi-IN"/>
-              </w:rPr>
-            </w:pPr>
-          </w:p>
-        </w:tc>
-        <w:tc>
-          <w:tcPr>
-            <w:tcW w:w="960" w:type="dxa"/>
-            <w:tcBorders>
-              <w:top w:val="nil"/>
-              <w:left w:val="nil"/>
-              <w:bottom w:val="single" w:sz="4" w:space="0" w:color="auto"/>
-              <w:right w:val="nil"/>
-            </w:tcBorders>
-            <w:noWrap/>
-          </w:tcPr>
-          <w:p>
-            <w:pPr>
-              <w:jc w:val="right"/>
-              <w:rPr>
-                <w:rFonts w:ascii="Calibri" w:eastAsia="Times New Roman" w:hAnsi="Calibri" w:cs="Calibri"/>
-                <w:color w:val="000000"/>
-                <w:lang w:eastAsia="en-IN" w:bidi="hi-IN"/>
-              </w:rPr>
-            </w:pPr>
-          </w:p>
-        </w:tc>
-        <w:tc>
-          <w:tcPr>
-            <w:tcW w:w="960" w:type="dxa"/>
-            <w:tcBorders>
-              <w:top w:val="nil"/>
-              <w:left w:val="nil"/>
-              <w:bottom w:val="single" w:sz="4" w:space="0" w:color="auto"/>
-              <w:right w:val="nil"/>
-            </w:tcBorders>
             <w:noWrap/>
           </w:tcPr>
           <w:p>
@@ -15186,12 +14312,6 @@
           <w:tcPr>
             <w:tcW w:w="995" w:type="dxa"/>
             <w:vMerge w:val="restart"/>
-            <w:tcBorders>
-              <w:top w:val="single" w:sz="4" w:space="0" w:color="auto"/>
-              <w:left w:val="nil"/>
-              <w:bottom w:val="nil"/>
-              <w:right w:val="nil"/>
-            </w:tcBorders>
             <w:noWrap/>
             <w:hideMark/>
           </w:tcPr>
@@ -15203,8 +14323,6 @@
                 <w:lang w:eastAsia="en-IN" w:bidi="hi-IN"/>
               </w:rPr>
             </w:pPr>
-            <w:bookmarkStart w:id="366" w:name="_GoBack"/>
-            <w:bookmarkEnd w:id="366"/>
             <w:proofErr w:type="spellStart"/>
             <w:r>
               <w:rPr>
@@ -15220,12 +14338,6 @@
         <w:tc>
           <w:tcPr>
             <w:tcW w:w="3163" w:type="dxa"/>
-            <w:tcBorders>
-              <w:top w:val="single" w:sz="4" w:space="0" w:color="auto"/>
-              <w:left w:val="nil"/>
-              <w:bottom w:val="nil"/>
-              <w:right w:val="nil"/>
-            </w:tcBorders>
             <w:noWrap/>
           </w:tcPr>
           <w:p>
@@ -15243,12 +14355,6 @@
         <w:tc>
           <w:tcPr>
             <w:tcW w:w="639" w:type="dxa"/>
-            <w:tcBorders>
-              <w:top w:val="single" w:sz="4" w:space="0" w:color="auto"/>
-              <w:left w:val="nil"/>
-              <w:bottom w:val="nil"/>
-              <w:right w:val="nil"/>
-            </w:tcBorders>
             <w:noWrap/>
           </w:tcPr>
           <w:p>
@@ -15265,12 +14371,6 @@
         <w:tc>
           <w:tcPr>
             <w:tcW w:w="1161" w:type="dxa"/>
-            <w:tcBorders>
-              <w:top w:val="single" w:sz="4" w:space="0" w:color="auto"/>
-              <w:left w:val="nil"/>
-              <w:bottom w:val="nil"/>
-              <w:right w:val="nil"/>
-            </w:tcBorders>
             <w:noWrap/>
           </w:tcPr>
           <w:p>
@@ -15286,57 +14386,39 @@
         </w:tc>
         <w:tc>
           <w:tcPr>
+            <w:tcW w:w="1053" w:type="dxa"/>
+            <w:noWrap/>
+          </w:tcPr>
+          <w:p>
+            <w:pPr>
+              <w:jc w:val="right"/>
+              <w:rPr>
+                <w:rFonts w:ascii="Calibri" w:eastAsia="Times New Roman" w:hAnsi="Calibri" w:cs="Calibri"/>
+                <w:color w:val="000000"/>
+                <w:lang w:eastAsia="en-IN" w:bidi="hi-IN"/>
+              </w:rPr>
+            </w:pPr>
+          </w:p>
+        </w:tc>
+        <w:tc>
+          <w:tcPr>
+            <w:tcW w:w="1053" w:type="dxa"/>
+            <w:noWrap/>
+          </w:tcPr>
+          <w:p>
+            <w:pPr>
+              <w:jc w:val="right"/>
+              <w:rPr>
+                <w:rFonts w:ascii="Calibri" w:eastAsia="Times New Roman" w:hAnsi="Calibri" w:cs="Calibri"/>
+                <w:color w:val="000000"/>
+                <w:lang w:eastAsia="en-IN" w:bidi="hi-IN"/>
+              </w:rPr>
+            </w:pPr>
+          </w:p>
+        </w:tc>
+        <w:tc>
+          <w:tcPr>
             <w:tcW w:w="960" w:type="dxa"/>
-            <w:tcBorders>
-              <w:top w:val="single" w:sz="4" w:space="0" w:color="auto"/>
-              <w:left w:val="nil"/>
-              <w:bottom w:val="nil"/>
-              <w:right w:val="nil"/>
-            </w:tcBorders>
-            <w:noWrap/>
-          </w:tcPr>
-          <w:p>
-            <w:pPr>
-              <w:jc w:val="right"/>
-              <w:rPr>
-                <w:rFonts w:ascii="Calibri" w:eastAsia="Times New Roman" w:hAnsi="Calibri" w:cs="Calibri"/>
-                <w:color w:val="000000"/>
-                <w:lang w:eastAsia="en-IN" w:bidi="hi-IN"/>
-              </w:rPr>
-            </w:pPr>
-          </w:p>
-        </w:tc>
-        <w:tc>
-          <w:tcPr>
-            <w:tcW w:w="960" w:type="dxa"/>
-            <w:tcBorders>
-              <w:top w:val="single" w:sz="4" w:space="0" w:color="auto"/>
-              <w:left w:val="nil"/>
-              <w:bottom w:val="nil"/>
-              <w:right w:val="nil"/>
-            </w:tcBorders>
-            <w:noWrap/>
-          </w:tcPr>
-          <w:p>
-            <w:pPr>
-              <w:jc w:val="right"/>
-              <w:rPr>
-                <w:rFonts w:ascii="Calibri" w:eastAsia="Times New Roman" w:hAnsi="Calibri" w:cs="Calibri"/>
-                <w:color w:val="000000"/>
-                <w:lang w:eastAsia="en-IN" w:bidi="hi-IN"/>
-              </w:rPr>
-            </w:pPr>
-          </w:p>
-        </w:tc>
-        <w:tc>
-          <w:tcPr>
-            <w:tcW w:w="960" w:type="dxa"/>
-            <w:tcBorders>
-              <w:top w:val="single" w:sz="4" w:space="0" w:color="auto"/>
-              <w:left w:val="nil"/>
-              <w:bottom w:val="nil"/>
-              <w:right w:val="nil"/>
-            </w:tcBorders>
             <w:noWrap/>
           </w:tcPr>
           <w:p>
@@ -15359,12 +14441,6 @@
           <w:tcPr>
             <w:tcW w:w="995" w:type="dxa"/>
             <w:vMerge/>
-            <w:tcBorders>
-              <w:top w:val="nil"/>
-              <w:left w:val="nil"/>
-              <w:bottom w:val="nil"/>
-              <w:right w:val="nil"/>
-            </w:tcBorders>
             <w:noWrap/>
             <w:hideMark/>
           </w:tcPr>
@@ -15381,12 +14457,6 @@
         <w:tc>
           <w:tcPr>
             <w:tcW w:w="3163" w:type="dxa"/>
-            <w:tcBorders>
-              <w:top w:val="nil"/>
-              <w:left w:val="nil"/>
-              <w:bottom w:val="nil"/>
-              <w:right w:val="nil"/>
-            </w:tcBorders>
             <w:noWrap/>
           </w:tcPr>
           <w:p>
@@ -15404,12 +14474,6 @@
         <w:tc>
           <w:tcPr>
             <w:tcW w:w="639" w:type="dxa"/>
-            <w:tcBorders>
-              <w:top w:val="nil"/>
-              <w:left w:val="nil"/>
-              <w:bottom w:val="nil"/>
-              <w:right w:val="nil"/>
-            </w:tcBorders>
             <w:noWrap/>
           </w:tcPr>
           <w:p>
@@ -15426,12 +14490,6 @@
         <w:tc>
           <w:tcPr>
             <w:tcW w:w="1161" w:type="dxa"/>
-            <w:tcBorders>
-              <w:top w:val="nil"/>
-              <w:left w:val="nil"/>
-              <w:bottom w:val="nil"/>
-              <w:right w:val="nil"/>
-            </w:tcBorders>
             <w:noWrap/>
           </w:tcPr>
           <w:p>
@@ -15447,57 +14505,39 @@
         </w:tc>
         <w:tc>
           <w:tcPr>
+            <w:tcW w:w="1053" w:type="dxa"/>
+            <w:noWrap/>
+          </w:tcPr>
+          <w:p>
+            <w:pPr>
+              <w:jc w:val="right"/>
+              <w:rPr>
+                <w:rFonts w:ascii="Calibri" w:eastAsia="Times New Roman" w:hAnsi="Calibri" w:cs="Calibri"/>
+                <w:color w:val="000000"/>
+                <w:lang w:eastAsia="en-IN" w:bidi="hi-IN"/>
+              </w:rPr>
+            </w:pPr>
+          </w:p>
+        </w:tc>
+        <w:tc>
+          <w:tcPr>
+            <w:tcW w:w="1053" w:type="dxa"/>
+            <w:noWrap/>
+          </w:tcPr>
+          <w:p>
+            <w:pPr>
+              <w:jc w:val="right"/>
+              <w:rPr>
+                <w:rFonts w:ascii="Calibri" w:eastAsia="Times New Roman" w:hAnsi="Calibri" w:cs="Calibri"/>
+                <w:color w:val="000000"/>
+                <w:lang w:eastAsia="en-IN" w:bidi="hi-IN"/>
+              </w:rPr>
+            </w:pPr>
+          </w:p>
+        </w:tc>
+        <w:tc>
+          <w:tcPr>
             <w:tcW w:w="960" w:type="dxa"/>
-            <w:tcBorders>
-              <w:top w:val="nil"/>
-              <w:left w:val="nil"/>
-              <w:bottom w:val="nil"/>
-              <w:right w:val="nil"/>
-            </w:tcBorders>
-            <w:noWrap/>
-          </w:tcPr>
-          <w:p>
-            <w:pPr>
-              <w:jc w:val="right"/>
-              <w:rPr>
-                <w:rFonts w:ascii="Calibri" w:eastAsia="Times New Roman" w:hAnsi="Calibri" w:cs="Calibri"/>
-                <w:color w:val="000000"/>
-                <w:lang w:eastAsia="en-IN" w:bidi="hi-IN"/>
-              </w:rPr>
-            </w:pPr>
-          </w:p>
-        </w:tc>
-        <w:tc>
-          <w:tcPr>
-            <w:tcW w:w="960" w:type="dxa"/>
-            <w:tcBorders>
-              <w:top w:val="nil"/>
-              <w:left w:val="nil"/>
-              <w:bottom w:val="nil"/>
-              <w:right w:val="nil"/>
-            </w:tcBorders>
-            <w:noWrap/>
-          </w:tcPr>
-          <w:p>
-            <w:pPr>
-              <w:jc w:val="right"/>
-              <w:rPr>
-                <w:rFonts w:ascii="Calibri" w:eastAsia="Times New Roman" w:hAnsi="Calibri" w:cs="Calibri"/>
-                <w:color w:val="000000"/>
-                <w:lang w:eastAsia="en-IN" w:bidi="hi-IN"/>
-              </w:rPr>
-            </w:pPr>
-          </w:p>
-        </w:tc>
-        <w:tc>
-          <w:tcPr>
-            <w:tcW w:w="960" w:type="dxa"/>
-            <w:tcBorders>
-              <w:top w:val="nil"/>
-              <w:left w:val="nil"/>
-              <w:bottom w:val="nil"/>
-              <w:right w:val="nil"/>
-            </w:tcBorders>
             <w:noWrap/>
           </w:tcPr>
           <w:p>
@@ -15520,12 +14560,6 @@
           <w:tcPr>
             <w:tcW w:w="995" w:type="dxa"/>
             <w:vMerge/>
-            <w:tcBorders>
-              <w:top w:val="nil"/>
-              <w:left w:val="nil"/>
-              <w:bottom w:val="single" w:sz="4" w:space="0" w:color="auto"/>
-              <w:right w:val="nil"/>
-            </w:tcBorders>
             <w:noWrap/>
             <w:hideMark/>
           </w:tcPr>
@@ -15542,12 +14576,6 @@
         <w:tc>
           <w:tcPr>
             <w:tcW w:w="3163" w:type="dxa"/>
-            <w:tcBorders>
-              <w:top w:val="nil"/>
-              <w:left w:val="nil"/>
-              <w:bottom w:val="single" w:sz="4" w:space="0" w:color="auto"/>
-              <w:right w:val="nil"/>
-            </w:tcBorders>
             <w:noWrap/>
           </w:tcPr>
           <w:p>
@@ -15565,12 +14593,6 @@
         <w:tc>
           <w:tcPr>
             <w:tcW w:w="639" w:type="dxa"/>
-            <w:tcBorders>
-              <w:top w:val="nil"/>
-              <w:left w:val="nil"/>
-              <w:bottom w:val="single" w:sz="4" w:space="0" w:color="auto"/>
-              <w:right w:val="nil"/>
-            </w:tcBorders>
             <w:noWrap/>
           </w:tcPr>
           <w:p>
@@ -15587,12 +14609,6 @@
         <w:tc>
           <w:tcPr>
             <w:tcW w:w="1161" w:type="dxa"/>
-            <w:tcBorders>
-              <w:top w:val="nil"/>
-              <w:left w:val="nil"/>
-              <w:bottom w:val="single" w:sz="4" w:space="0" w:color="auto"/>
-              <w:right w:val="nil"/>
-            </w:tcBorders>
             <w:noWrap/>
           </w:tcPr>
           <w:p>
@@ -15608,57 +14624,39 @@
         </w:tc>
         <w:tc>
           <w:tcPr>
+            <w:tcW w:w="1053" w:type="dxa"/>
+            <w:noWrap/>
+          </w:tcPr>
+          <w:p>
+            <w:pPr>
+              <w:jc w:val="right"/>
+              <w:rPr>
+                <w:rFonts w:ascii="Calibri" w:eastAsia="Times New Roman" w:hAnsi="Calibri" w:cs="Calibri"/>
+                <w:color w:val="000000"/>
+                <w:lang w:eastAsia="en-IN" w:bidi="hi-IN"/>
+              </w:rPr>
+            </w:pPr>
+          </w:p>
+        </w:tc>
+        <w:tc>
+          <w:tcPr>
+            <w:tcW w:w="1053" w:type="dxa"/>
+            <w:noWrap/>
+          </w:tcPr>
+          <w:p>
+            <w:pPr>
+              <w:jc w:val="right"/>
+              <w:rPr>
+                <w:rFonts w:ascii="Calibri" w:eastAsia="Times New Roman" w:hAnsi="Calibri" w:cs="Calibri"/>
+                <w:color w:val="000000"/>
+                <w:lang w:eastAsia="en-IN" w:bidi="hi-IN"/>
+              </w:rPr>
+            </w:pPr>
+          </w:p>
+        </w:tc>
+        <w:tc>
+          <w:tcPr>
             <w:tcW w:w="960" w:type="dxa"/>
-            <w:tcBorders>
-              <w:top w:val="nil"/>
-              <w:left w:val="nil"/>
-              <w:bottom w:val="single" w:sz="4" w:space="0" w:color="auto"/>
-              <w:right w:val="nil"/>
-            </w:tcBorders>
-            <w:noWrap/>
-          </w:tcPr>
-          <w:p>
-            <w:pPr>
-              <w:jc w:val="right"/>
-              <w:rPr>
-                <w:rFonts w:ascii="Calibri" w:eastAsia="Times New Roman" w:hAnsi="Calibri" w:cs="Calibri"/>
-                <w:color w:val="000000"/>
-                <w:lang w:eastAsia="en-IN" w:bidi="hi-IN"/>
-              </w:rPr>
-            </w:pPr>
-          </w:p>
-        </w:tc>
-        <w:tc>
-          <w:tcPr>
-            <w:tcW w:w="960" w:type="dxa"/>
-            <w:tcBorders>
-              <w:top w:val="nil"/>
-              <w:left w:val="nil"/>
-              <w:bottom w:val="single" w:sz="4" w:space="0" w:color="auto"/>
-              <w:right w:val="nil"/>
-            </w:tcBorders>
-            <w:noWrap/>
-          </w:tcPr>
-          <w:p>
-            <w:pPr>
-              <w:jc w:val="right"/>
-              <w:rPr>
-                <w:rFonts w:ascii="Calibri" w:eastAsia="Times New Roman" w:hAnsi="Calibri" w:cs="Calibri"/>
-                <w:color w:val="000000"/>
-                <w:lang w:eastAsia="en-IN" w:bidi="hi-IN"/>
-              </w:rPr>
-            </w:pPr>
-          </w:p>
-        </w:tc>
-        <w:tc>
-          <w:tcPr>
-            <w:tcW w:w="960" w:type="dxa"/>
-            <w:tcBorders>
-              <w:top w:val="nil"/>
-              <w:left w:val="nil"/>
-              <w:bottom w:val="single" w:sz="4" w:space="0" w:color="auto"/>
-              <w:right w:val="nil"/>
-            </w:tcBorders>
             <w:noWrap/>
           </w:tcPr>
           <w:p>
@@ -15681,12 +14679,6 @@
           <w:tcPr>
             <w:tcW w:w="995" w:type="dxa"/>
             <w:vMerge w:val="restart"/>
-            <w:tcBorders>
-              <w:top w:val="single" w:sz="4" w:space="0" w:color="auto"/>
-              <w:left w:val="nil"/>
-              <w:bottom w:val="nil"/>
-              <w:right w:val="nil"/>
-            </w:tcBorders>
             <w:noWrap/>
           </w:tcPr>
           <w:p>
@@ -15710,13 +14702,8 @@
         <w:tc>
           <w:tcPr>
             <w:tcW w:w="3163" w:type="dxa"/>
-            <w:tcBorders>
-              <w:top w:val="single" w:sz="4" w:space="0" w:color="auto"/>
-              <w:left w:val="nil"/>
-              <w:bottom w:val="nil"/>
-              <w:right w:val="nil"/>
-            </w:tcBorders>
             <w:noWrap/>
+            <w:vAlign w:val="bottom"/>
           </w:tcPr>
           <w:p>
             <w:pPr>
@@ -15728,18 +14715,45 @@
                 <w:lang w:eastAsia="en-IN" w:bidi="hi-IN"/>
               </w:rPr>
             </w:pPr>
+            <w:proofErr w:type="spellStart"/>
+            <w:r>
+              <w:rPr>
+                <w:rFonts w:ascii="Calibri" w:hAnsi="Calibri" w:cs="Calibri"/>
+                <w:color w:val="000000"/>
+              </w:rPr>
+              <w:t>D~stdGC</w:t>
+            </w:r>
+            <w:proofErr w:type="spellEnd"/>
+            <w:r>
+              <w:rPr>
+                <w:rFonts w:ascii="Calibri" w:hAnsi="Calibri" w:cs="Calibri"/>
+                <w:color w:val="000000"/>
+              </w:rPr>
+              <w:t xml:space="preserve"> lambda0~Topo sigma~1 </w:t>
+            </w:r>
+            <w:proofErr w:type="spellStart"/>
+            <w:r>
+              <w:rPr>
+                <w:rFonts w:ascii="Calibri" w:hAnsi="Calibri" w:cs="Calibri"/>
+                <w:color w:val="000000"/>
+              </w:rPr>
+              <w:t>noneuc~stdGC</w:t>
+            </w:r>
+            <w:proofErr w:type="spellEnd"/>
+            <w:r>
+              <w:rPr>
+                <w:rFonts w:ascii="Calibri" w:hAnsi="Calibri" w:cs="Calibri"/>
+                <w:color w:val="000000"/>
+              </w:rPr>
+              <w:t xml:space="preserve"> - 1</w:t>
+            </w:r>
           </w:p>
         </w:tc>
         <w:tc>
           <w:tcPr>
             <w:tcW w:w="639" w:type="dxa"/>
-            <w:tcBorders>
-              <w:top w:val="single" w:sz="4" w:space="0" w:color="auto"/>
-              <w:left w:val="nil"/>
-              <w:bottom w:val="nil"/>
-              <w:right w:val="nil"/>
-            </w:tcBorders>
             <w:noWrap/>
+            <w:vAlign w:val="bottom"/>
           </w:tcPr>
           <w:p>
             <w:pPr>
@@ -15750,18 +14764,20 @@
                 <w:lang w:eastAsia="en-IN" w:bidi="hi-IN"/>
               </w:rPr>
             </w:pPr>
+            <w:r>
+              <w:rPr>
+                <w:rFonts w:ascii="Calibri" w:hAnsi="Calibri" w:cs="Calibri"/>
+                <w:color w:val="000000"/>
+              </w:rPr>
+              <w:t>7</w:t>
+            </w:r>
           </w:p>
         </w:tc>
         <w:tc>
           <w:tcPr>
             <w:tcW w:w="1161" w:type="dxa"/>
-            <w:tcBorders>
-              <w:top w:val="single" w:sz="4" w:space="0" w:color="auto"/>
-              <w:left w:val="nil"/>
-              <w:bottom w:val="nil"/>
-              <w:right w:val="nil"/>
-            </w:tcBorders>
             <w:noWrap/>
+            <w:vAlign w:val="bottom"/>
           </w:tcPr>
           <w:p>
             <w:pPr>
@@ -15772,18 +14788,68 @@
                 <w:lang w:eastAsia="en-IN" w:bidi="hi-IN"/>
               </w:rPr>
             </w:pPr>
+            <w:r>
+              <w:rPr>
+                <w:rFonts w:ascii="Calibri" w:hAnsi="Calibri" w:cs="Calibri"/>
+                <w:color w:val="000000"/>
+              </w:rPr>
+              <w:t>-498.062</w:t>
+            </w:r>
+          </w:p>
+        </w:tc>
+        <w:tc>
+          <w:tcPr>
+            <w:tcW w:w="1053" w:type="dxa"/>
+            <w:noWrap/>
+            <w:vAlign w:val="bottom"/>
+          </w:tcPr>
+          <w:p>
+            <w:pPr>
+              <w:jc w:val="right"/>
+              <w:rPr>
+                <w:rFonts w:ascii="Calibri" w:eastAsia="Times New Roman" w:hAnsi="Calibri" w:cs="Calibri"/>
+                <w:color w:val="000000"/>
+                <w:lang w:eastAsia="en-IN" w:bidi="hi-IN"/>
+              </w:rPr>
+            </w:pPr>
+            <w:r>
+              <w:rPr>
+                <w:rFonts w:ascii="Calibri" w:hAnsi="Calibri" w:cs="Calibri"/>
+                <w:color w:val="000000"/>
+              </w:rPr>
+              <w:t>1010.124</w:t>
+            </w:r>
+          </w:p>
+        </w:tc>
+        <w:tc>
+          <w:tcPr>
+            <w:tcW w:w="1053" w:type="dxa"/>
+            <w:noWrap/>
+            <w:vAlign w:val="bottom"/>
+          </w:tcPr>
+          <w:p>
+            <w:pPr>
+              <w:jc w:val="right"/>
+              <w:rPr>
+                <w:rFonts w:ascii="Calibri" w:eastAsia="Times New Roman" w:hAnsi="Calibri" w:cs="Calibri"/>
+                <w:color w:val="000000"/>
+                <w:lang w:eastAsia="en-IN" w:bidi="hi-IN"/>
+              </w:rPr>
+            </w:pPr>
+            <w:r>
+              <w:rPr>
+                <w:rFonts w:ascii="Calibri" w:hAnsi="Calibri" w:cs="Calibri"/>
+                <w:color w:val="000000"/>
+              </w:rPr>
+              <w:t>1013.324</w:t>
+            </w:r>
           </w:p>
         </w:tc>
         <w:tc>
           <w:tcPr>
             <w:tcW w:w="960" w:type="dxa"/>
-            <w:tcBorders>
-              <w:top w:val="single" w:sz="4" w:space="0" w:color="auto"/>
-              <w:left w:val="nil"/>
-              <w:bottom w:val="nil"/>
-              <w:right w:val="nil"/>
-            </w:tcBorders>
             <w:noWrap/>
+            <w:vAlign w:val="bottom"/>
           </w:tcPr>
           <w:p>
             <w:pPr>
@@ -15794,50 +14860,13 @@
                 <w:lang w:eastAsia="en-IN" w:bidi="hi-IN"/>
               </w:rPr>
             </w:pPr>
-          </w:p>
-        </w:tc>
-        <w:tc>
-          <w:tcPr>
-            <w:tcW w:w="960" w:type="dxa"/>
-            <w:tcBorders>
-              <w:top w:val="single" w:sz="4" w:space="0" w:color="auto"/>
-              <w:left w:val="nil"/>
-              <w:bottom w:val="nil"/>
-              <w:right w:val="nil"/>
-            </w:tcBorders>
-            <w:noWrap/>
-          </w:tcPr>
-          <w:p>
-            <w:pPr>
-              <w:jc w:val="right"/>
-              <w:rPr>
-                <w:rFonts w:ascii="Calibri" w:eastAsia="Times New Roman" w:hAnsi="Calibri" w:cs="Calibri"/>
-                <w:color w:val="000000"/>
-                <w:lang w:eastAsia="en-IN" w:bidi="hi-IN"/>
-              </w:rPr>
-            </w:pPr>
-          </w:p>
-        </w:tc>
-        <w:tc>
-          <w:tcPr>
-            <w:tcW w:w="960" w:type="dxa"/>
-            <w:tcBorders>
-              <w:top w:val="single" w:sz="4" w:space="0" w:color="auto"/>
-              <w:left w:val="nil"/>
-              <w:bottom w:val="nil"/>
-              <w:right w:val="nil"/>
-            </w:tcBorders>
-            <w:noWrap/>
-          </w:tcPr>
-          <w:p>
-            <w:pPr>
-              <w:jc w:val="right"/>
-              <w:rPr>
-                <w:rFonts w:ascii="Calibri" w:eastAsia="Times New Roman" w:hAnsi="Calibri" w:cs="Calibri"/>
-                <w:color w:val="000000"/>
-                <w:lang w:eastAsia="en-IN" w:bidi="hi-IN"/>
-              </w:rPr>
-            </w:pPr>
+            <w:r>
+              <w:rPr>
+                <w:rFonts w:ascii="Calibri" w:hAnsi="Calibri" w:cs="Calibri"/>
+                <w:color w:val="000000"/>
+              </w:rPr>
+              <w:t>0</w:t>
+            </w:r>
           </w:p>
         </w:tc>
       </w:tr>
@@ -15849,12 +14878,6 @@
           <w:tcPr>
             <w:tcW w:w="995" w:type="dxa"/>
             <w:vMerge/>
-            <w:tcBorders>
-              <w:top w:val="nil"/>
-              <w:left w:val="nil"/>
-              <w:bottom w:val="single" w:sz="4" w:space="0" w:color="auto"/>
-              <w:right w:val="nil"/>
-            </w:tcBorders>
             <w:noWrap/>
           </w:tcPr>
           <w:p>
@@ -15870,13 +14893,8 @@
         <w:tc>
           <w:tcPr>
             <w:tcW w:w="3163" w:type="dxa"/>
-            <w:tcBorders>
-              <w:top w:val="nil"/>
-              <w:left w:val="nil"/>
-              <w:bottom w:val="single" w:sz="4" w:space="0" w:color="auto"/>
-              <w:right w:val="nil"/>
-            </w:tcBorders>
             <w:noWrap/>
+            <w:vAlign w:val="bottom"/>
           </w:tcPr>
           <w:p>
             <w:pPr>
@@ -15888,18 +14906,61 @@
                 <w:lang w:eastAsia="en-IN" w:bidi="hi-IN"/>
               </w:rPr>
             </w:pPr>
+            <w:proofErr w:type="spellStart"/>
+            <w:r>
+              <w:rPr>
+                <w:rFonts w:ascii="Calibri" w:hAnsi="Calibri" w:cs="Calibri"/>
+                <w:color w:val="000000"/>
+              </w:rPr>
+              <w:t>D~stdGC</w:t>
+            </w:r>
+            <w:proofErr w:type="spellEnd"/>
+            <w:r>
+              <w:rPr>
+                <w:rFonts w:ascii="Calibri" w:hAnsi="Calibri" w:cs="Calibri"/>
+                <w:color w:val="000000"/>
+              </w:rPr>
+              <w:t xml:space="preserve"> * </w:t>
+            </w:r>
+            <w:proofErr w:type="spellStart"/>
+            <w:r>
+              <w:rPr>
+                <w:rFonts w:ascii="Calibri" w:hAnsi="Calibri" w:cs="Calibri"/>
+                <w:color w:val="000000"/>
+              </w:rPr>
+              <w:t>sfac</w:t>
+            </w:r>
+            <w:proofErr w:type="spellEnd"/>
+            <w:r>
+              <w:rPr>
+                <w:rFonts w:ascii="Calibri" w:hAnsi="Calibri" w:cs="Calibri"/>
+                <w:color w:val="000000"/>
+              </w:rPr>
+              <w:t xml:space="preserve"> lambda0~Topo sigma~1 </w:t>
+            </w:r>
+            <w:proofErr w:type="spellStart"/>
+            <w:r>
+              <w:rPr>
+                <w:rFonts w:ascii="Calibri" w:hAnsi="Calibri" w:cs="Calibri"/>
+                <w:color w:val="000000"/>
+              </w:rPr>
+              <w:t>noneuc~stdGC</w:t>
+            </w:r>
+            <w:proofErr w:type="spellEnd"/>
+            <w:r>
+              <w:rPr>
+                <w:rFonts w:ascii="Calibri" w:hAnsi="Calibri" w:cs="Calibri"/>
+                <w:color w:val="000000"/>
+              </w:rPr>
+              <w:t xml:space="preserve"> - 1</w:t>
+            </w:r>
           </w:p>
         </w:tc>
         <w:tc>
           <w:tcPr>
             <w:tcW w:w="639" w:type="dxa"/>
-            <w:tcBorders>
-              <w:top w:val="nil"/>
-              <w:left w:val="nil"/>
-              <w:bottom w:val="single" w:sz="4" w:space="0" w:color="auto"/>
-              <w:right w:val="nil"/>
-            </w:tcBorders>
             <w:noWrap/>
+            <w:vAlign w:val="bottom"/>
           </w:tcPr>
           <w:p>
             <w:pPr>
@@ -15910,18 +14971,20 @@
                 <w:lang w:eastAsia="en-IN" w:bidi="hi-IN"/>
               </w:rPr>
             </w:pPr>
+            <w:r>
+              <w:rPr>
+                <w:rFonts w:ascii="Calibri" w:hAnsi="Calibri" w:cs="Calibri"/>
+                <w:color w:val="000000"/>
+              </w:rPr>
+              <w:t>11</w:t>
+            </w:r>
           </w:p>
         </w:tc>
         <w:tc>
           <w:tcPr>
             <w:tcW w:w="1161" w:type="dxa"/>
-            <w:tcBorders>
-              <w:top w:val="nil"/>
-              <w:left w:val="nil"/>
-              <w:bottom w:val="single" w:sz="4" w:space="0" w:color="auto"/>
-              <w:right w:val="nil"/>
-            </w:tcBorders>
             <w:noWrap/>
+            <w:vAlign w:val="bottom"/>
           </w:tcPr>
           <w:p>
             <w:pPr>
@@ -15932,18 +14995,68 @@
                 <w:lang w:eastAsia="en-IN" w:bidi="hi-IN"/>
               </w:rPr>
             </w:pPr>
+            <w:r>
+              <w:rPr>
+                <w:rFonts w:ascii="Calibri" w:hAnsi="Calibri" w:cs="Calibri"/>
+                <w:color w:val="000000"/>
+              </w:rPr>
+              <w:t>-496.447</w:t>
+            </w:r>
+          </w:p>
+        </w:tc>
+        <w:tc>
+          <w:tcPr>
+            <w:tcW w:w="1053" w:type="dxa"/>
+            <w:noWrap/>
+            <w:vAlign w:val="bottom"/>
+          </w:tcPr>
+          <w:p>
+            <w:pPr>
+              <w:jc w:val="right"/>
+              <w:rPr>
+                <w:rFonts w:ascii="Calibri" w:eastAsia="Times New Roman" w:hAnsi="Calibri" w:cs="Calibri"/>
+                <w:color w:val="000000"/>
+                <w:lang w:eastAsia="en-IN" w:bidi="hi-IN"/>
+              </w:rPr>
+            </w:pPr>
+            <w:r>
+              <w:rPr>
+                <w:rFonts w:ascii="Calibri" w:hAnsi="Calibri" w:cs="Calibri"/>
+                <w:color w:val="000000"/>
+              </w:rPr>
+              <w:t>1014.894</w:t>
+            </w:r>
+          </w:p>
+        </w:tc>
+        <w:tc>
+          <w:tcPr>
+            <w:tcW w:w="1053" w:type="dxa"/>
+            <w:noWrap/>
+            <w:vAlign w:val="bottom"/>
+          </w:tcPr>
+          <w:p>
+            <w:pPr>
+              <w:jc w:val="right"/>
+              <w:rPr>
+                <w:rFonts w:ascii="Calibri" w:eastAsia="Times New Roman" w:hAnsi="Calibri" w:cs="Calibri"/>
+                <w:color w:val="000000"/>
+                <w:lang w:eastAsia="en-IN" w:bidi="hi-IN"/>
+              </w:rPr>
+            </w:pPr>
+            <w:r>
+              <w:rPr>
+                <w:rFonts w:ascii="Calibri" w:hAnsi="Calibri" w:cs="Calibri"/>
+                <w:color w:val="000000"/>
+              </w:rPr>
+              <w:t>1023.41</w:t>
+            </w:r>
           </w:p>
         </w:tc>
         <w:tc>
           <w:tcPr>
             <w:tcW w:w="960" w:type="dxa"/>
-            <w:tcBorders>
-              <w:top w:val="nil"/>
-              <w:left w:val="nil"/>
-              <w:bottom w:val="single" w:sz="4" w:space="0" w:color="auto"/>
-              <w:right w:val="nil"/>
-            </w:tcBorders>
             <w:noWrap/>
+            <w:vAlign w:val="bottom"/>
           </w:tcPr>
           <w:p>
             <w:pPr>
@@ -15954,18 +15067,186 @@
                 <w:lang w:eastAsia="en-IN" w:bidi="hi-IN"/>
               </w:rPr>
             </w:pPr>
+            <w:r>
+              <w:rPr>
+                <w:rFonts w:ascii="Calibri" w:hAnsi="Calibri" w:cs="Calibri"/>
+                <w:color w:val="000000"/>
+              </w:rPr>
+              <w:t>10.086</w:t>
+            </w:r>
+          </w:p>
+        </w:tc>
+      </w:tr>
+      <w:tr>
+        <w:trPr>
+          <w:trHeight w:val="300"/>
+        </w:trPr>
+        <w:tc>
+          <w:tcPr>
+            <w:tcW w:w="995" w:type="dxa"/>
+            <w:noWrap/>
+          </w:tcPr>
+          <w:p>
+            <w:pPr>
+              <w:rPr>
+                <w:rFonts w:ascii="Calibri" w:eastAsia="Times New Roman" w:hAnsi="Calibri" w:cs="Calibri"/>
+                <w:color w:val="000000"/>
+                <w:lang w:eastAsia="en-IN" w:bidi="hi-IN"/>
+              </w:rPr>
+            </w:pPr>
+          </w:p>
+        </w:tc>
+        <w:tc>
+          <w:tcPr>
+            <w:tcW w:w="3163" w:type="dxa"/>
+            <w:noWrap/>
+            <w:vAlign w:val="bottom"/>
+          </w:tcPr>
+          <w:p>
+            <w:pPr>
+              <w:rPr>
+                <w:rFonts w:ascii="Calibri" w:eastAsia="Times New Roman" w:hAnsi="Calibri" w:cs="Calibri"/>
+                <w:color w:val="000000"/>
+                <w:sz w:val="18"/>
+                <w:szCs w:val="18"/>
+                <w:lang w:eastAsia="en-IN" w:bidi="hi-IN"/>
+              </w:rPr>
+            </w:pPr>
+            <w:proofErr w:type="spellStart"/>
+            <w:r>
+              <w:rPr>
+                <w:rFonts w:ascii="Calibri" w:hAnsi="Calibri" w:cs="Calibri"/>
+                <w:color w:val="000000"/>
+              </w:rPr>
+              <w:t>D~stdGC</w:t>
+            </w:r>
+            <w:proofErr w:type="spellEnd"/>
+            <w:r>
+              <w:rPr>
+                <w:rFonts w:ascii="Calibri" w:hAnsi="Calibri" w:cs="Calibri"/>
+                <w:color w:val="000000"/>
+              </w:rPr>
+              <w:t xml:space="preserve"> lambda0~Topo + Water sigma~1 </w:t>
+            </w:r>
+            <w:proofErr w:type="spellStart"/>
+            <w:r>
+              <w:rPr>
+                <w:rFonts w:ascii="Calibri" w:hAnsi="Calibri" w:cs="Calibri"/>
+                <w:color w:val="000000"/>
+              </w:rPr>
+              <w:t>noneuc~stdGC</w:t>
+            </w:r>
+            <w:proofErr w:type="spellEnd"/>
+            <w:r>
+              <w:rPr>
+                <w:rFonts w:ascii="Calibri" w:hAnsi="Calibri" w:cs="Calibri"/>
+                <w:color w:val="000000"/>
+              </w:rPr>
+              <w:t xml:space="preserve"> - 1</w:t>
+            </w:r>
+          </w:p>
+        </w:tc>
+        <w:tc>
+          <w:tcPr>
+            <w:tcW w:w="639" w:type="dxa"/>
+            <w:noWrap/>
+            <w:vAlign w:val="bottom"/>
+          </w:tcPr>
+          <w:p>
+            <w:pPr>
+              <w:jc w:val="right"/>
+              <w:rPr>
+                <w:rFonts w:ascii="Calibri" w:eastAsia="Times New Roman" w:hAnsi="Calibri" w:cs="Calibri"/>
+                <w:color w:val="000000"/>
+                <w:lang w:eastAsia="en-IN" w:bidi="hi-IN"/>
+              </w:rPr>
+            </w:pPr>
+            <w:r>
+              <w:rPr>
+                <w:rFonts w:ascii="Calibri" w:hAnsi="Calibri" w:cs="Calibri"/>
+                <w:color w:val="000000"/>
+              </w:rPr>
+              <w:t>8</w:t>
+            </w:r>
+          </w:p>
+        </w:tc>
+        <w:tc>
+          <w:tcPr>
+            <w:tcW w:w="1161" w:type="dxa"/>
+            <w:noWrap/>
+            <w:vAlign w:val="bottom"/>
+          </w:tcPr>
+          <w:p>
+            <w:pPr>
+              <w:jc w:val="right"/>
+              <w:rPr>
+                <w:rFonts w:ascii="Calibri" w:eastAsia="Times New Roman" w:hAnsi="Calibri" w:cs="Calibri"/>
+                <w:color w:val="000000"/>
+                <w:lang w:eastAsia="en-IN" w:bidi="hi-IN"/>
+              </w:rPr>
+            </w:pPr>
+            <w:r>
+              <w:rPr>
+                <w:rFonts w:ascii="Calibri" w:hAnsi="Calibri" w:cs="Calibri"/>
+                <w:color w:val="000000"/>
+              </w:rPr>
+              <w:t>-503.501</w:t>
+            </w:r>
+          </w:p>
+        </w:tc>
+        <w:tc>
+          <w:tcPr>
+            <w:tcW w:w="1053" w:type="dxa"/>
+            <w:noWrap/>
+            <w:vAlign w:val="bottom"/>
+          </w:tcPr>
+          <w:p>
+            <w:pPr>
+              <w:jc w:val="right"/>
+              <w:rPr>
+                <w:rFonts w:ascii="Calibri" w:eastAsia="Times New Roman" w:hAnsi="Calibri" w:cs="Calibri"/>
+                <w:color w:val="000000"/>
+                <w:lang w:eastAsia="en-IN" w:bidi="hi-IN"/>
+              </w:rPr>
+            </w:pPr>
+            <w:r>
+              <w:rPr>
+                <w:rFonts w:ascii="Calibri" w:hAnsi="Calibri" w:cs="Calibri"/>
+                <w:color w:val="000000"/>
+              </w:rPr>
+              <w:t>1023.002</w:t>
+            </w:r>
+          </w:p>
+        </w:tc>
+        <w:tc>
+          <w:tcPr>
+            <w:tcW w:w="1053" w:type="dxa"/>
+            <w:noWrap/>
+            <w:vAlign w:val="bottom"/>
+          </w:tcPr>
+          <w:p>
+            <w:pPr>
+              <w:jc w:val="right"/>
+              <w:rPr>
+                <w:rFonts w:ascii="Calibri" w:eastAsia="Times New Roman" w:hAnsi="Calibri" w:cs="Calibri"/>
+                <w:color w:val="000000"/>
+                <w:lang w:eastAsia="en-IN" w:bidi="hi-IN"/>
+              </w:rPr>
+            </w:pPr>
+            <w:r>
+              <w:rPr>
+                <w:rFonts w:ascii="Calibri" w:hAnsi="Calibri" w:cs="Calibri"/>
+                <w:color w:val="000000"/>
+              </w:rPr>
+              <w:t>1027.237</w:t>
+            </w:r>
           </w:p>
         </w:tc>
         <w:tc>
           <w:tcPr>
             <w:tcW w:w="960" w:type="dxa"/>
-            <w:tcBorders>
-              <w:top w:val="nil"/>
-              <w:left w:val="nil"/>
-              <w:bottom w:val="single" w:sz="4" w:space="0" w:color="auto"/>
-              <w:right w:val="nil"/>
-            </w:tcBorders>
             <w:noWrap/>
+            <w:vAlign w:val="bottom"/>
           </w:tcPr>
           <w:p>
             <w:pPr>
@@ -15976,18 +15257,202 @@
                 <w:lang w:eastAsia="en-IN" w:bidi="hi-IN"/>
               </w:rPr>
             </w:pPr>
+            <w:r>
+              <w:rPr>
+                <w:rFonts w:ascii="Calibri" w:hAnsi="Calibri" w:cs="Calibri"/>
+                <w:color w:val="000000"/>
+              </w:rPr>
+              <w:t>13.913</w:t>
+            </w:r>
+          </w:p>
+        </w:tc>
+      </w:tr>
+      <w:tr>
+        <w:trPr>
+          <w:trHeight w:val="300"/>
+        </w:trPr>
+        <w:tc>
+          <w:tcPr>
+            <w:tcW w:w="995" w:type="dxa"/>
+            <w:noWrap/>
+          </w:tcPr>
+          <w:p>
+            <w:pPr>
+              <w:rPr>
+                <w:rFonts w:ascii="Calibri" w:eastAsia="Times New Roman" w:hAnsi="Calibri" w:cs="Calibri"/>
+                <w:color w:val="000000"/>
+                <w:lang w:eastAsia="en-IN" w:bidi="hi-IN"/>
+              </w:rPr>
+            </w:pPr>
+          </w:p>
+        </w:tc>
+        <w:tc>
+          <w:tcPr>
+            <w:tcW w:w="3163" w:type="dxa"/>
+            <w:noWrap/>
+            <w:vAlign w:val="bottom"/>
+          </w:tcPr>
+          <w:p>
+            <w:pPr>
+              <w:rPr>
+                <w:rFonts w:ascii="Calibri" w:eastAsia="Times New Roman" w:hAnsi="Calibri" w:cs="Calibri"/>
+                <w:color w:val="000000"/>
+                <w:sz w:val="18"/>
+                <w:szCs w:val="18"/>
+                <w:lang w:eastAsia="en-IN" w:bidi="hi-IN"/>
+              </w:rPr>
+            </w:pPr>
+            <w:proofErr w:type="spellStart"/>
+            <w:r>
+              <w:rPr>
+                <w:rFonts w:ascii="Calibri" w:hAnsi="Calibri" w:cs="Calibri"/>
+                <w:color w:val="000000"/>
+              </w:rPr>
+              <w:t>D~stdGC</w:t>
+            </w:r>
+            <w:proofErr w:type="spellEnd"/>
+            <w:r>
+              <w:rPr>
+                <w:rFonts w:ascii="Calibri" w:hAnsi="Calibri" w:cs="Calibri"/>
+                <w:color w:val="000000"/>
+              </w:rPr>
+              <w:t xml:space="preserve"> lambda0~Topo * </w:t>
+            </w:r>
+            <w:proofErr w:type="spellStart"/>
+            <w:r>
+              <w:rPr>
+                <w:rFonts w:ascii="Calibri" w:hAnsi="Calibri" w:cs="Calibri"/>
+                <w:color w:val="000000"/>
+              </w:rPr>
+              <w:t>sfac</w:t>
+            </w:r>
+            <w:proofErr w:type="spellEnd"/>
+            <w:r>
+              <w:rPr>
+                <w:rFonts w:ascii="Calibri" w:hAnsi="Calibri" w:cs="Calibri"/>
+                <w:color w:val="000000"/>
+              </w:rPr>
+              <w:t xml:space="preserve"> sigma~1 </w:t>
+            </w:r>
+            <w:proofErr w:type="spellStart"/>
+            <w:r>
+              <w:rPr>
+                <w:rFonts w:ascii="Calibri" w:hAnsi="Calibri" w:cs="Calibri"/>
+                <w:color w:val="000000"/>
+              </w:rPr>
+              <w:t>noneuc~stdGC</w:t>
+            </w:r>
+            <w:proofErr w:type="spellEnd"/>
+            <w:r>
+              <w:rPr>
+                <w:rFonts w:ascii="Calibri" w:hAnsi="Calibri" w:cs="Calibri"/>
+                <w:color w:val="000000"/>
+              </w:rPr>
+              <w:t xml:space="preserve"> - 1</w:t>
+            </w:r>
+          </w:p>
+        </w:tc>
+        <w:tc>
+          <w:tcPr>
+            <w:tcW w:w="639" w:type="dxa"/>
+            <w:noWrap/>
+            <w:vAlign w:val="bottom"/>
+          </w:tcPr>
+          <w:p>
+            <w:pPr>
+              <w:jc w:val="right"/>
+              <w:rPr>
+                <w:rFonts w:ascii="Calibri" w:eastAsia="Times New Roman" w:hAnsi="Calibri" w:cs="Calibri"/>
+                <w:color w:val="000000"/>
+                <w:lang w:eastAsia="en-IN" w:bidi="hi-IN"/>
+              </w:rPr>
+            </w:pPr>
+            <w:r>
+              <w:rPr>
+                <w:rFonts w:ascii="Calibri" w:hAnsi="Calibri" w:cs="Calibri"/>
+                <w:color w:val="000000"/>
+              </w:rPr>
+              <w:t>13</w:t>
+            </w:r>
+          </w:p>
+        </w:tc>
+        <w:tc>
+          <w:tcPr>
+            <w:tcW w:w="1161" w:type="dxa"/>
+            <w:noWrap/>
+            <w:vAlign w:val="bottom"/>
+          </w:tcPr>
+          <w:p>
+            <w:pPr>
+              <w:jc w:val="right"/>
+              <w:rPr>
+                <w:rFonts w:ascii="Calibri" w:eastAsia="Times New Roman" w:hAnsi="Calibri" w:cs="Calibri"/>
+                <w:color w:val="000000"/>
+                <w:lang w:eastAsia="en-IN" w:bidi="hi-IN"/>
+              </w:rPr>
+            </w:pPr>
+            <w:r>
+              <w:rPr>
+                <w:rFonts w:ascii="Calibri" w:hAnsi="Calibri" w:cs="Calibri"/>
+                <w:color w:val="000000"/>
+              </w:rPr>
+              <w:t>-494.389</w:t>
+            </w:r>
+          </w:p>
+        </w:tc>
+        <w:tc>
+          <w:tcPr>
+            <w:tcW w:w="1053" w:type="dxa"/>
+            <w:noWrap/>
+            <w:vAlign w:val="bottom"/>
+          </w:tcPr>
+          <w:p>
+            <w:pPr>
+              <w:jc w:val="right"/>
+              <w:rPr>
+                <w:rFonts w:ascii="Calibri" w:eastAsia="Times New Roman" w:hAnsi="Calibri" w:cs="Calibri"/>
+                <w:color w:val="000000"/>
+                <w:lang w:eastAsia="en-IN" w:bidi="hi-IN"/>
+              </w:rPr>
+            </w:pPr>
+            <w:r>
+              <w:rPr>
+                <w:rFonts w:ascii="Calibri" w:hAnsi="Calibri" w:cs="Calibri"/>
+                <w:color w:val="000000"/>
+              </w:rPr>
+              <w:t>1014.777</w:t>
+            </w:r>
+          </w:p>
+        </w:tc>
+        <w:tc>
+          <w:tcPr>
+            <w:tcW w:w="1053" w:type="dxa"/>
+            <w:noWrap/>
+            <w:vAlign w:val="bottom"/>
+          </w:tcPr>
+          <w:p>
+            <w:pPr>
+              <w:jc w:val="right"/>
+              <w:rPr>
+                <w:rFonts w:ascii="Calibri" w:eastAsia="Times New Roman" w:hAnsi="Calibri" w:cs="Calibri"/>
+                <w:color w:val="000000"/>
+                <w:lang w:eastAsia="en-IN" w:bidi="hi-IN"/>
+              </w:rPr>
+            </w:pPr>
+            <w:r>
+              <w:rPr>
+                <w:rFonts w:ascii="Calibri" w:hAnsi="Calibri" w:cs="Calibri"/>
+                <w:color w:val="000000"/>
+              </w:rPr>
+              <w:t>1027.329</w:t>
+            </w:r>
           </w:p>
         </w:tc>
         <w:tc>
           <w:tcPr>
             <w:tcW w:w="960" w:type="dxa"/>
-            <w:tcBorders>
-              <w:top w:val="nil"/>
-              <w:left w:val="nil"/>
-              <w:bottom w:val="single" w:sz="4" w:space="0" w:color="auto"/>
-              <w:right w:val="nil"/>
-            </w:tcBorders>
             <w:noWrap/>
+            <w:vAlign w:val="bottom"/>
           </w:tcPr>
           <w:p>
             <w:pPr>
@@ -15998,6 +15463,1128 @@
                 <w:lang w:eastAsia="en-IN" w:bidi="hi-IN"/>
               </w:rPr>
             </w:pPr>
+            <w:r>
+              <w:rPr>
+                <w:rFonts w:ascii="Calibri" w:hAnsi="Calibri" w:cs="Calibri"/>
+                <w:color w:val="000000"/>
+              </w:rPr>
+              <w:t>14.005</w:t>
+            </w:r>
+          </w:p>
+        </w:tc>
+      </w:tr>
+      <w:tr>
+        <w:trPr>
+          <w:trHeight w:val="300"/>
+        </w:trPr>
+        <w:tc>
+          <w:tcPr>
+            <w:tcW w:w="995" w:type="dxa"/>
+            <w:noWrap/>
+          </w:tcPr>
+          <w:p>
+            <w:pPr>
+              <w:rPr>
+                <w:rFonts w:ascii="Calibri" w:eastAsia="Times New Roman" w:hAnsi="Calibri" w:cs="Calibri"/>
+                <w:color w:val="000000"/>
+                <w:lang w:eastAsia="en-IN" w:bidi="hi-IN"/>
+              </w:rPr>
+            </w:pPr>
+          </w:p>
+        </w:tc>
+        <w:tc>
+          <w:tcPr>
+            <w:tcW w:w="3163" w:type="dxa"/>
+            <w:noWrap/>
+            <w:vAlign w:val="bottom"/>
+          </w:tcPr>
+          <w:p>
+            <w:pPr>
+              <w:rPr>
+                <w:rFonts w:ascii="Calibri" w:eastAsia="Times New Roman" w:hAnsi="Calibri" w:cs="Calibri"/>
+                <w:color w:val="000000"/>
+                <w:sz w:val="18"/>
+                <w:szCs w:val="18"/>
+                <w:lang w:eastAsia="en-IN" w:bidi="hi-IN"/>
+              </w:rPr>
+            </w:pPr>
+            <w:proofErr w:type="spellStart"/>
+            <w:r>
+              <w:rPr>
+                <w:rFonts w:ascii="Calibri" w:hAnsi="Calibri" w:cs="Calibri"/>
+                <w:color w:val="000000"/>
+              </w:rPr>
+              <w:t>D~stdGC</w:t>
+            </w:r>
+            <w:proofErr w:type="spellEnd"/>
+            <w:r>
+              <w:rPr>
+                <w:rFonts w:ascii="Calibri" w:hAnsi="Calibri" w:cs="Calibri"/>
+                <w:color w:val="000000"/>
+              </w:rPr>
+              <w:t xml:space="preserve"> + </w:t>
+            </w:r>
+            <w:proofErr w:type="spellStart"/>
+            <w:r>
+              <w:rPr>
+                <w:rFonts w:ascii="Calibri" w:hAnsi="Calibri" w:cs="Calibri"/>
+                <w:color w:val="000000"/>
+              </w:rPr>
+              <w:t>sfac</w:t>
+            </w:r>
+            <w:proofErr w:type="spellEnd"/>
+            <w:r>
+              <w:rPr>
+                <w:rFonts w:ascii="Calibri" w:hAnsi="Calibri" w:cs="Calibri"/>
+                <w:color w:val="000000"/>
+              </w:rPr>
+              <w:t xml:space="preserve"> lambda0~Topo sigma~1 </w:t>
+            </w:r>
+            <w:proofErr w:type="spellStart"/>
+            <w:r>
+              <w:rPr>
+                <w:rFonts w:ascii="Calibri" w:hAnsi="Calibri" w:cs="Calibri"/>
+                <w:color w:val="000000"/>
+              </w:rPr>
+              <w:t>noneuc~stdGC</w:t>
+            </w:r>
+            <w:proofErr w:type="spellEnd"/>
+            <w:r>
+              <w:rPr>
+                <w:rFonts w:ascii="Calibri" w:hAnsi="Calibri" w:cs="Calibri"/>
+                <w:color w:val="000000"/>
+              </w:rPr>
+              <w:t xml:space="preserve"> - 1</w:t>
+            </w:r>
+          </w:p>
+        </w:tc>
+        <w:tc>
+          <w:tcPr>
+            <w:tcW w:w="639" w:type="dxa"/>
+            <w:noWrap/>
+            <w:vAlign w:val="bottom"/>
+          </w:tcPr>
+          <w:p>
+            <w:pPr>
+              <w:jc w:val="right"/>
+              <w:rPr>
+                <w:rFonts w:ascii="Calibri" w:eastAsia="Times New Roman" w:hAnsi="Calibri" w:cs="Calibri"/>
+                <w:color w:val="000000"/>
+                <w:lang w:eastAsia="en-IN" w:bidi="hi-IN"/>
+              </w:rPr>
+            </w:pPr>
+            <w:r>
+              <w:rPr>
+                <w:rFonts w:ascii="Calibri" w:hAnsi="Calibri" w:cs="Calibri"/>
+                <w:color w:val="000000"/>
+              </w:rPr>
+              <w:t>9</w:t>
+            </w:r>
+          </w:p>
+        </w:tc>
+        <w:tc>
+          <w:tcPr>
+            <w:tcW w:w="1161" w:type="dxa"/>
+            <w:noWrap/>
+            <w:vAlign w:val="bottom"/>
+          </w:tcPr>
+          <w:p>
+            <w:pPr>
+              <w:jc w:val="right"/>
+              <w:rPr>
+                <w:rFonts w:ascii="Calibri" w:eastAsia="Times New Roman" w:hAnsi="Calibri" w:cs="Calibri"/>
+                <w:color w:val="000000"/>
+                <w:lang w:eastAsia="en-IN" w:bidi="hi-IN"/>
+              </w:rPr>
+            </w:pPr>
+            <w:r>
+              <w:rPr>
+                <w:rFonts w:ascii="Calibri" w:hAnsi="Calibri" w:cs="Calibri"/>
+                <w:color w:val="000000"/>
+              </w:rPr>
+              <w:t>-503.989</w:t>
+            </w:r>
+          </w:p>
+        </w:tc>
+        <w:tc>
+          <w:tcPr>
+            <w:tcW w:w="1053" w:type="dxa"/>
+            <w:noWrap/>
+            <w:vAlign w:val="bottom"/>
+          </w:tcPr>
+          <w:p>
+            <w:pPr>
+              <w:jc w:val="right"/>
+              <w:rPr>
+                <w:rFonts w:ascii="Calibri" w:eastAsia="Times New Roman" w:hAnsi="Calibri" w:cs="Calibri"/>
+                <w:color w:val="000000"/>
+                <w:lang w:eastAsia="en-IN" w:bidi="hi-IN"/>
+              </w:rPr>
+            </w:pPr>
+            <w:r>
+              <w:rPr>
+                <w:rFonts w:ascii="Calibri" w:hAnsi="Calibri" w:cs="Calibri"/>
+                <w:color w:val="000000"/>
+              </w:rPr>
+              <w:t>1025.978</w:t>
+            </w:r>
+          </w:p>
+        </w:tc>
+        <w:tc>
+          <w:tcPr>
+            <w:tcW w:w="1053" w:type="dxa"/>
+            <w:noWrap/>
+            <w:vAlign w:val="bottom"/>
+          </w:tcPr>
+          <w:p>
+            <w:pPr>
+              <w:jc w:val="right"/>
+              <w:rPr>
+                <w:rFonts w:ascii="Calibri" w:eastAsia="Times New Roman" w:hAnsi="Calibri" w:cs="Calibri"/>
+                <w:color w:val="000000"/>
+                <w:lang w:eastAsia="en-IN" w:bidi="hi-IN"/>
+              </w:rPr>
+            </w:pPr>
+            <w:r>
+              <w:rPr>
+                <w:rFonts w:ascii="Calibri" w:hAnsi="Calibri" w:cs="Calibri"/>
+                <w:color w:val="000000"/>
+              </w:rPr>
+              <w:t>1031.432</w:t>
+            </w:r>
+          </w:p>
+        </w:tc>
+        <w:tc>
+          <w:tcPr>
+            <w:tcW w:w="960" w:type="dxa"/>
+            <w:noWrap/>
+            <w:vAlign w:val="bottom"/>
+          </w:tcPr>
+          <w:p>
+            <w:pPr>
+              <w:jc w:val="right"/>
+              <w:rPr>
+                <w:rFonts w:ascii="Calibri" w:eastAsia="Times New Roman" w:hAnsi="Calibri" w:cs="Calibri"/>
+                <w:color w:val="000000"/>
+                <w:lang w:eastAsia="en-IN" w:bidi="hi-IN"/>
+              </w:rPr>
+            </w:pPr>
+            <w:r>
+              <w:rPr>
+                <w:rFonts w:ascii="Calibri" w:hAnsi="Calibri" w:cs="Calibri"/>
+                <w:color w:val="000000"/>
+              </w:rPr>
+              <w:t>18.108</w:t>
+            </w:r>
+          </w:p>
+        </w:tc>
+      </w:tr>
+      <w:tr>
+        <w:trPr>
+          <w:trHeight w:val="300"/>
+        </w:trPr>
+        <w:tc>
+          <w:tcPr>
+            <w:tcW w:w="995" w:type="dxa"/>
+            <w:noWrap/>
+          </w:tcPr>
+          <w:p>
+            <w:pPr>
+              <w:rPr>
+                <w:rFonts w:ascii="Calibri" w:eastAsia="Times New Roman" w:hAnsi="Calibri" w:cs="Calibri"/>
+                <w:color w:val="000000"/>
+                <w:lang w:eastAsia="en-IN" w:bidi="hi-IN"/>
+              </w:rPr>
+            </w:pPr>
+          </w:p>
+        </w:tc>
+        <w:tc>
+          <w:tcPr>
+            <w:tcW w:w="3163" w:type="dxa"/>
+            <w:noWrap/>
+            <w:vAlign w:val="bottom"/>
+          </w:tcPr>
+          <w:p>
+            <w:pPr>
+              <w:rPr>
+                <w:rFonts w:ascii="Calibri" w:eastAsia="Times New Roman" w:hAnsi="Calibri" w:cs="Calibri"/>
+                <w:color w:val="000000"/>
+                <w:sz w:val="18"/>
+                <w:szCs w:val="18"/>
+                <w:lang w:eastAsia="en-IN" w:bidi="hi-IN"/>
+              </w:rPr>
+            </w:pPr>
+            <w:proofErr w:type="spellStart"/>
+            <w:r>
+              <w:rPr>
+                <w:rFonts w:ascii="Calibri" w:hAnsi="Calibri" w:cs="Calibri"/>
+                <w:color w:val="000000"/>
+              </w:rPr>
+              <w:t>D~stdGC</w:t>
+            </w:r>
+            <w:proofErr w:type="spellEnd"/>
+            <w:r>
+              <w:rPr>
+                <w:rFonts w:ascii="Calibri" w:hAnsi="Calibri" w:cs="Calibri"/>
+                <w:color w:val="000000"/>
+              </w:rPr>
+              <w:t xml:space="preserve"> lambda0~Topo + Water sigma~1</w:t>
+            </w:r>
+          </w:p>
+        </w:tc>
+        <w:tc>
+          <w:tcPr>
+            <w:tcW w:w="639" w:type="dxa"/>
+            <w:noWrap/>
+            <w:vAlign w:val="bottom"/>
+          </w:tcPr>
+          <w:p>
+            <w:pPr>
+              <w:jc w:val="right"/>
+              <w:rPr>
+                <w:rFonts w:ascii="Calibri" w:eastAsia="Times New Roman" w:hAnsi="Calibri" w:cs="Calibri"/>
+                <w:color w:val="000000"/>
+                <w:lang w:eastAsia="en-IN" w:bidi="hi-IN"/>
+              </w:rPr>
+            </w:pPr>
+            <w:r>
+              <w:rPr>
+                <w:rFonts w:ascii="Calibri" w:hAnsi="Calibri" w:cs="Calibri"/>
+                <w:color w:val="000000"/>
+              </w:rPr>
+              <w:t>7</w:t>
+            </w:r>
+          </w:p>
+        </w:tc>
+        <w:tc>
+          <w:tcPr>
+            <w:tcW w:w="1161" w:type="dxa"/>
+            <w:noWrap/>
+            <w:vAlign w:val="bottom"/>
+          </w:tcPr>
+          <w:p>
+            <w:pPr>
+              <w:jc w:val="right"/>
+              <w:rPr>
+                <w:rFonts w:ascii="Calibri" w:eastAsia="Times New Roman" w:hAnsi="Calibri" w:cs="Calibri"/>
+                <w:color w:val="000000"/>
+                <w:lang w:eastAsia="en-IN" w:bidi="hi-IN"/>
+              </w:rPr>
+            </w:pPr>
+            <w:r>
+              <w:rPr>
+                <w:rFonts w:ascii="Calibri" w:hAnsi="Calibri" w:cs="Calibri"/>
+                <w:color w:val="000000"/>
+              </w:rPr>
+              <w:t>-508.632</w:t>
+            </w:r>
+          </w:p>
+        </w:tc>
+        <w:tc>
+          <w:tcPr>
+            <w:tcW w:w="1053" w:type="dxa"/>
+            <w:noWrap/>
+            <w:vAlign w:val="bottom"/>
+          </w:tcPr>
+          <w:p>
+            <w:pPr>
+              <w:jc w:val="right"/>
+              <w:rPr>
+                <w:rFonts w:ascii="Calibri" w:eastAsia="Times New Roman" w:hAnsi="Calibri" w:cs="Calibri"/>
+                <w:color w:val="000000"/>
+                <w:lang w:eastAsia="en-IN" w:bidi="hi-IN"/>
+              </w:rPr>
+            </w:pPr>
+            <w:r>
+              <w:rPr>
+                <w:rFonts w:ascii="Calibri" w:hAnsi="Calibri" w:cs="Calibri"/>
+                <w:color w:val="000000"/>
+              </w:rPr>
+              <w:t>1031.264</w:t>
+            </w:r>
+          </w:p>
+        </w:tc>
+        <w:tc>
+          <w:tcPr>
+            <w:tcW w:w="1053" w:type="dxa"/>
+            <w:noWrap/>
+            <w:vAlign w:val="bottom"/>
+          </w:tcPr>
+          <w:p>
+            <w:pPr>
+              <w:jc w:val="right"/>
+              <w:rPr>
+                <w:rFonts w:ascii="Calibri" w:eastAsia="Times New Roman" w:hAnsi="Calibri" w:cs="Calibri"/>
+                <w:color w:val="000000"/>
+                <w:lang w:eastAsia="en-IN" w:bidi="hi-IN"/>
+              </w:rPr>
+            </w:pPr>
+            <w:r>
+              <w:rPr>
+                <w:rFonts w:ascii="Calibri" w:hAnsi="Calibri" w:cs="Calibri"/>
+                <w:color w:val="000000"/>
+              </w:rPr>
+              <w:t>1034.464</w:t>
+            </w:r>
+          </w:p>
+        </w:tc>
+        <w:tc>
+          <w:tcPr>
+            <w:tcW w:w="960" w:type="dxa"/>
+            <w:noWrap/>
+            <w:vAlign w:val="bottom"/>
+          </w:tcPr>
+          <w:p>
+            <w:pPr>
+              <w:jc w:val="right"/>
+              <w:rPr>
+                <w:rFonts w:ascii="Calibri" w:eastAsia="Times New Roman" w:hAnsi="Calibri" w:cs="Calibri"/>
+                <w:color w:val="000000"/>
+                <w:lang w:eastAsia="en-IN" w:bidi="hi-IN"/>
+              </w:rPr>
+            </w:pPr>
+            <w:r>
+              <w:rPr>
+                <w:rFonts w:ascii="Calibri" w:hAnsi="Calibri" w:cs="Calibri"/>
+                <w:color w:val="000000"/>
+              </w:rPr>
+              <w:t>21.14</w:t>
+            </w:r>
+          </w:p>
+        </w:tc>
+      </w:tr>
+      <w:tr>
+        <w:trPr>
+          <w:trHeight w:val="300"/>
+        </w:trPr>
+        <w:tc>
+          <w:tcPr>
+            <w:tcW w:w="995" w:type="dxa"/>
+            <w:noWrap/>
+          </w:tcPr>
+          <w:p>
+            <w:pPr>
+              <w:rPr>
+                <w:rFonts w:ascii="Calibri" w:eastAsia="Times New Roman" w:hAnsi="Calibri" w:cs="Calibri"/>
+                <w:color w:val="000000"/>
+                <w:lang w:eastAsia="en-IN" w:bidi="hi-IN"/>
+              </w:rPr>
+            </w:pPr>
+          </w:p>
+        </w:tc>
+        <w:tc>
+          <w:tcPr>
+            <w:tcW w:w="3163" w:type="dxa"/>
+            <w:noWrap/>
+            <w:vAlign w:val="bottom"/>
+          </w:tcPr>
+          <w:p>
+            <w:pPr>
+              <w:rPr>
+                <w:rFonts w:ascii="Calibri" w:eastAsia="Times New Roman" w:hAnsi="Calibri" w:cs="Calibri"/>
+                <w:color w:val="000000"/>
+                <w:sz w:val="18"/>
+                <w:szCs w:val="18"/>
+                <w:lang w:eastAsia="en-IN" w:bidi="hi-IN"/>
+              </w:rPr>
+            </w:pPr>
+            <w:proofErr w:type="spellStart"/>
+            <w:r>
+              <w:rPr>
+                <w:rFonts w:ascii="Calibri" w:hAnsi="Calibri" w:cs="Calibri"/>
+                <w:color w:val="000000"/>
+              </w:rPr>
+              <w:t>D~stdGC</w:t>
+            </w:r>
+            <w:proofErr w:type="spellEnd"/>
+            <w:r>
+              <w:rPr>
+                <w:rFonts w:ascii="Calibri" w:hAnsi="Calibri" w:cs="Calibri"/>
+                <w:color w:val="000000"/>
+              </w:rPr>
+              <w:t xml:space="preserve"> lambda0~1 sigma~1</w:t>
+            </w:r>
+          </w:p>
+        </w:tc>
+        <w:tc>
+          <w:tcPr>
+            <w:tcW w:w="639" w:type="dxa"/>
+            <w:noWrap/>
+            <w:vAlign w:val="bottom"/>
+          </w:tcPr>
+          <w:p>
+            <w:pPr>
+              <w:jc w:val="right"/>
+              <w:rPr>
+                <w:rFonts w:ascii="Calibri" w:eastAsia="Times New Roman" w:hAnsi="Calibri" w:cs="Calibri"/>
+                <w:color w:val="000000"/>
+                <w:lang w:eastAsia="en-IN" w:bidi="hi-IN"/>
+              </w:rPr>
+            </w:pPr>
+            <w:r>
+              <w:rPr>
+                <w:rFonts w:ascii="Calibri" w:hAnsi="Calibri" w:cs="Calibri"/>
+                <w:color w:val="000000"/>
+              </w:rPr>
+              <w:t>4</w:t>
+            </w:r>
+          </w:p>
+        </w:tc>
+        <w:tc>
+          <w:tcPr>
+            <w:tcW w:w="1161" w:type="dxa"/>
+            <w:noWrap/>
+            <w:vAlign w:val="bottom"/>
+          </w:tcPr>
+          <w:p>
+            <w:pPr>
+              <w:jc w:val="right"/>
+              <w:rPr>
+                <w:rFonts w:ascii="Calibri" w:eastAsia="Times New Roman" w:hAnsi="Calibri" w:cs="Calibri"/>
+                <w:color w:val="000000"/>
+                <w:lang w:eastAsia="en-IN" w:bidi="hi-IN"/>
+              </w:rPr>
+            </w:pPr>
+            <w:r>
+              <w:rPr>
+                <w:rFonts w:ascii="Calibri" w:hAnsi="Calibri" w:cs="Calibri"/>
+                <w:color w:val="000000"/>
+              </w:rPr>
+              <w:t>-514.243</w:t>
+            </w:r>
+          </w:p>
+        </w:tc>
+        <w:tc>
+          <w:tcPr>
+            <w:tcW w:w="1053" w:type="dxa"/>
+            <w:noWrap/>
+            <w:vAlign w:val="bottom"/>
+          </w:tcPr>
+          <w:p>
+            <w:pPr>
+              <w:jc w:val="right"/>
+              <w:rPr>
+                <w:rFonts w:ascii="Calibri" w:eastAsia="Times New Roman" w:hAnsi="Calibri" w:cs="Calibri"/>
+                <w:color w:val="000000"/>
+                <w:lang w:eastAsia="en-IN" w:bidi="hi-IN"/>
+              </w:rPr>
+            </w:pPr>
+            <w:r>
+              <w:rPr>
+                <w:rFonts w:ascii="Calibri" w:hAnsi="Calibri" w:cs="Calibri"/>
+                <w:color w:val="000000"/>
+              </w:rPr>
+              <w:t>1036.487</w:t>
+            </w:r>
+          </w:p>
+        </w:tc>
+        <w:tc>
+          <w:tcPr>
+            <w:tcW w:w="1053" w:type="dxa"/>
+            <w:noWrap/>
+            <w:vAlign w:val="bottom"/>
+          </w:tcPr>
+          <w:p>
+            <w:pPr>
+              <w:jc w:val="right"/>
+              <w:rPr>
+                <w:rFonts w:ascii="Calibri" w:eastAsia="Times New Roman" w:hAnsi="Calibri" w:cs="Calibri"/>
+                <w:color w:val="000000"/>
+                <w:lang w:eastAsia="en-IN" w:bidi="hi-IN"/>
+              </w:rPr>
+            </w:pPr>
+            <w:r>
+              <w:rPr>
+                <w:rFonts w:ascii="Calibri" w:hAnsi="Calibri" w:cs="Calibri"/>
+                <w:color w:val="000000"/>
+              </w:rPr>
+              <w:t>1037.539</w:t>
+            </w:r>
+          </w:p>
+        </w:tc>
+        <w:tc>
+          <w:tcPr>
+            <w:tcW w:w="960" w:type="dxa"/>
+            <w:noWrap/>
+            <w:vAlign w:val="bottom"/>
+          </w:tcPr>
+          <w:p>
+            <w:pPr>
+              <w:jc w:val="right"/>
+              <w:rPr>
+                <w:rFonts w:ascii="Calibri" w:eastAsia="Times New Roman" w:hAnsi="Calibri" w:cs="Calibri"/>
+                <w:color w:val="000000"/>
+                <w:lang w:eastAsia="en-IN" w:bidi="hi-IN"/>
+              </w:rPr>
+            </w:pPr>
+            <w:r>
+              <w:rPr>
+                <w:rFonts w:ascii="Calibri" w:hAnsi="Calibri" w:cs="Calibri"/>
+                <w:color w:val="000000"/>
+              </w:rPr>
+              <w:t>24.215</w:t>
+            </w:r>
+          </w:p>
+        </w:tc>
+      </w:tr>
+      <w:tr>
+        <w:trPr>
+          <w:trHeight w:val="300"/>
+        </w:trPr>
+        <w:tc>
+          <w:tcPr>
+            <w:tcW w:w="995" w:type="dxa"/>
+            <w:noWrap/>
+          </w:tcPr>
+          <w:p>
+            <w:pPr>
+              <w:rPr>
+                <w:rFonts w:ascii="Calibri" w:eastAsia="Times New Roman" w:hAnsi="Calibri" w:cs="Calibri"/>
+                <w:color w:val="000000"/>
+                <w:lang w:eastAsia="en-IN" w:bidi="hi-IN"/>
+              </w:rPr>
+            </w:pPr>
+          </w:p>
+        </w:tc>
+        <w:tc>
+          <w:tcPr>
+            <w:tcW w:w="3163" w:type="dxa"/>
+            <w:noWrap/>
+            <w:vAlign w:val="bottom"/>
+          </w:tcPr>
+          <w:p>
+            <w:pPr>
+              <w:rPr>
+                <w:rFonts w:ascii="Calibri" w:eastAsia="Times New Roman" w:hAnsi="Calibri" w:cs="Calibri"/>
+                <w:color w:val="000000"/>
+                <w:sz w:val="18"/>
+                <w:szCs w:val="18"/>
+                <w:lang w:eastAsia="en-IN" w:bidi="hi-IN"/>
+              </w:rPr>
+            </w:pPr>
+            <w:proofErr w:type="spellStart"/>
+            <w:r>
+              <w:rPr>
+                <w:rFonts w:ascii="Calibri" w:hAnsi="Calibri" w:cs="Calibri"/>
+                <w:color w:val="000000"/>
+              </w:rPr>
+              <w:t>D~stdGC</w:t>
+            </w:r>
+            <w:proofErr w:type="spellEnd"/>
+            <w:r>
+              <w:rPr>
+                <w:rFonts w:ascii="Calibri" w:hAnsi="Calibri" w:cs="Calibri"/>
+                <w:color w:val="000000"/>
+              </w:rPr>
+              <w:t xml:space="preserve"> + </w:t>
+            </w:r>
+            <w:proofErr w:type="spellStart"/>
+            <w:r>
+              <w:rPr>
+                <w:rFonts w:ascii="Calibri" w:hAnsi="Calibri" w:cs="Calibri"/>
+                <w:color w:val="000000"/>
+              </w:rPr>
+              <w:t>sfac</w:t>
+            </w:r>
+            <w:proofErr w:type="spellEnd"/>
+            <w:r>
+              <w:rPr>
+                <w:rFonts w:ascii="Calibri" w:hAnsi="Calibri" w:cs="Calibri"/>
+                <w:color w:val="000000"/>
+              </w:rPr>
+              <w:t xml:space="preserve"> lambda0~sfac * Water sigma~1</w:t>
+            </w:r>
+          </w:p>
+        </w:tc>
+        <w:tc>
+          <w:tcPr>
+            <w:tcW w:w="639" w:type="dxa"/>
+            <w:noWrap/>
+            <w:vAlign w:val="bottom"/>
+          </w:tcPr>
+          <w:p>
+            <w:pPr>
+              <w:jc w:val="right"/>
+              <w:rPr>
+                <w:rFonts w:ascii="Calibri" w:eastAsia="Times New Roman" w:hAnsi="Calibri" w:cs="Calibri"/>
+                <w:color w:val="000000"/>
+                <w:lang w:eastAsia="en-IN" w:bidi="hi-IN"/>
+              </w:rPr>
+            </w:pPr>
+            <w:r>
+              <w:rPr>
+                <w:rFonts w:ascii="Calibri" w:hAnsi="Calibri" w:cs="Calibri"/>
+                <w:color w:val="000000"/>
+              </w:rPr>
+              <w:t>11</w:t>
+            </w:r>
+          </w:p>
+        </w:tc>
+        <w:tc>
+          <w:tcPr>
+            <w:tcW w:w="1161" w:type="dxa"/>
+            <w:noWrap/>
+            <w:vAlign w:val="bottom"/>
+          </w:tcPr>
+          <w:p>
+            <w:pPr>
+              <w:jc w:val="right"/>
+              <w:rPr>
+                <w:rFonts w:ascii="Calibri" w:eastAsia="Times New Roman" w:hAnsi="Calibri" w:cs="Calibri"/>
+                <w:color w:val="000000"/>
+                <w:lang w:eastAsia="en-IN" w:bidi="hi-IN"/>
+              </w:rPr>
+            </w:pPr>
+            <w:r>
+              <w:rPr>
+                <w:rFonts w:ascii="Calibri" w:hAnsi="Calibri" w:cs="Calibri"/>
+                <w:color w:val="000000"/>
+              </w:rPr>
+              <w:t>-503.666</w:t>
+            </w:r>
+          </w:p>
+        </w:tc>
+        <w:tc>
+          <w:tcPr>
+            <w:tcW w:w="1053" w:type="dxa"/>
+            <w:noWrap/>
+            <w:vAlign w:val="bottom"/>
+          </w:tcPr>
+          <w:p>
+            <w:pPr>
+              <w:jc w:val="right"/>
+              <w:rPr>
+                <w:rFonts w:ascii="Calibri" w:eastAsia="Times New Roman" w:hAnsi="Calibri" w:cs="Calibri"/>
+                <w:color w:val="000000"/>
+                <w:lang w:eastAsia="en-IN" w:bidi="hi-IN"/>
+              </w:rPr>
+            </w:pPr>
+            <w:r>
+              <w:rPr>
+                <w:rFonts w:ascii="Calibri" w:hAnsi="Calibri" w:cs="Calibri"/>
+                <w:color w:val="000000"/>
+              </w:rPr>
+              <w:t>1029.332</w:t>
+            </w:r>
+          </w:p>
+        </w:tc>
+        <w:tc>
+          <w:tcPr>
+            <w:tcW w:w="1053" w:type="dxa"/>
+            <w:noWrap/>
+            <w:vAlign w:val="bottom"/>
+          </w:tcPr>
+          <w:p>
+            <w:pPr>
+              <w:jc w:val="right"/>
+              <w:rPr>
+                <w:rFonts w:ascii="Calibri" w:eastAsia="Times New Roman" w:hAnsi="Calibri" w:cs="Calibri"/>
+                <w:color w:val="000000"/>
+                <w:lang w:eastAsia="en-IN" w:bidi="hi-IN"/>
+              </w:rPr>
+            </w:pPr>
+            <w:r>
+              <w:rPr>
+                <w:rFonts w:ascii="Calibri" w:hAnsi="Calibri" w:cs="Calibri"/>
+                <w:color w:val="000000"/>
+              </w:rPr>
+              <w:t>1037.848</w:t>
+            </w:r>
+          </w:p>
+        </w:tc>
+        <w:tc>
+          <w:tcPr>
+            <w:tcW w:w="960" w:type="dxa"/>
+            <w:noWrap/>
+            <w:vAlign w:val="bottom"/>
+          </w:tcPr>
+          <w:p>
+            <w:pPr>
+              <w:jc w:val="right"/>
+              <w:rPr>
+                <w:rFonts w:ascii="Calibri" w:eastAsia="Times New Roman" w:hAnsi="Calibri" w:cs="Calibri"/>
+                <w:color w:val="000000"/>
+                <w:lang w:eastAsia="en-IN" w:bidi="hi-IN"/>
+              </w:rPr>
+            </w:pPr>
+            <w:r>
+              <w:rPr>
+                <w:rFonts w:ascii="Calibri" w:hAnsi="Calibri" w:cs="Calibri"/>
+                <w:color w:val="000000"/>
+              </w:rPr>
+              <w:t>24.524</w:t>
+            </w:r>
+          </w:p>
+        </w:tc>
+      </w:tr>
+      <w:tr>
+        <w:trPr>
+          <w:trHeight w:val="300"/>
+        </w:trPr>
+        <w:tc>
+          <w:tcPr>
+            <w:tcW w:w="995" w:type="dxa"/>
+            <w:noWrap/>
+          </w:tcPr>
+          <w:p>
+            <w:pPr>
+              <w:rPr>
+                <w:rFonts w:ascii="Calibri" w:eastAsia="Times New Roman" w:hAnsi="Calibri" w:cs="Calibri"/>
+                <w:color w:val="000000"/>
+                <w:lang w:eastAsia="en-IN" w:bidi="hi-IN"/>
+              </w:rPr>
+            </w:pPr>
+          </w:p>
+        </w:tc>
+        <w:tc>
+          <w:tcPr>
+            <w:tcW w:w="3163" w:type="dxa"/>
+            <w:noWrap/>
+            <w:vAlign w:val="bottom"/>
+          </w:tcPr>
+          <w:p>
+            <w:pPr>
+              <w:rPr>
+                <w:rFonts w:ascii="Calibri" w:eastAsia="Times New Roman" w:hAnsi="Calibri" w:cs="Calibri"/>
+                <w:color w:val="000000"/>
+                <w:sz w:val="18"/>
+                <w:szCs w:val="18"/>
+                <w:lang w:eastAsia="en-IN" w:bidi="hi-IN"/>
+              </w:rPr>
+            </w:pPr>
+            <w:r>
+              <w:rPr>
+                <w:rFonts w:ascii="Calibri" w:hAnsi="Calibri" w:cs="Calibri"/>
+                <w:color w:val="000000"/>
+              </w:rPr>
+              <w:t xml:space="preserve">D~1 lambda0~1 sigma~1 </w:t>
+            </w:r>
+            <w:proofErr w:type="spellStart"/>
+            <w:r>
+              <w:rPr>
+                <w:rFonts w:ascii="Calibri" w:hAnsi="Calibri" w:cs="Calibri"/>
+                <w:color w:val="000000"/>
+              </w:rPr>
+              <w:t>noneuc~stdGC</w:t>
+            </w:r>
+            <w:proofErr w:type="spellEnd"/>
+            <w:r>
+              <w:rPr>
+                <w:rFonts w:ascii="Calibri" w:hAnsi="Calibri" w:cs="Calibri"/>
+                <w:color w:val="000000"/>
+              </w:rPr>
+              <w:t xml:space="preserve"> - 1</w:t>
+            </w:r>
+          </w:p>
+        </w:tc>
+        <w:tc>
+          <w:tcPr>
+            <w:tcW w:w="639" w:type="dxa"/>
+            <w:noWrap/>
+            <w:vAlign w:val="bottom"/>
+          </w:tcPr>
+          <w:p>
+            <w:pPr>
+              <w:jc w:val="right"/>
+              <w:rPr>
+                <w:rFonts w:ascii="Calibri" w:eastAsia="Times New Roman" w:hAnsi="Calibri" w:cs="Calibri"/>
+                <w:color w:val="000000"/>
+                <w:lang w:eastAsia="en-IN" w:bidi="hi-IN"/>
+              </w:rPr>
+            </w:pPr>
+            <w:r>
+              <w:rPr>
+                <w:rFonts w:ascii="Calibri" w:hAnsi="Calibri" w:cs="Calibri"/>
+                <w:color w:val="000000"/>
+              </w:rPr>
+              <w:t>4</w:t>
+            </w:r>
+          </w:p>
+        </w:tc>
+        <w:tc>
+          <w:tcPr>
+            <w:tcW w:w="1161" w:type="dxa"/>
+            <w:noWrap/>
+            <w:vAlign w:val="bottom"/>
+          </w:tcPr>
+          <w:p>
+            <w:pPr>
+              <w:jc w:val="right"/>
+              <w:rPr>
+                <w:rFonts w:ascii="Calibri" w:eastAsia="Times New Roman" w:hAnsi="Calibri" w:cs="Calibri"/>
+                <w:color w:val="000000"/>
+                <w:lang w:eastAsia="en-IN" w:bidi="hi-IN"/>
+              </w:rPr>
+            </w:pPr>
+            <w:r>
+              <w:rPr>
+                <w:rFonts w:ascii="Calibri" w:hAnsi="Calibri" w:cs="Calibri"/>
+                <w:color w:val="000000"/>
+              </w:rPr>
+              <w:t>-514.696</w:t>
+            </w:r>
+          </w:p>
+        </w:tc>
+        <w:tc>
+          <w:tcPr>
+            <w:tcW w:w="1053" w:type="dxa"/>
+            <w:noWrap/>
+            <w:vAlign w:val="bottom"/>
+          </w:tcPr>
+          <w:p>
+            <w:pPr>
+              <w:jc w:val="right"/>
+              <w:rPr>
+                <w:rFonts w:ascii="Calibri" w:eastAsia="Times New Roman" w:hAnsi="Calibri" w:cs="Calibri"/>
+                <w:color w:val="000000"/>
+                <w:lang w:eastAsia="en-IN" w:bidi="hi-IN"/>
+              </w:rPr>
+            </w:pPr>
+            <w:r>
+              <w:rPr>
+                <w:rFonts w:ascii="Calibri" w:hAnsi="Calibri" w:cs="Calibri"/>
+                <w:color w:val="000000"/>
+              </w:rPr>
+              <w:t>1037.391</w:t>
+            </w:r>
+          </w:p>
+        </w:tc>
+        <w:tc>
+          <w:tcPr>
+            <w:tcW w:w="1053" w:type="dxa"/>
+            <w:noWrap/>
+            <w:vAlign w:val="bottom"/>
+          </w:tcPr>
+          <w:p>
+            <w:pPr>
+              <w:jc w:val="right"/>
+              <w:rPr>
+                <w:rFonts w:ascii="Calibri" w:eastAsia="Times New Roman" w:hAnsi="Calibri" w:cs="Calibri"/>
+                <w:color w:val="000000"/>
+                <w:lang w:eastAsia="en-IN" w:bidi="hi-IN"/>
+              </w:rPr>
+            </w:pPr>
+            <w:r>
+              <w:rPr>
+                <w:rFonts w:ascii="Calibri" w:hAnsi="Calibri" w:cs="Calibri"/>
+                <w:color w:val="000000"/>
+              </w:rPr>
+              <w:t>1038.444</w:t>
+            </w:r>
+          </w:p>
+        </w:tc>
+        <w:tc>
+          <w:tcPr>
+            <w:tcW w:w="960" w:type="dxa"/>
+            <w:noWrap/>
+            <w:vAlign w:val="bottom"/>
+          </w:tcPr>
+          <w:p>
+            <w:pPr>
+              <w:jc w:val="right"/>
+              <w:rPr>
+                <w:rFonts w:ascii="Calibri" w:eastAsia="Times New Roman" w:hAnsi="Calibri" w:cs="Calibri"/>
+                <w:color w:val="000000"/>
+                <w:lang w:eastAsia="en-IN" w:bidi="hi-IN"/>
+              </w:rPr>
+            </w:pPr>
+            <w:r>
+              <w:rPr>
+                <w:rFonts w:ascii="Calibri" w:hAnsi="Calibri" w:cs="Calibri"/>
+                <w:color w:val="000000"/>
+              </w:rPr>
+              <w:t>25.12</w:t>
+            </w:r>
+          </w:p>
+        </w:tc>
+      </w:tr>
+      <w:tr>
+        <w:trPr>
+          <w:trHeight w:val="300"/>
+        </w:trPr>
+        <w:tc>
+          <w:tcPr>
+            <w:tcW w:w="995" w:type="dxa"/>
+            <w:noWrap/>
+          </w:tcPr>
+          <w:p>
+            <w:pPr>
+              <w:rPr>
+                <w:rFonts w:ascii="Calibri" w:eastAsia="Times New Roman" w:hAnsi="Calibri" w:cs="Calibri"/>
+                <w:color w:val="000000"/>
+                <w:lang w:eastAsia="en-IN" w:bidi="hi-IN"/>
+              </w:rPr>
+            </w:pPr>
+          </w:p>
+        </w:tc>
+        <w:tc>
+          <w:tcPr>
+            <w:tcW w:w="3163" w:type="dxa"/>
+            <w:noWrap/>
+            <w:vAlign w:val="bottom"/>
+          </w:tcPr>
+          <w:p>
+            <w:pPr>
+              <w:rPr>
+                <w:rFonts w:ascii="Calibri" w:eastAsia="Times New Roman" w:hAnsi="Calibri" w:cs="Calibri"/>
+                <w:color w:val="000000"/>
+                <w:sz w:val="18"/>
+                <w:szCs w:val="18"/>
+                <w:lang w:eastAsia="en-IN" w:bidi="hi-IN"/>
+              </w:rPr>
+            </w:pPr>
+            <w:proofErr w:type="spellStart"/>
+            <w:r>
+              <w:rPr>
+                <w:rFonts w:ascii="Calibri" w:hAnsi="Calibri" w:cs="Calibri"/>
+                <w:color w:val="000000"/>
+              </w:rPr>
+              <w:t>D~stdGC</w:t>
+            </w:r>
+            <w:proofErr w:type="spellEnd"/>
+            <w:r>
+              <w:rPr>
+                <w:rFonts w:ascii="Calibri" w:hAnsi="Calibri" w:cs="Calibri"/>
+                <w:color w:val="000000"/>
+              </w:rPr>
+              <w:t xml:space="preserve"> lambda0~1 sigma~1 </w:t>
+            </w:r>
+            <w:proofErr w:type="spellStart"/>
+            <w:r>
+              <w:rPr>
+                <w:rFonts w:ascii="Calibri" w:hAnsi="Calibri" w:cs="Calibri"/>
+                <w:color w:val="000000"/>
+              </w:rPr>
+              <w:t>noneuc~stdGC</w:t>
+            </w:r>
+            <w:proofErr w:type="spellEnd"/>
+            <w:r>
+              <w:rPr>
+                <w:rFonts w:ascii="Calibri" w:hAnsi="Calibri" w:cs="Calibri"/>
+                <w:color w:val="000000"/>
+              </w:rPr>
+              <w:t xml:space="preserve"> - 1</w:t>
+            </w:r>
+          </w:p>
+        </w:tc>
+        <w:tc>
+          <w:tcPr>
+            <w:tcW w:w="639" w:type="dxa"/>
+            <w:noWrap/>
+            <w:vAlign w:val="bottom"/>
+          </w:tcPr>
+          <w:p>
+            <w:pPr>
+              <w:jc w:val="right"/>
+              <w:rPr>
+                <w:rFonts w:ascii="Calibri" w:eastAsia="Times New Roman" w:hAnsi="Calibri" w:cs="Calibri"/>
+                <w:color w:val="000000"/>
+                <w:lang w:eastAsia="en-IN" w:bidi="hi-IN"/>
+              </w:rPr>
+            </w:pPr>
+            <w:r>
+              <w:rPr>
+                <w:rFonts w:ascii="Calibri" w:hAnsi="Calibri" w:cs="Calibri"/>
+                <w:color w:val="000000"/>
+              </w:rPr>
+              <w:t>5</w:t>
+            </w:r>
+          </w:p>
+        </w:tc>
+        <w:tc>
+          <w:tcPr>
+            <w:tcW w:w="1161" w:type="dxa"/>
+            <w:noWrap/>
+            <w:vAlign w:val="bottom"/>
+          </w:tcPr>
+          <w:p>
+            <w:pPr>
+              <w:jc w:val="right"/>
+              <w:rPr>
+                <w:rFonts w:ascii="Calibri" w:eastAsia="Times New Roman" w:hAnsi="Calibri" w:cs="Calibri"/>
+                <w:color w:val="000000"/>
+                <w:lang w:eastAsia="en-IN" w:bidi="hi-IN"/>
+              </w:rPr>
+            </w:pPr>
+            <w:r>
+              <w:rPr>
+                <w:rFonts w:ascii="Calibri" w:hAnsi="Calibri" w:cs="Calibri"/>
+                <w:color w:val="000000"/>
+              </w:rPr>
+              <w:t>-514.032</w:t>
+            </w:r>
+          </w:p>
+        </w:tc>
+        <w:tc>
+          <w:tcPr>
+            <w:tcW w:w="1053" w:type="dxa"/>
+            <w:noWrap/>
+            <w:vAlign w:val="bottom"/>
+          </w:tcPr>
+          <w:p>
+            <w:pPr>
+              <w:jc w:val="right"/>
+              <w:rPr>
+                <w:rFonts w:ascii="Calibri" w:eastAsia="Times New Roman" w:hAnsi="Calibri" w:cs="Calibri"/>
+                <w:color w:val="000000"/>
+                <w:lang w:eastAsia="en-IN" w:bidi="hi-IN"/>
+              </w:rPr>
+            </w:pPr>
+            <w:r>
+              <w:rPr>
+                <w:rFonts w:ascii="Calibri" w:hAnsi="Calibri" w:cs="Calibri"/>
+                <w:color w:val="000000"/>
+              </w:rPr>
+              <w:t>1038.064</w:t>
+            </w:r>
+          </w:p>
+        </w:tc>
+        <w:tc>
+          <w:tcPr>
+            <w:tcW w:w="1053" w:type="dxa"/>
+            <w:noWrap/>
+            <w:vAlign w:val="bottom"/>
+          </w:tcPr>
+          <w:p>
+            <w:pPr>
+              <w:jc w:val="right"/>
+              <w:rPr>
+                <w:rFonts w:ascii="Calibri" w:eastAsia="Times New Roman" w:hAnsi="Calibri" w:cs="Calibri"/>
+                <w:color w:val="000000"/>
+                <w:lang w:eastAsia="en-IN" w:bidi="hi-IN"/>
+              </w:rPr>
+            </w:pPr>
+            <w:r>
+              <w:rPr>
+                <w:rFonts w:ascii="Calibri" w:hAnsi="Calibri" w:cs="Calibri"/>
+                <w:color w:val="000000"/>
+              </w:rPr>
+              <w:t>1039.685</w:t>
+            </w:r>
+          </w:p>
+        </w:tc>
+        <w:tc>
+          <w:tcPr>
+            <w:tcW w:w="960" w:type="dxa"/>
+            <w:noWrap/>
+            <w:vAlign w:val="bottom"/>
+          </w:tcPr>
+          <w:p>
+            <w:pPr>
+              <w:jc w:val="right"/>
+              <w:rPr>
+                <w:rFonts w:ascii="Calibri" w:eastAsia="Times New Roman" w:hAnsi="Calibri" w:cs="Calibri"/>
+                <w:color w:val="000000"/>
+                <w:lang w:eastAsia="en-IN" w:bidi="hi-IN"/>
+              </w:rPr>
+            </w:pPr>
+            <w:r>
+              <w:rPr>
+                <w:rFonts w:ascii="Calibri" w:hAnsi="Calibri" w:cs="Calibri"/>
+                <w:color w:val="000000"/>
+              </w:rPr>
+              <w:t>26.361</w:t>
+            </w:r>
           </w:p>
         </w:tc>
       </w:tr>
@@ -16090,43 +16677,7 @@
           <w:szCs w:val="24"/>
           <w:lang w:eastAsia="en-IN" w:bidi="hi-IN"/>
         </w:rPr>
-        <w:t>Coefficients of parameters and e</w:t>
-      </w:r>
-      <w:r>
-        <w:rPr>
-          <w:rFonts w:ascii="Times New Roman" w:eastAsia="Times New Roman" w:hAnsi="Times New Roman" w:cs="Times New Roman"/>
-          <w:sz w:val="24"/>
-          <w:szCs w:val="24"/>
-          <w:lang w:eastAsia="en-IN" w:bidi="hi-IN"/>
-        </w:rPr>
-        <w:t xml:space="preserve">stimates of snow leopard abundance from the three study areas, based on most parsimonious and the </w:t>
-      </w:r>
-      <w:r>
-        <w:rPr>
-          <w:rFonts w:ascii="Times New Roman" w:eastAsia="Times New Roman" w:hAnsi="Times New Roman" w:cs="Times New Roman"/>
-          <w:sz w:val="24"/>
-          <w:szCs w:val="24"/>
-          <w:lang w:eastAsia="en-IN" w:bidi="hi-IN"/>
-        </w:rPr>
-        <w:t xml:space="preserve">null </w:t>
-      </w:r>
-      <w:r>
-        <w:rPr>
-          <w:rFonts w:ascii="Times New Roman" w:eastAsia="Times New Roman" w:hAnsi="Times New Roman" w:cs="Times New Roman"/>
-          <w:sz w:val="24"/>
-          <w:szCs w:val="24"/>
-          <w:lang w:eastAsia="en-IN" w:bidi="hi-IN"/>
-        </w:rPr>
-        <w:t>models.</w:t>
-      </w:r>
-      <w:r>
-        <w:rPr>
-          <w:rFonts w:ascii="Times New Roman" w:eastAsia="Times New Roman" w:hAnsi="Times New Roman" w:cs="Times New Roman"/>
-          <w:sz w:val="24"/>
-          <w:szCs w:val="24"/>
-          <w:lang w:eastAsia="en-IN" w:bidi="hi-IN"/>
-        </w:rPr>
-        <w:t xml:space="preserve"> </w:t>
+        <w:t xml:space="preserve">Coefficients of parameters and estimates of snow leopard abundance from the three study areas, based on most parsimonious and the null models. </w:t>
       </w:r>
     </w:p>
     <w:tbl>
@@ -17921,7 +18472,7 @@
           <w:noProof/>
           <w:sz w:val="24"/>
           <w:szCs w:val="24"/>
-          <w:lang w:eastAsia="en-IN" w:bidi="hi-IN"/>
+          <w:lang w:val="en-US" w:bidi="hi-IN"/>
         </w:rPr>
         <w:drawing>
           <wp:inline distT="0" distB="0" distL="0" distR="0" wp14:anchorId="4DE1DC9B" wp14:editId="77C5AC92">
@@ -18115,7 +18666,7 @@
           <w:noProof/>
           <w:sz w:val="24"/>
           <w:szCs w:val="24"/>
-          <w:lang w:eastAsia="en-IN" w:bidi="hi-IN"/>
+          <w:lang w:val="en-US" w:bidi="hi-IN"/>
         </w:rPr>
         <w:drawing>
           <wp:inline distT="0" distB="0" distL="0" distR="0" wp14:anchorId="0D08597F" wp14:editId="69B3669B">
@@ -18324,7 +18875,7 @@
 </file>
 
 <file path=word/comments.xml><?xml version="1.0" encoding="utf-8"?>
-<w:comments xmlns:wpc="http://schemas.microsoft.com/office/word/2010/wordprocessingCanvas" xmlns:mc="http://schemas.openxmlformats.org/markup-compatibility/2006" xmlns:o="urn:schemas-microsoft-com:office:office" xmlns:r="http://schemas.openxmlformats.org/officeDocument/2006/relationships" xmlns:m="http://schemas.openxmlformats.org/officeDocument/2006/math" xmlns:v="urn:schemas-microsoft-com:vml" xmlns:wp14="http://schemas.microsoft.com/office/word/2010/wordprocessingDrawing" xmlns:wp="http://schemas.openxmlformats.org/drawingml/2006/wordprocessingDrawing" xmlns:w10="urn:schemas-microsoft-com:office:word" xmlns:w="http://schemas.openxmlformats.org/wordprocessingml/2006/main" xmlns:w14="http://schemas.microsoft.com/office/word/2010/wordml" xmlns:wpg="http://schemas.microsoft.com/office/word/2010/wordprocessingGroup" xmlns:wpi="http://schemas.microsoft.com/office/word/2010/wordprocessingInk" xmlns:wne="http://schemas.microsoft.com/office/word/2006/wordml" xmlns:wps="http://schemas.microsoft.com/office/word/2010/wordprocessingShape" mc:Ignorable="w14 wp14">
+<w:comments xmlns:wpc="http://schemas.microsoft.com/office/word/2010/wordprocessingCanvas" xmlns:cx="http://schemas.microsoft.com/office/drawing/2014/chartex" xmlns:cx1="http://schemas.microsoft.com/office/drawing/2015/9/8/chartex" xmlns:mc="http://schemas.openxmlformats.org/markup-compatibility/2006" xmlns:o="urn:schemas-microsoft-com:office:office" xmlns:r="http://schemas.openxmlformats.org/officeDocument/2006/relationships" xmlns:m="http://schemas.openxmlformats.org/officeDocument/2006/math" xmlns:v="urn:schemas-microsoft-com:vml" xmlns:wp14="http://schemas.microsoft.com/office/word/2010/wordprocessingDrawing" xmlns:wp="http://schemas.openxmlformats.org/drawingml/2006/wordprocessingDrawing" xmlns:w10="urn:schemas-microsoft-com:office:word" xmlns:w="http://schemas.openxmlformats.org/wordprocessingml/2006/main" xmlns:w14="http://schemas.microsoft.com/office/word/2010/wordml" xmlns:w15="http://schemas.microsoft.com/office/word/2012/wordml" xmlns:w16se="http://schemas.microsoft.com/office/word/2015/wordml/symex" xmlns:wpg="http://schemas.microsoft.com/office/word/2010/wordprocessingGroup" xmlns:wpi="http://schemas.microsoft.com/office/word/2010/wordprocessingInk" xmlns:wne="http://schemas.microsoft.com/office/word/2006/wordml" xmlns:wps="http://schemas.microsoft.com/office/word/2010/wordprocessingShape" mc:Ignorable="w14 w15 w16se wp14">
   <w:comment w:id="0" w:author="Koustubh" w:date="2017-03-26T11:13:00Z" w:initials="K">
     <w:p>
       <w:pPr>
@@ -18357,7 +18908,7 @@
       </w:r>
     </w:p>
   </w:comment>
-  <w:comment w:id="296" w:author="Koustubh" w:date="2017-03-26T11:13:00Z" w:initials="K">
+  <w:comment w:id="239" w:author="Koustubh" w:date="2017-03-26T11:13:00Z" w:initials="K">
     <w:p>
       <w:pPr>
         <w:pStyle w:val="CommentText"/>
@@ -18377,16 +18928,16 @@
 </file>
 
 <file path=word/commentsExtended.xml><?xml version="1.0" encoding="utf-8"?>
-<w15:commentsEx xmlns:wpc="http://schemas.microsoft.com/office/word/2010/wordprocessingCanvas" xmlns:mo="http://schemas.microsoft.com/office/mac/office/2008/main" xmlns:mc="http://schemas.openxmlformats.org/markup-compatibility/2006" xmlns:mv="urn:schemas-microsoft-com:mac:vml" xmlns:o="urn:schemas-microsoft-com:office:office" xmlns:r="http://schemas.openxmlformats.org/officeDocument/2006/relationships" xmlns:m="http://schemas.openxmlformats.org/officeDocument/2006/math" xmlns:v="urn:schemas-microsoft-com:vml" xmlns:wp14="http://schemas.microsoft.com/office/word/2010/wordprocessingDrawing" xmlns:wp="http://schemas.openxmlformats.org/drawingml/2006/wordprocessingDrawing" xmlns:w10="urn:schemas-microsoft-com:office:word" xmlns:w="http://schemas.openxmlformats.org/wordprocessingml/2006/main" xmlns:w14="http://schemas.microsoft.com/office/word/2010/wordml" xmlns:w15="http://schemas.microsoft.com/office/word/2012/wordml" xmlns:wpg="http://schemas.microsoft.com/office/word/2010/wordprocessingGroup" xmlns:wpi="http://schemas.microsoft.com/office/word/2010/wordprocessingInk" xmlns:wne="http://schemas.microsoft.com/office/word/2006/wordml" xmlns:wps="http://schemas.microsoft.com/office/word/2010/wordprocessingShape" mc:Ignorable="w14 w15 wp14">
-  <w15:commentEx w15:paraId="536B6E05" w15:done="0"/>
-  <w15:commentEx w15:paraId="5B688D2E" w15:done="0"/>
-  <w15:commentEx w15:paraId="5C4D7DC9" w15:done="0"/>
+<w15:commentsEx xmlns:wpc="http://schemas.microsoft.com/office/word/2010/wordprocessingCanvas" xmlns:cx="http://schemas.microsoft.com/office/drawing/2014/chartex" xmlns:cx1="http://schemas.microsoft.com/office/drawing/2015/9/8/chartex" xmlns:mc="http://schemas.openxmlformats.org/markup-compatibility/2006" xmlns:o="urn:schemas-microsoft-com:office:office" xmlns:r="http://schemas.openxmlformats.org/officeDocument/2006/relationships" xmlns:m="http://schemas.openxmlformats.org/officeDocument/2006/math" xmlns:v="urn:schemas-microsoft-com:vml" xmlns:wp14="http://schemas.microsoft.com/office/word/2010/wordprocessingDrawing" xmlns:wp="http://schemas.openxmlformats.org/drawingml/2006/wordprocessingDrawing" xmlns:w10="urn:schemas-microsoft-com:office:word" xmlns:w="http://schemas.openxmlformats.org/wordprocessingml/2006/main" xmlns:w14="http://schemas.microsoft.com/office/word/2010/wordml" xmlns:w15="http://schemas.microsoft.com/office/word/2012/wordml" xmlns:w16se="http://schemas.microsoft.com/office/word/2015/wordml/symex" xmlns:wpg="http://schemas.microsoft.com/office/word/2010/wordprocessingGroup" xmlns:wpi="http://schemas.microsoft.com/office/word/2010/wordprocessingInk" xmlns:wne="http://schemas.microsoft.com/office/word/2006/wordml" xmlns:wps="http://schemas.microsoft.com/office/word/2010/wordprocessingShape" mc:Ignorable="w14 w15 w16se wp14">
+  <w15:commentEx w15:paraId="466BB067" w15:done="0"/>
+  <w15:commentEx w15:paraId="70DEF34F" w15:done="0"/>
+  <w15:commentEx w15:paraId="3398C6C9" w15:done="0"/>
 </w15:commentsEx>
 </file>
 
 <file path=word/numbering.xml><?xml version="1.0" encoding="utf-8"?>
-<w:numbering xmlns:wpc="http://schemas.microsoft.com/office/word/2010/wordprocessingCanvas" xmlns:mc="http://schemas.openxmlformats.org/markup-compatibility/2006" xmlns:o="urn:schemas-microsoft-com:office:office" xmlns:r="http://schemas.openxmlformats.org/officeDocument/2006/relationships" xmlns:m="http://schemas.openxmlformats.org/officeDocument/2006/math" xmlns:v="urn:schemas-microsoft-com:vml" xmlns:wp14="http://schemas.microsoft.com/office/word/2010/wordprocessingDrawing" xmlns:wp="http://schemas.openxmlformats.org/drawingml/2006/wordprocessingDrawing" xmlns:w10="urn:schemas-microsoft-com:office:word" xmlns:w="http://schemas.openxmlformats.org/wordprocessingml/2006/main" xmlns:w14="http://schemas.microsoft.com/office/word/2010/wordml" xmlns:wpg="http://schemas.microsoft.com/office/word/2010/wordprocessingGroup" xmlns:wpi="http://schemas.microsoft.com/office/word/2010/wordprocessingInk" xmlns:wne="http://schemas.microsoft.com/office/word/2006/wordml" xmlns:wps="http://schemas.microsoft.com/office/word/2010/wordprocessingShape" mc:Ignorable="w14 wp14">
-  <w:abstractNum w:abstractNumId="0">
+<w:numbering xmlns:wpc="http://schemas.microsoft.com/office/word/2010/wordprocessingCanvas" xmlns:cx="http://schemas.microsoft.com/office/drawing/2014/chartex" xmlns:cx1="http://schemas.microsoft.com/office/drawing/2015/9/8/chartex" xmlns:mc="http://schemas.openxmlformats.org/markup-compatibility/2006" xmlns:o="urn:schemas-microsoft-com:office:office" xmlns:r="http://schemas.openxmlformats.org/officeDocument/2006/relationships" xmlns:m="http://schemas.openxmlformats.org/officeDocument/2006/math" xmlns:v="urn:schemas-microsoft-com:vml" xmlns:wp14="http://schemas.microsoft.com/office/word/2010/wordprocessingDrawing" xmlns:wp="http://schemas.openxmlformats.org/drawingml/2006/wordprocessingDrawing" xmlns:w10="urn:schemas-microsoft-com:office:word" xmlns:w="http://schemas.openxmlformats.org/wordprocessingml/2006/main" xmlns:w14="http://schemas.microsoft.com/office/word/2010/wordml" xmlns:w15="http://schemas.microsoft.com/office/word/2012/wordml" xmlns:w16se="http://schemas.microsoft.com/office/word/2015/wordml/symex" xmlns:wpg="http://schemas.microsoft.com/office/word/2010/wordprocessingGroup" xmlns:wpi="http://schemas.microsoft.com/office/word/2010/wordprocessingInk" xmlns:wne="http://schemas.microsoft.com/office/word/2006/wordml" xmlns:wps="http://schemas.microsoft.com/office/word/2010/wordprocessingShape" mc:Ignorable="w14 w15 w16se wp14">
+  <w:abstractNum w:abstractNumId="0" w15:restartNumberingAfterBreak="0">
     <w:nsid w:val="08596EB0"/>
     <w:multiLevelType w:val="hybridMultilevel"/>
     <w:tmpl w:val="32B6E6E6"/>
@@ -18472,7 +19023,7 @@
       </w:pPr>
     </w:lvl>
   </w:abstractNum>
-  <w:abstractNum w:abstractNumId="1">
+  <w:abstractNum w:abstractNumId="1" w15:restartNumberingAfterBreak="0">
     <w:nsid w:val="1ACD69F9"/>
     <w:multiLevelType w:val="hybridMultilevel"/>
     <w:tmpl w:val="250A587C"/>
@@ -18561,7 +19112,7 @@
       </w:pPr>
     </w:lvl>
   </w:abstractNum>
-  <w:abstractNum w:abstractNumId="2">
+  <w:abstractNum w:abstractNumId="2" w15:restartNumberingAfterBreak="0">
     <w:nsid w:val="390656DB"/>
     <w:multiLevelType w:val="multilevel"/>
     <w:tmpl w:val="A6DA99D0"/>
@@ -18710,7 +19261,7 @@
       </w:rPr>
     </w:lvl>
   </w:abstractNum>
-  <w:abstractNum w:abstractNumId="3">
+  <w:abstractNum w:abstractNumId="3" w15:restartNumberingAfterBreak="0">
     <w:nsid w:val="3EB564C8"/>
     <w:multiLevelType w:val="hybridMultilevel"/>
     <w:tmpl w:val="64FCB732"/>
@@ -18799,7 +19350,7 @@
       </w:pPr>
     </w:lvl>
   </w:abstractNum>
-  <w:abstractNum w:abstractNumId="4">
+  <w:abstractNum w:abstractNumId="4" w15:restartNumberingAfterBreak="0">
     <w:nsid w:val="54FD2F33"/>
     <w:multiLevelType w:val="multilevel"/>
     <w:tmpl w:val="FB22CCE4"/>
@@ -18948,7 +19499,7 @@
       </w:rPr>
     </w:lvl>
   </w:abstractNum>
-  <w:abstractNum w:abstractNumId="5">
+  <w:abstractNum w:abstractNumId="5" w15:restartNumberingAfterBreak="0">
     <w:nsid w:val="5F7F5FF5"/>
     <w:multiLevelType w:val="multilevel"/>
     <w:tmpl w:val="EBC465EA"/>
@@ -19097,7 +19648,7 @@
       </w:rPr>
     </w:lvl>
   </w:abstractNum>
-  <w:abstractNum w:abstractNumId="6">
+  <w:abstractNum w:abstractNumId="6" w15:restartNumberingAfterBreak="0">
     <w:nsid w:val="77A12562"/>
     <w:multiLevelType w:val="multilevel"/>
     <w:tmpl w:val="91945E6C"/>
@@ -19210,7 +19761,7 @@
       </w:pPr>
     </w:lvl>
   </w:abstractNum>
-  <w:abstractNum w:abstractNumId="7">
+  <w:abstractNum w:abstractNumId="7" w15:restartNumberingAfterBreak="0">
     <w:nsid w:val="7F6A530E"/>
     <w:multiLevelType w:val="hybridMultilevel"/>
     <w:tmpl w:val="61D20A5A"/>
@@ -19327,7 +19878,7 @@
 </file>
 
 <file path=word/people.xml><?xml version="1.0" encoding="utf-8"?>
-<w15:people xmlns:wpc="http://schemas.microsoft.com/office/word/2010/wordprocessingCanvas" xmlns:mo="http://schemas.microsoft.com/office/mac/office/2008/main" xmlns:mc="http://schemas.openxmlformats.org/markup-compatibility/2006" xmlns:mv="urn:schemas-microsoft-com:mac:vml" xmlns:o="urn:schemas-microsoft-com:office:office" xmlns:r="http://schemas.openxmlformats.org/officeDocument/2006/relationships" xmlns:m="http://schemas.openxmlformats.org/officeDocument/2006/math" xmlns:v="urn:schemas-microsoft-com:vml" xmlns:wp14="http://schemas.microsoft.com/office/word/2010/wordprocessingDrawing" xmlns:wp="http://schemas.openxmlformats.org/drawingml/2006/wordprocessingDrawing" xmlns:w10="urn:schemas-microsoft-com:office:word" xmlns:w="http://schemas.openxmlformats.org/wordprocessingml/2006/main" xmlns:w14="http://schemas.microsoft.com/office/word/2010/wordml" xmlns:w15="http://schemas.microsoft.com/office/word/2012/wordml" xmlns:wpg="http://schemas.microsoft.com/office/word/2010/wordprocessingGroup" xmlns:wpi="http://schemas.microsoft.com/office/word/2010/wordprocessingInk" xmlns:wne="http://schemas.microsoft.com/office/word/2006/wordml" xmlns:wps="http://schemas.microsoft.com/office/word/2010/wordprocessingShape" mc:Ignorable="w14 w15 wp14">
+<w15:people xmlns:wpc="http://schemas.microsoft.com/office/word/2010/wordprocessingCanvas" xmlns:cx="http://schemas.microsoft.com/office/drawing/2014/chartex" xmlns:cx1="http://schemas.microsoft.com/office/drawing/2015/9/8/chartex" xmlns:mc="http://schemas.openxmlformats.org/markup-compatibility/2006" xmlns:o="urn:schemas-microsoft-com:office:office" xmlns:r="http://schemas.openxmlformats.org/officeDocument/2006/relationships" xmlns:m="http://schemas.openxmlformats.org/officeDocument/2006/math" xmlns:v="urn:schemas-microsoft-com:vml" xmlns:wp14="http://schemas.microsoft.com/office/word/2010/wordprocessingDrawing" xmlns:wp="http://schemas.openxmlformats.org/drawingml/2006/wordprocessingDrawing" xmlns:w10="urn:schemas-microsoft-com:office:word" xmlns:w="http://schemas.openxmlformats.org/wordprocessingml/2006/main" xmlns:w14="http://schemas.microsoft.com/office/word/2010/wordml" xmlns:w15="http://schemas.microsoft.com/office/word/2012/wordml" xmlns:w16se="http://schemas.microsoft.com/office/word/2015/wordml/symex" xmlns:wpg="http://schemas.microsoft.com/office/word/2010/wordprocessingGroup" xmlns:wpi="http://schemas.microsoft.com/office/word/2010/wordprocessingInk" xmlns:wne="http://schemas.microsoft.com/office/word/2006/wordml" xmlns:wps="http://schemas.microsoft.com/office/word/2010/wordprocessingShape" mc:Ignorable="w14 w15 w16se wp14">
   <w15:person w15:author="David Borchers">
     <w15:presenceInfo w15:providerId="None" w15:userId="David Borchers"/>
   </w15:person>
@@ -19335,7 +19886,7 @@
 </file>
 
 <file path=word/styles.xml><?xml version="1.0" encoding="utf-8"?>
-<w:styles xmlns:mc="http://schemas.openxmlformats.org/markup-compatibility/2006" xmlns:r="http://schemas.openxmlformats.org/officeDocument/2006/relationships" xmlns:w="http://schemas.openxmlformats.org/wordprocessingml/2006/main" xmlns:w14="http://schemas.microsoft.com/office/word/2010/wordml" mc:Ignorable="w14">
+<w:styles xmlns:mc="http://schemas.openxmlformats.org/markup-compatibility/2006" xmlns:r="http://schemas.openxmlformats.org/officeDocument/2006/relationships" xmlns:w="http://schemas.openxmlformats.org/wordprocessingml/2006/main" xmlns:w14="http://schemas.microsoft.com/office/word/2010/wordml" xmlns:w15="http://schemas.microsoft.com/office/word/2012/wordml" xmlns:w16se="http://schemas.microsoft.com/office/word/2015/wordml/symex" mc:Ignorable="w14 w15 w16se">
   <w:docDefaults>
     <w:rPrDefault>
       <w:rPr>
@@ -19351,144 +19902,378 @@
       </w:pPr>
     </w:pPrDefault>
   </w:docDefaults>
-  <w:latentStyles w:defLockedState="0" w:defUIPriority="99" w:defSemiHidden="1" w:defUnhideWhenUsed="1" w:defQFormat="0" w:count="267">
-    <w:lsdException w:name="Normal" w:semiHidden="0" w:uiPriority="0" w:unhideWhenUsed="0" w:qFormat="1"/>
-    <w:lsdException w:name="heading 1" w:semiHidden="0" w:uiPriority="9" w:unhideWhenUsed="0" w:qFormat="1"/>
-    <w:lsdException w:name="heading 2" w:uiPriority="9" w:qFormat="1"/>
-    <w:lsdException w:name="heading 3" w:uiPriority="9" w:qFormat="1"/>
-    <w:lsdException w:name="heading 4" w:uiPriority="9" w:qFormat="1"/>
-    <w:lsdException w:name="heading 5" w:uiPriority="9" w:qFormat="1"/>
-    <w:lsdException w:name="heading 6" w:uiPriority="9" w:qFormat="1"/>
-    <w:lsdException w:name="heading 7" w:uiPriority="9" w:qFormat="1"/>
-    <w:lsdException w:name="heading 8" w:uiPriority="9" w:qFormat="1"/>
-    <w:lsdException w:name="heading 9" w:uiPriority="9" w:qFormat="1"/>
-    <w:lsdException w:name="toc 1" w:uiPriority="39"/>
-    <w:lsdException w:name="toc 2" w:uiPriority="39"/>
-    <w:lsdException w:name="toc 3" w:uiPriority="39"/>
-    <w:lsdException w:name="toc 4" w:uiPriority="39"/>
-    <w:lsdException w:name="toc 5" w:uiPriority="39"/>
-    <w:lsdException w:name="toc 6" w:uiPriority="39"/>
-    <w:lsdException w:name="toc 7" w:uiPriority="39"/>
-    <w:lsdException w:name="toc 8" w:uiPriority="39"/>
-    <w:lsdException w:name="toc 9" w:uiPriority="39"/>
-    <w:lsdException w:name="caption" w:uiPriority="35" w:qFormat="1"/>
-    <w:lsdException w:name="Title" w:semiHidden="0" w:uiPriority="10" w:unhideWhenUsed="0" w:qFormat="1"/>
-    <w:lsdException w:name="Default Paragraph Font" w:uiPriority="1"/>
-    <w:lsdException w:name="Subtitle" w:semiHidden="0" w:uiPriority="11" w:unhideWhenUsed="0" w:qFormat="1"/>
-    <w:lsdException w:name="Strong" w:semiHidden="0" w:uiPriority="22" w:unhideWhenUsed="0" w:qFormat="1"/>
-    <w:lsdException w:name="Emphasis" w:semiHidden="0" w:uiPriority="20" w:unhideWhenUsed="0" w:qFormat="1"/>
-    <w:lsdException w:name="Table Grid" w:semiHidden="0" w:uiPriority="59" w:unhideWhenUsed="0"/>
-    <w:lsdException w:name="Placeholder Text" w:unhideWhenUsed="0"/>
-    <w:lsdException w:name="No Spacing" w:semiHidden="0" w:uiPriority="1" w:unhideWhenUsed="0" w:qFormat="1"/>
-    <w:lsdException w:name="Light Shading" w:semiHidden="0" w:uiPriority="60" w:unhideWhenUsed="0"/>
-    <w:lsdException w:name="Light List" w:semiHidden="0" w:uiPriority="61" w:unhideWhenUsed="0"/>
-    <w:lsdException w:name="Light Grid" w:semiHidden="0" w:uiPriority="62" w:unhideWhenUsed="0"/>
-    <w:lsdException w:name="Medium Shading 1" w:semiHidden="0" w:uiPriority="63" w:unhideWhenUsed="0"/>
-    <w:lsdException w:name="Medium Shading 2" w:semiHidden="0" w:uiPriority="64" w:unhideWhenUsed="0"/>
-    <w:lsdException w:name="Medium List 1" w:semiHidden="0" w:uiPriority="65" w:unhideWhenUsed="0"/>
-    <w:lsdException w:name="Medium List 2" w:semiHidden="0" w:uiPriority="66" w:unhideWhenUsed="0"/>
-    <w:lsdException w:name="Medium Grid 1" w:semiHidden="0" w:uiPriority="67" w:unhideWhenUsed="0"/>
-    <w:lsdException w:name="Medium Grid 2" w:semiHidden="0" w:uiPriority="68" w:unhideWhenUsed="0"/>
-    <w:lsdException w:name="Medium Grid 3" w:semiHidden="0" w:uiPriority="69" w:unhideWhenUsed="0"/>
-    <w:lsdException w:name="Dark List" w:semiHidden="0" w:uiPriority="70" w:unhideWhenUsed="0"/>
-    <w:lsdException w:name="Colorful Shading" w:semiHidden="0" w:uiPriority="71" w:unhideWhenUsed="0"/>
-    <w:lsdException w:name="Colorful List" w:semiHidden="0" w:uiPriority="72" w:unhideWhenUsed="0"/>
-    <w:lsdException w:name="Colorful Grid" w:semiHidden="0" w:uiPriority="73" w:unhideWhenUsed="0"/>
-    <w:lsdException w:name="Light Shading Accent 1" w:semiHidden="0" w:uiPriority="60" w:unhideWhenUsed="0"/>
-    <w:lsdException w:name="Light List Accent 1" w:semiHidden="0" w:uiPriority="61" w:unhideWhenUsed="0"/>
-    <w:lsdException w:name="Light Grid Accent 1" w:semiHidden="0" w:uiPriority="62" w:unhideWhenUsed="0"/>
-    <w:lsdException w:name="Medium Shading 1 Accent 1" w:semiHidden="0" w:uiPriority="63" w:unhideWhenUsed="0"/>
-    <w:lsdException w:name="Medium Shading 2 Accent 1" w:semiHidden="0" w:uiPriority="64" w:unhideWhenUsed="0"/>
-    <w:lsdException w:name="Medium List 1 Accent 1" w:semiHidden="0" w:uiPriority="65" w:unhideWhenUsed="0"/>
-    <w:lsdException w:name="Revision" w:unhideWhenUsed="0"/>
-    <w:lsdException w:name="List Paragraph" w:semiHidden="0" w:uiPriority="34" w:unhideWhenUsed="0" w:qFormat="1"/>
-    <w:lsdException w:name="Quote" w:semiHidden="0" w:uiPriority="29" w:unhideWhenUsed="0" w:qFormat="1"/>
-    <w:lsdException w:name="Intense Quote" w:semiHidden="0" w:uiPriority="30" w:unhideWhenUsed="0" w:qFormat="1"/>
-    <w:lsdException w:name="Medium List 2 Accent 1" w:semiHidden="0" w:uiPriority="66" w:unhideWhenUsed="0"/>
-    <w:lsdException w:name="Medium Grid 1 Accent 1" w:semiHidden="0" w:uiPriority="67" w:unhideWhenUsed="0"/>
-    <w:lsdException w:name="Medium Grid 2 Accent 1" w:semiHidden="0" w:uiPriority="68" w:unhideWhenUsed="0"/>
-    <w:lsdException w:name="Medium Grid 3 Accent 1" w:semiHidden="0" w:uiPriority="69" w:unhideWhenUsed="0"/>
-    <w:lsdException w:name="Dark List Accent 1" w:semiHidden="0" w:uiPriority="70" w:unhideWhenUsed="0"/>
-    <w:lsdException w:name="Colorful Shading Accent 1" w:semiHidden="0" w:uiPriority="71" w:unhideWhenUsed="0"/>
-    <w:lsdException w:name="Colorful List Accent 1" w:semiHidden="0" w:uiPriority="72" w:unhideWhenUsed="0"/>
-    <w:lsdException w:name="Colorful Grid Accent 1" w:semiHidden="0" w:uiPriority="73" w:unhideWhenUsed="0"/>
-    <w:lsdException w:name="Light Shading Accent 2" w:semiHidden="0" w:uiPriority="60" w:unhideWhenUsed="0"/>
-    <w:lsdException w:name="Light List Accent 2" w:semiHidden="0" w:uiPriority="61" w:unhideWhenUsed="0"/>
-    <w:lsdException w:name="Light Grid Accent 2" w:semiHidden="0" w:uiPriority="62" w:unhideWhenUsed="0"/>
-    <w:lsdException w:name="Medium Shading 1 Accent 2" w:semiHidden="0" w:uiPriority="63" w:unhideWhenUsed="0"/>
-    <w:lsdException w:name="Medium Shading 2 Accent 2" w:semiHidden="0" w:uiPriority="64" w:unhideWhenUsed="0"/>
-    <w:lsdException w:name="Medium List 1 Accent 2" w:semiHidden="0" w:uiPriority="65" w:unhideWhenUsed="0"/>
-    <w:lsdException w:name="Medium List 2 Accent 2" w:semiHidden="0" w:uiPriority="66" w:unhideWhenUsed="0"/>
-    <w:lsdException w:name="Medium Grid 1 Accent 2" w:semiHidden="0" w:uiPriority="67" w:unhideWhenUsed="0"/>
-    <w:lsdException w:name="Medium Grid 2 Accent 2" w:semiHidden="0" w:uiPriority="68" w:unhideWhenUsed="0"/>
-    <w:lsdException w:name="Medium Grid 3 Accent 2" w:semiHidden="0" w:uiPriority="69" w:unhideWhenUsed="0"/>
-    <w:lsdException w:name="Dark List Accent 2" w:semiHidden="0" w:uiPriority="70" w:unhideWhenUsed="0"/>
-    <w:lsdException w:name="Colorful Shading Accent 2" w:semiHidden="0" w:uiPriority="71" w:unhideWhenUsed="0"/>
-    <w:lsdException w:name="Colorful List Accent 2" w:semiHidden="0" w:uiPriority="72" w:unhideWhenUsed="0"/>
-    <w:lsdException w:name="Colorful Grid Accent 2" w:semiHidden="0" w:uiPriority="73" w:unhideWhenUsed="0"/>
-    <w:lsdException w:name="Light Shading Accent 3" w:semiHidden="0" w:uiPriority="60" w:unhideWhenUsed="0"/>
-    <w:lsdException w:name="Light List Accent 3" w:semiHidden="0" w:uiPriority="61" w:unhideWhenUsed="0"/>
-    <w:lsdException w:name="Light Grid Accent 3" w:semiHidden="0" w:uiPriority="62" w:unhideWhenUsed="0"/>
-    <w:lsdException w:name="Medium Shading 1 Accent 3" w:semiHidden="0" w:uiPriority="63" w:unhideWhenUsed="0"/>
-    <w:lsdException w:name="Medium Shading 2 Accent 3" w:semiHidden="0" w:uiPriority="64" w:unhideWhenUsed="0"/>
-    <w:lsdException w:name="Medium List 1 Accent 3" w:semiHidden="0" w:uiPriority="65" w:unhideWhenUsed="0"/>
-    <w:lsdException w:name="Medium List 2 Accent 3" w:semiHidden="0" w:uiPriority="66" w:unhideWhenUsed="0"/>
-    <w:lsdException w:name="Medium Grid 1 Accent 3" w:semiHidden="0" w:uiPriority="67" w:unhideWhenUsed="0"/>
-    <w:lsdException w:name="Medium Grid 2 Accent 3" w:semiHidden="0" w:uiPriority="68" w:unhideWhenUsed="0"/>
-    <w:lsdException w:name="Medium Grid 3 Accent 3" w:semiHidden="0" w:uiPriority="69" w:unhideWhenUsed="0"/>
-    <w:lsdException w:name="Dark List Accent 3" w:semiHidden="0" w:uiPriority="70" w:unhideWhenUsed="0"/>
-    <w:lsdException w:name="Colorful Shading Accent 3" w:semiHidden="0" w:uiPriority="71" w:unhideWhenUsed="0"/>
-    <w:lsdException w:name="Colorful List Accent 3" w:semiHidden="0" w:uiPriority="72" w:unhideWhenUsed="0"/>
-    <w:lsdException w:name="Colorful Grid Accent 3" w:semiHidden="0" w:uiPriority="73" w:unhideWhenUsed="0"/>
-    <w:lsdException w:name="Light Shading Accent 4" w:semiHidden="0" w:uiPriority="60" w:unhideWhenUsed="0"/>
-    <w:lsdException w:name="Light List Accent 4" w:semiHidden="0" w:uiPriority="61" w:unhideWhenUsed="0"/>
-    <w:lsdException w:name="Light Grid Accent 4" w:semiHidden="0" w:uiPriority="62" w:unhideWhenUsed="0"/>
-    <w:lsdException w:name="Medium Shading 1 Accent 4" w:semiHidden="0" w:uiPriority="63" w:unhideWhenUsed="0"/>
-    <w:lsdException w:name="Medium Shading 2 Accent 4" w:semiHidden="0" w:uiPriority="64" w:unhideWhenUsed="0"/>
-    <w:lsdException w:name="Medium List 1 Accent 4" w:semiHidden="0" w:uiPriority="65" w:unhideWhenUsed="0"/>
-    <w:lsdException w:name="Medium List 2 Accent 4" w:semiHidden="0" w:uiPriority="66" w:unhideWhenUsed="0"/>
-    <w:lsdException w:name="Medium Grid 1 Accent 4" w:semiHidden="0" w:uiPriority="67" w:unhideWhenUsed="0"/>
-    <w:lsdException w:name="Medium Grid 2 Accent 4" w:semiHidden="0" w:uiPriority="68" w:unhideWhenUsed="0"/>
-    <w:lsdException w:name="Medium Grid 3 Accent 4" w:semiHidden="0" w:uiPriority="69" w:unhideWhenUsed="0"/>
-    <w:lsdException w:name="Dark List Accent 4" w:semiHidden="0" w:uiPriority="70" w:unhideWhenUsed="0"/>
-    <w:lsdException w:name="Colorful Shading Accent 4" w:semiHidden="0" w:uiPriority="71" w:unhideWhenUsed="0"/>
-    <w:lsdException w:name="Colorful List Accent 4" w:semiHidden="0" w:uiPriority="72" w:unhideWhenUsed="0"/>
-    <w:lsdException w:name="Colorful Grid Accent 4" w:semiHidden="0" w:uiPriority="73" w:unhideWhenUsed="0"/>
-    <w:lsdException w:name="Light Shading Accent 5" w:semiHidden="0" w:uiPriority="60" w:unhideWhenUsed="0"/>
-    <w:lsdException w:name="Light List Accent 5" w:semiHidden="0" w:uiPriority="61" w:unhideWhenUsed="0"/>
-    <w:lsdException w:name="Light Grid Accent 5" w:semiHidden="0" w:uiPriority="62" w:unhideWhenUsed="0"/>
-    <w:lsdException w:name="Medium Shading 1 Accent 5" w:semiHidden="0" w:uiPriority="63" w:unhideWhenUsed="0"/>
-    <w:lsdException w:name="Medium Shading 2 Accent 5" w:semiHidden="0" w:uiPriority="64" w:unhideWhenUsed="0"/>
-    <w:lsdException w:name="Medium List 1 Accent 5" w:semiHidden="0" w:uiPriority="65" w:unhideWhenUsed="0"/>
-    <w:lsdException w:name="Medium List 2 Accent 5" w:semiHidden="0" w:uiPriority="66" w:unhideWhenUsed="0"/>
-    <w:lsdException w:name="Medium Grid 1 Accent 5" w:semiHidden="0" w:uiPriority="67" w:unhideWhenUsed="0"/>
-    <w:lsdException w:name="Medium Grid 2 Accent 5" w:semiHidden="0" w:uiPriority="68" w:unhideWhenUsed="0"/>
-    <w:lsdException w:name="Medium Grid 3 Accent 5" w:semiHidden="0" w:uiPriority="69" w:unhideWhenUsed="0"/>
-    <w:lsdException w:name="Dark List Accent 5" w:semiHidden="0" w:uiPriority="70" w:unhideWhenUsed="0"/>
-    <w:lsdException w:name="Colorful Shading Accent 5" w:semiHidden="0" w:uiPriority="71" w:unhideWhenUsed="0"/>
-    <w:lsdException w:name="Colorful List Accent 5" w:semiHidden="0" w:uiPriority="72" w:unhideWhenUsed="0"/>
-    <w:lsdException w:name="Colorful Grid Accent 5" w:semiHidden="0" w:uiPriority="73" w:unhideWhenUsed="0"/>
-    <w:lsdException w:name="Light Shading Accent 6" w:semiHidden="0" w:uiPriority="60" w:unhideWhenUsed="0"/>
-    <w:lsdException w:name="Light List Accent 6" w:semiHidden="0" w:uiPriority="61" w:unhideWhenUsed="0"/>
-    <w:lsdException w:name="Light Grid Accent 6" w:semiHidden="0" w:uiPriority="62" w:unhideWhenUsed="0"/>
-    <w:lsdException w:name="Medium Shading 1 Accent 6" w:semiHidden="0" w:uiPriority="63" w:unhideWhenUsed="0"/>
-    <w:lsdException w:name="Medium Shading 2 Accent 6" w:semiHidden="0" w:uiPriority="64" w:unhideWhenUsed="0"/>
-    <w:lsdException w:name="Medium List 1 Accent 6" w:semiHidden="0" w:uiPriority="65" w:unhideWhenUsed="0"/>
-    <w:lsdException w:name="Medium List 2 Accent 6" w:semiHidden="0" w:uiPriority="66" w:unhideWhenUsed="0"/>
-    <w:lsdException w:name="Medium Grid 1 Accent 6" w:semiHidden="0" w:uiPriority="67" w:unhideWhenUsed="0"/>
-    <w:lsdException w:name="Medium Grid 2 Accent 6" w:semiHidden="0" w:uiPriority="68" w:unhideWhenUsed="0"/>
-    <w:lsdException w:name="Medium Grid 3 Accent 6" w:semiHidden="0" w:uiPriority="69" w:unhideWhenUsed="0"/>
-    <w:lsdException w:name="Dark List Accent 6" w:semiHidden="0" w:uiPriority="70" w:unhideWhenUsed="0"/>
-    <w:lsdException w:name="Colorful Shading Accent 6" w:semiHidden="0" w:uiPriority="71" w:unhideWhenUsed="0"/>
-    <w:lsdException w:name="Colorful List Accent 6" w:semiHidden="0" w:uiPriority="72" w:unhideWhenUsed="0"/>
-    <w:lsdException w:name="Colorful Grid Accent 6" w:semiHidden="0" w:uiPriority="73" w:unhideWhenUsed="0"/>
-    <w:lsdException w:name="Subtle Emphasis" w:semiHidden="0" w:uiPriority="19" w:unhideWhenUsed="0" w:qFormat="1"/>
-    <w:lsdException w:name="Intense Emphasis" w:semiHidden="0" w:uiPriority="21" w:unhideWhenUsed="0" w:qFormat="1"/>
-    <w:lsdException w:name="Subtle Reference" w:semiHidden="0" w:uiPriority="31" w:unhideWhenUsed="0" w:qFormat="1"/>
-    <w:lsdException w:name="Intense Reference" w:semiHidden="0" w:uiPriority="32" w:unhideWhenUsed="0" w:qFormat="1"/>
-    <w:lsdException w:name="Book Title" w:semiHidden="0" w:uiPriority="33" w:unhideWhenUsed="0" w:qFormat="1"/>
-    <w:lsdException w:name="Bibliography" w:uiPriority="37"/>
-    <w:lsdException w:name="TOC Heading" w:uiPriority="39" w:qFormat="1"/>
+  <w:latentStyles w:defLockedState="0" w:defUIPriority="99" w:defSemiHidden="0" w:defUnhideWhenUsed="0" w:defQFormat="0" w:count="371">
+    <w:lsdException w:name="Normal" w:uiPriority="0" w:qFormat="1"/>
+    <w:lsdException w:name="heading 1" w:uiPriority="9" w:qFormat="1"/>
+    <w:lsdException w:name="heading 2" w:semiHidden="1" w:uiPriority="9" w:unhideWhenUsed="1" w:qFormat="1"/>
+    <w:lsdException w:name="heading 3" w:semiHidden="1" w:uiPriority="9" w:unhideWhenUsed="1" w:qFormat="1"/>
+    <w:lsdException w:name="heading 4" w:semiHidden="1" w:uiPriority="9" w:unhideWhenUsed="1" w:qFormat="1"/>
+    <w:lsdException w:name="heading 5" w:semiHidden="1" w:uiPriority="9" w:unhideWhenUsed="1" w:qFormat="1"/>
+    <w:lsdException w:name="heading 6" w:semiHidden="1" w:uiPriority="9" w:unhideWhenUsed="1" w:qFormat="1"/>
+    <w:lsdException w:name="heading 7" w:semiHidden="1" w:uiPriority="9" w:unhideWhenUsed="1" w:qFormat="1"/>
+    <w:lsdException w:name="heading 8" w:semiHidden="1" w:uiPriority="9" w:unhideWhenUsed="1" w:qFormat="1"/>
+    <w:lsdException w:name="heading 9" w:semiHidden="1" w:uiPriority="9" w:unhideWhenUsed="1" w:qFormat="1"/>
+    <w:lsdException w:name="index 1" w:semiHidden="1" w:unhideWhenUsed="1"/>
+    <w:lsdException w:name="index 2" w:semiHidden="1" w:unhideWhenUsed="1"/>
+    <w:lsdException w:name="index 3" w:semiHidden="1" w:unhideWhenUsed="1"/>
+    <w:lsdException w:name="index 4" w:semiHidden="1" w:unhideWhenUsed="1"/>
+    <w:lsdException w:name="index 5" w:semiHidden="1" w:unhideWhenUsed="1"/>
+    <w:lsdException w:name="index 6" w:semiHidden="1" w:unhideWhenUsed="1"/>
+    <w:lsdException w:name="index 7" w:semiHidden="1" w:unhideWhenUsed="1"/>
+    <w:lsdException w:name="index 8" w:semiHidden="1" w:unhideWhenUsed="1"/>
+    <w:lsdException w:name="index 9" w:semiHidden="1" w:unhideWhenUsed="1"/>
+    <w:lsdException w:name="toc 1" w:semiHidden="1" w:uiPriority="39" w:unhideWhenUsed="1"/>
+    <w:lsdException w:name="toc 2" w:semiHidden="1" w:uiPriority="39" w:unhideWhenUsed="1"/>
+    <w:lsdException w:name="toc 3" w:semiHidden="1" w:uiPriority="39" w:unhideWhenUsed="1"/>
+    <w:lsdException w:name="toc 4" w:semiHidden="1" w:uiPriority="39" w:unhideWhenUsed="1"/>
+    <w:lsdException w:name="toc 5" w:semiHidden="1" w:uiPriority="39" w:unhideWhenUsed="1"/>
+    <w:lsdException w:name="toc 6" w:semiHidden="1" w:uiPriority="39" w:unhideWhenUsed="1"/>
+    <w:lsdException w:name="toc 7" w:semiHidden="1" w:uiPriority="39" w:unhideWhenUsed="1"/>
+    <w:lsdException w:name="toc 8" w:semiHidden="1" w:uiPriority="39" w:unhideWhenUsed="1"/>
+    <w:lsdException w:name="toc 9" w:semiHidden="1" w:uiPriority="39" w:unhideWhenUsed="1"/>
+    <w:lsdException w:name="Normal Indent" w:semiHidden="1" w:unhideWhenUsed="1"/>
+    <w:lsdException w:name="footnote text" w:semiHidden="1" w:unhideWhenUsed="1"/>
+    <w:lsdException w:name="annotation text" w:semiHidden="1" w:unhideWhenUsed="1"/>
+    <w:lsdException w:name="header" w:semiHidden="1" w:unhideWhenUsed="1"/>
+    <w:lsdException w:name="footer" w:semiHidden="1" w:unhideWhenUsed="1"/>
+    <w:lsdException w:name="index heading" w:semiHidden="1" w:unhideWhenUsed="1"/>
+    <w:lsdException w:name="caption" w:semiHidden="1" w:uiPriority="35" w:unhideWhenUsed="1" w:qFormat="1"/>
+    <w:lsdException w:name="table of figures" w:semiHidden="1" w:unhideWhenUsed="1"/>
+    <w:lsdException w:name="envelope address" w:semiHidden="1" w:unhideWhenUsed="1"/>
+    <w:lsdException w:name="envelope return" w:semiHidden="1" w:unhideWhenUsed="1"/>
+    <w:lsdException w:name="footnote reference" w:semiHidden="1" w:unhideWhenUsed="1"/>
+    <w:lsdException w:name="annotation reference" w:semiHidden="1" w:unhideWhenUsed="1"/>
+    <w:lsdException w:name="line number" w:semiHidden="1" w:unhideWhenUsed="1"/>
+    <w:lsdException w:name="page number" w:semiHidden="1" w:unhideWhenUsed="1"/>
+    <w:lsdException w:name="endnote reference" w:semiHidden="1" w:unhideWhenUsed="1"/>
+    <w:lsdException w:name="endnote text" w:semiHidden="1" w:unhideWhenUsed="1"/>
+    <w:lsdException w:name="table of authorities" w:semiHidden="1" w:unhideWhenUsed="1"/>
+    <w:lsdException w:name="macro" w:semiHidden="1" w:unhideWhenUsed="1"/>
+    <w:lsdException w:name="toa heading" w:semiHidden="1" w:unhideWhenUsed="1"/>
+    <w:lsdException w:name="List" w:semiHidden="1" w:unhideWhenUsed="1"/>
+    <w:lsdException w:name="List Bullet" w:semiHidden="1" w:unhideWhenUsed="1"/>
+    <w:lsdException w:name="List Number" w:semiHidden="1" w:unhideWhenUsed="1"/>
+    <w:lsdException w:name="List 2" w:semiHidden="1" w:unhideWhenUsed="1"/>
+    <w:lsdException w:name="List 3" w:semiHidden="1" w:unhideWhenUsed="1"/>
+    <w:lsdException w:name="List 4" w:semiHidden="1" w:unhideWhenUsed="1"/>
+    <w:lsdException w:name="List 5" w:semiHidden="1" w:unhideWhenUsed="1"/>
+    <w:lsdException w:name="List Bullet 2" w:semiHidden="1" w:unhideWhenUsed="1"/>
+    <w:lsdException w:name="List Bullet 3" w:semiHidden="1" w:unhideWhenUsed="1"/>
+    <w:lsdException w:name="List Bullet 4" w:semiHidden="1" w:unhideWhenUsed="1"/>
+    <w:lsdException w:name="List Bullet 5" w:semiHidden="1" w:unhideWhenUsed="1"/>
+    <w:lsdException w:name="List Number 2" w:semiHidden="1" w:unhideWhenUsed="1"/>
+    <w:lsdException w:name="List Number 3" w:semiHidden="1" w:unhideWhenUsed="1"/>
+    <w:lsdException w:name="List Number 4" w:semiHidden="1" w:unhideWhenUsed="1"/>
+    <w:lsdException w:name="List Number 5" w:semiHidden="1" w:unhideWhenUsed="1"/>
+    <w:lsdException w:name="Title" w:uiPriority="10" w:qFormat="1"/>
+    <w:lsdException w:name="Closing" w:semiHidden="1" w:unhideWhenUsed="1"/>
+    <w:lsdException w:name="Signature" w:semiHidden="1" w:unhideWhenUsed="1"/>
+    <w:lsdException w:name="Default Paragraph Font" w:semiHidden="1" w:uiPriority="1" w:unhideWhenUsed="1"/>
+    <w:lsdException w:name="Body Text" w:semiHidden="1" w:unhideWhenUsed="1"/>
+    <w:lsdException w:name="Body Text Indent" w:semiHidden="1" w:unhideWhenUsed="1"/>
+    <w:lsdException w:name="List Continue" w:semiHidden="1" w:unhideWhenUsed="1"/>
+    <w:lsdException w:name="List Continue 2" w:semiHidden="1" w:unhideWhenUsed="1"/>
+    <w:lsdException w:name="List Continue 3" w:semiHidden="1" w:unhideWhenUsed="1"/>
+    <w:lsdException w:name="List Continue 4" w:semiHidden="1" w:unhideWhenUsed="1"/>
+    <w:lsdException w:name="List Continue 5" w:semiHidden="1" w:unhideWhenUsed="1"/>
+    <w:lsdException w:name="Message Header" w:semiHidden="1" w:unhideWhenUsed="1"/>
+    <w:lsdException w:name="Subtitle" w:uiPriority="11" w:qFormat="1"/>
+    <w:lsdException w:name="Salutation" w:semiHidden="1" w:unhideWhenUsed="1"/>
+    <w:lsdException w:name="Date" w:semiHidden="1" w:unhideWhenUsed="1"/>
+    <w:lsdException w:name="Body Text First Indent" w:semiHidden="1" w:unhideWhenUsed="1"/>
+    <w:lsdException w:name="Body Text First Indent 2" w:semiHidden="1" w:unhideWhenUsed="1"/>
+    <w:lsdException w:name="Note Heading" w:semiHidden="1" w:unhideWhenUsed="1"/>
+    <w:lsdException w:name="Body Text 2" w:semiHidden="1" w:unhideWhenUsed="1"/>
+    <w:lsdException w:name="Body Text 3" w:semiHidden="1" w:unhideWhenUsed="1"/>
+    <w:lsdException w:name="Body Text Indent 2" w:semiHidden="1" w:unhideWhenUsed="1"/>
+    <w:lsdException w:name="Body Text Indent 3" w:semiHidden="1" w:unhideWhenUsed="1"/>
+    <w:lsdException w:name="Block Text" w:semiHidden="1" w:unhideWhenUsed="1"/>
+    <w:lsdException w:name="Hyperlink" w:semiHidden="1" w:unhideWhenUsed="1"/>
+    <w:lsdException w:name="FollowedHyperlink" w:semiHidden="1" w:unhideWhenUsed="1"/>
+    <w:lsdException w:name="Strong" w:uiPriority="22" w:qFormat="1"/>
+    <w:lsdException w:name="Emphasis" w:uiPriority="20" w:qFormat="1"/>
+    <w:lsdException w:name="Document Map" w:semiHidden="1" w:unhideWhenUsed="1"/>
+    <w:lsdException w:name="Plain Text" w:semiHidden="1" w:unhideWhenUsed="1"/>
+    <w:lsdException w:name="E-mail Signature" w:semiHidden="1" w:unhideWhenUsed="1"/>
+    <w:lsdException w:name="HTML Top of Form" w:semiHidden="1" w:unhideWhenUsed="1"/>
+    <w:lsdException w:name="HTML Bottom of Form" w:semiHidden="1" w:unhideWhenUsed="1"/>
+    <w:lsdException w:name="Normal (Web)" w:semiHidden="1" w:unhideWhenUsed="1"/>
+    <w:lsdException w:name="HTML Acronym" w:semiHidden="1" w:unhideWhenUsed="1"/>
+    <w:lsdException w:name="HTML Address" w:semiHidden="1" w:unhideWhenUsed="1"/>
+    <w:lsdException w:name="HTML Cite" w:semiHidden="1" w:unhideWhenUsed="1"/>
+    <w:lsdException w:name="HTML Code" w:semiHidden="1" w:unhideWhenUsed="1"/>
+    <w:lsdException w:name="HTML Definition" w:semiHidden="1" w:unhideWhenUsed="1"/>
+    <w:lsdException w:name="HTML Keyboard" w:semiHidden="1" w:unhideWhenUsed="1"/>
+    <w:lsdException w:name="HTML Preformatted" w:semiHidden="1" w:unhideWhenUsed="1"/>
+    <w:lsdException w:name="HTML Sample" w:semiHidden="1" w:unhideWhenUsed="1"/>
+    <w:lsdException w:name="HTML Typewriter" w:semiHidden="1" w:unhideWhenUsed="1"/>
+    <w:lsdException w:name="HTML Variable" w:semiHidden="1" w:unhideWhenUsed="1"/>
+    <w:lsdException w:name="Normal Table" w:semiHidden="1" w:unhideWhenUsed="1"/>
+    <w:lsdException w:name="annotation subject" w:semiHidden="1" w:unhideWhenUsed="1"/>
+    <w:lsdException w:name="No List" w:semiHidden="1" w:unhideWhenUsed="1"/>
+    <w:lsdException w:name="Outline List 1" w:semiHidden="1" w:unhideWhenUsed="1"/>
+    <w:lsdException w:name="Outline List 2" w:semiHidden="1" w:unhideWhenUsed="1"/>
+    <w:lsdException w:name="Outline List 3" w:semiHidden="1" w:unhideWhenUsed="1"/>
+    <w:lsdException w:name="Table Simple 1" w:semiHidden="1" w:unhideWhenUsed="1"/>
+    <w:lsdException w:name="Table Simple 2" w:semiHidden="1" w:unhideWhenUsed="1"/>
+    <w:lsdException w:name="Table Simple 3" w:semiHidden="1" w:unhideWhenUsed="1"/>
+    <w:lsdException w:name="Table Classic 1" w:semiHidden="1" w:unhideWhenUsed="1"/>
+    <w:lsdException w:name="Table Classic 2" w:semiHidden="1" w:unhideWhenUsed="1"/>
+    <w:lsdException w:name="Table Classic 3" w:semiHidden="1" w:unhideWhenUsed="1"/>
+    <w:lsdException w:name="Table Classic 4" w:semiHidden="1" w:unhideWhenUsed="1"/>
+    <w:lsdException w:name="Table Colorful 1" w:semiHidden="1" w:unhideWhenUsed="1"/>
+    <w:lsdException w:name="Table Colorful 2" w:semiHidden="1" w:unhideWhenUsed="1"/>
+    <w:lsdException w:name="Table Colorful 3" w:semiHidden="1" w:unhideWhenUsed="1"/>
+    <w:lsdException w:name="Table Columns 1" w:semiHidden="1" w:unhideWhenUsed="1"/>
+    <w:lsdException w:name="Table Columns 2" w:semiHidden="1" w:unhideWhenUsed="1"/>
+    <w:lsdException w:name="Table Columns 3" w:semiHidden="1" w:unhideWhenUsed="1"/>
+    <w:lsdException w:name="Table Columns 4" w:semiHidden="1" w:unhideWhenUsed="1"/>
+    <w:lsdException w:name="Table Columns 5" w:semiHidden="1" w:unhideWhenUsed="1"/>
+    <w:lsdException w:name="Table Grid 1" w:semiHidden="1" w:unhideWhenUsed="1"/>
+    <w:lsdException w:name="Table Grid 2" w:semiHidden="1" w:unhideWhenUsed="1"/>
+    <w:lsdException w:name="Table Grid 3" w:semiHidden="1" w:unhideWhenUsed="1"/>
+    <w:lsdException w:name="Table Grid 4" w:semiHidden="1" w:unhideWhenUsed="1"/>
+    <w:lsdException w:name="Table Grid 5" w:semiHidden="1" w:unhideWhenUsed="1"/>
+    <w:lsdException w:name="Table Grid 6" w:semiHidden="1" w:unhideWhenUsed="1"/>
+    <w:lsdException w:name="Table Grid 7" w:semiHidden="1" w:unhideWhenUsed="1"/>
+    <w:lsdException w:name="Table Grid 8" w:semiHidden="1" w:unhideWhenUsed="1"/>
+    <w:lsdException w:name="Table List 1" w:semiHidden="1" w:unhideWhenUsed="1"/>
+    <w:lsdException w:name="Table List 2" w:semiHidden="1" w:unhideWhenUsed="1"/>
+    <w:lsdException w:name="Table List 3" w:semiHidden="1" w:unhideWhenUsed="1"/>
+    <w:lsdException w:name="Table List 4" w:semiHidden="1" w:unhideWhenUsed="1"/>
+    <w:lsdException w:name="Table List 5" w:semiHidden="1" w:unhideWhenUsed="1"/>
+    <w:lsdException w:name="Table List 6" w:semiHidden="1" w:unhideWhenUsed="1"/>
+    <w:lsdException w:name="Table List 7" w:semiHidden="1" w:unhideWhenUsed="1"/>
+    <w:lsdException w:name="Table List 8" w:semiHidden="1" w:unhideWhenUsed="1"/>
+    <w:lsdException w:name="Table 3D effects 1" w:semiHidden="1" w:unhideWhenUsed="1"/>
+    <w:lsdException w:name="Table 3D effects 2" w:semiHidden="1" w:unhideWhenUsed="1"/>
+    <w:lsdException w:name="Table 3D effects 3" w:semiHidden="1" w:unhideWhenUsed="1"/>
+    <w:lsdException w:name="Table Contemporary" w:semiHidden="1" w:unhideWhenUsed="1"/>
+    <w:lsdException w:name="Table Elegant" w:semiHidden="1" w:unhideWhenUsed="1"/>
+    <w:lsdException w:name="Table Professional" w:semiHidden="1" w:unhideWhenUsed="1"/>
+    <w:lsdException w:name="Table Subtle 1" w:semiHidden="1" w:unhideWhenUsed="1"/>
+    <w:lsdException w:name="Table Subtle 2" w:semiHidden="1" w:unhideWhenUsed="1"/>
+    <w:lsdException w:name="Table Web 1" w:semiHidden="1" w:unhideWhenUsed="1"/>
+    <w:lsdException w:name="Table Web 2" w:semiHidden="1" w:unhideWhenUsed="1"/>
+    <w:lsdException w:name="Table Web 3" w:semiHidden="1" w:unhideWhenUsed="1"/>
+    <w:lsdException w:name="Balloon Text" w:semiHidden="1" w:unhideWhenUsed="1"/>
+    <w:lsdException w:name="Table Grid" w:uiPriority="59"/>
+    <w:lsdException w:name="Table Theme" w:semiHidden="1" w:unhideWhenUsed="1"/>
+    <w:lsdException w:name="Placeholder Text" w:semiHidden="1"/>
+    <w:lsdException w:name="No Spacing" w:uiPriority="1" w:qFormat="1"/>
+    <w:lsdException w:name="Light Shading" w:uiPriority="60"/>
+    <w:lsdException w:name="Light List" w:uiPriority="61"/>
+    <w:lsdException w:name="Light Grid" w:uiPriority="62"/>
+    <w:lsdException w:name="Medium Shading 1" w:uiPriority="63"/>
+    <w:lsdException w:name="Medium Shading 2" w:uiPriority="64"/>
+    <w:lsdException w:name="Medium List 1" w:uiPriority="65"/>
+    <w:lsdException w:name="Medium List 2" w:uiPriority="66"/>
+    <w:lsdException w:name="Medium Grid 1" w:uiPriority="67"/>
+    <w:lsdException w:name="Medium Grid 2" w:uiPriority="68"/>
+    <w:lsdException w:name="Medium Grid 3" w:uiPriority="69"/>
+    <w:lsdException w:name="Dark List" w:uiPriority="70"/>
+    <w:lsdException w:name="Colorful Shading" w:uiPriority="71"/>
+    <w:lsdException w:name="Colorful List" w:uiPriority="72"/>
+    <w:lsdException w:name="Colorful Grid" w:uiPriority="73"/>
+    <w:lsdException w:name="Light Shading Accent 1" w:uiPriority="60"/>
+    <w:lsdException w:name="Light List Accent 1" w:uiPriority="61"/>
+    <w:lsdException w:name="Light Grid Accent 1" w:uiPriority="62"/>
+    <w:lsdException w:name="Medium Shading 1 Accent 1" w:uiPriority="63"/>
+    <w:lsdException w:name="Medium Shading 2 Accent 1" w:uiPriority="64"/>
+    <w:lsdException w:name="Medium List 1 Accent 1" w:uiPriority="65"/>
+    <w:lsdException w:name="Revision" w:semiHidden="1"/>
+    <w:lsdException w:name="List Paragraph" w:uiPriority="34" w:qFormat="1"/>
+    <w:lsdException w:name="Quote" w:uiPriority="29" w:qFormat="1"/>
+    <w:lsdException w:name="Intense Quote" w:uiPriority="30" w:qFormat="1"/>
+    <w:lsdException w:name="Medium List 2 Accent 1" w:uiPriority="66"/>
+    <w:lsdException w:name="Medium Grid 1 Accent 1" w:uiPriority="67"/>
+    <w:lsdException w:name="Medium Grid 2 Accent 1" w:uiPriority="68"/>
+    <w:lsdException w:name="Medium Grid 3 Accent 1" w:uiPriority="69"/>
+    <w:lsdException w:name="Dark List Accent 1" w:uiPriority="70"/>
+    <w:lsdException w:name="Colorful Shading Accent 1" w:uiPriority="71"/>
+    <w:lsdException w:name="Colorful List Accent 1" w:uiPriority="72"/>
+    <w:lsdException w:name="Colorful Grid Accent 1" w:uiPriority="73"/>
+    <w:lsdException w:name="Light Shading Accent 2" w:uiPriority="60"/>
+    <w:lsdException w:name="Light List Accent 2" w:uiPriority="61"/>
+    <w:lsdException w:name="Light Grid Accent 2" w:uiPriority="62"/>
+    <w:lsdException w:name="Medium Shading 1 Accent 2" w:uiPriority="63"/>
+    <w:lsdException w:name="Medium Shading 2 Accent 2" w:uiPriority="64"/>
+    <w:lsdException w:name="Medium List 1 Accent 2" w:uiPriority="65"/>
+    <w:lsdException w:name="Medium List 2 Accent 2" w:uiPriority="66"/>
+    <w:lsdException w:name="Medium Grid 1 Accent 2" w:uiPriority="67"/>
+    <w:lsdException w:name="Medium Grid 2 Accent 2" w:uiPriority="68"/>
+    <w:lsdException w:name="Medium Grid 3 Accent 2" w:uiPriority="69"/>
+    <w:lsdException w:name="Dark List Accent 2" w:uiPriority="70"/>
+    <w:lsdException w:name="Colorful Shading Accent 2" w:uiPriority="71"/>
+    <w:lsdException w:name="Colorful List Accent 2" w:uiPriority="72"/>
+    <w:lsdException w:name="Colorful Grid Accent 2" w:uiPriority="73"/>
+    <w:lsdException w:name="Light Shading Accent 3" w:uiPriority="60"/>
+    <w:lsdException w:name="Light List Accent 3" w:uiPriority="61"/>
+    <w:lsdException w:name="Light Grid Accent 3" w:uiPriority="62"/>
+    <w:lsdException w:name="Medium Shading 1 Accent 3" w:uiPriority="63"/>
+    <w:lsdException w:name="Medium Shading 2 Accent 3" w:uiPriority="64"/>
+    <w:lsdException w:name="Medium List 1 Accent 3" w:uiPriority="65"/>
+    <w:lsdException w:name="Medium List 2 Accent 3" w:uiPriority="66"/>
+    <w:lsdException w:name="Medium Grid 1 Accent 3" w:uiPriority="67"/>
+    <w:lsdException w:name="Medium Grid 2 Accent 3" w:uiPriority="68"/>
+    <w:lsdException w:name="Medium Grid 3 Accent 3" w:uiPriority="69"/>
+    <w:lsdException w:name="Dark List Accent 3" w:uiPriority="70"/>
+    <w:lsdException w:name="Colorful Shading Accent 3" w:uiPriority="71"/>
+    <w:lsdException w:name="Colorful List Accent 3" w:uiPriority="72"/>
+    <w:lsdException w:name="Colorful Grid Accent 3" w:uiPriority="73"/>
+    <w:lsdException w:name="Light Shading Accent 4" w:uiPriority="60"/>
+    <w:lsdException w:name="Light List Accent 4" w:uiPriority="61"/>
+    <w:lsdException w:name="Light Grid Accent 4" w:uiPriority="62"/>
+    <w:lsdException w:name="Medium Shading 1 Accent 4" w:uiPriority="63"/>
+    <w:lsdException w:name="Medium Shading 2 Accent 4" w:uiPriority="64"/>
+    <w:lsdException w:name="Medium List 1 Accent 4" w:uiPriority="65"/>
+    <w:lsdException w:name="Medium List 2 Accent 4" w:uiPriority="66"/>
+    <w:lsdException w:name="Medium Grid 1 Accent 4" w:uiPriority="67"/>
+    <w:lsdException w:name="Medium Grid 2 Accent 4" w:uiPriority="68"/>
+    <w:lsdException w:name="Medium Grid 3 Accent 4" w:uiPriority="69"/>
+    <w:lsdException w:name="Dark List Accent 4" w:uiPriority="70"/>
+    <w:lsdException w:name="Colorful Shading Accent 4" w:uiPriority="71"/>
+    <w:lsdException w:name="Colorful List Accent 4" w:uiPriority="72"/>
+    <w:lsdException w:name="Colorful Grid Accent 4" w:uiPriority="73"/>
+    <w:lsdException w:name="Light Shading Accent 5" w:uiPriority="60"/>
+    <w:lsdException w:name="Light List Accent 5" w:uiPriority="61"/>
+    <w:lsdException w:name="Light Grid Accent 5" w:uiPriority="62"/>
+    <w:lsdException w:name="Medium Shading 1 Accent 5" w:uiPriority="63"/>
+    <w:lsdException w:name="Medium Shading 2 Accent 5" w:uiPriority="64"/>
+    <w:lsdException w:name="Medium List 1 Accent 5" w:uiPriority="65"/>
+    <w:lsdException w:name="Medium List 2 Accent 5" w:uiPriority="66"/>
+    <w:lsdException w:name="Medium Grid 1 Accent 5" w:uiPriority="67"/>
+    <w:lsdException w:name="Medium Grid 2 Accent 5" w:uiPriority="68"/>
+    <w:lsdException w:name="Medium Grid 3 Accent 5" w:uiPriority="69"/>
+    <w:lsdException w:name="Dark List Accent 5" w:uiPriority="70"/>
+    <w:lsdException w:name="Colorful Shading Accent 5" w:uiPriority="71"/>
+    <w:lsdException w:name="Colorful List Accent 5" w:uiPriority="72"/>
+    <w:lsdException w:name="Colorful Grid Accent 5" w:uiPriority="73"/>
+    <w:lsdException w:name="Light Shading Accent 6" w:uiPriority="60"/>
+    <w:lsdException w:name="Light List Accent 6" w:uiPriority="61"/>
+    <w:lsdException w:name="Light Grid Accent 6" w:uiPriority="62"/>
+    <w:lsdException w:name="Medium Shading 1 Accent 6" w:uiPriority="63"/>
+    <w:lsdException w:name="Medium Shading 2 Accent 6" w:uiPriority="64"/>
+    <w:lsdException w:name="Medium List 1 Accent 6" w:uiPriority="65"/>
+    <w:lsdException w:name="Medium List 2 Accent 6" w:uiPriority="66"/>
+    <w:lsdException w:name="Medium Grid 1 Accent 6" w:uiPriority="67"/>
+    <w:lsdException w:name="Medium Grid 2 Accent 6" w:uiPriority="68"/>
+    <w:lsdException w:name="Medium Grid 3 Accent 6" w:uiPriority="69"/>
+    <w:lsdException w:name="Dark List Accent 6" w:uiPriority="70"/>
+    <w:lsdException w:name="Colorful Shading Accent 6" w:uiPriority="71"/>
+    <w:lsdException w:name="Colorful List Accent 6" w:uiPriority="72"/>
+    <w:lsdException w:name="Colorful Grid Accent 6" w:uiPriority="73"/>
+    <w:lsdException w:name="Subtle Emphasis" w:uiPriority="19" w:qFormat="1"/>
+    <w:lsdException w:name="Intense Emphasis" w:uiPriority="21" w:qFormat="1"/>
+    <w:lsdException w:name="Subtle Reference" w:uiPriority="31" w:qFormat="1"/>
+    <w:lsdException w:name="Intense Reference" w:uiPriority="32" w:qFormat="1"/>
+    <w:lsdException w:name="Book Title" w:uiPriority="33" w:qFormat="1"/>
+    <w:lsdException w:name="Bibliography" w:semiHidden="1" w:uiPriority="37" w:unhideWhenUsed="1"/>
+    <w:lsdException w:name="TOC Heading" w:semiHidden="1" w:uiPriority="39" w:unhideWhenUsed="1" w:qFormat="1"/>
+    <w:lsdException w:name="Plain Table 1" w:uiPriority="41"/>
+    <w:lsdException w:name="Plain Table 2" w:uiPriority="42"/>
+    <w:lsdException w:name="Plain Table 3" w:uiPriority="43"/>
+    <w:lsdException w:name="Plain Table 4" w:uiPriority="44"/>
+    <w:lsdException w:name="Plain Table 5" w:uiPriority="45"/>
+    <w:lsdException w:name="Grid Table Light" w:uiPriority="40"/>
+    <w:lsdException w:name="Grid Table 1 Light" w:uiPriority="46"/>
+    <w:lsdException w:name="Grid Table 2" w:uiPriority="47"/>
+    <w:lsdException w:name="Grid Table 3" w:uiPriority="48"/>
+    <w:lsdException w:name="Grid Table 4" w:uiPriority="49"/>
+    <w:lsdException w:name="Grid Table 5 Dark" w:uiPriority="50"/>
+    <w:lsdException w:name="Grid Table 6 Colorful" w:uiPriority="51"/>
+    <w:lsdException w:name="Grid Table 7 Colorful" w:uiPriority="52"/>
+    <w:lsdException w:name="Grid Table 1 Light Accent 1" w:uiPriority="46"/>
+    <w:lsdException w:name="Grid Table 2 Accent 1" w:uiPriority="47"/>
+    <w:lsdException w:name="Grid Table 3 Accent 1" w:uiPriority="48"/>
+    <w:lsdException w:name="Grid Table 4 Accent 1" w:uiPriority="49"/>
+    <w:lsdException w:name="Grid Table 5 Dark Accent 1" w:uiPriority="50"/>
+    <w:lsdException w:name="Grid Table 6 Colorful Accent 1" w:uiPriority="51"/>
+    <w:lsdException w:name="Grid Table 7 Colorful Accent 1" w:uiPriority="52"/>
+    <w:lsdException w:name="Grid Table 1 Light Accent 2" w:uiPriority="46"/>
+    <w:lsdException w:name="Grid Table 2 Accent 2" w:uiPriority="47"/>
+    <w:lsdException w:name="Grid Table 3 Accent 2" w:uiPriority="48"/>
+    <w:lsdException w:name="Grid Table 4 Accent 2" w:uiPriority="49"/>
+    <w:lsdException w:name="Grid Table 5 Dark Accent 2" w:uiPriority="50"/>
+    <w:lsdException w:name="Grid Table 6 Colorful Accent 2" w:uiPriority="51"/>
+    <w:lsdException w:name="Grid Table 7 Colorful Accent 2" w:uiPriority="52"/>
+    <w:lsdException w:name="Grid Table 1 Light Accent 3" w:uiPriority="46"/>
+    <w:lsdException w:name="Grid Table 2 Accent 3" w:uiPriority="47"/>
+    <w:lsdException w:name="Grid Table 3 Accent 3" w:uiPriority="48"/>
+    <w:lsdException w:name="Grid Table 4 Accent 3" w:uiPriority="49"/>
+    <w:lsdException w:name="Grid Table 5 Dark Accent 3" w:uiPriority="50"/>
+    <w:lsdException w:name="Grid Table 6 Colorful Accent 3" w:uiPriority="51"/>
+    <w:lsdException w:name="Grid Table 7 Colorful Accent 3" w:uiPriority="52"/>
+    <w:lsdException w:name="Grid Table 1 Light Accent 4" w:uiPriority="46"/>
+    <w:lsdException w:name="Grid Table 2 Accent 4" w:uiPriority="47"/>
+    <w:lsdException w:name="Grid Table 3 Accent 4" w:uiPriority="48"/>
+    <w:lsdException w:name="Grid Table 4 Accent 4" w:uiPriority="49"/>
+    <w:lsdException w:name="Grid Table 5 Dark Accent 4" w:uiPriority="50"/>
+    <w:lsdException w:name="Grid Table 6 Colorful Accent 4" w:uiPriority="51"/>
+    <w:lsdException w:name="Grid Table 7 Colorful Accent 4" w:uiPriority="52"/>
+    <w:lsdException w:name="Grid Table 1 Light Accent 5" w:uiPriority="46"/>
+    <w:lsdException w:name="Grid Table 2 Accent 5" w:uiPriority="47"/>
+    <w:lsdException w:name="Grid Table 3 Accent 5" w:uiPriority="48"/>
+    <w:lsdException w:name="Grid Table 4 Accent 5" w:uiPriority="49"/>
+    <w:lsdException w:name="Grid Table 5 Dark Accent 5" w:uiPriority="50"/>
+    <w:lsdException w:name="Grid Table 6 Colorful Accent 5" w:uiPriority="51"/>
+    <w:lsdException w:name="Grid Table 7 Colorful Accent 5" w:uiPriority="52"/>
+    <w:lsdException w:name="Grid Table 1 Light Accent 6" w:uiPriority="46"/>
+    <w:lsdException w:name="Grid Table 2 Accent 6" w:uiPriority="47"/>
+    <w:lsdException w:name="Grid Table 3 Accent 6" w:uiPriority="48"/>
+    <w:lsdException w:name="Grid Table 4 Accent 6" w:uiPriority="49"/>
+    <w:lsdException w:name="Grid Table 5 Dark Accent 6" w:uiPriority="50"/>
+    <w:lsdException w:name="Grid Table 6 Colorful Accent 6" w:uiPriority="51"/>
+    <w:lsdException w:name="Grid Table 7 Colorful Accent 6" w:uiPriority="52"/>
+    <w:lsdException w:name="List Table 1 Light" w:uiPriority="46"/>
+    <w:lsdException w:name="List Table 2" w:uiPriority="47"/>
+    <w:lsdException w:name="List Table 3" w:uiPriority="48"/>
+    <w:lsdException w:name="List Table 4" w:uiPriority="49"/>
+    <w:lsdException w:name="List Table 5 Dark" w:uiPriority="50"/>
+    <w:lsdException w:name="List Table 6 Colorful" w:uiPriority="51"/>
+    <w:lsdException w:name="List Table 7 Colorful" w:uiPriority="52"/>
+    <w:lsdException w:name="List Table 1 Light Accent 1" w:uiPriority="46"/>
+    <w:lsdException w:name="List Table 2 Accent 1" w:uiPriority="47"/>
+    <w:lsdException w:name="List Table 3 Accent 1" w:uiPriority="48"/>
+    <w:lsdException w:name="List Table 4 Accent 1" w:uiPriority="49"/>
+    <w:lsdException w:name="List Table 5 Dark Accent 1" w:uiPriority="50"/>
+    <w:lsdException w:name="List Table 6 Colorful Accent 1" w:uiPriority="51"/>
+    <w:lsdException w:name="List Table 7 Colorful Accent 1" w:uiPriority="52"/>
+    <w:lsdException w:name="List Table 1 Light Accent 2" w:uiPriority="46"/>
+    <w:lsdException w:name="List Table 2 Accent 2" w:uiPriority="47"/>
+    <w:lsdException w:name="List Table 3 Accent 2" w:uiPriority="48"/>
+    <w:lsdException w:name="List Table 4 Accent 2" w:uiPriority="49"/>
+    <w:lsdException w:name="List Table 5 Dark Accent 2" w:uiPriority="50"/>
+    <w:lsdException w:name="List Table 6 Colorful Accent 2" w:uiPriority="51"/>
+    <w:lsdException w:name="List Table 7 Colorful Accent 2" w:uiPriority="52"/>
+    <w:lsdException w:name="List Table 1 Light Accent 3" w:uiPriority="46"/>
+    <w:lsdException w:name="List Table 2 Accent 3" w:uiPriority="47"/>
+    <w:lsdException w:name="List Table 3 Accent 3" w:uiPriority="48"/>
+    <w:lsdException w:name="List Table 4 Accent 3" w:uiPriority="49"/>
+    <w:lsdException w:name="List Table 5 Dark Accent 3" w:uiPriority="50"/>
+    <w:lsdException w:name="List Table 6 Colorful Accent 3" w:uiPriority="51"/>
+    <w:lsdException w:name="List Table 7 Colorful Accent 3" w:uiPriority="52"/>
+    <w:lsdException w:name="List Table 1 Light Accent 4" w:uiPriority="46"/>
+    <w:lsdException w:name="List Table 2 Accent 4" w:uiPriority="47"/>
+    <w:lsdException w:name="List Table 3 Accent 4" w:uiPriority="48"/>
+    <w:lsdException w:name="List Table 4 Accent 4" w:uiPriority="49"/>
+    <w:lsdException w:name="List Table 5 Dark Accent 4" w:uiPriority="50"/>
+    <w:lsdException w:name="List Table 6 Colorful Accent 4" w:uiPriority="51"/>
+    <w:lsdException w:name="List Table 7 Colorful Accent 4" w:uiPriority="52"/>
+    <w:lsdException w:name="List Table 1 Light Accent 5" w:uiPriority="46"/>
+    <w:lsdException w:name="List Table 2 Accent 5" w:uiPriority="47"/>
+    <w:lsdException w:name="List Table 3 Accent 5" w:uiPriority="48"/>
+    <w:lsdException w:name="List Table 4 Accent 5" w:uiPriority="49"/>
+    <w:lsdException w:name="List Table 5 Dark Accent 5" w:uiPriority="50"/>
+    <w:lsdException w:name="List Table 6 Colorful Accent 5" w:uiPriority="51"/>
+    <w:lsdException w:name="List Table 7 Colorful Accent 5" w:uiPriority="52"/>
+    <w:lsdException w:name="List Table 1 Light Accent 6" w:uiPriority="46"/>
+    <w:lsdException w:name="List Table 2 Accent 6" w:uiPriority="47"/>
+    <w:lsdException w:name="List Table 3 Accent 6" w:uiPriority="48"/>
+    <w:lsdException w:name="List Table 4 Accent 6" w:uiPriority="49"/>
+    <w:lsdException w:name="List Table 5 Dark Accent 6" w:uiPriority="50"/>
+    <w:lsdException w:name="List Table 6 Colorful Accent 6" w:uiPriority="51"/>
+    <w:lsdException w:name="List Table 7 Colorful Accent 6" w:uiPriority="52"/>
   </w:latentStyles>
   <w:style w:type="paragraph" w:default="1" w:styleId="Normal">
     <w:name w:val="Normal"/>
@@ -19699,7 +20484,6 @@
       <w:spacing w:after="0" w:line="240" w:lineRule="auto"/>
     </w:pPr>
     <w:tblPr>
-      <w:tblInd w:w="0" w:type="dxa"/>
       <w:tblBorders>
         <w:top w:val="single" w:sz="4" w:space="0" w:color="auto"/>
         <w:left w:val="single" w:sz="4" w:space="0" w:color="auto"/>
@@ -19708,12 +20492,6 @@
         <w:insideH w:val="single" w:sz="4" w:space="0" w:color="auto"/>
         <w:insideV w:val="single" w:sz="4" w:space="0" w:color="auto"/>
       </w:tblBorders>
-      <w:tblCellMar>
-        <w:top w:w="0" w:type="dxa"/>
-        <w:left w:w="108" w:type="dxa"/>
-        <w:bottom w:w="0" w:type="dxa"/>
-        <w:right w:w="108" w:type="dxa"/>
-      </w:tblCellMar>
     </w:tblPr>
   </w:style>
   <w:style w:type="table" w:styleId="LightShading">
@@ -19730,515 +20508,10 @@
     <w:tblPr>
       <w:tblStyleRowBandSize w:val="1"/>
       <w:tblStyleColBandSize w:val="1"/>
-      <w:tblInd w:w="0" w:type="dxa"/>
       <w:tblBorders>
         <w:top w:val="single" w:sz="8" w:space="0" w:color="000000" w:themeColor="text1"/>
         <w:bottom w:val="single" w:sz="8" w:space="0" w:color="000000" w:themeColor="text1"/>
       </w:tblBorders>
-      <w:tblCellMar>
-        <w:top w:w="0" w:type="dxa"/>
-        <w:left w:w="108" w:type="dxa"/>
-        <w:bottom w:w="0" w:type="dxa"/>
-        <w:right w:w="108" w:type="dxa"/>
-      </w:tblCellMar>
-    </w:tblPr>
-    <w:tblStylePr w:type="firstRow">
-      <w:pPr>
-        <w:spacing w:before="0" w:after="0" w:line="240" w:lineRule="auto"/>
-      </w:pPr>
-      <w:rPr>
-        <w:b/>
-        <w:bCs/>
-      </w:rPr>
-      <w:tblPr/>
-      <w:tcPr>
-        <w:tcBorders>
-          <w:top w:val="single" w:sz="8" w:space="0" w:color="000000" w:themeColor="text1"/>
-          <w:left w:val="nil"/>
-          <w:bottom w:val="single" w:sz="8" w:space="0" w:color="000000" w:themeColor="text1"/>
-          <w:right w:val="nil"/>
-          <w:insideH w:val="nil"/>
-          <w:insideV w:val="nil"/>
-        </w:tcBorders>
-      </w:tcPr>
-    </w:tblStylePr>
-    <w:tblStylePr w:type="lastRow">
-      <w:pPr>
-        <w:spacing w:before="0" w:after="0" w:line="240" w:lineRule="auto"/>
-      </w:pPr>
-      <w:rPr>
-        <w:b/>
-        <w:bCs/>
-      </w:rPr>
-      <w:tblPr/>
-      <w:tcPr>
-        <w:tcBorders>
-          <w:top w:val="single" w:sz="8" w:space="0" w:color="000000" w:themeColor="text1"/>
-          <w:left w:val="nil"/>
-          <w:bottom w:val="single" w:sz="8" w:space="0" w:color="000000" w:themeColor="text1"/>
-          <w:right w:val="nil"/>
-          <w:insideH w:val="nil"/>
-          <w:insideV w:val="nil"/>
-        </w:tcBorders>
-      </w:tcPr>
-    </w:tblStylePr>
-    <w:tblStylePr w:type="firstCol">
-      <w:rPr>
-        <w:b/>
-        <w:bCs/>
-      </w:rPr>
-    </w:tblStylePr>
-    <w:tblStylePr w:type="lastCol">
-      <w:rPr>
-        <w:b/>
-        <w:bCs/>
-      </w:rPr>
-    </w:tblStylePr>
-    <w:tblStylePr w:type="band1Vert">
-      <w:tblPr/>
-      <w:tcPr>
-        <w:tcBorders>
-          <w:left w:val="nil"/>
-          <w:right w:val="nil"/>
-          <w:insideH w:val="nil"/>
-          <w:insideV w:val="nil"/>
-        </w:tcBorders>
-        <w:shd w:val="clear" w:color="auto" w:fill="C0C0C0" w:themeFill="text1" w:themeFillTint="3F"/>
-      </w:tcPr>
-    </w:tblStylePr>
-    <w:tblStylePr w:type="band1Horz">
-      <w:tblPr/>
-      <w:tcPr>
-        <w:tcBorders>
-          <w:left w:val="nil"/>
-          <w:right w:val="nil"/>
-          <w:insideH w:val="nil"/>
-          <w:insideV w:val="nil"/>
-        </w:tcBorders>
-        <w:shd w:val="clear" w:color="auto" w:fill="C0C0C0" w:themeFill="text1" w:themeFillTint="3F"/>
-      </w:tcPr>
-    </w:tblStylePr>
-  </w:style>
-  <w:style w:type="character" w:styleId="PlaceholderText">
-    <w:name w:val="Placeholder Text"/>
-    <w:basedOn w:val="DefaultParagraphFont"/>
-    <w:uiPriority w:val="99"/>
-    <w:semiHidden/>
-    <w:rsid w:val="00465B8C"/>
-    <w:rPr>
-      <w:color w:val="808080"/>
-    </w:rPr>
-  </w:style>
-</w:styles>
-</file>
-
-<file path=word/stylesWithEffects.xml><?xml version="1.0" encoding="utf-8"?>
-<w:styles xmlns:wpc="http://schemas.microsoft.com/office/word/2010/wordprocessingCanvas" xmlns:mc="http://schemas.openxmlformats.org/markup-compatibility/2006" xmlns:o="urn:schemas-microsoft-com:office:office" xmlns:r="http://schemas.openxmlformats.org/officeDocument/2006/relationships" xmlns:m="http://schemas.openxmlformats.org/officeDocument/2006/math" xmlns:v="urn:schemas-microsoft-com:vml" xmlns:wp14="http://schemas.microsoft.com/office/word/2010/wordprocessingDrawing" xmlns:wp="http://schemas.openxmlformats.org/drawingml/2006/wordprocessingDrawing" xmlns:w10="urn:schemas-microsoft-com:office:word" xmlns:w="http://schemas.openxmlformats.org/wordprocessingml/2006/main" xmlns:w14="http://schemas.microsoft.com/office/word/2010/wordml" xmlns:wpg="http://schemas.microsoft.com/office/word/2010/wordprocessingGroup" xmlns:wpi="http://schemas.microsoft.com/office/word/2010/wordprocessingInk" xmlns:wne="http://schemas.microsoft.com/office/word/2006/wordml" xmlns:wps="http://schemas.microsoft.com/office/word/2010/wordprocessingShape" mc:Ignorable="w14 wp14">
-  <w:docDefaults>
-    <w:rPrDefault>
-      <w:rPr>
-        <w:rFonts w:asciiTheme="minorHAnsi" w:eastAsiaTheme="minorHAnsi" w:hAnsiTheme="minorHAnsi" w:cstheme="minorBidi"/>
-        <w:sz w:val="22"/>
-        <w:szCs w:val="22"/>
-        <w:lang w:val="en-IN" w:eastAsia="en-US" w:bidi="ar-SA"/>
-      </w:rPr>
-    </w:rPrDefault>
-    <w:pPrDefault>
-      <w:pPr>
-        <w:spacing w:after="200" w:line="276" w:lineRule="auto"/>
-      </w:pPr>
-    </w:pPrDefault>
-  </w:docDefaults>
-  <w:latentStyles w:defLockedState="0" w:defUIPriority="99" w:defSemiHidden="1" w:defUnhideWhenUsed="1" w:defQFormat="0" w:count="267">
-    <w:lsdException w:name="Normal" w:semiHidden="0" w:uiPriority="0" w:unhideWhenUsed="0" w:qFormat="1"/>
-    <w:lsdException w:name="heading 1" w:semiHidden="0" w:uiPriority="9" w:unhideWhenUsed="0" w:qFormat="1"/>
-    <w:lsdException w:name="heading 2" w:uiPriority="9" w:qFormat="1"/>
-    <w:lsdException w:name="heading 3" w:uiPriority="9" w:qFormat="1"/>
-    <w:lsdException w:name="heading 4" w:uiPriority="9" w:qFormat="1"/>
-    <w:lsdException w:name="heading 5" w:uiPriority="9" w:qFormat="1"/>
-    <w:lsdException w:name="heading 6" w:uiPriority="9" w:qFormat="1"/>
-    <w:lsdException w:name="heading 7" w:uiPriority="9" w:qFormat="1"/>
-    <w:lsdException w:name="heading 8" w:uiPriority="9" w:qFormat="1"/>
-    <w:lsdException w:name="heading 9" w:uiPriority="9" w:qFormat="1"/>
-    <w:lsdException w:name="toc 1" w:uiPriority="39"/>
-    <w:lsdException w:name="toc 2" w:uiPriority="39"/>
-    <w:lsdException w:name="toc 3" w:uiPriority="39"/>
-    <w:lsdException w:name="toc 4" w:uiPriority="39"/>
-    <w:lsdException w:name="toc 5" w:uiPriority="39"/>
-    <w:lsdException w:name="toc 6" w:uiPriority="39"/>
-    <w:lsdException w:name="toc 7" w:uiPriority="39"/>
-    <w:lsdException w:name="toc 8" w:uiPriority="39"/>
-    <w:lsdException w:name="toc 9" w:uiPriority="39"/>
-    <w:lsdException w:name="caption" w:uiPriority="35" w:qFormat="1"/>
-    <w:lsdException w:name="Title" w:semiHidden="0" w:uiPriority="10" w:unhideWhenUsed="0" w:qFormat="1"/>
-    <w:lsdException w:name="Default Paragraph Font" w:uiPriority="1"/>
-    <w:lsdException w:name="Subtitle" w:semiHidden="0" w:uiPriority="11" w:unhideWhenUsed="0" w:qFormat="1"/>
-    <w:lsdException w:name="Strong" w:semiHidden="0" w:uiPriority="22" w:unhideWhenUsed="0" w:qFormat="1"/>
-    <w:lsdException w:name="Emphasis" w:semiHidden="0" w:uiPriority="20" w:unhideWhenUsed="0" w:qFormat="1"/>
-    <w:lsdException w:name="Table Grid" w:semiHidden="0" w:uiPriority="59" w:unhideWhenUsed="0"/>
-    <w:lsdException w:name="Placeholder Text" w:unhideWhenUsed="0"/>
-    <w:lsdException w:name="No Spacing" w:semiHidden="0" w:uiPriority="1" w:unhideWhenUsed="0" w:qFormat="1"/>
-    <w:lsdException w:name="Light Shading" w:semiHidden="0" w:uiPriority="60" w:unhideWhenUsed="0"/>
-    <w:lsdException w:name="Light List" w:semiHidden="0" w:uiPriority="61" w:unhideWhenUsed="0"/>
-    <w:lsdException w:name="Light Grid" w:semiHidden="0" w:uiPriority="62" w:unhideWhenUsed="0"/>
-    <w:lsdException w:name="Medium Shading 1" w:semiHidden="0" w:uiPriority="63" w:unhideWhenUsed="0"/>
-    <w:lsdException w:name="Medium Shading 2" w:semiHidden="0" w:uiPriority="64" w:unhideWhenUsed="0"/>
-    <w:lsdException w:name="Medium List 1" w:semiHidden="0" w:uiPriority="65" w:unhideWhenUsed="0"/>
-    <w:lsdException w:name="Medium List 2" w:semiHidden="0" w:uiPriority="66" w:unhideWhenUsed="0"/>
-    <w:lsdException w:name="Medium Grid 1" w:semiHidden="0" w:uiPriority="67" w:unhideWhenUsed="0"/>
-    <w:lsdException w:name="Medium Grid 2" w:semiHidden="0" w:uiPriority="68" w:unhideWhenUsed="0"/>
-    <w:lsdException w:name="Medium Grid 3" w:semiHidden="0" w:uiPriority="69" w:unhideWhenUsed="0"/>
-    <w:lsdException w:name="Dark List" w:semiHidden="0" w:uiPriority="70" w:unhideWhenUsed="0"/>
-    <w:lsdException w:name="Colorful Shading" w:semiHidden="0" w:uiPriority="71" w:unhideWhenUsed="0"/>
-    <w:lsdException w:name="Colorful List" w:semiHidden="0" w:uiPriority="72" w:unhideWhenUsed="0"/>
-    <w:lsdException w:name="Colorful Grid" w:semiHidden="0" w:uiPriority="73" w:unhideWhenUsed="0"/>
-    <w:lsdException w:name="Light Shading Accent 1" w:semiHidden="0" w:uiPriority="60" w:unhideWhenUsed="0"/>
-    <w:lsdException w:name="Light List Accent 1" w:semiHidden="0" w:uiPriority="61" w:unhideWhenUsed="0"/>
-    <w:lsdException w:name="Light Grid Accent 1" w:semiHidden="0" w:uiPriority="62" w:unhideWhenUsed="0"/>
-    <w:lsdException w:name="Medium Shading 1 Accent 1" w:semiHidden="0" w:uiPriority="63" w:unhideWhenUsed="0"/>
-    <w:lsdException w:name="Medium Shading 2 Accent 1" w:semiHidden="0" w:uiPriority="64" w:unhideWhenUsed="0"/>
-    <w:lsdException w:name="Medium List 1 Accent 1" w:semiHidden="0" w:uiPriority="65" w:unhideWhenUsed="0"/>
-    <w:lsdException w:name="Revision" w:unhideWhenUsed="0"/>
-    <w:lsdException w:name="List Paragraph" w:semiHidden="0" w:uiPriority="34" w:unhideWhenUsed="0" w:qFormat="1"/>
-    <w:lsdException w:name="Quote" w:semiHidden="0" w:uiPriority="29" w:unhideWhenUsed="0" w:qFormat="1"/>
-    <w:lsdException w:name="Intense Quote" w:semiHidden="0" w:uiPriority="30" w:unhideWhenUsed="0" w:qFormat="1"/>
-    <w:lsdException w:name="Medium List 2 Accent 1" w:semiHidden="0" w:uiPriority="66" w:unhideWhenUsed="0"/>
-    <w:lsdException w:name="Medium Grid 1 Accent 1" w:semiHidden="0" w:uiPriority="67" w:unhideWhenUsed="0"/>
-    <w:lsdException w:name="Medium Grid 2 Accent 1" w:semiHidden="0" w:uiPriority="68" w:unhideWhenUsed="0"/>
-    <w:lsdException w:name="Medium Grid 3 Accent 1" w:semiHidden="0" w:uiPriority="69" w:unhideWhenUsed="0"/>
-    <w:lsdException w:name="Dark List Accent 1" w:semiHidden="0" w:uiPriority="70" w:unhideWhenUsed="0"/>
-    <w:lsdException w:name="Colorful Shading Accent 1" w:semiHidden="0" w:uiPriority="71" w:unhideWhenUsed="0"/>
-    <w:lsdException w:name="Colorful List Accent 1" w:semiHidden="0" w:uiPriority="72" w:unhideWhenUsed="0"/>
-    <w:lsdException w:name="Colorful Grid Accent 1" w:semiHidden="0" w:uiPriority="73" w:unhideWhenUsed="0"/>
-    <w:lsdException w:name="Light Shading Accent 2" w:semiHidden="0" w:uiPriority="60" w:unhideWhenUsed="0"/>
-    <w:lsdException w:name="Light List Accent 2" w:semiHidden="0" w:uiPriority="61" w:unhideWhenUsed="0"/>
-    <w:lsdException w:name="Light Grid Accent 2" w:semiHidden="0" w:uiPriority="62" w:unhideWhenUsed="0"/>
-    <w:lsdException w:name="Medium Shading 1 Accent 2" w:semiHidden="0" w:uiPriority="63" w:unhideWhenUsed="0"/>
-    <w:lsdException w:name="Medium Shading 2 Accent 2" w:semiHidden="0" w:uiPriority="64" w:unhideWhenUsed="0"/>
-    <w:lsdException w:name="Medium List 1 Accent 2" w:semiHidden="0" w:uiPriority="65" w:unhideWhenUsed="0"/>
-    <w:lsdException w:name="Medium List 2 Accent 2" w:semiHidden="0" w:uiPriority="66" w:unhideWhenUsed="0"/>
-    <w:lsdException w:name="Medium Grid 1 Accent 2" w:semiHidden="0" w:uiPriority="67" w:unhideWhenUsed="0"/>
-    <w:lsdException w:name="Medium Grid 2 Accent 2" w:semiHidden="0" w:uiPriority="68" w:unhideWhenUsed="0"/>
-    <w:lsdException w:name="Medium Grid 3 Accent 2" w:semiHidden="0" w:uiPriority="69" w:unhideWhenUsed="0"/>
-    <w:lsdException w:name="Dark List Accent 2" w:semiHidden="0" w:uiPriority="70" w:unhideWhenUsed="0"/>
-    <w:lsdException w:name="Colorful Shading Accent 2" w:semiHidden="0" w:uiPriority="71" w:unhideWhenUsed="0"/>
-    <w:lsdException w:name="Colorful List Accent 2" w:semiHidden="0" w:uiPriority="72" w:unhideWhenUsed="0"/>
-    <w:lsdException w:name="Colorful Grid Accent 2" w:semiHidden="0" w:uiPriority="73" w:unhideWhenUsed="0"/>
-    <w:lsdException w:name="Light Shading Accent 3" w:semiHidden="0" w:uiPriority="60" w:unhideWhenUsed="0"/>
-    <w:lsdException w:name="Light List Accent 3" w:semiHidden="0" w:uiPriority="61" w:unhideWhenUsed="0"/>
-    <w:lsdException w:name="Light Grid Accent 3" w:semiHidden="0" w:uiPriority="62" w:unhideWhenUsed="0"/>
-    <w:lsdException w:name="Medium Shading 1 Accent 3" w:semiHidden="0" w:uiPriority="63" w:unhideWhenUsed="0"/>
-    <w:lsdException w:name="Medium Shading 2 Accent 3" w:semiHidden="0" w:uiPriority="64" w:unhideWhenUsed="0"/>
-    <w:lsdException w:name="Medium List 1 Accent 3" w:semiHidden="0" w:uiPriority="65" w:unhideWhenUsed="0"/>
-    <w:lsdException w:name="Medium List 2 Accent 3" w:semiHidden="0" w:uiPriority="66" w:unhideWhenUsed="0"/>
-    <w:lsdException w:name="Medium Grid 1 Accent 3" w:semiHidden="0" w:uiPriority="67" w:unhideWhenUsed="0"/>
-    <w:lsdException w:name="Medium Grid 2 Accent 3" w:semiHidden="0" w:uiPriority="68" w:unhideWhenUsed="0"/>
-    <w:lsdException w:name="Medium Grid 3 Accent 3" w:semiHidden="0" w:uiPriority="69" w:unhideWhenUsed="0"/>
-    <w:lsdException w:name="Dark List Accent 3" w:semiHidden="0" w:uiPriority="70" w:unhideWhenUsed="0"/>
-    <w:lsdException w:name="Colorful Shading Accent 3" w:semiHidden="0" w:uiPriority="71" w:unhideWhenUsed="0"/>
-    <w:lsdException w:name="Colorful List Accent 3" w:semiHidden="0" w:uiPriority="72" w:unhideWhenUsed="0"/>
-    <w:lsdException w:name="Colorful Grid Accent 3" w:semiHidden="0" w:uiPriority="73" w:unhideWhenUsed="0"/>
-    <w:lsdException w:name="Light Shading Accent 4" w:semiHidden="0" w:uiPriority="60" w:unhideWhenUsed="0"/>
-    <w:lsdException w:name="Light List Accent 4" w:semiHidden="0" w:uiPriority="61" w:unhideWhenUsed="0"/>
-    <w:lsdException w:name="Light Grid Accent 4" w:semiHidden="0" w:uiPriority="62" w:unhideWhenUsed="0"/>
-    <w:lsdException w:name="Medium Shading 1 Accent 4" w:semiHidden="0" w:uiPriority="63" w:unhideWhenUsed="0"/>
-    <w:lsdException w:name="Medium Shading 2 Accent 4" w:semiHidden="0" w:uiPriority="64" w:unhideWhenUsed="0"/>
-    <w:lsdException w:name="Medium List 1 Accent 4" w:semiHidden="0" w:uiPriority="65" w:unhideWhenUsed="0"/>
-    <w:lsdException w:name="Medium List 2 Accent 4" w:semiHidden="0" w:uiPriority="66" w:unhideWhenUsed="0"/>
-    <w:lsdException w:name="Medium Grid 1 Accent 4" w:semiHidden="0" w:uiPriority="67" w:unhideWhenUsed="0"/>
-    <w:lsdException w:name="Medium Grid 2 Accent 4" w:semiHidden="0" w:uiPriority="68" w:unhideWhenUsed="0"/>
-    <w:lsdException w:name="Medium Grid 3 Accent 4" w:semiHidden="0" w:uiPriority="69" w:unhideWhenUsed="0"/>
-    <w:lsdException w:name="Dark List Accent 4" w:semiHidden="0" w:uiPriority="70" w:unhideWhenUsed="0"/>
-    <w:lsdException w:name="Colorful Shading Accent 4" w:semiHidden="0" w:uiPriority="71" w:unhideWhenUsed="0"/>
-    <w:lsdException w:name="Colorful List Accent 4" w:semiHidden="0" w:uiPriority="72" w:unhideWhenUsed="0"/>
-    <w:lsdException w:name="Colorful Grid Accent 4" w:semiHidden="0" w:uiPriority="73" w:unhideWhenUsed="0"/>
-    <w:lsdException w:name="Light Shading Accent 5" w:semiHidden="0" w:uiPriority="60" w:unhideWhenUsed="0"/>
-    <w:lsdException w:name="Light List Accent 5" w:semiHidden="0" w:uiPriority="61" w:unhideWhenUsed="0"/>
-    <w:lsdException w:name="Light Grid Accent 5" w:semiHidden="0" w:uiPriority="62" w:unhideWhenUsed="0"/>
-    <w:lsdException w:name="Medium Shading 1 Accent 5" w:semiHidden="0" w:uiPriority="63" w:unhideWhenUsed="0"/>
-    <w:lsdException w:name="Medium Shading 2 Accent 5" w:semiHidden="0" w:uiPriority="64" w:unhideWhenUsed="0"/>
-    <w:lsdException w:name="Medium List 1 Accent 5" w:semiHidden="0" w:uiPriority="65" w:unhideWhenUsed="0"/>
-    <w:lsdException w:name="Medium List 2 Accent 5" w:semiHidden="0" w:uiPriority="66" w:unhideWhenUsed="0"/>
-    <w:lsdException w:name="Medium Grid 1 Accent 5" w:semiHidden="0" w:uiPriority="67" w:unhideWhenUsed="0"/>
-    <w:lsdException w:name="Medium Grid 2 Accent 5" w:semiHidden="0" w:uiPriority="68" w:unhideWhenUsed="0"/>
-    <w:lsdException w:name="Medium Grid 3 Accent 5" w:semiHidden="0" w:uiPriority="69" w:unhideWhenUsed="0"/>
-    <w:lsdException w:name="Dark List Accent 5" w:semiHidden="0" w:uiPriority="70" w:unhideWhenUsed="0"/>
-    <w:lsdException w:name="Colorful Shading Accent 5" w:semiHidden="0" w:uiPriority="71" w:unhideWhenUsed="0"/>
-    <w:lsdException w:name="Colorful List Accent 5" w:semiHidden="0" w:uiPriority="72" w:unhideWhenUsed="0"/>
-    <w:lsdException w:name="Colorful Grid Accent 5" w:semiHidden="0" w:uiPriority="73" w:unhideWhenUsed="0"/>
-    <w:lsdException w:name="Light Shading Accent 6" w:semiHidden="0" w:uiPriority="60" w:unhideWhenUsed="0"/>
-    <w:lsdException w:name="Light List Accent 6" w:semiHidden="0" w:uiPriority="61" w:unhideWhenUsed="0"/>
-    <w:lsdException w:name="Light Grid Accent 6" w:semiHidden="0" w:uiPriority="62" w:unhideWhenUsed="0"/>
-    <w:lsdException w:name="Medium Shading 1 Accent 6" w:semiHidden="0" w:uiPriority="63" w:unhideWhenUsed="0"/>
-    <w:lsdException w:name="Medium Shading 2 Accent 6" w:semiHidden="0" w:uiPriority="64" w:unhideWhenUsed="0"/>
-    <w:lsdException w:name="Medium List 1 Accent 6" w:semiHidden="0" w:uiPriority="65" w:unhideWhenUsed="0"/>
-    <w:lsdException w:name="Medium List 2 Accent 6" w:semiHidden="0" w:uiPriority="66" w:unhideWhenUsed="0"/>
-    <w:lsdException w:name="Medium Grid 1 Accent 6" w:semiHidden="0" w:uiPriority="67" w:unhideWhenUsed="0"/>
-    <w:lsdException w:name="Medium Grid 2 Accent 6" w:semiHidden="0" w:uiPriority="68" w:unhideWhenUsed="0"/>
-    <w:lsdException w:name="Medium Grid 3 Accent 6" w:semiHidden="0" w:uiPriority="69" w:unhideWhenUsed="0"/>
-    <w:lsdException w:name="Dark List Accent 6" w:semiHidden="0" w:uiPriority="70" w:unhideWhenUsed="0"/>
-    <w:lsdException w:name="Colorful Shading Accent 6" w:semiHidden="0" w:uiPriority="71" w:unhideWhenUsed="0"/>
-    <w:lsdException w:name="Colorful List Accent 6" w:semiHidden="0" w:uiPriority="72" w:unhideWhenUsed="0"/>
-    <w:lsdException w:name="Colorful Grid Accent 6" w:semiHidden="0" w:uiPriority="73" w:unhideWhenUsed="0"/>
-    <w:lsdException w:name="Subtle Emphasis" w:semiHidden="0" w:uiPriority="19" w:unhideWhenUsed="0" w:qFormat="1"/>
-    <w:lsdException w:name="Intense Emphasis" w:semiHidden="0" w:uiPriority="21" w:unhideWhenUsed="0" w:qFormat="1"/>
-    <w:lsdException w:name="Subtle Reference" w:semiHidden="0" w:uiPriority="31" w:unhideWhenUsed="0" w:qFormat="1"/>
-    <w:lsdException w:name="Intense Reference" w:semiHidden="0" w:uiPriority="32" w:unhideWhenUsed="0" w:qFormat="1"/>
-    <w:lsdException w:name="Book Title" w:semiHidden="0" w:uiPriority="33" w:unhideWhenUsed="0" w:qFormat="1"/>
-    <w:lsdException w:name="Bibliography" w:uiPriority="37"/>
-    <w:lsdException w:name="TOC Heading" w:uiPriority="39" w:qFormat="1"/>
-  </w:latentStyles>
-  <w:style w:type="paragraph" w:default="1" w:styleId="Normal">
-    <w:name w:val="Normal"/>
-    <w:qFormat/>
-  </w:style>
-  <w:style w:type="character" w:default="1" w:styleId="DefaultParagraphFont">
-    <w:name w:val="Default Paragraph Font"/>
-    <w:uiPriority w:val="1"/>
-    <w:semiHidden/>
-    <w:unhideWhenUsed/>
-  </w:style>
-  <w:style w:type="table" w:default="1" w:styleId="TableNormal">
-    <w:name w:val="Normal Table"/>
-    <w:uiPriority w:val="99"/>
-    <w:semiHidden/>
-    <w:unhideWhenUsed/>
-    <w:tblPr>
-      <w:tblInd w:w="0" w:type="dxa"/>
-      <w:tblCellMar>
-        <w:top w:w="0" w:type="dxa"/>
-        <w:left w:w="108" w:type="dxa"/>
-        <w:bottom w:w="0" w:type="dxa"/>
-        <w:right w:w="108" w:type="dxa"/>
-      </w:tblCellMar>
-    </w:tblPr>
-  </w:style>
-  <w:style w:type="numbering" w:default="1" w:styleId="NoList">
-    <w:name w:val="No List"/>
-    <w:uiPriority w:val="99"/>
-    <w:semiHidden/>
-    <w:unhideWhenUsed/>
-  </w:style>
-  <w:style w:type="character" w:styleId="CommentReference">
-    <w:name w:val="annotation reference"/>
-    <w:basedOn w:val="DefaultParagraphFont"/>
-    <w:uiPriority w:val="99"/>
-    <w:semiHidden/>
-    <w:unhideWhenUsed/>
-    <w:rsid w:val="004756FB"/>
-    <w:rPr>
-      <w:sz w:val="18"/>
-      <w:szCs w:val="18"/>
-    </w:rPr>
-  </w:style>
-  <w:style w:type="paragraph" w:styleId="CommentText">
-    <w:name w:val="annotation text"/>
-    <w:basedOn w:val="Normal"/>
-    <w:link w:val="CommentTextChar"/>
-    <w:uiPriority w:val="99"/>
-    <w:semiHidden/>
-    <w:unhideWhenUsed/>
-    <w:rsid w:val="004756FB"/>
-    <w:pPr>
-      <w:spacing w:line="240" w:lineRule="auto"/>
-    </w:pPr>
-    <w:rPr>
-      <w:sz w:val="24"/>
-      <w:szCs w:val="24"/>
-    </w:rPr>
-  </w:style>
-  <w:style w:type="character" w:customStyle="1" w:styleId="CommentTextChar">
-    <w:name w:val="Comment Text Char"/>
-    <w:basedOn w:val="DefaultParagraphFont"/>
-    <w:link w:val="CommentText"/>
-    <w:uiPriority w:val="99"/>
-    <w:semiHidden/>
-    <w:rsid w:val="004756FB"/>
-    <w:rPr>
-      <w:sz w:val="24"/>
-      <w:szCs w:val="24"/>
-    </w:rPr>
-  </w:style>
-  <w:style w:type="paragraph" w:styleId="CommentSubject">
-    <w:name w:val="annotation subject"/>
-    <w:basedOn w:val="CommentText"/>
-    <w:next w:val="CommentText"/>
-    <w:link w:val="CommentSubjectChar"/>
-    <w:uiPriority w:val="99"/>
-    <w:semiHidden/>
-    <w:unhideWhenUsed/>
-    <w:rsid w:val="004756FB"/>
-    <w:rPr>
-      <w:b/>
-      <w:bCs/>
-      <w:sz w:val="20"/>
-      <w:szCs w:val="20"/>
-    </w:rPr>
-  </w:style>
-  <w:style w:type="character" w:customStyle="1" w:styleId="CommentSubjectChar">
-    <w:name w:val="Comment Subject Char"/>
-    <w:basedOn w:val="CommentTextChar"/>
-    <w:link w:val="CommentSubject"/>
-    <w:uiPriority w:val="99"/>
-    <w:semiHidden/>
-    <w:rsid w:val="004756FB"/>
-    <w:rPr>
-      <w:b/>
-      <w:bCs/>
-      <w:sz w:val="20"/>
-      <w:szCs w:val="20"/>
-    </w:rPr>
-  </w:style>
-  <w:style w:type="paragraph" w:styleId="BalloonText">
-    <w:name w:val="Balloon Text"/>
-    <w:basedOn w:val="Normal"/>
-    <w:link w:val="BalloonTextChar"/>
-    <w:uiPriority w:val="99"/>
-    <w:semiHidden/>
-    <w:unhideWhenUsed/>
-    <w:rsid w:val="004756FB"/>
-    <w:pPr>
-      <w:spacing w:after="0" w:line="240" w:lineRule="auto"/>
-    </w:pPr>
-    <w:rPr>
-      <w:rFonts w:ascii="Times New Roman" w:hAnsi="Times New Roman" w:cs="Times New Roman"/>
-      <w:sz w:val="18"/>
-      <w:szCs w:val="18"/>
-    </w:rPr>
-  </w:style>
-  <w:style w:type="character" w:customStyle="1" w:styleId="BalloonTextChar">
-    <w:name w:val="Balloon Text Char"/>
-    <w:basedOn w:val="DefaultParagraphFont"/>
-    <w:link w:val="BalloonText"/>
-    <w:uiPriority w:val="99"/>
-    <w:semiHidden/>
-    <w:rsid w:val="004756FB"/>
-    <w:rPr>
-      <w:rFonts w:ascii="Times New Roman" w:hAnsi="Times New Roman" w:cs="Times New Roman"/>
-      <w:sz w:val="18"/>
-      <w:szCs w:val="18"/>
-    </w:rPr>
-  </w:style>
-  <w:style w:type="paragraph" w:styleId="HTMLPreformatted">
-    <w:name w:val="HTML Preformatted"/>
-    <w:basedOn w:val="Normal"/>
-    <w:link w:val="HTMLPreformattedChar"/>
-    <w:uiPriority w:val="99"/>
-    <w:semiHidden/>
-    <w:unhideWhenUsed/>
-    <w:rsid w:val="00D402F1"/>
-    <w:pPr>
-      <w:spacing w:after="0" w:line="240" w:lineRule="auto"/>
-    </w:pPr>
-    <w:rPr>
-      <w:rFonts w:ascii="Courier" w:hAnsi="Courier"/>
-      <w:sz w:val="20"/>
-      <w:szCs w:val="20"/>
-    </w:rPr>
-  </w:style>
-  <w:style w:type="character" w:customStyle="1" w:styleId="HTMLPreformattedChar">
-    <w:name w:val="HTML Preformatted Char"/>
-    <w:basedOn w:val="DefaultParagraphFont"/>
-    <w:link w:val="HTMLPreformatted"/>
-    <w:uiPriority w:val="99"/>
-    <w:semiHidden/>
-    <w:rsid w:val="00D402F1"/>
-    <w:rPr>
-      <w:rFonts w:ascii="Courier" w:hAnsi="Courier"/>
-      <w:sz w:val="20"/>
-      <w:szCs w:val="20"/>
-    </w:rPr>
-  </w:style>
-  <w:style w:type="paragraph" w:styleId="ListParagraph">
-    <w:name w:val="List Paragraph"/>
-    <w:basedOn w:val="Normal"/>
-    <w:uiPriority w:val="34"/>
-    <w:qFormat/>
-    <w:rsid w:val="000918C2"/>
-    <w:pPr>
-      <w:ind w:left="720"/>
-      <w:contextualSpacing/>
-    </w:pPr>
-  </w:style>
-  <w:style w:type="paragraph" w:styleId="PlainText">
-    <w:name w:val="Plain Text"/>
-    <w:basedOn w:val="Normal"/>
-    <w:link w:val="PlainTextChar"/>
-    <w:uiPriority w:val="99"/>
-    <w:unhideWhenUsed/>
-    <w:rsid w:val="00617170"/>
-    <w:pPr>
-      <w:spacing w:after="0" w:line="240" w:lineRule="auto"/>
-    </w:pPr>
-    <w:rPr>
-      <w:rFonts w:ascii="Consolas" w:hAnsi="Consolas"/>
-      <w:sz w:val="21"/>
-      <w:szCs w:val="21"/>
-    </w:rPr>
-  </w:style>
-  <w:style w:type="character" w:customStyle="1" w:styleId="PlainTextChar">
-    <w:name w:val="Plain Text Char"/>
-    <w:basedOn w:val="DefaultParagraphFont"/>
-    <w:link w:val="PlainText"/>
-    <w:uiPriority w:val="99"/>
-    <w:rsid w:val="00617170"/>
-    <w:rPr>
-      <w:rFonts w:ascii="Consolas" w:hAnsi="Consolas"/>
-      <w:sz w:val="21"/>
-      <w:szCs w:val="21"/>
-    </w:rPr>
-  </w:style>
-  <w:style w:type="table" w:styleId="TableGrid">
-    <w:name w:val="Table Grid"/>
-    <w:basedOn w:val="TableNormal"/>
-    <w:uiPriority w:val="59"/>
-    <w:rsid w:val="00646552"/>
-    <w:pPr>
-      <w:spacing w:after="0" w:line="240" w:lineRule="auto"/>
-    </w:pPr>
-    <w:tblPr>
-      <w:tblInd w:w="0" w:type="dxa"/>
-      <w:tblBorders>
-        <w:top w:val="single" w:sz="4" w:space="0" w:color="auto"/>
-        <w:left w:val="single" w:sz="4" w:space="0" w:color="auto"/>
-        <w:bottom w:val="single" w:sz="4" w:space="0" w:color="auto"/>
-        <w:right w:val="single" w:sz="4" w:space="0" w:color="auto"/>
-        <w:insideH w:val="single" w:sz="4" w:space="0" w:color="auto"/>
-        <w:insideV w:val="single" w:sz="4" w:space="0" w:color="auto"/>
-      </w:tblBorders>
-      <w:tblCellMar>
-        <w:top w:w="0" w:type="dxa"/>
-        <w:left w:w="108" w:type="dxa"/>
-        <w:bottom w:w="0" w:type="dxa"/>
-        <w:right w:w="108" w:type="dxa"/>
-      </w:tblCellMar>
-    </w:tblPr>
-  </w:style>
-  <w:style w:type="table" w:styleId="LightShading">
-    <w:name w:val="Light Shading"/>
-    <w:basedOn w:val="TableNormal"/>
-    <w:uiPriority w:val="60"/>
-    <w:rsid w:val="00646552"/>
-    <w:pPr>
-      <w:spacing w:after="0" w:line="240" w:lineRule="auto"/>
-    </w:pPr>
-    <w:rPr>
-      <w:color w:val="000000" w:themeColor="text1" w:themeShade="BF"/>
-    </w:rPr>
-    <w:tblPr>
-      <w:tblStyleRowBandSize w:val="1"/>
-      <w:tblStyleColBandSize w:val="1"/>
-      <w:tblInd w:w="0" w:type="dxa"/>
-      <w:tblBorders>
-        <w:top w:val="single" w:sz="8" w:space="0" w:color="000000" w:themeColor="text1"/>
-        <w:bottom w:val="single" w:sz="8" w:space="0" w:color="000000" w:themeColor="text1"/>
-      </w:tblBorders>
-      <w:tblCellMar>
-        <w:top w:w="0" w:type="dxa"/>
-        <w:left w:w="108" w:type="dxa"/>
-        <w:bottom w:w="0" w:type="dxa"/>
-        <w:right w:w="108" w:type="dxa"/>
-      </w:tblCellMar>
     </w:tblPr>
     <w:tblStylePr w:type="firstRow">
       <w:pPr>
@@ -20624,7 +20897,7 @@
 </file>
 
 <file path=customXml/itemProps1.xml><?xml version="1.0" encoding="utf-8"?>
-<ds:datastoreItem xmlns:ds="http://schemas.openxmlformats.org/officeDocument/2006/customXml" ds:itemID="{67844951-B0D2-4D1D-9572-80C860A20BA4}">
+<ds:datastoreItem xmlns:ds="http://schemas.openxmlformats.org/officeDocument/2006/customXml" ds:itemID="{2BC9B59F-4645-43B8-8DB6-A9D0BCC0428D}">
   <ds:schemaRefs>
     <ds:schemaRef ds:uri="http://schemas.openxmlformats.org/officeDocument/2006/bibliography"/>
   </ds:schemaRefs>
@@ -20632,7 +20905,7 @@
 </file>
 
 <file path=customXml/itemProps2.xml><?xml version="1.0" encoding="utf-8"?>
-<ds:datastoreItem xmlns:ds="http://schemas.openxmlformats.org/officeDocument/2006/customXml" ds:itemID="{AFF643E9-91A2-44F1-B136-C38326A64818}">
+<ds:datastoreItem xmlns:ds="http://schemas.openxmlformats.org/officeDocument/2006/customXml" ds:itemID="{965D870E-6E50-40CD-850D-96F57EAD868F}">
   <ds:schemaRefs>
     <ds:schemaRef ds:uri="http://schemas.openxmlformats.org/officeDocument/2006/bibliography"/>
   </ds:schemaRefs>

--- a/Stuff that you have been missing ver10.docx
+++ b/Stuff that you have been missing ver10.docx
@@ -1,6 +1,6 @@
 
 <file path=word/document.xml><?xml version="1.0" encoding="utf-8"?>
-<w:document xmlns:wpc="http://schemas.microsoft.com/office/word/2010/wordprocessingCanvas" xmlns:mc="http://schemas.openxmlformats.org/markup-compatibility/2006" xmlns:o="urn:schemas-microsoft-com:office:office" xmlns:r="http://schemas.openxmlformats.org/officeDocument/2006/relationships" xmlns:m="http://schemas.openxmlformats.org/officeDocument/2006/math" xmlns:v="urn:schemas-microsoft-com:vml" xmlns:wp14="http://schemas.microsoft.com/office/word/2010/wordprocessingDrawing" xmlns:wp="http://schemas.openxmlformats.org/drawingml/2006/wordprocessingDrawing" xmlns:w10="urn:schemas-microsoft-com:office:word" xmlns:w="http://schemas.openxmlformats.org/wordprocessingml/2006/main" xmlns:w14="http://schemas.microsoft.com/office/word/2010/wordml" xmlns:wpg="http://schemas.microsoft.com/office/word/2010/wordprocessingGroup" xmlns:wpi="http://schemas.microsoft.com/office/word/2010/wordprocessingInk" xmlns:wne="http://schemas.microsoft.com/office/word/2006/wordml" xmlns:wps="http://schemas.microsoft.com/office/word/2010/wordprocessingShape" mc:Ignorable="w14 wp14">
+<w:document xmlns:wpc="http://schemas.microsoft.com/office/word/2010/wordprocessingCanvas" xmlns:mo="http://schemas.microsoft.com/office/mac/office/2008/main" xmlns:mc="http://schemas.openxmlformats.org/markup-compatibility/2006" xmlns:mv="urn:schemas-microsoft-com:mac:vml" xmlns:o="urn:schemas-microsoft-com:office:office" xmlns:r="http://schemas.openxmlformats.org/officeDocument/2006/relationships" xmlns:m="http://schemas.openxmlformats.org/officeDocument/2006/math" xmlns:v="urn:schemas-microsoft-com:vml" xmlns:wp14="http://schemas.microsoft.com/office/word/2010/wordprocessingDrawing" xmlns:wp="http://schemas.openxmlformats.org/drawingml/2006/wordprocessingDrawing" xmlns:w10="urn:schemas-microsoft-com:office:word" xmlns:w="http://schemas.openxmlformats.org/wordprocessingml/2006/main" xmlns:w14="http://schemas.microsoft.com/office/word/2010/wordml" xmlns:w15="http://schemas.microsoft.com/office/word/2012/wordml" xmlns:wpg="http://schemas.microsoft.com/office/word/2010/wordprocessingGroup" xmlns:wpi="http://schemas.microsoft.com/office/word/2010/wordprocessingInk" xmlns:wne="http://schemas.microsoft.com/office/word/2006/wordml" xmlns:wps="http://schemas.microsoft.com/office/word/2010/wordprocessingShape" mc:Ignorable="w14 w15 wp14">
   <w:body>
     <w:p>
       <w:pPr>
@@ -53,9 +53,17 @@
           <w:vertAlign w:val="superscript"/>
           <w:lang w:eastAsia="en-IN" w:bidi="hi-IN"/>
         </w:rPr>
-        <w:t>1</w:t>
-      </w:r>
-      <w:proofErr w:type="gramStart"/>
+        <w:t>1,2</w:t>
+      </w:r>
+      <w:r>
+        <w:rPr>
+          <w:rFonts w:ascii="Times New Roman" w:eastAsia="Times New Roman" w:hAnsi="Times New Roman" w:cs="Times New Roman"/>
+          <w:sz w:val="24"/>
+          <w:szCs w:val="24"/>
+          <w:lang w:eastAsia="en-IN" w:bidi="hi-IN"/>
+        </w:rPr>
+        <w:t>, David Borchers</w:t>
+      </w:r>
       <w:r>
         <w:rPr>
           <w:rFonts w:ascii="Times New Roman" w:eastAsia="Times New Roman" w:hAnsi="Times New Roman" w:cs="Times New Roman"/>
@@ -64,26 +72,6 @@
           <w:vertAlign w:val="superscript"/>
           <w:lang w:eastAsia="en-IN" w:bidi="hi-IN"/>
         </w:rPr>
-        <w:t>,2</w:t>
-      </w:r>
-      <w:proofErr w:type="gramEnd"/>
-      <w:r>
-        <w:rPr>
-          <w:rFonts w:ascii="Times New Roman" w:eastAsia="Times New Roman" w:hAnsi="Times New Roman" w:cs="Times New Roman"/>
-          <w:sz w:val="24"/>
-          <w:szCs w:val="24"/>
-          <w:lang w:eastAsia="en-IN" w:bidi="hi-IN"/>
-        </w:rPr>
-        <w:t>, David Borchers</w:t>
-      </w:r>
-      <w:r>
-        <w:rPr>
-          <w:rFonts w:ascii="Times New Roman" w:eastAsia="Times New Roman" w:hAnsi="Times New Roman" w:cs="Times New Roman"/>
-          <w:sz w:val="24"/>
-          <w:szCs w:val="24"/>
-          <w:vertAlign w:val="superscript"/>
-          <w:lang w:eastAsia="en-IN" w:bidi="hi-IN"/>
-        </w:rPr>
         <w:t>3</w:t>
       </w:r>
       <w:r>
@@ -96,7 +84,6 @@
         <w:t xml:space="preserve">, </w:t>
       </w:r>
       <w:commentRangeStart w:id="0"/>
-      <w:proofErr w:type="spellStart"/>
       <w:r>
         <w:rPr>
           <w:rFonts w:ascii="Times New Roman" w:eastAsia="Times New Roman" w:hAnsi="Times New Roman" w:cs="Times New Roman"/>
@@ -105,18 +92,7 @@
           <w:highlight w:val="yellow"/>
           <w:lang w:eastAsia="en-IN" w:bidi="hi-IN"/>
         </w:rPr>
-        <w:t>Lkhagvasumberel</w:t>
-      </w:r>
-      <w:proofErr w:type="spellEnd"/>
-      <w:r>
-        <w:rPr>
-          <w:rFonts w:ascii="Times New Roman" w:eastAsia="Times New Roman" w:hAnsi="Times New Roman" w:cs="Times New Roman"/>
-          <w:sz w:val="24"/>
-          <w:szCs w:val="24"/>
-          <w:highlight w:val="yellow"/>
-          <w:lang w:eastAsia="en-IN" w:bidi="hi-IN"/>
-        </w:rPr>
-        <w:t xml:space="preserve"> Tumursukh</w:t>
+        <w:t>Lkhagvasumberel Tumursukh</w:t>
       </w:r>
       <w:r>
         <w:rPr>
@@ -137,29 +113,7 @@
           <w:highlight w:val="yellow"/>
           <w:lang w:eastAsia="en-IN" w:bidi="hi-IN"/>
         </w:rPr>
-        <w:t xml:space="preserve">, </w:t>
-      </w:r>
-      <w:proofErr w:type="spellStart"/>
-      <w:r>
-        <w:rPr>
-          <w:rFonts w:ascii="Times New Roman" w:eastAsia="Times New Roman" w:hAnsi="Times New Roman" w:cs="Times New Roman"/>
-          <w:sz w:val="24"/>
-          <w:szCs w:val="24"/>
-          <w:highlight w:val="yellow"/>
-          <w:lang w:eastAsia="en-IN" w:bidi="hi-IN"/>
-        </w:rPr>
-        <w:t>Lkhagvajav</w:t>
-      </w:r>
-      <w:proofErr w:type="spellEnd"/>
-      <w:r>
-        <w:rPr>
-          <w:rFonts w:ascii="Times New Roman" w:eastAsia="Times New Roman" w:hAnsi="Times New Roman" w:cs="Times New Roman"/>
-          <w:sz w:val="24"/>
-          <w:szCs w:val="24"/>
-          <w:highlight w:val="yellow"/>
-          <w:lang w:eastAsia="en-IN" w:bidi="hi-IN"/>
-        </w:rPr>
-        <w:t xml:space="preserve"> Purevjav</w:t>
+        <w:t>, Lkhagvajav Purevjav</w:t>
       </w:r>
       <w:r>
         <w:rPr>
@@ -419,29 +373,7 @@
           <w:szCs w:val="24"/>
           <w:lang w:eastAsia="en-IN" w:bidi="hi-IN"/>
         </w:rPr>
-        <w:t>(</w:t>
-      </w:r>
-      <w:proofErr w:type="gramStart"/>
-      <w:r>
-        <w:rPr>
-          <w:rFonts w:ascii="Times New Roman" w:eastAsia="Times New Roman" w:hAnsi="Times New Roman" w:cs="Times New Roman"/>
-          <w:bCs/>
-          <w:sz w:val="24"/>
-          <w:szCs w:val="24"/>
-          <w:lang w:eastAsia="en-IN" w:bidi="hi-IN"/>
-        </w:rPr>
-        <w:t>to</w:t>
-      </w:r>
-      <w:proofErr w:type="gramEnd"/>
-      <w:r>
-        <w:rPr>
-          <w:rFonts w:ascii="Times New Roman" w:eastAsia="Times New Roman" w:hAnsi="Times New Roman" w:cs="Times New Roman"/>
-          <w:bCs/>
-          <w:sz w:val="24"/>
-          <w:szCs w:val="24"/>
-          <w:lang w:eastAsia="en-IN" w:bidi="hi-IN"/>
-        </w:rPr>
-        <w:t xml:space="preserve"> come…</w:t>
+        <w:t>(to come…</w:t>
       </w:r>
       <w:r>
         <w:rPr>
@@ -2043,27 +1975,7 @@
           <w:szCs w:val="24"/>
           <w:lang w:eastAsia="en-IN" w:bidi="hi-IN"/>
         </w:rPr>
-        <w:t xml:space="preserve">. Density of a species on the other hand </w:t>
-      </w:r>
-      <w:proofErr w:type="gramStart"/>
-      <w:r>
-        <w:rPr>
-          <w:rFonts w:ascii="Times New Roman" w:eastAsia="Times New Roman" w:hAnsi="Times New Roman" w:cs="Times New Roman"/>
-          <w:sz w:val="24"/>
-          <w:szCs w:val="24"/>
-          <w:lang w:eastAsia="en-IN" w:bidi="hi-IN"/>
-        </w:rPr>
-        <w:t>is often strongly correlated</w:t>
-      </w:r>
-      <w:proofErr w:type="gramEnd"/>
-      <w:r>
-        <w:rPr>
-          <w:rFonts w:ascii="Times New Roman" w:eastAsia="Times New Roman" w:hAnsi="Times New Roman" w:cs="Times New Roman"/>
-          <w:sz w:val="24"/>
-          <w:szCs w:val="24"/>
-          <w:lang w:eastAsia="en-IN" w:bidi="hi-IN"/>
-        </w:rPr>
-        <w:t xml:space="preserve"> with the habitat quality and availability of prey. Analyses that assume constant density across large study areas can lead to spurious </w:t>
+        <w:t xml:space="preserve">. Density of a species on the other hand is often strongly correlated with the habitat quality and availability of prey. Analyses that assume constant density across large study areas can lead to spurious </w:t>
       </w:r>
       <w:r>
         <w:rPr>
@@ -2471,27 +2383,7 @@
             <w:szCs w:val="24"/>
             <w:lang w:eastAsia="en-IN" w:bidi="hi-IN"/>
           </w:rPr>
-          <w:t>human-</w:t>
-        </w:r>
-        <w:proofErr w:type="gramStart"/>
-        <w:r>
-          <w:rPr>
-            <w:rFonts w:ascii="Times New Roman" w:eastAsia="Times New Roman" w:hAnsi="Times New Roman" w:cs="Times New Roman"/>
-            <w:sz w:val="24"/>
-            <w:szCs w:val="24"/>
-            <w:lang w:eastAsia="en-IN" w:bidi="hi-IN"/>
-          </w:rPr>
-          <w:t>use,</w:t>
-        </w:r>
-        <w:proofErr w:type="gramEnd"/>
-        <w:r>
-          <w:rPr>
-            <w:rFonts w:ascii="Times New Roman" w:eastAsia="Times New Roman" w:hAnsi="Times New Roman" w:cs="Times New Roman"/>
-            <w:sz w:val="24"/>
-            <w:szCs w:val="24"/>
-            <w:lang w:eastAsia="en-IN" w:bidi="hi-IN"/>
-          </w:rPr>
-          <w:t xml:space="preserve"> others implement </w:t>
+          <w:t xml:space="preserve">human-use, others implement </w:t>
         </w:r>
       </w:ins>
       <w:ins w:id="11" w:author="Koustubh" w:date="2017-03-04T08:39:00Z">
@@ -2612,27 +2504,7 @@
             <w:szCs w:val="24"/>
             <w:lang w:eastAsia="en-IN" w:bidi="hi-IN"/>
           </w:rPr>
-          <w:t xml:space="preserve">. The Global Snow Leopard and Ecosystem Protection Program </w:t>
-        </w:r>
-        <w:proofErr w:type="gramStart"/>
-        <w:r>
-          <w:rPr>
-            <w:rFonts w:ascii="Times New Roman" w:eastAsia="Times New Roman" w:hAnsi="Times New Roman" w:cs="Times New Roman"/>
-            <w:sz w:val="24"/>
-            <w:szCs w:val="24"/>
-            <w:lang w:eastAsia="en-IN" w:bidi="hi-IN"/>
-          </w:rPr>
-          <w:t>has</w:t>
-        </w:r>
-        <w:proofErr w:type="gramEnd"/>
-        <w:r>
-          <w:rPr>
-            <w:rFonts w:ascii="Times New Roman" w:eastAsia="Times New Roman" w:hAnsi="Times New Roman" w:cs="Times New Roman"/>
-            <w:sz w:val="24"/>
-            <w:szCs w:val="24"/>
-            <w:lang w:eastAsia="en-IN" w:bidi="hi-IN"/>
-          </w:rPr>
-          <w:t xml:space="preserve"> identified 23 sn</w:t>
+          <w:t>. The Global Snow Leopard and Ecosystem Protection Program has identified 23 sn</w:t>
         </w:r>
       </w:ins>
       <w:ins w:id="22" w:author="Koustubh" w:date="2017-03-04T08:38:00Z">
@@ -3471,7 +3343,6 @@
           <w:t xml:space="preserve">these </w:t>
         </w:r>
       </w:ins>
-      <w:proofErr w:type="gramStart"/>
       <w:ins w:id="77" w:author="Koustubh" w:date="2017-03-04T08:25:00Z">
         <w:r>
           <w:rPr>
@@ -3483,7 +3354,6 @@
           <w:t>micro-habitat</w:t>
         </w:r>
       </w:ins>
-      <w:proofErr w:type="gramEnd"/>
       <w:ins w:id="78" w:author="Koustubh" w:date="2017-03-04T08:28:00Z">
         <w:r>
           <w:rPr>
@@ -3615,19 +3485,8 @@
             <w:szCs w:val="24"/>
             <w:lang w:eastAsia="en-IN" w:bidi="hi-IN"/>
           </w:rPr>
-          <w:t xml:space="preserve">density </w:t>
-        </w:r>
-        <w:proofErr w:type="gramStart"/>
-        <w:r>
-          <w:rPr>
-            <w:rFonts w:ascii="Times New Roman" w:eastAsia="Times New Roman" w:hAnsi="Times New Roman" w:cs="Times New Roman"/>
-            <w:sz w:val="24"/>
-            <w:szCs w:val="24"/>
-            <w:lang w:eastAsia="en-IN" w:bidi="hi-IN"/>
-          </w:rPr>
-          <w:t>estimates.</w:t>
-        </w:r>
-        <w:proofErr w:type="gramEnd"/>
+          <w:t>density estimates.</w:t>
+        </w:r>
       </w:ins>
     </w:p>
     <w:p>
@@ -3654,7 +3513,6 @@
             <w:szCs w:val="24"/>
             <w:lang w:eastAsia="en-IN" w:bidi="hi-IN"/>
           </w:rPr>
-          <w:lastRenderedPageBreak/>
           <w:t xml:space="preserve">Whether the </w:t>
         </w:r>
       </w:ins>
@@ -3764,43 +3622,7 @@
             <w:szCs w:val="24"/>
             <w:lang w:eastAsia="en-IN" w:bidi="hi-IN"/>
           </w:rPr>
-          <w:t xml:space="preserve">In addition to informing our ecological understanding, the results provide a set of </w:t>
-        </w:r>
-        <w:r>
-          <w:rPr>
-            <w:rFonts w:ascii="Times New Roman" w:eastAsia="Times New Roman" w:hAnsi="Times New Roman" w:cs="Times New Roman"/>
-            <w:sz w:val="24"/>
-            <w:szCs w:val="24"/>
-            <w:lang w:eastAsia="en-IN" w:bidi="hi-IN"/>
-          </w:rPr>
-          <w:t>gener</w:t>
-        </w:r>
-        <w:r>
-          <w:rPr>
-            <w:rFonts w:ascii="Times New Roman" w:eastAsia="Times New Roman" w:hAnsi="Times New Roman" w:cs="Times New Roman"/>
-            <w:sz w:val="24"/>
-            <w:szCs w:val="24"/>
-            <w:lang w:eastAsia="en-IN" w:bidi="hi-IN"/>
-          </w:rPr>
-          <w:t>ic</w:t>
-        </w:r>
-        <w:r>
-          <w:rPr>
-            <w:rFonts w:ascii="Times New Roman" w:eastAsia="Times New Roman" w:hAnsi="Times New Roman" w:cs="Times New Roman"/>
-            <w:sz w:val="24"/>
-            <w:szCs w:val="24"/>
-            <w:lang w:eastAsia="en-IN" w:bidi="hi-IN"/>
-          </w:rPr>
-          <w:t xml:space="preserve"> </w:t>
-        </w:r>
-        <w:r>
-          <w:rPr>
-            <w:rFonts w:ascii="Times New Roman" w:eastAsia="Times New Roman" w:hAnsi="Times New Roman" w:cs="Times New Roman"/>
-            <w:sz w:val="24"/>
-            <w:szCs w:val="24"/>
-            <w:lang w:eastAsia="en-IN" w:bidi="hi-IN"/>
-          </w:rPr>
-          <w:t>guidelines for the analysis of snow leopard populations in mountain habitats.</w:t>
+          <w:t>In addition to informing our ecological understanding, the results provide a set of generic guidelines for the analysis of snow leopard populations in mountain habitats.</w:t>
         </w:r>
       </w:ins>
     </w:p>
@@ -3921,27 +3743,7 @@
           <w:szCs w:val="24"/>
           <w:lang w:eastAsia="en-IN" w:bidi="hi-IN"/>
         </w:rPr>
-        <w:t xml:space="preserve"> The area </w:t>
-      </w:r>
-      <w:proofErr w:type="gramStart"/>
-      <w:r>
-        <w:rPr>
-          <w:rFonts w:ascii="Times New Roman" w:eastAsia="Times New Roman" w:hAnsi="Times New Roman" w:cs="Times New Roman"/>
-          <w:sz w:val="24"/>
-          <w:szCs w:val="24"/>
-          <w:lang w:eastAsia="en-IN" w:bidi="hi-IN"/>
-        </w:rPr>
-        <w:t>is characterized</w:t>
-      </w:r>
-      <w:proofErr w:type="gramEnd"/>
-      <w:r>
-        <w:rPr>
-          <w:rFonts w:ascii="Times New Roman" w:eastAsia="Times New Roman" w:hAnsi="Times New Roman" w:cs="Times New Roman"/>
-          <w:sz w:val="24"/>
-          <w:szCs w:val="24"/>
-          <w:lang w:eastAsia="en-IN" w:bidi="hi-IN"/>
-        </w:rPr>
-        <w:t xml:space="preserve"> </w:t>
+        <w:t xml:space="preserve"> The area is characterized </w:t>
       </w:r>
       <w:r>
         <w:rPr>
@@ -3996,27 +3798,7 @@
           <w:szCs w:val="24"/>
           <w:lang w:eastAsia="en-IN" w:bidi="hi-IN"/>
         </w:rPr>
-        <w:t xml:space="preserve"> people per </w:t>
-      </w:r>
-      <w:proofErr w:type="spellStart"/>
-      <w:r>
-        <w:rPr>
-          <w:rFonts w:ascii="Times New Roman" w:eastAsia="Times New Roman" w:hAnsi="Times New Roman" w:cs="Times New Roman"/>
-          <w:sz w:val="24"/>
-          <w:szCs w:val="24"/>
-          <w:lang w:eastAsia="en-IN" w:bidi="hi-IN"/>
-        </w:rPr>
-        <w:t>sq</w:t>
-      </w:r>
-      <w:proofErr w:type="spellEnd"/>
-      <w:r>
-        <w:rPr>
-          <w:rFonts w:ascii="Times New Roman" w:eastAsia="Times New Roman" w:hAnsi="Times New Roman" w:cs="Times New Roman"/>
-          <w:sz w:val="24"/>
-          <w:szCs w:val="24"/>
-          <w:lang w:eastAsia="en-IN" w:bidi="hi-IN"/>
-        </w:rPr>
-        <w:t xml:space="preserve"> km, even though the livestock popul</w:t>
+        <w:t xml:space="preserve"> people per sq km, even though the livestock popul</w:t>
       </w:r>
       <w:r>
         <w:rPr>
@@ -4044,67 +3826,7 @@
           <w:szCs w:val="24"/>
           <w:lang w:eastAsia="en-IN" w:bidi="hi-IN"/>
         </w:rPr>
-        <w:t xml:space="preserve"> heads per </w:t>
-      </w:r>
-      <w:proofErr w:type="spellStart"/>
-      <w:r>
-        <w:rPr>
-          <w:rFonts w:ascii="Times New Roman" w:eastAsia="Times New Roman" w:hAnsi="Times New Roman" w:cs="Times New Roman"/>
-          <w:sz w:val="24"/>
-          <w:szCs w:val="24"/>
-          <w:lang w:eastAsia="en-IN" w:bidi="hi-IN"/>
-        </w:rPr>
-        <w:t>sq</w:t>
-      </w:r>
-      <w:proofErr w:type="spellEnd"/>
-      <w:r>
-        <w:rPr>
-          <w:rFonts w:ascii="Times New Roman" w:eastAsia="Times New Roman" w:hAnsi="Times New Roman" w:cs="Times New Roman"/>
-          <w:sz w:val="24"/>
-          <w:szCs w:val="24"/>
-          <w:lang w:eastAsia="en-IN" w:bidi="hi-IN"/>
-        </w:rPr>
-        <w:t xml:space="preserve"> km. In 2008, the first ever long-term snow leopard research </w:t>
-      </w:r>
-      <w:proofErr w:type="gramStart"/>
-      <w:r>
-        <w:rPr>
-          <w:rFonts w:ascii="Times New Roman" w:eastAsia="Times New Roman" w:hAnsi="Times New Roman" w:cs="Times New Roman"/>
-          <w:sz w:val="24"/>
-          <w:szCs w:val="24"/>
-          <w:lang w:eastAsia="en-IN" w:bidi="hi-IN"/>
-        </w:rPr>
-        <w:t>was initiated</w:t>
-      </w:r>
-      <w:proofErr w:type="gramEnd"/>
-      <w:r>
-        <w:rPr>
-          <w:rFonts w:ascii="Times New Roman" w:eastAsia="Times New Roman" w:hAnsi="Times New Roman" w:cs="Times New Roman"/>
-          <w:sz w:val="24"/>
-          <w:szCs w:val="24"/>
-          <w:lang w:eastAsia="en-IN" w:bidi="hi-IN"/>
-        </w:rPr>
-        <w:t xml:space="preserve"> in the </w:t>
-      </w:r>
-      <w:proofErr w:type="spellStart"/>
-      <w:r>
-        <w:rPr>
-          <w:rFonts w:ascii="Times New Roman" w:eastAsia="Times New Roman" w:hAnsi="Times New Roman" w:cs="Times New Roman"/>
-          <w:sz w:val="24"/>
-          <w:szCs w:val="24"/>
-          <w:lang w:eastAsia="en-IN" w:bidi="hi-IN"/>
-        </w:rPr>
-        <w:t>Tost-Tosonbumba</w:t>
-      </w:r>
-      <w:proofErr w:type="spellEnd"/>
-      <w:r>
-        <w:rPr>
-          <w:rFonts w:ascii="Times New Roman" w:eastAsia="Times New Roman" w:hAnsi="Times New Roman" w:cs="Times New Roman"/>
-          <w:sz w:val="24"/>
-          <w:szCs w:val="24"/>
-          <w:lang w:eastAsia="en-IN" w:bidi="hi-IN"/>
-        </w:rPr>
-        <w:t xml:space="preserve"> Mountains of South Gobi. These mountains are partially protected through community based conservation programs such as Snow Leopard Enterprise and Livestock Insurance programs operational since </w:t>
+        <w:t xml:space="preserve"> heads per sq km. In 2008, the first ever long-term snow leopard research was initiated in the Tost-Tosonbumba Mountains of South Gobi. These mountains are partially protected through community based conservation programs such as Snow Leopard Enterprise and Livestock Insurance programs operational since </w:t>
       </w:r>
       <w:r>
         <w:rPr>
@@ -4142,87 +3864,7 @@
           <w:szCs w:val="24"/>
           <w:lang w:eastAsia="en-IN" w:bidi="hi-IN"/>
         </w:rPr>
-        <w:t xml:space="preserve">). Recently though, the mountain range has been encompassed in a Protected Area by the Government of Mongolia. In the year 2013, the camera trapping work </w:t>
-      </w:r>
-      <w:proofErr w:type="gramStart"/>
-      <w:r>
-        <w:rPr>
-          <w:rFonts w:ascii="Times New Roman" w:eastAsia="Times New Roman" w:hAnsi="Times New Roman" w:cs="Times New Roman"/>
-          <w:sz w:val="24"/>
-          <w:szCs w:val="24"/>
-          <w:lang w:eastAsia="en-IN" w:bidi="hi-IN"/>
-        </w:rPr>
-        <w:t>was expanded</w:t>
-      </w:r>
-      <w:proofErr w:type="gramEnd"/>
-      <w:r>
-        <w:rPr>
-          <w:rFonts w:ascii="Times New Roman" w:eastAsia="Times New Roman" w:hAnsi="Times New Roman" w:cs="Times New Roman"/>
-          <w:sz w:val="24"/>
-          <w:szCs w:val="24"/>
-          <w:lang w:eastAsia="en-IN" w:bidi="hi-IN"/>
-        </w:rPr>
-        <w:t xml:space="preserve"> to two neighbouring areas, viz. </w:t>
-      </w:r>
-      <w:proofErr w:type="spellStart"/>
-      <w:r>
-        <w:rPr>
-          <w:rFonts w:ascii="Times New Roman" w:eastAsia="Times New Roman" w:hAnsi="Times New Roman" w:cs="Times New Roman"/>
-          <w:sz w:val="24"/>
-          <w:szCs w:val="24"/>
-          <w:lang w:eastAsia="en-IN" w:bidi="hi-IN"/>
-        </w:rPr>
-        <w:t>Nemegt</w:t>
-      </w:r>
-      <w:proofErr w:type="spellEnd"/>
-      <w:r>
-        <w:rPr>
-          <w:rFonts w:ascii="Times New Roman" w:eastAsia="Times New Roman" w:hAnsi="Times New Roman" w:cs="Times New Roman"/>
-          <w:sz w:val="24"/>
-          <w:szCs w:val="24"/>
-          <w:lang w:eastAsia="en-IN" w:bidi="hi-IN"/>
-        </w:rPr>
-        <w:t xml:space="preserve"> Mountain complex, and </w:t>
-      </w:r>
-      <w:proofErr w:type="spellStart"/>
-      <w:r>
-        <w:rPr>
-          <w:rFonts w:ascii="Times New Roman" w:eastAsia="Times New Roman" w:hAnsi="Times New Roman" w:cs="Times New Roman"/>
-          <w:sz w:val="24"/>
-          <w:szCs w:val="24"/>
-          <w:lang w:eastAsia="en-IN" w:bidi="hi-IN"/>
-        </w:rPr>
-        <w:t>Noyon</w:t>
-      </w:r>
-      <w:proofErr w:type="spellEnd"/>
-      <w:r>
-        <w:rPr>
-          <w:rFonts w:ascii="Times New Roman" w:eastAsia="Times New Roman" w:hAnsi="Times New Roman" w:cs="Times New Roman"/>
-          <w:sz w:val="24"/>
-          <w:szCs w:val="24"/>
-          <w:lang w:eastAsia="en-IN" w:bidi="hi-IN"/>
-        </w:rPr>
-        <w:t xml:space="preserve"> Mountain range. While </w:t>
-      </w:r>
-      <w:proofErr w:type="spellStart"/>
-      <w:r>
-        <w:rPr>
-          <w:rFonts w:ascii="Times New Roman" w:eastAsia="Times New Roman" w:hAnsi="Times New Roman" w:cs="Times New Roman"/>
-          <w:sz w:val="24"/>
-          <w:szCs w:val="24"/>
-          <w:lang w:eastAsia="en-IN" w:bidi="hi-IN"/>
-        </w:rPr>
-        <w:t>Noyon</w:t>
-      </w:r>
-      <w:proofErr w:type="spellEnd"/>
-      <w:r>
-        <w:rPr>
-          <w:rFonts w:ascii="Times New Roman" w:eastAsia="Times New Roman" w:hAnsi="Times New Roman" w:cs="Times New Roman"/>
-          <w:sz w:val="24"/>
-          <w:szCs w:val="24"/>
-          <w:lang w:eastAsia="en-IN" w:bidi="hi-IN"/>
-        </w:rPr>
-        <w:t xml:space="preserve"> Mountains are largely unprotected and have at least </w:t>
+        <w:t xml:space="preserve">). Recently though, the mountain range has been encompassed in a Protected Area by the Government of Mongolia. In the year 2013, the camera trapping work was expanded to two neighbouring areas, viz. Nemegt Mountain complex, and Noyon Mountain range. While Noyon Mountains are largely unprotected and have at least </w:t>
       </w:r>
       <w:r>
         <w:rPr>
@@ -4261,27 +3903,7 @@
             <w:szCs w:val="24"/>
             <w:lang w:eastAsia="en-IN" w:bidi="hi-IN"/>
           </w:rPr>
-          <w:t xml:space="preserve">, they have had at least one community based conservation program operational until </w:t>
-        </w:r>
-        <w:proofErr w:type="spellStart"/>
-        <w:r>
-          <w:rPr>
-            <w:rFonts w:ascii="Times New Roman" w:eastAsia="Times New Roman" w:hAnsi="Times New Roman" w:cs="Times New Roman"/>
-            <w:sz w:val="24"/>
-            <w:szCs w:val="24"/>
-            <w:lang w:eastAsia="en-IN" w:bidi="hi-IN"/>
-          </w:rPr>
-          <w:t>yearXX</w:t>
-        </w:r>
-        <w:proofErr w:type="spellEnd"/>
-        <w:r>
-          <w:rPr>
-            <w:rFonts w:ascii="Times New Roman" w:eastAsia="Times New Roman" w:hAnsi="Times New Roman" w:cs="Times New Roman"/>
-            <w:sz w:val="24"/>
-            <w:szCs w:val="24"/>
-            <w:lang w:eastAsia="en-IN" w:bidi="hi-IN"/>
-          </w:rPr>
-          <w:t xml:space="preserve">. </w:t>
+          <w:t xml:space="preserve">, they have had at least one community based conservation program operational until yearXX. </w:t>
         </w:r>
       </w:ins>
       <w:del w:id="99" w:author="Koustubh" w:date="2017-03-26T09:20:00Z">
@@ -4295,25 +3917,14 @@
           <w:delText xml:space="preserve">, </w:delText>
         </w:r>
       </w:del>
-      <w:proofErr w:type="spellStart"/>
-      <w:r>
-        <w:rPr>
-          <w:rFonts w:ascii="Times New Roman" w:eastAsia="Times New Roman" w:hAnsi="Times New Roman" w:cs="Times New Roman"/>
-          <w:sz w:val="24"/>
-          <w:szCs w:val="24"/>
-          <w:lang w:eastAsia="en-IN" w:bidi="hi-IN"/>
-        </w:rPr>
-        <w:t>Nemegt</w:t>
-      </w:r>
-      <w:proofErr w:type="spellEnd"/>
-      <w:r>
-        <w:rPr>
-          <w:rFonts w:ascii="Times New Roman" w:eastAsia="Times New Roman" w:hAnsi="Times New Roman" w:cs="Times New Roman"/>
-          <w:sz w:val="24"/>
-          <w:szCs w:val="24"/>
-          <w:lang w:eastAsia="en-IN" w:bidi="hi-IN"/>
-        </w:rPr>
-        <w:t xml:space="preserve"> Mountains </w:t>
+      <w:r>
+        <w:rPr>
+          <w:rFonts w:ascii="Times New Roman" w:eastAsia="Times New Roman" w:hAnsi="Times New Roman" w:cs="Times New Roman"/>
+          <w:sz w:val="24"/>
+          <w:szCs w:val="24"/>
+          <w:lang w:eastAsia="en-IN" w:bidi="hi-IN"/>
+        </w:rPr>
+        <w:t xml:space="preserve">Nemegt Mountains </w:t>
       </w:r>
       <w:ins w:id="100" w:author="Koustubh" w:date="2017-03-26T09:20:00Z">
         <w:r>
@@ -4333,87 +3944,7 @@
           <w:szCs w:val="24"/>
           <w:lang w:eastAsia="en-IN" w:bidi="hi-IN"/>
         </w:rPr>
-        <w:t xml:space="preserve">represent the strictly </w:t>
-      </w:r>
-      <w:proofErr w:type="gramStart"/>
-      <w:r>
-        <w:rPr>
-          <w:rFonts w:ascii="Times New Roman" w:eastAsia="Times New Roman" w:hAnsi="Times New Roman" w:cs="Times New Roman"/>
-          <w:sz w:val="24"/>
-          <w:szCs w:val="24"/>
-          <w:lang w:eastAsia="en-IN" w:bidi="hi-IN"/>
-        </w:rPr>
-        <w:t>Protected  Area</w:t>
-      </w:r>
-      <w:proofErr w:type="gramEnd"/>
-      <w:r>
-        <w:rPr>
-          <w:rFonts w:ascii="Times New Roman" w:eastAsia="Times New Roman" w:hAnsi="Times New Roman" w:cs="Times New Roman"/>
-          <w:sz w:val="24"/>
-          <w:szCs w:val="24"/>
-          <w:lang w:eastAsia="en-IN" w:bidi="hi-IN"/>
-        </w:rPr>
-        <w:t xml:space="preserve"> of </w:t>
-      </w:r>
-      <w:proofErr w:type="spellStart"/>
-      <w:r>
-        <w:rPr>
-          <w:rFonts w:ascii="Times New Roman" w:eastAsia="Times New Roman" w:hAnsi="Times New Roman" w:cs="Times New Roman"/>
-          <w:sz w:val="24"/>
-          <w:szCs w:val="24"/>
-          <w:lang w:eastAsia="en-IN" w:bidi="hi-IN"/>
-        </w:rPr>
-        <w:t>Gurvan</w:t>
-      </w:r>
-      <w:proofErr w:type="spellEnd"/>
-      <w:r>
-        <w:rPr>
-          <w:rFonts w:ascii="Times New Roman" w:eastAsia="Times New Roman" w:hAnsi="Times New Roman" w:cs="Times New Roman"/>
-          <w:sz w:val="24"/>
-          <w:szCs w:val="24"/>
-          <w:lang w:eastAsia="en-IN" w:bidi="hi-IN"/>
-        </w:rPr>
-        <w:t xml:space="preserve"> </w:t>
-      </w:r>
-      <w:proofErr w:type="spellStart"/>
-      <w:r>
-        <w:rPr>
-          <w:rFonts w:ascii="Times New Roman" w:eastAsia="Times New Roman" w:hAnsi="Times New Roman" w:cs="Times New Roman"/>
-          <w:sz w:val="24"/>
-          <w:szCs w:val="24"/>
-          <w:lang w:eastAsia="en-IN" w:bidi="hi-IN"/>
-        </w:rPr>
-        <w:t>Saikhan</w:t>
-      </w:r>
-      <w:proofErr w:type="spellEnd"/>
-      <w:r>
-        <w:rPr>
-          <w:rFonts w:ascii="Times New Roman" w:eastAsia="Times New Roman" w:hAnsi="Times New Roman" w:cs="Times New Roman"/>
-          <w:sz w:val="24"/>
-          <w:szCs w:val="24"/>
-          <w:lang w:eastAsia="en-IN" w:bidi="hi-IN"/>
-        </w:rPr>
-        <w:t xml:space="preserve"> National Park. The three Mountain ranges </w:t>
-      </w:r>
-      <w:proofErr w:type="gramStart"/>
-      <w:r>
-        <w:rPr>
-          <w:rFonts w:ascii="Times New Roman" w:eastAsia="Times New Roman" w:hAnsi="Times New Roman" w:cs="Times New Roman"/>
-          <w:sz w:val="24"/>
-          <w:szCs w:val="24"/>
-          <w:lang w:eastAsia="en-IN" w:bidi="hi-IN"/>
-        </w:rPr>
-        <w:t>are separated</w:t>
-      </w:r>
-      <w:proofErr w:type="gramEnd"/>
-      <w:r>
-        <w:rPr>
-          <w:rFonts w:ascii="Times New Roman" w:eastAsia="Times New Roman" w:hAnsi="Times New Roman" w:cs="Times New Roman"/>
-          <w:sz w:val="24"/>
-          <w:szCs w:val="24"/>
-          <w:lang w:eastAsia="en-IN" w:bidi="hi-IN"/>
-        </w:rPr>
-        <w:t xml:space="preserve"> by several kilometres of steppe</w:t>
+        <w:t>represent the strictly Protected  Area of Gurvan Saikhan National Park. The three Mountain ranges are separated by several kilometres of steppe</w:t>
       </w:r>
       <w:r>
         <w:rPr>
@@ -4506,17 +4037,7 @@
           <w:szCs w:val="24"/>
           <w:lang w:eastAsia="en-IN" w:bidi="hi-IN"/>
         </w:rPr>
-        <w:t>Digital camera traps (</w:t>
-      </w:r>
-      <w:proofErr w:type="spellStart"/>
-      <w:r>
-        <w:rPr>
-          <w:rFonts w:ascii="Times New Roman" w:eastAsia="Times New Roman" w:hAnsi="Times New Roman" w:cs="Times New Roman"/>
-          <w:sz w:val="24"/>
-          <w:szCs w:val="24"/>
-          <w:lang w:eastAsia="en-IN" w:bidi="hi-IN"/>
-        </w:rPr>
-        <w:t>Reconyx</w:t>
+        <w:t>Digital camera traps (Reconyx</w:t>
       </w:r>
       <w:r>
         <w:rPr>
@@ -4528,55 +4049,14 @@
         </w:rPr>
         <w:t>TM</w:t>
       </w:r>
-      <w:proofErr w:type="spellEnd"/>
-      <w:r>
-        <w:rPr>
-          <w:rFonts w:ascii="Times New Roman" w:eastAsia="Times New Roman" w:hAnsi="Times New Roman" w:cs="Times New Roman"/>
-          <w:sz w:val="24"/>
-          <w:szCs w:val="24"/>
-          <w:lang w:eastAsia="en-IN" w:bidi="hi-IN"/>
-        </w:rPr>
-        <w:t xml:space="preserve">) with a combination of infrared and motion sensors to detect animal movement, and low-glow monochrome illumination </w:t>
-      </w:r>
-      <w:proofErr w:type="gramStart"/>
-      <w:r>
-        <w:rPr>
-          <w:rFonts w:ascii="Times New Roman" w:eastAsia="Times New Roman" w:hAnsi="Times New Roman" w:cs="Times New Roman"/>
-          <w:sz w:val="24"/>
-          <w:szCs w:val="24"/>
-          <w:lang w:eastAsia="en-IN" w:bidi="hi-IN"/>
-        </w:rPr>
-        <w:t>were used</w:t>
-      </w:r>
-      <w:proofErr w:type="gramEnd"/>
-      <w:r>
-        <w:rPr>
-          <w:rFonts w:ascii="Times New Roman" w:eastAsia="Times New Roman" w:hAnsi="Times New Roman" w:cs="Times New Roman"/>
-          <w:sz w:val="24"/>
-          <w:szCs w:val="24"/>
-          <w:lang w:eastAsia="en-IN" w:bidi="hi-IN"/>
-        </w:rPr>
-        <w:t xml:space="preserve"> to sample snow leopard </w:t>
-      </w:r>
-      <w:proofErr w:type="spellStart"/>
-      <w:r>
-        <w:rPr>
-          <w:rFonts w:ascii="Times New Roman" w:eastAsia="Times New Roman" w:hAnsi="Times New Roman" w:cs="Times New Roman"/>
-          <w:sz w:val="24"/>
-          <w:szCs w:val="24"/>
-          <w:lang w:eastAsia="en-IN" w:bidi="hi-IN"/>
-        </w:rPr>
-        <w:t>popualtions</w:t>
-      </w:r>
-      <w:proofErr w:type="spellEnd"/>
-      <w:r>
-        <w:rPr>
-          <w:rFonts w:ascii="Times New Roman" w:eastAsia="Times New Roman" w:hAnsi="Times New Roman" w:cs="Times New Roman"/>
-          <w:sz w:val="24"/>
-          <w:szCs w:val="24"/>
-          <w:lang w:eastAsia="en-IN" w:bidi="hi-IN"/>
-        </w:rPr>
-        <w:t>. The number of cameras varied between 30 and 40, depending on the minimum convex polygon of the s</w:t>
+      <w:r>
+        <w:rPr>
+          <w:rFonts w:ascii="Times New Roman" w:eastAsia="Times New Roman" w:hAnsi="Times New Roman" w:cs="Times New Roman"/>
+          <w:sz w:val="24"/>
+          <w:szCs w:val="24"/>
+          <w:lang w:eastAsia="en-IN" w:bidi="hi-IN"/>
+        </w:rPr>
+        <w:t>) with a combination of infrared and motion sensors to detect animal movement, and low-glow monochrome illumination were used to sample snow leopard popualtions. The number of cameras varied between 30 and 40, depending on the minimum convex polygon of the s</w:t>
       </w:r>
       <w:r>
         <w:rPr>
@@ -4614,114 +4094,23 @@
         </w:rPr>
         <w:t xml:space="preserve">1200 </w:t>
       </w:r>
-      <w:proofErr w:type="spellStart"/>
-      <w:r>
-        <w:rPr>
-          <w:rFonts w:ascii="Times New Roman" w:eastAsia="Times New Roman" w:hAnsi="Times New Roman" w:cs="Times New Roman"/>
-          <w:sz w:val="24"/>
-          <w:szCs w:val="24"/>
-          <w:lang w:eastAsia="en-IN" w:bidi="hi-IN"/>
-        </w:rPr>
-        <w:t>sq</w:t>
-      </w:r>
-      <w:proofErr w:type="spellEnd"/>
-      <w:r>
-        <w:rPr>
-          <w:rFonts w:ascii="Times New Roman" w:eastAsia="Times New Roman" w:hAnsi="Times New Roman" w:cs="Times New Roman"/>
-          <w:sz w:val="24"/>
-          <w:szCs w:val="24"/>
-          <w:lang w:eastAsia="en-IN" w:bidi="hi-IN"/>
-        </w:rPr>
-        <w:t xml:space="preserve"> km. We used networking approach to place cameras in the field every 1-3 km from another nearby camera. Precise camera trap locations </w:t>
-      </w:r>
-      <w:proofErr w:type="gramStart"/>
-      <w:r>
-        <w:rPr>
-          <w:rFonts w:ascii="Times New Roman" w:eastAsia="Times New Roman" w:hAnsi="Times New Roman" w:cs="Times New Roman"/>
-          <w:sz w:val="24"/>
-          <w:szCs w:val="24"/>
-          <w:lang w:eastAsia="en-IN" w:bidi="hi-IN"/>
-        </w:rPr>
-        <w:t>were identified</w:t>
-      </w:r>
-      <w:proofErr w:type="gramEnd"/>
-      <w:r>
-        <w:rPr>
-          <w:rFonts w:ascii="Times New Roman" w:eastAsia="Times New Roman" w:hAnsi="Times New Roman" w:cs="Times New Roman"/>
-          <w:sz w:val="24"/>
-          <w:szCs w:val="24"/>
-          <w:lang w:eastAsia="en-IN" w:bidi="hi-IN"/>
-        </w:rPr>
-        <w:t xml:space="preserve"> by surveying 2-5 km on foot in the mountains, searching for sites where possibility of capturing snow leopards was high. This </w:t>
-      </w:r>
-      <w:proofErr w:type="gramStart"/>
-      <w:r>
-        <w:rPr>
-          <w:rFonts w:ascii="Times New Roman" w:eastAsia="Times New Roman" w:hAnsi="Times New Roman" w:cs="Times New Roman"/>
-          <w:sz w:val="24"/>
-          <w:szCs w:val="24"/>
-          <w:lang w:eastAsia="en-IN" w:bidi="hi-IN"/>
-        </w:rPr>
-        <w:t>was achieved</w:t>
-      </w:r>
-      <w:proofErr w:type="gramEnd"/>
-      <w:r>
-        <w:rPr>
-          <w:rFonts w:ascii="Times New Roman" w:eastAsia="Times New Roman" w:hAnsi="Times New Roman" w:cs="Times New Roman"/>
-          <w:sz w:val="24"/>
-          <w:szCs w:val="24"/>
-          <w:lang w:eastAsia="en-IN" w:bidi="hi-IN"/>
-        </w:rPr>
-        <w:t xml:space="preserve"> by looking for sites with fresh snow leopard signs identifiable as scrapes or fresh urine markings. </w:t>
-      </w:r>
-      <w:proofErr w:type="gramStart"/>
-      <w:r>
-        <w:rPr>
-          <w:rFonts w:ascii="Times New Roman" w:eastAsia="Times New Roman" w:hAnsi="Times New Roman" w:cs="Times New Roman"/>
-          <w:sz w:val="24"/>
-          <w:szCs w:val="24"/>
-          <w:lang w:eastAsia="en-IN" w:bidi="hi-IN"/>
-        </w:rPr>
-        <w:t>Most camera trap locations</w:t>
-      </w:r>
-      <w:proofErr w:type="gramEnd"/>
-      <w:r>
-        <w:rPr>
-          <w:rFonts w:ascii="Times New Roman" w:eastAsia="Times New Roman" w:hAnsi="Times New Roman" w:cs="Times New Roman"/>
-          <w:sz w:val="24"/>
-          <w:szCs w:val="24"/>
-          <w:lang w:eastAsia="en-IN" w:bidi="hi-IN"/>
-        </w:rPr>
-        <w:t xml:space="preserve"> were characterized as saddles on ridgelines, overhanging rocks or steep canyon walls where snow leopards tend to mark and scrape. While we found ample fresh signs to identify the best </w:t>
-      </w:r>
-      <w:r>
-        <w:rPr>
-          <w:rFonts w:ascii="Times New Roman" w:eastAsia="Times New Roman" w:hAnsi="Times New Roman" w:cs="Times New Roman"/>
-          <w:sz w:val="24"/>
-          <w:szCs w:val="24"/>
-          <w:lang w:eastAsia="en-IN" w:bidi="hi-IN"/>
-        </w:rPr>
-        <w:t>sites for installing camera traps in the partially and fully protected sites</w:t>
-      </w:r>
-      <w:proofErr w:type="gramStart"/>
-      <w:r>
-        <w:rPr>
-          <w:rFonts w:ascii="Times New Roman" w:eastAsia="Times New Roman" w:hAnsi="Times New Roman" w:cs="Times New Roman"/>
-          <w:sz w:val="24"/>
-          <w:szCs w:val="24"/>
-          <w:lang w:eastAsia="en-IN" w:bidi="hi-IN"/>
-        </w:rPr>
-        <w:t>;</w:t>
-      </w:r>
-      <w:proofErr w:type="gramEnd"/>
-      <w:r>
-        <w:rPr>
-          <w:rFonts w:ascii="Times New Roman" w:eastAsia="Times New Roman" w:hAnsi="Times New Roman" w:cs="Times New Roman"/>
-          <w:sz w:val="24"/>
-          <w:szCs w:val="24"/>
-          <w:lang w:eastAsia="en-IN" w:bidi="hi-IN"/>
-        </w:rPr>
-        <w:t xml:space="preserve"> there were few</w:t>
+      <w:r>
+        <w:rPr>
+          <w:rFonts w:ascii="Times New Roman" w:eastAsia="Times New Roman" w:hAnsi="Times New Roman" w:cs="Times New Roman"/>
+          <w:sz w:val="24"/>
+          <w:szCs w:val="24"/>
+          <w:lang w:eastAsia="en-IN" w:bidi="hi-IN"/>
+        </w:rPr>
+        <w:t xml:space="preserve">sq km. We used networking approach to place cameras in the field every 1-3 km from another nearby camera. Precise camera trap locations were identified by surveying 2-5 km on foot in the mountains, searching for sites where possibility of capturing snow leopards was high. This was achieved by looking for sites with fresh snow leopard signs identifiable as scrapes or fresh urine markings. Most camera trap locations were characterized as saddles on ridgelines, overhanging rocks or steep canyon walls where snow leopards tend to mark and scrape. While we found ample fresh signs to identify the best </w:t>
+      </w:r>
+      <w:r>
+        <w:rPr>
+          <w:rFonts w:ascii="Times New Roman" w:eastAsia="Times New Roman" w:hAnsi="Times New Roman" w:cs="Times New Roman"/>
+          <w:sz w:val="24"/>
+          <w:szCs w:val="24"/>
+          <w:lang w:eastAsia="en-IN" w:bidi="hi-IN"/>
+        </w:rPr>
+        <w:t>sites for installing camera traps in the partially and fully protected sites; there were few</w:t>
       </w:r>
       <w:r>
         <w:rPr>
@@ -4874,27 +4263,7 @@
           <w:szCs w:val="24"/>
           <w:lang w:eastAsia="en-IN" w:bidi="hi-IN"/>
         </w:rPr>
-        <w:t xml:space="preserve">date and operational history </w:t>
-      </w:r>
-      <w:proofErr w:type="gramStart"/>
-      <w:r>
-        <w:rPr>
-          <w:rFonts w:ascii="Times New Roman" w:eastAsia="Times New Roman" w:hAnsi="Times New Roman" w:cs="Times New Roman"/>
-          <w:sz w:val="24"/>
-          <w:szCs w:val="24"/>
-          <w:lang w:eastAsia="en-IN" w:bidi="hi-IN"/>
-        </w:rPr>
-        <w:t>were used</w:t>
-      </w:r>
-      <w:proofErr w:type="gramEnd"/>
-      <w:r>
-        <w:rPr>
-          <w:rFonts w:ascii="Times New Roman" w:eastAsia="Times New Roman" w:hAnsi="Times New Roman" w:cs="Times New Roman"/>
-          <w:sz w:val="24"/>
-          <w:szCs w:val="24"/>
-          <w:lang w:eastAsia="en-IN" w:bidi="hi-IN"/>
-        </w:rPr>
-        <w:t xml:space="preserve"> to determine effort </w:t>
+        <w:t xml:space="preserve">date and operational history were used to determine effort </w:t>
       </w:r>
       <w:r>
         <w:rPr>
@@ -4927,7 +4296,6 @@
           <w:szCs w:val="24"/>
           <w:lang w:eastAsia="en-IN" w:bidi="hi-IN"/>
         </w:rPr>
-        <w:lastRenderedPageBreak/>
         <w:t>Demarcation of sampling mask and identifying habitat covariates</w:t>
       </w:r>
     </w:p>
@@ -4948,27 +4316,8 @@
           <w:szCs w:val="24"/>
           <w:lang w:eastAsia="en-IN" w:bidi="hi-IN"/>
         </w:rPr>
-        <w:t xml:space="preserve">Snow leopards </w:t>
-      </w:r>
-      <w:proofErr w:type="gramStart"/>
-      <w:r>
-        <w:rPr>
-          <w:rFonts w:ascii="Times New Roman" w:eastAsia="Times New Roman" w:hAnsi="Times New Roman" w:cs="Times New Roman"/>
-          <w:sz w:val="24"/>
-          <w:szCs w:val="24"/>
-          <w:lang w:eastAsia="en-IN" w:bidi="hi-IN"/>
-        </w:rPr>
-        <w:t>are known</w:t>
-      </w:r>
-      <w:proofErr w:type="gramEnd"/>
-      <w:r>
-        <w:rPr>
-          <w:rFonts w:ascii="Times New Roman" w:eastAsia="Times New Roman" w:hAnsi="Times New Roman" w:cs="Times New Roman"/>
-          <w:sz w:val="24"/>
-          <w:szCs w:val="24"/>
-          <w:lang w:eastAsia="en-IN" w:bidi="hi-IN"/>
-        </w:rPr>
-        <w:t xml:space="preserve"> to use rugged mountains and tend to avoid flat terrain (Johansson et al. 2015). </w:t>
+        <w:lastRenderedPageBreak/>
+        <w:t xml:space="preserve">Snow leopards are known to use rugged mountains and tend to avoid flat terrain (Johansson et al. 2015). </w:t>
       </w:r>
       <w:r>
         <w:rPr>
@@ -5077,47 +4426,7 @@
           <w:szCs w:val="24"/>
           <w:lang w:eastAsia="en-IN" w:bidi="hi-IN"/>
         </w:rPr>
-        <w:t xml:space="preserve">a binary snow leopard habitat variable with </w:t>
-      </w:r>
-      <w:proofErr w:type="gramStart"/>
-      <w:r>
-        <w:rPr>
-          <w:rFonts w:ascii="Times New Roman" w:eastAsia="Times New Roman" w:hAnsi="Times New Roman" w:cs="Times New Roman"/>
-          <w:sz w:val="24"/>
-          <w:szCs w:val="24"/>
-          <w:lang w:eastAsia="en-IN" w:bidi="hi-IN"/>
-        </w:rPr>
-        <w:t>1</w:t>
-      </w:r>
-      <w:proofErr w:type="gramEnd"/>
-      <w:r>
-        <w:rPr>
-          <w:rFonts w:ascii="Times New Roman" w:eastAsia="Times New Roman" w:hAnsi="Times New Roman" w:cs="Times New Roman"/>
-          <w:sz w:val="24"/>
-          <w:szCs w:val="24"/>
-          <w:lang w:eastAsia="en-IN" w:bidi="hi-IN"/>
-        </w:rPr>
-        <w:t xml:space="preserve"> representing snow leopard habitat and 0 denoting non-habitat. We identified contiguous habitats defined by high terrain ruggedness index and created polygons that defined habitats as contiguous patches of rugged mountains. We included all rugged patches in the sampling polygon as long as the distance between two rugged patches was less than 15 km. This was done </w:t>
-      </w:r>
-      <w:proofErr w:type="gramStart"/>
-      <w:r>
-        <w:rPr>
-          <w:rFonts w:ascii="Times New Roman" w:eastAsia="Times New Roman" w:hAnsi="Times New Roman" w:cs="Times New Roman"/>
-          <w:sz w:val="24"/>
-          <w:szCs w:val="24"/>
-          <w:lang w:eastAsia="en-IN" w:bidi="hi-IN"/>
-        </w:rPr>
-        <w:t>on the basis of</w:t>
-      </w:r>
-      <w:proofErr w:type="gramEnd"/>
-      <w:r>
-        <w:rPr>
-          <w:rFonts w:ascii="Times New Roman" w:eastAsia="Times New Roman" w:hAnsi="Times New Roman" w:cs="Times New Roman"/>
-          <w:sz w:val="24"/>
-          <w:szCs w:val="24"/>
-          <w:lang w:eastAsia="en-IN" w:bidi="hi-IN"/>
-        </w:rPr>
-        <w:t xml:space="preserve"> telemetry data defining median maximum linear distance moved b</w:t>
+        <w:t>a binary snow leopard habitat variable with 1 representing snow leopard habitat and 0 denoting non-habitat. We identified contiguous habitats defined by high terrain ruggedness index and created polygons that defined habitats as contiguous patches of rugged mountains. We included all rugged patches in the sampling polygon as long as the distance between two rugged patches was less than 15 km. This was done on the basis of telemetry data defining median maximum linear distance moved b</w:t>
       </w:r>
       <w:r>
         <w:rPr>
@@ -5153,47 +4462,7 @@
           <w:szCs w:val="24"/>
           <w:lang w:eastAsia="en-IN" w:bidi="hi-IN"/>
         </w:rPr>
-        <w:t xml:space="preserve">15 km, a hard boundary </w:t>
-      </w:r>
-      <w:proofErr w:type="gramStart"/>
-      <w:r>
-        <w:rPr>
-          <w:rFonts w:ascii="Times New Roman" w:eastAsia="Times New Roman" w:hAnsi="Times New Roman" w:cs="Times New Roman"/>
-          <w:sz w:val="24"/>
-          <w:szCs w:val="24"/>
-          <w:lang w:eastAsia="en-IN" w:bidi="hi-IN"/>
-        </w:rPr>
-        <w:t>was demarcated</w:t>
-      </w:r>
-      <w:proofErr w:type="gramEnd"/>
-      <w:r>
-        <w:rPr>
-          <w:rFonts w:ascii="Times New Roman" w:eastAsia="Times New Roman" w:hAnsi="Times New Roman" w:cs="Times New Roman"/>
-          <w:sz w:val="24"/>
-          <w:szCs w:val="24"/>
-          <w:lang w:eastAsia="en-IN" w:bidi="hi-IN"/>
-        </w:rPr>
-        <w:t xml:space="preserve"> at the edge of the mountain base. This </w:t>
-      </w:r>
-      <w:proofErr w:type="gramStart"/>
-      <w:r>
-        <w:rPr>
-          <w:rFonts w:ascii="Times New Roman" w:eastAsia="Times New Roman" w:hAnsi="Times New Roman" w:cs="Times New Roman"/>
-          <w:sz w:val="24"/>
-          <w:szCs w:val="24"/>
-          <w:lang w:eastAsia="en-IN" w:bidi="hi-IN"/>
-        </w:rPr>
-        <w:t>was done</w:t>
-      </w:r>
-      <w:proofErr w:type="gramEnd"/>
-      <w:r>
-        <w:rPr>
-          <w:rFonts w:ascii="Times New Roman" w:eastAsia="Times New Roman" w:hAnsi="Times New Roman" w:cs="Times New Roman"/>
-          <w:sz w:val="24"/>
-          <w:szCs w:val="24"/>
-          <w:lang w:eastAsia="en-IN" w:bidi="hi-IN"/>
-        </w:rPr>
-        <w:t xml:space="preserve"> following knowledge generated from telemetry data w</w:t>
+        <w:t>15 km, a hard boundary was demarcated at the edge of the mountain base. This was done following knowledge generated from telemetry data w</w:t>
       </w:r>
       <w:r>
         <w:rPr>
@@ -5229,27 +4498,7 @@
           <w:szCs w:val="24"/>
           <w:lang w:eastAsia="en-IN" w:bidi="hi-IN"/>
         </w:rPr>
-        <w:t xml:space="preserve">not venture out in habitats that cannot be covered within a day’s time. Terrain Ruggedness Index </w:t>
-      </w:r>
-      <w:proofErr w:type="gramStart"/>
-      <w:r>
-        <w:rPr>
-          <w:rFonts w:ascii="Times New Roman" w:eastAsia="Times New Roman" w:hAnsi="Times New Roman" w:cs="Times New Roman"/>
-          <w:sz w:val="24"/>
-          <w:szCs w:val="24"/>
-          <w:lang w:eastAsia="en-IN" w:bidi="hi-IN"/>
-        </w:rPr>
-        <w:t>was generalized</w:t>
-      </w:r>
-      <w:proofErr w:type="gramEnd"/>
-      <w:r>
-        <w:rPr>
-          <w:rFonts w:ascii="Times New Roman" w:eastAsia="Times New Roman" w:hAnsi="Times New Roman" w:cs="Times New Roman"/>
-          <w:sz w:val="24"/>
-          <w:szCs w:val="24"/>
-          <w:lang w:eastAsia="en-IN" w:bidi="hi-IN"/>
-        </w:rPr>
-        <w:t xml:space="preserve"> by recreating the raster of terrain ruggedness using point statistic tool (ArcGIS) for a circular neighbourhood of 500 meters to be used as a covariate influencing density.</w:t>
+        <w:t>not venture out in habitats that cannot be covered within a day’s time. Terrain Ruggedness Index was generalized by recreating the raster of terrain ruggedness using point statistic tool (ArcGIS) for a circular neighbourhood of 500 meters to be used as a covariate influencing density.</w:t>
       </w:r>
     </w:p>
     <w:p>
@@ -5468,8 +4717,278 @@
             <w:szCs w:val="24"/>
             <w:lang w:eastAsia="en-IN" w:bidi="hi-IN"/>
           </w:rPr>
-          <w:t>partially protected</w:t>
-        </w:r>
+          <w:t xml:space="preserve">partially protected </w:t>
+        </w:r>
+      </w:ins>
+      <w:r>
+        <w:rPr>
+          <w:rFonts w:ascii="Times New Roman" w:eastAsia="Times New Roman" w:hAnsi="Times New Roman" w:cs="Times New Roman"/>
+          <w:sz w:val="24"/>
+          <w:szCs w:val="24"/>
+          <w:lang w:eastAsia="en-IN" w:bidi="hi-IN"/>
+        </w:rPr>
+        <w:t>and unprotected sampling areas</w:t>
+      </w:r>
+      <w:r>
+        <w:rPr>
+          <w:rFonts w:ascii="Times New Roman" w:eastAsia="Times New Roman" w:hAnsi="Times New Roman" w:cs="Times New Roman"/>
+          <w:sz w:val="24"/>
+          <w:szCs w:val="24"/>
+          <w:lang w:eastAsia="en-IN" w:bidi="hi-IN"/>
+        </w:rPr>
+        <w:t>. Data on cubs following mothers were discarded for this analysis</w:t>
+      </w:r>
+      <w:r>
+        <w:rPr>
+          <w:rFonts w:ascii="Times New Roman" w:eastAsia="Times New Roman" w:hAnsi="Times New Roman" w:cs="Times New Roman"/>
+          <w:sz w:val="24"/>
+          <w:szCs w:val="24"/>
+          <w:lang w:eastAsia="en-IN" w:bidi="hi-IN"/>
+        </w:rPr>
+        <w:t xml:space="preserve">. </w:t>
+      </w:r>
+      <w:r>
+        <w:rPr>
+          <w:rFonts w:ascii="Times New Roman" w:eastAsia="Times New Roman" w:hAnsi="Times New Roman" w:cs="Times New Roman"/>
+          <w:sz w:val="24"/>
+          <w:szCs w:val="24"/>
+          <w:lang w:eastAsia="en-IN" w:bidi="hi-IN"/>
+        </w:rPr>
+        <w:t xml:space="preserve">Individuals were </w:t>
+      </w:r>
+      <w:r>
+        <w:rPr>
+          <w:rFonts w:ascii="Times New Roman" w:eastAsia="Times New Roman" w:hAnsi="Times New Roman" w:cs="Times New Roman"/>
+          <w:sz w:val="24"/>
+          <w:szCs w:val="24"/>
+          <w:lang w:eastAsia="en-IN" w:bidi="hi-IN"/>
+        </w:rPr>
+        <w:t xml:space="preserve">identified </w:t>
+      </w:r>
+      <w:r>
+        <w:rPr>
+          <w:rFonts w:ascii="Times New Roman" w:eastAsia="Times New Roman" w:hAnsi="Times New Roman" w:cs="Times New Roman"/>
+          <w:sz w:val="24"/>
+          <w:szCs w:val="24"/>
+          <w:lang w:eastAsia="en-IN" w:bidi="hi-IN"/>
+        </w:rPr>
+        <w:t xml:space="preserve">from each encounter </w:t>
+      </w:r>
+      <w:r>
+        <w:rPr>
+          <w:rFonts w:ascii="Times New Roman" w:eastAsia="Times New Roman" w:hAnsi="Times New Roman" w:cs="Times New Roman"/>
+          <w:sz w:val="24"/>
+          <w:szCs w:val="24"/>
+          <w:lang w:eastAsia="en-IN" w:bidi="hi-IN"/>
+        </w:rPr>
+        <w:t xml:space="preserve">following methods described by </w:t>
+      </w:r>
+      <w:r>
+        <w:rPr>
+          <w:rFonts w:ascii="Times New Roman" w:eastAsia="Times New Roman" w:hAnsi="Times New Roman" w:cs="Times New Roman"/>
+          <w:sz w:val="24"/>
+          <w:szCs w:val="24"/>
+          <w:lang w:eastAsia="en-IN" w:bidi="hi-IN"/>
+        </w:rPr>
+        <w:fldChar w:fldCharType="begin" w:fldLock="1"/>
+      </w:r>
+      <w:r>
+        <w:rPr>
+          <w:rFonts w:ascii="Times New Roman" w:eastAsia="Times New Roman" w:hAnsi="Times New Roman" w:cs="Times New Roman"/>
+          <w:sz w:val="24"/>
+          <w:szCs w:val="24"/>
+          <w:lang w:eastAsia="en-IN" w:bidi="hi-IN"/>
+        </w:rPr>
+        <w:instrText>ADDIN CSL_CITATION { "citationItems" : [ { "id" : "ITEM-1", "itemData" : { "DOI" : "10.1371/journal.pone.0101319", "ISSN" : "1932-6203", "PMID" : "25006879", "abstract" : "Population monitoring programmes and estimation of vital rates are key to understanding the mechanisms of population growth, decline or stability, and are important for effective conservation action. We report, for the first time, the population trends and vital rates of the endangered snow leopard based on camera trapping over four years in the Tost Mountains, South Gobi, Mongolia. We used robust design multi-season mark-recapture analysis to estimate the trends in abundance, sex ratio, survival probability and the probability of temporary emigration and immigration for adult and young snow leopards. The snow leopard population remained constant over most of the study period, with no apparent growth (\u03bb\u200a=\u200a1.08+-0.25). Comparison of model results with the \"known population\" of radio-collared snow leopards suggested high accuracy in our estimates. Although seemingly stable, vigorous underlying dynamics were evident in this population, with the adult sex ratio shifting from being male-biased to female-biased (1.67 to 0.38 males per female) during the study. Adult survival probability was 0.82 (SE+-0.08) and that of young was 0.83 (SE+-0.15) and 0.77 (SE +-0.2) respectively, before and after the age of 2 years. Young snow leopards showed a high probability of temporary emigration and immigration (0.6, SE +-0.19 and 0.68, SE +-0.32 before and after the age of 2 years) though not the adults (0.02 SE+-0.07). While the current female-bias in the population and the number of cubs born each year seemingly render the study population safe, the vigorous dynamics suggests that the situation can change quickly. The reduction in the proportion of male snow leopards may be indicative of continuing anthropogenic pressures. Our work reiterates the importance of monitoring both the abundance and population dynamics of species for effective conservation.", "author" : [ { "dropping-particle" : "", "family" : "Sharma", "given" : "Koustubh", "non-dropping-particle" : "", "parse-names" : false, "suffix" : "" }, { "dropping-particle" : "", "family" : "Bayrakcismith", "given" : "Rana", "non-dropping-particle" : "", "parse-names" : false, "suffix" : "" }, { "dropping-particle" : "", "family" : "Tumursukh", "given" : "Lkhagvasumberel", "non-dropping-particle" : "", "parse-names" : false, "suffix" : "" }, { "dropping-particle" : "", "family" : "Johansson", "given" : "Orjan", "non-dropping-particle" : "", "parse-names" : false, "suffix" : "" }, { "dropping-particle" : "", "family" : "Sevger", "given" : "Purevsuren", "non-dropping-particle" : "", "parse-names" : false, "suffix" : "" }, { "dropping-particle" : "", "family" : "McCarthy", "given" : "Tom", "non-dropping-particle" : "", "parse-names" : false, "suffix" : "" }, { "dropping-particle" : "", "family" : "Mishra", "given" : "Charudutt", "non-dropping-particle" : "", "parse-names" : false, "suffix" : "" } ], "container-title" : "PloS one", "id" : "ITEM-1", "issue" : "7", "issued" : { "date-parts" : [ [ "2014", "1" ] ] }, "page" : "e101319", "title" : "Vigorous Dynamics Underlie a Stable Population of the Endangered Snow Leopard Panthera uncia in Tost Mountains, South Gobi, Mongolia.", "type" : "article-journal", "volume" : "9" }, "uris" : [ "http://www.mendeley.com/documents/?uuid=24f632ec-b81b-4af6-a13e-f1e1fd0e4044" ] } ], "mendeley" : { "formattedCitation" : "(Sharma et al., 2014)", "manualFormatting" : "Sharma et al. (2014)", "plainTextFormattedCitation" : "(Sharma et al., 2014)", "previouslyFormattedCitation" : "(Sharma et al., 2014)" }, "properties" : { "noteIndex" : 0 }, "schema" : "https://github.com/citation-style-language/schema/raw/master/csl-citation.json" }</w:instrText>
+      </w:r>
+      <w:r>
+        <w:rPr>
+          <w:rFonts w:ascii="Times New Roman" w:eastAsia="Times New Roman" w:hAnsi="Times New Roman" w:cs="Times New Roman"/>
+          <w:sz w:val="24"/>
+          <w:szCs w:val="24"/>
+          <w:lang w:eastAsia="en-IN" w:bidi="hi-IN"/>
+        </w:rPr>
+        <w:fldChar w:fldCharType="separate"/>
+      </w:r>
+      <w:r>
+        <w:rPr>
+          <w:rFonts w:ascii="Times New Roman" w:eastAsia="Times New Roman" w:hAnsi="Times New Roman" w:cs="Times New Roman"/>
+          <w:noProof/>
+          <w:sz w:val="24"/>
+          <w:szCs w:val="24"/>
+          <w:lang w:eastAsia="en-IN" w:bidi="hi-IN"/>
+        </w:rPr>
+        <w:t xml:space="preserve">Sharma et al. </w:t>
+      </w:r>
+      <w:r>
+        <w:rPr>
+          <w:rFonts w:ascii="Times New Roman" w:eastAsia="Times New Roman" w:hAnsi="Times New Roman" w:cs="Times New Roman"/>
+          <w:noProof/>
+          <w:sz w:val="24"/>
+          <w:szCs w:val="24"/>
+          <w:lang w:eastAsia="en-IN" w:bidi="hi-IN"/>
+        </w:rPr>
+        <w:t>(</w:t>
+      </w:r>
+      <w:r>
+        <w:rPr>
+          <w:rFonts w:ascii="Times New Roman" w:eastAsia="Times New Roman" w:hAnsi="Times New Roman" w:cs="Times New Roman"/>
+          <w:noProof/>
+          <w:sz w:val="24"/>
+          <w:szCs w:val="24"/>
+          <w:lang w:eastAsia="en-IN" w:bidi="hi-IN"/>
+        </w:rPr>
+        <w:t>2014)</w:t>
+      </w:r>
+      <w:r>
+        <w:rPr>
+          <w:rFonts w:ascii="Times New Roman" w:eastAsia="Times New Roman" w:hAnsi="Times New Roman" w:cs="Times New Roman"/>
+          <w:sz w:val="24"/>
+          <w:szCs w:val="24"/>
+          <w:lang w:eastAsia="en-IN" w:bidi="hi-IN"/>
+        </w:rPr>
+        <w:fldChar w:fldCharType="end"/>
+      </w:r>
+      <w:r>
+        <w:rPr>
+          <w:rFonts w:ascii="Times New Roman" w:eastAsia="Times New Roman" w:hAnsi="Times New Roman" w:cs="Times New Roman"/>
+          <w:sz w:val="24"/>
+          <w:szCs w:val="24"/>
+          <w:lang w:eastAsia="en-IN" w:bidi="hi-IN"/>
+        </w:rPr>
+        <w:t xml:space="preserve">. Encounters where snow leopards could not be identified </w:t>
+      </w:r>
+      <w:r>
+        <w:rPr>
+          <w:rFonts w:ascii="Times New Roman" w:eastAsia="Times New Roman" w:hAnsi="Times New Roman" w:cs="Times New Roman"/>
+          <w:sz w:val="24"/>
+          <w:szCs w:val="24"/>
+          <w:lang w:eastAsia="en-IN" w:bidi="hi-IN"/>
+        </w:rPr>
+        <w:t xml:space="preserve">from up to three similarities or differences in patterns were discarded from analysis. Each trap was characterized by </w:t>
+      </w:r>
+      <w:r>
+        <w:rPr>
+          <w:rFonts w:ascii="Times New Roman" w:eastAsia="Times New Roman" w:hAnsi="Times New Roman" w:cs="Times New Roman"/>
+          <w:sz w:val="24"/>
+          <w:szCs w:val="24"/>
+          <w:lang w:eastAsia="en-IN" w:bidi="hi-IN"/>
+        </w:rPr>
+        <w:t xml:space="preserve">the value of terrain </w:t>
+      </w:r>
+      <w:r>
+        <w:rPr>
+          <w:rFonts w:ascii="Times New Roman" w:eastAsia="Times New Roman" w:hAnsi="Times New Roman" w:cs="Times New Roman"/>
+          <w:sz w:val="24"/>
+          <w:szCs w:val="24"/>
+          <w:lang w:eastAsia="en-IN" w:bidi="hi-IN"/>
+        </w:rPr>
+        <w:t xml:space="preserve">ruggedness at its specific location, to </w:t>
+      </w:r>
+      <w:r>
+        <w:rPr>
+          <w:rFonts w:ascii="Times New Roman" w:eastAsia="Times New Roman" w:hAnsi="Times New Roman" w:cs="Times New Roman"/>
+          <w:sz w:val="24"/>
+          <w:szCs w:val="24"/>
+          <w:lang w:eastAsia="en-IN" w:bidi="hi-IN"/>
+        </w:rPr>
+        <w:t xml:space="preserve">within </w:t>
+      </w:r>
+      <w:r>
+        <w:rPr>
+          <w:rFonts w:ascii="Times New Roman" w:eastAsia="Times New Roman" w:hAnsi="Times New Roman" w:cs="Times New Roman"/>
+          <w:sz w:val="24"/>
+          <w:szCs w:val="24"/>
+          <w:lang w:eastAsia="en-IN" w:bidi="hi-IN"/>
+        </w:rPr>
+        <w:t>90m</w:t>
+      </w:r>
+      <w:r>
+        <w:rPr>
+          <w:rFonts w:ascii="Times New Roman" w:eastAsia="Times New Roman" w:hAnsi="Times New Roman" w:cs="Times New Roman"/>
+          <w:sz w:val="24"/>
+          <w:szCs w:val="24"/>
+          <w:lang w:eastAsia="en-IN" w:bidi="hi-IN"/>
+        </w:rPr>
+        <w:t>. Additionally, we recorded topography of the trap location as saddle or canyon, and marked presence/absence of waterhole within 50m from the camera traps</w:t>
+      </w:r>
+      <w:r>
+        <w:rPr>
+          <w:rFonts w:ascii="Times New Roman" w:eastAsia="Times New Roman" w:hAnsi="Times New Roman" w:cs="Times New Roman"/>
+          <w:sz w:val="24"/>
+          <w:szCs w:val="24"/>
+          <w:lang w:eastAsia="en-IN" w:bidi="hi-IN"/>
+        </w:rPr>
+        <w:t xml:space="preserve">. We assumed </w:t>
+      </w:r>
+      <w:r>
+        <w:rPr>
+          <w:rFonts w:ascii="Times New Roman" w:eastAsia="Times New Roman" w:hAnsi="Times New Roman" w:cs="Times New Roman"/>
+          <w:sz w:val="24"/>
+          <w:szCs w:val="24"/>
+          <w:lang w:eastAsia="en-IN" w:bidi="hi-IN"/>
+        </w:rPr>
+        <w:t>no temporal effect on detection probability of snow leopards</w:t>
+      </w:r>
+      <w:r>
+        <w:rPr>
+          <w:rFonts w:ascii="Times New Roman" w:eastAsia="Times New Roman" w:hAnsi="Times New Roman" w:cs="Times New Roman"/>
+          <w:sz w:val="24"/>
+          <w:szCs w:val="24"/>
+          <w:lang w:eastAsia="en-IN" w:bidi="hi-IN"/>
+        </w:rPr>
+        <w:t xml:space="preserve"> during the sampling period</w:t>
+      </w:r>
+      <w:r>
+        <w:rPr>
+          <w:rFonts w:ascii="Times New Roman" w:eastAsia="Times New Roman" w:hAnsi="Times New Roman" w:cs="Times New Roman"/>
+          <w:sz w:val="24"/>
+          <w:szCs w:val="24"/>
+          <w:lang w:eastAsia="en-IN" w:bidi="hi-IN"/>
+        </w:rPr>
+        <w:t xml:space="preserve"> primarily because the study periods were restricted to a single season during each sampling session. Our earlier analyses using conventional capture recapture methods did not indicate any temporal effects on capture probability too. Therefore, we </w:t>
+      </w:r>
+      <w:del w:id="106" w:author="Koustubh" w:date="2017-03-25T13:40:00Z">
+        <w:r>
+          <w:rPr>
+            <w:rFonts w:ascii="Times New Roman" w:eastAsia="Times New Roman" w:hAnsi="Times New Roman" w:cs="Times New Roman"/>
+            <w:sz w:val="24"/>
+            <w:szCs w:val="24"/>
+            <w:lang w:eastAsia="en-IN" w:bidi="hi-IN"/>
+          </w:rPr>
+          <w:delText xml:space="preserve">were able to </w:delText>
+        </w:r>
+      </w:del>
+      <w:r>
+        <w:rPr>
+          <w:rFonts w:ascii="Times New Roman" w:eastAsia="Times New Roman" w:hAnsi="Times New Roman" w:cs="Times New Roman"/>
+          <w:sz w:val="24"/>
+          <w:szCs w:val="24"/>
+          <w:lang w:eastAsia="en-IN" w:bidi="hi-IN"/>
+        </w:rPr>
+        <w:t>consider</w:t>
+      </w:r>
+      <w:ins w:id="107" w:author="Koustubh" w:date="2017-03-25T13:40:00Z">
+        <w:r>
+          <w:rPr>
+            <w:rFonts w:ascii="Times New Roman" w:eastAsia="Times New Roman" w:hAnsi="Times New Roman" w:cs="Times New Roman"/>
+            <w:sz w:val="24"/>
+            <w:szCs w:val="24"/>
+            <w:lang w:eastAsia="en-IN" w:bidi="hi-IN"/>
+          </w:rPr>
+          <w:t>ed</w:t>
+        </w:r>
+      </w:ins>
+      <w:r>
+        <w:rPr>
+          <w:rFonts w:ascii="Times New Roman" w:eastAsia="Times New Roman" w:hAnsi="Times New Roman" w:cs="Times New Roman"/>
+          <w:sz w:val="24"/>
+          <w:szCs w:val="24"/>
+          <w:lang w:eastAsia="en-IN" w:bidi="hi-IN"/>
+        </w:rPr>
+        <w:t xml:space="preserve"> the entire sampling as a single occasion and session</w:t>
+      </w:r>
+      <w:ins w:id="108" w:author="Koustubh" w:date="2017-03-25T13:40:00Z">
         <w:r>
           <w:rPr>
             <w:rFonts w:ascii="Times New Roman" w:eastAsia="Times New Roman" w:hAnsi="Times New Roman" w:cs="Times New Roman"/>
@@ -5480,345 +4999,6 @@
           <w:t xml:space="preserve"> </w:t>
         </w:r>
       </w:ins>
-      <w:r>
-        <w:rPr>
-          <w:rFonts w:ascii="Times New Roman" w:eastAsia="Times New Roman" w:hAnsi="Times New Roman" w:cs="Times New Roman"/>
-          <w:sz w:val="24"/>
-          <w:szCs w:val="24"/>
-          <w:lang w:eastAsia="en-IN" w:bidi="hi-IN"/>
-        </w:rPr>
-        <w:t>and unprotected sampling areas</w:t>
-      </w:r>
-      <w:r>
-        <w:rPr>
-          <w:rFonts w:ascii="Times New Roman" w:eastAsia="Times New Roman" w:hAnsi="Times New Roman" w:cs="Times New Roman"/>
-          <w:sz w:val="24"/>
-          <w:szCs w:val="24"/>
-          <w:lang w:eastAsia="en-IN" w:bidi="hi-IN"/>
-        </w:rPr>
-        <w:t xml:space="preserve">. Data on cubs following mothers </w:t>
-      </w:r>
-      <w:proofErr w:type="gramStart"/>
-      <w:r>
-        <w:rPr>
-          <w:rFonts w:ascii="Times New Roman" w:eastAsia="Times New Roman" w:hAnsi="Times New Roman" w:cs="Times New Roman"/>
-          <w:sz w:val="24"/>
-          <w:szCs w:val="24"/>
-          <w:lang w:eastAsia="en-IN" w:bidi="hi-IN"/>
-        </w:rPr>
-        <w:t>were discarded</w:t>
-      </w:r>
-      <w:proofErr w:type="gramEnd"/>
-      <w:r>
-        <w:rPr>
-          <w:rFonts w:ascii="Times New Roman" w:eastAsia="Times New Roman" w:hAnsi="Times New Roman" w:cs="Times New Roman"/>
-          <w:sz w:val="24"/>
-          <w:szCs w:val="24"/>
-          <w:lang w:eastAsia="en-IN" w:bidi="hi-IN"/>
-        </w:rPr>
-        <w:t xml:space="preserve"> for this analysis</w:t>
-      </w:r>
-      <w:r>
-        <w:rPr>
-          <w:rFonts w:ascii="Times New Roman" w:eastAsia="Times New Roman" w:hAnsi="Times New Roman" w:cs="Times New Roman"/>
-          <w:sz w:val="24"/>
-          <w:szCs w:val="24"/>
-          <w:lang w:eastAsia="en-IN" w:bidi="hi-IN"/>
-        </w:rPr>
-        <w:t xml:space="preserve">. </w:t>
-      </w:r>
-      <w:r>
-        <w:rPr>
-          <w:rFonts w:ascii="Times New Roman" w:eastAsia="Times New Roman" w:hAnsi="Times New Roman" w:cs="Times New Roman"/>
-          <w:sz w:val="24"/>
-          <w:szCs w:val="24"/>
-          <w:lang w:eastAsia="en-IN" w:bidi="hi-IN"/>
-        </w:rPr>
-        <w:t xml:space="preserve">Individuals were </w:t>
-      </w:r>
-      <w:r>
-        <w:rPr>
-          <w:rFonts w:ascii="Times New Roman" w:eastAsia="Times New Roman" w:hAnsi="Times New Roman" w:cs="Times New Roman"/>
-          <w:sz w:val="24"/>
-          <w:szCs w:val="24"/>
-          <w:lang w:eastAsia="en-IN" w:bidi="hi-IN"/>
-        </w:rPr>
-        <w:t xml:space="preserve">identified </w:t>
-      </w:r>
-      <w:r>
-        <w:rPr>
-          <w:rFonts w:ascii="Times New Roman" w:eastAsia="Times New Roman" w:hAnsi="Times New Roman" w:cs="Times New Roman"/>
-          <w:sz w:val="24"/>
-          <w:szCs w:val="24"/>
-          <w:lang w:eastAsia="en-IN" w:bidi="hi-IN"/>
-        </w:rPr>
-        <w:t xml:space="preserve">from each encounter </w:t>
-      </w:r>
-      <w:r>
-        <w:rPr>
-          <w:rFonts w:ascii="Times New Roman" w:eastAsia="Times New Roman" w:hAnsi="Times New Roman" w:cs="Times New Roman"/>
-          <w:sz w:val="24"/>
-          <w:szCs w:val="24"/>
-          <w:lang w:eastAsia="en-IN" w:bidi="hi-IN"/>
-        </w:rPr>
-        <w:t xml:space="preserve">following methods described by </w:t>
-      </w:r>
-      <w:r>
-        <w:rPr>
-          <w:rFonts w:ascii="Times New Roman" w:eastAsia="Times New Roman" w:hAnsi="Times New Roman" w:cs="Times New Roman"/>
-          <w:sz w:val="24"/>
-          <w:szCs w:val="24"/>
-          <w:lang w:eastAsia="en-IN" w:bidi="hi-IN"/>
-        </w:rPr>
-        <w:fldChar w:fldCharType="begin" w:fldLock="1"/>
-      </w:r>
-      <w:r>
-        <w:rPr>
-          <w:rFonts w:ascii="Times New Roman" w:eastAsia="Times New Roman" w:hAnsi="Times New Roman" w:cs="Times New Roman"/>
-          <w:sz w:val="24"/>
-          <w:szCs w:val="24"/>
-          <w:lang w:eastAsia="en-IN" w:bidi="hi-IN"/>
-        </w:rPr>
-        <w:instrText>ADDIN CSL_CITATION { "citationItems" : [ { "id" : "ITEM-1", "itemData" : { "DOI" : "10.1371/journal.pone.0101319", "ISSN" : "1932-6203", "PMID" : "25006879", "abstract" : "Population monitoring programmes and estimation of vital rates are key to understanding the mechanisms of population growth, decline or stability, and are important for effective conservation action. We report, for the first time, the population trends and vital rates of the endangered snow leopard based on camera trapping over four years in the Tost Mountains, South Gobi, Mongolia. We used robust design multi-season mark-recapture analysis to estimate the trends in abundance, sex ratio, survival probability and the probability of temporary emigration and immigration for adult and young snow leopards. The snow leopard population remained constant over most of the study period, with no apparent growth (\u03bb\u200a=\u200a1.08+-0.25). Comparison of model results with the \"known population\" of radio-collared snow leopards suggested high accuracy in our estimates. Although seemingly stable, vigorous underlying dynamics were evident in this population, with the adult sex ratio shifting from being male-biased to female-biased (1.67 to 0.38 males per female) during the study. Adult survival probability was 0.82 (SE+-0.08) and that of young was 0.83 (SE+-0.15) and 0.77 (SE +-0.2) respectively, before and after the age of 2 years. Young snow leopards showed a high probability of temporary emigration and immigration (0.6, SE +-0.19 and 0.68, SE +-0.32 before and after the age of 2 years) though not the adults (0.02 SE+-0.07). While the current female-bias in the population and the number of cubs born each year seemingly render the study population safe, the vigorous dynamics suggests that the situation can change quickly. The reduction in the proportion of male snow leopards may be indicative of continuing anthropogenic pressures. Our work reiterates the importance of monitoring both the abundance and population dynamics of species for effective conservation.", "author" : [ { "dropping-particle" : "", "family" : "Sharma", "given" : "Koustubh", "non-dropping-particle" : "", "parse-names" : false, "suffix" : "" }, { "dropping-particle" : "", "family" : "Bayrakcismith", "given" : "Rana", "non-dropping-particle" : "", "parse-names" : false, "suffix" : "" }, { "dropping-particle" : "", "family" : "Tumursukh", "given" : "Lkhagvasumberel", "non-dropping-particle" : "", "parse-names" : false, "suffix" : "" }, { "dropping-particle" : "", "family" : "Johansson", "given" : "Orjan", "non-dropping-particle" : "", "parse-names" : false, "suffix" : "" }, { "dropping-particle" : "", "family" : "Sevger", "given" : "Purevsuren", "non-dropping-particle" : "", "parse-names" : false, "suffix" : "" }, { "dropping-particle" : "", "family" : "McCarthy", "given" : "Tom", "non-dropping-particle" : "", "parse-names" : false, "suffix" : "" }, { "dropping-particle" : "", "family" : "Mishra", "given" : "Charudutt", "non-dropping-particle" : "", "parse-names" : false, "suffix" : "" } ], "container-title" : "PloS one", "id" : "ITEM-1", "issue" : "7", "issued" : { "date-parts" : [ [ "2014", "1" ] ] }, "page" : "e101319", "title" : "Vigorous Dynamics Underlie a Stable Population of the Endangered Snow Leopard Panthera uncia in Tost Mountains, South Gobi, Mongolia.", "type" : "article-journal", "volume" : "9" }, "uris" : [ "http://www.mendeley.com/documents/?uuid=24f632ec-b81b-4af6-a13e-f1e1fd0e4044" ] } ], "mendeley" : { "formattedCitation" : "(Sharma et al., 2014)", "manualFormatting" : "Sharma et al. (2014)", "plainTextFormattedCitation" : "(Sharma et al., 2014)", "previouslyFormattedCitation" : "(Sharma et al., 2014)" }, "properties" : { "noteIndex" : 0 }, "schema" : "https://github.com/citation-style-language/schema/raw/master/csl-citation.json" }</w:instrText>
-      </w:r>
-      <w:r>
-        <w:rPr>
-          <w:rFonts w:ascii="Times New Roman" w:eastAsia="Times New Roman" w:hAnsi="Times New Roman" w:cs="Times New Roman"/>
-          <w:sz w:val="24"/>
-          <w:szCs w:val="24"/>
-          <w:lang w:eastAsia="en-IN" w:bidi="hi-IN"/>
-        </w:rPr>
-        <w:fldChar w:fldCharType="separate"/>
-      </w:r>
-      <w:r>
-        <w:rPr>
-          <w:rFonts w:ascii="Times New Roman" w:eastAsia="Times New Roman" w:hAnsi="Times New Roman" w:cs="Times New Roman"/>
-          <w:noProof/>
-          <w:sz w:val="24"/>
-          <w:szCs w:val="24"/>
-          <w:lang w:eastAsia="en-IN" w:bidi="hi-IN"/>
-        </w:rPr>
-        <w:t xml:space="preserve">Sharma et al. </w:t>
-      </w:r>
-      <w:r>
-        <w:rPr>
-          <w:rFonts w:ascii="Times New Roman" w:eastAsia="Times New Roman" w:hAnsi="Times New Roman" w:cs="Times New Roman"/>
-          <w:noProof/>
-          <w:sz w:val="24"/>
-          <w:szCs w:val="24"/>
-          <w:lang w:eastAsia="en-IN" w:bidi="hi-IN"/>
-        </w:rPr>
-        <w:t>(</w:t>
-      </w:r>
-      <w:r>
-        <w:rPr>
-          <w:rFonts w:ascii="Times New Roman" w:eastAsia="Times New Roman" w:hAnsi="Times New Roman" w:cs="Times New Roman"/>
-          <w:noProof/>
-          <w:sz w:val="24"/>
-          <w:szCs w:val="24"/>
-          <w:lang w:eastAsia="en-IN" w:bidi="hi-IN"/>
-        </w:rPr>
-        <w:t>2014)</w:t>
-      </w:r>
-      <w:r>
-        <w:rPr>
-          <w:rFonts w:ascii="Times New Roman" w:eastAsia="Times New Roman" w:hAnsi="Times New Roman" w:cs="Times New Roman"/>
-          <w:sz w:val="24"/>
-          <w:szCs w:val="24"/>
-          <w:lang w:eastAsia="en-IN" w:bidi="hi-IN"/>
-        </w:rPr>
-        <w:fldChar w:fldCharType="end"/>
-      </w:r>
-      <w:r>
-        <w:rPr>
-          <w:rFonts w:ascii="Times New Roman" w:eastAsia="Times New Roman" w:hAnsi="Times New Roman" w:cs="Times New Roman"/>
-          <w:sz w:val="24"/>
-          <w:szCs w:val="24"/>
-          <w:lang w:eastAsia="en-IN" w:bidi="hi-IN"/>
-        </w:rPr>
-        <w:t xml:space="preserve">. Encounters where snow leopards </w:t>
-      </w:r>
-      <w:proofErr w:type="gramStart"/>
-      <w:r>
-        <w:rPr>
-          <w:rFonts w:ascii="Times New Roman" w:eastAsia="Times New Roman" w:hAnsi="Times New Roman" w:cs="Times New Roman"/>
-          <w:sz w:val="24"/>
-          <w:szCs w:val="24"/>
-          <w:lang w:eastAsia="en-IN" w:bidi="hi-IN"/>
-        </w:rPr>
-        <w:t>could not be identified</w:t>
-      </w:r>
-      <w:proofErr w:type="gramEnd"/>
-      <w:r>
-        <w:rPr>
-          <w:rFonts w:ascii="Times New Roman" w:eastAsia="Times New Roman" w:hAnsi="Times New Roman" w:cs="Times New Roman"/>
-          <w:sz w:val="24"/>
-          <w:szCs w:val="24"/>
-          <w:lang w:eastAsia="en-IN" w:bidi="hi-IN"/>
-        </w:rPr>
-        <w:t xml:space="preserve"> </w:t>
-      </w:r>
-      <w:r>
-        <w:rPr>
-          <w:rFonts w:ascii="Times New Roman" w:eastAsia="Times New Roman" w:hAnsi="Times New Roman" w:cs="Times New Roman"/>
-          <w:sz w:val="24"/>
-          <w:szCs w:val="24"/>
-          <w:lang w:eastAsia="en-IN" w:bidi="hi-IN"/>
-        </w:rPr>
-        <w:t xml:space="preserve">from up to three similarities or differences in patterns were discarded from analysis. Each trap </w:t>
-      </w:r>
-      <w:proofErr w:type="gramStart"/>
-      <w:r>
-        <w:rPr>
-          <w:rFonts w:ascii="Times New Roman" w:eastAsia="Times New Roman" w:hAnsi="Times New Roman" w:cs="Times New Roman"/>
-          <w:sz w:val="24"/>
-          <w:szCs w:val="24"/>
-          <w:lang w:eastAsia="en-IN" w:bidi="hi-IN"/>
-        </w:rPr>
-        <w:t>was characterized</w:t>
-      </w:r>
-      <w:proofErr w:type="gramEnd"/>
-      <w:r>
-        <w:rPr>
-          <w:rFonts w:ascii="Times New Roman" w:eastAsia="Times New Roman" w:hAnsi="Times New Roman" w:cs="Times New Roman"/>
-          <w:sz w:val="24"/>
-          <w:szCs w:val="24"/>
-          <w:lang w:eastAsia="en-IN" w:bidi="hi-IN"/>
-        </w:rPr>
-        <w:t xml:space="preserve"> by </w:t>
-      </w:r>
-      <w:r>
-        <w:rPr>
-          <w:rFonts w:ascii="Times New Roman" w:eastAsia="Times New Roman" w:hAnsi="Times New Roman" w:cs="Times New Roman"/>
-          <w:sz w:val="24"/>
-          <w:szCs w:val="24"/>
-          <w:lang w:eastAsia="en-IN" w:bidi="hi-IN"/>
-        </w:rPr>
-        <w:t xml:space="preserve">the value of terrain </w:t>
-      </w:r>
-      <w:r>
-        <w:rPr>
-          <w:rFonts w:ascii="Times New Roman" w:eastAsia="Times New Roman" w:hAnsi="Times New Roman" w:cs="Times New Roman"/>
-          <w:sz w:val="24"/>
-          <w:szCs w:val="24"/>
-          <w:lang w:eastAsia="en-IN" w:bidi="hi-IN"/>
-        </w:rPr>
-        <w:t xml:space="preserve">ruggedness at its specific location, to </w:t>
-      </w:r>
-      <w:r>
-        <w:rPr>
-          <w:rFonts w:ascii="Times New Roman" w:eastAsia="Times New Roman" w:hAnsi="Times New Roman" w:cs="Times New Roman"/>
-          <w:sz w:val="24"/>
-          <w:szCs w:val="24"/>
-          <w:lang w:eastAsia="en-IN" w:bidi="hi-IN"/>
-        </w:rPr>
-        <w:t xml:space="preserve">within </w:t>
-      </w:r>
-      <w:r>
-        <w:rPr>
-          <w:rFonts w:ascii="Times New Roman" w:eastAsia="Times New Roman" w:hAnsi="Times New Roman" w:cs="Times New Roman"/>
-          <w:sz w:val="24"/>
-          <w:szCs w:val="24"/>
-          <w:lang w:eastAsia="en-IN" w:bidi="hi-IN"/>
-        </w:rPr>
-        <w:t>90m</w:t>
-      </w:r>
-      <w:r>
-        <w:rPr>
-          <w:rFonts w:ascii="Times New Roman" w:eastAsia="Times New Roman" w:hAnsi="Times New Roman" w:cs="Times New Roman"/>
-          <w:sz w:val="24"/>
-          <w:szCs w:val="24"/>
-          <w:lang w:eastAsia="en-IN" w:bidi="hi-IN"/>
-        </w:rPr>
-        <w:t>. Additionally, we recorded topography of the trap location as saddle or canyon, and marked presence/absence of waterhole within 50m from the camera traps</w:t>
-      </w:r>
-      <w:r>
-        <w:rPr>
-          <w:rFonts w:ascii="Times New Roman" w:eastAsia="Times New Roman" w:hAnsi="Times New Roman" w:cs="Times New Roman"/>
-          <w:sz w:val="24"/>
-          <w:szCs w:val="24"/>
-          <w:lang w:eastAsia="en-IN" w:bidi="hi-IN"/>
-        </w:rPr>
-        <w:t xml:space="preserve">. We assumed </w:t>
-      </w:r>
-      <w:r>
-        <w:rPr>
-          <w:rFonts w:ascii="Times New Roman" w:eastAsia="Times New Roman" w:hAnsi="Times New Roman" w:cs="Times New Roman"/>
-          <w:sz w:val="24"/>
-          <w:szCs w:val="24"/>
-          <w:lang w:eastAsia="en-IN" w:bidi="hi-IN"/>
-        </w:rPr>
-        <w:t>no temporal effect on detection probability of snow leopards</w:t>
-      </w:r>
-      <w:r>
-        <w:rPr>
-          <w:rFonts w:ascii="Times New Roman" w:eastAsia="Times New Roman" w:hAnsi="Times New Roman" w:cs="Times New Roman"/>
-          <w:sz w:val="24"/>
-          <w:szCs w:val="24"/>
-          <w:lang w:eastAsia="en-IN" w:bidi="hi-IN"/>
-        </w:rPr>
-        <w:t xml:space="preserve"> during the sampling period</w:t>
-      </w:r>
-      <w:r>
-        <w:rPr>
-          <w:rFonts w:ascii="Times New Roman" w:eastAsia="Times New Roman" w:hAnsi="Times New Roman" w:cs="Times New Roman"/>
-          <w:sz w:val="24"/>
-          <w:szCs w:val="24"/>
-          <w:lang w:eastAsia="en-IN" w:bidi="hi-IN"/>
-        </w:rPr>
-        <w:t xml:space="preserve"> primarily because the study periods were restricted to a single season during each sampling session. Our earlier analyses using conventional capture recapture methods did not indicate any temporal effects on capture probability too. Therefore, we </w:t>
-      </w:r>
-      <w:del w:id="106" w:author="Koustubh" w:date="2017-03-25T13:40:00Z">
-        <w:r>
-          <w:rPr>
-            <w:rFonts w:ascii="Times New Roman" w:eastAsia="Times New Roman" w:hAnsi="Times New Roman" w:cs="Times New Roman"/>
-            <w:sz w:val="24"/>
-            <w:szCs w:val="24"/>
-            <w:lang w:eastAsia="en-IN" w:bidi="hi-IN"/>
-          </w:rPr>
-          <w:delText xml:space="preserve">were able to </w:delText>
-        </w:r>
-      </w:del>
-      <w:r>
-        <w:rPr>
-          <w:rFonts w:ascii="Times New Roman" w:eastAsia="Times New Roman" w:hAnsi="Times New Roman" w:cs="Times New Roman"/>
-          <w:sz w:val="24"/>
-          <w:szCs w:val="24"/>
-          <w:lang w:eastAsia="en-IN" w:bidi="hi-IN"/>
-        </w:rPr>
-        <w:t>consider</w:t>
-      </w:r>
-      <w:ins w:id="107" w:author="Koustubh" w:date="2017-03-25T13:40:00Z">
-        <w:r>
-          <w:rPr>
-            <w:rFonts w:ascii="Times New Roman" w:eastAsia="Times New Roman" w:hAnsi="Times New Roman" w:cs="Times New Roman"/>
-            <w:sz w:val="24"/>
-            <w:szCs w:val="24"/>
-            <w:lang w:eastAsia="en-IN" w:bidi="hi-IN"/>
-          </w:rPr>
-          <w:t>ed</w:t>
-        </w:r>
-      </w:ins>
-      <w:r>
-        <w:rPr>
-          <w:rFonts w:ascii="Times New Roman" w:eastAsia="Times New Roman" w:hAnsi="Times New Roman" w:cs="Times New Roman"/>
-          <w:sz w:val="24"/>
-          <w:szCs w:val="24"/>
-          <w:lang w:eastAsia="en-IN" w:bidi="hi-IN"/>
-        </w:rPr>
-        <w:t xml:space="preserve"> the entire sampling as a single occasion and session</w:t>
-      </w:r>
-      <w:ins w:id="108" w:author="Koustubh" w:date="2017-03-25T13:40:00Z">
-        <w:r>
-          <w:rPr>
-            <w:rFonts w:ascii="Times New Roman" w:eastAsia="Times New Roman" w:hAnsi="Times New Roman" w:cs="Times New Roman"/>
-            <w:sz w:val="24"/>
-            <w:szCs w:val="24"/>
-            <w:lang w:eastAsia="en-IN" w:bidi="hi-IN"/>
-          </w:rPr>
-          <w:t xml:space="preserve"> </w:t>
-        </w:r>
-      </w:ins>
       <w:ins w:id="109" w:author="Koustubh" w:date="2017-03-25T13:41:00Z">
         <w:r>
           <w:rPr>
@@ -5900,27 +5080,7 @@
           <w:szCs w:val="24"/>
           <w:lang w:eastAsia="en-IN" w:bidi="hi-IN"/>
         </w:rPr>
-        <w:t xml:space="preserve"> </w:t>
-      </w:r>
-      <w:proofErr w:type="gramStart"/>
-      <w:r>
-        <w:rPr>
-          <w:rFonts w:ascii="Times New Roman" w:eastAsia="Times New Roman" w:hAnsi="Times New Roman" w:cs="Times New Roman"/>
-          <w:sz w:val="24"/>
-          <w:szCs w:val="24"/>
-          <w:lang w:eastAsia="en-IN" w:bidi="hi-IN"/>
-        </w:rPr>
-        <w:t>All but binary</w:t>
-      </w:r>
-      <w:proofErr w:type="gramEnd"/>
-      <w:r>
-        <w:rPr>
-          <w:rFonts w:ascii="Times New Roman" w:eastAsia="Times New Roman" w:hAnsi="Times New Roman" w:cs="Times New Roman"/>
-          <w:sz w:val="24"/>
-          <w:szCs w:val="24"/>
-          <w:lang w:eastAsia="en-IN" w:bidi="hi-IN"/>
-        </w:rPr>
-        <w:t xml:space="preserve"> covariates data were standardized for ease of comparison</w:t>
+        <w:t xml:space="preserve"> All but binary covariates data were standardized for ease of comparison</w:t>
       </w:r>
       <w:r>
         <w:rPr>
@@ -6019,7 +5179,6 @@
         </w:rPr>
         <w:t xml:space="preserve"> package </w:t>
       </w:r>
-      <w:proofErr w:type="spellStart"/>
       <w:r>
         <w:rPr>
           <w:rFonts w:ascii="Times New Roman" w:eastAsia="Times New Roman" w:hAnsi="Times New Roman" w:cs="Times New Roman"/>
@@ -6029,7 +5188,6 @@
         </w:rPr>
         <w:t>secr</w:t>
       </w:r>
-      <w:proofErr w:type="spellEnd"/>
       <w:r>
         <w:rPr>
           <w:rFonts w:ascii="Times New Roman" w:eastAsia="Times New Roman" w:hAnsi="Times New Roman" w:cs="Times New Roman"/>
@@ -6101,56 +5259,16 @@
           <w:szCs w:val="24"/>
           <w:lang w:eastAsia="en-IN" w:bidi="hi-IN"/>
         </w:rPr>
-        <w:t xml:space="preserve"> using Maximum Likelihood (</w:t>
-      </w:r>
-      <w:proofErr w:type="spellStart"/>
-      <w:r>
-        <w:rPr>
-          <w:rFonts w:ascii="Times New Roman" w:eastAsia="Times New Roman" w:hAnsi="Times New Roman" w:cs="Times New Roman"/>
-          <w:sz w:val="24"/>
-          <w:szCs w:val="24"/>
-          <w:lang w:eastAsia="en-IN" w:bidi="hi-IN"/>
-        </w:rPr>
-        <w:t>frequentist</w:t>
-      </w:r>
-      <w:proofErr w:type="spellEnd"/>
-      <w:r>
-        <w:rPr>
-          <w:rFonts w:ascii="Times New Roman" w:eastAsia="Times New Roman" w:hAnsi="Times New Roman" w:cs="Times New Roman"/>
-          <w:sz w:val="24"/>
-          <w:szCs w:val="24"/>
-          <w:lang w:eastAsia="en-IN" w:bidi="hi-IN"/>
-        </w:rPr>
-        <w:t>) approach</w:t>
-      </w:r>
-      <w:r>
-        <w:rPr>
-          <w:rFonts w:ascii="Times New Roman" w:eastAsia="Times New Roman" w:hAnsi="Times New Roman" w:cs="Times New Roman"/>
-          <w:sz w:val="24"/>
-          <w:szCs w:val="24"/>
-          <w:lang w:eastAsia="en-IN" w:bidi="hi-IN"/>
-        </w:rPr>
-        <w:t xml:space="preserve">. Candidate model sets </w:t>
-      </w:r>
-      <w:proofErr w:type="gramStart"/>
-      <w:r>
-        <w:rPr>
-          <w:rFonts w:ascii="Times New Roman" w:eastAsia="Times New Roman" w:hAnsi="Times New Roman" w:cs="Times New Roman"/>
-          <w:sz w:val="24"/>
-          <w:szCs w:val="24"/>
-          <w:lang w:eastAsia="en-IN" w:bidi="hi-IN"/>
-        </w:rPr>
-        <w:t>were developed</w:t>
-      </w:r>
-      <w:proofErr w:type="gramEnd"/>
-      <w:r>
-        <w:rPr>
-          <w:rFonts w:ascii="Times New Roman" w:eastAsia="Times New Roman" w:hAnsi="Times New Roman" w:cs="Times New Roman"/>
-          <w:sz w:val="24"/>
-          <w:szCs w:val="24"/>
-          <w:lang w:eastAsia="en-IN" w:bidi="hi-IN"/>
-        </w:rPr>
-        <w:t xml:space="preserve"> for each sampled area </w:t>
+        <w:t xml:space="preserve"> using Maximum Likelihood (frequentist) approach</w:t>
+      </w:r>
+      <w:r>
+        <w:rPr>
+          <w:rFonts w:ascii="Times New Roman" w:eastAsia="Times New Roman" w:hAnsi="Times New Roman" w:cs="Times New Roman"/>
+          <w:sz w:val="24"/>
+          <w:szCs w:val="24"/>
+          <w:lang w:eastAsia="en-IN" w:bidi="hi-IN"/>
+        </w:rPr>
+        <w:t xml:space="preserve">. Candidate model sets were developed for each sampled area </w:t>
       </w:r>
       <w:r>
         <w:rPr>
@@ -6260,27 +5378,7 @@
           <w:szCs w:val="24"/>
           <w:lang w:eastAsia="en-IN" w:bidi="hi-IN"/>
         </w:rPr>
-        <w:t xml:space="preserve">is likely to </w:t>
-      </w:r>
-      <w:proofErr w:type="gramStart"/>
-      <w:r>
-        <w:rPr>
-          <w:rFonts w:ascii="Times New Roman" w:eastAsia="Times New Roman" w:hAnsi="Times New Roman" w:cs="Times New Roman"/>
-          <w:sz w:val="24"/>
-          <w:szCs w:val="24"/>
-          <w:lang w:eastAsia="en-IN" w:bidi="hi-IN"/>
-        </w:rPr>
-        <w:t>be affected</w:t>
-      </w:r>
-      <w:proofErr w:type="gramEnd"/>
-      <w:r>
-        <w:rPr>
-          <w:rFonts w:ascii="Times New Roman" w:eastAsia="Times New Roman" w:hAnsi="Times New Roman" w:cs="Times New Roman"/>
-          <w:sz w:val="24"/>
-          <w:szCs w:val="24"/>
-          <w:lang w:eastAsia="en-IN" w:bidi="hi-IN"/>
-        </w:rPr>
-        <w:t xml:space="preserve"> by the topography of the sites where the camera traps are installed. Similarly, they are likely to be attracted </w:t>
+        <w:t xml:space="preserve">is likely to be affected by the topography of the sites where the camera traps are installed. Similarly, they are likely to be attracted </w:t>
       </w:r>
       <w:r>
         <w:rPr>
@@ -6501,7 +5599,6 @@
         </w:rPr>
         <w:t xml:space="preserve">metrics as a function of habitat </w:t>
       </w:r>
-      <w:proofErr w:type="gramStart"/>
       <w:r>
         <w:rPr>
           <w:rFonts w:ascii="Times New Roman" w:eastAsia="Times New Roman" w:hAnsi="Times New Roman" w:cs="Times New Roman"/>
@@ -6518,17 +5615,7 @@
           <w:szCs w:val="24"/>
           <w:lang w:eastAsia="en-IN" w:bidi="hi-IN"/>
         </w:rPr>
-        <w:t>compared</w:t>
-      </w:r>
-      <w:proofErr w:type="gramEnd"/>
-      <w:r>
-        <w:rPr>
-          <w:rFonts w:ascii="Times New Roman" w:eastAsia="Times New Roman" w:hAnsi="Times New Roman" w:cs="Times New Roman"/>
-          <w:sz w:val="24"/>
-          <w:szCs w:val="24"/>
-          <w:lang w:eastAsia="en-IN" w:bidi="hi-IN"/>
-        </w:rPr>
-        <w:t xml:space="preserve"> with those considering </w:t>
+        <w:t xml:space="preserve">compared with those considering </w:t>
       </w:r>
       <w:r>
         <w:rPr>
@@ -6591,27 +5678,7 @@
           <w:szCs w:val="24"/>
           <w:lang w:eastAsia="en-IN" w:bidi="hi-IN"/>
         </w:rPr>
-        <w:t xml:space="preserve">This </w:t>
-      </w:r>
-      <w:proofErr w:type="gramStart"/>
-      <w:r>
-        <w:rPr>
-          <w:rFonts w:ascii="Times New Roman" w:eastAsia="Times New Roman" w:hAnsi="Times New Roman" w:cs="Times New Roman"/>
-          <w:sz w:val="24"/>
-          <w:szCs w:val="24"/>
-          <w:lang w:eastAsia="en-IN" w:bidi="hi-IN"/>
-        </w:rPr>
-        <w:t>was done</w:t>
-      </w:r>
-      <w:proofErr w:type="gramEnd"/>
-      <w:r>
-        <w:rPr>
-          <w:rFonts w:ascii="Times New Roman" w:eastAsia="Times New Roman" w:hAnsi="Times New Roman" w:cs="Times New Roman"/>
-          <w:sz w:val="24"/>
-          <w:szCs w:val="24"/>
-          <w:lang w:eastAsia="en-IN" w:bidi="hi-IN"/>
-        </w:rPr>
-        <w:t xml:space="preserve"> using least cost path analysis where the cost of moving from one point to the other was estimated as a function of terrain ruggedness.</w:t>
+        <w:t>This was done using least cost path analysis where the cost of moving from one point to the other was estimated as a function of terrain ruggedness.</w:t>
       </w:r>
     </w:p>
     <w:p>
@@ -6829,27 +5896,7 @@
           <w:szCs w:val="24"/>
           <w:lang w:eastAsia="en-IN" w:bidi="hi-IN"/>
         </w:rPr>
-        <w:t xml:space="preserve">, where the latter </w:t>
-      </w:r>
-      <w:proofErr w:type="gramStart"/>
-      <w:r>
-        <w:rPr>
-          <w:rFonts w:ascii="Times New Roman" w:eastAsia="Times New Roman" w:hAnsi="Times New Roman" w:cs="Times New Roman"/>
-          <w:sz w:val="24"/>
-          <w:szCs w:val="24"/>
-          <w:lang w:eastAsia="en-IN" w:bidi="hi-IN"/>
-        </w:rPr>
-        <w:t>is often misinterpreted</w:t>
-      </w:r>
-      <w:proofErr w:type="gramEnd"/>
-      <w:r>
-        <w:rPr>
-          <w:rFonts w:ascii="Times New Roman" w:eastAsia="Times New Roman" w:hAnsi="Times New Roman" w:cs="Times New Roman"/>
-          <w:sz w:val="24"/>
-          <w:szCs w:val="24"/>
-          <w:lang w:eastAsia="en-IN" w:bidi="hi-IN"/>
-        </w:rPr>
-        <w:t xml:space="preserve"> as a density surface</w:t>
+        <w:t>, where the latter is often misinterpreted as a density surface</w:t>
       </w:r>
       <w:r>
         <w:rPr>
@@ -6896,27 +5943,7 @@
           <w:szCs w:val="24"/>
           <w:lang w:eastAsia="en-IN" w:bidi="hi-IN"/>
         </w:rPr>
-        <w:t xml:space="preserve">also fitted models to all three areas simultaneously and used </w:t>
-      </w:r>
-      <w:proofErr w:type="spellStart"/>
-      <w:r>
-        <w:rPr>
-          <w:rFonts w:ascii="Times New Roman" w:eastAsia="Times New Roman" w:hAnsi="Times New Roman" w:cs="Times New Roman"/>
-          <w:sz w:val="24"/>
-          <w:szCs w:val="24"/>
-          <w:lang w:eastAsia="en-IN" w:bidi="hi-IN"/>
-        </w:rPr>
-        <w:t>AICc</w:t>
-      </w:r>
-      <w:proofErr w:type="spellEnd"/>
-      <w:r>
-        <w:rPr>
-          <w:rFonts w:ascii="Times New Roman" w:eastAsia="Times New Roman" w:hAnsi="Times New Roman" w:cs="Times New Roman"/>
-          <w:sz w:val="24"/>
-          <w:szCs w:val="24"/>
-          <w:lang w:eastAsia="en-IN" w:bidi="hi-IN"/>
-        </w:rPr>
-        <w:t xml:space="preserve"> </w:t>
+        <w:t xml:space="preserve">also fitted models to all three areas simultaneously and used AICc </w:t>
       </w:r>
       <w:r>
         <w:rPr>
@@ -7212,25 +6239,45 @@
           <w:szCs w:val="24"/>
           <w:lang w:eastAsia="en-IN" w:bidi="hi-IN"/>
         </w:rPr>
-        <w:t xml:space="preserve">habitat dependent, </w:t>
-      </w:r>
-      <w:r>
-        <w:rPr>
-          <w:rFonts w:ascii="Times New Roman" w:eastAsia="Times New Roman" w:hAnsi="Times New Roman" w:cs="Times New Roman"/>
-          <w:sz w:val="24"/>
-          <w:szCs w:val="24"/>
-          <w:lang w:eastAsia="en-IN" w:bidi="hi-IN"/>
-        </w:rPr>
-        <w:t>n</w:t>
-      </w:r>
-      <w:r>
-        <w:rPr>
-          <w:rFonts w:ascii="Times New Roman" w:eastAsia="Times New Roman" w:hAnsi="Times New Roman" w:cs="Times New Roman"/>
-          <w:sz w:val="24"/>
-          <w:szCs w:val="24"/>
-          <w:lang w:eastAsia="en-IN" w:bidi="hi-IN"/>
-        </w:rPr>
-        <w:t>on-Euclidean space use with density dependent on habitat quality, here defined by terrain ruggedness index</w:t>
+        <w:t>habitat dependent</w:t>
+      </w:r>
+      <w:del w:id="117" w:author="David Borchers" w:date="2017-04-04T09:11:00Z">
+        <w:r>
+          <w:rPr>
+            <w:rFonts w:ascii="Times New Roman" w:eastAsia="Times New Roman" w:hAnsi="Times New Roman" w:cs="Times New Roman"/>
+            <w:sz w:val="24"/>
+            <w:szCs w:val="24"/>
+            <w:lang w:eastAsia="en-IN" w:bidi="hi-IN"/>
+          </w:rPr>
+          <w:delText xml:space="preserve">, </w:delText>
+        </w:r>
+        <w:r>
+          <w:rPr>
+            <w:rFonts w:ascii="Times New Roman" w:eastAsia="Times New Roman" w:hAnsi="Times New Roman" w:cs="Times New Roman"/>
+            <w:sz w:val="24"/>
+            <w:szCs w:val="24"/>
+            <w:lang w:eastAsia="en-IN" w:bidi="hi-IN"/>
+          </w:rPr>
+          <w:delText>n</w:delText>
+        </w:r>
+        <w:r>
+          <w:rPr>
+            <w:rFonts w:ascii="Times New Roman" w:eastAsia="Times New Roman" w:hAnsi="Times New Roman" w:cs="Times New Roman"/>
+            <w:sz w:val="24"/>
+            <w:szCs w:val="24"/>
+            <w:lang w:eastAsia="en-IN" w:bidi="hi-IN"/>
+          </w:rPr>
+          <w:delText>on-Euclidean</w:delText>
+        </w:r>
+      </w:del>
+      <w:r>
+        <w:rPr>
+          <w:rFonts w:ascii="Times New Roman" w:eastAsia="Times New Roman" w:hAnsi="Times New Roman" w:cs="Times New Roman"/>
+          <w:sz w:val="24"/>
+          <w:szCs w:val="24"/>
+          <w:lang w:eastAsia="en-IN" w:bidi="hi-IN"/>
+        </w:rPr>
+        <w:t xml:space="preserve"> space use with density dependent on habitat quality, here defined by terrain ruggedness index</w:t>
       </w:r>
       <w:r>
         <w:rPr>
@@ -7302,59 +6349,9 @@
           <w:szCs w:val="24"/>
           <w:lang w:eastAsia="en-IN" w:bidi="hi-IN"/>
         </w:rPr>
-        <w:t xml:space="preserve">The habitat-dependent space use models </w:t>
-      </w:r>
-      <w:proofErr w:type="gramStart"/>
-      <w:r>
-        <w:rPr>
-          <w:rFonts w:ascii="Times New Roman" w:eastAsia="Times New Roman" w:hAnsi="Times New Roman" w:cs="Times New Roman"/>
-          <w:sz w:val="24"/>
-          <w:szCs w:val="24"/>
-          <w:lang w:eastAsia="en-IN" w:bidi="hi-IN"/>
-        </w:rPr>
-        <w:t>are based</w:t>
-      </w:r>
-      <w:proofErr w:type="gramEnd"/>
-      <w:r>
-        <w:rPr>
-          <w:rFonts w:ascii="Times New Roman" w:eastAsia="Times New Roman" w:hAnsi="Times New Roman" w:cs="Times New Roman"/>
-          <w:sz w:val="24"/>
-          <w:szCs w:val="24"/>
-          <w:lang w:eastAsia="en-IN" w:bidi="hi-IN"/>
-        </w:rPr>
-        <w:t xml:space="preserve"> on non-Euclidian least cost path distances (</w:t>
-      </w:r>
-      <w:proofErr w:type="spellStart"/>
-      <w:r>
-        <w:rPr>
-          <w:rFonts w:ascii="Times New Roman" w:eastAsia="Times New Roman" w:hAnsi="Times New Roman" w:cs="Times New Roman"/>
-          <w:sz w:val="24"/>
-          <w:szCs w:val="24"/>
-          <w:lang w:eastAsia="en-IN" w:bidi="hi-IN"/>
-        </w:rPr>
-        <w:t>Royle</w:t>
-      </w:r>
-      <w:proofErr w:type="spellEnd"/>
-      <w:r>
-        <w:rPr>
-          <w:rFonts w:ascii="Times New Roman" w:eastAsia="Times New Roman" w:hAnsi="Times New Roman" w:cs="Times New Roman"/>
-          <w:sz w:val="24"/>
-          <w:szCs w:val="24"/>
-          <w:lang w:eastAsia="en-IN" w:bidi="hi-IN"/>
-        </w:rPr>
-        <w:t xml:space="preserve"> et al., 2013; Sutherland et al., 2015). </w:t>
-      </w:r>
-      <w:proofErr w:type="gramStart"/>
-      <w:r>
-        <w:rPr>
-          <w:rFonts w:ascii="Times New Roman" w:eastAsia="Times New Roman" w:hAnsi="Times New Roman" w:cs="Times New Roman"/>
-          <w:sz w:val="24"/>
-          <w:szCs w:val="24"/>
-          <w:lang w:eastAsia="en-IN" w:bidi="hi-IN"/>
-        </w:rPr>
-        <w:t>Having fitted such a model</w:t>
-      </w:r>
-      <w:ins w:id="117" w:author="Koustubh" w:date="2017-03-25T13:45:00Z">
+        <w:t>The habitat-dependent space use models are based on non-Euclidian least cost path distances (Royle et al., 2013; Sutherland et al., 2015). Having fitted such a model</w:t>
+      </w:r>
+      <w:ins w:id="118" w:author="Koustubh" w:date="2017-03-25T13:45:00Z">
         <w:r>
           <w:rPr>
             <w:rFonts w:ascii="Times New Roman" w:eastAsia="Times New Roman" w:hAnsi="Times New Roman" w:cs="Times New Roman"/>
@@ -7365,7 +6362,91 @@
           <w:t>,</w:t>
         </w:r>
       </w:ins>
-      <w:proofErr w:type="gramEnd"/>
+      <w:r>
+        <w:rPr>
+          <w:rFonts w:ascii="Times New Roman" w:eastAsia="Times New Roman" w:hAnsi="Times New Roman" w:cs="Times New Roman"/>
+          <w:sz w:val="24"/>
+          <w:szCs w:val="24"/>
+          <w:lang w:eastAsia="en-IN" w:bidi="hi-IN"/>
+        </w:rPr>
+        <w:t xml:space="preserve"> it is possible to find the estimated least-cost path between any points in the survey region. Additional support for these models was provided by the fact that the least-cost paths between separate high usage regions traversed exactly the routes between them that had been id</w:t>
+      </w:r>
+      <w:r>
+        <w:rPr>
+          <w:rFonts w:ascii="Times New Roman" w:eastAsia="Times New Roman" w:hAnsi="Times New Roman" w:cs="Times New Roman"/>
+          <w:sz w:val="24"/>
+          <w:szCs w:val="24"/>
+          <w:lang w:eastAsia="en-IN" w:bidi="hi-IN"/>
+        </w:rPr>
+        <w:t>entified prior to analysis as “</w:t>
+      </w:r>
+      <w:r>
+        <w:rPr>
+          <w:rFonts w:ascii="Times New Roman" w:eastAsia="Times New Roman" w:hAnsi="Times New Roman" w:cs="Times New Roman"/>
+          <w:sz w:val="24"/>
+          <w:szCs w:val="24"/>
+          <w:lang w:eastAsia="en-IN" w:bidi="hi-IN"/>
+        </w:rPr>
+        <w:t>bridges’’ between the high-usage habi</w:t>
+      </w:r>
+      <w:r>
+        <w:rPr>
+          <w:rFonts w:ascii="Times New Roman" w:eastAsia="Times New Roman" w:hAnsi="Times New Roman" w:cs="Times New Roman"/>
+          <w:sz w:val="24"/>
+          <w:szCs w:val="24"/>
+          <w:lang w:eastAsia="en-IN" w:bidi="hi-IN"/>
+        </w:rPr>
+        <w:t>tats – because of intervening “</w:t>
+      </w:r>
+      <w:r>
+        <w:rPr>
+          <w:rFonts w:ascii="Times New Roman" w:eastAsia="Times New Roman" w:hAnsi="Times New Roman" w:cs="Times New Roman"/>
+          <w:sz w:val="24"/>
+          <w:szCs w:val="24"/>
+          <w:lang w:eastAsia="en-IN" w:bidi="hi-IN"/>
+        </w:rPr>
+        <w:t>islan</w:t>
+      </w:r>
+      <w:r>
+        <w:rPr>
+          <w:rFonts w:ascii="Times New Roman" w:eastAsia="Times New Roman" w:hAnsi="Times New Roman" w:cs="Times New Roman"/>
+          <w:sz w:val="24"/>
+          <w:szCs w:val="24"/>
+          <w:lang w:eastAsia="en-IN" w:bidi="hi-IN"/>
+        </w:rPr>
+        <w:t xml:space="preserve">ds’’ of </w:t>
+      </w:r>
+      <w:del w:id="119" w:author="David Borchers" w:date="2017-04-04T09:12:00Z">
+        <w:r>
+          <w:rPr>
+            <w:rFonts w:ascii="Times New Roman" w:eastAsia="Times New Roman" w:hAnsi="Times New Roman" w:cs="Times New Roman"/>
+            <w:sz w:val="24"/>
+            <w:szCs w:val="24"/>
+            <w:lang w:eastAsia="en-IN" w:bidi="hi-IN"/>
+          </w:rPr>
+          <w:delText xml:space="preserve">good </w:delText>
+        </w:r>
+      </w:del>
+      <w:ins w:id="120" w:author="David Borchers" w:date="2017-04-04T09:12:00Z">
+        <w:r>
+          <w:rPr>
+            <w:rFonts w:ascii="Times New Roman" w:eastAsia="Times New Roman" w:hAnsi="Times New Roman" w:cs="Times New Roman"/>
+            <w:sz w:val="24"/>
+            <w:szCs w:val="24"/>
+            <w:lang w:eastAsia="en-IN" w:bidi="hi-IN"/>
+          </w:rPr>
+          <w:t xml:space="preserve">rugged </w:t>
+        </w:r>
+      </w:ins>
+      <w:r>
+        <w:rPr>
+          <w:rFonts w:ascii="Times New Roman" w:eastAsia="Times New Roman" w:hAnsi="Times New Roman" w:cs="Times New Roman"/>
+          <w:sz w:val="24"/>
+          <w:szCs w:val="24"/>
+          <w:lang w:eastAsia="en-IN" w:bidi="hi-IN"/>
+        </w:rPr>
+        <w:t>habitat (see Fig.</w:t>
+      </w:r>
       <w:r>
         <w:rPr>
           <w:rFonts w:ascii="Times New Roman" w:eastAsia="Times New Roman" w:hAnsi="Times New Roman" w:cs="Times New Roman"/>
@@ -7375,100 +6456,6 @@
         </w:rPr>
         <w:t xml:space="preserve"> </w:t>
       </w:r>
-      <w:proofErr w:type="gramStart"/>
-      <w:r>
-        <w:rPr>
-          <w:rFonts w:ascii="Times New Roman" w:eastAsia="Times New Roman" w:hAnsi="Times New Roman" w:cs="Times New Roman"/>
-          <w:sz w:val="24"/>
-          <w:szCs w:val="24"/>
-          <w:lang w:eastAsia="en-IN" w:bidi="hi-IN"/>
-        </w:rPr>
-        <w:t>it</w:t>
-      </w:r>
-      <w:proofErr w:type="gramEnd"/>
-      <w:r>
-        <w:rPr>
-          <w:rFonts w:ascii="Times New Roman" w:eastAsia="Times New Roman" w:hAnsi="Times New Roman" w:cs="Times New Roman"/>
-          <w:sz w:val="24"/>
-          <w:szCs w:val="24"/>
-          <w:lang w:eastAsia="en-IN" w:bidi="hi-IN"/>
-        </w:rPr>
-        <w:t xml:space="preserve"> is possible to find the estimated least-cost path between any points in the survey region. Additional support for these models </w:t>
-      </w:r>
-      <w:proofErr w:type="gramStart"/>
-      <w:r>
-        <w:rPr>
-          <w:rFonts w:ascii="Times New Roman" w:eastAsia="Times New Roman" w:hAnsi="Times New Roman" w:cs="Times New Roman"/>
-          <w:sz w:val="24"/>
-          <w:szCs w:val="24"/>
-          <w:lang w:eastAsia="en-IN" w:bidi="hi-IN"/>
-        </w:rPr>
-        <w:t>was provided</w:t>
-      </w:r>
-      <w:proofErr w:type="gramEnd"/>
-      <w:r>
-        <w:rPr>
-          <w:rFonts w:ascii="Times New Roman" w:eastAsia="Times New Roman" w:hAnsi="Times New Roman" w:cs="Times New Roman"/>
-          <w:sz w:val="24"/>
-          <w:szCs w:val="24"/>
-          <w:lang w:eastAsia="en-IN" w:bidi="hi-IN"/>
-        </w:rPr>
-        <w:t xml:space="preserve"> by the fact that the least-cost paths between separate high usage regions traversed exactly the routes between them that had been id</w:t>
-      </w:r>
-      <w:r>
-        <w:rPr>
-          <w:rFonts w:ascii="Times New Roman" w:eastAsia="Times New Roman" w:hAnsi="Times New Roman" w:cs="Times New Roman"/>
-          <w:sz w:val="24"/>
-          <w:szCs w:val="24"/>
-          <w:lang w:eastAsia="en-IN" w:bidi="hi-IN"/>
-        </w:rPr>
-        <w:t>entified prior to analysis as “</w:t>
-      </w:r>
-      <w:r>
-        <w:rPr>
-          <w:rFonts w:ascii="Times New Roman" w:eastAsia="Times New Roman" w:hAnsi="Times New Roman" w:cs="Times New Roman"/>
-          <w:sz w:val="24"/>
-          <w:szCs w:val="24"/>
-          <w:lang w:eastAsia="en-IN" w:bidi="hi-IN"/>
-        </w:rPr>
-        <w:t>bridges’’ between the high-usage habi</w:t>
-      </w:r>
-      <w:r>
-        <w:rPr>
-          <w:rFonts w:ascii="Times New Roman" w:eastAsia="Times New Roman" w:hAnsi="Times New Roman" w:cs="Times New Roman"/>
-          <w:sz w:val="24"/>
-          <w:szCs w:val="24"/>
-          <w:lang w:eastAsia="en-IN" w:bidi="hi-IN"/>
-        </w:rPr>
-        <w:t>tats – because of intervening “</w:t>
-      </w:r>
-      <w:r>
-        <w:rPr>
-          <w:rFonts w:ascii="Times New Roman" w:eastAsia="Times New Roman" w:hAnsi="Times New Roman" w:cs="Times New Roman"/>
-          <w:sz w:val="24"/>
-          <w:szCs w:val="24"/>
-          <w:lang w:eastAsia="en-IN" w:bidi="hi-IN"/>
-        </w:rPr>
-        <w:t>islan</w:t>
-      </w:r>
-      <w:r>
-        <w:rPr>
-          <w:rFonts w:ascii="Times New Roman" w:eastAsia="Times New Roman" w:hAnsi="Times New Roman" w:cs="Times New Roman"/>
-          <w:sz w:val="24"/>
-          <w:szCs w:val="24"/>
-          <w:lang w:eastAsia="en-IN" w:bidi="hi-IN"/>
-        </w:rPr>
-        <w:t>ds’’ of good habitat (see Fig.</w:t>
-      </w:r>
-      <w:r>
-        <w:rPr>
-          <w:rFonts w:ascii="Times New Roman" w:eastAsia="Times New Roman" w:hAnsi="Times New Roman" w:cs="Times New Roman"/>
-          <w:sz w:val="24"/>
-          <w:szCs w:val="24"/>
-          <w:lang w:eastAsia="en-IN" w:bidi="hi-IN"/>
-        </w:rPr>
-        <w:t xml:space="preserve"> </w:t>
-      </w:r>
       <w:r>
         <w:rPr>
           <w:rFonts w:ascii="Times New Roman" w:eastAsia="Times New Roman" w:hAnsi="Times New Roman" w:cs="Times New Roman"/>
@@ -7485,36 +6472,36 @@
           <w:szCs w:val="24"/>
           <w:lang w:eastAsia="en-IN" w:bidi="hi-IN"/>
         </w:rPr>
-        <w:t xml:space="preserve">, for example). </w:t>
-      </w:r>
-      <w:proofErr w:type="gramStart"/>
-      <w:r>
-        <w:rPr>
-          <w:rFonts w:ascii="Times New Roman" w:eastAsia="Times New Roman" w:hAnsi="Times New Roman" w:cs="Times New Roman"/>
-          <w:sz w:val="24"/>
-          <w:szCs w:val="24"/>
-          <w:lang w:eastAsia="en-IN" w:bidi="hi-IN"/>
-        </w:rPr>
-        <w:t>On the basis of</w:t>
-      </w:r>
-      <w:proofErr w:type="gramEnd"/>
-      <w:r>
-        <w:rPr>
-          <w:rFonts w:ascii="Times New Roman" w:eastAsia="Times New Roman" w:hAnsi="Times New Roman" w:cs="Times New Roman"/>
-          <w:sz w:val="24"/>
-          <w:szCs w:val="24"/>
-          <w:lang w:eastAsia="en-IN" w:bidi="hi-IN"/>
-        </w:rPr>
-        <w:t xml:space="preserve"> habitat covariates, the fitted models reproduced the connectivity patterns that had been expected prior to analysis, even though no information on connectivity itself was provided to the model. </w:t>
-      </w:r>
-      <w:r>
-        <w:rPr>
-          <w:rFonts w:ascii="Times New Roman" w:eastAsia="Times New Roman" w:hAnsi="Times New Roman" w:cs="Times New Roman"/>
-          <w:sz w:val="24"/>
-          <w:szCs w:val="24"/>
-          <w:lang w:eastAsia="en-IN" w:bidi="hi-IN"/>
-        </w:rPr>
-        <w:t>This matched more than 35,000 GPS locations from 20 snow leopards, and explained the non-</w:t>
+        <w:t xml:space="preserve">, for example). On the basis of habitat covariates, the fitted models reproduced the connectivity patterns that had been expected prior to analysis, even though no information on connectivity itself was provided to the model. </w:t>
+      </w:r>
+      <w:r>
+        <w:rPr>
+          <w:rFonts w:ascii="Times New Roman" w:eastAsia="Times New Roman" w:hAnsi="Times New Roman" w:cs="Times New Roman"/>
+          <w:sz w:val="24"/>
+          <w:szCs w:val="24"/>
+          <w:lang w:eastAsia="en-IN" w:bidi="hi-IN"/>
+        </w:rPr>
+        <w:t xml:space="preserve">This matched </w:t>
+      </w:r>
+      <w:ins w:id="121" w:author="David Borchers" w:date="2017-04-04T09:13:00Z">
+        <w:r>
+          <w:rPr>
+            <w:rFonts w:ascii="Times New Roman" w:eastAsia="Times New Roman" w:hAnsi="Times New Roman" w:cs="Times New Roman"/>
+            <w:sz w:val="24"/>
+            <w:szCs w:val="24"/>
+            <w:lang w:eastAsia="en-IN" w:bidi="hi-IN"/>
+          </w:rPr>
+          <w:t xml:space="preserve">the pattern observed with </w:t>
+        </w:r>
+      </w:ins>
+      <w:r>
+        <w:rPr>
+          <w:rFonts w:ascii="Times New Roman" w:eastAsia="Times New Roman" w:hAnsi="Times New Roman" w:cs="Times New Roman"/>
+          <w:sz w:val="24"/>
+          <w:szCs w:val="24"/>
+          <w:lang w:eastAsia="en-IN" w:bidi="hi-IN"/>
+        </w:rPr>
+        <w:t>more than 35,000 GPS locations from 20 snow leopards, and explained the non-</w:t>
       </w:r>
       <w:r>
         <w:rPr>
@@ -7552,7 +6539,7 @@
         </w:rPr>
         <w:t>).</w:t>
       </w:r>
-      <w:del w:id="118" w:author="Koustubh" w:date="2017-03-26T08:23:00Z">
+      <w:del w:id="122" w:author="Koustubh" w:date="2017-03-26T08:23:00Z">
         <w:r>
           <w:rPr>
             <w:rFonts w:ascii="Times New Roman" w:eastAsia="Times New Roman" w:hAnsi="Times New Roman" w:cs="Times New Roman"/>
@@ -7568,7 +6555,7 @@
       <w:pPr>
         <w:spacing w:before="100" w:beforeAutospacing="1" w:after="100" w:afterAutospacing="1" w:line="240" w:lineRule="auto"/>
         <w:rPr>
-          <w:del w:id="119" w:author="Koustubh" w:date="2017-03-26T08:23:00Z"/>
+          <w:del w:id="123" w:author="Koustubh" w:date="2017-03-26T08:23:00Z"/>
           <w:rFonts w:ascii="Times New Roman" w:eastAsia="Times New Roman" w:hAnsi="Times New Roman" w:cs="Times New Roman"/>
           <w:sz w:val="24"/>
           <w:szCs w:val="24"/>
@@ -7595,7 +6582,7 @@
         </w:rPr>
         <w:t xml:space="preserve">Density estimates </w:t>
       </w:r>
-      <w:del w:id="120" w:author="Koustubh" w:date="2017-03-26T08:20:00Z">
+      <w:del w:id="124" w:author="Koustubh" w:date="2017-03-26T08:20:00Z">
         <w:r>
           <w:rPr>
             <w:rFonts w:ascii="Times New Roman" w:eastAsia="Times New Roman" w:hAnsi="Times New Roman" w:cs="Times New Roman"/>
@@ -7615,6 +6602,17 @@
         </w:rPr>
         <w:t xml:space="preserve">varied with habitat </w:t>
       </w:r>
+      <w:ins w:id="125" w:author="David Borchers" w:date="2017-04-04T09:13:00Z">
+        <w:r>
+          <w:rPr>
+            <w:rFonts w:ascii="Times New Roman" w:eastAsia="Times New Roman" w:hAnsi="Times New Roman" w:cs="Times New Roman"/>
+            <w:sz w:val="24"/>
+            <w:szCs w:val="24"/>
+            <w:lang w:eastAsia="en-IN" w:bidi="hi-IN"/>
+          </w:rPr>
+          <w:t xml:space="preserve">in </w:t>
+        </w:r>
+      </w:ins>
       <w:r>
         <w:rPr>
           <w:rFonts w:ascii="Times New Roman" w:eastAsia="Times New Roman" w:hAnsi="Times New Roman" w:cs="Times New Roman"/>
@@ -7651,7 +6649,7 @@
         </w:rPr>
         <w:t xml:space="preserve">. </w:t>
       </w:r>
-      <w:del w:id="121" w:author="Koustubh" w:date="2017-03-26T08:21:00Z">
+      <w:del w:id="126" w:author="Koustubh" w:date="2017-03-26T08:21:00Z">
         <w:r>
           <w:rPr>
             <w:rFonts w:ascii="Times New Roman" w:eastAsia="Times New Roman" w:hAnsi="Times New Roman" w:cs="Times New Roman"/>
@@ -7662,7 +6660,7 @@
           <w:delText>Both t</w:delText>
         </w:r>
       </w:del>
-      <w:ins w:id="122" w:author="Koustubh" w:date="2017-03-26T08:21:00Z">
+      <w:ins w:id="127" w:author="Koustubh" w:date="2017-03-26T08:21:00Z">
         <w:r>
           <w:rPr>
             <w:rFonts w:ascii="Times New Roman" w:eastAsia="Times New Roman" w:hAnsi="Times New Roman" w:cs="Times New Roman"/>
@@ -7682,7 +6680,7 @@
         </w:rPr>
         <w:t xml:space="preserve">opography </w:t>
       </w:r>
-      <w:del w:id="123" w:author="Koustubh" w:date="2017-03-26T08:21:00Z">
+      <w:del w:id="128" w:author="Koustubh" w:date="2017-03-26T08:21:00Z">
         <w:r>
           <w:rPr>
             <w:rFonts w:ascii="Times New Roman" w:eastAsia="Times New Roman" w:hAnsi="Times New Roman" w:cs="Times New Roman"/>
@@ -7709,20 +6707,9 @@
           <w:szCs w:val="24"/>
           <w:lang w:eastAsia="en-IN" w:bidi="hi-IN"/>
         </w:rPr>
-        <w:t>the expected encounter rate at distance zero from an activity centre (</w:t>
-      </w:r>
-      <w:proofErr w:type="gramStart"/>
-      <w:r>
-        <w:rPr>
-          <w:rFonts w:ascii="Times New Roman" w:eastAsia="Times New Roman" w:hAnsi="Times New Roman" w:cs="Times New Roman"/>
-          <w:sz w:val="24"/>
-          <w:szCs w:val="24"/>
-          <w:lang w:eastAsia="en-IN" w:bidi="hi-IN"/>
-        </w:rPr>
-        <w:t xml:space="preserve">parameter </w:t>
-      </w:r>
-      <w:commentRangeStart w:id="124"/>
-      <w:proofErr w:type="gramEnd"/>
+        <w:t xml:space="preserve">the expected encounter rate at distance zero from an activity centre (parameter </w:t>
+      </w:r>
+      <w:commentRangeStart w:id="129"/>
       <m:oMath>
         <m:sSub>
           <m:sSubPr>
@@ -7759,7 +6746,7 @@
             </m:r>
           </m:sub>
         </m:sSub>
-        <w:commentRangeEnd w:id="124"/>
+        <w:commentRangeEnd w:id="129"/>
         <m:r>
           <m:rPr>
             <m:sty m:val="p"/>
@@ -7767,7 +6754,7 @@
           <w:rPr>
             <w:rStyle w:val="CommentReference"/>
           </w:rPr>
-          <w:commentReference w:id="124"/>
+          <w:commentReference w:id="129"/>
         </m:r>
       </m:oMath>
       <w:r>
@@ -7786,7 +6773,27 @@
           <w:szCs w:val="24"/>
           <w:lang w:eastAsia="en-IN" w:bidi="hi-IN"/>
         </w:rPr>
-        <w:t>in case of strictly protected and partially protected study areas</w:t>
+        <w:t xml:space="preserve">in </w:t>
+      </w:r>
+      <w:ins w:id="130" w:author="David Borchers" w:date="2017-04-04T09:14:00Z">
+        <w:r>
+          <w:rPr>
+            <w:rFonts w:ascii="Times New Roman" w:eastAsia="Times New Roman" w:hAnsi="Times New Roman" w:cs="Times New Roman"/>
+            <w:sz w:val="24"/>
+            <w:szCs w:val="24"/>
+            <w:lang w:eastAsia="en-IN" w:bidi="hi-IN"/>
+          </w:rPr>
+          <w:t xml:space="preserve">the </w:t>
+        </w:r>
+      </w:ins>
+      <w:r>
+        <w:rPr>
+          <w:rFonts w:ascii="Times New Roman" w:eastAsia="Times New Roman" w:hAnsi="Times New Roman" w:cs="Times New Roman"/>
+          <w:sz w:val="24"/>
+          <w:szCs w:val="24"/>
+          <w:lang w:eastAsia="en-IN" w:bidi="hi-IN"/>
+        </w:rPr>
+        <w:t>case of strictly protected and partially protected study areas</w:t>
       </w:r>
       <w:r>
         <w:rPr>
@@ -7797,18 +6804,37 @@
         </w:rPr>
         <w:t xml:space="preserve">, whereas </w:t>
       </w:r>
-      <w:ins w:id="125" w:author="Koustubh" w:date="2017-03-26T08:21:00Z">
-        <w:r>
-          <w:rPr>
-            <w:rFonts w:ascii="Times New Roman" w:eastAsia="Times New Roman" w:hAnsi="Times New Roman" w:cs="Times New Roman"/>
-            <w:sz w:val="24"/>
-            <w:szCs w:val="24"/>
-            <w:lang w:eastAsia="en-IN" w:bidi="hi-IN"/>
-          </w:rPr>
-          <w:t>water affected it only in the st</w:t>
-        </w:r>
-      </w:ins>
-      <w:ins w:id="126" w:author="Koustubh" w:date="2017-03-26T08:22:00Z">
+      <w:commentRangeStart w:id="131"/>
+      <w:ins w:id="132" w:author="Koustubh" w:date="2017-03-26T08:21:00Z">
+        <w:r>
+          <w:rPr>
+            <w:rFonts w:ascii="Times New Roman" w:eastAsia="Times New Roman" w:hAnsi="Times New Roman" w:cs="Times New Roman"/>
+            <w:sz w:val="24"/>
+            <w:szCs w:val="24"/>
+            <w:lang w:eastAsia="en-IN" w:bidi="hi-IN"/>
+          </w:rPr>
+          <w:t xml:space="preserve">water </w:t>
+        </w:r>
+      </w:ins>
+      <w:commentRangeEnd w:id="131"/>
+      <w:r>
+        <w:rPr>
+          <w:rStyle w:val="CommentReference"/>
+        </w:rPr>
+        <w:commentReference w:id="131"/>
+      </w:r>
+      <w:ins w:id="133" w:author="Koustubh" w:date="2017-03-26T08:21:00Z">
+        <w:r>
+          <w:rPr>
+            <w:rFonts w:ascii="Times New Roman" w:eastAsia="Times New Roman" w:hAnsi="Times New Roman" w:cs="Times New Roman"/>
+            <w:sz w:val="24"/>
+            <w:szCs w:val="24"/>
+            <w:lang w:eastAsia="en-IN" w:bidi="hi-IN"/>
+          </w:rPr>
+          <w:t>affected it only in the st</w:t>
+        </w:r>
+      </w:ins>
+      <w:ins w:id="134" w:author="Koustubh" w:date="2017-03-26T08:22:00Z">
         <w:r>
           <w:rPr>
             <w:rFonts w:ascii="Times New Roman" w:eastAsia="Times New Roman" w:hAnsi="Times New Roman" w:cs="Times New Roman"/>
@@ -7819,7 +6845,7 @@
           <w:t>rictly protected area</w:t>
         </w:r>
       </w:ins>
-      <w:ins w:id="127" w:author="Koustubh" w:date="2017-03-26T08:23:00Z">
+      <w:ins w:id="135" w:author="Koustubh" w:date="2017-03-26T08:23:00Z">
         <w:r>
           <w:rPr>
             <w:rFonts w:ascii="Times New Roman" w:eastAsia="Times New Roman" w:hAnsi="Times New Roman" w:cs="Times New Roman"/>
@@ -7830,7 +6856,7 @@
           <w:t>, which was sampled in the summer</w:t>
         </w:r>
       </w:ins>
-      <w:ins w:id="128" w:author="Koustubh" w:date="2017-03-26T08:22:00Z">
+      <w:ins w:id="136" w:author="Koustubh" w:date="2017-03-26T08:22:00Z">
         <w:r>
           <w:rPr>
             <w:rFonts w:ascii="Times New Roman" w:eastAsia="Times New Roman" w:hAnsi="Times New Roman" w:cs="Times New Roman"/>
@@ -7841,7 +6867,7 @@
           <w:t xml:space="preserve">. The </w:t>
         </w:r>
       </w:ins>
-      <w:del w:id="129" w:author="Koustubh" w:date="2017-03-26T08:22:00Z">
+      <w:del w:id="137" w:author="Koustubh" w:date="2017-03-26T08:22:00Z">
         <w:r>
           <w:rPr>
             <w:rFonts w:ascii="Times New Roman" w:eastAsia="Times New Roman" w:hAnsi="Times New Roman" w:cs="Times New Roman"/>
@@ -7861,7 +6887,7 @@
         </w:rPr>
         <w:t xml:space="preserve">effect </w:t>
       </w:r>
-      <w:ins w:id="130" w:author="Koustubh" w:date="2017-03-26T08:22:00Z">
+      <w:ins w:id="138" w:author="Koustubh" w:date="2017-03-26T08:22:00Z">
         <w:r>
           <w:rPr>
             <w:rFonts w:ascii="Times New Roman" w:eastAsia="Times New Roman" w:hAnsi="Times New Roman" w:cs="Times New Roman"/>
@@ -7881,7 +6907,7 @@
         </w:rPr>
         <w:t xml:space="preserve">was marginal on the unprotected </w:t>
       </w:r>
-      <w:ins w:id="131" w:author="Koustubh" w:date="2017-03-26T08:22:00Z">
+      <w:ins w:id="139" w:author="Koustubh" w:date="2017-03-26T08:22:00Z">
         <w:r>
           <w:rPr>
             <w:rFonts w:ascii="Times New Roman" w:eastAsia="Times New Roman" w:hAnsi="Times New Roman" w:cs="Times New Roman"/>
@@ -7901,38 +6927,51 @@
         </w:rPr>
         <w:t>study area</w:t>
       </w:r>
-      <w:ins w:id="132" w:author="Koustubh" w:date="2017-03-26T08:22:00Z">
-        <w:r>
-          <w:rPr>
-            <w:rFonts w:ascii="Times New Roman" w:eastAsia="Times New Roman" w:hAnsi="Times New Roman" w:cs="Times New Roman"/>
-            <w:sz w:val="24"/>
-            <w:szCs w:val="24"/>
-            <w:lang w:eastAsia="en-IN" w:bidi="hi-IN"/>
-          </w:rPr>
-          <w:t xml:space="preserve">s, which could have been an artefact of the sampling periods where these two </w:t>
-        </w:r>
-        <w:proofErr w:type="gramStart"/>
-        <w:r>
-          <w:rPr>
-            <w:rFonts w:ascii="Times New Roman" w:eastAsia="Times New Roman" w:hAnsi="Times New Roman" w:cs="Times New Roman"/>
-            <w:sz w:val="24"/>
-            <w:szCs w:val="24"/>
-            <w:lang w:eastAsia="en-IN" w:bidi="hi-IN"/>
-          </w:rPr>
-          <w:t>were sampled</w:t>
-        </w:r>
-        <w:proofErr w:type="gramEnd"/>
-        <w:r>
-          <w:rPr>
-            <w:rFonts w:ascii="Times New Roman" w:eastAsia="Times New Roman" w:hAnsi="Times New Roman" w:cs="Times New Roman"/>
-            <w:sz w:val="24"/>
-            <w:szCs w:val="24"/>
-            <w:lang w:eastAsia="en-IN" w:bidi="hi-IN"/>
-          </w:rPr>
-          <w:t xml:space="preserve"> in </w:t>
-        </w:r>
-      </w:ins>
-      <w:ins w:id="133" w:author="Koustubh" w:date="2017-03-26T08:23:00Z">
+      <w:ins w:id="140" w:author="Koustubh" w:date="2017-03-26T08:22:00Z">
+        <w:r>
+          <w:rPr>
+            <w:rFonts w:ascii="Times New Roman" w:eastAsia="Times New Roman" w:hAnsi="Times New Roman" w:cs="Times New Roman"/>
+            <w:sz w:val="24"/>
+            <w:szCs w:val="24"/>
+            <w:lang w:eastAsia="en-IN" w:bidi="hi-IN"/>
+          </w:rPr>
+          <w:t xml:space="preserve">s, which could have been an artefact of the sampling periods </w:t>
+        </w:r>
+        <w:del w:id="141" w:author="David Borchers" w:date="2017-04-04T09:15:00Z">
+          <w:r>
+            <w:rPr>
+              <w:rFonts w:ascii="Times New Roman" w:eastAsia="Times New Roman" w:hAnsi="Times New Roman" w:cs="Times New Roman"/>
+              <w:sz w:val="24"/>
+              <w:szCs w:val="24"/>
+              <w:lang w:eastAsia="en-IN" w:bidi="hi-IN"/>
+            </w:rPr>
+            <w:delText>where</w:delText>
+          </w:r>
+        </w:del>
+      </w:ins>
+      <w:ins w:id="142" w:author="David Borchers" w:date="2017-04-04T09:15:00Z">
+        <w:r>
+          <w:rPr>
+            <w:rFonts w:ascii="Times New Roman" w:eastAsia="Times New Roman" w:hAnsi="Times New Roman" w:cs="Times New Roman"/>
+            <w:sz w:val="24"/>
+            <w:szCs w:val="24"/>
+            <w:lang w:eastAsia="en-IN" w:bidi="hi-IN"/>
+          </w:rPr>
+          <w:t>as</w:t>
+        </w:r>
+      </w:ins>
+      <w:ins w:id="143" w:author="Koustubh" w:date="2017-03-26T08:22:00Z">
+        <w:r>
+          <w:rPr>
+            <w:rFonts w:ascii="Times New Roman" w:eastAsia="Times New Roman" w:hAnsi="Times New Roman" w:cs="Times New Roman"/>
+            <w:sz w:val="24"/>
+            <w:szCs w:val="24"/>
+            <w:lang w:eastAsia="en-IN" w:bidi="hi-IN"/>
+          </w:rPr>
+          <w:t xml:space="preserve"> these two were sampled in </w:t>
+        </w:r>
+      </w:ins>
+      <w:ins w:id="144" w:author="Koustubh" w:date="2017-03-26T08:23:00Z">
         <w:r>
           <w:rPr>
             <w:rFonts w:ascii="Times New Roman" w:eastAsia="Times New Roman" w:hAnsi="Times New Roman" w:cs="Times New Roman"/>
@@ -7952,7 +6991,7 @@
         </w:rPr>
         <w:t>.</w:t>
       </w:r>
-      <w:del w:id="134" w:author="Koustubh" w:date="2017-03-26T08:21:00Z">
+      <w:del w:id="145" w:author="Koustubh" w:date="2017-03-26T08:21:00Z">
         <w:r>
           <w:rPr>
             <w:rFonts w:ascii="Times New Roman" w:eastAsia="Times New Roman" w:hAnsi="Times New Roman" w:cs="Times New Roman"/>
@@ -7981,7 +7020,6 @@
           <w:szCs w:val="24"/>
           <w:lang w:eastAsia="en-IN" w:bidi="hi-IN"/>
         </w:rPr>
-        <w:lastRenderedPageBreak/>
         <w:t xml:space="preserve">The </w:t>
       </w:r>
       <w:r>
@@ -8164,6 +7202,7 @@
           <w:szCs w:val="24"/>
           <w:lang w:eastAsia="en-IN" w:bidi="hi-IN"/>
         </w:rPr>
+        <w:lastRenderedPageBreak/>
         <w:t>Remarkably, p</w:t>
       </w:r>
       <w:r>
@@ -8202,7 +7241,6 @@
         </w:rPr>
         <w:t xml:space="preserve">between </w:t>
       </w:r>
-      <w:proofErr w:type="gramStart"/>
       <w:r>
         <w:rPr>
           <w:rFonts w:ascii="Times New Roman" w:eastAsia="Times New Roman" w:hAnsi="Times New Roman" w:cs="Times New Roman"/>
@@ -8212,7 +7250,7 @@
         </w:rPr>
         <w:t>10</w:t>
       </w:r>
-      <w:ins w:id="135" w:author="Koustubh" w:date="2017-03-26T08:02:00Z">
+      <w:ins w:id="146" w:author="Koustubh" w:date="2017-03-26T08:02:00Z">
         <w:r>
           <w:rPr>
             <w:rFonts w:ascii="Times New Roman" w:eastAsia="Times New Roman" w:hAnsi="Times New Roman" w:cs="Times New Roman"/>
@@ -8230,19 +7268,9 @@
           <w:szCs w:val="24"/>
           <w:lang w:eastAsia="en-IN" w:bidi="hi-IN"/>
         </w:rPr>
-        <w:t>%</w:t>
-      </w:r>
-      <w:proofErr w:type="gramEnd"/>
-      <w:r>
-        <w:rPr>
-          <w:rFonts w:ascii="Times New Roman" w:eastAsia="Times New Roman" w:hAnsi="Times New Roman" w:cs="Times New Roman"/>
-          <w:sz w:val="24"/>
-          <w:szCs w:val="24"/>
-          <w:lang w:eastAsia="en-IN" w:bidi="hi-IN"/>
-        </w:rPr>
-        <w:t xml:space="preserve"> and 28</w:t>
-      </w:r>
-      <w:ins w:id="136" w:author="Koustubh" w:date="2017-03-26T08:02:00Z">
+        <w:t>% and 28</w:t>
+      </w:r>
+      <w:ins w:id="147" w:author="Koustubh" w:date="2017-03-26T08:02:00Z">
         <w:r>
           <w:rPr>
             <w:rFonts w:ascii="Times New Roman" w:eastAsia="Times New Roman" w:hAnsi="Times New Roman" w:cs="Times New Roman"/>
@@ -8298,15 +7326,28 @@
         </w:rPr>
         <w:t xml:space="preserve">uniform </w:t>
       </w:r>
-      <w:r>
-        <w:rPr>
-          <w:rFonts w:ascii="Times New Roman" w:eastAsia="Times New Roman" w:hAnsi="Times New Roman" w:cs="Times New Roman"/>
-          <w:sz w:val="24"/>
-          <w:szCs w:val="24"/>
-          <w:lang w:eastAsia="en-IN" w:bidi="hi-IN"/>
-        </w:rPr>
-        <w:t>ranging patterns</w:t>
-      </w:r>
+      <w:del w:id="148" w:author="David Borchers" w:date="2017-04-04T09:16:00Z">
+        <w:r>
+          <w:rPr>
+            <w:rFonts w:ascii="Times New Roman" w:eastAsia="Times New Roman" w:hAnsi="Times New Roman" w:cs="Times New Roman"/>
+            <w:sz w:val="24"/>
+            <w:szCs w:val="24"/>
+            <w:lang w:eastAsia="en-IN" w:bidi="hi-IN"/>
+          </w:rPr>
+          <w:delText>ranging patterns</w:delText>
+        </w:r>
+      </w:del>
+      <w:ins w:id="149" w:author="David Borchers" w:date="2017-04-04T09:16:00Z">
+        <w:r>
+          <w:rPr>
+            <w:rFonts w:ascii="Times New Roman" w:eastAsia="Times New Roman" w:hAnsi="Times New Roman" w:cs="Times New Roman"/>
+            <w:sz w:val="24"/>
+            <w:szCs w:val="24"/>
+            <w:lang w:eastAsia="en-IN" w:bidi="hi-IN"/>
+          </w:rPr>
+          <w:t>habitat use</w:t>
+        </w:r>
+      </w:ins>
       <w:r>
         <w:rPr>
           <w:rFonts w:ascii="Times New Roman" w:eastAsia="Times New Roman" w:hAnsi="Times New Roman" w:cs="Times New Roman"/>
@@ -8323,7 +7364,38 @@
           <w:szCs w:val="24"/>
           <w:lang w:eastAsia="en-IN" w:bidi="hi-IN"/>
         </w:rPr>
-        <w:t xml:space="preserve">Failing to use covariates and non-Euclidean movement parameters in modelling snow leopard density </w:t>
+        <w:t xml:space="preserve">Failing to use covariates and non-Euclidean </w:t>
+      </w:r>
+      <w:del w:id="150" w:author="David Borchers" w:date="2017-04-04T09:16:00Z">
+        <w:r>
+          <w:rPr>
+            <w:rFonts w:ascii="Times New Roman" w:eastAsia="Times New Roman" w:hAnsi="Times New Roman" w:cs="Times New Roman"/>
+            <w:sz w:val="24"/>
+            <w:szCs w:val="24"/>
+            <w:lang w:eastAsia="en-IN" w:bidi="hi-IN"/>
+          </w:rPr>
+          <w:delText>movement parameters</w:delText>
+        </w:r>
+      </w:del>
+      <w:ins w:id="151" w:author="David Borchers" w:date="2017-04-04T09:16:00Z">
+        <w:r>
+          <w:rPr>
+            <w:rFonts w:ascii="Times New Roman" w:eastAsia="Times New Roman" w:hAnsi="Times New Roman" w:cs="Times New Roman"/>
+            <w:sz w:val="24"/>
+            <w:szCs w:val="24"/>
+            <w:lang w:eastAsia="en-IN" w:bidi="hi-IN"/>
+          </w:rPr>
+          <w:t>distance measures</w:t>
+        </w:r>
+      </w:ins>
+      <w:r>
+        <w:rPr>
+          <w:rFonts w:ascii="Times New Roman" w:eastAsia="Times New Roman" w:hAnsi="Times New Roman" w:cs="Times New Roman"/>
+          <w:sz w:val="24"/>
+          <w:szCs w:val="24"/>
+          <w:lang w:eastAsia="en-IN" w:bidi="hi-IN"/>
+        </w:rPr>
+        <w:t xml:space="preserve"> in modelling snow leopard density </w:t>
       </w:r>
       <w:r>
         <w:rPr>
@@ -8379,23 +7451,93 @@
         </w:rPr>
         <w:t>)</w:t>
       </w:r>
-      <w:r>
-        <w:rPr>
-          <w:rFonts w:ascii="Times New Roman" w:eastAsia="Times New Roman" w:hAnsi="Times New Roman" w:cs="Times New Roman"/>
-          <w:sz w:val="24"/>
-          <w:szCs w:val="24"/>
-          <w:lang w:eastAsia="en-IN" w:bidi="hi-IN"/>
-        </w:rPr>
-        <w:t xml:space="preserve">, which is similar to </w:t>
-      </w:r>
-      <w:r>
-        <w:rPr>
-          <w:rFonts w:ascii="Times New Roman" w:eastAsia="Times New Roman" w:hAnsi="Times New Roman" w:cs="Times New Roman"/>
-          <w:sz w:val="24"/>
-          <w:szCs w:val="24"/>
-          <w:lang w:eastAsia="en-IN" w:bidi="hi-IN"/>
-        </w:rPr>
-        <w:t xml:space="preserve">the expected outcomes as reported by </w:t>
+      <w:ins w:id="152" w:author="David Borchers" w:date="2017-04-04T09:17:00Z">
+        <w:r>
+          <w:rPr>
+            <w:rFonts w:ascii="Times New Roman" w:eastAsia="Times New Roman" w:hAnsi="Times New Roman" w:cs="Times New Roman"/>
+            <w:sz w:val="24"/>
+            <w:szCs w:val="24"/>
+            <w:lang w:eastAsia="en-IN" w:bidi="hi-IN"/>
+          </w:rPr>
+          <w:t xml:space="preserve">. </w:t>
+        </w:r>
+        <w:commentRangeStart w:id="153"/>
+        <w:r>
+          <w:rPr>
+            <w:rFonts w:ascii="Times New Roman" w:eastAsia="Times New Roman" w:hAnsi="Times New Roman" w:cs="Times New Roman"/>
+            <w:sz w:val="24"/>
+            <w:szCs w:val="24"/>
+            <w:lang w:eastAsia="en-IN" w:bidi="hi-IN"/>
+          </w:rPr>
+          <w:t xml:space="preserve">This bias </w:t>
+        </w:r>
+      </w:ins>
+      <w:del w:id="154" w:author="David Borchers" w:date="2017-04-04T09:17:00Z">
+        <w:r>
+          <w:rPr>
+            <w:rFonts w:ascii="Times New Roman" w:eastAsia="Times New Roman" w:hAnsi="Times New Roman" w:cs="Times New Roman"/>
+            <w:sz w:val="24"/>
+            <w:szCs w:val="24"/>
+            <w:lang w:eastAsia="en-IN" w:bidi="hi-IN"/>
+          </w:rPr>
+          <w:delText xml:space="preserve">, which </w:delText>
+        </w:r>
+      </w:del>
+      <w:r>
+        <w:rPr>
+          <w:rFonts w:ascii="Times New Roman" w:eastAsia="Times New Roman" w:hAnsi="Times New Roman" w:cs="Times New Roman"/>
+          <w:sz w:val="24"/>
+          <w:szCs w:val="24"/>
+          <w:lang w:eastAsia="en-IN" w:bidi="hi-IN"/>
+        </w:rPr>
+        <w:t xml:space="preserve">is similar to </w:t>
+      </w:r>
+      <w:del w:id="155" w:author="David Borchers" w:date="2017-04-04T09:57:00Z">
+        <w:r>
+          <w:rPr>
+            <w:rFonts w:ascii="Times New Roman" w:eastAsia="Times New Roman" w:hAnsi="Times New Roman" w:cs="Times New Roman"/>
+            <w:sz w:val="24"/>
+            <w:szCs w:val="24"/>
+            <w:lang w:eastAsia="en-IN" w:bidi="hi-IN"/>
+          </w:rPr>
+          <w:delText>the expected outcomes as</w:delText>
+        </w:r>
+      </w:del>
+      <w:ins w:id="156" w:author="David Borchers" w:date="2017-04-04T09:57:00Z">
+        <w:r>
+          <w:rPr>
+            <w:rFonts w:ascii="Times New Roman" w:eastAsia="Times New Roman" w:hAnsi="Times New Roman" w:cs="Times New Roman"/>
+            <w:sz w:val="24"/>
+            <w:szCs w:val="24"/>
+            <w:lang w:eastAsia="en-IN" w:bidi="hi-IN"/>
+          </w:rPr>
+          <w:t>that</w:t>
+        </w:r>
+      </w:ins>
+      <w:r>
+        <w:rPr>
+          <w:rFonts w:ascii="Times New Roman" w:eastAsia="Times New Roman" w:hAnsi="Times New Roman" w:cs="Times New Roman"/>
+          <w:sz w:val="24"/>
+          <w:szCs w:val="24"/>
+          <w:lang w:eastAsia="en-IN" w:bidi="hi-IN"/>
+        </w:rPr>
+        <w:t xml:space="preserve"> </w:t>
+      </w:r>
+      <w:commentRangeEnd w:id="153"/>
+      <w:r>
+        <w:rPr>
+          <w:rStyle w:val="CommentReference"/>
+        </w:rPr>
+        <w:commentReference w:id="153"/>
+      </w:r>
+      <w:r>
+        <w:rPr>
+          <w:rFonts w:ascii="Times New Roman" w:eastAsia="Times New Roman" w:hAnsi="Times New Roman" w:cs="Times New Roman"/>
+          <w:sz w:val="24"/>
+          <w:szCs w:val="24"/>
+          <w:lang w:eastAsia="en-IN" w:bidi="hi-IN"/>
+        </w:rPr>
+        <w:t xml:space="preserve">reported by </w:t>
       </w:r>
       <w:r>
         <w:rPr>
@@ -8446,7 +7588,7 @@
         </w:rPr>
         <w:t xml:space="preserve">now leopard densities </w:t>
       </w:r>
-      <w:ins w:id="137" w:author="Koustubh" w:date="2017-03-26T08:03:00Z">
+      <w:ins w:id="157" w:author="Koustubh" w:date="2017-03-26T08:03:00Z">
         <w:r>
           <w:rPr>
             <w:rFonts w:ascii="Times New Roman" w:eastAsia="Times New Roman" w:hAnsi="Times New Roman" w:cs="Times New Roman"/>
@@ -8466,9 +7608,32 @@
           <w:shd w:val="clear" w:color="auto" w:fill="FFFF00"/>
           <w:lang w:eastAsia="en-IN" w:bidi="hi-IN"/>
         </w:rPr>
-        <w:t xml:space="preserve">ranged between </w:t>
-      </w:r>
-      <w:proofErr w:type="gramStart"/>
+        <w:t>ranged between 0.</w:t>
+      </w:r>
+      <w:del w:id="158" w:author="Koustubh" w:date="2017-03-26T08:03:00Z">
+        <w:r>
+          <w:rPr>
+            <w:rFonts w:ascii="Times New Roman" w:eastAsia="Times New Roman" w:hAnsi="Times New Roman" w:cs="Times New Roman"/>
+            <w:sz w:val="24"/>
+            <w:szCs w:val="24"/>
+            <w:shd w:val="clear" w:color="auto" w:fill="FFFF00"/>
+            <w:lang w:eastAsia="en-IN" w:bidi="hi-IN"/>
+          </w:rPr>
+          <w:delText xml:space="preserve">67 </w:delText>
+        </w:r>
+      </w:del>
+      <w:ins w:id="159" w:author="Koustubh" w:date="2017-03-26T08:03:00Z">
+        <w:r>
+          <w:rPr>
+            <w:rFonts w:ascii="Times New Roman" w:eastAsia="Times New Roman" w:hAnsi="Times New Roman" w:cs="Times New Roman"/>
+            <w:sz w:val="24"/>
+            <w:szCs w:val="24"/>
+            <w:shd w:val="clear" w:color="auto" w:fill="FFFF00"/>
+            <w:lang w:eastAsia="en-IN" w:bidi="hi-IN"/>
+          </w:rPr>
+          <w:t xml:space="preserve">xx </w:t>
+        </w:r>
+      </w:ins>
       <w:r>
         <w:rPr>
           <w:rFonts w:ascii="Times New Roman" w:eastAsia="Times New Roman" w:hAnsi="Times New Roman" w:cs="Times New Roman"/>
@@ -8477,9 +7642,32 @@
           <w:shd w:val="clear" w:color="auto" w:fill="FFFF00"/>
           <w:lang w:eastAsia="en-IN" w:bidi="hi-IN"/>
         </w:rPr>
-        <w:t>0</w:t>
-      </w:r>
-      <w:proofErr w:type="gramEnd"/>
+        <w:t>(95% CI = 0.</w:t>
+      </w:r>
+      <w:del w:id="160" w:author="Koustubh" w:date="2017-03-26T08:03:00Z">
+        <w:r>
+          <w:rPr>
+            <w:rFonts w:ascii="Times New Roman" w:eastAsia="Times New Roman" w:hAnsi="Times New Roman" w:cs="Times New Roman"/>
+            <w:sz w:val="24"/>
+            <w:szCs w:val="24"/>
+            <w:shd w:val="clear" w:color="auto" w:fill="FFFF00"/>
+            <w:lang w:eastAsia="en-IN" w:bidi="hi-IN"/>
+          </w:rPr>
+          <w:delText>59</w:delText>
+        </w:r>
+      </w:del>
+      <w:ins w:id="161" w:author="Koustubh" w:date="2017-03-26T08:03:00Z">
+        <w:r>
+          <w:rPr>
+            <w:rFonts w:ascii="Times New Roman" w:eastAsia="Times New Roman" w:hAnsi="Times New Roman" w:cs="Times New Roman"/>
+            <w:sz w:val="24"/>
+            <w:szCs w:val="24"/>
+            <w:shd w:val="clear" w:color="auto" w:fill="FFFF00"/>
+            <w:lang w:eastAsia="en-IN" w:bidi="hi-IN"/>
+          </w:rPr>
+          <w:t>xx</w:t>
+        </w:r>
+      </w:ins>
       <w:r>
         <w:rPr>
           <w:rFonts w:ascii="Times New Roman" w:eastAsia="Times New Roman" w:hAnsi="Times New Roman" w:cs="Times New Roman"/>
@@ -8488,9 +7676,9 @@
           <w:shd w:val="clear" w:color="auto" w:fill="FFFF00"/>
           <w:lang w:eastAsia="en-IN" w:bidi="hi-IN"/>
         </w:rPr>
-        <w:t>.</w:t>
-      </w:r>
-      <w:del w:id="138" w:author="Koustubh" w:date="2017-03-26T08:03:00Z">
+        <w:t>-0.</w:t>
+      </w:r>
+      <w:del w:id="162" w:author="Koustubh" w:date="2017-03-26T08:03:00Z">
         <w:r>
           <w:rPr>
             <w:rFonts w:ascii="Times New Roman" w:eastAsia="Times New Roman" w:hAnsi="Times New Roman" w:cs="Times New Roman"/>
@@ -8499,11 +7687,10 @@
             <w:shd w:val="clear" w:color="auto" w:fill="FFFF00"/>
             <w:lang w:eastAsia="en-IN" w:bidi="hi-IN"/>
           </w:rPr>
-          <w:delText xml:space="preserve">67 </w:delText>
+          <w:delText>96</w:delText>
         </w:r>
       </w:del>
-      <w:proofErr w:type="gramStart"/>
-      <w:ins w:id="139" w:author="Koustubh" w:date="2017-03-26T08:03:00Z">
+      <w:ins w:id="163" w:author="Koustubh" w:date="2017-03-26T08:03:00Z">
         <w:r>
           <w:rPr>
             <w:rFonts w:ascii="Times New Roman" w:eastAsia="Times New Roman" w:hAnsi="Times New Roman" w:cs="Times New Roman"/>
@@ -8514,17 +7701,6 @@
           </w:rPr>
           <w:t>xx</w:t>
         </w:r>
-        <w:proofErr w:type="gramEnd"/>
-        <w:r>
-          <w:rPr>
-            <w:rFonts w:ascii="Times New Roman" w:eastAsia="Times New Roman" w:hAnsi="Times New Roman" w:cs="Times New Roman"/>
-            <w:sz w:val="24"/>
-            <w:szCs w:val="24"/>
-            <w:shd w:val="clear" w:color="auto" w:fill="FFFF00"/>
-            <w:lang w:eastAsia="en-IN" w:bidi="hi-IN"/>
-          </w:rPr>
-          <w:t xml:space="preserve"> </w:t>
-        </w:r>
       </w:ins>
       <w:r>
         <w:rPr>
@@ -8534,33 +7710,8 @@
           <w:shd w:val="clear" w:color="auto" w:fill="FFFF00"/>
           <w:lang w:eastAsia="en-IN" w:bidi="hi-IN"/>
         </w:rPr>
-        <w:t>(95% CI = 0.</w:t>
-      </w:r>
-      <w:del w:id="140" w:author="Koustubh" w:date="2017-03-26T08:03:00Z">
-        <w:r>
-          <w:rPr>
-            <w:rFonts w:ascii="Times New Roman" w:eastAsia="Times New Roman" w:hAnsi="Times New Roman" w:cs="Times New Roman"/>
-            <w:sz w:val="24"/>
-            <w:szCs w:val="24"/>
-            <w:shd w:val="clear" w:color="auto" w:fill="FFFF00"/>
-            <w:lang w:eastAsia="en-IN" w:bidi="hi-IN"/>
-          </w:rPr>
-          <w:delText>59</w:delText>
-        </w:r>
-      </w:del>
-      <w:proofErr w:type="gramStart"/>
-      <w:ins w:id="141" w:author="Koustubh" w:date="2017-03-26T08:03:00Z">
-        <w:r>
-          <w:rPr>
-            <w:rFonts w:ascii="Times New Roman" w:eastAsia="Times New Roman" w:hAnsi="Times New Roman" w:cs="Times New Roman"/>
-            <w:sz w:val="24"/>
-            <w:szCs w:val="24"/>
-            <w:shd w:val="clear" w:color="auto" w:fill="FFFF00"/>
-            <w:lang w:eastAsia="en-IN" w:bidi="hi-IN"/>
-          </w:rPr>
-          <w:t>xx</w:t>
-        </w:r>
-      </w:ins>
+        <w:t>)</w:t>
+      </w:r>
       <w:r>
         <w:rPr>
           <w:rFonts w:ascii="Times New Roman" w:eastAsia="Times New Roman" w:hAnsi="Times New Roman" w:cs="Times New Roman"/>
@@ -8568,19 +7719,9 @@
           <w:szCs w:val="24"/>
           <w:shd w:val="clear" w:color="auto" w:fill="FFFF00"/>
           <w:lang w:eastAsia="en-IN" w:bidi="hi-IN"/>
-          <w:rPrChange w:id="142" w:author="Koustubh" w:date="2017-03-26T08:06:00Z">
-            <w:rPr>
-              <w:rFonts w:ascii="Times New Roman" w:eastAsia="Times New Roman" w:hAnsi="Times New Roman" w:cs="Times New Roman"/>
-              <w:sz w:val="24"/>
-              <w:szCs w:val="24"/>
-              <w:shd w:val="clear" w:color="auto" w:fill="FFFF00"/>
-              <w:lang w:eastAsia="en-IN" w:bidi="hi-IN"/>
-            </w:rPr>
-          </w:rPrChange>
-        </w:rPr>
-        <w:t>-0</w:t>
-      </w:r>
-      <w:proofErr w:type="gramEnd"/>
+        </w:rPr>
+        <w:t xml:space="preserve"> </w:t>
+      </w:r>
       <w:r>
         <w:rPr>
           <w:rFonts w:ascii="Times New Roman" w:eastAsia="Times New Roman" w:hAnsi="Times New Roman" w:cs="Times New Roman"/>
@@ -8588,60 +7729,9 @@
           <w:szCs w:val="24"/>
           <w:shd w:val="clear" w:color="auto" w:fill="FFFF00"/>
           <w:lang w:eastAsia="en-IN" w:bidi="hi-IN"/>
-          <w:rPrChange w:id="143" w:author="Koustubh" w:date="2017-03-26T08:06:00Z">
-            <w:rPr>
-              <w:rFonts w:ascii="Times New Roman" w:eastAsia="Times New Roman" w:hAnsi="Times New Roman" w:cs="Times New Roman"/>
-              <w:sz w:val="24"/>
-              <w:szCs w:val="24"/>
-              <w:shd w:val="clear" w:color="auto" w:fill="FFFF00"/>
-              <w:lang w:eastAsia="en-IN" w:bidi="hi-IN"/>
-            </w:rPr>
-          </w:rPrChange>
-        </w:rPr>
-        <w:t>.</w:t>
-      </w:r>
-      <w:del w:id="144" w:author="Koustubh" w:date="2017-03-26T08:03:00Z">
-        <w:r>
-          <w:rPr>
-            <w:rFonts w:ascii="Times New Roman" w:eastAsia="Times New Roman" w:hAnsi="Times New Roman" w:cs="Times New Roman"/>
-            <w:sz w:val="24"/>
-            <w:szCs w:val="24"/>
-            <w:shd w:val="clear" w:color="auto" w:fill="FFFF00"/>
-            <w:lang w:eastAsia="en-IN" w:bidi="hi-IN"/>
-            <w:rPrChange w:id="145" w:author="Koustubh" w:date="2017-03-26T08:06:00Z">
-              <w:rPr>
-                <w:rFonts w:ascii="Times New Roman" w:eastAsia="Times New Roman" w:hAnsi="Times New Roman" w:cs="Times New Roman"/>
-                <w:sz w:val="24"/>
-                <w:szCs w:val="24"/>
-                <w:shd w:val="clear" w:color="auto" w:fill="FFFF00"/>
-                <w:lang w:eastAsia="en-IN" w:bidi="hi-IN"/>
-              </w:rPr>
-            </w:rPrChange>
-          </w:rPr>
-          <w:delText>96</w:delText>
-        </w:r>
-      </w:del>
-      <w:ins w:id="146" w:author="Koustubh" w:date="2017-03-26T08:03:00Z">
-        <w:r>
-          <w:rPr>
-            <w:rFonts w:ascii="Times New Roman" w:eastAsia="Times New Roman" w:hAnsi="Times New Roman" w:cs="Times New Roman"/>
-            <w:sz w:val="24"/>
-            <w:szCs w:val="24"/>
-            <w:shd w:val="clear" w:color="auto" w:fill="FFFF00"/>
-            <w:lang w:eastAsia="en-IN" w:bidi="hi-IN"/>
-            <w:rPrChange w:id="147" w:author="Koustubh" w:date="2017-03-26T08:06:00Z">
-              <w:rPr>
-                <w:rFonts w:ascii="Times New Roman" w:eastAsia="Times New Roman" w:hAnsi="Times New Roman" w:cs="Times New Roman"/>
-                <w:sz w:val="24"/>
-                <w:szCs w:val="24"/>
-                <w:shd w:val="clear" w:color="auto" w:fill="FFFF00"/>
-                <w:lang w:eastAsia="en-IN" w:bidi="hi-IN"/>
-              </w:rPr>
-            </w:rPrChange>
-          </w:rPr>
-          <w:t>xx</w:t>
-        </w:r>
-      </w:ins>
+        </w:rPr>
+        <w:t xml:space="preserve">per </w:t>
+      </w:r>
       <w:r>
         <w:rPr>
           <w:rFonts w:ascii="Times New Roman" w:eastAsia="Times New Roman" w:hAnsi="Times New Roman" w:cs="Times New Roman"/>
@@ -8649,93 +7739,6 @@
           <w:szCs w:val="24"/>
           <w:shd w:val="clear" w:color="auto" w:fill="FFFF00"/>
           <w:lang w:eastAsia="en-IN" w:bidi="hi-IN"/>
-          <w:rPrChange w:id="148" w:author="Koustubh" w:date="2017-03-26T08:06:00Z">
-            <w:rPr>
-              <w:rFonts w:ascii="Times New Roman" w:eastAsia="Times New Roman" w:hAnsi="Times New Roman" w:cs="Times New Roman"/>
-              <w:sz w:val="24"/>
-              <w:szCs w:val="24"/>
-              <w:shd w:val="clear" w:color="auto" w:fill="FFFF00"/>
-              <w:lang w:eastAsia="en-IN" w:bidi="hi-IN"/>
-            </w:rPr>
-          </w:rPrChange>
-        </w:rPr>
-        <w:t>)</w:t>
-      </w:r>
-      <w:r>
-        <w:rPr>
-          <w:rFonts w:ascii="Times New Roman" w:eastAsia="Times New Roman" w:hAnsi="Times New Roman" w:cs="Times New Roman"/>
-          <w:sz w:val="24"/>
-          <w:szCs w:val="24"/>
-          <w:shd w:val="clear" w:color="auto" w:fill="FFFF00"/>
-          <w:lang w:eastAsia="en-IN" w:bidi="hi-IN"/>
-          <w:rPrChange w:id="149" w:author="Koustubh" w:date="2017-03-26T08:06:00Z">
-            <w:rPr>
-              <w:rFonts w:ascii="Times New Roman" w:eastAsia="Times New Roman" w:hAnsi="Times New Roman" w:cs="Times New Roman"/>
-              <w:sz w:val="24"/>
-              <w:szCs w:val="24"/>
-              <w:shd w:val="clear" w:color="auto" w:fill="FFFF00"/>
-              <w:lang w:eastAsia="en-IN" w:bidi="hi-IN"/>
-            </w:rPr>
-          </w:rPrChange>
-        </w:rPr>
-        <w:t xml:space="preserve"> </w:t>
-      </w:r>
-      <w:proofErr w:type="gramStart"/>
-      <w:r>
-        <w:rPr>
-          <w:rFonts w:ascii="Times New Roman" w:eastAsia="Times New Roman" w:hAnsi="Times New Roman" w:cs="Times New Roman"/>
-          <w:sz w:val="24"/>
-          <w:szCs w:val="24"/>
-          <w:shd w:val="clear" w:color="auto" w:fill="FFFF00"/>
-          <w:lang w:eastAsia="en-IN" w:bidi="hi-IN"/>
-          <w:rPrChange w:id="150" w:author="Koustubh" w:date="2017-03-26T08:06:00Z">
-            <w:rPr>
-              <w:rFonts w:ascii="Times New Roman" w:eastAsia="Times New Roman" w:hAnsi="Times New Roman" w:cs="Times New Roman"/>
-              <w:sz w:val="24"/>
-              <w:szCs w:val="24"/>
-              <w:shd w:val="clear" w:color="auto" w:fill="FFFF00"/>
-              <w:lang w:eastAsia="en-IN" w:bidi="hi-IN"/>
-            </w:rPr>
-          </w:rPrChange>
-        </w:rPr>
-        <w:t>per</w:t>
-      </w:r>
-      <w:proofErr w:type="gramEnd"/>
-      <w:r>
-        <w:rPr>
-          <w:rFonts w:ascii="Times New Roman" w:eastAsia="Times New Roman" w:hAnsi="Times New Roman" w:cs="Times New Roman"/>
-          <w:sz w:val="24"/>
-          <w:szCs w:val="24"/>
-          <w:shd w:val="clear" w:color="auto" w:fill="FFFF00"/>
-          <w:lang w:eastAsia="en-IN" w:bidi="hi-IN"/>
-          <w:rPrChange w:id="151" w:author="Koustubh" w:date="2017-03-26T08:06:00Z">
-            <w:rPr>
-              <w:rFonts w:ascii="Times New Roman" w:eastAsia="Times New Roman" w:hAnsi="Times New Roman" w:cs="Times New Roman"/>
-              <w:sz w:val="24"/>
-              <w:szCs w:val="24"/>
-              <w:shd w:val="clear" w:color="auto" w:fill="FFFF00"/>
-              <w:lang w:eastAsia="en-IN" w:bidi="hi-IN"/>
-            </w:rPr>
-          </w:rPrChange>
-        </w:rPr>
-        <w:t xml:space="preserve"> </w:t>
-      </w:r>
-      <w:r>
-        <w:rPr>
-          <w:rFonts w:ascii="Times New Roman" w:eastAsia="Times New Roman" w:hAnsi="Times New Roman" w:cs="Times New Roman"/>
-          <w:sz w:val="24"/>
-          <w:szCs w:val="24"/>
-          <w:shd w:val="clear" w:color="auto" w:fill="FFFF00"/>
-          <w:lang w:eastAsia="en-IN" w:bidi="hi-IN"/>
-          <w:rPrChange w:id="152" w:author="Koustubh" w:date="2017-03-26T08:06:00Z">
-            <w:rPr>
-              <w:rFonts w:ascii="Times New Roman" w:eastAsia="Times New Roman" w:hAnsi="Times New Roman" w:cs="Times New Roman"/>
-              <w:sz w:val="24"/>
-              <w:szCs w:val="24"/>
-              <w:shd w:val="clear" w:color="auto" w:fill="FFFF00"/>
-              <w:lang w:eastAsia="en-IN" w:bidi="hi-IN"/>
-            </w:rPr>
-          </w:rPrChange>
         </w:rPr>
         <w:t>100 km</w:t>
       </w:r>
@@ -8747,16 +7750,6 @@
           <w:shd w:val="clear" w:color="auto" w:fill="FFFF00"/>
           <w:vertAlign w:val="superscript"/>
           <w:lang w:eastAsia="en-IN" w:bidi="hi-IN"/>
-          <w:rPrChange w:id="153" w:author="Koustubh" w:date="2017-03-26T08:06:00Z">
-            <w:rPr>
-              <w:rFonts w:ascii="Times New Roman" w:eastAsia="Times New Roman" w:hAnsi="Times New Roman" w:cs="Times New Roman"/>
-              <w:sz w:val="24"/>
-              <w:szCs w:val="24"/>
-              <w:shd w:val="clear" w:color="auto" w:fill="FFFF00"/>
-              <w:vertAlign w:val="superscript"/>
-              <w:lang w:eastAsia="en-IN" w:bidi="hi-IN"/>
-            </w:rPr>
-          </w:rPrChange>
         </w:rPr>
         <w:t>2</w:t>
       </w:r>
@@ -8767,15 +7760,6 @@
           <w:szCs w:val="24"/>
           <w:shd w:val="clear" w:color="auto" w:fill="FFFF00"/>
           <w:lang w:eastAsia="en-IN" w:bidi="hi-IN"/>
-          <w:rPrChange w:id="154" w:author="Koustubh" w:date="2017-03-26T08:06:00Z">
-            <w:rPr>
-              <w:rFonts w:ascii="Times New Roman" w:eastAsia="Times New Roman" w:hAnsi="Times New Roman" w:cs="Times New Roman"/>
-              <w:sz w:val="24"/>
-              <w:szCs w:val="24"/>
-              <w:shd w:val="clear" w:color="auto" w:fill="FFFF00"/>
-              <w:lang w:eastAsia="en-IN" w:bidi="hi-IN"/>
-            </w:rPr>
-          </w:rPrChange>
         </w:rPr>
         <w:t xml:space="preserve"> in the</w:t>
       </w:r>
@@ -8786,19 +7770,10 @@
           <w:szCs w:val="24"/>
           <w:shd w:val="clear" w:color="auto" w:fill="FFFF00"/>
           <w:lang w:eastAsia="en-IN" w:bidi="hi-IN"/>
-          <w:rPrChange w:id="155" w:author="Koustubh" w:date="2017-03-26T08:06:00Z">
-            <w:rPr>
-              <w:rFonts w:ascii="Times New Roman" w:eastAsia="Times New Roman" w:hAnsi="Times New Roman" w:cs="Times New Roman"/>
-              <w:sz w:val="24"/>
-              <w:szCs w:val="24"/>
-              <w:shd w:val="clear" w:color="auto" w:fill="FFFF00"/>
-              <w:lang w:eastAsia="en-IN" w:bidi="hi-IN"/>
-            </w:rPr>
-          </w:rPrChange>
         </w:rPr>
         <w:t xml:space="preserve"> unprotected, to </w:t>
       </w:r>
-      <w:del w:id="156" w:author="Koustubh" w:date="2017-03-26T08:03:00Z">
+      <w:del w:id="164" w:author="Koustubh" w:date="2017-03-26T08:03:00Z">
         <w:r>
           <w:rPr>
             <w:rFonts w:ascii="Times New Roman" w:eastAsia="Times New Roman" w:hAnsi="Times New Roman" w:cs="Times New Roman"/>
@@ -8806,20 +7781,11 @@
             <w:szCs w:val="24"/>
             <w:shd w:val="clear" w:color="auto" w:fill="FFFF00"/>
             <w:lang w:eastAsia="en-IN" w:bidi="hi-IN"/>
-            <w:rPrChange w:id="157" w:author="Koustubh" w:date="2017-03-26T08:06:00Z">
-              <w:rPr>
-                <w:rFonts w:ascii="Times New Roman" w:eastAsia="Times New Roman" w:hAnsi="Times New Roman" w:cs="Times New Roman"/>
-                <w:sz w:val="24"/>
-                <w:szCs w:val="24"/>
-                <w:shd w:val="clear" w:color="auto" w:fill="FFFF00"/>
-                <w:lang w:eastAsia="en-IN" w:bidi="hi-IN"/>
-              </w:rPr>
-            </w:rPrChange>
           </w:rPr>
           <w:delText xml:space="preserve">1.17 </w:delText>
         </w:r>
       </w:del>
-      <w:ins w:id="158" w:author="Koustubh" w:date="2017-03-26T08:03:00Z">
+      <w:ins w:id="165" w:author="Koustubh" w:date="2017-03-26T08:03:00Z">
         <w:r>
           <w:rPr>
             <w:rFonts w:ascii="Times New Roman" w:eastAsia="Times New Roman" w:hAnsi="Times New Roman" w:cs="Times New Roman"/>
@@ -8827,15 +7793,6 @@
             <w:szCs w:val="24"/>
             <w:shd w:val="clear" w:color="auto" w:fill="FFFF00"/>
             <w:lang w:eastAsia="en-IN" w:bidi="hi-IN"/>
-            <w:rPrChange w:id="159" w:author="Koustubh" w:date="2017-03-26T08:06:00Z">
-              <w:rPr>
-                <w:rFonts w:ascii="Times New Roman" w:eastAsia="Times New Roman" w:hAnsi="Times New Roman" w:cs="Times New Roman"/>
-                <w:sz w:val="24"/>
-                <w:szCs w:val="24"/>
-                <w:shd w:val="clear" w:color="auto" w:fill="FFFF00"/>
-                <w:lang w:eastAsia="en-IN" w:bidi="hi-IN"/>
-              </w:rPr>
-            </w:rPrChange>
           </w:rPr>
           <w:t xml:space="preserve">xx </w:t>
         </w:r>
@@ -8847,15 +7804,6 @@
           <w:szCs w:val="24"/>
           <w:shd w:val="clear" w:color="auto" w:fill="FFFF00"/>
           <w:lang w:eastAsia="en-IN" w:bidi="hi-IN"/>
-          <w:rPrChange w:id="160" w:author="Koustubh" w:date="2017-03-26T08:06:00Z">
-            <w:rPr>
-              <w:rFonts w:ascii="Times New Roman" w:eastAsia="Times New Roman" w:hAnsi="Times New Roman" w:cs="Times New Roman"/>
-              <w:sz w:val="24"/>
-              <w:szCs w:val="24"/>
-              <w:shd w:val="clear" w:color="auto" w:fill="FFFF00"/>
-              <w:lang w:eastAsia="en-IN" w:bidi="hi-IN"/>
-            </w:rPr>
-          </w:rPrChange>
         </w:rPr>
         <w:t>(</w:t>
       </w:r>
@@ -8866,15 +7814,6 @@
           <w:szCs w:val="24"/>
           <w:shd w:val="clear" w:color="auto" w:fill="FFFF00"/>
           <w:lang w:eastAsia="en-IN" w:bidi="hi-IN"/>
-          <w:rPrChange w:id="161" w:author="Koustubh" w:date="2017-03-26T08:06:00Z">
-            <w:rPr>
-              <w:rFonts w:ascii="Times New Roman" w:eastAsia="Times New Roman" w:hAnsi="Times New Roman" w:cs="Times New Roman"/>
-              <w:sz w:val="24"/>
-              <w:szCs w:val="24"/>
-              <w:shd w:val="clear" w:color="auto" w:fill="FFFF00"/>
-              <w:lang w:eastAsia="en-IN" w:bidi="hi-IN"/>
-            </w:rPr>
-          </w:rPrChange>
         </w:rPr>
         <w:t xml:space="preserve">95% CI </w:t>
       </w:r>
@@ -8885,19 +7824,10 @@
           <w:szCs w:val="24"/>
           <w:shd w:val="clear" w:color="auto" w:fill="FFFF00"/>
           <w:lang w:eastAsia="en-IN" w:bidi="hi-IN"/>
-          <w:rPrChange w:id="162" w:author="Koustubh" w:date="2017-03-26T08:06:00Z">
-            <w:rPr>
-              <w:rFonts w:ascii="Times New Roman" w:eastAsia="Times New Roman" w:hAnsi="Times New Roman" w:cs="Times New Roman"/>
-              <w:sz w:val="24"/>
-              <w:szCs w:val="24"/>
-              <w:shd w:val="clear" w:color="auto" w:fill="FFFF00"/>
-              <w:lang w:eastAsia="en-IN" w:bidi="hi-IN"/>
-            </w:rPr>
-          </w:rPrChange>
         </w:rPr>
         <w:t xml:space="preserve">= </w:t>
       </w:r>
-      <w:del w:id="163" w:author="Koustubh" w:date="2017-03-26T08:03:00Z">
+      <w:del w:id="166" w:author="Koustubh" w:date="2017-03-26T08:03:00Z">
         <w:r>
           <w:rPr>
             <w:rFonts w:ascii="Times New Roman" w:eastAsia="Times New Roman" w:hAnsi="Times New Roman" w:cs="Times New Roman"/>
@@ -8905,15 +7835,6 @@
             <w:szCs w:val="24"/>
             <w:shd w:val="clear" w:color="auto" w:fill="FFFF00"/>
             <w:lang w:eastAsia="en-IN" w:bidi="hi-IN"/>
-            <w:rPrChange w:id="164" w:author="Koustubh" w:date="2017-03-26T08:06:00Z">
-              <w:rPr>
-                <w:rFonts w:ascii="Times New Roman" w:eastAsia="Times New Roman" w:hAnsi="Times New Roman" w:cs="Times New Roman"/>
-                <w:sz w:val="24"/>
-                <w:szCs w:val="24"/>
-                <w:shd w:val="clear" w:color="auto" w:fill="FFFF00"/>
-                <w:lang w:eastAsia="en-IN" w:bidi="hi-IN"/>
-              </w:rPr>
-            </w:rPrChange>
           </w:rPr>
           <w:delText>0.</w:delText>
         </w:r>
@@ -8924,20 +7845,11 @@
             <w:szCs w:val="24"/>
             <w:shd w:val="clear" w:color="auto" w:fill="FFFF00"/>
             <w:lang w:eastAsia="en-IN" w:bidi="hi-IN"/>
-            <w:rPrChange w:id="165" w:author="Koustubh" w:date="2017-03-26T08:06:00Z">
-              <w:rPr>
-                <w:rFonts w:ascii="Times New Roman" w:eastAsia="Times New Roman" w:hAnsi="Times New Roman" w:cs="Times New Roman"/>
-                <w:sz w:val="24"/>
-                <w:szCs w:val="24"/>
-                <w:shd w:val="clear" w:color="auto" w:fill="FFFF00"/>
-                <w:lang w:eastAsia="en-IN" w:bidi="hi-IN"/>
-              </w:rPr>
-            </w:rPrChange>
           </w:rPr>
           <w:delText>83</w:delText>
         </w:r>
       </w:del>
-      <w:ins w:id="166" w:author="Koustubh" w:date="2017-03-26T08:03:00Z">
+      <w:ins w:id="167" w:author="Koustubh" w:date="2017-03-26T08:03:00Z">
         <w:r>
           <w:rPr>
             <w:rFonts w:ascii="Times New Roman" w:eastAsia="Times New Roman" w:hAnsi="Times New Roman" w:cs="Times New Roman"/>
@@ -8945,15 +7857,6 @@
             <w:szCs w:val="24"/>
             <w:shd w:val="clear" w:color="auto" w:fill="FFFF00"/>
             <w:lang w:eastAsia="en-IN" w:bidi="hi-IN"/>
-            <w:rPrChange w:id="167" w:author="Koustubh" w:date="2017-03-26T08:06:00Z">
-              <w:rPr>
-                <w:rFonts w:ascii="Times New Roman" w:eastAsia="Times New Roman" w:hAnsi="Times New Roman" w:cs="Times New Roman"/>
-                <w:sz w:val="24"/>
-                <w:szCs w:val="24"/>
-                <w:shd w:val="clear" w:color="auto" w:fill="FFFF00"/>
-                <w:lang w:eastAsia="en-IN" w:bidi="hi-IN"/>
-              </w:rPr>
-            </w:rPrChange>
           </w:rPr>
           <w:t>xx</w:t>
         </w:r>
@@ -8965,19 +7868,10 @@
           <w:szCs w:val="24"/>
           <w:shd w:val="clear" w:color="auto" w:fill="FFFF00"/>
           <w:lang w:eastAsia="en-IN" w:bidi="hi-IN"/>
-          <w:rPrChange w:id="168" w:author="Koustubh" w:date="2017-03-26T08:06:00Z">
-            <w:rPr>
-              <w:rFonts w:ascii="Times New Roman" w:eastAsia="Times New Roman" w:hAnsi="Times New Roman" w:cs="Times New Roman"/>
-              <w:sz w:val="24"/>
-              <w:szCs w:val="24"/>
-              <w:shd w:val="clear" w:color="auto" w:fill="FFFF00"/>
-              <w:lang w:eastAsia="en-IN" w:bidi="hi-IN"/>
-            </w:rPr>
-          </w:rPrChange>
         </w:rPr>
         <w:t>-</w:t>
       </w:r>
-      <w:del w:id="169" w:author="Koustubh" w:date="2017-03-26T08:03:00Z">
+      <w:del w:id="168" w:author="Koustubh" w:date="2017-03-26T08:03:00Z">
         <w:r>
           <w:rPr>
             <w:rFonts w:ascii="Times New Roman" w:eastAsia="Times New Roman" w:hAnsi="Times New Roman" w:cs="Times New Roman"/>
@@ -8985,15 +7879,6 @@
             <w:szCs w:val="24"/>
             <w:shd w:val="clear" w:color="auto" w:fill="FFFF00"/>
             <w:lang w:eastAsia="en-IN" w:bidi="hi-IN"/>
-            <w:rPrChange w:id="170" w:author="Koustubh" w:date="2017-03-26T08:06:00Z">
-              <w:rPr>
-                <w:rFonts w:ascii="Times New Roman" w:eastAsia="Times New Roman" w:hAnsi="Times New Roman" w:cs="Times New Roman"/>
-                <w:sz w:val="24"/>
-                <w:szCs w:val="24"/>
-                <w:shd w:val="clear" w:color="auto" w:fill="FFFF00"/>
-                <w:lang w:eastAsia="en-IN" w:bidi="hi-IN"/>
-              </w:rPr>
-            </w:rPrChange>
           </w:rPr>
           <w:delText>2</w:delText>
         </w:r>
@@ -9004,15 +7889,6 @@
             <w:szCs w:val="24"/>
             <w:shd w:val="clear" w:color="auto" w:fill="FFFF00"/>
             <w:lang w:eastAsia="en-IN" w:bidi="hi-IN"/>
-            <w:rPrChange w:id="171" w:author="Koustubh" w:date="2017-03-26T08:06:00Z">
-              <w:rPr>
-                <w:rFonts w:ascii="Times New Roman" w:eastAsia="Times New Roman" w:hAnsi="Times New Roman" w:cs="Times New Roman"/>
-                <w:sz w:val="24"/>
-                <w:szCs w:val="24"/>
-                <w:shd w:val="clear" w:color="auto" w:fill="FFFF00"/>
-                <w:lang w:eastAsia="en-IN" w:bidi="hi-IN"/>
-              </w:rPr>
-            </w:rPrChange>
           </w:rPr>
           <w:delText>.</w:delText>
         </w:r>
@@ -9023,20 +7899,11 @@
             <w:szCs w:val="24"/>
             <w:shd w:val="clear" w:color="auto" w:fill="FFFF00"/>
             <w:lang w:eastAsia="en-IN" w:bidi="hi-IN"/>
-            <w:rPrChange w:id="172" w:author="Koustubh" w:date="2017-03-26T08:06:00Z">
-              <w:rPr>
-                <w:rFonts w:ascii="Times New Roman" w:eastAsia="Times New Roman" w:hAnsi="Times New Roman" w:cs="Times New Roman"/>
-                <w:sz w:val="24"/>
-                <w:szCs w:val="24"/>
-                <w:shd w:val="clear" w:color="auto" w:fill="FFFF00"/>
-                <w:lang w:eastAsia="en-IN" w:bidi="hi-IN"/>
-              </w:rPr>
-            </w:rPrChange>
           </w:rPr>
           <w:delText>35</w:delText>
         </w:r>
       </w:del>
-      <w:ins w:id="173" w:author="Koustubh" w:date="2017-03-26T08:03:00Z">
+      <w:ins w:id="169" w:author="Koustubh" w:date="2017-03-26T08:03:00Z">
         <w:r>
           <w:rPr>
             <w:rFonts w:ascii="Times New Roman" w:eastAsia="Times New Roman" w:hAnsi="Times New Roman" w:cs="Times New Roman"/>
@@ -9044,15 +7911,6 @@
             <w:szCs w:val="24"/>
             <w:shd w:val="clear" w:color="auto" w:fill="FFFF00"/>
             <w:lang w:eastAsia="en-IN" w:bidi="hi-IN"/>
-            <w:rPrChange w:id="174" w:author="Koustubh" w:date="2017-03-26T08:06:00Z">
-              <w:rPr>
-                <w:rFonts w:ascii="Times New Roman" w:eastAsia="Times New Roman" w:hAnsi="Times New Roman" w:cs="Times New Roman"/>
-                <w:sz w:val="24"/>
-                <w:szCs w:val="24"/>
-                <w:shd w:val="clear" w:color="auto" w:fill="FFFF00"/>
-                <w:lang w:eastAsia="en-IN" w:bidi="hi-IN"/>
-              </w:rPr>
-            </w:rPrChange>
           </w:rPr>
           <w:t>xx</w:t>
         </w:r>
@@ -9064,15 +7922,6 @@
           <w:szCs w:val="24"/>
           <w:shd w:val="clear" w:color="auto" w:fill="FFFF00"/>
           <w:lang w:eastAsia="en-IN" w:bidi="hi-IN"/>
-          <w:rPrChange w:id="175" w:author="Koustubh" w:date="2017-03-26T08:06:00Z">
-            <w:rPr>
-              <w:rFonts w:ascii="Times New Roman" w:eastAsia="Times New Roman" w:hAnsi="Times New Roman" w:cs="Times New Roman"/>
-              <w:sz w:val="24"/>
-              <w:szCs w:val="24"/>
-              <w:shd w:val="clear" w:color="auto" w:fill="FFFF00"/>
-              <w:lang w:eastAsia="en-IN" w:bidi="hi-IN"/>
-            </w:rPr>
-          </w:rPrChange>
         </w:rPr>
         <w:t xml:space="preserve">) </w:t>
       </w:r>
@@ -9083,15 +7932,6 @@
           <w:szCs w:val="24"/>
           <w:shd w:val="clear" w:color="auto" w:fill="FFFF00"/>
           <w:lang w:eastAsia="en-IN" w:bidi="hi-IN"/>
-          <w:rPrChange w:id="176" w:author="Koustubh" w:date="2017-03-26T08:06:00Z">
-            <w:rPr>
-              <w:rFonts w:ascii="Times New Roman" w:eastAsia="Times New Roman" w:hAnsi="Times New Roman" w:cs="Times New Roman"/>
-              <w:sz w:val="24"/>
-              <w:szCs w:val="24"/>
-              <w:shd w:val="clear" w:color="auto" w:fill="FFFF00"/>
-              <w:lang w:eastAsia="en-IN" w:bidi="hi-IN"/>
-            </w:rPr>
-          </w:rPrChange>
         </w:rPr>
         <w:t>per 100 km</w:t>
       </w:r>
@@ -9103,16 +7943,6 @@
           <w:shd w:val="clear" w:color="auto" w:fill="FFFF00"/>
           <w:vertAlign w:val="superscript"/>
           <w:lang w:eastAsia="en-IN" w:bidi="hi-IN"/>
-          <w:rPrChange w:id="177" w:author="Koustubh" w:date="2017-03-26T08:06:00Z">
-            <w:rPr>
-              <w:rFonts w:ascii="Times New Roman" w:eastAsia="Times New Roman" w:hAnsi="Times New Roman" w:cs="Times New Roman"/>
-              <w:sz w:val="24"/>
-              <w:szCs w:val="24"/>
-              <w:shd w:val="clear" w:color="auto" w:fill="FFFF00"/>
-              <w:vertAlign w:val="superscript"/>
-              <w:lang w:eastAsia="en-IN" w:bidi="hi-IN"/>
-            </w:rPr>
-          </w:rPrChange>
         </w:rPr>
         <w:t>2</w:t>
       </w:r>
@@ -9123,15 +7953,6 @@
           <w:szCs w:val="24"/>
           <w:shd w:val="clear" w:color="auto" w:fill="FFFF00"/>
           <w:lang w:eastAsia="en-IN" w:bidi="hi-IN"/>
-          <w:rPrChange w:id="178" w:author="Koustubh" w:date="2017-03-26T08:06:00Z">
-            <w:rPr>
-              <w:rFonts w:ascii="Times New Roman" w:eastAsia="Times New Roman" w:hAnsi="Times New Roman" w:cs="Times New Roman"/>
-              <w:sz w:val="24"/>
-              <w:szCs w:val="24"/>
-              <w:shd w:val="clear" w:color="auto" w:fill="FFFF00"/>
-              <w:lang w:eastAsia="en-IN" w:bidi="hi-IN"/>
-            </w:rPr>
-          </w:rPrChange>
         </w:rPr>
         <w:t xml:space="preserve"> in the strictly protected, </w:t>
       </w:r>
@@ -9142,15 +7963,6 @@
           <w:szCs w:val="24"/>
           <w:shd w:val="clear" w:color="auto" w:fill="FFFF00"/>
           <w:lang w:eastAsia="en-IN" w:bidi="hi-IN"/>
-          <w:rPrChange w:id="179" w:author="Koustubh" w:date="2017-03-26T08:06:00Z">
-            <w:rPr>
-              <w:rFonts w:ascii="Times New Roman" w:eastAsia="Times New Roman" w:hAnsi="Times New Roman" w:cs="Times New Roman"/>
-              <w:sz w:val="24"/>
-              <w:szCs w:val="24"/>
-              <w:shd w:val="clear" w:color="auto" w:fill="FFFF00"/>
-              <w:lang w:eastAsia="en-IN" w:bidi="hi-IN"/>
-            </w:rPr>
-          </w:rPrChange>
         </w:rPr>
         <w:t xml:space="preserve">and </w:t>
       </w:r>
@@ -9161,15 +7973,6 @@
           <w:szCs w:val="24"/>
           <w:shd w:val="clear" w:color="auto" w:fill="FFFF00"/>
           <w:lang w:eastAsia="en-IN" w:bidi="hi-IN"/>
-          <w:rPrChange w:id="180" w:author="Koustubh" w:date="2017-03-26T08:06:00Z">
-            <w:rPr>
-              <w:rFonts w:ascii="Times New Roman" w:eastAsia="Times New Roman" w:hAnsi="Times New Roman" w:cs="Times New Roman"/>
-              <w:sz w:val="24"/>
-              <w:szCs w:val="24"/>
-              <w:shd w:val="clear" w:color="auto" w:fill="FFFF00"/>
-              <w:lang w:eastAsia="en-IN" w:bidi="hi-IN"/>
-            </w:rPr>
-          </w:rPrChange>
         </w:rPr>
         <w:t>xx</w:t>
       </w:r>
@@ -9180,15 +7983,6 @@
           <w:szCs w:val="24"/>
           <w:shd w:val="clear" w:color="auto" w:fill="FFFF00"/>
           <w:lang w:eastAsia="en-IN" w:bidi="hi-IN"/>
-          <w:rPrChange w:id="181" w:author="Koustubh" w:date="2017-03-26T08:06:00Z">
-            <w:rPr>
-              <w:rFonts w:ascii="Times New Roman" w:eastAsia="Times New Roman" w:hAnsi="Times New Roman" w:cs="Times New Roman"/>
-              <w:sz w:val="24"/>
-              <w:szCs w:val="24"/>
-              <w:shd w:val="clear" w:color="auto" w:fill="FFFF00"/>
-              <w:lang w:eastAsia="en-IN" w:bidi="hi-IN"/>
-            </w:rPr>
-          </w:rPrChange>
         </w:rPr>
         <w:t xml:space="preserve"> </w:t>
       </w:r>
@@ -9199,15 +7993,6 @@
           <w:szCs w:val="24"/>
           <w:shd w:val="clear" w:color="auto" w:fill="FFFF00"/>
           <w:lang w:eastAsia="en-IN" w:bidi="hi-IN"/>
-          <w:rPrChange w:id="182" w:author="Koustubh" w:date="2017-03-26T08:06:00Z">
-            <w:rPr>
-              <w:rFonts w:ascii="Times New Roman" w:eastAsia="Times New Roman" w:hAnsi="Times New Roman" w:cs="Times New Roman"/>
-              <w:sz w:val="24"/>
-              <w:szCs w:val="24"/>
-              <w:shd w:val="clear" w:color="auto" w:fill="FFFF00"/>
-              <w:lang w:eastAsia="en-IN" w:bidi="hi-IN"/>
-            </w:rPr>
-          </w:rPrChange>
         </w:rPr>
         <w:t>(</w:t>
       </w:r>
@@ -9218,15 +8003,6 @@
           <w:szCs w:val="24"/>
           <w:shd w:val="clear" w:color="auto" w:fill="FFFF00"/>
           <w:lang w:eastAsia="en-IN" w:bidi="hi-IN"/>
-          <w:rPrChange w:id="183" w:author="Koustubh" w:date="2017-03-26T08:06:00Z">
-            <w:rPr>
-              <w:rFonts w:ascii="Times New Roman" w:eastAsia="Times New Roman" w:hAnsi="Times New Roman" w:cs="Times New Roman"/>
-              <w:sz w:val="24"/>
-              <w:szCs w:val="24"/>
-              <w:shd w:val="clear" w:color="auto" w:fill="FFFF00"/>
-              <w:lang w:eastAsia="en-IN" w:bidi="hi-IN"/>
-            </w:rPr>
-          </w:rPrChange>
         </w:rPr>
         <w:t xml:space="preserve">95% CI = </w:t>
       </w:r>
@@ -9237,15 +8013,6 @@
           <w:szCs w:val="24"/>
           <w:shd w:val="clear" w:color="auto" w:fill="FFFF00"/>
           <w:lang w:eastAsia="en-IN" w:bidi="hi-IN"/>
-          <w:rPrChange w:id="184" w:author="Koustubh" w:date="2017-03-26T08:06:00Z">
-            <w:rPr>
-              <w:rFonts w:ascii="Times New Roman" w:eastAsia="Times New Roman" w:hAnsi="Times New Roman" w:cs="Times New Roman"/>
-              <w:sz w:val="24"/>
-              <w:szCs w:val="24"/>
-              <w:shd w:val="clear" w:color="auto" w:fill="FFFF00"/>
-              <w:lang w:eastAsia="en-IN" w:bidi="hi-IN"/>
-            </w:rPr>
-          </w:rPrChange>
         </w:rPr>
         <w:t>xx</w:t>
       </w:r>
@@ -9256,15 +8023,6 @@
           <w:szCs w:val="24"/>
           <w:shd w:val="clear" w:color="auto" w:fill="FFFF00"/>
           <w:lang w:eastAsia="en-IN" w:bidi="hi-IN"/>
-          <w:rPrChange w:id="185" w:author="Koustubh" w:date="2017-03-26T08:06:00Z">
-            <w:rPr>
-              <w:rFonts w:ascii="Times New Roman" w:eastAsia="Times New Roman" w:hAnsi="Times New Roman" w:cs="Times New Roman"/>
-              <w:sz w:val="24"/>
-              <w:szCs w:val="24"/>
-              <w:shd w:val="clear" w:color="auto" w:fill="FFFF00"/>
-              <w:lang w:eastAsia="en-IN" w:bidi="hi-IN"/>
-            </w:rPr>
-          </w:rPrChange>
         </w:rPr>
         <w:t>-</w:t>
       </w:r>
@@ -9275,15 +8033,6 @@
           <w:szCs w:val="24"/>
           <w:shd w:val="clear" w:color="auto" w:fill="FFFF00"/>
           <w:lang w:eastAsia="en-IN" w:bidi="hi-IN"/>
-          <w:rPrChange w:id="186" w:author="Koustubh" w:date="2017-03-26T08:06:00Z">
-            <w:rPr>
-              <w:rFonts w:ascii="Times New Roman" w:eastAsia="Times New Roman" w:hAnsi="Times New Roman" w:cs="Times New Roman"/>
-              <w:sz w:val="24"/>
-              <w:szCs w:val="24"/>
-              <w:shd w:val="clear" w:color="auto" w:fill="FFFF00"/>
-              <w:lang w:eastAsia="en-IN" w:bidi="hi-IN"/>
-            </w:rPr>
-          </w:rPrChange>
         </w:rPr>
         <w:t>xx</w:t>
       </w:r>
@@ -9294,15 +8043,6 @@
           <w:szCs w:val="24"/>
           <w:shd w:val="clear" w:color="auto" w:fill="FFFF00"/>
           <w:lang w:eastAsia="en-IN" w:bidi="hi-IN"/>
-          <w:rPrChange w:id="187" w:author="Koustubh" w:date="2017-03-26T08:06:00Z">
-            <w:rPr>
-              <w:rFonts w:ascii="Times New Roman" w:eastAsia="Times New Roman" w:hAnsi="Times New Roman" w:cs="Times New Roman"/>
-              <w:sz w:val="24"/>
-              <w:szCs w:val="24"/>
-              <w:shd w:val="clear" w:color="auto" w:fill="FFFF00"/>
-              <w:lang w:eastAsia="en-IN" w:bidi="hi-IN"/>
-            </w:rPr>
-          </w:rPrChange>
         </w:rPr>
         <w:t xml:space="preserve">) </w:t>
       </w:r>
@@ -9313,15 +8053,6 @@
           <w:szCs w:val="24"/>
           <w:shd w:val="clear" w:color="auto" w:fill="FFFF00"/>
           <w:lang w:eastAsia="en-IN" w:bidi="hi-IN"/>
-          <w:rPrChange w:id="188" w:author="Koustubh" w:date="2017-03-26T08:06:00Z">
-            <w:rPr>
-              <w:rFonts w:ascii="Times New Roman" w:eastAsia="Times New Roman" w:hAnsi="Times New Roman" w:cs="Times New Roman"/>
-              <w:sz w:val="24"/>
-              <w:szCs w:val="24"/>
-              <w:shd w:val="clear" w:color="auto" w:fill="FFFF00"/>
-              <w:lang w:eastAsia="en-IN" w:bidi="hi-IN"/>
-            </w:rPr>
-          </w:rPrChange>
         </w:rPr>
         <w:t>per 100 km</w:t>
       </w:r>
@@ -9333,16 +8064,6 @@
           <w:shd w:val="clear" w:color="auto" w:fill="FFFF00"/>
           <w:vertAlign w:val="superscript"/>
           <w:lang w:eastAsia="en-IN" w:bidi="hi-IN"/>
-          <w:rPrChange w:id="189" w:author="Koustubh" w:date="2017-03-26T08:06:00Z">
-            <w:rPr>
-              <w:rFonts w:ascii="Times New Roman" w:eastAsia="Times New Roman" w:hAnsi="Times New Roman" w:cs="Times New Roman"/>
-              <w:sz w:val="24"/>
-              <w:szCs w:val="24"/>
-              <w:shd w:val="clear" w:color="auto" w:fill="FFFF00"/>
-              <w:vertAlign w:val="superscript"/>
-              <w:lang w:eastAsia="en-IN" w:bidi="hi-IN"/>
-            </w:rPr>
-          </w:rPrChange>
         </w:rPr>
         <w:t>2</w:t>
       </w:r>
@@ -9353,15 +8074,6 @@
           <w:szCs w:val="24"/>
           <w:shd w:val="clear" w:color="auto" w:fill="FFFF00"/>
           <w:lang w:eastAsia="en-IN" w:bidi="hi-IN"/>
-          <w:rPrChange w:id="190" w:author="Koustubh" w:date="2017-03-26T08:06:00Z">
-            <w:rPr>
-              <w:rFonts w:ascii="Times New Roman" w:eastAsia="Times New Roman" w:hAnsi="Times New Roman" w:cs="Times New Roman"/>
-              <w:sz w:val="24"/>
-              <w:szCs w:val="24"/>
-              <w:shd w:val="clear" w:color="auto" w:fill="FFFF00"/>
-              <w:lang w:eastAsia="en-IN" w:bidi="hi-IN"/>
-            </w:rPr>
-          </w:rPrChange>
         </w:rPr>
         <w:t xml:space="preserve"> in the partially protected </w:t>
       </w:r>
@@ -9372,15 +8084,6 @@
           <w:szCs w:val="24"/>
           <w:shd w:val="clear" w:color="auto" w:fill="FFFF00"/>
           <w:lang w:eastAsia="en-IN" w:bidi="hi-IN"/>
-          <w:rPrChange w:id="191" w:author="Koustubh" w:date="2017-03-26T08:06:00Z">
-            <w:rPr>
-              <w:rFonts w:ascii="Times New Roman" w:eastAsia="Times New Roman" w:hAnsi="Times New Roman" w:cs="Times New Roman"/>
-              <w:sz w:val="24"/>
-              <w:szCs w:val="24"/>
-              <w:shd w:val="clear" w:color="auto" w:fill="FFFF00"/>
-              <w:lang w:eastAsia="en-IN" w:bidi="hi-IN"/>
-            </w:rPr>
-          </w:rPrChange>
         </w:rPr>
         <w:t>study area</w:t>
       </w:r>
@@ -9391,20 +8094,10 @@
           <w:szCs w:val="24"/>
           <w:shd w:val="clear" w:color="auto" w:fill="FFFF00"/>
           <w:lang w:eastAsia="en-IN" w:bidi="hi-IN"/>
-          <w:rPrChange w:id="192" w:author="Koustubh" w:date="2017-03-26T08:06:00Z">
-            <w:rPr>
-              <w:rFonts w:ascii="Times New Roman" w:eastAsia="Times New Roman" w:hAnsi="Times New Roman" w:cs="Times New Roman"/>
-              <w:sz w:val="24"/>
-              <w:szCs w:val="24"/>
-              <w:shd w:val="clear" w:color="auto" w:fill="FFFF00"/>
-              <w:lang w:eastAsia="en-IN" w:bidi="hi-IN"/>
-            </w:rPr>
-          </w:rPrChange>
         </w:rPr>
         <w:t xml:space="preserve">. </w:t>
       </w:r>
-      <w:proofErr w:type="gramStart"/>
-      <w:ins w:id="193" w:author="Koustubh" w:date="2017-03-24T08:55:00Z">
+      <w:ins w:id="170" w:author="Koustubh" w:date="2017-03-24T08:55:00Z">
         <w:r>
           <w:rPr>
             <w:rFonts w:ascii="Times New Roman" w:eastAsia="Times New Roman" w:hAnsi="Times New Roman" w:cs="Times New Roman"/>
@@ -9412,19 +8105,11 @@
             <w:szCs w:val="24"/>
             <w:shd w:val="clear" w:color="auto" w:fill="FFFF00"/>
             <w:lang w:eastAsia="en-IN" w:bidi="hi-IN"/>
-            <w:rPrChange w:id="194" w:author="Koustubh" w:date="2017-03-26T08:06:00Z">
-              <w:rPr>
-                <w:rFonts w:ascii="Times New Roman" w:eastAsia="Times New Roman" w:hAnsi="Times New Roman" w:cs="Times New Roman"/>
-                <w:sz w:val="24"/>
-                <w:szCs w:val="24"/>
-                <w:shd w:val="clear" w:color="auto" w:fill="FFFF00"/>
-                <w:lang w:eastAsia="en-IN" w:bidi="hi-IN"/>
-              </w:rPr>
-            </w:rPrChange>
-          </w:rPr>
-          <w:t>However</w:t>
-        </w:r>
-        <w:proofErr w:type="gramEnd"/>
+          </w:rPr>
+          <w:t xml:space="preserve">However these </w:t>
+        </w:r>
+      </w:ins>
+      <w:ins w:id="171" w:author="Koustubh" w:date="2017-03-26T08:04:00Z">
         <w:r>
           <w:rPr>
             <w:rFonts w:ascii="Times New Roman" w:eastAsia="Times New Roman" w:hAnsi="Times New Roman" w:cs="Times New Roman"/>
@@ -9432,20 +8117,11 @@
             <w:szCs w:val="24"/>
             <w:shd w:val="clear" w:color="auto" w:fill="FFFF00"/>
             <w:lang w:eastAsia="en-IN" w:bidi="hi-IN"/>
-            <w:rPrChange w:id="195" w:author="Koustubh" w:date="2017-03-26T08:06:00Z">
-              <w:rPr>
-                <w:rFonts w:ascii="Times New Roman" w:eastAsia="Times New Roman" w:hAnsi="Times New Roman" w:cs="Times New Roman"/>
-                <w:sz w:val="24"/>
-                <w:szCs w:val="24"/>
-                <w:shd w:val="clear" w:color="auto" w:fill="FFFF00"/>
-                <w:lang w:eastAsia="en-IN" w:bidi="hi-IN"/>
-              </w:rPr>
-            </w:rPrChange>
-          </w:rPr>
-          <w:t xml:space="preserve"> these </w:t>
-        </w:r>
-      </w:ins>
-      <w:ins w:id="196" w:author="Koustubh" w:date="2017-03-26T08:04:00Z">
+          </w:rPr>
+          <w:t xml:space="preserve">differences </w:t>
+        </w:r>
+      </w:ins>
+      <w:ins w:id="172" w:author="Koustubh" w:date="2017-03-24T08:55:00Z">
         <w:r>
           <w:rPr>
             <w:rFonts w:ascii="Times New Roman" w:eastAsia="Times New Roman" w:hAnsi="Times New Roman" w:cs="Times New Roman"/>
@@ -9453,20 +8129,12 @@
             <w:szCs w:val="24"/>
             <w:shd w:val="clear" w:color="auto" w:fill="FFFF00"/>
             <w:lang w:eastAsia="en-IN" w:bidi="hi-IN"/>
-            <w:rPrChange w:id="197" w:author="Koustubh" w:date="2017-03-26T08:06:00Z">
-              <w:rPr>
-                <w:rFonts w:ascii="Times New Roman" w:eastAsia="Times New Roman" w:hAnsi="Times New Roman" w:cs="Times New Roman"/>
-                <w:sz w:val="24"/>
-                <w:szCs w:val="24"/>
-                <w:shd w:val="clear" w:color="auto" w:fill="FFFF00"/>
-                <w:lang w:eastAsia="en-IN" w:bidi="hi-IN"/>
-              </w:rPr>
-            </w:rPrChange>
-          </w:rPr>
-          <w:t xml:space="preserve">differences </w:t>
-        </w:r>
-      </w:ins>
-      <w:ins w:id="198" w:author="Koustubh" w:date="2017-03-24T08:55:00Z">
+          </w:rPr>
+          <w:t xml:space="preserve">could </w:t>
+        </w:r>
+      </w:ins>
+      <w:commentRangeStart w:id="173"/>
+      <w:ins w:id="174" w:author="Koustubh" w:date="2017-03-26T08:04:00Z">
         <w:r>
           <w:rPr>
             <w:rFonts w:ascii="Times New Roman" w:eastAsia="Times New Roman" w:hAnsi="Times New Roman" w:cs="Times New Roman"/>
@@ -9474,20 +8142,18 @@
             <w:szCs w:val="24"/>
             <w:shd w:val="clear" w:color="auto" w:fill="FFFF00"/>
             <w:lang w:eastAsia="en-IN" w:bidi="hi-IN"/>
-            <w:rPrChange w:id="199" w:author="Koustubh" w:date="2017-03-26T08:06:00Z">
-              <w:rPr>
-                <w:rFonts w:ascii="Times New Roman" w:eastAsia="Times New Roman" w:hAnsi="Times New Roman" w:cs="Times New Roman"/>
-                <w:sz w:val="24"/>
-                <w:szCs w:val="24"/>
-                <w:shd w:val="clear" w:color="auto" w:fill="FFFF00"/>
-                <w:lang w:eastAsia="en-IN" w:bidi="hi-IN"/>
-              </w:rPr>
-            </w:rPrChange>
-          </w:rPr>
-          <w:t xml:space="preserve">could </w:t>
-        </w:r>
-      </w:ins>
-      <w:ins w:id="200" w:author="Koustubh" w:date="2017-03-26T08:04:00Z">
+          </w:rPr>
+          <w:t>also</w:t>
+        </w:r>
+      </w:ins>
+      <w:commentRangeEnd w:id="173"/>
+      <w:r>
+        <w:rPr>
+          <w:rStyle w:val="CommentReference"/>
+        </w:rPr>
+        <w:commentReference w:id="173"/>
+      </w:r>
+      <w:ins w:id="175" w:author="Koustubh" w:date="2017-03-26T08:04:00Z">
         <w:r>
           <w:rPr>
             <w:rFonts w:ascii="Times New Roman" w:eastAsia="Times New Roman" w:hAnsi="Times New Roman" w:cs="Times New Roman"/>
@@ -9495,20 +8161,11 @@
             <w:szCs w:val="24"/>
             <w:shd w:val="clear" w:color="auto" w:fill="FFFF00"/>
             <w:lang w:eastAsia="en-IN" w:bidi="hi-IN"/>
-            <w:rPrChange w:id="201" w:author="Koustubh" w:date="2017-03-26T08:06:00Z">
-              <w:rPr>
-                <w:rFonts w:ascii="Times New Roman" w:eastAsia="Times New Roman" w:hAnsi="Times New Roman" w:cs="Times New Roman"/>
-                <w:sz w:val="24"/>
-                <w:szCs w:val="24"/>
-                <w:shd w:val="clear" w:color="auto" w:fill="FFFF00"/>
-                <w:lang w:eastAsia="en-IN" w:bidi="hi-IN"/>
-              </w:rPr>
-            </w:rPrChange>
-          </w:rPr>
-          <w:t xml:space="preserve">also reflect the spatial extent of variable quality </w:t>
-        </w:r>
-      </w:ins>
-      <w:ins w:id="202" w:author="Koustubh" w:date="2017-03-24T08:56:00Z">
+          </w:rPr>
+          <w:t xml:space="preserve"> reflect the spatial extent of variable quality </w:t>
+        </w:r>
+      </w:ins>
+      <w:ins w:id="176" w:author="Koustubh" w:date="2017-03-24T08:56:00Z">
         <w:r>
           <w:rPr>
             <w:rFonts w:ascii="Times New Roman" w:eastAsia="Times New Roman" w:hAnsi="Times New Roman" w:cs="Times New Roman"/>
@@ -9516,20 +8173,11 @@
             <w:szCs w:val="24"/>
             <w:shd w:val="clear" w:color="auto" w:fill="FFFF00"/>
             <w:lang w:eastAsia="en-IN" w:bidi="hi-IN"/>
-            <w:rPrChange w:id="203" w:author="Koustubh" w:date="2017-03-26T08:06:00Z">
-              <w:rPr>
-                <w:rFonts w:ascii="Times New Roman" w:eastAsia="Times New Roman" w:hAnsi="Times New Roman" w:cs="Times New Roman"/>
-                <w:sz w:val="24"/>
-                <w:szCs w:val="24"/>
-                <w:shd w:val="clear" w:color="auto" w:fill="FFFF00"/>
-                <w:lang w:eastAsia="en-IN" w:bidi="hi-IN"/>
-              </w:rPr>
-            </w:rPrChange>
           </w:rPr>
           <w:t xml:space="preserve">of the </w:t>
         </w:r>
       </w:ins>
-      <w:ins w:id="204" w:author="Koustubh" w:date="2017-03-24T08:55:00Z">
+      <w:ins w:id="177" w:author="Koustubh" w:date="2017-03-24T08:55:00Z">
         <w:r>
           <w:rPr>
             <w:rFonts w:ascii="Times New Roman" w:eastAsia="Times New Roman" w:hAnsi="Times New Roman" w:cs="Times New Roman"/>
@@ -9537,20 +8185,11 @@
             <w:szCs w:val="24"/>
             <w:shd w:val="clear" w:color="auto" w:fill="FFFF00"/>
             <w:lang w:eastAsia="en-IN" w:bidi="hi-IN"/>
-            <w:rPrChange w:id="205" w:author="Koustubh" w:date="2017-03-26T08:06:00Z">
-              <w:rPr>
-                <w:rFonts w:ascii="Times New Roman" w:eastAsia="Times New Roman" w:hAnsi="Times New Roman" w:cs="Times New Roman"/>
-                <w:sz w:val="24"/>
-                <w:szCs w:val="24"/>
-                <w:shd w:val="clear" w:color="auto" w:fill="FFFF00"/>
-                <w:lang w:eastAsia="en-IN" w:bidi="hi-IN"/>
-              </w:rPr>
-            </w:rPrChange>
           </w:rPr>
           <w:t>snow leopard habitat availa</w:t>
         </w:r>
       </w:ins>
-      <w:ins w:id="206" w:author="Koustubh" w:date="2017-03-24T08:56:00Z">
+      <w:ins w:id="178" w:author="Koustubh" w:date="2017-03-24T08:56:00Z">
         <w:r>
           <w:rPr>
             <w:rFonts w:ascii="Times New Roman" w:eastAsia="Times New Roman" w:hAnsi="Times New Roman" w:cs="Times New Roman"/>
@@ -9558,20 +8197,11 @@
             <w:szCs w:val="24"/>
             <w:shd w:val="clear" w:color="auto" w:fill="FFFF00"/>
             <w:lang w:eastAsia="en-IN" w:bidi="hi-IN"/>
-            <w:rPrChange w:id="207" w:author="Koustubh" w:date="2017-03-26T08:06:00Z">
-              <w:rPr>
-                <w:rFonts w:ascii="Times New Roman" w:eastAsia="Times New Roman" w:hAnsi="Times New Roman" w:cs="Times New Roman"/>
-                <w:sz w:val="24"/>
-                <w:szCs w:val="24"/>
-                <w:shd w:val="clear" w:color="auto" w:fill="FFFF00"/>
-                <w:lang w:eastAsia="en-IN" w:bidi="hi-IN"/>
-              </w:rPr>
-            </w:rPrChange>
           </w:rPr>
           <w:t>ble to snow leopards in each of the study area</w:t>
         </w:r>
       </w:ins>
-      <w:ins w:id="208" w:author="Koustubh" w:date="2017-03-26T08:04:00Z">
+      <w:ins w:id="179" w:author="Koustubh" w:date="2017-03-26T08:04:00Z">
         <w:r>
           <w:rPr>
             <w:rFonts w:ascii="Times New Roman" w:eastAsia="Times New Roman" w:hAnsi="Times New Roman" w:cs="Times New Roman"/>
@@ -9579,20 +8209,11 @@
             <w:szCs w:val="24"/>
             <w:shd w:val="clear" w:color="auto" w:fill="FFFF00"/>
             <w:lang w:eastAsia="en-IN" w:bidi="hi-IN"/>
-            <w:rPrChange w:id="209" w:author="Koustubh" w:date="2017-03-26T08:06:00Z">
-              <w:rPr>
-                <w:rFonts w:ascii="Times New Roman" w:eastAsia="Times New Roman" w:hAnsi="Times New Roman" w:cs="Times New Roman"/>
-                <w:sz w:val="24"/>
-                <w:szCs w:val="24"/>
-                <w:shd w:val="clear" w:color="auto" w:fill="FFFF00"/>
-                <w:lang w:eastAsia="en-IN" w:bidi="hi-IN"/>
-              </w:rPr>
-            </w:rPrChange>
           </w:rPr>
           <w:t>s</w:t>
         </w:r>
       </w:ins>
-      <w:ins w:id="210" w:author="Koustubh" w:date="2017-03-24T08:56:00Z">
+      <w:ins w:id="180" w:author="Koustubh" w:date="2017-03-24T08:56:00Z">
         <w:r>
           <w:rPr>
             <w:rFonts w:ascii="Times New Roman" w:eastAsia="Times New Roman" w:hAnsi="Times New Roman" w:cs="Times New Roman"/>
@@ -9600,20 +8221,11 @@
             <w:szCs w:val="24"/>
             <w:shd w:val="clear" w:color="auto" w:fill="FFFF00"/>
             <w:lang w:eastAsia="en-IN" w:bidi="hi-IN"/>
-            <w:rPrChange w:id="211" w:author="Koustubh" w:date="2017-03-26T08:06:00Z">
-              <w:rPr>
-                <w:rFonts w:ascii="Times New Roman" w:eastAsia="Times New Roman" w:hAnsi="Times New Roman" w:cs="Times New Roman"/>
-                <w:sz w:val="24"/>
-                <w:szCs w:val="24"/>
-                <w:shd w:val="clear" w:color="auto" w:fill="FFFF00"/>
-                <w:lang w:eastAsia="en-IN" w:bidi="hi-IN"/>
-              </w:rPr>
-            </w:rPrChange>
           </w:rPr>
           <w:t xml:space="preserve">. </w:t>
         </w:r>
       </w:ins>
-      <w:ins w:id="212" w:author="Koustubh" w:date="2017-03-26T08:05:00Z">
+      <w:ins w:id="181" w:author="Koustubh" w:date="2017-03-26T08:05:00Z">
         <w:r>
           <w:rPr>
             <w:rFonts w:ascii="Times New Roman" w:eastAsia="Times New Roman" w:hAnsi="Times New Roman" w:cs="Times New Roman"/>
@@ -9621,20 +8233,11 @@
             <w:szCs w:val="24"/>
             <w:shd w:val="clear" w:color="auto" w:fill="FFFF00"/>
             <w:lang w:eastAsia="en-IN" w:bidi="hi-IN"/>
-            <w:rPrChange w:id="213" w:author="Koustubh" w:date="2017-03-26T08:06:00Z">
-              <w:rPr>
-                <w:rFonts w:ascii="Times New Roman" w:eastAsia="Times New Roman" w:hAnsi="Times New Roman" w:cs="Times New Roman"/>
-                <w:sz w:val="24"/>
-                <w:szCs w:val="24"/>
-                <w:shd w:val="clear" w:color="auto" w:fill="FFFF00"/>
-                <w:lang w:eastAsia="en-IN" w:bidi="hi-IN"/>
-              </w:rPr>
-            </w:rPrChange>
           </w:rPr>
           <w:t>T</w:t>
         </w:r>
       </w:ins>
-      <w:ins w:id="214" w:author="Koustubh" w:date="2017-03-26T08:04:00Z">
+      <w:ins w:id="182" w:author="Koustubh" w:date="2017-03-26T08:04:00Z">
         <w:r>
           <w:rPr>
             <w:rFonts w:ascii="Times New Roman" w:eastAsia="Times New Roman" w:hAnsi="Times New Roman" w:cs="Times New Roman"/>
@@ -9642,20 +8245,11 @@
             <w:szCs w:val="24"/>
             <w:shd w:val="clear" w:color="auto" w:fill="FFFF00"/>
             <w:lang w:eastAsia="en-IN" w:bidi="hi-IN"/>
-            <w:rPrChange w:id="215" w:author="Koustubh" w:date="2017-03-26T08:06:00Z">
-              <w:rPr>
-                <w:rFonts w:ascii="Times New Roman" w:eastAsia="Times New Roman" w:hAnsi="Times New Roman" w:cs="Times New Roman"/>
-                <w:sz w:val="24"/>
-                <w:szCs w:val="24"/>
-                <w:shd w:val="clear" w:color="auto" w:fill="FFFF00"/>
-                <w:lang w:eastAsia="en-IN" w:bidi="hi-IN"/>
-              </w:rPr>
-            </w:rPrChange>
           </w:rPr>
           <w:t xml:space="preserve">he models </w:t>
         </w:r>
       </w:ins>
-      <w:ins w:id="216" w:author="Koustubh" w:date="2017-03-26T08:05:00Z">
+      <w:ins w:id="183" w:author="Koustubh" w:date="2017-03-26T08:05:00Z">
         <w:r>
           <w:rPr>
             <w:rFonts w:ascii="Times New Roman" w:eastAsia="Times New Roman" w:hAnsi="Times New Roman" w:cs="Times New Roman"/>
@@ -9663,20 +8257,12 @@
             <w:szCs w:val="24"/>
             <w:shd w:val="clear" w:color="auto" w:fill="FFFF00"/>
             <w:lang w:eastAsia="en-IN" w:bidi="hi-IN"/>
-            <w:rPrChange w:id="217" w:author="Koustubh" w:date="2017-03-26T08:06:00Z">
-              <w:rPr>
-                <w:rFonts w:ascii="Times New Roman" w:eastAsia="Times New Roman" w:hAnsi="Times New Roman" w:cs="Times New Roman"/>
-                <w:sz w:val="24"/>
-                <w:szCs w:val="24"/>
-                <w:shd w:val="clear" w:color="auto" w:fill="FFFF00"/>
-                <w:lang w:eastAsia="en-IN" w:bidi="hi-IN"/>
-              </w:rPr>
-            </w:rPrChange>
-          </w:rPr>
-          <w:t>with density estimates as a function of habitat and study area did not rank high</w:t>
-        </w:r>
-      </w:ins>
-      <w:ins w:id="218" w:author="Koustubh" w:date="2017-03-26T08:06:00Z">
+          </w:rPr>
+          <w:t xml:space="preserve">with density estimates as a function of </w:t>
+        </w:r>
+      </w:ins>
+      <w:commentRangeStart w:id="184"/>
+      <w:ins w:id="185" w:author="David Borchers" w:date="2017-04-04T10:01:00Z">
         <w:r>
           <w:rPr>
             <w:rFonts w:ascii="Times New Roman" w:eastAsia="Times New Roman" w:hAnsi="Times New Roman" w:cs="Times New Roman"/>
@@ -9684,20 +8270,42 @@
             <w:szCs w:val="24"/>
             <w:shd w:val="clear" w:color="auto" w:fill="FFFF00"/>
             <w:lang w:eastAsia="en-IN" w:bidi="hi-IN"/>
-            <w:rPrChange w:id="219" w:author="Koustubh" w:date="2017-03-26T08:06:00Z">
-              <w:rPr>
-                <w:rFonts w:ascii="Times New Roman" w:eastAsia="Times New Roman" w:hAnsi="Times New Roman" w:cs="Times New Roman"/>
-                <w:sz w:val="24"/>
-                <w:szCs w:val="24"/>
-                <w:shd w:val="clear" w:color="auto" w:fill="FFFF00"/>
-                <w:lang w:eastAsia="en-IN" w:bidi="hi-IN"/>
-              </w:rPr>
-            </w:rPrChange>
+          </w:rPr>
+          <w:t xml:space="preserve">both </w:t>
+        </w:r>
+        <w:commentRangeEnd w:id="184"/>
+        <w:r>
+          <w:rPr>
+            <w:rStyle w:val="CommentReference"/>
+          </w:rPr>
+          <w:commentReference w:id="184"/>
+        </w:r>
+      </w:ins>
+      <w:ins w:id="186" w:author="Koustubh" w:date="2017-03-26T08:05:00Z">
+        <w:r>
+          <w:rPr>
+            <w:rFonts w:ascii="Times New Roman" w:eastAsia="Times New Roman" w:hAnsi="Times New Roman" w:cs="Times New Roman"/>
+            <w:sz w:val="24"/>
+            <w:szCs w:val="24"/>
+            <w:shd w:val="clear" w:color="auto" w:fill="FFFF00"/>
+            <w:lang w:eastAsia="en-IN" w:bidi="hi-IN"/>
+          </w:rPr>
+          <w:t>habitat and study area did not rank high</w:t>
+        </w:r>
+      </w:ins>
+      <w:ins w:id="187" w:author="Koustubh" w:date="2017-03-26T08:06:00Z">
+        <w:r>
+          <w:rPr>
+            <w:rFonts w:ascii="Times New Roman" w:eastAsia="Times New Roman" w:hAnsi="Times New Roman" w:cs="Times New Roman"/>
+            <w:sz w:val="24"/>
+            <w:szCs w:val="24"/>
+            <w:shd w:val="clear" w:color="auto" w:fill="FFFF00"/>
+            <w:lang w:eastAsia="en-IN" w:bidi="hi-IN"/>
           </w:rPr>
           <w:t xml:space="preserve"> among our candidate model sets, thus </w:t>
         </w:r>
       </w:ins>
-      <w:ins w:id="220" w:author="Koustubh" w:date="2017-03-26T08:07:00Z">
+      <w:ins w:id="188" w:author="Koustubh" w:date="2017-03-26T08:07:00Z">
         <w:r>
           <w:rPr>
             <w:rFonts w:ascii="Times New Roman" w:eastAsia="Times New Roman" w:hAnsi="Times New Roman" w:cs="Times New Roman"/>
@@ -9709,7 +8317,7 @@
           <w:t>negating any differences in the true densit</w:t>
         </w:r>
       </w:ins>
-      <w:ins w:id="221" w:author="Koustubh" w:date="2017-03-26T08:08:00Z">
+      <w:ins w:id="189" w:author="Koustubh" w:date="2017-03-26T08:08:00Z">
         <w:r>
           <w:rPr>
             <w:rFonts w:ascii="Times New Roman" w:eastAsia="Times New Roman" w:hAnsi="Times New Roman" w:cs="Times New Roman"/>
@@ -9721,7 +8329,7 @@
           <w:t>ies</w:t>
         </w:r>
       </w:ins>
-      <w:ins w:id="222" w:author="Koustubh" w:date="2017-03-26T08:07:00Z">
+      <w:ins w:id="190" w:author="Koustubh" w:date="2017-03-26T08:07:00Z">
         <w:r>
           <w:rPr>
             <w:rFonts w:ascii="Times New Roman" w:eastAsia="Times New Roman" w:hAnsi="Times New Roman" w:cs="Times New Roman"/>
@@ -9733,7 +8341,7 @@
           <w:t xml:space="preserve"> between the </w:t>
         </w:r>
       </w:ins>
-      <w:ins w:id="223" w:author="Koustubh" w:date="2017-03-24T08:57:00Z">
+      <w:ins w:id="191" w:author="Koustubh" w:date="2017-03-24T08:57:00Z">
         <w:r>
           <w:rPr>
             <w:rFonts w:ascii="Times New Roman" w:eastAsia="Times New Roman" w:hAnsi="Times New Roman" w:cs="Times New Roman"/>
@@ -9764,36 +8372,18 @@
         </w:rPr>
         <w:t xml:space="preserve"> </w:t>
       </w:r>
-      <w:ins w:id="224" w:author="Koustubh" w:date="2017-03-26T08:26:00Z">
-        <w:r>
-          <w:rPr>
-            <w:rFonts w:ascii="Times New Roman" w:eastAsia="Times New Roman" w:hAnsi="Times New Roman" w:cs="Times New Roman"/>
-            <w:sz w:val="24"/>
-            <w:szCs w:val="24"/>
-            <w:lang w:eastAsia="en-IN" w:bidi="hi-IN"/>
-          </w:rPr>
-          <w:t>C</w:t>
-        </w:r>
-        <w:r>
-          <w:rPr>
-            <w:rFonts w:ascii="Times New Roman" w:eastAsia="Times New Roman" w:hAnsi="Times New Roman" w:cs="Times New Roman"/>
-            <w:sz w:val="24"/>
-            <w:szCs w:val="24"/>
-            <w:lang w:eastAsia="en-IN" w:bidi="hi-IN"/>
-          </w:rPr>
-          <w:t>omparing all three study areas</w:t>
-        </w:r>
-        <w:r>
-          <w:rPr>
-            <w:rFonts w:ascii="Times New Roman" w:eastAsia="Times New Roman" w:hAnsi="Times New Roman" w:cs="Times New Roman"/>
-            <w:sz w:val="24"/>
-            <w:szCs w:val="24"/>
-            <w:lang w:eastAsia="en-IN" w:bidi="hi-IN"/>
-          </w:rPr>
-          <w:t>, t</w:t>
-        </w:r>
-      </w:ins>
-      <w:del w:id="225" w:author="Koustubh" w:date="2017-03-26T08:26:00Z">
+      <w:ins w:id="192" w:author="Koustubh" w:date="2017-03-26T08:26:00Z">
+        <w:r>
+          <w:rPr>
+            <w:rFonts w:ascii="Times New Roman" w:eastAsia="Times New Roman" w:hAnsi="Times New Roman" w:cs="Times New Roman"/>
+            <w:sz w:val="24"/>
+            <w:szCs w:val="24"/>
+            <w:lang w:eastAsia="en-IN" w:bidi="hi-IN"/>
+          </w:rPr>
+          <w:t>Comparing all three study areas, t</w:t>
+        </w:r>
+      </w:ins>
+      <w:del w:id="193" w:author="Koustubh" w:date="2017-03-26T08:26:00Z">
         <w:r>
           <w:rPr>
             <w:rFonts w:ascii="Times New Roman" w:eastAsia="Times New Roman" w:hAnsi="Times New Roman" w:cs="Times New Roman"/>
@@ -9811,17 +8401,17 @@
           <w:szCs w:val="24"/>
           <w:lang w:eastAsia="en-IN" w:bidi="hi-IN"/>
         </w:rPr>
-        <w:t xml:space="preserve">he best model selected based on </w:t>
-      </w:r>
-      <w:proofErr w:type="spellStart"/>
-      <w:r>
-        <w:rPr>
-          <w:rFonts w:ascii="Times New Roman" w:eastAsia="Times New Roman" w:hAnsi="Times New Roman" w:cs="Times New Roman"/>
-          <w:sz w:val="24"/>
-          <w:szCs w:val="24"/>
-          <w:lang w:eastAsia="en-IN" w:bidi="hi-IN"/>
-        </w:rPr>
-        <w:t>AIC</w:t>
+        <w:t xml:space="preserve">he best model selected </w:t>
+      </w:r>
+      <w:commentRangeStart w:id="194"/>
+      <w:r>
+        <w:rPr>
+          <w:rFonts w:ascii="Times New Roman" w:eastAsia="Times New Roman" w:hAnsi="Times New Roman" w:cs="Times New Roman"/>
+          <w:sz w:val="24"/>
+          <w:szCs w:val="24"/>
+          <w:lang w:eastAsia="en-IN" w:bidi="hi-IN"/>
+        </w:rPr>
+        <w:t>based on AIC</w:t>
       </w:r>
       <w:r>
         <w:rPr>
@@ -9832,28 +8422,53 @@
         </w:rPr>
         <w:t>c</w:t>
       </w:r>
-      <w:proofErr w:type="spellEnd"/>
-      <w:r>
-        <w:rPr>
-          <w:rFonts w:ascii="Times New Roman" w:eastAsia="Times New Roman" w:hAnsi="Times New Roman" w:cs="Times New Roman"/>
-          <w:sz w:val="24"/>
-          <w:szCs w:val="24"/>
-          <w:lang w:eastAsia="en-IN" w:bidi="hi-IN"/>
-        </w:rPr>
-        <w:t xml:space="preserve"> indicated that ruggedness </w:t>
-      </w:r>
-      <w:ins w:id="226" w:author="Koustubh" w:date="2017-03-24T08:57:00Z">
-        <w:r>
-          <w:rPr>
-            <w:rFonts w:ascii="Times New Roman" w:eastAsia="Times New Roman" w:hAnsi="Times New Roman" w:cs="Times New Roman"/>
-            <w:sz w:val="24"/>
-            <w:szCs w:val="24"/>
-            <w:lang w:eastAsia="en-IN" w:bidi="hi-IN"/>
-          </w:rPr>
-          <w:t xml:space="preserve">had a constant </w:t>
-        </w:r>
-      </w:ins>
-      <w:del w:id="227" w:author="Koustubh" w:date="2017-03-24T08:57:00Z">
+      <w:r>
+        <w:rPr>
+          <w:rFonts w:ascii="Times New Roman" w:eastAsia="Times New Roman" w:hAnsi="Times New Roman" w:cs="Times New Roman"/>
+          <w:sz w:val="24"/>
+          <w:szCs w:val="24"/>
+          <w:lang w:eastAsia="en-IN" w:bidi="hi-IN"/>
+        </w:rPr>
+        <w:t xml:space="preserve"> </w:t>
+      </w:r>
+      <w:commentRangeEnd w:id="194"/>
+      <w:r>
+        <w:rPr>
+          <w:rStyle w:val="CommentReference"/>
+        </w:rPr>
+        <w:commentReference w:id="194"/>
+      </w:r>
+      <w:r>
+        <w:rPr>
+          <w:rFonts w:ascii="Times New Roman" w:eastAsia="Times New Roman" w:hAnsi="Times New Roman" w:cs="Times New Roman"/>
+          <w:sz w:val="24"/>
+          <w:szCs w:val="24"/>
+          <w:lang w:eastAsia="en-IN" w:bidi="hi-IN"/>
+        </w:rPr>
+        <w:t xml:space="preserve">indicated that ruggedness </w:t>
+      </w:r>
+      <w:ins w:id="195" w:author="Koustubh" w:date="2017-03-24T08:57:00Z">
+        <w:r>
+          <w:rPr>
+            <w:rFonts w:ascii="Times New Roman" w:eastAsia="Times New Roman" w:hAnsi="Times New Roman" w:cs="Times New Roman"/>
+            <w:sz w:val="24"/>
+            <w:szCs w:val="24"/>
+            <w:lang w:eastAsia="en-IN" w:bidi="hi-IN"/>
+          </w:rPr>
+          <w:t xml:space="preserve">had </w:t>
+        </w:r>
+        <w:commentRangeStart w:id="196"/>
+        <w:r>
+          <w:rPr>
+            <w:rFonts w:ascii="Times New Roman" w:eastAsia="Times New Roman" w:hAnsi="Times New Roman" w:cs="Times New Roman"/>
+            <w:sz w:val="24"/>
+            <w:szCs w:val="24"/>
+            <w:lang w:eastAsia="en-IN" w:bidi="hi-IN"/>
+          </w:rPr>
+          <w:t xml:space="preserve">a constant </w:t>
+        </w:r>
+      </w:ins>
+      <w:del w:id="197" w:author="Koustubh" w:date="2017-03-24T08:57:00Z">
         <w:r>
           <w:rPr>
             <w:rFonts w:ascii="Times New Roman" w:eastAsia="Times New Roman" w:hAnsi="Times New Roman" w:cs="Times New Roman"/>
@@ -9864,15 +8479,33 @@
           <w:delText xml:space="preserve">affected </w:delText>
         </w:r>
       </w:del>
-      <w:ins w:id="228" w:author="Koustubh" w:date="2017-03-24T08:57:00Z">
-        <w:r>
-          <w:rPr>
-            <w:rFonts w:ascii="Times New Roman" w:eastAsia="Times New Roman" w:hAnsi="Times New Roman" w:cs="Times New Roman"/>
-            <w:sz w:val="24"/>
-            <w:szCs w:val="24"/>
-            <w:lang w:eastAsia="en-IN" w:bidi="hi-IN"/>
-          </w:rPr>
-          <w:t xml:space="preserve">effect on </w:t>
+      <w:ins w:id="198" w:author="Koustubh" w:date="2017-03-24T08:57:00Z">
+        <w:r>
+          <w:rPr>
+            <w:rFonts w:ascii="Times New Roman" w:eastAsia="Times New Roman" w:hAnsi="Times New Roman" w:cs="Times New Roman"/>
+            <w:sz w:val="24"/>
+            <w:szCs w:val="24"/>
+            <w:lang w:eastAsia="en-IN" w:bidi="hi-IN"/>
+          </w:rPr>
+          <w:t xml:space="preserve">effect </w:t>
+        </w:r>
+      </w:ins>
+      <w:commentRangeEnd w:id="196"/>
+      <w:r>
+        <w:rPr>
+          <w:rStyle w:val="CommentReference"/>
+        </w:rPr>
+        <w:commentReference w:id="196"/>
+      </w:r>
+      <w:ins w:id="199" w:author="Koustubh" w:date="2017-03-24T08:57:00Z">
+        <w:r>
+          <w:rPr>
+            <w:rFonts w:ascii="Times New Roman" w:eastAsia="Times New Roman" w:hAnsi="Times New Roman" w:cs="Times New Roman"/>
+            <w:sz w:val="24"/>
+            <w:szCs w:val="24"/>
+            <w:lang w:eastAsia="en-IN" w:bidi="hi-IN"/>
+          </w:rPr>
+          <w:t xml:space="preserve">on </w:t>
         </w:r>
       </w:ins>
       <w:r>
@@ -9884,7 +8517,7 @@
         </w:rPr>
         <w:t xml:space="preserve">density </w:t>
       </w:r>
-      <w:del w:id="229" w:author="Koustubh" w:date="2017-03-24T08:58:00Z">
+      <w:del w:id="200" w:author="Koustubh" w:date="2017-03-24T08:58:00Z">
         <w:r>
           <w:rPr>
             <w:rFonts w:ascii="Times New Roman" w:eastAsia="Times New Roman" w:hAnsi="Times New Roman" w:cs="Times New Roman"/>
@@ -9931,7 +8564,7 @@
         </w:rPr>
         <w:t>)</w:t>
       </w:r>
-      <w:del w:id="230" w:author="Koustubh" w:date="2017-03-26T08:26:00Z">
+      <w:del w:id="201" w:author="Koustubh" w:date="2017-03-26T08:26:00Z">
         <w:r>
           <w:rPr>
             <w:rFonts w:ascii="Times New Roman" w:eastAsia="Times New Roman" w:hAnsi="Times New Roman" w:cs="Times New Roman"/>
@@ -9942,7 +8575,7 @@
           <w:delText xml:space="preserve">, and </w:delText>
         </w:r>
       </w:del>
-      <w:ins w:id="231" w:author="Koustubh" w:date="2017-03-26T08:26:00Z">
+      <w:ins w:id="202" w:author="Koustubh" w:date="2017-03-26T08:26:00Z">
         <w:r>
           <w:rPr>
             <w:rFonts w:ascii="Times New Roman" w:eastAsia="Times New Roman" w:hAnsi="Times New Roman" w:cs="Times New Roman"/>
@@ -9953,7 +8586,7 @@
           <w:t>.</w:t>
         </w:r>
       </w:ins>
-      <w:ins w:id="232" w:author="Koustubh" w:date="2017-03-26T08:11:00Z">
+      <w:ins w:id="203" w:author="Koustubh" w:date="2017-03-26T08:11:00Z">
         <w:r>
           <w:rPr>
             <w:rFonts w:ascii="Times New Roman" w:eastAsia="Times New Roman" w:hAnsi="Times New Roman" w:cs="Times New Roman"/>
@@ -9964,7 +8597,7 @@
           <w:t xml:space="preserve"> </w:t>
         </w:r>
       </w:ins>
-      <w:del w:id="233" w:author="Koustubh" w:date="2017-03-26T08:11:00Z">
+      <w:del w:id="204" w:author="Koustubh" w:date="2017-03-26T08:11:00Z">
         <w:r>
           <w:rPr>
             <w:rFonts w:ascii="Times New Roman" w:eastAsia="Times New Roman" w:hAnsi="Times New Roman" w:cs="Times New Roman"/>
@@ -10029,7 +8662,7 @@
         </w:rPr>
         <w:t xml:space="preserve"> </w:t>
       </w:r>
-      <w:del w:id="234" w:author="Koustubh" w:date="2017-03-26T08:24:00Z">
+      <w:del w:id="205" w:author="Koustubh" w:date="2017-03-26T08:24:00Z">
         <w:r>
           <w:rPr>
             <w:rFonts w:ascii="Times New Roman" w:eastAsia="Times New Roman" w:hAnsi="Times New Roman" w:cs="Times New Roman"/>
@@ -10273,7 +8906,7 @@
         </w:rPr>
         <w:t xml:space="preserve"> varies between 900 and 2100xx meters above MSL</w:t>
       </w:r>
-      <w:ins w:id="235" w:author="Koustubh" w:date="2017-03-26T08:29:00Z">
+      <w:ins w:id="206" w:author="Koustubh" w:date="2017-03-26T08:29:00Z">
         <w:r>
           <w:rPr>
             <w:rFonts w:ascii="Times New Roman" w:eastAsia="Times New Roman" w:hAnsi="Times New Roman" w:cs="Times New Roman"/>
@@ -10346,19 +8979,66 @@
           <w:szCs w:val="24"/>
           <w:lang w:eastAsia="en-IN" w:bidi="hi-IN"/>
         </w:rPr>
-        <w:t xml:space="preserve"> from </w:t>
-      </w:r>
-      <w:proofErr w:type="spellStart"/>
-      <w:r>
-        <w:rPr>
-          <w:rFonts w:ascii="Times New Roman" w:eastAsia="Times New Roman" w:hAnsi="Times New Roman" w:cs="Times New Roman"/>
-          <w:sz w:val="24"/>
-          <w:szCs w:val="24"/>
-          <w:lang w:eastAsia="en-IN" w:bidi="hi-IN"/>
-        </w:rPr>
-        <w:t>Tost</w:t>
-      </w:r>
-      <w:proofErr w:type="spellEnd"/>
+        <w:t xml:space="preserve"> from Tost </w:t>
+      </w:r>
+      <w:del w:id="207" w:author="Koustubh" w:date="2017-03-26T08:30:00Z">
+        <w:r>
+          <w:rPr>
+            <w:rFonts w:ascii="Times New Roman" w:eastAsia="Times New Roman" w:hAnsi="Times New Roman" w:cs="Times New Roman"/>
+            <w:sz w:val="24"/>
+            <w:szCs w:val="24"/>
+            <w:lang w:eastAsia="en-IN" w:bidi="hi-IN"/>
+          </w:rPr>
+          <w:delText>(partially protected)</w:delText>
+        </w:r>
+      </w:del>
+      <w:r>
+        <w:rPr>
+          <w:rFonts w:ascii="Times New Roman" w:eastAsia="Times New Roman" w:hAnsi="Times New Roman" w:cs="Times New Roman"/>
+          <w:sz w:val="24"/>
+          <w:szCs w:val="24"/>
+          <w:lang w:eastAsia="en-IN" w:bidi="hi-IN"/>
+        </w:rPr>
+        <w:t xml:space="preserve"> reveal</w:t>
+      </w:r>
+      <w:ins w:id="208" w:author="Koustubh" w:date="2017-03-26T08:30:00Z">
+        <w:r>
+          <w:rPr>
+            <w:rFonts w:ascii="Times New Roman" w:eastAsia="Times New Roman" w:hAnsi="Times New Roman" w:cs="Times New Roman"/>
+            <w:sz w:val="24"/>
+            <w:szCs w:val="24"/>
+            <w:lang w:eastAsia="en-IN" w:bidi="hi-IN"/>
+          </w:rPr>
+          <w:t>s</w:t>
+        </w:r>
+      </w:ins>
+      <w:r>
+        <w:rPr>
+          <w:rFonts w:ascii="Times New Roman" w:eastAsia="Times New Roman" w:hAnsi="Times New Roman" w:cs="Times New Roman"/>
+          <w:sz w:val="24"/>
+          <w:szCs w:val="24"/>
+          <w:lang w:eastAsia="en-IN" w:bidi="hi-IN"/>
+        </w:rPr>
+        <w:t xml:space="preserve"> home range shapes </w:t>
+      </w:r>
+      <w:r>
+        <w:rPr>
+          <w:rFonts w:ascii="Times New Roman" w:eastAsia="Times New Roman" w:hAnsi="Times New Roman" w:cs="Times New Roman"/>
+          <w:sz w:val="24"/>
+          <w:szCs w:val="24"/>
+          <w:lang w:eastAsia="en-IN" w:bidi="hi-IN"/>
+        </w:rPr>
+        <w:t xml:space="preserve">that followed </w:t>
+      </w:r>
+      <w:r>
+        <w:rPr>
+          <w:rFonts w:ascii="Times New Roman" w:eastAsia="Times New Roman" w:hAnsi="Times New Roman" w:cs="Times New Roman"/>
+          <w:sz w:val="24"/>
+          <w:szCs w:val="24"/>
+          <w:lang w:eastAsia="en-IN" w:bidi="hi-IN"/>
+        </w:rPr>
+        <w:t>rugged mountain habitat.</w:t>
+      </w:r>
       <w:r>
         <w:rPr>
           <w:rFonts w:ascii="Times New Roman" w:eastAsia="Times New Roman" w:hAnsi="Times New Roman" w:cs="Times New Roman"/>
@@ -10368,63 +9048,23 @@
         </w:rPr>
         <w:t xml:space="preserve"> </w:t>
       </w:r>
-      <w:del w:id="236" w:author="Koustubh" w:date="2017-03-26T08:30:00Z">
-        <w:r>
-          <w:rPr>
-            <w:rFonts w:ascii="Times New Roman" w:eastAsia="Times New Roman" w:hAnsi="Times New Roman" w:cs="Times New Roman"/>
-            <w:sz w:val="24"/>
-            <w:szCs w:val="24"/>
-            <w:lang w:eastAsia="en-IN" w:bidi="hi-IN"/>
-          </w:rPr>
-          <w:delText>(partially protected)</w:delText>
-        </w:r>
-      </w:del>
-      <w:r>
-        <w:rPr>
-          <w:rFonts w:ascii="Times New Roman" w:eastAsia="Times New Roman" w:hAnsi="Times New Roman" w:cs="Times New Roman"/>
-          <w:sz w:val="24"/>
-          <w:szCs w:val="24"/>
-          <w:lang w:eastAsia="en-IN" w:bidi="hi-IN"/>
-        </w:rPr>
-        <w:t xml:space="preserve"> reveal</w:t>
-      </w:r>
-      <w:ins w:id="237" w:author="Koustubh" w:date="2017-03-26T08:30:00Z">
-        <w:r>
-          <w:rPr>
-            <w:rFonts w:ascii="Times New Roman" w:eastAsia="Times New Roman" w:hAnsi="Times New Roman" w:cs="Times New Roman"/>
-            <w:sz w:val="24"/>
-            <w:szCs w:val="24"/>
-            <w:lang w:eastAsia="en-IN" w:bidi="hi-IN"/>
-          </w:rPr>
-          <w:t>s</w:t>
-        </w:r>
-      </w:ins>
-      <w:r>
-        <w:rPr>
-          <w:rFonts w:ascii="Times New Roman" w:eastAsia="Times New Roman" w:hAnsi="Times New Roman" w:cs="Times New Roman"/>
-          <w:sz w:val="24"/>
-          <w:szCs w:val="24"/>
-          <w:lang w:eastAsia="en-IN" w:bidi="hi-IN"/>
-        </w:rPr>
-        <w:t xml:space="preserve"> home range shapes </w:t>
-      </w:r>
-      <w:r>
-        <w:rPr>
-          <w:rFonts w:ascii="Times New Roman" w:eastAsia="Times New Roman" w:hAnsi="Times New Roman" w:cs="Times New Roman"/>
-          <w:sz w:val="24"/>
-          <w:szCs w:val="24"/>
-          <w:lang w:eastAsia="en-IN" w:bidi="hi-IN"/>
-        </w:rPr>
-        <w:t xml:space="preserve">that followed </w:t>
-      </w:r>
-      <w:r>
-        <w:rPr>
-          <w:rFonts w:ascii="Times New Roman" w:eastAsia="Times New Roman" w:hAnsi="Times New Roman" w:cs="Times New Roman"/>
-          <w:sz w:val="24"/>
-          <w:szCs w:val="24"/>
-          <w:lang w:eastAsia="en-IN" w:bidi="hi-IN"/>
-        </w:rPr>
-        <w:t>rugged mountain habitat.</w:t>
+      <w:r>
+        <w:rPr>
+          <w:rFonts w:ascii="Times New Roman" w:eastAsia="Times New Roman" w:hAnsi="Times New Roman" w:cs="Times New Roman"/>
+          <w:sz w:val="24"/>
+          <w:szCs w:val="24"/>
+          <w:lang w:eastAsia="en-IN" w:bidi="hi-IN"/>
+        </w:rPr>
+        <w:t xml:space="preserve">Our results </w:t>
+      </w:r>
+      <w:r>
+        <w:rPr>
+          <w:rFonts w:ascii="Times New Roman" w:eastAsia="Times New Roman" w:hAnsi="Times New Roman" w:cs="Times New Roman"/>
+          <w:sz w:val="24"/>
+          <w:szCs w:val="24"/>
+          <w:lang w:eastAsia="en-IN" w:bidi="hi-IN"/>
+        </w:rPr>
+        <w:t>reflect a similar pattern, with</w:t>
       </w:r>
       <w:r>
         <w:rPr>
@@ -10442,33 +9082,6 @@
           <w:szCs w:val="24"/>
           <w:lang w:eastAsia="en-IN" w:bidi="hi-IN"/>
         </w:rPr>
-        <w:t xml:space="preserve">Our results </w:t>
-      </w:r>
-      <w:r>
-        <w:rPr>
-          <w:rFonts w:ascii="Times New Roman" w:eastAsia="Times New Roman" w:hAnsi="Times New Roman" w:cs="Times New Roman"/>
-          <w:sz w:val="24"/>
-          <w:szCs w:val="24"/>
-          <w:lang w:eastAsia="en-IN" w:bidi="hi-IN"/>
-        </w:rPr>
-        <w:t>reflect a similar pattern, with</w:t>
-      </w:r>
-      <w:r>
-        <w:rPr>
-          <w:rFonts w:ascii="Times New Roman" w:eastAsia="Times New Roman" w:hAnsi="Times New Roman" w:cs="Times New Roman"/>
-          <w:sz w:val="24"/>
-          <w:szCs w:val="24"/>
-          <w:lang w:eastAsia="en-IN" w:bidi="hi-IN"/>
-        </w:rPr>
-        <w:t xml:space="preserve"> </w:t>
-      </w:r>
-      <w:r>
-        <w:rPr>
-          <w:rFonts w:ascii="Times New Roman" w:eastAsia="Times New Roman" w:hAnsi="Times New Roman" w:cs="Times New Roman"/>
-          <w:sz w:val="24"/>
-          <w:szCs w:val="24"/>
-          <w:lang w:eastAsia="en-IN" w:bidi="hi-IN"/>
-        </w:rPr>
         <w:t>the</w:t>
       </w:r>
       <w:r>
@@ -10487,36 +9100,16 @@
           <w:szCs w:val="24"/>
           <w:lang w:eastAsia="en-IN" w:bidi="hi-IN"/>
         </w:rPr>
-        <w:t xml:space="preserve">being non-uniform </w:t>
-      </w:r>
-      <w:proofErr w:type="gramStart"/>
-      <w:r>
-        <w:rPr>
-          <w:rFonts w:ascii="Times New Roman" w:eastAsia="Times New Roman" w:hAnsi="Times New Roman" w:cs="Times New Roman"/>
-          <w:sz w:val="24"/>
-          <w:szCs w:val="24"/>
-          <w:lang w:eastAsia="en-IN" w:bidi="hi-IN"/>
-        </w:rPr>
-        <w:t>with a preference for rugged terrain</w:t>
-      </w:r>
-      <w:r>
-        <w:rPr>
-          <w:rFonts w:ascii="Times New Roman" w:eastAsia="Times New Roman" w:hAnsi="Times New Roman" w:cs="Times New Roman"/>
-          <w:sz w:val="24"/>
-          <w:szCs w:val="24"/>
-          <w:lang w:eastAsia="en-IN" w:bidi="hi-IN"/>
-        </w:rPr>
-        <w:t xml:space="preserve"> for the three study areas in South Gobi</w:t>
-      </w:r>
-      <w:proofErr w:type="gramEnd"/>
-      <w:r>
-        <w:rPr>
-          <w:rFonts w:ascii="Times New Roman" w:eastAsia="Times New Roman" w:hAnsi="Times New Roman" w:cs="Times New Roman"/>
-          <w:sz w:val="24"/>
-          <w:szCs w:val="24"/>
-          <w:lang w:eastAsia="en-IN" w:bidi="hi-IN"/>
-        </w:rPr>
-        <w:t xml:space="preserve">. </w:t>
+        <w:t>being non-uniform with a preference for rugged terrain</w:t>
+      </w:r>
+      <w:r>
+        <w:rPr>
+          <w:rFonts w:ascii="Times New Roman" w:eastAsia="Times New Roman" w:hAnsi="Times New Roman" w:cs="Times New Roman"/>
+          <w:sz w:val="24"/>
+          <w:szCs w:val="24"/>
+          <w:lang w:eastAsia="en-IN" w:bidi="hi-IN"/>
+        </w:rPr>
+        <w:t xml:space="preserve"> for the three study areas in South Gobi. </w:t>
       </w:r>
     </w:p>
     <w:p>
@@ -10565,27 +9158,7 @@
           <w:szCs w:val="24"/>
           <w:lang w:eastAsia="en-IN" w:bidi="hi-IN"/>
         </w:rPr>
-        <w:t xml:space="preserve">report preferences to certain </w:t>
-      </w:r>
-      <w:proofErr w:type="gramStart"/>
-      <w:r>
-        <w:rPr>
-          <w:rFonts w:ascii="Times New Roman" w:eastAsia="Times New Roman" w:hAnsi="Times New Roman" w:cs="Times New Roman"/>
-          <w:sz w:val="24"/>
-          <w:szCs w:val="24"/>
-          <w:lang w:eastAsia="en-IN" w:bidi="hi-IN"/>
-        </w:rPr>
-        <w:t>micro-habitats</w:t>
-      </w:r>
-      <w:proofErr w:type="gramEnd"/>
-      <w:r>
-        <w:rPr>
-          <w:rFonts w:ascii="Times New Roman" w:eastAsia="Times New Roman" w:hAnsi="Times New Roman" w:cs="Times New Roman"/>
-          <w:sz w:val="24"/>
-          <w:szCs w:val="24"/>
-          <w:lang w:eastAsia="en-IN" w:bidi="hi-IN"/>
-        </w:rPr>
-        <w:t xml:space="preserve"> by snow leopards for scraping and marking with urine</w:t>
+        <w:t>report preferences to certain micro-habitats by snow leopards for scraping and marking with urine</w:t>
       </w:r>
       <w:r>
         <w:rPr>
@@ -10630,27 +9203,7 @@
           <w:szCs w:val="24"/>
           <w:lang w:eastAsia="en-IN" w:bidi="hi-IN"/>
         </w:rPr>
-        <w:t xml:space="preserve"> Our camera trapping data also suggested possible affinity for sites with </w:t>
-      </w:r>
-      <w:proofErr w:type="gramStart"/>
-      <w:r>
-        <w:rPr>
-          <w:rFonts w:ascii="Times New Roman" w:eastAsia="Times New Roman" w:hAnsi="Times New Roman" w:cs="Times New Roman"/>
-          <w:sz w:val="24"/>
-          <w:szCs w:val="24"/>
-          <w:lang w:eastAsia="en-IN" w:bidi="hi-IN"/>
-        </w:rPr>
-        <w:t>water-holes</w:t>
-      </w:r>
-      <w:proofErr w:type="gramEnd"/>
-      <w:r>
-        <w:rPr>
-          <w:rFonts w:ascii="Times New Roman" w:eastAsia="Times New Roman" w:hAnsi="Times New Roman" w:cs="Times New Roman"/>
-          <w:sz w:val="24"/>
-          <w:szCs w:val="24"/>
-          <w:lang w:eastAsia="en-IN" w:bidi="hi-IN"/>
-        </w:rPr>
-        <w:t>, especially during the summers</w:t>
+        <w:t xml:space="preserve"> Our camera trapping data also suggested possible affinity for sites with water-holes, especially during the summers</w:t>
       </w:r>
       <w:r>
         <w:rPr>
@@ -10897,27 +9450,7 @@
           <w:szCs w:val="24"/>
           <w:lang w:eastAsia="en-IN" w:bidi="hi-IN"/>
         </w:rPr>
-        <w:t xml:space="preserve">Coefficients from the study area that </w:t>
-      </w:r>
-      <w:proofErr w:type="gramStart"/>
-      <w:r>
-        <w:rPr>
-          <w:rFonts w:ascii="Times New Roman" w:eastAsia="Times New Roman" w:hAnsi="Times New Roman" w:cs="Times New Roman"/>
-          <w:sz w:val="24"/>
-          <w:szCs w:val="24"/>
-          <w:lang w:eastAsia="en-IN" w:bidi="hi-IN"/>
-        </w:rPr>
-        <w:t>was sampled</w:t>
-      </w:r>
-      <w:proofErr w:type="gramEnd"/>
-      <w:r>
-        <w:rPr>
-          <w:rFonts w:ascii="Times New Roman" w:eastAsia="Times New Roman" w:hAnsi="Times New Roman" w:cs="Times New Roman"/>
-          <w:sz w:val="24"/>
-          <w:szCs w:val="24"/>
-          <w:lang w:eastAsia="en-IN" w:bidi="hi-IN"/>
-        </w:rPr>
-        <w:t xml:space="preserve"> during winter </w:t>
+        <w:t xml:space="preserve">Coefficients from the study area that was sampled during winter </w:t>
       </w:r>
       <w:r>
         <w:rPr>
@@ -11011,27 +9544,7 @@
           <w:szCs w:val="24"/>
           <w:lang w:eastAsia="en-IN" w:bidi="hi-IN"/>
         </w:rPr>
-        <w:t xml:space="preserve">of snow leopards </w:t>
-      </w:r>
-      <w:proofErr w:type="gramStart"/>
-      <w:r>
-        <w:rPr>
-          <w:rFonts w:ascii="Times New Roman" w:eastAsia="Times New Roman" w:hAnsi="Times New Roman" w:cs="Times New Roman"/>
-          <w:sz w:val="24"/>
-          <w:szCs w:val="24"/>
-          <w:lang w:eastAsia="en-IN" w:bidi="hi-IN"/>
-        </w:rPr>
-        <w:t>were found</w:t>
-      </w:r>
-      <w:proofErr w:type="gramEnd"/>
-      <w:r>
-        <w:rPr>
-          <w:rFonts w:ascii="Times New Roman" w:eastAsia="Times New Roman" w:hAnsi="Times New Roman" w:cs="Times New Roman"/>
-          <w:sz w:val="24"/>
-          <w:szCs w:val="24"/>
-          <w:lang w:eastAsia="en-IN" w:bidi="hi-IN"/>
-        </w:rPr>
-        <w:t xml:space="preserve"> to </w:t>
+        <w:t xml:space="preserve">of snow leopards were found to </w:t>
       </w:r>
       <w:r>
         <w:rPr>
@@ -11049,17 +9562,7 @@
           <w:szCs w:val="24"/>
           <w:lang w:eastAsia="en-IN" w:bidi="hi-IN"/>
         </w:rPr>
-        <w:t xml:space="preserve">. In our case, in South Gobi, </w:t>
-      </w:r>
-      <w:proofErr w:type="gramStart"/>
-      <w:r>
-        <w:rPr>
-          <w:rFonts w:ascii="Times New Roman" w:eastAsia="Times New Roman" w:hAnsi="Times New Roman" w:cs="Times New Roman"/>
-          <w:sz w:val="24"/>
-          <w:szCs w:val="24"/>
-          <w:lang w:eastAsia="en-IN" w:bidi="hi-IN"/>
-        </w:rPr>
-        <w:t xml:space="preserve">it was </w:t>
+        <w:t xml:space="preserve">. In our case, in South Gobi, it was </w:t>
       </w:r>
       <w:r>
         <w:rPr>
@@ -11095,47 +9598,7 @@
           <w:szCs w:val="24"/>
           <w:lang w:eastAsia="en-IN" w:bidi="hi-IN"/>
         </w:rPr>
-        <w:t xml:space="preserve"> that</w:t>
-      </w:r>
-      <w:proofErr w:type="gramEnd"/>
-      <w:r>
-        <w:rPr>
-          <w:rFonts w:ascii="Times New Roman" w:eastAsia="Times New Roman" w:hAnsi="Times New Roman" w:cs="Times New Roman"/>
-          <w:sz w:val="24"/>
-          <w:szCs w:val="24"/>
-          <w:lang w:eastAsia="en-IN" w:bidi="hi-IN"/>
-        </w:rPr>
-        <w:t xml:space="preserve"> defined spatial </w:t>
-      </w:r>
-      <w:r>
-        <w:rPr>
-          <w:rFonts w:ascii="Times New Roman" w:eastAsia="Times New Roman" w:hAnsi="Times New Roman" w:cs="Times New Roman"/>
-          <w:sz w:val="24"/>
-          <w:szCs w:val="24"/>
-          <w:lang w:eastAsia="en-IN" w:bidi="hi-IN"/>
-        </w:rPr>
-        <w:lastRenderedPageBreak/>
-        <w:t xml:space="preserve">variation in density within and across study areas. </w:t>
-      </w:r>
-      <w:proofErr w:type="gramStart"/>
-      <w:r>
-        <w:rPr>
-          <w:rFonts w:ascii="Times New Roman" w:eastAsia="Times New Roman" w:hAnsi="Times New Roman" w:cs="Times New Roman"/>
-          <w:sz w:val="24"/>
-          <w:szCs w:val="24"/>
-          <w:lang w:eastAsia="en-IN" w:bidi="hi-IN"/>
-        </w:rPr>
-        <w:t>However</w:t>
-      </w:r>
-      <w:proofErr w:type="gramEnd"/>
-      <w:r>
-        <w:rPr>
-          <w:rFonts w:ascii="Times New Roman" w:eastAsia="Times New Roman" w:hAnsi="Times New Roman" w:cs="Times New Roman"/>
-          <w:sz w:val="24"/>
-          <w:szCs w:val="24"/>
-          <w:lang w:eastAsia="en-IN" w:bidi="hi-IN"/>
-        </w:rPr>
-        <w:t xml:space="preserve"> in other areas, similar protocols can be used to understand more </w:t>
+        <w:t xml:space="preserve"> that defined spatial variation in density within and across study areas. However in other areas, similar protocols can be used to understand more </w:t>
       </w:r>
       <w:r>
         <w:rPr>
@@ -11266,27 +9729,8 @@
           <w:szCs w:val="24"/>
           <w:lang w:eastAsia="en-IN" w:bidi="hi-IN"/>
         </w:rPr>
-        <w:t xml:space="preserve">functions such as </w:t>
-      </w:r>
-      <w:proofErr w:type="spellStart"/>
-      <w:r>
-        <w:rPr>
-          <w:rFonts w:ascii="Times New Roman" w:eastAsia="Times New Roman" w:hAnsi="Times New Roman" w:cs="Times New Roman"/>
-          <w:sz w:val="24"/>
-          <w:szCs w:val="24"/>
-          <w:lang w:eastAsia="en-IN" w:bidi="hi-IN"/>
-        </w:rPr>
-        <w:t>fx.total</w:t>
-      </w:r>
-      <w:proofErr w:type="spellEnd"/>
-      <w:r>
-        <w:rPr>
-          <w:rFonts w:ascii="Times New Roman" w:eastAsia="Times New Roman" w:hAnsi="Times New Roman" w:cs="Times New Roman"/>
-          <w:sz w:val="24"/>
-          <w:szCs w:val="24"/>
-          <w:lang w:eastAsia="en-IN" w:bidi="hi-IN"/>
-        </w:rPr>
-        <w:t>)</w:t>
+        <w:lastRenderedPageBreak/>
+        <w:t>functions such as fx.total)</w:t>
       </w:r>
       <w:r>
         <w:rPr>
@@ -11313,17 +9757,7 @@
           <w:szCs w:val="24"/>
           <w:lang w:eastAsia="en-IN" w:bidi="hi-IN"/>
         </w:rPr>
-        <w:t xml:space="preserve">This is an incorrect </w:t>
-      </w:r>
-      <w:proofErr w:type="gramStart"/>
-      <w:r>
-        <w:rPr>
-          <w:rFonts w:ascii="Times New Roman" w:eastAsia="Times New Roman" w:hAnsi="Times New Roman" w:cs="Times New Roman"/>
-          <w:sz w:val="24"/>
-          <w:szCs w:val="24"/>
-          <w:lang w:eastAsia="en-IN" w:bidi="hi-IN"/>
-        </w:rPr>
-        <w:t>interpretation</w:t>
+        <w:t>This is an incorrect interpretation</w:t>
       </w:r>
       <w:r>
         <w:rPr>
@@ -11343,7 +9777,6 @@
         </w:rPr>
         <w:t xml:space="preserve"> and</w:t>
       </w:r>
-      <w:proofErr w:type="gramEnd"/>
       <w:r>
         <w:rPr>
           <w:rFonts w:ascii="Times New Roman" w:eastAsia="Times New Roman" w:hAnsi="Times New Roman" w:cs="Times New Roman"/>
@@ -11479,25 +9912,14 @@
         </w:rPr>
         <w:t xml:space="preserve">the maps for the same study area may change if a different set of camera traps located differently </w:t>
       </w:r>
-      <w:proofErr w:type="gramStart"/>
-      <w:r>
-        <w:rPr>
-          <w:rFonts w:ascii="Times New Roman" w:eastAsia="Times New Roman" w:hAnsi="Times New Roman" w:cs="Times New Roman"/>
-          <w:sz w:val="24"/>
-          <w:szCs w:val="24"/>
-          <w:lang w:eastAsia="en-IN" w:bidi="hi-IN"/>
-        </w:rPr>
-        <w:t>are chosen</w:t>
-      </w:r>
-      <w:proofErr w:type="gramEnd"/>
-      <w:r>
-        <w:rPr>
-          <w:rFonts w:ascii="Times New Roman" w:eastAsia="Times New Roman" w:hAnsi="Times New Roman" w:cs="Times New Roman"/>
-          <w:sz w:val="24"/>
-          <w:szCs w:val="24"/>
-          <w:lang w:eastAsia="en-IN" w:bidi="hi-IN"/>
-        </w:rPr>
-        <w:t xml:space="preserve"> for the same population.</w:t>
+      <w:r>
+        <w:rPr>
+          <w:rFonts w:ascii="Times New Roman" w:eastAsia="Times New Roman" w:hAnsi="Times New Roman" w:cs="Times New Roman"/>
+          <w:sz w:val="24"/>
+          <w:szCs w:val="24"/>
+          <w:lang w:eastAsia="en-IN" w:bidi="hi-IN"/>
+        </w:rPr>
+        <w:t>are chosen for the same population.</w:t>
       </w:r>
       <w:r>
         <w:rPr>
@@ -11515,27 +9937,7 @@
           <w:szCs w:val="24"/>
           <w:lang w:eastAsia="en-IN" w:bidi="hi-IN"/>
         </w:rPr>
-        <w:t xml:space="preserve">Density surfaces are best prepared using covariates in the analysis as opposed to the surfaces that </w:t>
-      </w:r>
-      <w:proofErr w:type="gramStart"/>
-      <w:r>
-        <w:rPr>
-          <w:rFonts w:ascii="Times New Roman" w:eastAsia="Times New Roman" w:hAnsi="Times New Roman" w:cs="Times New Roman"/>
-          <w:sz w:val="24"/>
-          <w:szCs w:val="24"/>
-          <w:lang w:eastAsia="en-IN" w:bidi="hi-IN"/>
-        </w:rPr>
-        <w:t>are created</w:t>
-      </w:r>
-      <w:proofErr w:type="gramEnd"/>
-      <w:r>
-        <w:rPr>
-          <w:rFonts w:ascii="Times New Roman" w:eastAsia="Times New Roman" w:hAnsi="Times New Roman" w:cs="Times New Roman"/>
-          <w:sz w:val="24"/>
-          <w:szCs w:val="24"/>
-          <w:lang w:eastAsia="en-IN" w:bidi="hi-IN"/>
-        </w:rPr>
-        <w:t xml:space="preserve"> using inbuilt functions that are strongly linked to the trap locations.</w:t>
+        <w:t>Density surfaces are best prepared using covariates in the analysis as opposed to the surfaces that are created using inbuilt functions that are strongly linked to the trap locations.</w:t>
       </w:r>
       <w:r>
         <w:rPr>
@@ -11571,47 +9973,7 @@
           <w:szCs w:val="24"/>
           <w:lang w:eastAsia="en-IN" w:bidi="hi-IN"/>
         </w:rPr>
-        <w:t>only the distribution of activity centres is therefore incorrect and misleading. The conditional probability density of activity centre locations does not address the question “What do I know about the relationship between density and spatial variables from this survey?</w:t>
-      </w:r>
-      <w:proofErr w:type="gramStart"/>
-      <w:r>
-        <w:rPr>
-          <w:rFonts w:ascii="Times New Roman" w:eastAsia="Times New Roman" w:hAnsi="Times New Roman" w:cs="Times New Roman"/>
-          <w:sz w:val="24"/>
-          <w:szCs w:val="24"/>
-          <w:lang w:eastAsia="en-IN" w:bidi="hi-IN"/>
-        </w:rPr>
-        <w:t>”,</w:t>
-      </w:r>
-      <w:proofErr w:type="gramEnd"/>
-      <w:r>
-        <w:rPr>
-          <w:rFonts w:ascii="Times New Roman" w:eastAsia="Times New Roman" w:hAnsi="Times New Roman" w:cs="Times New Roman"/>
-          <w:sz w:val="24"/>
-          <w:szCs w:val="24"/>
-          <w:lang w:eastAsia="en-IN" w:bidi="hi-IN"/>
-        </w:rPr>
-        <w:t xml:space="preserve"> it answers the question “What do I know about the locations of individual activity centres from this survey.” The survey always tells more about the locations of individuals close to the traps than those far away. </w:t>
-      </w:r>
-      <w:proofErr w:type="gramStart"/>
-      <w:r>
-        <w:rPr>
-          <w:rFonts w:ascii="Times New Roman" w:eastAsia="Times New Roman" w:hAnsi="Times New Roman" w:cs="Times New Roman"/>
-          <w:sz w:val="24"/>
-          <w:szCs w:val="24"/>
-          <w:lang w:eastAsia="en-IN" w:bidi="hi-IN"/>
-        </w:rPr>
-        <w:t>Hence</w:t>
-      </w:r>
-      <w:proofErr w:type="gramEnd"/>
-      <w:r>
-        <w:rPr>
-          <w:rFonts w:ascii="Times New Roman" w:eastAsia="Times New Roman" w:hAnsi="Times New Roman" w:cs="Times New Roman"/>
-          <w:sz w:val="24"/>
-          <w:szCs w:val="24"/>
-          <w:lang w:eastAsia="en-IN" w:bidi="hi-IN"/>
-        </w:rPr>
-        <w:t xml:space="preserve"> the conditional probability density surface always has more structure close to the traps than far away.</w:t>
+        <w:t>only the distribution of activity centres is therefore incorrect and misleading. The conditional probability density of activity centre locations does not address the question “What do I know about the relationship between density and spatial variables from this survey?”, it answers the question “What do I know about the locations of individual activity centres from this survey.” The survey always tells more about the locations of individuals close to the traps than those far away. Hence the conditional probability density surface always has more structure close to the traps than far away.</w:t>
       </w:r>
     </w:p>
     <w:p>
@@ -11640,14 +10002,14 @@
       <w:pPr>
         <w:spacing w:after="0" w:line="240" w:lineRule="auto"/>
         <w:rPr>
-          <w:ins w:id="238" w:author="Koustubh" w:date="2017-03-26T08:36:00Z"/>
+          <w:ins w:id="209" w:author="Koustubh" w:date="2017-03-26T08:36:00Z"/>
           <w:rFonts w:ascii="Times New Roman" w:eastAsia="Times New Roman" w:hAnsi="Times New Roman" w:cs="Times New Roman"/>
           <w:sz w:val="24"/>
           <w:szCs w:val="24"/>
           <w:lang w:eastAsia="en-IN" w:bidi="hi-IN"/>
         </w:rPr>
       </w:pPr>
-      <w:del w:id="239" w:author="Koustubh" w:date="2017-03-04T08:57:00Z">
+      <w:del w:id="210" w:author="Koustubh" w:date="2017-03-04T08:57:00Z">
         <w:r>
           <w:rPr>
             <w:rFonts w:ascii="Times New Roman" w:eastAsia="Times New Roman" w:hAnsi="Times New Roman" w:cs="Times New Roman"/>
@@ -11658,7 +10020,7 @@
           <w:delText xml:space="preserve">Several </w:delText>
         </w:r>
       </w:del>
-      <w:ins w:id="240" w:author="Koustubh" w:date="2017-03-04T08:57:00Z">
+      <w:ins w:id="211" w:author="Koustubh" w:date="2017-03-04T08:57:00Z">
         <w:r>
           <w:rPr>
             <w:rFonts w:ascii="Times New Roman" w:eastAsia="Times New Roman" w:hAnsi="Times New Roman" w:cs="Times New Roman"/>
@@ -11676,27 +10038,7 @@
           <w:szCs w:val="24"/>
           <w:lang w:eastAsia="en-IN" w:bidi="hi-IN"/>
         </w:rPr>
-        <w:t xml:space="preserve">conservation programs </w:t>
-      </w:r>
-      <w:proofErr w:type="gramStart"/>
-      <w:r>
-        <w:rPr>
-          <w:rFonts w:ascii="Times New Roman" w:eastAsia="Times New Roman" w:hAnsi="Times New Roman" w:cs="Times New Roman"/>
-          <w:sz w:val="24"/>
-          <w:szCs w:val="24"/>
-          <w:lang w:eastAsia="en-IN" w:bidi="hi-IN"/>
-        </w:rPr>
-        <w:t>are being implemented</w:t>
-      </w:r>
-      <w:proofErr w:type="gramEnd"/>
-      <w:r>
-        <w:rPr>
-          <w:rFonts w:ascii="Times New Roman" w:eastAsia="Times New Roman" w:hAnsi="Times New Roman" w:cs="Times New Roman"/>
-          <w:sz w:val="24"/>
-          <w:szCs w:val="24"/>
-          <w:lang w:eastAsia="en-IN" w:bidi="hi-IN"/>
-        </w:rPr>
-        <w:t xml:space="preserve"> at various scales across the snow leopard distribution range</w:t>
+        <w:t>conservation programs are being implemented at various scales across the snow leopard distribution range</w:t>
       </w:r>
       <w:r>
         <w:rPr>
@@ -11716,7 +10058,7 @@
         </w:rPr>
         <w:t xml:space="preserve">. Although the outputs and projected outcomes of these programs may vary, ultimately </w:t>
       </w:r>
-      <w:del w:id="241" w:author="Koustubh" w:date="2017-03-04T08:57:00Z">
+      <w:del w:id="212" w:author="Koustubh" w:date="2017-03-04T08:57:00Z">
         <w:r>
           <w:rPr>
             <w:rFonts w:ascii="Times New Roman" w:eastAsia="Times New Roman" w:hAnsi="Times New Roman" w:cs="Times New Roman"/>
@@ -11727,7 +10069,7 @@
           <w:delText xml:space="preserve">they are </w:delText>
         </w:r>
       </w:del>
-      <w:ins w:id="242" w:author="Koustubh" w:date="2017-03-04T08:57:00Z">
+      <w:ins w:id="213" w:author="Koustubh" w:date="2017-03-04T08:57:00Z">
         <w:r>
           <w:rPr>
             <w:rFonts w:ascii="Times New Roman" w:eastAsia="Times New Roman" w:hAnsi="Times New Roman" w:cs="Times New Roman"/>
@@ -11738,7 +10080,7 @@
           <w:t xml:space="preserve">each of them </w:t>
         </w:r>
       </w:ins>
-      <w:del w:id="243" w:author="Koustubh" w:date="2017-03-26T08:32:00Z">
+      <w:del w:id="214" w:author="Koustubh" w:date="2017-03-26T08:32:00Z">
         <w:r>
           <w:rPr>
             <w:rFonts w:ascii="Times New Roman" w:eastAsia="Times New Roman" w:hAnsi="Times New Roman" w:cs="Times New Roman"/>
@@ -11749,33 +10091,15 @@
           <w:delText xml:space="preserve">aimed </w:delText>
         </w:r>
       </w:del>
-      <w:ins w:id="244" w:author="Koustubh" w:date="2017-03-26T08:32:00Z">
-        <w:r>
-          <w:rPr>
-            <w:rFonts w:ascii="Times New Roman" w:eastAsia="Times New Roman" w:hAnsi="Times New Roman" w:cs="Times New Roman"/>
-            <w:sz w:val="24"/>
-            <w:szCs w:val="24"/>
-            <w:lang w:eastAsia="en-IN" w:bidi="hi-IN"/>
-          </w:rPr>
-          <w:t>aim</w:t>
-        </w:r>
-        <w:r>
-          <w:rPr>
-            <w:rFonts w:ascii="Times New Roman" w:eastAsia="Times New Roman" w:hAnsi="Times New Roman" w:cs="Times New Roman"/>
-            <w:sz w:val="24"/>
-            <w:szCs w:val="24"/>
-            <w:lang w:eastAsia="en-IN" w:bidi="hi-IN"/>
-          </w:rPr>
-          <w:t>s</w:t>
-        </w:r>
-        <w:r>
-          <w:rPr>
-            <w:rFonts w:ascii="Times New Roman" w:eastAsia="Times New Roman" w:hAnsi="Times New Roman" w:cs="Times New Roman"/>
-            <w:sz w:val="24"/>
-            <w:szCs w:val="24"/>
-            <w:lang w:eastAsia="en-IN" w:bidi="hi-IN"/>
-          </w:rPr>
-          <w:t xml:space="preserve"> </w:t>
+      <w:ins w:id="215" w:author="Koustubh" w:date="2017-03-26T08:32:00Z">
+        <w:r>
+          <w:rPr>
+            <w:rFonts w:ascii="Times New Roman" w:eastAsia="Times New Roman" w:hAnsi="Times New Roman" w:cs="Times New Roman"/>
+            <w:sz w:val="24"/>
+            <w:szCs w:val="24"/>
+            <w:lang w:eastAsia="en-IN" w:bidi="hi-IN"/>
+          </w:rPr>
+          <w:t xml:space="preserve">aims </w:t>
         </w:r>
       </w:ins>
       <w:r>
@@ -11805,7 +10129,7 @@
         </w:rPr>
         <w:t xml:space="preserve">. </w:t>
       </w:r>
-      <w:del w:id="245" w:author="Koustubh" w:date="2017-03-04T08:58:00Z">
+      <w:del w:id="216" w:author="Koustubh" w:date="2017-03-04T08:58:00Z">
         <w:r>
           <w:rPr>
             <w:rFonts w:ascii="Times New Roman" w:eastAsia="Times New Roman" w:hAnsi="Times New Roman" w:cs="Times New Roman"/>
@@ -11816,7 +10140,7 @@
           <w:delText>Similarly</w:delText>
         </w:r>
       </w:del>
-      <w:ins w:id="246" w:author="Koustubh" w:date="2017-03-04T08:58:00Z">
+      <w:ins w:id="217" w:author="Koustubh" w:date="2017-03-04T08:58:00Z">
         <w:r>
           <w:rPr>
             <w:rFonts w:ascii="Times New Roman" w:eastAsia="Times New Roman" w:hAnsi="Times New Roman" w:cs="Times New Roman"/>
@@ -11834,29 +10158,9 @@
           <w:szCs w:val="24"/>
           <w:lang w:eastAsia="en-IN" w:bidi="hi-IN"/>
         </w:rPr>
-        <w:t xml:space="preserve">, the efficacy of different conservation models in the long-term </w:t>
-      </w:r>
-      <w:proofErr w:type="gramStart"/>
-      <w:r>
-        <w:rPr>
-          <w:rFonts w:ascii="Times New Roman" w:eastAsia="Times New Roman" w:hAnsi="Times New Roman" w:cs="Times New Roman"/>
-          <w:sz w:val="24"/>
-          <w:szCs w:val="24"/>
-          <w:lang w:eastAsia="en-IN" w:bidi="hi-IN"/>
-        </w:rPr>
-        <w:t>can be tested</w:t>
-      </w:r>
-      <w:proofErr w:type="gramEnd"/>
-      <w:r>
-        <w:rPr>
-          <w:rFonts w:ascii="Times New Roman" w:eastAsia="Times New Roman" w:hAnsi="Times New Roman" w:cs="Times New Roman"/>
-          <w:sz w:val="24"/>
-          <w:szCs w:val="24"/>
-          <w:lang w:eastAsia="en-IN" w:bidi="hi-IN"/>
-        </w:rPr>
-        <w:t xml:space="preserve"> </w:t>
-      </w:r>
-      <w:del w:id="247" w:author="Koustubh" w:date="2017-03-04T08:59:00Z">
+        <w:t xml:space="preserve">, the efficacy of different conservation models in the long-term can be tested </w:t>
+      </w:r>
+      <w:del w:id="218" w:author="Koustubh" w:date="2017-03-04T08:59:00Z">
         <w:r>
           <w:rPr>
             <w:rFonts w:ascii="Times New Roman" w:eastAsia="Times New Roman" w:hAnsi="Times New Roman" w:cs="Times New Roman"/>
@@ -11876,7 +10180,7 @@
         </w:rPr>
         <w:t xml:space="preserve">by comparing </w:t>
       </w:r>
-      <w:ins w:id="248" w:author="Koustubh" w:date="2017-03-04T08:58:00Z">
+      <w:ins w:id="219" w:author="Koustubh" w:date="2017-03-04T08:58:00Z">
         <w:r>
           <w:rPr>
             <w:rFonts w:ascii="Times New Roman" w:eastAsia="Times New Roman" w:hAnsi="Times New Roman" w:cs="Times New Roman"/>
@@ -11950,38 +10254,18 @@
         </w:rPr>
         <w:t xml:space="preserve"> has widespread conservation implications.</w:t>
       </w:r>
-      <w:ins w:id="249" w:author="Koustubh" w:date="2017-03-04T08:59:00Z">
-        <w:r>
-          <w:rPr>
-            <w:rFonts w:ascii="Times New Roman" w:eastAsia="Times New Roman" w:hAnsi="Times New Roman" w:cs="Times New Roman"/>
-            <w:sz w:val="24"/>
-            <w:szCs w:val="24"/>
-            <w:lang w:eastAsia="en-IN" w:bidi="hi-IN"/>
-          </w:rPr>
-          <w:t xml:space="preserve"> In our </w:t>
-        </w:r>
-        <w:proofErr w:type="gramStart"/>
-        <w:r>
-          <w:rPr>
-            <w:rFonts w:ascii="Times New Roman" w:eastAsia="Times New Roman" w:hAnsi="Times New Roman" w:cs="Times New Roman"/>
-            <w:sz w:val="24"/>
-            <w:szCs w:val="24"/>
-            <w:lang w:eastAsia="en-IN" w:bidi="hi-IN"/>
-          </w:rPr>
-          <w:t>case</w:t>
-        </w:r>
-        <w:proofErr w:type="gramEnd"/>
-        <w:r>
-          <w:rPr>
-            <w:rFonts w:ascii="Times New Roman" w:eastAsia="Times New Roman" w:hAnsi="Times New Roman" w:cs="Times New Roman"/>
-            <w:sz w:val="24"/>
-            <w:szCs w:val="24"/>
-            <w:lang w:eastAsia="en-IN" w:bidi="hi-IN"/>
-          </w:rPr>
-          <w:t xml:space="preserve"> we found that the </w:t>
-        </w:r>
-      </w:ins>
-      <w:ins w:id="250" w:author="Koustubh" w:date="2017-03-26T08:33:00Z">
+      <w:ins w:id="220" w:author="Koustubh" w:date="2017-03-04T08:59:00Z">
+        <w:r>
+          <w:rPr>
+            <w:rFonts w:ascii="Times New Roman" w:eastAsia="Times New Roman" w:hAnsi="Times New Roman" w:cs="Times New Roman"/>
+            <w:sz w:val="24"/>
+            <w:szCs w:val="24"/>
+            <w:lang w:eastAsia="en-IN" w:bidi="hi-IN"/>
+          </w:rPr>
+          <w:t xml:space="preserve"> In our case we found that the </w:t>
+        </w:r>
+      </w:ins>
+      <w:ins w:id="221" w:author="Koustubh" w:date="2017-03-26T08:33:00Z">
         <w:r>
           <w:rPr>
             <w:rFonts w:ascii="Times New Roman" w:eastAsia="Times New Roman" w:hAnsi="Times New Roman" w:cs="Times New Roman"/>
@@ -11992,7 +10276,7 @@
           <w:t xml:space="preserve">mean </w:t>
         </w:r>
       </w:ins>
-      <w:ins w:id="251" w:author="Koustubh" w:date="2017-03-04T08:59:00Z">
+      <w:ins w:id="222" w:author="Koustubh" w:date="2017-03-04T08:59:00Z">
         <w:r>
           <w:rPr>
             <w:rFonts w:ascii="Times New Roman" w:eastAsia="Times New Roman" w:hAnsi="Times New Roman" w:cs="Times New Roman"/>
@@ -12003,7 +10287,7 @@
           <w:t>snow leopard density wa</w:t>
         </w:r>
       </w:ins>
-      <w:ins w:id="252" w:author="Koustubh" w:date="2017-03-04T09:00:00Z">
+      <w:ins w:id="223" w:author="Koustubh" w:date="2017-03-04T09:00:00Z">
         <w:r>
           <w:rPr>
             <w:rFonts w:ascii="Times New Roman" w:eastAsia="Times New Roman" w:hAnsi="Times New Roman" w:cs="Times New Roman"/>
@@ -12014,7 +10298,7 @@
           <w:t xml:space="preserve">s </w:t>
         </w:r>
       </w:ins>
-      <w:ins w:id="253" w:author="Koustubh" w:date="2017-03-04T09:03:00Z">
+      <w:ins w:id="224" w:author="Koustubh" w:date="2017-03-04T09:03:00Z">
         <w:r>
           <w:rPr>
             <w:rFonts w:ascii="Times New Roman" w:eastAsia="Times New Roman" w:hAnsi="Times New Roman" w:cs="Times New Roman"/>
@@ -12025,7 +10309,7 @@
           <w:t xml:space="preserve">the </w:t>
         </w:r>
       </w:ins>
-      <w:ins w:id="254" w:author="Koustubh" w:date="2017-03-04T09:00:00Z">
+      <w:ins w:id="225" w:author="Koustubh" w:date="2017-03-04T09:00:00Z">
         <w:r>
           <w:rPr>
             <w:rFonts w:ascii="Times New Roman" w:eastAsia="Times New Roman" w:hAnsi="Times New Roman" w:cs="Times New Roman"/>
@@ -12036,7 +10320,7 @@
           <w:t>highe</w:t>
         </w:r>
       </w:ins>
-      <w:ins w:id="255" w:author="Koustubh" w:date="2017-03-04T09:03:00Z">
+      <w:ins w:id="226" w:author="Koustubh" w:date="2017-03-04T09:03:00Z">
         <w:r>
           <w:rPr>
             <w:rFonts w:ascii="Times New Roman" w:eastAsia="Times New Roman" w:hAnsi="Times New Roman" w:cs="Times New Roman"/>
@@ -12047,7 +10331,7 @@
           <w:t>st</w:t>
         </w:r>
       </w:ins>
-      <w:ins w:id="256" w:author="Koustubh" w:date="2017-03-04T09:00:00Z">
+      <w:ins w:id="227" w:author="Koustubh" w:date="2017-03-04T09:00:00Z">
         <w:r>
           <w:rPr>
             <w:rFonts w:ascii="Times New Roman" w:eastAsia="Times New Roman" w:hAnsi="Times New Roman" w:cs="Times New Roman"/>
@@ -12058,7 +10342,7 @@
           <w:t xml:space="preserve"> in the </w:t>
         </w:r>
       </w:ins>
-      <w:ins w:id="257" w:author="Koustubh" w:date="2017-03-26T08:34:00Z">
+      <w:ins w:id="228" w:author="Koustubh" w:date="2017-03-26T08:34:00Z">
         <w:r>
           <w:rPr>
             <w:rFonts w:ascii="Times New Roman" w:eastAsia="Times New Roman" w:hAnsi="Times New Roman" w:cs="Times New Roman"/>
@@ -12069,7 +10353,7 @@
           <w:t xml:space="preserve">strictly </w:t>
         </w:r>
       </w:ins>
-      <w:ins w:id="258" w:author="Koustubh" w:date="2017-03-04T09:00:00Z">
+      <w:ins w:id="229" w:author="Koustubh" w:date="2017-03-04T09:00:00Z">
         <w:r>
           <w:rPr>
             <w:rFonts w:ascii="Times New Roman" w:eastAsia="Times New Roman" w:hAnsi="Times New Roman" w:cs="Times New Roman"/>
@@ -12080,7 +10364,7 @@
           <w:t>protected study area</w:t>
         </w:r>
       </w:ins>
-      <w:ins w:id="259" w:author="Koustubh" w:date="2017-03-26T08:35:00Z">
+      <w:ins w:id="230" w:author="Koustubh" w:date="2017-03-26T08:35:00Z">
         <w:r>
           <w:rPr>
             <w:rFonts w:ascii="Times New Roman" w:eastAsia="Times New Roman" w:hAnsi="Times New Roman" w:cs="Times New Roman"/>
@@ -12091,7 +10375,7 @@
           <w:t xml:space="preserve"> and least in the unprotected study area</w:t>
         </w:r>
       </w:ins>
-      <w:ins w:id="260" w:author="Koustubh" w:date="2017-03-26T08:33:00Z">
+      <w:ins w:id="231" w:author="Koustubh" w:date="2017-03-26T08:33:00Z">
         <w:r>
           <w:rPr>
             <w:rFonts w:ascii="Times New Roman" w:eastAsia="Times New Roman" w:hAnsi="Times New Roman" w:cs="Times New Roman"/>
@@ -12102,7 +10386,7 @@
           <w:t>. However</w:t>
         </w:r>
       </w:ins>
-      <w:ins w:id="261" w:author="Koustubh" w:date="2017-03-26T08:34:00Z">
+      <w:ins w:id="232" w:author="Koustubh" w:date="2017-03-26T08:34:00Z">
         <w:r>
           <w:rPr>
             <w:rFonts w:ascii="Times New Roman" w:eastAsia="Times New Roman" w:hAnsi="Times New Roman" w:cs="Times New Roman"/>
@@ -12140,7 +10424,7 @@
           <w:t xml:space="preserve"> than conservation practice per se</w:t>
         </w:r>
       </w:ins>
-      <w:ins w:id="262" w:author="Koustubh" w:date="2017-03-26T08:35:00Z">
+      <w:ins w:id="233" w:author="Koustubh" w:date="2017-03-26T08:35:00Z">
         <w:r>
           <w:rPr>
             <w:rFonts w:ascii="Times New Roman" w:eastAsia="Times New Roman" w:hAnsi="Times New Roman" w:cs="Times New Roman"/>
@@ -12151,7 +10435,7 @@
           <w:t xml:space="preserve"> where the proportion of suitable habitat per unit size of the study area was the maximum in case of </w:t>
         </w:r>
       </w:ins>
-      <w:ins w:id="263" w:author="Koustubh" w:date="2017-03-26T08:36:00Z">
+      <w:ins w:id="234" w:author="Koustubh" w:date="2017-03-26T08:36:00Z">
         <w:r>
           <w:rPr>
             <w:rFonts w:ascii="Times New Roman" w:eastAsia="Times New Roman" w:hAnsi="Times New Roman" w:cs="Times New Roman"/>
@@ -12162,7 +10446,7 @@
           <w:t>Strictly Protected Area, followed by Partially Protected Area and unprotected area</w:t>
         </w:r>
       </w:ins>
-      <w:ins w:id="264" w:author="Koustubh" w:date="2017-03-04T09:03:00Z">
+      <w:ins w:id="235" w:author="Koustubh" w:date="2017-03-04T09:03:00Z">
         <w:r>
           <w:rPr>
             <w:rFonts w:ascii="Times New Roman" w:eastAsia="Times New Roman" w:hAnsi="Times New Roman" w:cs="Times New Roman"/>
@@ -12178,7 +10462,7 @@
       <w:pPr>
         <w:spacing w:after="0" w:line="240" w:lineRule="auto"/>
         <w:rPr>
-          <w:ins w:id="265" w:author="Koustubh" w:date="2017-03-26T08:36:00Z"/>
+          <w:ins w:id="236" w:author="Koustubh" w:date="2017-03-26T08:36:00Z"/>
           <w:rFonts w:ascii="Times New Roman" w:eastAsia="Times New Roman" w:hAnsi="Times New Roman" w:cs="Times New Roman"/>
           <w:sz w:val="24"/>
           <w:szCs w:val="24"/>
@@ -12190,14 +10474,14 @@
       <w:pPr>
         <w:spacing w:after="0" w:line="240" w:lineRule="auto"/>
         <w:rPr>
-          <w:ins w:id="266" w:author="Koustubh" w:date="2017-03-04T09:04:00Z"/>
+          <w:ins w:id="237" w:author="Koustubh" w:date="2017-03-04T09:04:00Z"/>
           <w:rFonts w:ascii="Times New Roman" w:eastAsia="Times New Roman" w:hAnsi="Times New Roman" w:cs="Times New Roman"/>
           <w:sz w:val="24"/>
           <w:szCs w:val="24"/>
           <w:lang w:eastAsia="en-IN" w:bidi="hi-IN"/>
         </w:rPr>
       </w:pPr>
-      <w:ins w:id="267" w:author="Koustubh" w:date="2017-03-26T11:01:00Z">
+      <w:ins w:id="238" w:author="Koustubh" w:date="2017-03-26T11:01:00Z">
         <w:r>
           <w:rPr>
             <w:rFonts w:ascii="Times New Roman" w:eastAsia="Times New Roman" w:hAnsi="Times New Roman" w:cs="Times New Roman"/>
@@ -12208,7 +10492,7 @@
           <w:t>I</w:t>
         </w:r>
       </w:ins>
-      <w:ins w:id="268" w:author="Koustubh" w:date="2017-03-26T08:37:00Z">
+      <w:ins w:id="239" w:author="Koustubh" w:date="2017-03-26T08:37:00Z">
         <w:r>
           <w:rPr>
             <w:rFonts w:ascii="Times New Roman" w:eastAsia="Times New Roman" w:hAnsi="Times New Roman" w:cs="Times New Roman"/>
@@ -12219,7 +10503,7 @@
           <w:t xml:space="preserve">rrespective of the </w:t>
         </w:r>
       </w:ins>
-      <w:ins w:id="269" w:author="Koustubh" w:date="2017-03-26T11:00:00Z">
+      <w:ins w:id="240" w:author="Koustubh" w:date="2017-03-26T11:00:00Z">
         <w:r>
           <w:rPr>
             <w:rFonts w:ascii="Times New Roman" w:eastAsia="Times New Roman" w:hAnsi="Times New Roman" w:cs="Times New Roman"/>
@@ -12230,7 +10514,7 @@
           <w:t xml:space="preserve">current conservation </w:t>
         </w:r>
       </w:ins>
-      <w:ins w:id="270" w:author="Koustubh" w:date="2017-03-26T08:37:00Z">
+      <w:ins w:id="241" w:author="Koustubh" w:date="2017-03-26T08:37:00Z">
         <w:r>
           <w:rPr>
             <w:rFonts w:ascii="Times New Roman" w:eastAsia="Times New Roman" w:hAnsi="Times New Roman" w:cs="Times New Roman"/>
@@ -12241,7 +10525,7 @@
           <w:t xml:space="preserve">status, the snow leopard densities were </w:t>
         </w:r>
       </w:ins>
-      <w:ins w:id="271" w:author="Koustubh" w:date="2017-03-26T11:01:00Z">
+      <w:ins w:id="242" w:author="Koustubh" w:date="2017-03-26T11:01:00Z">
         <w:r>
           <w:rPr>
             <w:rFonts w:ascii="Times New Roman" w:eastAsia="Times New Roman" w:hAnsi="Times New Roman" w:cs="Times New Roman"/>
@@ -12252,7 +10536,7 @@
           <w:t xml:space="preserve">similar </w:t>
         </w:r>
       </w:ins>
-      <w:ins w:id="272" w:author="Koustubh" w:date="2017-03-26T08:37:00Z">
+      <w:ins w:id="243" w:author="Koustubh" w:date="2017-03-26T08:37:00Z">
         <w:r>
           <w:rPr>
             <w:rFonts w:ascii="Times New Roman" w:eastAsia="Times New Roman" w:hAnsi="Times New Roman" w:cs="Times New Roman"/>
@@ -12263,7 +10547,7 @@
           <w:t>between the three study areas</w:t>
         </w:r>
       </w:ins>
-      <w:ins w:id="273" w:author="Koustubh" w:date="2017-03-26T08:39:00Z">
+      <w:ins w:id="244" w:author="Koustubh" w:date="2017-03-26T08:39:00Z">
         <w:r>
           <w:rPr>
             <w:rFonts w:ascii="Times New Roman" w:eastAsia="Times New Roman" w:hAnsi="Times New Roman" w:cs="Times New Roman"/>
@@ -12274,7 +10558,7 @@
           <w:t xml:space="preserve">. </w:t>
         </w:r>
       </w:ins>
-      <w:ins w:id="274" w:author="Koustubh" w:date="2017-03-26T11:01:00Z">
+      <w:ins w:id="245" w:author="Koustubh" w:date="2017-03-26T11:01:00Z">
         <w:r>
           <w:rPr>
             <w:rFonts w:ascii="Times New Roman" w:eastAsia="Times New Roman" w:hAnsi="Times New Roman" w:cs="Times New Roman"/>
@@ -12285,18 +10569,139 @@
           <w:t xml:space="preserve">This is remarkable especially in light of findings of </w:t>
         </w:r>
       </w:ins>
-      <w:proofErr w:type="spellStart"/>
-      <w:ins w:id="275" w:author="Koustubh" w:date="2017-03-26T09:17:00Z">
-        <w:r>
-          <w:rPr>
-            <w:rFonts w:ascii="Times New Roman" w:eastAsia="Times New Roman" w:hAnsi="Times New Roman" w:cs="Times New Roman"/>
-            <w:sz w:val="24"/>
-            <w:szCs w:val="24"/>
-            <w:lang w:eastAsia="en-IN" w:bidi="hi-IN"/>
-          </w:rPr>
-          <w:t>Johannson</w:t>
-        </w:r>
-        <w:proofErr w:type="spellEnd"/>
+      <w:ins w:id="246" w:author="Koustubh" w:date="2017-03-26T09:17:00Z">
+        <w:r>
+          <w:rPr>
+            <w:rFonts w:ascii="Times New Roman" w:eastAsia="Times New Roman" w:hAnsi="Times New Roman" w:cs="Times New Roman"/>
+            <w:sz w:val="24"/>
+            <w:szCs w:val="24"/>
+            <w:lang w:eastAsia="en-IN" w:bidi="hi-IN"/>
+          </w:rPr>
+          <w:t xml:space="preserve">Johannson et a. (2016) </w:t>
+        </w:r>
+      </w:ins>
+      <w:ins w:id="247" w:author="Koustubh" w:date="2017-03-26T11:01:00Z">
+        <w:r>
+          <w:rPr>
+            <w:rFonts w:ascii="Times New Roman" w:eastAsia="Times New Roman" w:hAnsi="Times New Roman" w:cs="Times New Roman"/>
+            <w:sz w:val="24"/>
+            <w:szCs w:val="24"/>
+            <w:lang w:eastAsia="en-IN" w:bidi="hi-IN"/>
+          </w:rPr>
+          <w:t xml:space="preserve">who </w:t>
+        </w:r>
+      </w:ins>
+      <w:ins w:id="248" w:author="Koustubh" w:date="2017-03-26T09:17:00Z">
+        <w:r>
+          <w:rPr>
+            <w:rFonts w:ascii="Times New Roman" w:eastAsia="Times New Roman" w:hAnsi="Times New Roman" w:cs="Times New Roman"/>
+            <w:sz w:val="24"/>
+            <w:szCs w:val="24"/>
+            <w:lang w:eastAsia="en-IN" w:bidi="hi-IN"/>
+          </w:rPr>
+          <w:t xml:space="preserve">highlight the inability of most protected areas across the snow leopard range to encompass viable snow leopard populations. </w:t>
+        </w:r>
+      </w:ins>
+      <w:ins w:id="249" w:author="Koustubh" w:date="2017-03-26T08:39:00Z">
+        <w:r>
+          <w:rPr>
+            <w:rFonts w:ascii="Times New Roman" w:eastAsia="Times New Roman" w:hAnsi="Times New Roman" w:cs="Times New Roman"/>
+            <w:sz w:val="24"/>
+            <w:szCs w:val="24"/>
+            <w:lang w:eastAsia="en-IN" w:bidi="hi-IN"/>
+          </w:rPr>
+          <w:t>The Global Snow Leopard and Ecosystem Protection Program mandates a combination of different approaches to conservation</w:t>
+        </w:r>
+      </w:ins>
+      <w:ins w:id="250" w:author="Koustubh" w:date="2017-03-26T09:18:00Z">
+        <w:r>
+          <w:rPr>
+            <w:rFonts w:ascii="Times New Roman" w:eastAsia="Times New Roman" w:hAnsi="Times New Roman" w:cs="Times New Roman"/>
+            <w:sz w:val="24"/>
+            <w:szCs w:val="24"/>
+            <w:lang w:eastAsia="en-IN" w:bidi="hi-IN"/>
+          </w:rPr>
+          <w:t xml:space="preserve"> across large landscapes</w:t>
+        </w:r>
+      </w:ins>
+      <w:ins w:id="251" w:author="Koustubh" w:date="2017-03-26T08:39:00Z">
+        <w:r>
+          <w:rPr>
+            <w:rFonts w:ascii="Times New Roman" w:eastAsia="Times New Roman" w:hAnsi="Times New Roman" w:cs="Times New Roman"/>
+            <w:sz w:val="24"/>
+            <w:szCs w:val="24"/>
+            <w:lang w:eastAsia="en-IN" w:bidi="hi-IN"/>
+          </w:rPr>
+          <w:t>, ranging from</w:t>
+        </w:r>
+      </w:ins>
+      <w:ins w:id="252" w:author="Koustubh" w:date="2017-03-26T09:14:00Z">
+        <w:r>
+          <w:rPr>
+            <w:rFonts w:ascii="Times New Roman" w:eastAsia="Times New Roman" w:hAnsi="Times New Roman" w:cs="Times New Roman"/>
+            <w:sz w:val="24"/>
+            <w:szCs w:val="24"/>
+            <w:lang w:eastAsia="en-IN" w:bidi="hi-IN"/>
+          </w:rPr>
+          <w:t xml:space="preserve"> community based conservation programs and long-term research </w:t>
+        </w:r>
+      </w:ins>
+      <w:ins w:id="253" w:author="Koustubh" w:date="2017-03-26T09:15:00Z">
+        <w:r>
+          <w:rPr>
+            <w:rFonts w:ascii="Times New Roman" w:eastAsia="Times New Roman" w:hAnsi="Times New Roman" w:cs="Times New Roman"/>
+            <w:sz w:val="24"/>
+            <w:szCs w:val="24"/>
+            <w:lang w:eastAsia="en-IN" w:bidi="hi-IN"/>
+          </w:rPr>
+          <w:t xml:space="preserve">to strict protection where </w:t>
+        </w:r>
+      </w:ins>
+      <w:ins w:id="254" w:author="Koustubh" w:date="2017-03-26T09:14:00Z">
+        <w:r>
+          <w:rPr>
+            <w:rFonts w:ascii="Times New Roman" w:eastAsia="Times New Roman" w:hAnsi="Times New Roman" w:cs="Times New Roman"/>
+            <w:sz w:val="24"/>
+            <w:szCs w:val="24"/>
+            <w:lang w:eastAsia="en-IN" w:bidi="hi-IN"/>
+          </w:rPr>
+          <w:t xml:space="preserve">most forms of human and livestock presence </w:t>
+        </w:r>
+      </w:ins>
+      <w:ins w:id="255" w:author="Koustubh" w:date="2017-03-26T09:15:00Z">
+        <w:r>
+          <w:rPr>
+            <w:rFonts w:ascii="Times New Roman" w:eastAsia="Times New Roman" w:hAnsi="Times New Roman" w:cs="Times New Roman"/>
+            <w:sz w:val="24"/>
+            <w:szCs w:val="24"/>
+            <w:lang w:eastAsia="en-IN" w:bidi="hi-IN"/>
+          </w:rPr>
+          <w:t xml:space="preserve">are </w:t>
+        </w:r>
+      </w:ins>
+      <w:ins w:id="256" w:author="Koustubh" w:date="2017-03-26T09:17:00Z">
+        <w:r>
+          <w:rPr>
+            <w:rFonts w:ascii="Times New Roman" w:eastAsia="Times New Roman" w:hAnsi="Times New Roman" w:cs="Times New Roman"/>
+            <w:sz w:val="24"/>
+            <w:szCs w:val="24"/>
+            <w:lang w:eastAsia="en-IN" w:bidi="hi-IN"/>
+          </w:rPr>
+          <w:t>restricted</w:t>
+        </w:r>
+      </w:ins>
+      <w:ins w:id="257" w:author="Koustubh" w:date="2017-03-26T09:14:00Z">
+        <w:r>
+          <w:rPr>
+            <w:rFonts w:ascii="Times New Roman" w:eastAsia="Times New Roman" w:hAnsi="Times New Roman" w:cs="Times New Roman"/>
+            <w:sz w:val="24"/>
+            <w:szCs w:val="24"/>
+            <w:lang w:eastAsia="en-IN" w:bidi="hi-IN"/>
+          </w:rPr>
+          <w:t>.</w:t>
+        </w:r>
+      </w:ins>
+      <w:ins w:id="258" w:author="Koustubh" w:date="2017-03-26T09:15:00Z">
         <w:r>
           <w:rPr>
             <w:rFonts w:ascii="Times New Roman" w:eastAsia="Times New Roman" w:hAnsi="Times New Roman" w:cs="Times New Roman"/>
@@ -12306,100 +10711,288 @@
           </w:rPr>
           <w:t xml:space="preserve"> </w:t>
         </w:r>
-        <w:proofErr w:type="gramStart"/>
-        <w:r>
-          <w:rPr>
-            <w:rFonts w:ascii="Times New Roman" w:eastAsia="Times New Roman" w:hAnsi="Times New Roman" w:cs="Times New Roman"/>
-            <w:sz w:val="24"/>
-            <w:szCs w:val="24"/>
-            <w:lang w:eastAsia="en-IN" w:bidi="hi-IN"/>
-          </w:rPr>
-          <w:t>et</w:t>
-        </w:r>
-        <w:proofErr w:type="gramEnd"/>
-        <w:r>
-          <w:rPr>
-            <w:rFonts w:ascii="Times New Roman" w:eastAsia="Times New Roman" w:hAnsi="Times New Roman" w:cs="Times New Roman"/>
-            <w:sz w:val="24"/>
-            <w:szCs w:val="24"/>
-            <w:lang w:eastAsia="en-IN" w:bidi="hi-IN"/>
-          </w:rPr>
-          <w:t xml:space="preserve"> a. (2016) </w:t>
-        </w:r>
-      </w:ins>
-      <w:ins w:id="276" w:author="Koustubh" w:date="2017-03-26T11:01:00Z">
-        <w:r>
-          <w:rPr>
-            <w:rFonts w:ascii="Times New Roman" w:eastAsia="Times New Roman" w:hAnsi="Times New Roman" w:cs="Times New Roman"/>
-            <w:sz w:val="24"/>
-            <w:szCs w:val="24"/>
-            <w:lang w:eastAsia="en-IN" w:bidi="hi-IN"/>
-          </w:rPr>
-          <w:t xml:space="preserve">who </w:t>
-        </w:r>
-      </w:ins>
-      <w:ins w:id="277" w:author="Koustubh" w:date="2017-03-26T09:17:00Z">
-        <w:r>
-          <w:rPr>
-            <w:rFonts w:ascii="Times New Roman" w:eastAsia="Times New Roman" w:hAnsi="Times New Roman" w:cs="Times New Roman"/>
-            <w:sz w:val="24"/>
-            <w:szCs w:val="24"/>
-            <w:lang w:eastAsia="en-IN" w:bidi="hi-IN"/>
-          </w:rPr>
-          <w:t xml:space="preserve">highlight the inability of most protected areas across the snow leopard range to encompass viable snow leopard populations. </w:t>
-        </w:r>
-      </w:ins>
-      <w:ins w:id="278" w:author="Koustubh" w:date="2017-03-26T08:39:00Z">
-        <w:r>
-          <w:rPr>
-            <w:rFonts w:ascii="Times New Roman" w:eastAsia="Times New Roman" w:hAnsi="Times New Roman" w:cs="Times New Roman"/>
-            <w:sz w:val="24"/>
-            <w:szCs w:val="24"/>
-            <w:lang w:eastAsia="en-IN" w:bidi="hi-IN"/>
-          </w:rPr>
-          <w:t>The Global Snow Leopard and Ecosystem Protection Program mandates a combination of different approaches to conservation</w:t>
-        </w:r>
-      </w:ins>
-      <w:ins w:id="279" w:author="Koustubh" w:date="2017-03-26T09:18:00Z">
-        <w:r>
-          <w:rPr>
-            <w:rFonts w:ascii="Times New Roman" w:eastAsia="Times New Roman" w:hAnsi="Times New Roman" w:cs="Times New Roman"/>
-            <w:sz w:val="24"/>
-            <w:szCs w:val="24"/>
-            <w:lang w:eastAsia="en-IN" w:bidi="hi-IN"/>
-          </w:rPr>
-          <w:t xml:space="preserve"> across large landscapes</w:t>
-        </w:r>
-      </w:ins>
-      <w:ins w:id="280" w:author="Koustubh" w:date="2017-03-26T08:39:00Z">
-        <w:r>
-          <w:rPr>
-            <w:rFonts w:ascii="Times New Roman" w:eastAsia="Times New Roman" w:hAnsi="Times New Roman" w:cs="Times New Roman"/>
-            <w:sz w:val="24"/>
-            <w:szCs w:val="24"/>
-            <w:lang w:eastAsia="en-IN" w:bidi="hi-IN"/>
-          </w:rPr>
-          <w:t>, ranging from</w:t>
-        </w:r>
-      </w:ins>
-      <w:ins w:id="281" w:author="Koustubh" w:date="2017-03-26T09:14:00Z">
-        <w:r>
-          <w:rPr>
-            <w:rFonts w:ascii="Times New Roman" w:eastAsia="Times New Roman" w:hAnsi="Times New Roman" w:cs="Times New Roman"/>
-            <w:sz w:val="24"/>
-            <w:szCs w:val="24"/>
-            <w:lang w:eastAsia="en-IN" w:bidi="hi-IN"/>
-          </w:rPr>
-          <w:t xml:space="preserve"> c</w:t>
-        </w:r>
-        <w:r>
-          <w:rPr>
-            <w:rFonts w:ascii="Times New Roman" w:eastAsia="Times New Roman" w:hAnsi="Times New Roman" w:cs="Times New Roman"/>
-            <w:sz w:val="24"/>
-            <w:szCs w:val="24"/>
-            <w:lang w:eastAsia="en-IN" w:bidi="hi-IN"/>
-          </w:rPr>
-          <w:t xml:space="preserve">ommunity based conservation programs and long-term </w:t>
+      </w:ins>
+      <w:ins w:id="259" w:author="Koustubh" w:date="2017-03-26T09:21:00Z">
+        <w:r>
+          <w:rPr>
+            <w:rFonts w:ascii="Times New Roman" w:eastAsia="Times New Roman" w:hAnsi="Times New Roman" w:cs="Times New Roman"/>
+            <w:sz w:val="24"/>
+            <w:szCs w:val="24"/>
+            <w:lang w:eastAsia="en-IN" w:bidi="hi-IN"/>
+          </w:rPr>
+          <w:t>O</w:t>
+        </w:r>
+      </w:ins>
+      <w:ins w:id="260" w:author="Koustubh" w:date="2017-03-26T09:18:00Z">
+        <w:r>
+          <w:rPr>
+            <w:rFonts w:ascii="Times New Roman" w:eastAsia="Times New Roman" w:hAnsi="Times New Roman" w:cs="Times New Roman"/>
+            <w:sz w:val="24"/>
+            <w:szCs w:val="24"/>
+            <w:lang w:eastAsia="en-IN" w:bidi="hi-IN"/>
+          </w:rPr>
+          <w:t xml:space="preserve">ur study </w:t>
+        </w:r>
+      </w:ins>
+      <w:ins w:id="261" w:author="Koustubh" w:date="2017-03-26T09:22:00Z">
+        <w:r>
+          <w:rPr>
+            <w:rFonts w:ascii="Times New Roman" w:eastAsia="Times New Roman" w:hAnsi="Times New Roman" w:cs="Times New Roman"/>
+            <w:sz w:val="24"/>
+            <w:szCs w:val="24"/>
+            <w:lang w:eastAsia="en-IN" w:bidi="hi-IN"/>
+          </w:rPr>
+          <w:t xml:space="preserve">recognizes on-going as well as </w:t>
+        </w:r>
+      </w:ins>
+      <w:ins w:id="262" w:author="Koustubh" w:date="2017-03-26T09:18:00Z">
+        <w:r>
+          <w:rPr>
+            <w:rFonts w:ascii="Times New Roman" w:eastAsia="Times New Roman" w:hAnsi="Times New Roman" w:cs="Times New Roman"/>
+            <w:sz w:val="24"/>
+            <w:szCs w:val="24"/>
+            <w:lang w:eastAsia="en-IN" w:bidi="hi-IN"/>
+          </w:rPr>
+          <w:t>long-term effects of community based conservation</w:t>
+        </w:r>
+      </w:ins>
+      <w:ins w:id="263" w:author="Koustubh" w:date="2017-03-26T11:02:00Z">
+        <w:r>
+          <w:rPr>
+            <w:rFonts w:ascii="Times New Roman" w:eastAsia="Times New Roman" w:hAnsi="Times New Roman" w:cs="Times New Roman"/>
+            <w:sz w:val="24"/>
+            <w:szCs w:val="24"/>
+            <w:lang w:eastAsia="en-IN" w:bidi="hi-IN"/>
+          </w:rPr>
+          <w:t xml:space="preserve"> as wel</w:t>
+        </w:r>
+      </w:ins>
+      <w:ins w:id="264" w:author="Koustubh" w:date="2017-03-26T11:03:00Z">
+        <w:r>
+          <w:rPr>
+            <w:rFonts w:ascii="Times New Roman" w:eastAsia="Times New Roman" w:hAnsi="Times New Roman" w:cs="Times New Roman"/>
+            <w:sz w:val="24"/>
+            <w:szCs w:val="24"/>
+            <w:lang w:eastAsia="en-IN" w:bidi="hi-IN"/>
+          </w:rPr>
+          <w:t>l</w:t>
+        </w:r>
+      </w:ins>
+      <w:ins w:id="265" w:author="Koustubh" w:date="2017-03-26T11:02:00Z">
+        <w:r>
+          <w:rPr>
+            <w:rFonts w:ascii="Times New Roman" w:eastAsia="Times New Roman" w:hAnsi="Times New Roman" w:cs="Times New Roman"/>
+            <w:sz w:val="24"/>
+            <w:szCs w:val="24"/>
+            <w:lang w:eastAsia="en-IN" w:bidi="hi-IN"/>
+          </w:rPr>
+          <w:t xml:space="preserve"> as </w:t>
+        </w:r>
+      </w:ins>
+      <w:ins w:id="266" w:author="Koustubh" w:date="2017-03-26T11:03:00Z">
+        <w:r>
+          <w:rPr>
+            <w:rFonts w:ascii="Times New Roman" w:eastAsia="Times New Roman" w:hAnsi="Times New Roman" w:cs="Times New Roman"/>
+            <w:sz w:val="24"/>
+            <w:szCs w:val="24"/>
+            <w:lang w:eastAsia="en-IN" w:bidi="hi-IN"/>
+          </w:rPr>
+          <w:t xml:space="preserve">strict protection. </w:t>
+        </w:r>
+        <w:commentRangeStart w:id="267"/>
+        <w:r>
+          <w:rPr>
+            <w:rFonts w:ascii="Times New Roman" w:eastAsia="Times New Roman" w:hAnsi="Times New Roman" w:cs="Times New Roman"/>
+            <w:sz w:val="24"/>
+            <w:szCs w:val="24"/>
+            <w:lang w:eastAsia="en-IN" w:bidi="hi-IN"/>
+          </w:rPr>
+          <w:t>T</w:t>
+        </w:r>
+      </w:ins>
+      <w:ins w:id="268" w:author="Koustubh" w:date="2017-03-26T09:21:00Z">
+        <w:r>
+          <w:rPr>
+            <w:rFonts w:ascii="Times New Roman" w:eastAsia="Times New Roman" w:hAnsi="Times New Roman" w:cs="Times New Roman"/>
+            <w:sz w:val="24"/>
+            <w:szCs w:val="24"/>
+            <w:lang w:eastAsia="en-IN" w:bidi="hi-IN"/>
+          </w:rPr>
+          <w:t>he snow leopard populations seem</w:t>
+        </w:r>
+      </w:ins>
+      <w:ins w:id="269" w:author="Koustubh" w:date="2017-03-26T11:03:00Z">
+        <w:r>
+          <w:rPr>
+            <w:rFonts w:ascii="Times New Roman" w:eastAsia="Times New Roman" w:hAnsi="Times New Roman" w:cs="Times New Roman"/>
+            <w:sz w:val="24"/>
+            <w:szCs w:val="24"/>
+            <w:lang w:eastAsia="en-IN" w:bidi="hi-IN"/>
+          </w:rPr>
+          <w:t>ed</w:t>
+        </w:r>
+      </w:ins>
+      <w:ins w:id="270" w:author="Koustubh" w:date="2017-03-26T09:21:00Z">
+        <w:r>
+          <w:rPr>
+            <w:rFonts w:ascii="Times New Roman" w:eastAsia="Times New Roman" w:hAnsi="Times New Roman" w:cs="Times New Roman"/>
+            <w:sz w:val="24"/>
+            <w:szCs w:val="24"/>
+            <w:lang w:eastAsia="en-IN" w:bidi="hi-IN"/>
+          </w:rPr>
+          <w:t xml:space="preserve"> to be </w:t>
+        </w:r>
+      </w:ins>
+      <w:ins w:id="271" w:author="Koustubh" w:date="2017-03-26T11:02:00Z">
+        <w:r>
+          <w:rPr>
+            <w:rFonts w:ascii="Times New Roman" w:eastAsia="Times New Roman" w:hAnsi="Times New Roman" w:cs="Times New Roman"/>
+            <w:sz w:val="24"/>
+            <w:szCs w:val="24"/>
+            <w:lang w:eastAsia="en-IN" w:bidi="hi-IN"/>
+          </w:rPr>
+          <w:t xml:space="preserve">surviving at the same densities </w:t>
+        </w:r>
+      </w:ins>
+      <w:ins w:id="272" w:author="Koustubh" w:date="2017-03-26T09:21:00Z">
+        <w:r>
+          <w:rPr>
+            <w:rFonts w:ascii="Times New Roman" w:eastAsia="Times New Roman" w:hAnsi="Times New Roman" w:cs="Times New Roman"/>
+            <w:sz w:val="24"/>
+            <w:szCs w:val="24"/>
+            <w:lang w:eastAsia="en-IN" w:bidi="hi-IN"/>
+          </w:rPr>
+          <w:t>in areas where a community-based conservation program has been operational until XX years ago</w:t>
+        </w:r>
+      </w:ins>
+      <w:ins w:id="273" w:author="Koustubh" w:date="2017-03-26T11:02:00Z">
+        <w:r>
+          <w:rPr>
+            <w:rFonts w:ascii="Times New Roman" w:eastAsia="Times New Roman" w:hAnsi="Times New Roman" w:cs="Times New Roman"/>
+            <w:sz w:val="24"/>
+            <w:szCs w:val="24"/>
+            <w:lang w:eastAsia="en-IN" w:bidi="hi-IN"/>
+          </w:rPr>
+          <w:t xml:space="preserve">, is currently operational, or </w:t>
+        </w:r>
+      </w:ins>
+      <w:ins w:id="274" w:author="Koustubh" w:date="2017-03-26T11:03:00Z">
+        <w:r>
+          <w:rPr>
+            <w:rFonts w:ascii="Times New Roman" w:eastAsia="Times New Roman" w:hAnsi="Times New Roman" w:cs="Times New Roman"/>
+            <w:sz w:val="24"/>
+            <w:szCs w:val="24"/>
+            <w:lang w:eastAsia="en-IN" w:bidi="hi-IN"/>
+          </w:rPr>
+          <w:t xml:space="preserve">is </w:t>
+        </w:r>
+      </w:ins>
+      <w:ins w:id="275" w:author="Koustubh" w:date="2017-03-26T11:04:00Z">
+        <w:r>
+          <w:rPr>
+            <w:rFonts w:ascii="Times New Roman" w:eastAsia="Times New Roman" w:hAnsi="Times New Roman" w:cs="Times New Roman"/>
+            <w:sz w:val="24"/>
+            <w:szCs w:val="24"/>
+            <w:lang w:eastAsia="en-IN" w:bidi="hi-IN"/>
+          </w:rPr>
+          <w:t xml:space="preserve">entirely replaced with a </w:t>
+        </w:r>
+      </w:ins>
+      <w:ins w:id="276" w:author="Koustubh" w:date="2017-03-26T11:02:00Z">
+        <w:r>
+          <w:rPr>
+            <w:rFonts w:ascii="Times New Roman" w:eastAsia="Times New Roman" w:hAnsi="Times New Roman" w:cs="Times New Roman"/>
+            <w:sz w:val="24"/>
+            <w:szCs w:val="24"/>
+            <w:lang w:eastAsia="en-IN" w:bidi="hi-IN"/>
+          </w:rPr>
+          <w:t xml:space="preserve">strict protection </w:t>
+        </w:r>
+      </w:ins>
+      <w:ins w:id="277" w:author="Koustubh" w:date="2017-03-26T11:04:00Z">
+        <w:r>
+          <w:rPr>
+            <w:rFonts w:ascii="Times New Roman" w:eastAsia="Times New Roman" w:hAnsi="Times New Roman" w:cs="Times New Roman"/>
+            <w:sz w:val="24"/>
+            <w:szCs w:val="24"/>
+            <w:lang w:eastAsia="en-IN" w:bidi="hi-IN"/>
+          </w:rPr>
+          <w:t>model</w:t>
+        </w:r>
+      </w:ins>
+      <w:ins w:id="278" w:author="Koustubh" w:date="2017-03-26T11:02:00Z">
+        <w:r>
+          <w:rPr>
+            <w:rFonts w:ascii="Times New Roman" w:eastAsia="Times New Roman" w:hAnsi="Times New Roman" w:cs="Times New Roman"/>
+            <w:sz w:val="24"/>
+            <w:szCs w:val="24"/>
+            <w:lang w:eastAsia="en-IN" w:bidi="hi-IN"/>
+          </w:rPr>
+          <w:t xml:space="preserve">. </w:t>
+        </w:r>
+      </w:ins>
+      <w:commentRangeEnd w:id="267"/>
+      <w:ins w:id="279" w:author="Koustubh" w:date="2017-03-26T11:05:00Z">
+        <w:r>
+          <w:rPr>
+            <w:rStyle w:val="CommentReference"/>
+          </w:rPr>
+          <w:commentReference w:id="267"/>
+        </w:r>
+      </w:ins>
+      <w:ins w:id="280" w:author="Koustubh" w:date="2017-03-26T11:12:00Z">
+        <w:r>
+          <w:rPr>
+            <w:rFonts w:ascii="Times New Roman" w:eastAsia="Times New Roman" w:hAnsi="Times New Roman" w:cs="Times New Roman"/>
+            <w:sz w:val="24"/>
+            <w:szCs w:val="24"/>
+            <w:lang w:eastAsia="en-IN" w:bidi="hi-IN"/>
+          </w:rPr>
+          <w:t xml:space="preserve">A </w:t>
+        </w:r>
+      </w:ins>
+      <w:ins w:id="281" w:author="Koustubh" w:date="2017-03-26T11:11:00Z">
+        <w:r>
+          <w:rPr>
+            <w:rFonts w:ascii="Times New Roman" w:eastAsia="Times New Roman" w:hAnsi="Times New Roman" w:cs="Times New Roman"/>
+            <w:sz w:val="24"/>
+            <w:szCs w:val="24"/>
+            <w:lang w:eastAsia="en-IN" w:bidi="hi-IN"/>
+          </w:rPr>
+          <w:t xml:space="preserve">previous </w:t>
+        </w:r>
+      </w:ins>
+      <w:ins w:id="282" w:author="Koustubh" w:date="2017-03-26T11:12:00Z">
+        <w:r>
+          <w:rPr>
+            <w:rFonts w:ascii="Times New Roman" w:eastAsia="Times New Roman" w:hAnsi="Times New Roman" w:cs="Times New Roman"/>
+            <w:sz w:val="24"/>
+            <w:szCs w:val="24"/>
+            <w:lang w:eastAsia="en-IN" w:bidi="hi-IN"/>
+          </w:rPr>
+          <w:t xml:space="preserve">publication </w:t>
+        </w:r>
+      </w:ins>
+      <w:ins w:id="283" w:author="Koustubh" w:date="2017-03-26T11:11:00Z">
+        <w:r>
+          <w:rPr>
+            <w:rFonts w:ascii="Times New Roman" w:eastAsia="Times New Roman" w:hAnsi="Times New Roman" w:cs="Times New Roman"/>
+            <w:sz w:val="24"/>
+            <w:szCs w:val="24"/>
+            <w:lang w:eastAsia="en-IN" w:bidi="hi-IN"/>
+          </w:rPr>
+          <w:t>on the population dynamics from the partially protected study area (Sharmat et al. 2014)</w:t>
+        </w:r>
+      </w:ins>
+      <w:ins w:id="284" w:author="Koustubh" w:date="2017-03-26T11:12:00Z">
+        <w:r>
+          <w:rPr>
+            <w:rFonts w:ascii="Times New Roman" w:eastAsia="Times New Roman" w:hAnsi="Times New Roman" w:cs="Times New Roman"/>
+            <w:sz w:val="24"/>
+            <w:szCs w:val="24"/>
+            <w:lang w:eastAsia="en-IN" w:bidi="hi-IN"/>
+          </w:rPr>
+          <w:t xml:space="preserve"> on the other hand reported how vigorous population dynamics underlie </w:t>
         </w:r>
         <w:r>
           <w:rPr>
@@ -12409,390 +11002,10 @@
             <w:lang w:eastAsia="en-IN" w:bidi="hi-IN"/>
           </w:rPr>
           <w:lastRenderedPageBreak/>
-          <w:t xml:space="preserve">research </w:t>
-        </w:r>
-      </w:ins>
-      <w:ins w:id="282" w:author="Koustubh" w:date="2017-03-26T09:15:00Z">
-        <w:r>
-          <w:rPr>
-            <w:rFonts w:ascii="Times New Roman" w:eastAsia="Times New Roman" w:hAnsi="Times New Roman" w:cs="Times New Roman"/>
-            <w:sz w:val="24"/>
-            <w:szCs w:val="24"/>
-            <w:lang w:eastAsia="en-IN" w:bidi="hi-IN"/>
-          </w:rPr>
-          <w:t xml:space="preserve">to strict protection where </w:t>
-        </w:r>
-      </w:ins>
-      <w:ins w:id="283" w:author="Koustubh" w:date="2017-03-26T09:14:00Z">
-        <w:r>
-          <w:rPr>
-            <w:rFonts w:ascii="Times New Roman" w:eastAsia="Times New Roman" w:hAnsi="Times New Roman" w:cs="Times New Roman"/>
-            <w:sz w:val="24"/>
-            <w:szCs w:val="24"/>
-            <w:lang w:eastAsia="en-IN" w:bidi="hi-IN"/>
-          </w:rPr>
-          <w:t xml:space="preserve">most forms of human and livestock presence </w:t>
-        </w:r>
-      </w:ins>
-      <w:ins w:id="284" w:author="Koustubh" w:date="2017-03-26T09:15:00Z">
-        <w:r>
-          <w:rPr>
-            <w:rFonts w:ascii="Times New Roman" w:eastAsia="Times New Roman" w:hAnsi="Times New Roman" w:cs="Times New Roman"/>
-            <w:sz w:val="24"/>
-            <w:szCs w:val="24"/>
-            <w:lang w:eastAsia="en-IN" w:bidi="hi-IN"/>
-          </w:rPr>
-          <w:t xml:space="preserve">are </w:t>
-        </w:r>
-      </w:ins>
-      <w:ins w:id="285" w:author="Koustubh" w:date="2017-03-26T09:17:00Z">
-        <w:r>
-          <w:rPr>
-            <w:rFonts w:ascii="Times New Roman" w:eastAsia="Times New Roman" w:hAnsi="Times New Roman" w:cs="Times New Roman"/>
-            <w:sz w:val="24"/>
-            <w:szCs w:val="24"/>
-            <w:lang w:eastAsia="en-IN" w:bidi="hi-IN"/>
-          </w:rPr>
-          <w:t>restricted</w:t>
-        </w:r>
-      </w:ins>
-      <w:ins w:id="286" w:author="Koustubh" w:date="2017-03-26T09:14:00Z">
-        <w:r>
-          <w:rPr>
-            <w:rFonts w:ascii="Times New Roman" w:eastAsia="Times New Roman" w:hAnsi="Times New Roman" w:cs="Times New Roman"/>
-            <w:sz w:val="24"/>
-            <w:szCs w:val="24"/>
-            <w:lang w:eastAsia="en-IN" w:bidi="hi-IN"/>
-          </w:rPr>
-          <w:t>.</w:t>
-        </w:r>
-      </w:ins>
-      <w:ins w:id="287" w:author="Koustubh" w:date="2017-03-26T09:15:00Z">
-        <w:r>
-          <w:rPr>
-            <w:rFonts w:ascii="Times New Roman" w:eastAsia="Times New Roman" w:hAnsi="Times New Roman" w:cs="Times New Roman"/>
-            <w:sz w:val="24"/>
-            <w:szCs w:val="24"/>
-            <w:lang w:eastAsia="en-IN" w:bidi="hi-IN"/>
-          </w:rPr>
-          <w:t xml:space="preserve"> </w:t>
-        </w:r>
-      </w:ins>
-      <w:ins w:id="288" w:author="Koustubh" w:date="2017-03-26T09:21:00Z">
-        <w:r>
-          <w:rPr>
-            <w:rFonts w:ascii="Times New Roman" w:eastAsia="Times New Roman" w:hAnsi="Times New Roman" w:cs="Times New Roman"/>
-            <w:sz w:val="24"/>
-            <w:szCs w:val="24"/>
-            <w:lang w:eastAsia="en-IN" w:bidi="hi-IN"/>
-          </w:rPr>
-          <w:t>O</w:t>
-        </w:r>
-      </w:ins>
-      <w:ins w:id="289" w:author="Koustubh" w:date="2017-03-26T09:18:00Z">
-        <w:r>
-          <w:rPr>
-            <w:rFonts w:ascii="Times New Roman" w:eastAsia="Times New Roman" w:hAnsi="Times New Roman" w:cs="Times New Roman"/>
-            <w:sz w:val="24"/>
-            <w:szCs w:val="24"/>
-            <w:lang w:eastAsia="en-IN" w:bidi="hi-IN"/>
-          </w:rPr>
-          <w:t xml:space="preserve">ur study </w:t>
-        </w:r>
-      </w:ins>
-      <w:ins w:id="290" w:author="Koustubh" w:date="2017-03-26T09:22:00Z">
-        <w:r>
-          <w:rPr>
-            <w:rFonts w:ascii="Times New Roman" w:eastAsia="Times New Roman" w:hAnsi="Times New Roman" w:cs="Times New Roman"/>
-            <w:sz w:val="24"/>
-            <w:szCs w:val="24"/>
-            <w:lang w:eastAsia="en-IN" w:bidi="hi-IN"/>
-          </w:rPr>
-          <w:t xml:space="preserve">recognizes on-going as well as </w:t>
-        </w:r>
-      </w:ins>
-      <w:ins w:id="291" w:author="Koustubh" w:date="2017-03-26T09:18:00Z">
-        <w:r>
-          <w:rPr>
-            <w:rFonts w:ascii="Times New Roman" w:eastAsia="Times New Roman" w:hAnsi="Times New Roman" w:cs="Times New Roman"/>
-            <w:sz w:val="24"/>
-            <w:szCs w:val="24"/>
-            <w:lang w:eastAsia="en-IN" w:bidi="hi-IN"/>
-          </w:rPr>
-          <w:t>long-term effects of community based conservation</w:t>
-        </w:r>
-      </w:ins>
-      <w:ins w:id="292" w:author="Koustubh" w:date="2017-03-26T11:02:00Z">
-        <w:r>
-          <w:rPr>
-            <w:rFonts w:ascii="Times New Roman" w:eastAsia="Times New Roman" w:hAnsi="Times New Roman" w:cs="Times New Roman"/>
-            <w:sz w:val="24"/>
-            <w:szCs w:val="24"/>
-            <w:lang w:eastAsia="en-IN" w:bidi="hi-IN"/>
-          </w:rPr>
-          <w:t xml:space="preserve"> as wel</w:t>
-        </w:r>
-      </w:ins>
-      <w:ins w:id="293" w:author="Koustubh" w:date="2017-03-26T11:03:00Z">
-        <w:r>
-          <w:rPr>
-            <w:rFonts w:ascii="Times New Roman" w:eastAsia="Times New Roman" w:hAnsi="Times New Roman" w:cs="Times New Roman"/>
-            <w:sz w:val="24"/>
-            <w:szCs w:val="24"/>
-            <w:lang w:eastAsia="en-IN" w:bidi="hi-IN"/>
-          </w:rPr>
-          <w:t>l</w:t>
-        </w:r>
-      </w:ins>
-      <w:ins w:id="294" w:author="Koustubh" w:date="2017-03-26T11:02:00Z">
-        <w:r>
-          <w:rPr>
-            <w:rFonts w:ascii="Times New Roman" w:eastAsia="Times New Roman" w:hAnsi="Times New Roman" w:cs="Times New Roman"/>
-            <w:sz w:val="24"/>
-            <w:szCs w:val="24"/>
-            <w:lang w:eastAsia="en-IN" w:bidi="hi-IN"/>
-          </w:rPr>
-          <w:t xml:space="preserve"> as </w:t>
-        </w:r>
-      </w:ins>
-      <w:ins w:id="295" w:author="Koustubh" w:date="2017-03-26T11:03:00Z">
-        <w:r>
-          <w:rPr>
-            <w:rFonts w:ascii="Times New Roman" w:eastAsia="Times New Roman" w:hAnsi="Times New Roman" w:cs="Times New Roman"/>
-            <w:sz w:val="24"/>
-            <w:szCs w:val="24"/>
-            <w:lang w:eastAsia="en-IN" w:bidi="hi-IN"/>
-          </w:rPr>
-          <w:t xml:space="preserve">strict protection. </w:t>
-        </w:r>
-        <w:commentRangeStart w:id="296"/>
-        <w:r>
-          <w:rPr>
-            <w:rFonts w:ascii="Times New Roman" w:eastAsia="Times New Roman" w:hAnsi="Times New Roman" w:cs="Times New Roman"/>
-            <w:sz w:val="24"/>
-            <w:szCs w:val="24"/>
-            <w:lang w:eastAsia="en-IN" w:bidi="hi-IN"/>
-          </w:rPr>
-          <w:t>T</w:t>
-        </w:r>
-      </w:ins>
-      <w:ins w:id="297" w:author="Koustubh" w:date="2017-03-26T09:21:00Z">
-        <w:r>
-          <w:rPr>
-            <w:rFonts w:ascii="Times New Roman" w:eastAsia="Times New Roman" w:hAnsi="Times New Roman" w:cs="Times New Roman"/>
-            <w:sz w:val="24"/>
-            <w:szCs w:val="24"/>
-            <w:lang w:eastAsia="en-IN" w:bidi="hi-IN"/>
-          </w:rPr>
-          <w:t>he snow leopard populations seem</w:t>
-        </w:r>
-      </w:ins>
-      <w:ins w:id="298" w:author="Koustubh" w:date="2017-03-26T11:03:00Z">
-        <w:r>
-          <w:rPr>
-            <w:rFonts w:ascii="Times New Roman" w:eastAsia="Times New Roman" w:hAnsi="Times New Roman" w:cs="Times New Roman"/>
-            <w:sz w:val="24"/>
-            <w:szCs w:val="24"/>
-            <w:lang w:eastAsia="en-IN" w:bidi="hi-IN"/>
-          </w:rPr>
-          <w:t>ed</w:t>
-        </w:r>
-      </w:ins>
-      <w:ins w:id="299" w:author="Koustubh" w:date="2017-03-26T09:21:00Z">
-        <w:r>
-          <w:rPr>
-            <w:rFonts w:ascii="Times New Roman" w:eastAsia="Times New Roman" w:hAnsi="Times New Roman" w:cs="Times New Roman"/>
-            <w:sz w:val="24"/>
-            <w:szCs w:val="24"/>
-            <w:lang w:eastAsia="en-IN" w:bidi="hi-IN"/>
-          </w:rPr>
-          <w:t xml:space="preserve"> to be </w:t>
-        </w:r>
-      </w:ins>
-      <w:ins w:id="300" w:author="Koustubh" w:date="2017-03-26T11:02:00Z">
-        <w:r>
-          <w:rPr>
-            <w:rFonts w:ascii="Times New Roman" w:eastAsia="Times New Roman" w:hAnsi="Times New Roman" w:cs="Times New Roman"/>
-            <w:sz w:val="24"/>
-            <w:szCs w:val="24"/>
-            <w:lang w:eastAsia="en-IN" w:bidi="hi-IN"/>
-          </w:rPr>
-          <w:t xml:space="preserve">surviving at the same densities </w:t>
-        </w:r>
-      </w:ins>
-      <w:ins w:id="301" w:author="Koustubh" w:date="2017-03-26T09:21:00Z">
-        <w:r>
-          <w:rPr>
-            <w:rFonts w:ascii="Times New Roman" w:eastAsia="Times New Roman" w:hAnsi="Times New Roman" w:cs="Times New Roman"/>
-            <w:sz w:val="24"/>
-            <w:szCs w:val="24"/>
-            <w:lang w:eastAsia="en-IN" w:bidi="hi-IN"/>
-          </w:rPr>
-          <w:t>in areas where a community-based conservation program has been operational until XX years ago</w:t>
-        </w:r>
-      </w:ins>
-      <w:ins w:id="302" w:author="Koustubh" w:date="2017-03-26T11:02:00Z">
-        <w:r>
-          <w:rPr>
-            <w:rFonts w:ascii="Times New Roman" w:eastAsia="Times New Roman" w:hAnsi="Times New Roman" w:cs="Times New Roman"/>
-            <w:sz w:val="24"/>
-            <w:szCs w:val="24"/>
-            <w:lang w:eastAsia="en-IN" w:bidi="hi-IN"/>
-          </w:rPr>
-          <w:t xml:space="preserve">, is currently operational, or </w:t>
-        </w:r>
-      </w:ins>
-      <w:proofErr w:type="gramStart"/>
-      <w:ins w:id="303" w:author="Koustubh" w:date="2017-03-26T11:03:00Z">
-        <w:r>
-          <w:rPr>
-            <w:rFonts w:ascii="Times New Roman" w:eastAsia="Times New Roman" w:hAnsi="Times New Roman" w:cs="Times New Roman"/>
-            <w:sz w:val="24"/>
-            <w:szCs w:val="24"/>
-            <w:lang w:eastAsia="en-IN" w:bidi="hi-IN"/>
-          </w:rPr>
-          <w:t xml:space="preserve">is </w:t>
-        </w:r>
-      </w:ins>
-      <w:ins w:id="304" w:author="Koustubh" w:date="2017-03-26T11:04:00Z">
-        <w:r>
-          <w:rPr>
-            <w:rFonts w:ascii="Times New Roman" w:eastAsia="Times New Roman" w:hAnsi="Times New Roman" w:cs="Times New Roman"/>
-            <w:sz w:val="24"/>
-            <w:szCs w:val="24"/>
-            <w:lang w:eastAsia="en-IN" w:bidi="hi-IN"/>
-          </w:rPr>
-          <w:t>entirely replaced</w:t>
-        </w:r>
-        <w:proofErr w:type="gramEnd"/>
-        <w:r>
-          <w:rPr>
-            <w:rFonts w:ascii="Times New Roman" w:eastAsia="Times New Roman" w:hAnsi="Times New Roman" w:cs="Times New Roman"/>
-            <w:sz w:val="24"/>
-            <w:szCs w:val="24"/>
-            <w:lang w:eastAsia="en-IN" w:bidi="hi-IN"/>
-          </w:rPr>
-          <w:t xml:space="preserve"> with a </w:t>
-        </w:r>
-      </w:ins>
-      <w:ins w:id="305" w:author="Koustubh" w:date="2017-03-26T11:02:00Z">
-        <w:r>
-          <w:rPr>
-            <w:rFonts w:ascii="Times New Roman" w:eastAsia="Times New Roman" w:hAnsi="Times New Roman" w:cs="Times New Roman"/>
-            <w:sz w:val="24"/>
-            <w:szCs w:val="24"/>
-            <w:lang w:eastAsia="en-IN" w:bidi="hi-IN"/>
-          </w:rPr>
-          <w:t xml:space="preserve">strict protection </w:t>
-        </w:r>
-      </w:ins>
-      <w:ins w:id="306" w:author="Koustubh" w:date="2017-03-26T11:04:00Z">
-        <w:r>
-          <w:rPr>
-            <w:rFonts w:ascii="Times New Roman" w:eastAsia="Times New Roman" w:hAnsi="Times New Roman" w:cs="Times New Roman"/>
-            <w:sz w:val="24"/>
-            <w:szCs w:val="24"/>
-            <w:lang w:eastAsia="en-IN" w:bidi="hi-IN"/>
-          </w:rPr>
-          <w:t>model</w:t>
-        </w:r>
-      </w:ins>
-      <w:ins w:id="307" w:author="Koustubh" w:date="2017-03-26T11:02:00Z">
-        <w:r>
-          <w:rPr>
-            <w:rFonts w:ascii="Times New Roman" w:eastAsia="Times New Roman" w:hAnsi="Times New Roman" w:cs="Times New Roman"/>
-            <w:sz w:val="24"/>
-            <w:szCs w:val="24"/>
-            <w:lang w:eastAsia="en-IN" w:bidi="hi-IN"/>
-          </w:rPr>
-          <w:t xml:space="preserve">. </w:t>
-        </w:r>
-      </w:ins>
-      <w:commentRangeEnd w:id="296"/>
-      <w:ins w:id="308" w:author="Koustubh" w:date="2017-03-26T11:05:00Z">
-        <w:r>
-          <w:rPr>
-            <w:rStyle w:val="CommentReference"/>
-          </w:rPr>
-          <w:commentReference w:id="296"/>
-        </w:r>
-      </w:ins>
-      <w:ins w:id="309" w:author="Koustubh" w:date="2017-03-26T11:12:00Z">
-        <w:r>
-          <w:rPr>
-            <w:rFonts w:ascii="Times New Roman" w:eastAsia="Times New Roman" w:hAnsi="Times New Roman" w:cs="Times New Roman"/>
-            <w:sz w:val="24"/>
-            <w:szCs w:val="24"/>
-            <w:lang w:eastAsia="en-IN" w:bidi="hi-IN"/>
-          </w:rPr>
-          <w:t xml:space="preserve">A </w:t>
-        </w:r>
-      </w:ins>
-      <w:ins w:id="310" w:author="Koustubh" w:date="2017-03-26T11:11:00Z">
-        <w:r>
-          <w:rPr>
-            <w:rFonts w:ascii="Times New Roman" w:eastAsia="Times New Roman" w:hAnsi="Times New Roman" w:cs="Times New Roman"/>
-            <w:sz w:val="24"/>
-            <w:szCs w:val="24"/>
-            <w:lang w:eastAsia="en-IN" w:bidi="hi-IN"/>
-          </w:rPr>
-          <w:t xml:space="preserve">previous </w:t>
-        </w:r>
-      </w:ins>
-      <w:ins w:id="311" w:author="Koustubh" w:date="2017-03-26T11:12:00Z">
-        <w:r>
-          <w:rPr>
-            <w:rFonts w:ascii="Times New Roman" w:eastAsia="Times New Roman" w:hAnsi="Times New Roman" w:cs="Times New Roman"/>
-            <w:sz w:val="24"/>
-            <w:szCs w:val="24"/>
-            <w:lang w:eastAsia="en-IN" w:bidi="hi-IN"/>
-          </w:rPr>
-          <w:t xml:space="preserve">publication </w:t>
-        </w:r>
-      </w:ins>
-      <w:ins w:id="312" w:author="Koustubh" w:date="2017-03-26T11:11:00Z">
-        <w:r>
-          <w:rPr>
-            <w:rFonts w:ascii="Times New Roman" w:eastAsia="Times New Roman" w:hAnsi="Times New Roman" w:cs="Times New Roman"/>
-            <w:sz w:val="24"/>
-            <w:szCs w:val="24"/>
-            <w:lang w:eastAsia="en-IN" w:bidi="hi-IN"/>
-          </w:rPr>
-          <w:t>on the population dynamics from the partially protected study area (</w:t>
-        </w:r>
-        <w:proofErr w:type="spellStart"/>
-        <w:r>
-          <w:rPr>
-            <w:rFonts w:ascii="Times New Roman" w:eastAsia="Times New Roman" w:hAnsi="Times New Roman" w:cs="Times New Roman"/>
-            <w:sz w:val="24"/>
-            <w:szCs w:val="24"/>
-            <w:lang w:eastAsia="en-IN" w:bidi="hi-IN"/>
-          </w:rPr>
-          <w:t>Sharmat</w:t>
-        </w:r>
-        <w:proofErr w:type="spellEnd"/>
-        <w:r>
-          <w:rPr>
-            <w:rFonts w:ascii="Times New Roman" w:eastAsia="Times New Roman" w:hAnsi="Times New Roman" w:cs="Times New Roman"/>
-            <w:sz w:val="24"/>
-            <w:szCs w:val="24"/>
-            <w:lang w:eastAsia="en-IN" w:bidi="hi-IN"/>
-          </w:rPr>
-          <w:t xml:space="preserve"> et al. 2014)</w:t>
-        </w:r>
-      </w:ins>
-      <w:ins w:id="313" w:author="Koustubh" w:date="2017-03-26T11:12:00Z">
-        <w:r>
-          <w:rPr>
-            <w:rFonts w:ascii="Times New Roman" w:eastAsia="Times New Roman" w:hAnsi="Times New Roman" w:cs="Times New Roman"/>
-            <w:sz w:val="24"/>
-            <w:szCs w:val="24"/>
-            <w:lang w:eastAsia="en-IN" w:bidi="hi-IN"/>
-          </w:rPr>
-          <w:t xml:space="preserve"> on the other hand reported how vigorous population dynamics underlie an otherwise stable population. This study </w:t>
-        </w:r>
-      </w:ins>
-      <w:ins w:id="314" w:author="Koustubh" w:date="2017-03-26T09:22:00Z">
+          <w:t xml:space="preserve">an otherwise stable population. This study </w:t>
+        </w:r>
+      </w:ins>
+      <w:ins w:id="285" w:author="Koustubh" w:date="2017-03-26T09:22:00Z">
         <w:r>
           <w:rPr>
             <w:rFonts w:ascii="Times New Roman" w:eastAsia="Times New Roman" w:hAnsi="Times New Roman" w:cs="Times New Roman"/>
@@ -12803,7 +11016,7 @@
           <w:t>highlight</w:t>
         </w:r>
       </w:ins>
-      <w:ins w:id="315" w:author="Koustubh" w:date="2017-03-26T11:12:00Z">
+      <w:ins w:id="286" w:author="Koustubh" w:date="2017-03-26T11:12:00Z">
         <w:r>
           <w:rPr>
             <w:rFonts w:ascii="Times New Roman" w:eastAsia="Times New Roman" w:hAnsi="Times New Roman" w:cs="Times New Roman"/>
@@ -12814,7 +11027,7 @@
           <w:t>s</w:t>
         </w:r>
       </w:ins>
-      <w:ins w:id="316" w:author="Koustubh" w:date="2017-03-26T09:22:00Z">
+      <w:ins w:id="287" w:author="Koustubh" w:date="2017-03-26T09:22:00Z">
         <w:r>
           <w:rPr>
             <w:rFonts w:ascii="Times New Roman" w:eastAsia="Times New Roman" w:hAnsi="Times New Roman" w:cs="Times New Roman"/>
@@ -12825,7 +11038,7 @@
           <w:t xml:space="preserve"> the need for long-term monitoring to understand the trends populations </w:t>
         </w:r>
       </w:ins>
-      <w:ins w:id="317" w:author="Koustubh" w:date="2017-03-26T11:13:00Z">
+      <w:ins w:id="288" w:author="Koustubh" w:date="2017-03-26T11:13:00Z">
         <w:r>
           <w:rPr>
             <w:rFonts w:ascii="Times New Roman" w:eastAsia="Times New Roman" w:hAnsi="Times New Roman" w:cs="Times New Roman"/>
@@ -12836,7 +11049,7 @@
           <w:t xml:space="preserve">between the three study areas </w:t>
         </w:r>
       </w:ins>
-      <w:ins w:id="318" w:author="Koustubh" w:date="2017-03-26T09:22:00Z">
+      <w:ins w:id="289" w:author="Koustubh" w:date="2017-03-26T09:22:00Z">
         <w:r>
           <w:rPr>
             <w:rFonts w:ascii="Times New Roman" w:eastAsia="Times New Roman" w:hAnsi="Times New Roman" w:cs="Times New Roman"/>
@@ -12847,7 +11060,7 @@
           <w:t xml:space="preserve">may </w:t>
         </w:r>
       </w:ins>
-      <w:ins w:id="319" w:author="Koustubh" w:date="2017-03-26T09:27:00Z">
+      <w:ins w:id="290" w:author="Koustubh" w:date="2017-03-26T09:27:00Z">
         <w:r>
           <w:rPr>
             <w:rFonts w:ascii="Times New Roman" w:eastAsia="Times New Roman" w:hAnsi="Times New Roman" w:cs="Times New Roman"/>
@@ -12858,7 +11071,7 @@
           <w:t xml:space="preserve">follow </w:t>
         </w:r>
       </w:ins>
-      <w:ins w:id="320" w:author="Koustubh" w:date="2017-03-26T09:22:00Z">
+      <w:ins w:id="291" w:author="Koustubh" w:date="2017-03-26T09:22:00Z">
         <w:r>
           <w:rPr>
             <w:rFonts w:ascii="Times New Roman" w:eastAsia="Times New Roman" w:hAnsi="Times New Roman" w:cs="Times New Roman"/>
@@ -12869,7 +11082,7 @@
           <w:t>over</w:t>
         </w:r>
       </w:ins>
-      <w:ins w:id="321" w:author="Koustubh" w:date="2017-03-26T09:23:00Z">
+      <w:ins w:id="292" w:author="Koustubh" w:date="2017-03-26T09:23:00Z">
         <w:r>
           <w:rPr>
             <w:rFonts w:ascii="Times New Roman" w:eastAsia="Times New Roman" w:hAnsi="Times New Roman" w:cs="Times New Roman"/>
@@ -12880,7 +11093,7 @@
           <w:t xml:space="preserve"> time.</w:t>
         </w:r>
       </w:ins>
-      <w:del w:id="322" w:author="Koustubh" w:date="2017-03-26T09:27:00Z">
+      <w:del w:id="293" w:author="Koustubh" w:date="2017-03-26T09:27:00Z">
         <w:r>
           <w:rPr>
             <w:rFonts w:ascii="Times New Roman" w:eastAsia="Times New Roman" w:hAnsi="Times New Roman" w:cs="Times New Roman"/>
@@ -12896,7 +11109,7 @@
       <w:pPr>
         <w:spacing w:after="0" w:line="240" w:lineRule="auto"/>
         <w:rPr>
-          <w:ins w:id="323" w:author="Koustubh" w:date="2017-03-04T09:04:00Z"/>
+          <w:ins w:id="294" w:author="Koustubh" w:date="2017-03-04T09:04:00Z"/>
           <w:rFonts w:ascii="Times New Roman" w:eastAsia="Times New Roman" w:hAnsi="Times New Roman" w:cs="Times New Roman"/>
           <w:sz w:val="24"/>
           <w:szCs w:val="24"/>
@@ -12914,7 +11127,7 @@
           <w:lang w:eastAsia="en-IN" w:bidi="hi-IN"/>
         </w:rPr>
       </w:pPr>
-      <w:ins w:id="324" w:author="Koustubh" w:date="2017-03-04T09:06:00Z">
+      <w:ins w:id="295" w:author="Koustubh" w:date="2017-03-04T09:06:00Z">
         <w:r>
           <w:rPr>
             <w:rFonts w:ascii="Times New Roman" w:eastAsia="Times New Roman" w:hAnsi="Times New Roman" w:cs="Times New Roman"/>
@@ -12925,7 +11138,7 @@
           <w:t xml:space="preserve">In addition to understanding ecological </w:t>
         </w:r>
       </w:ins>
-      <w:ins w:id="325" w:author="Koustubh" w:date="2017-03-26T09:28:00Z">
+      <w:ins w:id="296" w:author="Koustubh" w:date="2017-03-26T09:28:00Z">
         <w:r>
           <w:rPr>
             <w:rFonts w:ascii="Times New Roman" w:eastAsia="Times New Roman" w:hAnsi="Times New Roman" w:cs="Times New Roman"/>
@@ -12936,7 +11149,7 @@
           <w:t xml:space="preserve">and conservation specific </w:t>
         </w:r>
       </w:ins>
-      <w:ins w:id="326" w:author="Koustubh" w:date="2017-03-04T09:06:00Z">
+      <w:ins w:id="297" w:author="Koustubh" w:date="2017-03-04T09:06:00Z">
         <w:r>
           <w:rPr>
             <w:rFonts w:ascii="Times New Roman" w:eastAsia="Times New Roman" w:hAnsi="Times New Roman" w:cs="Times New Roman"/>
@@ -12947,7 +11160,7 @@
           <w:t xml:space="preserve">nuances </w:t>
         </w:r>
       </w:ins>
-      <w:ins w:id="327" w:author="Koustubh" w:date="2017-03-04T09:07:00Z">
+      <w:ins w:id="298" w:author="Koustubh" w:date="2017-03-04T09:07:00Z">
         <w:r>
           <w:rPr>
             <w:rFonts w:ascii="Times New Roman" w:eastAsia="Times New Roman" w:hAnsi="Times New Roman" w:cs="Times New Roman"/>
@@ -12958,7 +11171,7 @@
           <w:t xml:space="preserve">of snow leopard </w:t>
         </w:r>
       </w:ins>
-      <w:ins w:id="328" w:author="Koustubh" w:date="2017-03-04T09:08:00Z">
+      <w:ins w:id="299" w:author="Koustubh" w:date="2017-03-04T09:08:00Z">
         <w:r>
           <w:rPr>
             <w:rFonts w:ascii="Times New Roman" w:eastAsia="Times New Roman" w:hAnsi="Times New Roman" w:cs="Times New Roman"/>
@@ -12969,7 +11182,7 @@
           <w:t>abundance</w:t>
         </w:r>
       </w:ins>
-      <w:ins w:id="329" w:author="Koustubh" w:date="2017-03-26T09:29:00Z">
+      <w:ins w:id="300" w:author="Koustubh" w:date="2017-03-26T09:29:00Z">
         <w:r>
           <w:rPr>
             <w:rFonts w:ascii="Times New Roman" w:eastAsia="Times New Roman" w:hAnsi="Times New Roman" w:cs="Times New Roman"/>
@@ -12980,7 +11193,7 @@
           <w:t xml:space="preserve"> </w:t>
         </w:r>
       </w:ins>
-      <w:ins w:id="330" w:author="Koustubh" w:date="2017-03-26T09:28:00Z">
+      <w:ins w:id="301" w:author="Koustubh" w:date="2017-03-26T09:28:00Z">
         <w:r>
           <w:rPr>
             <w:rFonts w:ascii="Times New Roman" w:eastAsia="Times New Roman" w:hAnsi="Times New Roman" w:cs="Times New Roman"/>
@@ -12991,7 +11204,7 @@
           <w:t xml:space="preserve">in comparing populations across space or time, </w:t>
         </w:r>
       </w:ins>
-      <w:ins w:id="331" w:author="Koustubh" w:date="2017-03-04T09:07:00Z">
+      <w:ins w:id="302" w:author="Koustubh" w:date="2017-03-04T09:07:00Z">
         <w:r>
           <w:rPr>
             <w:rFonts w:ascii="Times New Roman" w:eastAsia="Times New Roman" w:hAnsi="Times New Roman" w:cs="Times New Roman"/>
@@ -13002,7 +11215,7 @@
           <w:t>w</w:t>
         </w:r>
       </w:ins>
-      <w:del w:id="332" w:author="Koustubh" w:date="2017-03-04T09:07:00Z">
+      <w:del w:id="303" w:author="Koustubh" w:date="2017-03-04T09:07:00Z">
         <w:r>
           <w:rPr>
             <w:rFonts w:ascii="Times New Roman" w:eastAsia="Times New Roman" w:hAnsi="Times New Roman" w:cs="Times New Roman"/>
@@ -13022,7 +11235,7 @@
         </w:rPr>
         <w:t xml:space="preserve">e provide an application of the analytical framework to compare densities across </w:t>
       </w:r>
-      <w:del w:id="333" w:author="Koustubh" w:date="2017-03-04T09:08:00Z">
+      <w:del w:id="304" w:author="Koustubh" w:date="2017-03-04T09:08:00Z">
         <w:r>
           <w:rPr>
             <w:rFonts w:ascii="Times New Roman" w:eastAsia="Times New Roman" w:hAnsi="Times New Roman" w:cs="Times New Roman"/>
@@ -13033,7 +11246,7 @@
           <w:delText xml:space="preserve">three </w:delText>
         </w:r>
       </w:del>
-      <w:ins w:id="334" w:author="Koustubh" w:date="2017-03-04T09:08:00Z">
+      <w:ins w:id="305" w:author="Koustubh" w:date="2017-03-04T09:08:00Z">
         <w:r>
           <w:rPr>
             <w:rFonts w:ascii="Times New Roman" w:eastAsia="Times New Roman" w:hAnsi="Times New Roman" w:cs="Times New Roman"/>
@@ -13044,7 +11257,7 @@
           <w:t xml:space="preserve">multiple </w:t>
         </w:r>
       </w:ins>
-      <w:del w:id="335" w:author="Koustubh" w:date="2017-03-04T09:08:00Z">
+      <w:del w:id="306" w:author="Koustubh" w:date="2017-03-04T09:08:00Z">
         <w:r>
           <w:rPr>
             <w:rFonts w:ascii="Times New Roman" w:eastAsia="Times New Roman" w:hAnsi="Times New Roman" w:cs="Times New Roman"/>
@@ -13073,7 +11286,7 @@
         </w:rPr>
         <w:t xml:space="preserve"> In our case, </w:t>
       </w:r>
-      <w:del w:id="336" w:author="Koustubh" w:date="2017-03-26T09:29:00Z">
+      <w:del w:id="307" w:author="Koustubh" w:date="2017-03-26T09:29:00Z">
         <w:r>
           <w:rPr>
             <w:rFonts w:ascii="Times New Roman" w:eastAsia="Times New Roman" w:hAnsi="Times New Roman" w:cs="Times New Roman"/>
@@ -13093,7 +11306,7 @@
         </w:rPr>
         <w:t xml:space="preserve">the density estimates </w:t>
       </w:r>
-      <w:ins w:id="337" w:author="Koustubh" w:date="2017-03-26T09:29:00Z">
+      <w:ins w:id="308" w:author="Koustubh" w:date="2017-03-26T09:29:00Z">
         <w:r>
           <w:rPr>
             <w:rFonts w:ascii="Times New Roman" w:eastAsia="Times New Roman" w:hAnsi="Times New Roman" w:cs="Times New Roman"/>
@@ -13111,29 +11324,10 @@
           <w:szCs w:val="24"/>
           <w:lang w:eastAsia="en-IN" w:bidi="hi-IN"/>
         </w:rPr>
-        <w:t xml:space="preserve">vary between the three </w:t>
-      </w:r>
-      <w:proofErr w:type="gramStart"/>
-      <w:r>
-        <w:rPr>
-          <w:rFonts w:ascii="Times New Roman" w:eastAsia="Times New Roman" w:hAnsi="Times New Roman" w:cs="Times New Roman"/>
-          <w:sz w:val="24"/>
-          <w:szCs w:val="24"/>
-          <w:lang w:eastAsia="en-IN" w:bidi="hi-IN"/>
-        </w:rPr>
-        <w:t>study</w:t>
-      </w:r>
-      <w:proofErr w:type="gramEnd"/>
-      <w:r>
-        <w:rPr>
-          <w:rFonts w:ascii="Times New Roman" w:eastAsia="Times New Roman" w:hAnsi="Times New Roman" w:cs="Times New Roman"/>
-          <w:sz w:val="24"/>
-          <w:szCs w:val="24"/>
-          <w:lang w:eastAsia="en-IN" w:bidi="hi-IN"/>
-        </w:rPr>
-        <w:t xml:space="preserve"> areas, </w:t>
-      </w:r>
-      <w:ins w:id="338" w:author="Koustubh" w:date="2017-03-26T09:29:00Z">
+        <w:t xml:space="preserve">vary between the three study areas, </w:t>
+      </w:r>
+      <w:commentRangeStart w:id="309"/>
+      <w:ins w:id="310" w:author="Koustubh" w:date="2017-03-26T09:29:00Z">
         <w:r>
           <w:rPr>
             <w:rFonts w:ascii="Times New Roman" w:eastAsia="Times New Roman" w:hAnsi="Times New Roman" w:cs="Times New Roman"/>
@@ -13144,7 +11338,7 @@
           <w:t xml:space="preserve">even though </w:t>
         </w:r>
       </w:ins>
-      <w:del w:id="339" w:author="Koustubh" w:date="2017-03-26T09:29:00Z">
+      <w:del w:id="311" w:author="Koustubh" w:date="2017-03-26T09:29:00Z">
         <w:r>
           <w:rPr>
             <w:rFonts w:ascii="Times New Roman" w:eastAsia="Times New Roman" w:hAnsi="Times New Roman" w:cs="Times New Roman"/>
@@ -13164,7 +11358,7 @@
         </w:rPr>
         <w:t>the effect</w:t>
       </w:r>
-      <w:ins w:id="340" w:author="Koustubh" w:date="2017-03-26T09:29:00Z">
+      <w:ins w:id="312" w:author="Koustubh" w:date="2017-03-26T09:29:00Z">
         <w:r>
           <w:rPr>
             <w:rFonts w:ascii="Times New Roman" w:eastAsia="Times New Roman" w:hAnsi="Times New Roman" w:cs="Times New Roman"/>
@@ -13184,7 +11378,7 @@
         </w:rPr>
         <w:t xml:space="preserve"> of the various covariates</w:t>
       </w:r>
-      <w:ins w:id="341" w:author="Koustubh" w:date="2017-03-26T09:29:00Z">
+      <w:ins w:id="313" w:author="Koustubh" w:date="2017-03-26T09:29:00Z">
         <w:r>
           <w:rPr>
             <w:rFonts w:ascii="Times New Roman" w:eastAsia="Times New Roman" w:hAnsi="Times New Roman" w:cs="Times New Roman"/>
@@ -13195,6 +11389,13 @@
           <w:t xml:space="preserve"> differed</w:t>
         </w:r>
       </w:ins>
+      <w:commentRangeEnd w:id="309"/>
+      <w:r>
+        <w:rPr>
+          <w:rStyle w:val="CommentReference"/>
+        </w:rPr>
+        <w:commentReference w:id="309"/>
+      </w:r>
       <w:r>
         <w:rPr>
           <w:rFonts w:ascii="Times New Roman" w:eastAsia="Times New Roman" w:hAnsi="Times New Roman" w:cs="Times New Roman"/>
@@ -13262,7 +11463,7 @@
         </w:rPr>
         <w:t xml:space="preserve">esults </w:t>
       </w:r>
-      <w:ins w:id="342" w:author="Koustubh" w:date="2017-03-26T09:29:00Z">
+      <w:ins w:id="314" w:author="Koustubh" w:date="2017-03-26T09:29:00Z">
         <w:r>
           <w:rPr>
             <w:rFonts w:ascii="Times New Roman" w:eastAsia="Times New Roman" w:hAnsi="Times New Roman" w:cs="Times New Roman"/>
@@ -13327,7 +11528,7 @@
         </w:rPr>
         <w:t xml:space="preserve">Absence of such analyses may result in spurious outcomes that can have strong </w:t>
       </w:r>
-      <w:del w:id="343" w:author="Koustubh" w:date="2017-03-04T09:09:00Z">
+      <w:del w:id="315" w:author="Koustubh" w:date="2017-03-04T09:09:00Z">
         <w:r>
           <w:rPr>
             <w:rFonts w:ascii="Times New Roman" w:eastAsia="Times New Roman" w:hAnsi="Times New Roman" w:cs="Times New Roman"/>
@@ -13420,7 +11621,8 @@
         </w:rPr>
         <w:t xml:space="preserve">In our case, </w:t>
       </w:r>
-      <w:del w:id="344" w:author="Koustubh" w:date="2017-03-04T09:10:00Z">
+      <w:commentRangeStart w:id="316"/>
+      <w:del w:id="317" w:author="Koustubh" w:date="2017-03-04T09:10:00Z">
         <w:r>
           <w:rPr>
             <w:rFonts w:ascii="Times New Roman" w:eastAsia="Times New Roman" w:hAnsi="Times New Roman" w:cs="Times New Roman"/>
@@ -13431,7 +11633,7 @@
           <w:delText xml:space="preserve">there </w:delText>
         </w:r>
       </w:del>
-      <w:ins w:id="345" w:author="Koustubh" w:date="2017-03-04T09:10:00Z">
+      <w:ins w:id="318" w:author="Koustubh" w:date="2017-03-04T09:10:00Z">
         <w:r>
           <w:rPr>
             <w:rFonts w:ascii="Times New Roman" w:eastAsia="Times New Roman" w:hAnsi="Times New Roman" w:cs="Times New Roman"/>
@@ -13442,7 +11644,7 @@
           <w:t xml:space="preserve">the results </w:t>
         </w:r>
       </w:ins>
-      <w:del w:id="346" w:author="Koustubh" w:date="2017-03-04T09:10:00Z">
+      <w:del w:id="319" w:author="Koustubh" w:date="2017-03-04T09:10:00Z">
         <w:r>
           <w:rPr>
             <w:rFonts w:ascii="Times New Roman" w:eastAsia="Times New Roman" w:hAnsi="Times New Roman" w:cs="Times New Roman"/>
@@ -13462,7 +11664,7 @@
           <w:delText xml:space="preserve"> </w:delText>
         </w:r>
       </w:del>
-      <w:ins w:id="347" w:author="Koustubh" w:date="2017-03-04T09:10:00Z">
+      <w:ins w:id="320" w:author="Koustubh" w:date="2017-03-04T09:10:00Z">
         <w:r>
           <w:rPr>
             <w:rFonts w:ascii="Times New Roman" w:eastAsia="Times New Roman" w:hAnsi="Times New Roman" w:cs="Times New Roman"/>
@@ -13473,7 +11675,7 @@
           <w:t xml:space="preserve">differed </w:t>
         </w:r>
       </w:ins>
-      <w:del w:id="348" w:author="Koustubh" w:date="2017-03-04T09:10:00Z">
+      <w:del w:id="321" w:author="Koustubh" w:date="2017-03-04T09:10:00Z">
         <w:r>
           <w:rPr>
             <w:rFonts w:ascii="Times New Roman" w:eastAsia="Times New Roman" w:hAnsi="Times New Roman" w:cs="Times New Roman"/>
@@ -13484,7 +11686,7 @@
           <w:delText xml:space="preserve">of </w:delText>
         </w:r>
       </w:del>
-      <w:ins w:id="349" w:author="Koustubh" w:date="2017-03-04T09:10:00Z">
+      <w:ins w:id="322" w:author="Koustubh" w:date="2017-03-04T09:10:00Z">
         <w:r>
           <w:rPr>
             <w:rFonts w:ascii="Times New Roman" w:eastAsia="Times New Roman" w:hAnsi="Times New Roman" w:cs="Times New Roman"/>
@@ -13495,7 +11697,14 @@
           <w:t xml:space="preserve">between </w:t>
         </w:r>
       </w:ins>
-      <w:del w:id="350" w:author="Koustubh" w:date="2017-03-04T09:09:00Z">
+      <w:commentRangeEnd w:id="316"/>
+      <w:r>
+        <w:rPr>
+          <w:rStyle w:val="CommentReference"/>
+        </w:rPr>
+        <w:commentReference w:id="316"/>
+      </w:r>
+      <w:del w:id="324" w:author="Koustubh" w:date="2017-03-04T09:09:00Z">
         <w:r>
           <w:rPr>
             <w:rFonts w:ascii="Times New Roman" w:eastAsia="Times New Roman" w:hAnsi="Times New Roman" w:cs="Times New Roman"/>
@@ -13515,7 +11724,7 @@
         </w:rPr>
         <w:t>13</w:t>
       </w:r>
-      <w:ins w:id="351" w:author="Koustubh" w:date="2017-03-26T09:30:00Z">
+      <w:ins w:id="325" w:author="Koustubh" w:date="2017-03-26T09:30:00Z">
         <w:r>
           <w:rPr>
             <w:rFonts w:ascii="Times New Roman" w:eastAsia="Times New Roman" w:hAnsi="Times New Roman" w:cs="Times New Roman"/>
@@ -13535,7 +11744,7 @@
         </w:rPr>
         <w:t>%</w:t>
       </w:r>
-      <w:del w:id="352" w:author="Koustubh" w:date="2017-03-04T09:09:00Z">
+      <w:del w:id="326" w:author="Koustubh" w:date="2017-03-04T09:09:00Z">
         <w:r>
           <w:rPr>
             <w:rFonts w:ascii="Times New Roman" w:eastAsia="Times New Roman" w:hAnsi="Times New Roman" w:cs="Times New Roman"/>
@@ -13564,7 +11773,7 @@
           <w:delText xml:space="preserve">, and up to XX and </w:delText>
         </w:r>
       </w:del>
-      <w:ins w:id="353" w:author="Koustubh" w:date="2017-03-04T09:09:00Z">
+      <w:ins w:id="327" w:author="Koustubh" w:date="2017-03-04T09:09:00Z">
         <w:r>
           <w:rPr>
             <w:rFonts w:ascii="Times New Roman" w:eastAsia="Times New Roman" w:hAnsi="Times New Roman" w:cs="Times New Roman"/>
@@ -13575,7 +11784,6 @@
           <w:t>-</w:t>
         </w:r>
       </w:ins>
-      <w:proofErr w:type="gramStart"/>
       <w:r>
         <w:rPr>
           <w:rFonts w:ascii="Times New Roman" w:eastAsia="Times New Roman" w:hAnsi="Times New Roman" w:cs="Times New Roman"/>
@@ -13585,7 +11793,7 @@
         </w:rPr>
         <w:t>30</w:t>
       </w:r>
-      <w:ins w:id="354" w:author="Koustubh" w:date="2017-03-26T09:30:00Z">
+      <w:ins w:id="328" w:author="Koustubh" w:date="2017-03-26T09:30:00Z">
         <w:r>
           <w:rPr>
             <w:rFonts w:ascii="Times New Roman" w:eastAsia="Times New Roman" w:hAnsi="Times New Roman" w:cs="Times New Roman"/>
@@ -13603,19 +11811,9 @@
           <w:szCs w:val="24"/>
           <w:lang w:eastAsia="en-IN" w:bidi="hi-IN"/>
         </w:rPr>
-        <w:t>%</w:t>
-      </w:r>
-      <w:proofErr w:type="gramEnd"/>
-      <w:r>
-        <w:rPr>
-          <w:rFonts w:ascii="Times New Roman" w:eastAsia="Times New Roman" w:hAnsi="Times New Roman" w:cs="Times New Roman"/>
-          <w:sz w:val="24"/>
-          <w:szCs w:val="24"/>
-          <w:lang w:eastAsia="en-IN" w:bidi="hi-IN"/>
-        </w:rPr>
-        <w:t xml:space="preserve"> </w:t>
-      </w:r>
-      <w:del w:id="355" w:author="Koustubh" w:date="2017-03-04T09:09:00Z">
+        <w:t xml:space="preserve">% </w:t>
+      </w:r>
+      <w:del w:id="329" w:author="Koustubh" w:date="2017-03-04T09:09:00Z">
         <w:r>
           <w:rPr>
             <w:rFonts w:ascii="Times New Roman" w:eastAsia="Times New Roman" w:hAnsi="Times New Roman" w:cs="Times New Roman"/>
@@ -13626,7 +11824,7 @@
           <w:delText xml:space="preserve">in the other two </w:delText>
         </w:r>
       </w:del>
-      <w:ins w:id="356" w:author="Koustubh" w:date="2017-03-04T09:10:00Z">
+      <w:ins w:id="330" w:author="Koustubh" w:date="2017-03-04T09:10:00Z">
         <w:r>
           <w:rPr>
             <w:rFonts w:ascii="Times New Roman" w:eastAsia="Times New Roman" w:hAnsi="Times New Roman" w:cs="Times New Roman"/>
@@ -13750,7 +11948,7 @@
         </w:rPr>
         <w:t>the available tool-kits and lack of capacity have seemingly prevented their widespread use by ecologists. Through this paper, we analyse data from snow leopards representing three neighbouring habitats in South Gobi and investigate a series of models based on the species’ natural history and ecology</w:t>
       </w:r>
-      <w:ins w:id="357" w:author="Koustubh" w:date="2017-03-04T09:11:00Z">
+      <w:ins w:id="331" w:author="Koustubh" w:date="2017-03-04T09:11:00Z">
         <w:r>
           <w:rPr>
             <w:rFonts w:ascii="Times New Roman" w:eastAsia="Times New Roman" w:hAnsi="Times New Roman" w:cs="Times New Roman"/>
@@ -13770,7 +11968,7 @@
         </w:rPr>
         <w:t>. We develop</w:t>
       </w:r>
-      <w:del w:id="358" w:author="Koustubh" w:date="2017-03-04T09:10:00Z">
+      <w:del w:id="332" w:author="Koustubh" w:date="2017-03-04T09:10:00Z">
         <w:r>
           <w:rPr>
             <w:rFonts w:ascii="Times New Roman" w:eastAsia="Times New Roman" w:hAnsi="Times New Roman" w:cs="Times New Roman"/>
@@ -13790,7 +11988,7 @@
         </w:rPr>
         <w:t xml:space="preserve"> a range of candidate models, whose variants (depending on specific study areas) </w:t>
       </w:r>
-      <w:del w:id="359" w:author="Koustubh" w:date="2017-03-04T09:10:00Z">
+      <w:del w:id="333" w:author="Koustubh" w:date="2017-03-04T09:10:00Z">
         <w:r>
           <w:rPr>
             <w:rFonts w:ascii="Times New Roman" w:eastAsia="Times New Roman" w:hAnsi="Times New Roman" w:cs="Times New Roman"/>
@@ -13801,8 +11999,7 @@
           <w:delText xml:space="preserve">should </w:delText>
         </w:r>
       </w:del>
-      <w:proofErr w:type="gramStart"/>
-      <w:ins w:id="360" w:author="Koustubh" w:date="2017-03-04T09:10:00Z">
+      <w:ins w:id="334" w:author="Koustubh" w:date="2017-03-04T09:10:00Z">
         <w:r>
           <w:rPr>
             <w:rFonts w:ascii="Times New Roman" w:eastAsia="Times New Roman" w:hAnsi="Times New Roman" w:cs="Times New Roman"/>
@@ -13822,7 +12019,7 @@
         </w:rPr>
         <w:t xml:space="preserve">be </w:t>
       </w:r>
-      <w:del w:id="361" w:author="Koustubh" w:date="2017-03-04T09:10:00Z">
+      <w:del w:id="335" w:author="Koustubh" w:date="2017-03-04T09:10:00Z">
         <w:r>
           <w:rPr>
             <w:rFonts w:ascii="Times New Roman" w:eastAsia="Times New Roman" w:hAnsi="Times New Roman" w:cs="Times New Roman"/>
@@ -13833,28 +12030,18 @@
           <w:delText xml:space="preserve">analysed </w:delText>
         </w:r>
       </w:del>
-      <w:ins w:id="362" w:author="Koustubh" w:date="2017-03-04T09:10:00Z">
-        <w:r>
-          <w:rPr>
-            <w:rFonts w:ascii="Times New Roman" w:eastAsia="Times New Roman" w:hAnsi="Times New Roman" w:cs="Times New Roman"/>
-            <w:sz w:val="24"/>
-            <w:szCs w:val="24"/>
-            <w:lang w:eastAsia="en-IN" w:bidi="hi-IN"/>
-          </w:rPr>
-          <w:t>used</w:t>
-        </w:r>
-        <w:proofErr w:type="gramEnd"/>
-        <w:r>
-          <w:rPr>
-            <w:rFonts w:ascii="Times New Roman" w:eastAsia="Times New Roman" w:hAnsi="Times New Roman" w:cs="Times New Roman"/>
-            <w:sz w:val="24"/>
-            <w:szCs w:val="24"/>
-            <w:lang w:eastAsia="en-IN" w:bidi="hi-IN"/>
-          </w:rPr>
-          <w:t xml:space="preserve"> to analy</w:t>
-        </w:r>
-      </w:ins>
-      <w:ins w:id="363" w:author="Koustubh" w:date="2017-03-04T09:11:00Z">
+      <w:ins w:id="336" w:author="Koustubh" w:date="2017-03-04T09:10:00Z">
+        <w:r>
+          <w:rPr>
+            <w:rFonts w:ascii="Times New Roman" w:eastAsia="Times New Roman" w:hAnsi="Times New Roman" w:cs="Times New Roman"/>
+            <w:sz w:val="24"/>
+            <w:szCs w:val="24"/>
+            <w:lang w:eastAsia="en-IN" w:bidi="hi-IN"/>
+          </w:rPr>
+          <w:t>used to analy</w:t>
+        </w:r>
+      </w:ins>
+      <w:ins w:id="337" w:author="Koustubh" w:date="2017-03-04T09:11:00Z">
         <w:r>
           <w:rPr>
             <w:rFonts w:ascii="Times New Roman" w:eastAsia="Times New Roman" w:hAnsi="Times New Roman" w:cs="Times New Roman"/>
@@ -13865,7 +12052,7 @@
           <w:t>s</w:t>
         </w:r>
       </w:ins>
-      <w:ins w:id="364" w:author="Koustubh" w:date="2017-03-04T09:10:00Z">
+      <w:ins w:id="338" w:author="Koustubh" w:date="2017-03-04T09:10:00Z">
         <w:r>
           <w:rPr>
             <w:rFonts w:ascii="Times New Roman" w:eastAsia="Times New Roman" w:hAnsi="Times New Roman" w:cs="Times New Roman"/>
@@ -13885,7 +12072,7 @@
         </w:rPr>
         <w:t xml:space="preserve">when reporting snow leopard populations from different study areas. </w:t>
       </w:r>
-      <w:del w:id="365" w:author="Koustubh" w:date="2017-03-04T09:11:00Z">
+      <w:del w:id="339" w:author="Koustubh" w:date="2017-03-04T09:11:00Z">
         <w:r>
           <w:rPr>
             <w:rFonts w:ascii="Times New Roman" w:eastAsia="Times New Roman" w:hAnsi="Times New Roman" w:cs="Times New Roman"/>
@@ -14019,27 +12206,7 @@
           <w:szCs w:val="24"/>
           <w:lang w:eastAsia="en-IN" w:bidi="hi-IN"/>
         </w:rPr>
-        <w:t xml:space="preserve">based on minimum </w:t>
-      </w:r>
-      <w:proofErr w:type="spellStart"/>
-      <w:r>
-        <w:rPr>
-          <w:rFonts w:ascii="Times New Roman" w:eastAsia="Times New Roman" w:hAnsi="Times New Roman" w:cs="Times New Roman"/>
-          <w:sz w:val="24"/>
-          <w:szCs w:val="24"/>
-          <w:lang w:eastAsia="en-IN" w:bidi="hi-IN"/>
-        </w:rPr>
-        <w:t>AICc</w:t>
-      </w:r>
-      <w:proofErr w:type="spellEnd"/>
-      <w:r>
-        <w:rPr>
-          <w:rFonts w:ascii="Times New Roman" w:eastAsia="Times New Roman" w:hAnsi="Times New Roman" w:cs="Times New Roman"/>
-          <w:sz w:val="24"/>
-          <w:szCs w:val="24"/>
-          <w:lang w:eastAsia="en-IN" w:bidi="hi-IN"/>
-        </w:rPr>
-        <w:t xml:space="preserve"> </w:t>
+        <w:t xml:space="preserve">based on minimum AICc </w:t>
       </w:r>
       <w:r>
         <w:rPr>
@@ -14190,7 +12357,6 @@
                 <w:lang w:eastAsia="en-IN" w:bidi="hi-IN"/>
               </w:rPr>
             </w:pPr>
-            <w:proofErr w:type="spellStart"/>
             <w:r>
               <w:rPr>
                 <w:rFonts w:ascii="Calibri" w:eastAsia="Times New Roman" w:hAnsi="Calibri" w:cs="Calibri"/>
@@ -14201,7 +12367,6 @@
               </w:rPr>
               <w:t>npar</w:t>
             </w:r>
-            <w:proofErr w:type="spellEnd"/>
           </w:p>
         </w:tc>
         <w:tc>
@@ -14227,7 +12392,6 @@
                 <w:lang w:eastAsia="en-IN" w:bidi="hi-IN"/>
               </w:rPr>
             </w:pPr>
-            <w:proofErr w:type="spellStart"/>
             <w:r>
               <w:rPr>
                 <w:rFonts w:ascii="Calibri" w:eastAsia="Times New Roman" w:hAnsi="Calibri" w:cs="Calibri"/>
@@ -14238,7 +12402,6 @@
               </w:rPr>
               <w:t>logLik</w:t>
             </w:r>
-            <w:proofErr w:type="spellEnd"/>
           </w:p>
         </w:tc>
         <w:tc>
@@ -14264,7 +12427,6 @@
                 <w:lang w:eastAsia="en-IN" w:bidi="hi-IN"/>
               </w:rPr>
             </w:pPr>
-            <w:proofErr w:type="spellStart"/>
             <w:r>
               <w:rPr>
                 <w:rFonts w:ascii="Calibri" w:eastAsia="Times New Roman" w:hAnsi="Calibri" w:cs="Calibri"/>
@@ -14275,7 +12437,6 @@
               </w:rPr>
               <w:t>AICc</w:t>
             </w:r>
-            <w:proofErr w:type="spellEnd"/>
           </w:p>
         </w:tc>
         <w:tc>
@@ -14301,7 +12462,6 @@
                 <w:lang w:eastAsia="en-IN" w:bidi="hi-IN"/>
               </w:rPr>
             </w:pPr>
-            <w:proofErr w:type="spellStart"/>
             <w:r>
               <w:rPr>
                 <w:rFonts w:ascii="Calibri" w:eastAsia="Times New Roman" w:hAnsi="Calibri" w:cs="Calibri"/>
@@ -14312,7 +12472,6 @@
               </w:rPr>
               <w:t>dAICc</w:t>
             </w:r>
-            <w:proofErr w:type="spellEnd"/>
           </w:p>
         </w:tc>
         <w:tc>
@@ -14338,7 +12497,6 @@
                 <w:lang w:eastAsia="en-IN" w:bidi="hi-IN"/>
               </w:rPr>
             </w:pPr>
-            <w:proofErr w:type="spellStart"/>
             <w:r>
               <w:rPr>
                 <w:rFonts w:ascii="Calibri" w:eastAsia="Times New Roman" w:hAnsi="Calibri" w:cs="Calibri"/>
@@ -14349,7 +12507,6 @@
               </w:rPr>
               <w:t>AICcwt</w:t>
             </w:r>
-            <w:proofErr w:type="spellEnd"/>
           </w:p>
         </w:tc>
       </w:tr>
@@ -14378,7 +12535,6 @@
                 <w:lang w:eastAsia="en-IN" w:bidi="hi-IN"/>
               </w:rPr>
             </w:pPr>
-            <w:proofErr w:type="spellStart"/>
             <w:r>
               <w:rPr>
                 <w:rFonts w:ascii="Calibri" w:eastAsia="Times New Roman" w:hAnsi="Calibri" w:cs="Calibri"/>
@@ -14387,7 +12543,6 @@
               </w:rPr>
               <w:t>Noyon</w:t>
             </w:r>
-            <w:proofErr w:type="spellEnd"/>
           </w:p>
         </w:tc>
         <w:tc>
@@ -14871,7 +13026,6 @@
                 <w:lang w:eastAsia="en-IN" w:bidi="hi-IN"/>
               </w:rPr>
             </w:pPr>
-            <w:proofErr w:type="spellStart"/>
             <w:r>
               <w:rPr>
                 <w:rFonts w:ascii="Calibri" w:eastAsia="Times New Roman" w:hAnsi="Calibri" w:cs="Calibri"/>
@@ -14880,7 +13034,6 @@
               </w:rPr>
               <w:t>Nemegt</w:t>
             </w:r>
-            <w:proofErr w:type="spellEnd"/>
           </w:p>
         </w:tc>
         <w:tc>
@@ -15203,9 +13356,6 @@
                 <w:lang w:eastAsia="en-IN" w:bidi="hi-IN"/>
               </w:rPr>
             </w:pPr>
-            <w:bookmarkStart w:id="366" w:name="_GoBack"/>
-            <w:bookmarkEnd w:id="366"/>
-            <w:proofErr w:type="spellStart"/>
             <w:r>
               <w:rPr>
                 <w:rFonts w:ascii="Calibri" w:eastAsia="Times New Roman" w:hAnsi="Calibri" w:cs="Calibri"/>
@@ -15214,7 +13364,6 @@
               </w:rPr>
               <w:t>Tost</w:t>
             </w:r>
-            <w:proofErr w:type="spellEnd"/>
           </w:p>
         </w:tc>
         <w:tc>
@@ -16063,7 +14212,6 @@
         <w:lastRenderedPageBreak/>
         <w:t xml:space="preserve">Table </w:t>
       </w:r>
-      <w:proofErr w:type="gramStart"/>
       <w:r>
         <w:rPr>
           <w:rFonts w:ascii="Times New Roman" w:eastAsia="Times New Roman" w:hAnsi="Times New Roman" w:cs="Times New Roman"/>
@@ -16073,7 +14221,6 @@
         </w:rPr>
         <w:t>2</w:t>
       </w:r>
-      <w:proofErr w:type="gramEnd"/>
       <w:r>
         <w:rPr>
           <w:rFonts w:ascii="Times New Roman" w:eastAsia="Times New Roman" w:hAnsi="Times New Roman" w:cs="Times New Roman"/>
@@ -16090,43 +14237,7 @@
           <w:szCs w:val="24"/>
           <w:lang w:eastAsia="en-IN" w:bidi="hi-IN"/>
         </w:rPr>
-        <w:t>Coefficients of parameters and e</w:t>
-      </w:r>
-      <w:r>
-        <w:rPr>
-          <w:rFonts w:ascii="Times New Roman" w:eastAsia="Times New Roman" w:hAnsi="Times New Roman" w:cs="Times New Roman"/>
-          <w:sz w:val="24"/>
-          <w:szCs w:val="24"/>
-          <w:lang w:eastAsia="en-IN" w:bidi="hi-IN"/>
-        </w:rPr>
-        <w:t xml:space="preserve">stimates of snow leopard abundance from the three study areas, based on most parsimonious and the </w:t>
-      </w:r>
-      <w:r>
-        <w:rPr>
-          <w:rFonts w:ascii="Times New Roman" w:eastAsia="Times New Roman" w:hAnsi="Times New Roman" w:cs="Times New Roman"/>
-          <w:sz w:val="24"/>
-          <w:szCs w:val="24"/>
-          <w:lang w:eastAsia="en-IN" w:bidi="hi-IN"/>
-        </w:rPr>
-        <w:t xml:space="preserve">null </w:t>
-      </w:r>
-      <w:r>
-        <w:rPr>
-          <w:rFonts w:ascii="Times New Roman" w:eastAsia="Times New Roman" w:hAnsi="Times New Roman" w:cs="Times New Roman"/>
-          <w:sz w:val="24"/>
-          <w:szCs w:val="24"/>
-          <w:lang w:eastAsia="en-IN" w:bidi="hi-IN"/>
-        </w:rPr>
-        <w:t>models.</w:t>
-      </w:r>
-      <w:r>
-        <w:rPr>
-          <w:rFonts w:ascii="Times New Roman" w:eastAsia="Times New Roman" w:hAnsi="Times New Roman" w:cs="Times New Roman"/>
-          <w:sz w:val="24"/>
-          <w:szCs w:val="24"/>
-          <w:lang w:eastAsia="en-IN" w:bidi="hi-IN"/>
-        </w:rPr>
-        <w:t xml:space="preserve"> </w:t>
+        <w:t xml:space="preserve">Coefficients of parameters and estimates of snow leopard abundance from the three study areas, based on most parsimonious and the null models. </w:t>
       </w:r>
     </w:p>
     <w:tbl>
@@ -16399,7 +14510,6 @@
                 <w:lang w:eastAsia="en-IN" w:bidi="hi-IN"/>
               </w:rPr>
             </w:pPr>
-            <w:proofErr w:type="spellStart"/>
             <w:r>
               <w:rPr>
                 <w:rFonts w:ascii="Times New Roman" w:eastAsia="Times New Roman" w:hAnsi="Times New Roman" w:cs="Times New Roman"/>
@@ -16409,7 +14519,6 @@
               </w:rPr>
               <w:t>Nemegt</w:t>
             </w:r>
-            <w:proofErr w:type="spellEnd"/>
           </w:p>
         </w:tc>
         <w:tc>
@@ -16935,19 +15044,8 @@
                 <w:szCs w:val="24"/>
                 <w:lang w:eastAsia="en-IN" w:bidi="hi-IN"/>
               </w:rPr>
-              <w:t>Non-</w:t>
+              <w:t>Non-Eucl.GC</w:t>
             </w:r>
-            <w:proofErr w:type="spellStart"/>
-            <w:r>
-              <w:rPr>
-                <w:rFonts w:ascii="Times New Roman" w:eastAsia="Times New Roman" w:hAnsi="Times New Roman" w:cs="Times New Roman"/>
-                <w:sz w:val="24"/>
-                <w:szCs w:val="24"/>
-                <w:lang w:eastAsia="en-IN" w:bidi="hi-IN"/>
-              </w:rPr>
-              <w:t>Eucl.GC</w:t>
-            </w:r>
-            <w:proofErr w:type="spellEnd"/>
           </w:p>
         </w:tc>
         <w:tc>
@@ -17046,7 +15144,6 @@
                 <w:lang w:eastAsia="en-IN" w:bidi="hi-IN"/>
               </w:rPr>
             </w:pPr>
-            <w:proofErr w:type="spellStart"/>
             <w:r>
               <w:rPr>
                 <w:rFonts w:ascii="Times New Roman" w:eastAsia="Times New Roman" w:hAnsi="Times New Roman" w:cs="Times New Roman"/>
@@ -17056,7 +15153,6 @@
               </w:rPr>
               <w:t>Noyon</w:t>
             </w:r>
-            <w:proofErr w:type="spellEnd"/>
           </w:p>
         </w:tc>
         <w:tc>
@@ -17399,7 +15495,6 @@
                 <w:lang w:eastAsia="en-IN" w:bidi="hi-IN"/>
               </w:rPr>
             </w:pPr>
-            <w:proofErr w:type="spellStart"/>
             <w:r>
               <w:rPr>
                 <w:rFonts w:ascii="Times New Roman" w:eastAsia="Times New Roman" w:hAnsi="Times New Roman" w:cs="Times New Roman"/>
@@ -17409,7 +15504,6 @@
               </w:rPr>
               <w:t>Tost</w:t>
             </w:r>
-            <w:proofErr w:type="spellEnd"/>
           </w:p>
         </w:tc>
         <w:tc>
@@ -17873,27 +15967,7 @@
           <w:szCs w:val="24"/>
           <w:lang w:eastAsia="en-IN" w:bidi="hi-IN"/>
         </w:rPr>
-        <w:t xml:space="preserve"> in the </w:t>
-      </w:r>
-      <w:proofErr w:type="spellStart"/>
-      <w:r>
-        <w:rPr>
-          <w:rFonts w:ascii="Times New Roman" w:eastAsia="Times New Roman" w:hAnsi="Times New Roman" w:cs="Times New Roman"/>
-          <w:sz w:val="24"/>
-          <w:szCs w:val="24"/>
-          <w:lang w:eastAsia="en-IN" w:bidi="hi-IN"/>
-        </w:rPr>
-        <w:t>Tost</w:t>
-      </w:r>
-      <w:proofErr w:type="spellEnd"/>
-      <w:r>
-        <w:rPr>
-          <w:rFonts w:ascii="Times New Roman" w:eastAsia="Times New Roman" w:hAnsi="Times New Roman" w:cs="Times New Roman"/>
-          <w:sz w:val="24"/>
-          <w:szCs w:val="24"/>
-          <w:lang w:eastAsia="en-IN" w:bidi="hi-IN"/>
-        </w:rPr>
-        <w:t xml:space="preserve"> study area (from green to red dots)</w:t>
+        <w:t xml:space="preserve"> in the Tost study area (from green to red dots)</w:t>
       </w:r>
       <w:r>
         <w:rPr>
@@ -17921,7 +15995,7 @@
           <w:noProof/>
           <w:sz w:val="24"/>
           <w:szCs w:val="24"/>
-          <w:lang w:eastAsia="en-IN" w:bidi="hi-IN"/>
+          <w:lang w:val="en-US"/>
         </w:rPr>
         <w:drawing>
           <wp:inline distT="0" distB="0" distL="0" distR="0" wp14:anchorId="4DE1DC9B" wp14:editId="77C5AC92">
@@ -18076,27 +16150,7 @@
           <w:szCs w:val="24"/>
           <w:lang w:eastAsia="en-IN" w:bidi="hi-IN"/>
         </w:rPr>
-        <w:t xml:space="preserve">in the </w:t>
-      </w:r>
-      <w:proofErr w:type="spellStart"/>
-      <w:r>
-        <w:rPr>
-          <w:rFonts w:ascii="Times New Roman" w:eastAsia="Times New Roman" w:hAnsi="Times New Roman" w:cs="Times New Roman"/>
-          <w:sz w:val="24"/>
-          <w:szCs w:val="24"/>
-          <w:lang w:eastAsia="en-IN" w:bidi="hi-IN"/>
-        </w:rPr>
-        <w:t>Tost</w:t>
-      </w:r>
-      <w:proofErr w:type="spellEnd"/>
-      <w:r>
-        <w:rPr>
-          <w:rFonts w:ascii="Times New Roman" w:eastAsia="Times New Roman" w:hAnsi="Times New Roman" w:cs="Times New Roman"/>
-          <w:sz w:val="24"/>
-          <w:szCs w:val="24"/>
-          <w:lang w:eastAsia="en-IN" w:bidi="hi-IN"/>
-        </w:rPr>
-        <w:t xml:space="preserve"> study area</w:t>
+        <w:t>in the Tost study area</w:t>
       </w:r>
     </w:p>
     <w:p>
@@ -18115,7 +16169,7 @@
           <w:noProof/>
           <w:sz w:val="24"/>
           <w:szCs w:val="24"/>
-          <w:lang w:eastAsia="en-IN" w:bidi="hi-IN"/>
+          <w:lang w:val="en-US"/>
         </w:rPr>
         <w:drawing>
           <wp:inline distT="0" distB="0" distL="0" distR="0" wp14:anchorId="0D08597F" wp14:editId="69B3669B">
@@ -18324,7 +16378,7 @@
 </file>
 
 <file path=word/comments.xml><?xml version="1.0" encoding="utf-8"?>
-<w:comments xmlns:wpc="http://schemas.microsoft.com/office/word/2010/wordprocessingCanvas" xmlns:mc="http://schemas.openxmlformats.org/markup-compatibility/2006" xmlns:o="urn:schemas-microsoft-com:office:office" xmlns:r="http://schemas.openxmlformats.org/officeDocument/2006/relationships" xmlns:m="http://schemas.openxmlformats.org/officeDocument/2006/math" xmlns:v="urn:schemas-microsoft-com:vml" xmlns:wp14="http://schemas.microsoft.com/office/word/2010/wordprocessingDrawing" xmlns:wp="http://schemas.openxmlformats.org/drawingml/2006/wordprocessingDrawing" xmlns:w10="urn:schemas-microsoft-com:office:word" xmlns:w="http://schemas.openxmlformats.org/wordprocessingml/2006/main" xmlns:w14="http://schemas.microsoft.com/office/word/2010/wordml" xmlns:wpg="http://schemas.microsoft.com/office/word/2010/wordprocessingGroup" xmlns:wpi="http://schemas.microsoft.com/office/word/2010/wordprocessingInk" xmlns:wne="http://schemas.microsoft.com/office/word/2006/wordml" xmlns:wps="http://schemas.microsoft.com/office/word/2010/wordprocessingShape" mc:Ignorable="w14 wp14">
+<w:comments xmlns:wpc="http://schemas.microsoft.com/office/word/2010/wordprocessingCanvas" xmlns:mo="http://schemas.microsoft.com/office/mac/office/2008/main" xmlns:mc="http://schemas.openxmlformats.org/markup-compatibility/2006" xmlns:mv="urn:schemas-microsoft-com:mac:vml" xmlns:o="urn:schemas-microsoft-com:office:office" xmlns:r="http://schemas.openxmlformats.org/officeDocument/2006/relationships" xmlns:m="http://schemas.openxmlformats.org/officeDocument/2006/math" xmlns:v="urn:schemas-microsoft-com:vml" xmlns:wp14="http://schemas.microsoft.com/office/word/2010/wordprocessingDrawing" xmlns:wp="http://schemas.openxmlformats.org/drawingml/2006/wordprocessingDrawing" xmlns:w10="urn:schemas-microsoft-com:office:word" xmlns:w="http://schemas.openxmlformats.org/wordprocessingml/2006/main" xmlns:w14="http://schemas.microsoft.com/office/word/2010/wordml" xmlns:w15="http://schemas.microsoft.com/office/word/2012/wordml" xmlns:wpg="http://schemas.microsoft.com/office/word/2010/wordprocessingGroup" xmlns:wpi="http://schemas.microsoft.com/office/word/2010/wordprocessingInk" xmlns:wne="http://schemas.microsoft.com/office/word/2006/wordml" xmlns:wps="http://schemas.microsoft.com/office/word/2010/wordprocessingShape" mc:Ignorable="w14 w15 wp14">
   <w:comment w:id="0" w:author="Koustubh" w:date="2017-03-26T11:13:00Z" w:initials="K">
     <w:p>
       <w:pPr>
@@ -18341,7 +16395,7 @@
       </w:r>
     </w:p>
   </w:comment>
-  <w:comment w:id="124" w:author="David Borchers" w:date="2017-03-26T11:13:00Z" w:initials="DB">
+  <w:comment w:id="129" w:author="David Borchers" w:date="2017-03-26T11:13:00Z" w:initials="DB">
     <w:p>
       <w:pPr>
         <w:pStyle w:val="CommentText"/>
@@ -18357,7 +16411,7 @@
       </w:r>
     </w:p>
   </w:comment>
-  <w:comment w:id="296" w:author="Koustubh" w:date="2017-03-26T11:13:00Z" w:initials="K">
+  <w:comment w:id="131" w:author="David Borchers" w:date="2017-04-04T09:15:00Z" w:initials="DB">
     <w:p>
       <w:pPr>
         <w:pStyle w:val="CommentText"/>
@@ -18369,8 +16423,165 @@
         <w:annotationRef/>
       </w:r>
       <w:r>
+        <w:t>Not clear. Is this “presence of water near the camera”?</w:t>
+      </w:r>
+    </w:p>
+  </w:comment>
+  <w:comment w:id="153" w:author="David Borchers" w:date="2017-04-04T09:57:00Z" w:initials="DB">
+    <w:p>
+      <w:pPr>
+        <w:pStyle w:val="CommentText"/>
+      </w:pPr>
+      <w:r>
+        <w:rPr>
+          <w:rStyle w:val="CommentReference"/>
+        </w:rPr>
+        <w:annotationRef/>
+      </w:r>
+      <w:r>
+        <w:t>Is this correct? Need to check.</w:t>
+      </w:r>
+    </w:p>
+  </w:comment>
+  <w:comment w:id="173" w:author="David Borchers" w:date="2017-04-04T10:01:00Z" w:initials="DB">
+    <w:p>
+      <w:pPr>
+        <w:pStyle w:val="CommentText"/>
+      </w:pPr>
+      <w:r>
+        <w:rPr>
+          <w:rStyle w:val="CommentReference"/>
+        </w:rPr>
+        <w:annotationRef/>
+      </w:r>
+      <w:r>
+        <w:t>In addition to what?</w:t>
+      </w:r>
+    </w:p>
+  </w:comment>
+  <w:comment w:id="184" w:author="David Borchers" w:date="2017-04-04T10:01:00Z" w:initials="DB">
+    <w:p>
+      <w:pPr>
+        <w:pStyle w:val="CommentText"/>
+      </w:pPr>
+      <w:r>
+        <w:rPr>
+          <w:rStyle w:val="CommentReference"/>
+        </w:rPr>
+        <w:annotationRef/>
+      </w:r>
+      <w:r>
+        <w:t>Is this what you mean?</w:t>
+      </w:r>
+    </w:p>
+  </w:comment>
+  <w:comment w:id="194" w:author="David Borchers" w:date="2017-04-04T10:03:00Z" w:initials="DB">
+    <w:p>
+      <w:pPr>
+        <w:pStyle w:val="CommentText"/>
+      </w:pPr>
+      <w:r>
+        <w:rPr>
+          <w:rStyle w:val="CommentReference"/>
+        </w:rPr>
+        <w:annotationRef/>
+      </w:r>
+      <w:r>
+        <w:t xml:space="preserve">Need to </w:t>
+      </w:r>
+      <w:r>
+        <w:t>compare</w:t>
+      </w:r>
+      <w:r>
+        <w:t xml:space="preserve"> the AICc for the three separate fits combined. </w:t>
+      </w:r>
+      <w:r>
+        <w:t xml:space="preserve">If I have the right models, then </w:t>
+      </w:r>
+      <w:r>
+        <w:t>AIC combined is 118</w:t>
+      </w:r>
+      <w:r>
+        <w:t>8</w:t>
+      </w:r>
+      <w:r>
+        <w:t>.4, compared with 1013.5 for mode</w:t>
+      </w:r>
+      <w:r>
+        <w:t>l fitted to all 3 areas at once, while AICc combined is 1212.9, compared with 1015.8 for model fitted to all 3 areas at once.</w:t>
+      </w:r>
+      <w:r>
+        <w:t xml:space="preserve"> Single model for all 3 areas is much preferred.</w:t>
+      </w:r>
+    </w:p>
+  </w:comment>
+  <w:comment w:id="196" w:author="David Borchers" w:date="2017-04-04T10:02:00Z" w:initials="DB">
+    <w:p>
+      <w:pPr>
+        <w:pStyle w:val="CommentText"/>
+      </w:pPr>
+      <w:r>
+        <w:rPr>
+          <w:rStyle w:val="CommentReference"/>
+        </w:rPr>
+        <w:annotationRef/>
+      </w:r>
+      <w:r>
+        <w:t>A bit unclear because the effect depends on ruggedness in a non-monotonic way (smooth with3 df). I guess you mean that a model in which ruggedness has the same effect in each area was best?</w:t>
+      </w:r>
+    </w:p>
+  </w:comment>
+  <w:comment w:id="267" w:author="Koustubh" w:date="2017-03-26T11:13:00Z" w:initials="K">
+    <w:p>
+      <w:pPr>
+        <w:pStyle w:val="CommentText"/>
+      </w:pPr>
+      <w:r>
+        <w:rPr>
+          <w:rStyle w:val="CommentReference"/>
+        </w:rPr>
+        <w:annotationRef/>
+      </w:r>
+      <w:r>
         <w:t>Need to rewrite this better!</w:t>
       </w:r>
+    </w:p>
+  </w:comment>
+  <w:comment w:id="309" w:author="David Borchers" w:date="2017-04-05T09:58:00Z" w:initials="DB">
+    <w:p>
+      <w:pPr>
+        <w:pStyle w:val="CommentText"/>
+      </w:pPr>
+      <w:r>
+        <w:rPr>
+          <w:rStyle w:val="CommentReference"/>
+        </w:rPr>
+        <w:annotationRef/>
+      </w:r>
+      <w:r>
+        <w:t>Is this true? Ou</w:t>
+      </w:r>
+      <w:r>
+        <w:t>r best model is one in which the effects of covariates is the same in all areas, isn’t it?</w:t>
+      </w:r>
+    </w:p>
+  </w:comment>
+  <w:comment w:id="316" w:author="David Borchers" w:date="2017-04-05T09:59:00Z" w:initials="DB">
+    <w:p>
+      <w:pPr>
+        <w:pStyle w:val="CommentText"/>
+      </w:pPr>
+      <w:r>
+        <w:rPr>
+          <w:rStyle w:val="CommentReference"/>
+        </w:rPr>
+        <w:annotationRef/>
+      </w:r>
+      <w:r>
+        <w:t>Maybe need to be more specific. Differed between model with and without the spatial model/non-Euc effect?</w:t>
+      </w:r>
+      <w:bookmarkStart w:id="323" w:name="_GoBack"/>
+      <w:bookmarkEnd w:id="323"/>
     </w:p>
   </w:comment>
 </w:comments>
@@ -18378,14 +16589,22 @@
 
 <file path=word/commentsExtended.xml><?xml version="1.0" encoding="utf-8"?>
 <w15:commentsEx xmlns:wpc="http://schemas.microsoft.com/office/word/2010/wordprocessingCanvas" xmlns:mo="http://schemas.microsoft.com/office/mac/office/2008/main" xmlns:mc="http://schemas.openxmlformats.org/markup-compatibility/2006" xmlns:mv="urn:schemas-microsoft-com:mac:vml" xmlns:o="urn:schemas-microsoft-com:office:office" xmlns:r="http://schemas.openxmlformats.org/officeDocument/2006/relationships" xmlns:m="http://schemas.openxmlformats.org/officeDocument/2006/math" xmlns:v="urn:schemas-microsoft-com:vml" xmlns:wp14="http://schemas.microsoft.com/office/word/2010/wordprocessingDrawing" xmlns:wp="http://schemas.openxmlformats.org/drawingml/2006/wordprocessingDrawing" xmlns:w10="urn:schemas-microsoft-com:office:word" xmlns:w="http://schemas.openxmlformats.org/wordprocessingml/2006/main" xmlns:w14="http://schemas.microsoft.com/office/word/2010/wordml" xmlns:w15="http://schemas.microsoft.com/office/word/2012/wordml" xmlns:wpg="http://schemas.microsoft.com/office/word/2010/wordprocessingGroup" xmlns:wpi="http://schemas.microsoft.com/office/word/2010/wordprocessingInk" xmlns:wne="http://schemas.microsoft.com/office/word/2006/wordml" xmlns:wps="http://schemas.microsoft.com/office/word/2010/wordprocessingShape" mc:Ignorable="w14 w15 wp14">
-  <w15:commentEx w15:paraId="536B6E05" w15:done="0"/>
-  <w15:commentEx w15:paraId="5B688D2E" w15:done="0"/>
-  <w15:commentEx w15:paraId="5C4D7DC9" w15:done="0"/>
+  <w15:commentEx w15:paraId="466BB067" w15:done="0"/>
+  <w15:commentEx w15:paraId="70DEF34F" w15:done="0"/>
+  <w15:commentEx w15:paraId="2BB7D64F" w15:done="0"/>
+  <w15:commentEx w15:paraId="4A06F22D" w15:done="0"/>
+  <w15:commentEx w15:paraId="71837DCD" w15:done="0"/>
+  <w15:commentEx w15:paraId="0864CF23" w15:done="0"/>
+  <w15:commentEx w15:paraId="4F85D0D1" w15:done="0"/>
+  <w15:commentEx w15:paraId="458906E3" w15:done="0"/>
+  <w15:commentEx w15:paraId="3398C6C9" w15:done="0"/>
+  <w15:commentEx w15:paraId="05663223" w15:done="0"/>
+  <w15:commentEx w15:paraId="4AB247F3" w15:done="0"/>
 </w15:commentsEx>
 </file>
 
 <file path=word/numbering.xml><?xml version="1.0" encoding="utf-8"?>
-<w:numbering xmlns:wpc="http://schemas.microsoft.com/office/word/2010/wordprocessingCanvas" xmlns:mc="http://schemas.openxmlformats.org/markup-compatibility/2006" xmlns:o="urn:schemas-microsoft-com:office:office" xmlns:r="http://schemas.openxmlformats.org/officeDocument/2006/relationships" xmlns:m="http://schemas.openxmlformats.org/officeDocument/2006/math" xmlns:v="urn:schemas-microsoft-com:vml" xmlns:wp14="http://schemas.microsoft.com/office/word/2010/wordprocessingDrawing" xmlns:wp="http://schemas.openxmlformats.org/drawingml/2006/wordprocessingDrawing" xmlns:w10="urn:schemas-microsoft-com:office:word" xmlns:w="http://schemas.openxmlformats.org/wordprocessingml/2006/main" xmlns:w14="http://schemas.microsoft.com/office/word/2010/wordml" xmlns:wpg="http://schemas.microsoft.com/office/word/2010/wordprocessingGroup" xmlns:wpi="http://schemas.microsoft.com/office/word/2010/wordprocessingInk" xmlns:wne="http://schemas.microsoft.com/office/word/2006/wordml" xmlns:wps="http://schemas.microsoft.com/office/word/2010/wordprocessingShape" mc:Ignorable="w14 wp14">
+<w:numbering xmlns:wpc="http://schemas.microsoft.com/office/word/2010/wordprocessingCanvas" xmlns:mo="http://schemas.microsoft.com/office/mac/office/2008/main" xmlns:mc="http://schemas.openxmlformats.org/markup-compatibility/2006" xmlns:mv="urn:schemas-microsoft-com:mac:vml" xmlns:o="urn:schemas-microsoft-com:office:office" xmlns:r="http://schemas.openxmlformats.org/officeDocument/2006/relationships" xmlns:m="http://schemas.openxmlformats.org/officeDocument/2006/math" xmlns:v="urn:schemas-microsoft-com:vml" xmlns:wp14="http://schemas.microsoft.com/office/word/2010/wordprocessingDrawing" xmlns:wp="http://schemas.openxmlformats.org/drawingml/2006/wordprocessingDrawing" xmlns:w10="urn:schemas-microsoft-com:office:word" xmlns:w="http://schemas.openxmlformats.org/wordprocessingml/2006/main" xmlns:w14="http://schemas.microsoft.com/office/word/2010/wordml" xmlns:w15="http://schemas.microsoft.com/office/word/2012/wordml" xmlns:wpg="http://schemas.microsoft.com/office/word/2010/wordprocessingGroup" xmlns:wpi="http://schemas.microsoft.com/office/word/2010/wordprocessingInk" xmlns:wne="http://schemas.microsoft.com/office/word/2006/wordml" xmlns:wps="http://schemas.microsoft.com/office/word/2010/wordprocessingShape" mc:Ignorable="w14 w15 wp14">
   <w:abstractNum w:abstractNumId="0">
     <w:nsid w:val="08596EB0"/>
     <w:multiLevelType w:val="hybridMultilevel"/>
@@ -19335,7 +17554,7 @@
 </file>
 
 <file path=word/styles.xml><?xml version="1.0" encoding="utf-8"?>
-<w:styles xmlns:mc="http://schemas.openxmlformats.org/markup-compatibility/2006" xmlns:r="http://schemas.openxmlformats.org/officeDocument/2006/relationships" xmlns:w="http://schemas.openxmlformats.org/wordprocessingml/2006/main" xmlns:w14="http://schemas.microsoft.com/office/word/2010/wordml" mc:Ignorable="w14">
+<w:styles xmlns:mc="http://schemas.openxmlformats.org/markup-compatibility/2006" xmlns:r="http://schemas.openxmlformats.org/officeDocument/2006/relationships" xmlns:w="http://schemas.openxmlformats.org/wordprocessingml/2006/main" xmlns:w14="http://schemas.microsoft.com/office/word/2010/wordml" xmlns:w15="http://schemas.microsoft.com/office/word/2012/wordml" mc:Ignorable="w14 w15">
   <w:docDefaults>
     <w:rPrDefault>
       <w:rPr>
@@ -19351,642 +17570,389 @@
       </w:pPr>
     </w:pPrDefault>
   </w:docDefaults>
-  <w:latentStyles w:defLockedState="0" w:defUIPriority="99" w:defSemiHidden="1" w:defUnhideWhenUsed="1" w:defQFormat="0" w:count="267">
-    <w:lsdException w:name="Normal" w:semiHidden="0" w:uiPriority="0" w:unhideWhenUsed="0" w:qFormat="1"/>
-    <w:lsdException w:name="heading 1" w:semiHidden="0" w:uiPriority="9" w:unhideWhenUsed="0" w:qFormat="1"/>
-    <w:lsdException w:name="heading 2" w:uiPriority="9" w:qFormat="1"/>
-    <w:lsdException w:name="heading 3" w:uiPriority="9" w:qFormat="1"/>
-    <w:lsdException w:name="heading 4" w:uiPriority="9" w:qFormat="1"/>
-    <w:lsdException w:name="heading 5" w:uiPriority="9" w:qFormat="1"/>
-    <w:lsdException w:name="heading 6" w:uiPriority="9" w:qFormat="1"/>
-    <w:lsdException w:name="heading 7" w:uiPriority="9" w:qFormat="1"/>
-    <w:lsdException w:name="heading 8" w:uiPriority="9" w:qFormat="1"/>
-    <w:lsdException w:name="heading 9" w:uiPriority="9" w:qFormat="1"/>
-    <w:lsdException w:name="toc 1" w:uiPriority="39"/>
-    <w:lsdException w:name="toc 2" w:uiPriority="39"/>
-    <w:lsdException w:name="toc 3" w:uiPriority="39"/>
-    <w:lsdException w:name="toc 4" w:uiPriority="39"/>
-    <w:lsdException w:name="toc 5" w:uiPriority="39"/>
-    <w:lsdException w:name="toc 6" w:uiPriority="39"/>
-    <w:lsdException w:name="toc 7" w:uiPriority="39"/>
-    <w:lsdException w:name="toc 8" w:uiPriority="39"/>
-    <w:lsdException w:name="toc 9" w:uiPriority="39"/>
-    <w:lsdException w:name="caption" w:uiPriority="35" w:qFormat="1"/>
-    <w:lsdException w:name="Title" w:semiHidden="0" w:uiPriority="10" w:unhideWhenUsed="0" w:qFormat="1"/>
-    <w:lsdException w:name="Default Paragraph Font" w:uiPriority="1"/>
-    <w:lsdException w:name="Subtitle" w:semiHidden="0" w:uiPriority="11" w:unhideWhenUsed="0" w:qFormat="1"/>
-    <w:lsdException w:name="Strong" w:semiHidden="0" w:uiPriority="22" w:unhideWhenUsed="0" w:qFormat="1"/>
-    <w:lsdException w:name="Emphasis" w:semiHidden="0" w:uiPriority="20" w:unhideWhenUsed="0" w:qFormat="1"/>
-    <w:lsdException w:name="Table Grid" w:semiHidden="0" w:uiPriority="59" w:unhideWhenUsed="0"/>
-    <w:lsdException w:name="Placeholder Text" w:unhideWhenUsed="0"/>
-    <w:lsdException w:name="No Spacing" w:semiHidden="0" w:uiPriority="1" w:unhideWhenUsed="0" w:qFormat="1"/>
-    <w:lsdException w:name="Light Shading" w:semiHidden="0" w:uiPriority="60" w:unhideWhenUsed="0"/>
-    <w:lsdException w:name="Light List" w:semiHidden="0" w:uiPriority="61" w:unhideWhenUsed="0"/>
-    <w:lsdException w:name="Light Grid" w:semiHidden="0" w:uiPriority="62" w:unhideWhenUsed="0"/>
-    <w:lsdException w:name="Medium Shading 1" w:semiHidden="0" w:uiPriority="63" w:unhideWhenUsed="0"/>
-    <w:lsdException w:name="Medium Shading 2" w:semiHidden="0" w:uiPriority="64" w:unhideWhenUsed="0"/>
-    <w:lsdException w:name="Medium List 1" w:semiHidden="0" w:uiPriority="65" w:unhideWhenUsed="0"/>
-    <w:lsdException w:name="Medium List 2" w:semiHidden="0" w:uiPriority="66" w:unhideWhenUsed="0"/>
-    <w:lsdException w:name="Medium Grid 1" w:semiHidden="0" w:uiPriority="67" w:unhideWhenUsed="0"/>
-    <w:lsdException w:name="Medium Grid 2" w:semiHidden="0" w:uiPriority="68" w:unhideWhenUsed="0"/>
-    <w:lsdException w:name="Medium Grid 3" w:semiHidden="0" w:uiPriority="69" w:unhideWhenUsed="0"/>
-    <w:lsdException w:name="Dark List" w:semiHidden="0" w:uiPriority="70" w:unhideWhenUsed="0"/>
-    <w:lsdException w:name="Colorful Shading" w:semiHidden="0" w:uiPriority="71" w:unhideWhenUsed="0"/>
-    <w:lsdException w:name="Colorful List" w:semiHidden="0" w:uiPriority="72" w:unhideWhenUsed="0"/>
-    <w:lsdException w:name="Colorful Grid" w:semiHidden="0" w:uiPriority="73" w:unhideWhenUsed="0"/>
-    <w:lsdException w:name="Light Shading Accent 1" w:semiHidden="0" w:uiPriority="60" w:unhideWhenUsed="0"/>
-    <w:lsdException w:name="Light List Accent 1" w:semiHidden="0" w:uiPriority="61" w:unhideWhenUsed="0"/>
-    <w:lsdException w:name="Light Grid Accent 1" w:semiHidden="0" w:uiPriority="62" w:unhideWhenUsed="0"/>
-    <w:lsdException w:name="Medium Shading 1 Accent 1" w:semiHidden="0" w:uiPriority="63" w:unhideWhenUsed="0"/>
-    <w:lsdException w:name="Medium Shading 2 Accent 1" w:semiHidden="0" w:uiPriority="64" w:unhideWhenUsed="0"/>
-    <w:lsdException w:name="Medium List 1 Accent 1" w:semiHidden="0" w:uiPriority="65" w:unhideWhenUsed="0"/>
-    <w:lsdException w:name="Revision" w:unhideWhenUsed="0"/>
-    <w:lsdException w:name="List Paragraph" w:semiHidden="0" w:uiPriority="34" w:unhideWhenUsed="0" w:qFormat="1"/>
-    <w:lsdException w:name="Quote" w:semiHidden="0" w:uiPriority="29" w:unhideWhenUsed="0" w:qFormat="1"/>
-    <w:lsdException w:name="Intense Quote" w:semiHidden="0" w:uiPriority="30" w:unhideWhenUsed="0" w:qFormat="1"/>
-    <w:lsdException w:name="Medium List 2 Accent 1" w:semiHidden="0" w:uiPriority="66" w:unhideWhenUsed="0"/>
-    <w:lsdException w:name="Medium Grid 1 Accent 1" w:semiHidden="0" w:uiPriority="67" w:unhideWhenUsed="0"/>
-    <w:lsdException w:name="Medium Grid 2 Accent 1" w:semiHidden="0" w:uiPriority="68" w:unhideWhenUsed="0"/>
-    <w:lsdException w:name="Medium Grid 3 Accent 1" w:semiHidden="0" w:uiPriority="69" w:unhideWhenUsed="0"/>
-    <w:lsdException w:name="Dark List Accent 1" w:semiHidden="0" w:uiPriority="70" w:unhideWhenUsed="0"/>
-    <w:lsdException w:name="Colorful Shading Accent 1" w:semiHidden="0" w:uiPriority="71" w:unhideWhenUsed="0"/>
-    <w:lsdException w:name="Colorful List Accent 1" w:semiHidden="0" w:uiPriority="72" w:unhideWhenUsed="0"/>
-    <w:lsdException w:name="Colorful Grid Accent 1" w:semiHidden="0" w:uiPriority="73" w:unhideWhenUsed="0"/>
-    <w:lsdException w:name="Light Shading Accent 2" w:semiHidden="0" w:uiPriority="60" w:unhideWhenUsed="0"/>
-    <w:lsdException w:name="Light List Accent 2" w:semiHidden="0" w:uiPriority="61" w:unhideWhenUsed="0"/>
-    <w:lsdException w:name="Light Grid Accent 2" w:semiHidden="0" w:uiPriority="62" w:unhideWhenUsed="0"/>
-    <w:lsdException w:name="Medium Shading 1 Accent 2" w:semiHidden="0" w:uiPriority="63" w:unhideWhenUsed="0"/>
-    <w:lsdException w:name="Medium Shading 2 Accent 2" w:semiHidden="0" w:uiPriority="64" w:unhideWhenUsed="0"/>
-    <w:lsdException w:name="Medium List 1 Accent 2" w:semiHidden="0" w:uiPriority="65" w:unhideWhenUsed="0"/>
-    <w:lsdException w:name="Medium List 2 Accent 2" w:semiHidden="0" w:uiPriority="66" w:unhideWhenUsed="0"/>
-    <w:lsdException w:name="Medium Grid 1 Accent 2" w:semiHidden="0" w:uiPriority="67" w:unhideWhenUsed="0"/>
-    <w:lsdException w:name="Medium Grid 2 Accent 2" w:semiHidden="0" w:uiPriority="68" w:unhideWhenUsed="0"/>
-    <w:lsdException w:name="Medium Grid 3 Accent 2" w:semiHidden="0" w:uiPriority="69" w:unhideWhenUsed="0"/>
-    <w:lsdException w:name="Dark List Accent 2" w:semiHidden="0" w:uiPriority="70" w:unhideWhenUsed="0"/>
-    <w:lsdException w:name="Colorful Shading Accent 2" w:semiHidden="0" w:uiPriority="71" w:unhideWhenUsed="0"/>
-    <w:lsdException w:name="Colorful List Accent 2" w:semiHidden="0" w:uiPriority="72" w:unhideWhenUsed="0"/>
-    <w:lsdException w:name="Colorful Grid Accent 2" w:semiHidden="0" w:uiPriority="73" w:unhideWhenUsed="0"/>
-    <w:lsdException w:name="Light Shading Accent 3" w:semiHidden="0" w:uiPriority="60" w:unhideWhenUsed="0"/>
-    <w:lsdException w:name="Light List Accent 3" w:semiHidden="0" w:uiPriority="61" w:unhideWhenUsed="0"/>
-    <w:lsdException w:name="Light Grid Accent 3" w:semiHidden="0" w:uiPriority="62" w:unhideWhenUsed="0"/>
-    <w:lsdException w:name="Medium Shading 1 Accent 3" w:semiHidden="0" w:uiPriority="63" w:unhideWhenUsed="0"/>
-    <w:lsdException w:name="Medium Shading 2 Accent 3" w:semiHidden="0" w:uiPriority="64" w:unhideWhenUsed="0"/>
-    <w:lsdException w:name="Medium List 1 Accent 3" w:semiHidden="0" w:uiPriority="65" w:unhideWhenUsed="0"/>
-    <w:lsdException w:name="Medium List 2 Accent 3" w:semiHidden="0" w:uiPriority="66" w:unhideWhenUsed="0"/>
-    <w:lsdException w:name="Medium Grid 1 Accent 3" w:semiHidden="0" w:uiPriority="67" w:unhideWhenUsed="0"/>
-    <w:lsdException w:name="Medium Grid 2 Accent 3" w:semiHidden="0" w:uiPriority="68" w:unhideWhenUsed="0"/>
-    <w:lsdException w:name="Medium Grid 3 Accent 3" w:semiHidden="0" w:uiPriority="69" w:unhideWhenUsed="0"/>
-    <w:lsdException w:name="Dark List Accent 3" w:semiHidden="0" w:uiPriority="70" w:unhideWhenUsed="0"/>
-    <w:lsdException w:name="Colorful Shading Accent 3" w:semiHidden="0" w:uiPriority="71" w:unhideWhenUsed="0"/>
-    <w:lsdException w:name="Colorful List Accent 3" w:semiHidden="0" w:uiPriority="72" w:unhideWhenUsed="0"/>
-    <w:lsdException w:name="Colorful Grid Accent 3" w:semiHidden="0" w:uiPriority="73" w:unhideWhenUsed="0"/>
-    <w:lsdException w:name="Light Shading Accent 4" w:semiHidden="0" w:uiPriority="60" w:unhideWhenUsed="0"/>
-    <w:lsdException w:name="Light List Accent 4" w:semiHidden="0" w:uiPriority="61" w:unhideWhenUsed="0"/>
-    <w:lsdException w:name="Light Grid Accent 4" w:semiHidden="0" w:uiPriority="62" w:unhideWhenUsed="0"/>
-    <w:lsdException w:name="Medium Shading 1 Accent 4" w:semiHidden="0" w:uiPriority="63" w:unhideWhenUsed="0"/>
-    <w:lsdException w:name="Medium Shading 2 Accent 4" w:semiHidden="0" w:uiPriority="64" w:unhideWhenUsed="0"/>
-    <w:lsdException w:name="Medium List 1 Accent 4" w:semiHidden="0" w:uiPriority="65" w:unhideWhenUsed="0"/>
-    <w:lsdException w:name="Medium List 2 Accent 4" w:semiHidden="0" w:uiPriority="66" w:unhideWhenUsed="0"/>
-    <w:lsdException w:name="Medium Grid 1 Accent 4" w:semiHidden="0" w:uiPriority="67" w:unhideWhenUsed="0"/>
-    <w:lsdException w:name="Medium Grid 2 Accent 4" w:semiHidden="0" w:uiPriority="68" w:unhideWhenUsed="0"/>
-    <w:lsdException w:name="Medium Grid 3 Accent 4" w:semiHidden="0" w:uiPriority="69" w:unhideWhenUsed="0"/>
-    <w:lsdException w:name="Dark List Accent 4" w:semiHidden="0" w:uiPriority="70" w:unhideWhenUsed="0"/>
-    <w:lsdException w:name="Colorful Shading Accent 4" w:semiHidden="0" w:uiPriority="71" w:unhideWhenUsed="0"/>
-    <w:lsdException w:name="Colorful List Accent 4" w:semiHidden="0" w:uiPriority="72" w:unhideWhenUsed="0"/>
-    <w:lsdException w:name="Colorful Grid Accent 4" w:semiHidden="0" w:uiPriority="73" w:unhideWhenUsed="0"/>
-    <w:lsdException w:name="Light Shading Accent 5" w:semiHidden="0" w:uiPriority="60" w:unhideWhenUsed="0"/>
-    <w:lsdException w:name="Light List Accent 5" w:semiHidden="0" w:uiPriority="61" w:unhideWhenUsed="0"/>
-    <w:lsdException w:name="Light Grid Accent 5" w:semiHidden="0" w:uiPriority="62" w:unhideWhenUsed="0"/>
-    <w:lsdException w:name="Medium Shading 1 Accent 5" w:semiHidden="0" w:uiPriority="63" w:unhideWhenUsed="0"/>
-    <w:lsdException w:name="Medium Shading 2 Accent 5" w:semiHidden="0" w:uiPriority="64" w:unhideWhenUsed="0"/>
-    <w:lsdException w:name="Medium List 1 Accent 5" w:semiHidden="0" w:uiPriority="65" w:unhideWhenUsed="0"/>
-    <w:lsdException w:name="Medium List 2 Accent 5" w:semiHidden="0" w:uiPriority="66" w:unhideWhenUsed="0"/>
-    <w:lsdException w:name="Medium Grid 1 Accent 5" w:semiHidden="0" w:uiPriority="67" w:unhideWhenUsed="0"/>
-    <w:lsdException w:name="Medium Grid 2 Accent 5" w:semiHidden="0" w:uiPriority="68" w:unhideWhenUsed="0"/>
-    <w:lsdException w:name="Medium Grid 3 Accent 5" w:semiHidden="0" w:uiPriority="69" w:unhideWhenUsed="0"/>
-    <w:lsdException w:name="Dark List Accent 5" w:semiHidden="0" w:uiPriority="70" w:unhideWhenUsed="0"/>
-    <w:lsdException w:name="Colorful Shading Accent 5" w:semiHidden="0" w:uiPriority="71" w:unhideWhenUsed="0"/>
-    <w:lsdException w:name="Colorful List Accent 5" w:semiHidden="0" w:uiPriority="72" w:unhideWhenUsed="0"/>
-    <w:lsdException w:name="Colorful Grid Accent 5" w:semiHidden="0" w:uiPriority="73" w:unhideWhenUsed="0"/>
-    <w:lsdException w:name="Light Shading Accent 6" w:semiHidden="0" w:uiPriority="60" w:unhideWhenUsed="0"/>
-    <w:lsdException w:name="Light List Accent 6" w:semiHidden="0" w:uiPriority="61" w:unhideWhenUsed="0"/>
-    <w:lsdException w:name="Light Grid Accent 6" w:semiHidden="0" w:uiPriority="62" w:unhideWhenUsed="0"/>
-    <w:lsdException w:name="Medium Shading 1 Accent 6" w:semiHidden="0" w:uiPriority="63" w:unhideWhenUsed="0"/>
-    <w:lsdException w:name="Medium Shading 2 Accent 6" w:semiHidden="0" w:uiPriority="64" w:unhideWhenUsed="0"/>
-    <w:lsdException w:name="Medium List 1 Accent 6" w:semiHidden="0" w:uiPriority="65" w:unhideWhenUsed="0"/>
-    <w:lsdException w:name="Medium List 2 Accent 6" w:semiHidden="0" w:uiPriority="66" w:unhideWhenUsed="0"/>
-    <w:lsdException w:name="Medium Grid 1 Accent 6" w:semiHidden="0" w:uiPriority="67" w:unhideWhenUsed="0"/>
-    <w:lsdException w:name="Medium Grid 2 Accent 6" w:semiHidden="0" w:uiPriority="68" w:unhideWhenUsed="0"/>
-    <w:lsdException w:name="Medium Grid 3 Accent 6" w:semiHidden="0" w:uiPriority="69" w:unhideWhenUsed="0"/>
-    <w:lsdException w:name="Dark List Accent 6" w:semiHidden="0" w:uiPriority="70" w:unhideWhenUsed="0"/>
-    <w:lsdException w:name="Colorful Shading Accent 6" w:semiHidden="0" w:uiPriority="71" w:unhideWhenUsed="0"/>
-    <w:lsdException w:name="Colorful List Accent 6" w:semiHidden="0" w:uiPriority="72" w:unhideWhenUsed="0"/>
-    <w:lsdException w:name="Colorful Grid Accent 6" w:semiHidden="0" w:uiPriority="73" w:unhideWhenUsed="0"/>
-    <w:lsdException w:name="Subtle Emphasis" w:semiHidden="0" w:uiPriority="19" w:unhideWhenUsed="0" w:qFormat="1"/>
-    <w:lsdException w:name="Intense Emphasis" w:semiHidden="0" w:uiPriority="21" w:unhideWhenUsed="0" w:qFormat="1"/>
-    <w:lsdException w:name="Subtle Reference" w:semiHidden="0" w:uiPriority="31" w:unhideWhenUsed="0" w:qFormat="1"/>
-    <w:lsdException w:name="Intense Reference" w:semiHidden="0" w:uiPriority="32" w:unhideWhenUsed="0" w:qFormat="1"/>
-    <w:lsdException w:name="Book Title" w:semiHidden="0" w:uiPriority="33" w:unhideWhenUsed="0" w:qFormat="1"/>
-    <w:lsdException w:name="Bibliography" w:uiPriority="37"/>
-    <w:lsdException w:name="TOC Heading" w:uiPriority="39" w:qFormat="1"/>
-  </w:latentStyles>
-  <w:style w:type="paragraph" w:default="1" w:styleId="Normal">
-    <w:name w:val="Normal"/>
-    <w:qFormat/>
-  </w:style>
-  <w:style w:type="character" w:default="1" w:styleId="DefaultParagraphFont">
-    <w:name w:val="Default Paragraph Font"/>
-    <w:uiPriority w:val="1"/>
-    <w:semiHidden/>
-    <w:unhideWhenUsed/>
-  </w:style>
-  <w:style w:type="table" w:default="1" w:styleId="TableNormal">
-    <w:name w:val="Normal Table"/>
-    <w:uiPriority w:val="99"/>
-    <w:semiHidden/>
-    <w:unhideWhenUsed/>
-    <w:tblPr>
-      <w:tblInd w:w="0" w:type="dxa"/>
-      <w:tblCellMar>
-        <w:top w:w="0" w:type="dxa"/>
-        <w:left w:w="108" w:type="dxa"/>
-        <w:bottom w:w="0" w:type="dxa"/>
-        <w:right w:w="108" w:type="dxa"/>
-      </w:tblCellMar>
-    </w:tblPr>
-  </w:style>
-  <w:style w:type="numbering" w:default="1" w:styleId="NoList">
-    <w:name w:val="No List"/>
-    <w:uiPriority w:val="99"/>
-    <w:semiHidden/>
-    <w:unhideWhenUsed/>
-  </w:style>
-  <w:style w:type="character" w:styleId="CommentReference">
-    <w:name w:val="annotation reference"/>
-    <w:basedOn w:val="DefaultParagraphFont"/>
-    <w:uiPriority w:val="99"/>
-    <w:semiHidden/>
-    <w:unhideWhenUsed/>
-    <w:rsid w:val="004756FB"/>
-    <w:rPr>
-      <w:sz w:val="18"/>
-      <w:szCs w:val="18"/>
-    </w:rPr>
-  </w:style>
-  <w:style w:type="paragraph" w:styleId="CommentText">
-    <w:name w:val="annotation text"/>
-    <w:basedOn w:val="Normal"/>
-    <w:link w:val="CommentTextChar"/>
-    <w:uiPriority w:val="99"/>
-    <w:semiHidden/>
-    <w:unhideWhenUsed/>
-    <w:rsid w:val="004756FB"/>
-    <w:pPr>
-      <w:spacing w:line="240" w:lineRule="auto"/>
-    </w:pPr>
-    <w:rPr>
-      <w:sz w:val="24"/>
-      <w:szCs w:val="24"/>
-    </w:rPr>
-  </w:style>
-  <w:style w:type="character" w:customStyle="1" w:styleId="CommentTextChar">
-    <w:name w:val="Comment Text Char"/>
-    <w:basedOn w:val="DefaultParagraphFont"/>
-    <w:link w:val="CommentText"/>
-    <w:uiPriority w:val="99"/>
-    <w:semiHidden/>
-    <w:rsid w:val="004756FB"/>
-    <w:rPr>
-      <w:sz w:val="24"/>
-      <w:szCs w:val="24"/>
-    </w:rPr>
-  </w:style>
-  <w:style w:type="paragraph" w:styleId="CommentSubject">
-    <w:name w:val="annotation subject"/>
-    <w:basedOn w:val="CommentText"/>
-    <w:next w:val="CommentText"/>
-    <w:link w:val="CommentSubjectChar"/>
-    <w:uiPriority w:val="99"/>
-    <w:semiHidden/>
-    <w:unhideWhenUsed/>
-    <w:rsid w:val="004756FB"/>
-    <w:rPr>
-      <w:b/>
-      <w:bCs/>
-      <w:sz w:val="20"/>
-      <w:szCs w:val="20"/>
-    </w:rPr>
-  </w:style>
-  <w:style w:type="character" w:customStyle="1" w:styleId="CommentSubjectChar">
-    <w:name w:val="Comment Subject Char"/>
-    <w:basedOn w:val="CommentTextChar"/>
-    <w:link w:val="CommentSubject"/>
-    <w:uiPriority w:val="99"/>
-    <w:semiHidden/>
-    <w:rsid w:val="004756FB"/>
-    <w:rPr>
-      <w:b/>
-      <w:bCs/>
-      <w:sz w:val="20"/>
-      <w:szCs w:val="20"/>
-    </w:rPr>
-  </w:style>
-  <w:style w:type="paragraph" w:styleId="BalloonText">
-    <w:name w:val="Balloon Text"/>
-    <w:basedOn w:val="Normal"/>
-    <w:link w:val="BalloonTextChar"/>
-    <w:uiPriority w:val="99"/>
-    <w:semiHidden/>
-    <w:unhideWhenUsed/>
-    <w:rsid w:val="004756FB"/>
-    <w:pPr>
-      <w:spacing w:after="0" w:line="240" w:lineRule="auto"/>
-    </w:pPr>
-    <w:rPr>
-      <w:rFonts w:ascii="Times New Roman" w:hAnsi="Times New Roman" w:cs="Times New Roman"/>
-      <w:sz w:val="18"/>
-      <w:szCs w:val="18"/>
-    </w:rPr>
-  </w:style>
-  <w:style w:type="character" w:customStyle="1" w:styleId="BalloonTextChar">
-    <w:name w:val="Balloon Text Char"/>
-    <w:basedOn w:val="DefaultParagraphFont"/>
-    <w:link w:val="BalloonText"/>
-    <w:uiPriority w:val="99"/>
-    <w:semiHidden/>
-    <w:rsid w:val="004756FB"/>
-    <w:rPr>
-      <w:rFonts w:ascii="Times New Roman" w:hAnsi="Times New Roman" w:cs="Times New Roman"/>
-      <w:sz w:val="18"/>
-      <w:szCs w:val="18"/>
-    </w:rPr>
-  </w:style>
-  <w:style w:type="paragraph" w:styleId="HTMLPreformatted">
-    <w:name w:val="HTML Preformatted"/>
-    <w:basedOn w:val="Normal"/>
-    <w:link w:val="HTMLPreformattedChar"/>
-    <w:uiPriority w:val="99"/>
-    <w:semiHidden/>
-    <w:unhideWhenUsed/>
-    <w:rsid w:val="00D402F1"/>
-    <w:pPr>
-      <w:spacing w:after="0" w:line="240" w:lineRule="auto"/>
-    </w:pPr>
-    <w:rPr>
-      <w:rFonts w:ascii="Courier" w:hAnsi="Courier"/>
-      <w:sz w:val="20"/>
-      <w:szCs w:val="20"/>
-    </w:rPr>
-  </w:style>
-  <w:style w:type="character" w:customStyle="1" w:styleId="HTMLPreformattedChar">
-    <w:name w:val="HTML Preformatted Char"/>
-    <w:basedOn w:val="DefaultParagraphFont"/>
-    <w:link w:val="HTMLPreformatted"/>
-    <w:uiPriority w:val="99"/>
-    <w:semiHidden/>
-    <w:rsid w:val="00D402F1"/>
-    <w:rPr>
-      <w:rFonts w:ascii="Courier" w:hAnsi="Courier"/>
-      <w:sz w:val="20"/>
-      <w:szCs w:val="20"/>
-    </w:rPr>
-  </w:style>
-  <w:style w:type="paragraph" w:styleId="ListParagraph">
-    <w:name w:val="List Paragraph"/>
-    <w:basedOn w:val="Normal"/>
-    <w:uiPriority w:val="34"/>
-    <w:qFormat/>
-    <w:rsid w:val="000918C2"/>
-    <w:pPr>
-      <w:ind w:left="720"/>
-      <w:contextualSpacing/>
-    </w:pPr>
-  </w:style>
-  <w:style w:type="paragraph" w:styleId="PlainText">
-    <w:name w:val="Plain Text"/>
-    <w:basedOn w:val="Normal"/>
-    <w:link w:val="PlainTextChar"/>
-    <w:uiPriority w:val="99"/>
-    <w:unhideWhenUsed/>
-    <w:rsid w:val="00617170"/>
-    <w:pPr>
-      <w:spacing w:after="0" w:line="240" w:lineRule="auto"/>
-    </w:pPr>
-    <w:rPr>
-      <w:rFonts w:ascii="Consolas" w:hAnsi="Consolas"/>
-      <w:sz w:val="21"/>
-      <w:szCs w:val="21"/>
-    </w:rPr>
-  </w:style>
-  <w:style w:type="character" w:customStyle="1" w:styleId="PlainTextChar">
-    <w:name w:val="Plain Text Char"/>
-    <w:basedOn w:val="DefaultParagraphFont"/>
-    <w:link w:val="PlainText"/>
-    <w:uiPriority w:val="99"/>
-    <w:rsid w:val="00617170"/>
-    <w:rPr>
-      <w:rFonts w:ascii="Consolas" w:hAnsi="Consolas"/>
-      <w:sz w:val="21"/>
-      <w:szCs w:val="21"/>
-    </w:rPr>
-  </w:style>
-  <w:style w:type="table" w:styleId="TableGrid">
-    <w:name w:val="Table Grid"/>
-    <w:basedOn w:val="TableNormal"/>
-    <w:uiPriority w:val="59"/>
-    <w:rsid w:val="00646552"/>
-    <w:pPr>
-      <w:spacing w:after="0" w:line="240" w:lineRule="auto"/>
-    </w:pPr>
-    <w:tblPr>
-      <w:tblInd w:w="0" w:type="dxa"/>
-      <w:tblBorders>
-        <w:top w:val="single" w:sz="4" w:space="0" w:color="auto"/>
-        <w:left w:val="single" w:sz="4" w:space="0" w:color="auto"/>
-        <w:bottom w:val="single" w:sz="4" w:space="0" w:color="auto"/>
-        <w:right w:val="single" w:sz="4" w:space="0" w:color="auto"/>
-        <w:insideH w:val="single" w:sz="4" w:space="0" w:color="auto"/>
-        <w:insideV w:val="single" w:sz="4" w:space="0" w:color="auto"/>
-      </w:tblBorders>
-      <w:tblCellMar>
-        <w:top w:w="0" w:type="dxa"/>
-        <w:left w:w="108" w:type="dxa"/>
-        <w:bottom w:w="0" w:type="dxa"/>
-        <w:right w:w="108" w:type="dxa"/>
-      </w:tblCellMar>
-    </w:tblPr>
-  </w:style>
-  <w:style w:type="table" w:styleId="LightShading">
-    <w:name w:val="Light Shading"/>
-    <w:basedOn w:val="TableNormal"/>
-    <w:uiPriority w:val="60"/>
-    <w:rsid w:val="00646552"/>
-    <w:pPr>
-      <w:spacing w:after="0" w:line="240" w:lineRule="auto"/>
-    </w:pPr>
-    <w:rPr>
-      <w:color w:val="000000" w:themeColor="text1" w:themeShade="BF"/>
-    </w:rPr>
-    <w:tblPr>
-      <w:tblStyleRowBandSize w:val="1"/>
-      <w:tblStyleColBandSize w:val="1"/>
-      <w:tblInd w:w="0" w:type="dxa"/>
-      <w:tblBorders>
-        <w:top w:val="single" w:sz="8" w:space="0" w:color="000000" w:themeColor="text1"/>
-        <w:bottom w:val="single" w:sz="8" w:space="0" w:color="000000" w:themeColor="text1"/>
-      </w:tblBorders>
-      <w:tblCellMar>
-        <w:top w:w="0" w:type="dxa"/>
-        <w:left w:w="108" w:type="dxa"/>
-        <w:bottom w:w="0" w:type="dxa"/>
-        <w:right w:w="108" w:type="dxa"/>
-      </w:tblCellMar>
-    </w:tblPr>
-    <w:tblStylePr w:type="firstRow">
-      <w:pPr>
-        <w:spacing w:before="0" w:after="0" w:line="240" w:lineRule="auto"/>
-      </w:pPr>
-      <w:rPr>
-        <w:b/>
-        <w:bCs/>
-      </w:rPr>
-      <w:tblPr/>
-      <w:tcPr>
-        <w:tcBorders>
-          <w:top w:val="single" w:sz="8" w:space="0" w:color="000000" w:themeColor="text1"/>
-          <w:left w:val="nil"/>
-          <w:bottom w:val="single" w:sz="8" w:space="0" w:color="000000" w:themeColor="text1"/>
-          <w:right w:val="nil"/>
-          <w:insideH w:val="nil"/>
-          <w:insideV w:val="nil"/>
-        </w:tcBorders>
-      </w:tcPr>
-    </w:tblStylePr>
-    <w:tblStylePr w:type="lastRow">
-      <w:pPr>
-        <w:spacing w:before="0" w:after="0" w:line="240" w:lineRule="auto"/>
-      </w:pPr>
-      <w:rPr>
-        <w:b/>
-        <w:bCs/>
-      </w:rPr>
-      <w:tblPr/>
-      <w:tcPr>
-        <w:tcBorders>
-          <w:top w:val="single" w:sz="8" w:space="0" w:color="000000" w:themeColor="text1"/>
-          <w:left w:val="nil"/>
-          <w:bottom w:val="single" w:sz="8" w:space="0" w:color="000000" w:themeColor="text1"/>
-          <w:right w:val="nil"/>
-          <w:insideH w:val="nil"/>
-          <w:insideV w:val="nil"/>
-        </w:tcBorders>
-      </w:tcPr>
-    </w:tblStylePr>
-    <w:tblStylePr w:type="firstCol">
-      <w:rPr>
-        <w:b/>
-        <w:bCs/>
-      </w:rPr>
-    </w:tblStylePr>
-    <w:tblStylePr w:type="lastCol">
-      <w:rPr>
-        <w:b/>
-        <w:bCs/>
-      </w:rPr>
-    </w:tblStylePr>
-    <w:tblStylePr w:type="band1Vert">
-      <w:tblPr/>
-      <w:tcPr>
-        <w:tcBorders>
-          <w:left w:val="nil"/>
-          <w:right w:val="nil"/>
-          <w:insideH w:val="nil"/>
-          <w:insideV w:val="nil"/>
-        </w:tcBorders>
-        <w:shd w:val="clear" w:color="auto" w:fill="C0C0C0" w:themeFill="text1" w:themeFillTint="3F"/>
-      </w:tcPr>
-    </w:tblStylePr>
-    <w:tblStylePr w:type="band1Horz">
-      <w:tblPr/>
-      <w:tcPr>
-        <w:tcBorders>
-          <w:left w:val="nil"/>
-          <w:right w:val="nil"/>
-          <w:insideH w:val="nil"/>
-          <w:insideV w:val="nil"/>
-        </w:tcBorders>
-        <w:shd w:val="clear" w:color="auto" w:fill="C0C0C0" w:themeFill="text1" w:themeFillTint="3F"/>
-      </w:tcPr>
-    </w:tblStylePr>
-  </w:style>
-  <w:style w:type="character" w:styleId="PlaceholderText">
-    <w:name w:val="Placeholder Text"/>
-    <w:basedOn w:val="DefaultParagraphFont"/>
-    <w:uiPriority w:val="99"/>
-    <w:semiHidden/>
-    <w:rsid w:val="00465B8C"/>
-    <w:rPr>
-      <w:color w:val="808080"/>
-    </w:rPr>
-  </w:style>
-</w:styles>
-</file>
-
-<file path=word/stylesWithEffects.xml><?xml version="1.0" encoding="utf-8"?>
-<w:styles xmlns:wpc="http://schemas.microsoft.com/office/word/2010/wordprocessingCanvas" xmlns:mc="http://schemas.openxmlformats.org/markup-compatibility/2006" xmlns:o="urn:schemas-microsoft-com:office:office" xmlns:r="http://schemas.openxmlformats.org/officeDocument/2006/relationships" xmlns:m="http://schemas.openxmlformats.org/officeDocument/2006/math" xmlns:v="urn:schemas-microsoft-com:vml" xmlns:wp14="http://schemas.microsoft.com/office/word/2010/wordprocessingDrawing" xmlns:wp="http://schemas.openxmlformats.org/drawingml/2006/wordprocessingDrawing" xmlns:w10="urn:schemas-microsoft-com:office:word" xmlns:w="http://schemas.openxmlformats.org/wordprocessingml/2006/main" xmlns:w14="http://schemas.microsoft.com/office/word/2010/wordml" xmlns:wpg="http://schemas.microsoft.com/office/word/2010/wordprocessingGroup" xmlns:wpi="http://schemas.microsoft.com/office/word/2010/wordprocessingInk" xmlns:wne="http://schemas.microsoft.com/office/word/2006/wordml" xmlns:wps="http://schemas.microsoft.com/office/word/2010/wordprocessingShape" mc:Ignorable="w14 wp14">
-  <w:docDefaults>
-    <w:rPrDefault>
-      <w:rPr>
-        <w:rFonts w:asciiTheme="minorHAnsi" w:eastAsiaTheme="minorHAnsi" w:hAnsiTheme="minorHAnsi" w:cstheme="minorBidi"/>
-        <w:sz w:val="22"/>
-        <w:szCs w:val="22"/>
-        <w:lang w:val="en-IN" w:eastAsia="en-US" w:bidi="ar-SA"/>
-      </w:rPr>
-    </w:rPrDefault>
-    <w:pPrDefault>
-      <w:pPr>
-        <w:spacing w:after="200" w:line="276" w:lineRule="auto"/>
-      </w:pPr>
-    </w:pPrDefault>
-  </w:docDefaults>
-  <w:latentStyles w:defLockedState="0" w:defUIPriority="99" w:defSemiHidden="1" w:defUnhideWhenUsed="1" w:defQFormat="0" w:count="267">
-    <w:lsdException w:name="Normal" w:semiHidden="0" w:uiPriority="0" w:unhideWhenUsed="0" w:qFormat="1"/>
-    <w:lsdException w:name="heading 1" w:semiHidden="0" w:uiPriority="9" w:unhideWhenUsed="0" w:qFormat="1"/>
-    <w:lsdException w:name="heading 2" w:uiPriority="9" w:qFormat="1"/>
-    <w:lsdException w:name="heading 3" w:uiPriority="9" w:qFormat="1"/>
-    <w:lsdException w:name="heading 4" w:uiPriority="9" w:qFormat="1"/>
-    <w:lsdException w:name="heading 5" w:uiPriority="9" w:qFormat="1"/>
-    <w:lsdException w:name="heading 6" w:uiPriority="9" w:qFormat="1"/>
-    <w:lsdException w:name="heading 7" w:uiPriority="9" w:qFormat="1"/>
-    <w:lsdException w:name="heading 8" w:uiPriority="9" w:qFormat="1"/>
-    <w:lsdException w:name="heading 9" w:uiPriority="9" w:qFormat="1"/>
-    <w:lsdException w:name="toc 1" w:uiPriority="39"/>
-    <w:lsdException w:name="toc 2" w:uiPriority="39"/>
-    <w:lsdException w:name="toc 3" w:uiPriority="39"/>
-    <w:lsdException w:name="toc 4" w:uiPriority="39"/>
-    <w:lsdException w:name="toc 5" w:uiPriority="39"/>
-    <w:lsdException w:name="toc 6" w:uiPriority="39"/>
-    <w:lsdException w:name="toc 7" w:uiPriority="39"/>
-    <w:lsdException w:name="toc 8" w:uiPriority="39"/>
-    <w:lsdException w:name="toc 9" w:uiPriority="39"/>
-    <w:lsdException w:name="caption" w:uiPriority="35" w:qFormat="1"/>
-    <w:lsdException w:name="Title" w:semiHidden="0" w:uiPriority="10" w:unhideWhenUsed="0" w:qFormat="1"/>
-    <w:lsdException w:name="Default Paragraph Font" w:uiPriority="1"/>
-    <w:lsdException w:name="Subtitle" w:semiHidden="0" w:uiPriority="11" w:unhideWhenUsed="0" w:qFormat="1"/>
-    <w:lsdException w:name="Strong" w:semiHidden="0" w:uiPriority="22" w:unhideWhenUsed="0" w:qFormat="1"/>
-    <w:lsdException w:name="Emphasis" w:semiHidden="0" w:uiPriority="20" w:unhideWhenUsed="0" w:qFormat="1"/>
-    <w:lsdException w:name="Table Grid" w:semiHidden="0" w:uiPriority="59" w:unhideWhenUsed="0"/>
-    <w:lsdException w:name="Placeholder Text" w:unhideWhenUsed="0"/>
-    <w:lsdException w:name="No Spacing" w:semiHidden="0" w:uiPriority="1" w:unhideWhenUsed="0" w:qFormat="1"/>
-    <w:lsdException w:name="Light Shading" w:semiHidden="0" w:uiPriority="60" w:unhideWhenUsed="0"/>
-    <w:lsdException w:name="Light List" w:semiHidden="0" w:uiPriority="61" w:unhideWhenUsed="0"/>
-    <w:lsdException w:name="Light Grid" w:semiHidden="0" w:uiPriority="62" w:unhideWhenUsed="0"/>
-    <w:lsdException w:name="Medium Shading 1" w:semiHidden="0" w:uiPriority="63" w:unhideWhenUsed="0"/>
-    <w:lsdException w:name="Medium Shading 2" w:semiHidden="0" w:uiPriority="64" w:unhideWhenUsed="0"/>
-    <w:lsdException w:name="Medium List 1" w:semiHidden="0" w:uiPriority="65" w:unhideWhenUsed="0"/>
-    <w:lsdException w:name="Medium List 2" w:semiHidden="0" w:uiPriority="66" w:unhideWhenUsed="0"/>
-    <w:lsdException w:name="Medium Grid 1" w:semiHidden="0" w:uiPriority="67" w:unhideWhenUsed="0"/>
-    <w:lsdException w:name="Medium Grid 2" w:semiHidden="0" w:uiPriority="68" w:unhideWhenUsed="0"/>
-    <w:lsdException w:name="Medium Grid 3" w:semiHidden="0" w:uiPriority="69" w:unhideWhenUsed="0"/>
-    <w:lsdException w:name="Dark List" w:semiHidden="0" w:uiPriority="70" w:unhideWhenUsed="0"/>
-    <w:lsdException w:name="Colorful Shading" w:semiHidden="0" w:uiPriority="71" w:unhideWhenUsed="0"/>
-    <w:lsdException w:name="Colorful List" w:semiHidden="0" w:uiPriority="72" w:unhideWhenUsed="0"/>
-    <w:lsdException w:name="Colorful Grid" w:semiHidden="0" w:uiPriority="73" w:unhideWhenUsed="0"/>
-    <w:lsdException w:name="Light Shading Accent 1" w:semiHidden="0" w:uiPriority="60" w:unhideWhenUsed="0"/>
-    <w:lsdException w:name="Light List Accent 1" w:semiHidden="0" w:uiPriority="61" w:unhideWhenUsed="0"/>
-    <w:lsdException w:name="Light Grid Accent 1" w:semiHidden="0" w:uiPriority="62" w:unhideWhenUsed="0"/>
-    <w:lsdException w:name="Medium Shading 1 Accent 1" w:semiHidden="0" w:uiPriority="63" w:unhideWhenUsed="0"/>
-    <w:lsdException w:name="Medium Shading 2 Accent 1" w:semiHidden="0" w:uiPriority="64" w:unhideWhenUsed="0"/>
-    <w:lsdException w:name="Medium List 1 Accent 1" w:semiHidden="0" w:uiPriority="65" w:unhideWhenUsed="0"/>
-    <w:lsdException w:name="Revision" w:unhideWhenUsed="0"/>
-    <w:lsdException w:name="List Paragraph" w:semiHidden="0" w:uiPriority="34" w:unhideWhenUsed="0" w:qFormat="1"/>
-    <w:lsdException w:name="Quote" w:semiHidden="0" w:uiPriority="29" w:unhideWhenUsed="0" w:qFormat="1"/>
-    <w:lsdException w:name="Intense Quote" w:semiHidden="0" w:uiPriority="30" w:unhideWhenUsed="0" w:qFormat="1"/>
-    <w:lsdException w:name="Medium List 2 Accent 1" w:semiHidden="0" w:uiPriority="66" w:unhideWhenUsed="0"/>
-    <w:lsdException w:name="Medium Grid 1 Accent 1" w:semiHidden="0" w:uiPriority="67" w:unhideWhenUsed="0"/>
-    <w:lsdException w:name="Medium Grid 2 Accent 1" w:semiHidden="0" w:uiPriority="68" w:unhideWhenUsed="0"/>
-    <w:lsdException w:name="Medium Grid 3 Accent 1" w:semiHidden="0" w:uiPriority="69" w:unhideWhenUsed="0"/>
-    <w:lsdException w:name="Dark List Accent 1" w:semiHidden="0" w:uiPriority="70" w:unhideWhenUsed="0"/>
-    <w:lsdException w:name="Colorful Shading Accent 1" w:semiHidden="0" w:uiPriority="71" w:unhideWhenUsed="0"/>
-    <w:lsdException w:name="Colorful List Accent 1" w:semiHidden="0" w:uiPriority="72" w:unhideWhenUsed="0"/>
-    <w:lsdException w:name="Colorful Grid Accent 1" w:semiHidden="0" w:uiPriority="73" w:unhideWhenUsed="0"/>
-    <w:lsdException w:name="Light Shading Accent 2" w:semiHidden="0" w:uiPriority="60" w:unhideWhenUsed="0"/>
-    <w:lsdException w:name="Light List Accent 2" w:semiHidden="0" w:uiPriority="61" w:unhideWhenUsed="0"/>
-    <w:lsdException w:name="Light Grid Accent 2" w:semiHidden="0" w:uiPriority="62" w:unhideWhenUsed="0"/>
-    <w:lsdException w:name="Medium Shading 1 Accent 2" w:semiHidden="0" w:uiPriority="63" w:unhideWhenUsed="0"/>
-    <w:lsdException w:name="Medium Shading 2 Accent 2" w:semiHidden="0" w:uiPriority="64" w:unhideWhenUsed="0"/>
-    <w:lsdException w:name="Medium List 1 Accent 2" w:semiHidden="0" w:uiPriority="65" w:unhideWhenUsed="0"/>
-    <w:lsdException w:name="Medium List 2 Accent 2" w:semiHidden="0" w:uiPriority="66" w:unhideWhenUsed="0"/>
-    <w:lsdException w:name="Medium Grid 1 Accent 2" w:semiHidden="0" w:uiPriority="67" w:unhideWhenUsed="0"/>
-    <w:lsdException w:name="Medium Grid 2 Accent 2" w:semiHidden="0" w:uiPriority="68" w:unhideWhenUsed="0"/>
-    <w:lsdException w:name="Medium Grid 3 Accent 2" w:semiHidden="0" w:uiPriority="69" w:unhideWhenUsed="0"/>
-    <w:lsdException w:name="Dark List Accent 2" w:semiHidden="0" w:uiPriority="70" w:unhideWhenUsed="0"/>
-    <w:lsdException w:name="Colorful Shading Accent 2" w:semiHidden="0" w:uiPriority="71" w:unhideWhenUsed="0"/>
-    <w:lsdException w:name="Colorful List Accent 2" w:semiHidden="0" w:uiPriority="72" w:unhideWhenUsed="0"/>
-    <w:lsdException w:name="Colorful Grid Accent 2" w:semiHidden="0" w:uiPriority="73" w:unhideWhenUsed="0"/>
-    <w:lsdException w:name="Light Shading Accent 3" w:semiHidden="0" w:uiPriority="60" w:unhideWhenUsed="0"/>
-    <w:lsdException w:name="Light List Accent 3" w:semiHidden="0" w:uiPriority="61" w:unhideWhenUsed="0"/>
-    <w:lsdException w:name="Light Grid Accent 3" w:semiHidden="0" w:uiPriority="62" w:unhideWhenUsed="0"/>
-    <w:lsdException w:name="Medium Shading 1 Accent 3" w:semiHidden="0" w:uiPriority="63" w:unhideWhenUsed="0"/>
-    <w:lsdException w:name="Medium Shading 2 Accent 3" w:semiHidden="0" w:uiPriority="64" w:unhideWhenUsed="0"/>
-    <w:lsdException w:name="Medium List 1 Accent 3" w:semiHidden="0" w:uiPriority="65" w:unhideWhenUsed="0"/>
-    <w:lsdException w:name="Medium List 2 Accent 3" w:semiHidden="0" w:uiPriority="66" w:unhideWhenUsed="0"/>
-    <w:lsdException w:name="Medium Grid 1 Accent 3" w:semiHidden="0" w:uiPriority="67" w:unhideWhenUsed="0"/>
-    <w:lsdException w:name="Medium Grid 2 Accent 3" w:semiHidden="0" w:uiPriority="68" w:unhideWhenUsed="0"/>
-    <w:lsdException w:name="Medium Grid 3 Accent 3" w:semiHidden="0" w:uiPriority="69" w:unhideWhenUsed="0"/>
-    <w:lsdException w:name="Dark List Accent 3" w:semiHidden="0" w:uiPriority="70" w:unhideWhenUsed="0"/>
-    <w:lsdException w:name="Colorful Shading Accent 3" w:semiHidden="0" w:uiPriority="71" w:unhideWhenUsed="0"/>
-    <w:lsdException w:name="Colorful List Accent 3" w:semiHidden="0" w:uiPriority="72" w:unhideWhenUsed="0"/>
-    <w:lsdException w:name="Colorful Grid Accent 3" w:semiHidden="0" w:uiPriority="73" w:unhideWhenUsed="0"/>
-    <w:lsdException w:name="Light Shading Accent 4" w:semiHidden="0" w:uiPriority="60" w:unhideWhenUsed="0"/>
-    <w:lsdException w:name="Light List Accent 4" w:semiHidden="0" w:uiPriority="61" w:unhideWhenUsed="0"/>
-    <w:lsdException w:name="Light Grid Accent 4" w:semiHidden="0" w:uiPriority="62" w:unhideWhenUsed="0"/>
-    <w:lsdException w:name="Medium Shading 1 Accent 4" w:semiHidden="0" w:uiPriority="63" w:unhideWhenUsed="0"/>
-    <w:lsdException w:name="Medium Shading 2 Accent 4" w:semiHidden="0" w:uiPriority="64" w:unhideWhenUsed="0"/>
-    <w:lsdException w:name="Medium List 1 Accent 4" w:semiHidden="0" w:uiPriority="65" w:unhideWhenUsed="0"/>
-    <w:lsdException w:name="Medium List 2 Accent 4" w:semiHidden="0" w:uiPriority="66" w:unhideWhenUsed="0"/>
-    <w:lsdException w:name="Medium Grid 1 Accent 4" w:semiHidden="0" w:uiPriority="67" w:unhideWhenUsed="0"/>
-    <w:lsdException w:name="Medium Grid 2 Accent 4" w:semiHidden="0" w:uiPriority="68" w:unhideWhenUsed="0"/>
-    <w:lsdException w:name="Medium Grid 3 Accent 4" w:semiHidden="0" w:uiPriority="69" w:unhideWhenUsed="0"/>
-    <w:lsdException w:name="Dark List Accent 4" w:semiHidden="0" w:uiPriority="70" w:unhideWhenUsed="0"/>
-    <w:lsdException w:name="Colorful Shading Accent 4" w:semiHidden="0" w:uiPriority="71" w:unhideWhenUsed="0"/>
-    <w:lsdException w:name="Colorful List Accent 4" w:semiHidden="0" w:uiPriority="72" w:unhideWhenUsed="0"/>
-    <w:lsdException w:name="Colorful Grid Accent 4" w:semiHidden="0" w:uiPriority="73" w:unhideWhenUsed="0"/>
-    <w:lsdException w:name="Light Shading Accent 5" w:semiHidden="0" w:uiPriority="60" w:unhideWhenUsed="0"/>
-    <w:lsdException w:name="Light List Accent 5" w:semiHidden="0" w:uiPriority="61" w:unhideWhenUsed="0"/>
-    <w:lsdException w:name="Light Grid Accent 5" w:semiHidden="0" w:uiPriority="62" w:unhideWhenUsed="0"/>
-    <w:lsdException w:name="Medium Shading 1 Accent 5" w:semiHidden="0" w:uiPriority="63" w:unhideWhenUsed="0"/>
-    <w:lsdException w:name="Medium Shading 2 Accent 5" w:semiHidden="0" w:uiPriority="64" w:unhideWhenUsed="0"/>
-    <w:lsdException w:name="Medium List 1 Accent 5" w:semiHidden="0" w:uiPriority="65" w:unhideWhenUsed="0"/>
-    <w:lsdException w:name="Medium List 2 Accent 5" w:semiHidden="0" w:uiPriority="66" w:unhideWhenUsed="0"/>
-    <w:lsdException w:name="Medium Grid 1 Accent 5" w:semiHidden="0" w:uiPriority="67" w:unhideWhenUsed="0"/>
-    <w:lsdException w:name="Medium Grid 2 Accent 5" w:semiHidden="0" w:uiPriority="68" w:unhideWhenUsed="0"/>
-    <w:lsdException w:name="Medium Grid 3 Accent 5" w:semiHidden="0" w:uiPriority="69" w:unhideWhenUsed="0"/>
-    <w:lsdException w:name="Dark List Accent 5" w:semiHidden="0" w:uiPriority="70" w:unhideWhenUsed="0"/>
-    <w:lsdException w:name="Colorful Shading Accent 5" w:semiHidden="0" w:uiPriority="71" w:unhideWhenUsed="0"/>
-    <w:lsdException w:name="Colorful List Accent 5" w:semiHidden="0" w:uiPriority="72" w:unhideWhenUsed="0"/>
-    <w:lsdException w:name="Colorful Grid Accent 5" w:semiHidden="0" w:uiPriority="73" w:unhideWhenUsed="0"/>
-    <w:lsdException w:name="Light Shading Accent 6" w:semiHidden="0" w:uiPriority="60" w:unhideWhenUsed="0"/>
-    <w:lsdException w:name="Light List Accent 6" w:semiHidden="0" w:uiPriority="61" w:unhideWhenUsed="0"/>
-    <w:lsdException w:name="Light Grid Accent 6" w:semiHidden="0" w:uiPriority="62" w:unhideWhenUsed="0"/>
-    <w:lsdException w:name="Medium Shading 1 Accent 6" w:semiHidden="0" w:uiPriority="63" w:unhideWhenUsed="0"/>
-    <w:lsdException w:name="Medium Shading 2 Accent 6" w:semiHidden="0" w:uiPriority="64" w:unhideWhenUsed="0"/>
-    <w:lsdException w:name="Medium List 1 Accent 6" w:semiHidden="0" w:uiPriority="65" w:unhideWhenUsed="0"/>
-    <w:lsdException w:name="Medium List 2 Accent 6" w:semiHidden="0" w:uiPriority="66" w:unhideWhenUsed="0"/>
-    <w:lsdException w:name="Medium Grid 1 Accent 6" w:semiHidden="0" w:uiPriority="67" w:unhideWhenUsed="0"/>
-    <w:lsdException w:name="Medium Grid 2 Accent 6" w:semiHidden="0" w:uiPriority="68" w:unhideWhenUsed="0"/>
-    <w:lsdException w:name="Medium Grid 3 Accent 6" w:semiHidden="0" w:uiPriority="69" w:unhideWhenUsed="0"/>
-    <w:lsdException w:name="Dark List Accent 6" w:semiHidden="0" w:uiPriority="70" w:unhideWhenUsed="0"/>
-    <w:lsdException w:name="Colorful Shading Accent 6" w:semiHidden="0" w:uiPriority="71" w:unhideWhenUsed="0"/>
-    <w:lsdException w:name="Colorful List Accent 6" w:semiHidden="0" w:uiPriority="72" w:unhideWhenUsed="0"/>
-    <w:lsdException w:name="Colorful Grid Accent 6" w:semiHidden="0" w:uiPriority="73" w:unhideWhenUsed="0"/>
-    <w:lsdException w:name="Subtle Emphasis" w:semiHidden="0" w:uiPriority="19" w:unhideWhenUsed="0" w:qFormat="1"/>
-    <w:lsdException w:name="Intense Emphasis" w:semiHidden="0" w:uiPriority="21" w:unhideWhenUsed="0" w:qFormat="1"/>
-    <w:lsdException w:name="Subtle Reference" w:semiHidden="0" w:uiPriority="31" w:unhideWhenUsed="0" w:qFormat="1"/>
-    <w:lsdException w:name="Intense Reference" w:semiHidden="0" w:uiPriority="32" w:unhideWhenUsed="0" w:qFormat="1"/>
-    <w:lsdException w:name="Book Title" w:semiHidden="0" w:uiPriority="33" w:unhideWhenUsed="0" w:qFormat="1"/>
-    <w:lsdException w:name="Bibliography" w:uiPriority="37"/>
-    <w:lsdException w:name="TOC Heading" w:uiPriority="39" w:qFormat="1"/>
+  <w:latentStyles w:defLockedState="0" w:defUIPriority="99" w:defSemiHidden="0" w:defUnhideWhenUsed="0" w:defQFormat="0" w:count="382">
+    <w:lsdException w:name="Normal" w:uiPriority="0" w:qFormat="1"/>
+    <w:lsdException w:name="heading 1" w:uiPriority="9" w:qFormat="1"/>
+    <w:lsdException w:name="heading 2" w:semiHidden="1" w:uiPriority="9" w:unhideWhenUsed="1" w:qFormat="1"/>
+    <w:lsdException w:name="heading 3" w:semiHidden="1" w:uiPriority="9" w:unhideWhenUsed="1" w:qFormat="1"/>
+    <w:lsdException w:name="heading 4" w:semiHidden="1" w:uiPriority="9" w:unhideWhenUsed="1" w:qFormat="1"/>
+    <w:lsdException w:name="heading 5" w:semiHidden="1" w:uiPriority="9" w:unhideWhenUsed="1" w:qFormat="1"/>
+    <w:lsdException w:name="heading 6" w:semiHidden="1" w:uiPriority="9" w:unhideWhenUsed="1" w:qFormat="1"/>
+    <w:lsdException w:name="heading 7" w:semiHidden="1" w:uiPriority="9" w:unhideWhenUsed="1" w:qFormat="1"/>
+    <w:lsdException w:name="heading 8" w:semiHidden="1" w:uiPriority="9" w:unhideWhenUsed="1" w:qFormat="1"/>
+    <w:lsdException w:name="heading 9" w:semiHidden="1" w:uiPriority="9" w:unhideWhenUsed="1" w:qFormat="1"/>
+    <w:lsdException w:name="index 1" w:semiHidden="1" w:unhideWhenUsed="1"/>
+    <w:lsdException w:name="index 2" w:semiHidden="1" w:unhideWhenUsed="1"/>
+    <w:lsdException w:name="index 3" w:semiHidden="1" w:unhideWhenUsed="1"/>
+    <w:lsdException w:name="index 4" w:semiHidden="1" w:unhideWhenUsed="1"/>
+    <w:lsdException w:name="index 5" w:semiHidden="1" w:unhideWhenUsed="1"/>
+    <w:lsdException w:name="index 6" w:semiHidden="1" w:unhideWhenUsed="1"/>
+    <w:lsdException w:name="index 7" w:semiHidden="1" w:unhideWhenUsed="1"/>
+    <w:lsdException w:name="index 8" w:semiHidden="1" w:unhideWhenUsed="1"/>
+    <w:lsdException w:name="index 9" w:semiHidden="1" w:unhideWhenUsed="1"/>
+    <w:lsdException w:name="toc 1" w:semiHidden="1" w:uiPriority="39" w:unhideWhenUsed="1"/>
+    <w:lsdException w:name="toc 2" w:semiHidden="1" w:uiPriority="39" w:unhideWhenUsed="1"/>
+    <w:lsdException w:name="toc 3" w:semiHidden="1" w:uiPriority="39" w:unhideWhenUsed="1"/>
+    <w:lsdException w:name="toc 4" w:semiHidden="1" w:uiPriority="39" w:unhideWhenUsed="1"/>
+    <w:lsdException w:name="toc 5" w:semiHidden="1" w:uiPriority="39" w:unhideWhenUsed="1"/>
+    <w:lsdException w:name="toc 6" w:semiHidden="1" w:uiPriority="39" w:unhideWhenUsed="1"/>
+    <w:lsdException w:name="toc 7" w:semiHidden="1" w:uiPriority="39" w:unhideWhenUsed="1"/>
+    <w:lsdException w:name="toc 8" w:semiHidden="1" w:uiPriority="39" w:unhideWhenUsed="1"/>
+    <w:lsdException w:name="toc 9" w:semiHidden="1" w:uiPriority="39" w:unhideWhenUsed="1"/>
+    <w:lsdException w:name="Normal Indent" w:semiHidden="1" w:unhideWhenUsed="1"/>
+    <w:lsdException w:name="footnote text" w:semiHidden="1" w:unhideWhenUsed="1"/>
+    <w:lsdException w:name="annotation text" w:semiHidden="1" w:unhideWhenUsed="1"/>
+    <w:lsdException w:name="header" w:semiHidden="1" w:unhideWhenUsed="1"/>
+    <w:lsdException w:name="footer" w:semiHidden="1" w:unhideWhenUsed="1"/>
+    <w:lsdException w:name="index heading" w:semiHidden="1" w:unhideWhenUsed="1"/>
+    <w:lsdException w:name="caption" w:semiHidden="1" w:uiPriority="35" w:unhideWhenUsed="1" w:qFormat="1"/>
+    <w:lsdException w:name="table of figures" w:semiHidden="1" w:unhideWhenUsed="1"/>
+    <w:lsdException w:name="envelope address" w:semiHidden="1" w:unhideWhenUsed="1"/>
+    <w:lsdException w:name="envelope return" w:semiHidden="1" w:unhideWhenUsed="1"/>
+    <w:lsdException w:name="footnote reference" w:semiHidden="1" w:unhideWhenUsed="1"/>
+    <w:lsdException w:name="annotation reference" w:semiHidden="1" w:unhideWhenUsed="1"/>
+    <w:lsdException w:name="line number" w:semiHidden="1" w:unhideWhenUsed="1"/>
+    <w:lsdException w:name="page number" w:semiHidden="1" w:unhideWhenUsed="1"/>
+    <w:lsdException w:name="endnote reference" w:semiHidden="1" w:unhideWhenUsed="1"/>
+    <w:lsdException w:name="endnote text" w:semiHidden="1" w:unhideWhenUsed="1"/>
+    <w:lsdException w:name="table of authorities" w:semiHidden="1" w:unhideWhenUsed="1"/>
+    <w:lsdException w:name="macro" w:semiHidden="1" w:unhideWhenUsed="1"/>
+    <w:lsdException w:name="toa heading" w:semiHidden="1" w:unhideWhenUsed="1"/>
+    <w:lsdException w:name="List" w:semiHidden="1" w:unhideWhenUsed="1"/>
+    <w:lsdException w:name="List Bullet" w:semiHidden="1" w:unhideWhenUsed="1"/>
+    <w:lsdException w:name="List Number" w:semiHidden="1" w:unhideWhenUsed="1"/>
+    <w:lsdException w:name="List 2" w:semiHidden="1" w:unhideWhenUsed="1"/>
+    <w:lsdException w:name="List 3" w:semiHidden="1" w:unhideWhenUsed="1"/>
+    <w:lsdException w:name="List 4" w:semiHidden="1" w:unhideWhenUsed="1"/>
+    <w:lsdException w:name="List 5" w:semiHidden="1" w:unhideWhenUsed="1"/>
+    <w:lsdException w:name="List Bullet 2" w:semiHidden="1" w:unhideWhenUsed="1"/>
+    <w:lsdException w:name="List Bullet 3" w:semiHidden="1" w:unhideWhenUsed="1"/>
+    <w:lsdException w:name="List Bullet 4" w:semiHidden="1" w:unhideWhenUsed="1"/>
+    <w:lsdException w:name="List Bullet 5" w:semiHidden="1" w:unhideWhenUsed="1"/>
+    <w:lsdException w:name="List Number 2" w:semiHidden="1" w:unhideWhenUsed="1"/>
+    <w:lsdException w:name="List Number 3" w:semiHidden="1" w:unhideWhenUsed="1"/>
+    <w:lsdException w:name="List Number 4" w:semiHidden="1" w:unhideWhenUsed="1"/>
+    <w:lsdException w:name="List Number 5" w:semiHidden="1" w:unhideWhenUsed="1"/>
+    <w:lsdException w:name="Title" w:uiPriority="10" w:qFormat="1"/>
+    <w:lsdException w:name="Closing" w:semiHidden="1" w:unhideWhenUsed="1"/>
+    <w:lsdException w:name="Signature" w:semiHidden="1" w:unhideWhenUsed="1"/>
+    <w:lsdException w:name="Default Paragraph Font" w:semiHidden="1" w:uiPriority="1" w:unhideWhenUsed="1"/>
+    <w:lsdException w:name="Body Text" w:semiHidden="1" w:unhideWhenUsed="1"/>
+    <w:lsdException w:name="Body Text Indent" w:semiHidden="1" w:unhideWhenUsed="1"/>
+    <w:lsdException w:name="List Continue" w:semiHidden="1" w:unhideWhenUsed="1"/>
+    <w:lsdException w:name="List Continue 2" w:semiHidden="1" w:unhideWhenUsed="1"/>
+    <w:lsdException w:name="List Continue 3" w:semiHidden="1" w:unhideWhenUsed="1"/>
+    <w:lsdException w:name="List Continue 4" w:semiHidden="1" w:unhideWhenUsed="1"/>
+    <w:lsdException w:name="List Continue 5" w:semiHidden="1" w:unhideWhenUsed="1"/>
+    <w:lsdException w:name="Message Header" w:semiHidden="1" w:unhideWhenUsed="1"/>
+    <w:lsdException w:name="Subtitle" w:uiPriority="11" w:qFormat="1"/>
+    <w:lsdException w:name="Salutation" w:semiHidden="1" w:unhideWhenUsed="1"/>
+    <w:lsdException w:name="Date" w:semiHidden="1" w:unhideWhenUsed="1"/>
+    <w:lsdException w:name="Body Text First Indent" w:semiHidden="1" w:unhideWhenUsed="1"/>
+    <w:lsdException w:name="Body Text First Indent 2" w:semiHidden="1" w:unhideWhenUsed="1"/>
+    <w:lsdException w:name="Note Heading" w:semiHidden="1" w:unhideWhenUsed="1"/>
+    <w:lsdException w:name="Body Text 2" w:semiHidden="1" w:unhideWhenUsed="1"/>
+    <w:lsdException w:name="Body Text 3" w:semiHidden="1" w:unhideWhenUsed="1"/>
+    <w:lsdException w:name="Body Text Indent 2" w:semiHidden="1" w:unhideWhenUsed="1"/>
+    <w:lsdException w:name="Body Text Indent 3" w:semiHidden="1" w:unhideWhenUsed="1"/>
+    <w:lsdException w:name="Block Text" w:semiHidden="1" w:unhideWhenUsed="1"/>
+    <w:lsdException w:name="Hyperlink" w:semiHidden="1" w:unhideWhenUsed="1"/>
+    <w:lsdException w:name="FollowedHyperlink" w:semiHidden="1" w:unhideWhenUsed="1"/>
+    <w:lsdException w:name="Strong" w:uiPriority="22" w:qFormat="1"/>
+    <w:lsdException w:name="Emphasis" w:uiPriority="20" w:qFormat="1"/>
+    <w:lsdException w:name="Document Map" w:semiHidden="1" w:unhideWhenUsed="1"/>
+    <w:lsdException w:name="Plain Text" w:semiHidden="1" w:unhideWhenUsed="1"/>
+    <w:lsdException w:name="E-mail Signature" w:semiHidden="1" w:unhideWhenUsed="1"/>
+    <w:lsdException w:name="HTML Top of Form" w:semiHidden="1" w:unhideWhenUsed="1"/>
+    <w:lsdException w:name="HTML Bottom of Form" w:semiHidden="1" w:unhideWhenUsed="1"/>
+    <w:lsdException w:name="Normal (Web)" w:semiHidden="1" w:unhideWhenUsed="1"/>
+    <w:lsdException w:name="HTML Acronym" w:semiHidden="1" w:unhideWhenUsed="1"/>
+    <w:lsdException w:name="HTML Address" w:semiHidden="1" w:unhideWhenUsed="1"/>
+    <w:lsdException w:name="HTML Cite" w:semiHidden="1" w:unhideWhenUsed="1"/>
+    <w:lsdException w:name="HTML Code" w:semiHidden="1" w:unhideWhenUsed="1"/>
+    <w:lsdException w:name="HTML Definition" w:semiHidden="1" w:unhideWhenUsed="1"/>
+    <w:lsdException w:name="HTML Keyboard" w:semiHidden="1" w:unhideWhenUsed="1"/>
+    <w:lsdException w:name="HTML Preformatted" w:semiHidden="1" w:unhideWhenUsed="1"/>
+    <w:lsdException w:name="HTML Sample" w:semiHidden="1" w:unhideWhenUsed="1"/>
+    <w:lsdException w:name="HTML Typewriter" w:semiHidden="1" w:unhideWhenUsed="1"/>
+    <w:lsdException w:name="HTML Variable" w:semiHidden="1" w:unhideWhenUsed="1"/>
+    <w:lsdException w:name="Normal Table" w:semiHidden="1" w:unhideWhenUsed="1"/>
+    <w:lsdException w:name="annotation subject" w:semiHidden="1" w:unhideWhenUsed="1"/>
+    <w:lsdException w:name="No List" w:semiHidden="1" w:unhideWhenUsed="1"/>
+    <w:lsdException w:name="Outline List 1" w:semiHidden="1" w:unhideWhenUsed="1"/>
+    <w:lsdException w:name="Outline List 2" w:semiHidden="1" w:unhideWhenUsed="1"/>
+    <w:lsdException w:name="Outline List 3" w:semiHidden="1" w:unhideWhenUsed="1"/>
+    <w:lsdException w:name="Table Simple 1" w:semiHidden="1" w:unhideWhenUsed="1"/>
+    <w:lsdException w:name="Table Simple 2" w:semiHidden="1" w:unhideWhenUsed="1"/>
+    <w:lsdException w:name="Table Simple 3" w:semiHidden="1" w:unhideWhenUsed="1"/>
+    <w:lsdException w:name="Table Classic 1" w:semiHidden="1" w:unhideWhenUsed="1"/>
+    <w:lsdException w:name="Table Classic 2" w:semiHidden="1" w:unhideWhenUsed="1"/>
+    <w:lsdException w:name="Table Classic 3" w:semiHidden="1" w:unhideWhenUsed="1"/>
+    <w:lsdException w:name="Table Classic 4" w:semiHidden="1" w:unhideWhenUsed="1"/>
+    <w:lsdException w:name="Table Colorful 1" w:semiHidden="1" w:unhideWhenUsed="1"/>
+    <w:lsdException w:name="Table Colorful 2" w:semiHidden="1" w:unhideWhenUsed="1"/>
+    <w:lsdException w:name="Table Colorful 3" w:semiHidden="1" w:unhideWhenUsed="1"/>
+    <w:lsdException w:name="Table Columns 1" w:semiHidden="1" w:unhideWhenUsed="1"/>
+    <w:lsdException w:name="Table Columns 2" w:semiHidden="1" w:unhideWhenUsed="1"/>
+    <w:lsdException w:name="Table Columns 3" w:semiHidden="1" w:unhideWhenUsed="1"/>
+    <w:lsdException w:name="Table Columns 4" w:semiHidden="1" w:unhideWhenUsed="1"/>
+    <w:lsdException w:name="Table Columns 5" w:semiHidden="1" w:unhideWhenUsed="1"/>
+    <w:lsdException w:name="Table Grid 1" w:semiHidden="1" w:unhideWhenUsed="1"/>
+    <w:lsdException w:name="Table Grid 2" w:semiHidden="1" w:unhideWhenUsed="1"/>
+    <w:lsdException w:name="Table Grid 3" w:semiHidden="1" w:unhideWhenUsed="1"/>
+    <w:lsdException w:name="Table Grid 4" w:semiHidden="1" w:unhideWhenUsed="1"/>
+    <w:lsdException w:name="Table Grid 5" w:semiHidden="1" w:unhideWhenUsed="1"/>
+    <w:lsdException w:name="Table Grid 6" w:semiHidden="1" w:unhideWhenUsed="1"/>
+    <w:lsdException w:name="Table Grid 7" w:semiHidden="1" w:unhideWhenUsed="1"/>
+    <w:lsdException w:name="Table Grid 8" w:semiHidden="1" w:unhideWhenUsed="1"/>
+    <w:lsdException w:name="Table List 1" w:semiHidden="1" w:unhideWhenUsed="1"/>
+    <w:lsdException w:name="Table List 2" w:semiHidden="1" w:unhideWhenUsed="1"/>
+    <w:lsdException w:name="Table List 3" w:semiHidden="1" w:unhideWhenUsed="1"/>
+    <w:lsdException w:name="Table List 4" w:semiHidden="1" w:unhideWhenUsed="1"/>
+    <w:lsdException w:name="Table List 5" w:semiHidden="1" w:unhideWhenUsed="1"/>
+    <w:lsdException w:name="Table List 6" w:semiHidden="1" w:unhideWhenUsed="1"/>
+    <w:lsdException w:name="Table List 7" w:semiHidden="1" w:unhideWhenUsed="1"/>
+    <w:lsdException w:name="Table List 8" w:semiHidden="1" w:unhideWhenUsed="1"/>
+    <w:lsdException w:name="Table 3D effects 1" w:semiHidden="1" w:unhideWhenUsed="1"/>
+    <w:lsdException w:name="Table 3D effects 2" w:semiHidden="1" w:unhideWhenUsed="1"/>
+    <w:lsdException w:name="Table 3D effects 3" w:semiHidden="1" w:unhideWhenUsed="1"/>
+    <w:lsdException w:name="Table Contemporary" w:semiHidden="1" w:unhideWhenUsed="1"/>
+    <w:lsdException w:name="Table Elegant" w:semiHidden="1" w:unhideWhenUsed="1"/>
+    <w:lsdException w:name="Table Professional" w:semiHidden="1" w:unhideWhenUsed="1"/>
+    <w:lsdException w:name="Table Subtle 1" w:semiHidden="1" w:unhideWhenUsed="1"/>
+    <w:lsdException w:name="Table Subtle 2" w:semiHidden="1" w:unhideWhenUsed="1"/>
+    <w:lsdException w:name="Table Web 1" w:semiHidden="1" w:unhideWhenUsed="1"/>
+    <w:lsdException w:name="Table Web 2" w:semiHidden="1" w:unhideWhenUsed="1"/>
+    <w:lsdException w:name="Table Web 3" w:semiHidden="1" w:unhideWhenUsed="1"/>
+    <w:lsdException w:name="Balloon Text" w:semiHidden="1" w:unhideWhenUsed="1"/>
+    <w:lsdException w:name="Table Grid" w:uiPriority="59"/>
+    <w:lsdException w:name="Table Theme" w:semiHidden="1" w:unhideWhenUsed="1"/>
+    <w:lsdException w:name="Note Level 1" w:semiHidden="1" w:unhideWhenUsed="1"/>
+    <w:lsdException w:name="Note Level 2" w:semiHidden="1" w:unhideWhenUsed="1"/>
+    <w:lsdException w:name="Note Level 3" w:semiHidden="1" w:unhideWhenUsed="1"/>
+    <w:lsdException w:name="Note Level 4" w:semiHidden="1" w:unhideWhenUsed="1"/>
+    <w:lsdException w:name="Note Level 5" w:semiHidden="1" w:unhideWhenUsed="1"/>
+    <w:lsdException w:name="Note Level 6" w:semiHidden="1" w:unhideWhenUsed="1"/>
+    <w:lsdException w:name="Note Level 7" w:semiHidden="1" w:unhideWhenUsed="1"/>
+    <w:lsdException w:name="Note Level 8" w:semiHidden="1" w:unhideWhenUsed="1"/>
+    <w:lsdException w:name="Note Level 9" w:semiHidden="1" w:unhideWhenUsed="1"/>
+    <w:lsdException w:name="Placeholder Text" w:semiHidden="1"/>
+    <w:lsdException w:name="No Spacing" w:uiPriority="1" w:qFormat="1"/>
+    <w:lsdException w:name="Light Shading" w:uiPriority="60"/>
+    <w:lsdException w:name="Light List" w:uiPriority="61"/>
+    <w:lsdException w:name="Light Grid" w:uiPriority="62"/>
+    <w:lsdException w:name="Medium Shading 1" w:uiPriority="63"/>
+    <w:lsdException w:name="Medium Shading 2" w:uiPriority="64"/>
+    <w:lsdException w:name="Medium List 1" w:uiPriority="65"/>
+    <w:lsdException w:name="Medium List 2" w:uiPriority="66"/>
+    <w:lsdException w:name="Medium Grid 1" w:uiPriority="67"/>
+    <w:lsdException w:name="Medium Grid 2" w:uiPriority="68"/>
+    <w:lsdException w:name="Medium Grid 3" w:uiPriority="69"/>
+    <w:lsdException w:name="Dark List" w:uiPriority="70"/>
+    <w:lsdException w:name="Colorful Shading" w:uiPriority="71"/>
+    <w:lsdException w:name="Colorful List" w:uiPriority="72"/>
+    <w:lsdException w:name="Colorful Grid" w:uiPriority="73"/>
+    <w:lsdException w:name="Light Shading Accent 1" w:uiPriority="60"/>
+    <w:lsdException w:name="Light List Accent 1" w:uiPriority="61"/>
+    <w:lsdException w:name="Light Grid Accent 1" w:uiPriority="62"/>
+    <w:lsdException w:name="Medium Shading 1 Accent 1" w:uiPriority="63"/>
+    <w:lsdException w:name="Medium Shading 2 Accent 1" w:uiPriority="64"/>
+    <w:lsdException w:name="Medium List 1 Accent 1" w:uiPriority="65"/>
+    <w:lsdException w:name="Revision" w:semiHidden="1"/>
+    <w:lsdException w:name="List Paragraph" w:uiPriority="34" w:qFormat="1"/>
+    <w:lsdException w:name="Quote" w:uiPriority="29" w:qFormat="1"/>
+    <w:lsdException w:name="Intense Quote" w:uiPriority="30" w:qFormat="1"/>
+    <w:lsdException w:name="Medium List 2 Accent 1" w:uiPriority="66"/>
+    <w:lsdException w:name="Medium Grid 1 Accent 1" w:uiPriority="67"/>
+    <w:lsdException w:name="Medium Grid 2 Accent 1" w:uiPriority="68"/>
+    <w:lsdException w:name="Medium Grid 3 Accent 1" w:uiPriority="69"/>
+    <w:lsdException w:name="Dark List Accent 1" w:uiPriority="70"/>
+    <w:lsdException w:name="Colorful Shading Accent 1" w:uiPriority="71"/>
+    <w:lsdException w:name="Colorful List Accent 1" w:uiPriority="72"/>
+    <w:lsdException w:name="Colorful Grid Accent 1" w:uiPriority="73"/>
+    <w:lsdException w:name="Light Shading Accent 2" w:uiPriority="60"/>
+    <w:lsdException w:name="Light List Accent 2" w:uiPriority="61"/>
+    <w:lsdException w:name="Light Grid Accent 2" w:uiPriority="62"/>
+    <w:lsdException w:name="Medium Shading 1 Accent 2" w:uiPriority="63"/>
+    <w:lsdException w:name="Medium Shading 2 Accent 2" w:uiPriority="64"/>
+    <w:lsdException w:name="Medium List 1 Accent 2" w:uiPriority="65"/>
+    <w:lsdException w:name="Medium List 2 Accent 2" w:uiPriority="66"/>
+    <w:lsdException w:name="Medium Grid 1 Accent 2" w:uiPriority="67"/>
+    <w:lsdException w:name="Medium Grid 2 Accent 2" w:uiPriority="68"/>
+    <w:lsdException w:name="Medium Grid 3 Accent 2" w:uiPriority="69"/>
+    <w:lsdException w:name="Dark List Accent 2" w:uiPriority="70"/>
+    <w:lsdException w:name="Colorful Shading Accent 2" w:uiPriority="71"/>
+    <w:lsdException w:name="Colorful List Accent 2" w:uiPriority="72"/>
+    <w:lsdException w:name="Colorful Grid Accent 2" w:uiPriority="73"/>
+    <w:lsdException w:name="Light Shading Accent 3" w:uiPriority="60"/>
+    <w:lsdException w:name="Light List Accent 3" w:uiPriority="61"/>
+    <w:lsdException w:name="Light Grid Accent 3" w:uiPriority="62"/>
+    <w:lsdException w:name="Medium Shading 1 Accent 3" w:uiPriority="63"/>
+    <w:lsdException w:name="Medium Shading 2 Accent 3" w:uiPriority="64"/>
+    <w:lsdException w:name="Medium List 1 Accent 3" w:uiPriority="65"/>
+    <w:lsdException w:name="Medium List 2 Accent 3" w:uiPriority="66"/>
+    <w:lsdException w:name="Medium Grid 1 Accent 3" w:uiPriority="67"/>
+    <w:lsdException w:name="Medium Grid 2 Accent 3" w:uiPriority="68"/>
+    <w:lsdException w:name="Medium Grid 3 Accent 3" w:uiPriority="69"/>
+    <w:lsdException w:name="Dark List Accent 3" w:uiPriority="70"/>
+    <w:lsdException w:name="Colorful Shading Accent 3" w:uiPriority="71"/>
+    <w:lsdException w:name="Colorful List Accent 3" w:uiPriority="72"/>
+    <w:lsdException w:name="Colorful Grid Accent 3" w:uiPriority="73"/>
+    <w:lsdException w:name="Light Shading Accent 4" w:uiPriority="60"/>
+    <w:lsdException w:name="Light List Accent 4" w:uiPriority="61"/>
+    <w:lsdException w:name="Light Grid Accent 4" w:uiPriority="62"/>
+    <w:lsdException w:name="Medium Shading 1 Accent 4" w:uiPriority="63"/>
+    <w:lsdException w:name="Medium Shading 2 Accent 4" w:uiPriority="64"/>
+    <w:lsdException w:name="Medium List 1 Accent 4" w:uiPriority="65"/>
+    <w:lsdException w:name="Medium List 2 Accent 4" w:uiPriority="66"/>
+    <w:lsdException w:name="Medium Grid 1 Accent 4" w:uiPriority="67"/>
+    <w:lsdException w:name="Medium Grid 2 Accent 4" w:uiPriority="68"/>
+    <w:lsdException w:name="Medium Grid 3 Accent 4" w:uiPriority="69"/>
+    <w:lsdException w:name="Dark List Accent 4" w:uiPriority="70"/>
+    <w:lsdException w:name="Colorful Shading Accent 4" w:uiPriority="71"/>
+    <w:lsdException w:name="Colorful List Accent 4" w:uiPriority="72"/>
+    <w:lsdException w:name="Colorful Grid Accent 4" w:uiPriority="73"/>
+    <w:lsdException w:name="Light Shading Accent 5" w:uiPriority="60"/>
+    <w:lsdException w:name="Light List Accent 5" w:uiPriority="61"/>
+    <w:lsdException w:name="Light Grid Accent 5" w:uiPriority="62"/>
+    <w:lsdException w:name="Medium Shading 1 Accent 5" w:uiPriority="63"/>
+    <w:lsdException w:name="Medium Shading 2 Accent 5" w:uiPriority="64"/>
+    <w:lsdException w:name="Medium List 1 Accent 5" w:uiPriority="65"/>
+    <w:lsdException w:name="Medium List 2 Accent 5" w:uiPriority="66"/>
+    <w:lsdException w:name="Medium Grid 1 Accent 5" w:uiPriority="67"/>
+    <w:lsdException w:name="Medium Grid 2 Accent 5" w:uiPriority="68"/>
+    <w:lsdException w:name="Medium Grid 3 Accent 5" w:uiPriority="69"/>
+    <w:lsdException w:name="Dark List Accent 5" w:uiPriority="70"/>
+    <w:lsdException w:name="Colorful Shading Accent 5" w:uiPriority="71"/>
+    <w:lsdException w:name="Colorful List Accent 5" w:uiPriority="72"/>
+    <w:lsdException w:name="Colorful Grid Accent 5" w:uiPriority="73"/>
+    <w:lsdException w:name="Light Shading Accent 6" w:uiPriority="60"/>
+    <w:lsdException w:name="Light List Accent 6" w:uiPriority="61"/>
+    <w:lsdException w:name="Light Grid Accent 6" w:uiPriority="62"/>
+    <w:lsdException w:name="Medium Shading 1 Accent 6" w:uiPriority="63"/>
+    <w:lsdException w:name="Medium Shading 2 Accent 6" w:uiPriority="64"/>
+    <w:lsdException w:name="Medium List 1 Accent 6" w:uiPriority="65"/>
+    <w:lsdException w:name="Medium List 2 Accent 6" w:uiPriority="66"/>
+    <w:lsdException w:name="Medium Grid 1 Accent 6" w:uiPriority="67"/>
+    <w:lsdException w:name="Medium Grid 2 Accent 6" w:uiPriority="68"/>
+    <w:lsdException w:name="Medium Grid 3 Accent 6" w:uiPriority="69"/>
+    <w:lsdException w:name="Dark List Accent 6" w:uiPriority="70"/>
+    <w:lsdException w:name="Colorful Shading Accent 6" w:uiPriority="71"/>
+    <w:lsdException w:name="Colorful List Accent 6" w:uiPriority="72"/>
+    <w:lsdException w:name="Colorful Grid Accent 6" w:uiPriority="73"/>
+    <w:lsdException w:name="Subtle Emphasis" w:uiPriority="19" w:qFormat="1"/>
+    <w:lsdException w:name="Intense Emphasis" w:uiPriority="21" w:qFormat="1"/>
+    <w:lsdException w:name="Subtle Reference" w:uiPriority="31" w:qFormat="1"/>
+    <w:lsdException w:name="Intense Reference" w:uiPriority="32" w:qFormat="1"/>
+    <w:lsdException w:name="Book Title" w:uiPriority="33" w:qFormat="1"/>
+    <w:lsdException w:name="Bibliography" w:semiHidden="1" w:uiPriority="37" w:unhideWhenUsed="1"/>
+    <w:lsdException w:name="TOC Heading" w:semiHidden="1" w:uiPriority="39" w:unhideWhenUsed="1" w:qFormat="1"/>
+    <w:lsdException w:name="Plain Table 1" w:uiPriority="41"/>
+    <w:lsdException w:name="Plain Table 2" w:uiPriority="42"/>
+    <w:lsdException w:name="Plain Table 3" w:uiPriority="43"/>
+    <w:lsdException w:name="Plain Table 4" w:uiPriority="44"/>
+    <w:lsdException w:name="Plain Table 5" w:uiPriority="45"/>
+    <w:lsdException w:name="Grid Table Light" w:uiPriority="40"/>
+    <w:lsdException w:name="Grid Table 1 Light" w:uiPriority="46"/>
+    <w:lsdException w:name="Grid Table 2" w:uiPriority="47"/>
+    <w:lsdException w:name="Grid Table 3" w:uiPriority="48"/>
+    <w:lsdException w:name="Grid Table 4" w:uiPriority="49"/>
+    <w:lsdException w:name="Grid Table 5 Dark" w:uiPriority="50"/>
+    <w:lsdException w:name="Grid Table 6 Colorful" w:uiPriority="51"/>
+    <w:lsdException w:name="Grid Table 7 Colorful" w:uiPriority="52"/>
+    <w:lsdException w:name="Grid Table 1 Light Accent 1" w:uiPriority="46"/>
+    <w:lsdException w:name="Grid Table 2 Accent 1" w:uiPriority="47"/>
+    <w:lsdException w:name="Grid Table 3 Accent 1" w:uiPriority="48"/>
+    <w:lsdException w:name="Grid Table 4 Accent 1" w:uiPriority="49"/>
+    <w:lsdException w:name="Grid Table 5 Dark Accent 1" w:uiPriority="50"/>
+    <w:lsdException w:name="Grid Table 6 Colorful Accent 1" w:uiPriority="51"/>
+    <w:lsdException w:name="Grid Table 7 Colorful Accent 1" w:uiPriority="52"/>
+    <w:lsdException w:name="Grid Table 1 Light Accent 2" w:uiPriority="46"/>
+    <w:lsdException w:name="Grid Table 2 Accent 2" w:uiPriority="47"/>
+    <w:lsdException w:name="Grid Table 3 Accent 2" w:uiPriority="48"/>
+    <w:lsdException w:name="Grid Table 4 Accent 2" w:uiPriority="49"/>
+    <w:lsdException w:name="Grid Table 5 Dark Accent 2" w:uiPriority="50"/>
+    <w:lsdException w:name="Grid Table 6 Colorful Accent 2" w:uiPriority="51"/>
+    <w:lsdException w:name="Grid Table 7 Colorful Accent 2" w:uiPriority="52"/>
+    <w:lsdException w:name="Grid Table 1 Light Accent 3" w:uiPriority="46"/>
+    <w:lsdException w:name="Grid Table 2 Accent 3" w:uiPriority="47"/>
+    <w:lsdException w:name="Grid Table 3 Accent 3" w:uiPriority="48"/>
+    <w:lsdException w:name="Grid Table 4 Accent 3" w:uiPriority="49"/>
+    <w:lsdException w:name="Grid Table 5 Dark Accent 3" w:uiPriority="50"/>
+    <w:lsdException w:name="Grid Table 6 Colorful Accent 3" w:uiPriority="51"/>
+    <w:lsdException w:name="Grid Table 7 Colorful Accent 3" w:uiPriority="52"/>
+    <w:lsdException w:name="Grid Table 1 Light Accent 4" w:uiPriority="46"/>
+    <w:lsdException w:name="Grid Table 2 Accent 4" w:uiPriority="47"/>
+    <w:lsdException w:name="Grid Table 3 Accent 4" w:uiPriority="48"/>
+    <w:lsdException w:name="Grid Table 4 Accent 4" w:uiPriority="49"/>
+    <w:lsdException w:name="Grid Table 5 Dark Accent 4" w:uiPriority="50"/>
+    <w:lsdException w:name="Grid Table 6 Colorful Accent 4" w:uiPriority="51"/>
+    <w:lsdException w:name="Grid Table 7 Colorful Accent 4" w:uiPriority="52"/>
+    <w:lsdException w:name="Grid Table 1 Light Accent 5" w:uiPriority="46"/>
+    <w:lsdException w:name="Grid Table 2 Accent 5" w:uiPriority="47"/>
+    <w:lsdException w:name="Grid Table 3 Accent 5" w:uiPriority="48"/>
+    <w:lsdException w:name="Grid Table 4 Accent 5" w:uiPriority="49"/>
+    <w:lsdException w:name="Grid Table 5 Dark Accent 5" w:uiPriority="50"/>
+    <w:lsdException w:name="Grid Table 6 Colorful Accent 5" w:uiPriority="51"/>
+    <w:lsdException w:name="Grid Table 7 Colorful Accent 5" w:uiPriority="52"/>
+    <w:lsdException w:name="Grid Table 1 Light Accent 6" w:uiPriority="46"/>
+    <w:lsdException w:name="Grid Table 2 Accent 6" w:uiPriority="47"/>
+    <w:lsdException w:name="Grid Table 3 Accent 6" w:uiPriority="48"/>
+    <w:lsdException w:name="Grid Table 4 Accent 6" w:uiPriority="49"/>
+    <w:lsdException w:name="Grid Table 5 Dark Accent 6" w:uiPriority="50"/>
+    <w:lsdException w:name="Grid Table 6 Colorful Accent 6" w:uiPriority="51"/>
+    <w:lsdException w:name="Grid Table 7 Colorful Accent 6" w:uiPriority="52"/>
+    <w:lsdException w:name="List Table 1 Light" w:uiPriority="46"/>
+    <w:lsdException w:name="List Table 2" w:uiPriority="47"/>
+    <w:lsdException w:name="List Table 3" w:uiPriority="48"/>
+    <w:lsdException w:name="List Table 4" w:uiPriority="49"/>
+    <w:lsdException w:name="List Table 5 Dark" w:uiPriority="50"/>
+    <w:lsdException w:name="List Table 6 Colorful" w:uiPriority="51"/>
+    <w:lsdException w:name="List Table 7 Colorful" w:uiPriority="52"/>
+    <w:lsdException w:name="List Table 1 Light Accent 1" w:uiPriority="46"/>
+    <w:lsdException w:name="List Table 2 Accent 1" w:uiPriority="47"/>
+    <w:lsdException w:name="List Table 3 Accent 1" w:uiPriority="48"/>
+    <w:lsdException w:name="List Table 4 Accent 1" w:uiPriority="49"/>
+    <w:lsdException w:name="List Table 5 Dark Accent 1" w:uiPriority="50"/>
+    <w:lsdException w:name="List Table 6 Colorful Accent 1" w:uiPriority="51"/>
+    <w:lsdException w:name="List Table 7 Colorful Accent 1" w:uiPriority="52"/>
+    <w:lsdException w:name="List Table 1 Light Accent 2" w:uiPriority="46"/>
+    <w:lsdException w:name="List Table 2 Accent 2" w:uiPriority="47"/>
+    <w:lsdException w:name="List Table 3 Accent 2" w:uiPriority="48"/>
+    <w:lsdException w:name="List Table 4 Accent 2" w:uiPriority="49"/>
+    <w:lsdException w:name="List Table 5 Dark Accent 2" w:uiPriority="50"/>
+    <w:lsdException w:name="List Table 6 Colorful Accent 2" w:uiPriority="51"/>
+    <w:lsdException w:name="List Table 7 Colorful Accent 2" w:uiPriority="52"/>
+    <w:lsdException w:name="List Table 1 Light Accent 3" w:uiPriority="46"/>
+    <w:lsdException w:name="List Table 2 Accent 3" w:uiPriority="47"/>
+    <w:lsdException w:name="List Table 3 Accent 3" w:uiPriority="48"/>
+    <w:lsdException w:name="List Table 4 Accent 3" w:uiPriority="49"/>
+    <w:lsdException w:name="List Table 5 Dark Accent 3" w:uiPriority="50"/>
+    <w:lsdException w:name="List Table 6 Colorful Accent 3" w:uiPriority="51"/>
+    <w:lsdException w:name="List Table 7 Colorful Accent 3" w:uiPriority="52"/>
+    <w:lsdException w:name="List Table 1 Light Accent 4" w:uiPriority="46"/>
+    <w:lsdException w:name="List Table 2 Accent 4" w:uiPriority="47"/>
+    <w:lsdException w:name="List Table 3 Accent 4" w:uiPriority="48"/>
+    <w:lsdException w:name="List Table 4 Accent 4" w:uiPriority="49"/>
+    <w:lsdException w:name="List Table 5 Dark Accent 4" w:uiPriority="50"/>
+    <w:lsdException w:name="List Table 6 Colorful Accent 4" w:uiPriority="51"/>
+    <w:lsdException w:name="List Table 7 Colorful Accent 4" w:uiPriority="52"/>
+    <w:lsdException w:name="List Table 1 Light Accent 5" w:uiPriority="46"/>
+    <w:lsdException w:name="List Table 2 Accent 5" w:uiPriority="47"/>
+    <w:lsdException w:name="List Table 3 Accent 5" w:uiPriority="48"/>
+    <w:lsdException w:name="List Table 4 Accent 5" w:uiPriority="49"/>
+    <w:lsdException w:name="List Table 5 Dark Accent 5" w:uiPriority="50"/>
+    <w:lsdException w:name="List Table 6 Colorful Accent 5" w:uiPriority="51"/>
+    <w:lsdException w:name="List Table 7 Colorful Accent 5" w:uiPriority="52"/>
+    <w:lsdException w:name="List Table 1 Light Accent 6" w:uiPriority="46"/>
+    <w:lsdException w:name="List Table 2 Accent 6" w:uiPriority="47"/>
+    <w:lsdException w:name="List Table 3 Accent 6" w:uiPriority="48"/>
+    <w:lsdException w:name="List Table 4 Accent 6" w:uiPriority="49"/>
+    <w:lsdException w:name="List Table 5 Dark Accent 6" w:uiPriority="50"/>
+    <w:lsdException w:name="List Table 6 Colorful Accent 6" w:uiPriority="51"/>
+    <w:lsdException w:name="List Table 7 Colorful Accent 6" w:uiPriority="52"/>
+    <w:lsdException w:name="Mention" w:semiHidden="1" w:unhideWhenUsed="1"/>
+    <w:lsdException w:name="Smart Hyperlink" w:semiHidden="1" w:unhideWhenUsed="1"/>
   </w:latentStyles>
   <w:style w:type="paragraph" w:default="1" w:styleId="Normal">
     <w:name w:val="Normal"/>
@@ -20624,7 +18590,7 @@
 </file>
 
 <file path=customXml/itemProps1.xml><?xml version="1.0" encoding="utf-8"?>
-<ds:datastoreItem xmlns:ds="http://schemas.openxmlformats.org/officeDocument/2006/customXml" ds:itemID="{67844951-B0D2-4D1D-9572-80C860A20BA4}">
+<ds:datastoreItem xmlns:ds="http://schemas.openxmlformats.org/officeDocument/2006/customXml" ds:itemID="{AC43FFDB-FCE2-2742-A27F-BCAD6424DD53}">
   <ds:schemaRefs>
     <ds:schemaRef ds:uri="http://schemas.openxmlformats.org/officeDocument/2006/bibliography"/>
   </ds:schemaRefs>
@@ -20632,7 +18598,7 @@
 </file>
 
 <file path=customXml/itemProps2.xml><?xml version="1.0" encoding="utf-8"?>
-<ds:datastoreItem xmlns:ds="http://schemas.openxmlformats.org/officeDocument/2006/customXml" ds:itemID="{AFF643E9-91A2-44F1-B136-C38326A64818}">
+<ds:datastoreItem xmlns:ds="http://schemas.openxmlformats.org/officeDocument/2006/customXml" ds:itemID="{8FE467BF-F040-314B-9806-8C195B649C61}">
   <ds:schemaRefs>
     <ds:schemaRef ds:uri="http://schemas.openxmlformats.org/officeDocument/2006/bibliography"/>
   </ds:schemaRefs>

--- a/Stuff that you have been missing ver10.docx
+++ b/Stuff that you have been missing ver10.docx
@@ -3654,6 +3654,7 @@
             <w:szCs w:val="24"/>
             <w:lang w:eastAsia="en-IN" w:bidi="hi-IN"/>
           </w:rPr>
+          <w:lastRenderedPageBreak/>
           <w:t xml:space="preserve">Whether the </w:t>
         </w:r>
       </w:ins>
@@ -4890,6 +4891,7 @@
           <w:szCs w:val="24"/>
           <w:lang w:eastAsia="en-IN" w:bidi="hi-IN"/>
         </w:rPr>
+        <w:lastRenderedPageBreak/>
         <w:t>Demarcation of sampling mask and identifying habitat covariates</w:t>
       </w:r>
     </w:p>
@@ -4910,7 +4912,6 @@
           <w:szCs w:val="24"/>
           <w:lang w:eastAsia="en-IN" w:bidi="hi-IN"/>
         </w:rPr>
-        <w:lastRenderedPageBreak/>
         <w:t xml:space="preserve">Snow leopards </w:t>
       </w:r>
       <w:proofErr w:type="gramStart"/>
@@ -7915,6 +7916,7 @@
           <w:szCs w:val="24"/>
           <w:lang w:eastAsia="en-IN" w:bidi="hi-IN"/>
         </w:rPr>
+        <w:lastRenderedPageBreak/>
         <w:t xml:space="preserve">The </w:t>
       </w:r>
       <w:r>
@@ -8097,7 +8099,6 @@
           <w:szCs w:val="24"/>
           <w:lang w:eastAsia="en-IN" w:bidi="hi-IN"/>
         </w:rPr>
-        <w:lastRenderedPageBreak/>
         <w:t>Remarkably, p</w:t>
       </w:r>
       <w:r>
@@ -8424,7 +8425,9 @@
         </w:rPr>
         <w:t>.</w:t>
       </w:r>
-      <w:del w:id="138" w:author="Koustubh" w:date="2017-03-26T08:03:00Z">
+      <w:bookmarkStart w:id="138" w:name="_GoBack"/>
+      <w:bookmarkEnd w:id="138"/>
+      <w:del w:id="139" w:author="Koustubh" w:date="2017-03-26T08:03:00Z">
         <w:r>
           <w:rPr>
             <w:rFonts w:ascii="Times New Roman" w:eastAsia="Times New Roman" w:hAnsi="Times New Roman" w:cs="Times New Roman"/>
@@ -8437,7 +8440,7 @@
         </w:r>
       </w:del>
       <w:proofErr w:type="gramStart"/>
-      <w:ins w:id="139" w:author="Koustubh" w:date="2017-03-26T08:03:00Z">
+      <w:ins w:id="140" w:author="Koustubh" w:date="2017-03-26T08:03:00Z">
         <w:r>
           <w:rPr>
             <w:rFonts w:ascii="Times New Roman" w:eastAsia="Times New Roman" w:hAnsi="Times New Roman" w:cs="Times New Roman"/>
@@ -8470,7 +8473,7 @@
         </w:rPr>
         <w:t>(95% CI = 0.</w:t>
       </w:r>
-      <w:del w:id="140" w:author="Koustubh" w:date="2017-03-26T08:03:00Z">
+      <w:del w:id="141" w:author="Koustubh" w:date="2017-03-26T08:03:00Z">
         <w:r>
           <w:rPr>
             <w:rFonts w:ascii="Times New Roman" w:eastAsia="Times New Roman" w:hAnsi="Times New Roman" w:cs="Times New Roman"/>
@@ -8483,7 +8486,7 @@
         </w:r>
       </w:del>
       <w:proofErr w:type="gramStart"/>
-      <w:ins w:id="141" w:author="Koustubh" w:date="2017-03-26T08:03:00Z">
+      <w:ins w:id="142" w:author="Koustubh" w:date="2017-03-26T08:03:00Z">
         <w:r>
           <w:rPr>
             <w:rFonts w:ascii="Times New Roman" w:eastAsia="Times New Roman" w:hAnsi="Times New Roman" w:cs="Times New Roman"/>
@@ -8516,7 +8519,7 @@
         </w:rPr>
         <w:t>.</w:t>
       </w:r>
-      <w:del w:id="142" w:author="Koustubh" w:date="2017-03-26T08:03:00Z">
+      <w:del w:id="143" w:author="Koustubh" w:date="2017-03-26T08:03:00Z">
         <w:r>
           <w:rPr>
             <w:rFonts w:ascii="Times New Roman" w:eastAsia="Times New Roman" w:hAnsi="Times New Roman" w:cs="Times New Roman"/>
@@ -8528,7 +8531,7 @@
           <w:delText>96</w:delText>
         </w:r>
       </w:del>
-      <w:ins w:id="143" w:author="Koustubh" w:date="2017-03-26T08:03:00Z">
+      <w:ins w:id="144" w:author="Koustubh" w:date="2017-03-26T08:03:00Z">
         <w:r>
           <w:rPr>
             <w:rFonts w:ascii="Times New Roman" w:eastAsia="Times New Roman" w:hAnsi="Times New Roman" w:cs="Times New Roman"/>
@@ -8623,7 +8626,7 @@
         </w:rPr>
         <w:t xml:space="preserve"> unprotected, to </w:t>
       </w:r>
-      <w:del w:id="144" w:author="Koustubh" w:date="2017-03-26T08:03:00Z">
+      <w:del w:id="145" w:author="Koustubh" w:date="2017-03-26T08:03:00Z">
         <w:r>
           <w:rPr>
             <w:rFonts w:ascii="Times New Roman" w:eastAsia="Times New Roman" w:hAnsi="Times New Roman" w:cs="Times New Roman"/>
@@ -8635,7 +8638,7 @@
           <w:delText xml:space="preserve">1.17 </w:delText>
         </w:r>
       </w:del>
-      <w:ins w:id="145" w:author="Koustubh" w:date="2017-03-26T08:03:00Z">
+      <w:ins w:id="146" w:author="Koustubh" w:date="2017-03-26T08:03:00Z">
         <w:r>
           <w:rPr>
             <w:rFonts w:ascii="Times New Roman" w:eastAsia="Times New Roman" w:hAnsi="Times New Roman" w:cs="Times New Roman"/>
@@ -8677,7 +8680,7 @@
         </w:rPr>
         <w:t xml:space="preserve">= </w:t>
       </w:r>
-      <w:del w:id="146" w:author="Koustubh" w:date="2017-03-26T08:03:00Z">
+      <w:del w:id="147" w:author="Koustubh" w:date="2017-03-26T08:03:00Z">
         <w:r>
           <w:rPr>
             <w:rFonts w:ascii="Times New Roman" w:eastAsia="Times New Roman" w:hAnsi="Times New Roman" w:cs="Times New Roman"/>
@@ -8699,7 +8702,7 @@
           <w:delText>83</w:delText>
         </w:r>
       </w:del>
-      <w:ins w:id="147" w:author="Koustubh" w:date="2017-03-26T08:03:00Z">
+      <w:ins w:id="148" w:author="Koustubh" w:date="2017-03-26T08:03:00Z">
         <w:r>
           <w:rPr>
             <w:rFonts w:ascii="Times New Roman" w:eastAsia="Times New Roman" w:hAnsi="Times New Roman" w:cs="Times New Roman"/>
@@ -8721,7 +8724,7 @@
         </w:rPr>
         <w:t>-</w:t>
       </w:r>
-      <w:del w:id="148" w:author="Koustubh" w:date="2017-03-26T08:03:00Z">
+      <w:del w:id="149" w:author="Koustubh" w:date="2017-03-26T08:03:00Z">
         <w:r>
           <w:rPr>
             <w:rFonts w:ascii="Times New Roman" w:eastAsia="Times New Roman" w:hAnsi="Times New Roman" w:cs="Times New Roman"/>
@@ -8753,7 +8756,7 @@
           <w:delText>35</w:delText>
         </w:r>
       </w:del>
-      <w:ins w:id="149" w:author="Koustubh" w:date="2017-03-26T08:03:00Z">
+      <w:ins w:id="150" w:author="Koustubh" w:date="2017-03-26T08:03:00Z">
         <w:r>
           <w:rPr>
             <w:rFonts w:ascii="Times New Roman" w:eastAsia="Times New Roman" w:hAnsi="Times New Roman" w:cs="Times New Roman"/>
@@ -8948,7 +8951,7 @@
         <w:t xml:space="preserve">. </w:t>
       </w:r>
       <w:proofErr w:type="gramStart"/>
-      <w:ins w:id="150" w:author="Koustubh" w:date="2017-03-24T08:55:00Z">
+      <w:ins w:id="151" w:author="Koustubh" w:date="2017-03-24T08:55:00Z">
         <w:r>
           <w:rPr>
             <w:rFonts w:ascii="Times New Roman" w:eastAsia="Times New Roman" w:hAnsi="Times New Roman" w:cs="Times New Roman"/>
@@ -8971,7 +8974,7 @@
           <w:t xml:space="preserve"> these </w:t>
         </w:r>
       </w:ins>
-      <w:ins w:id="151" w:author="Koustubh" w:date="2017-03-26T08:04:00Z">
+      <w:ins w:id="152" w:author="Koustubh" w:date="2017-03-26T08:04:00Z">
         <w:r>
           <w:rPr>
             <w:rFonts w:ascii="Times New Roman" w:eastAsia="Times New Roman" w:hAnsi="Times New Roman" w:cs="Times New Roman"/>
@@ -8980,10 +8983,20 @@
             <w:shd w:val="clear" w:color="auto" w:fill="FFFF00"/>
             <w:lang w:eastAsia="en-IN" w:bidi="hi-IN"/>
           </w:rPr>
-          <w:t xml:space="preserve">differences </w:t>
-        </w:r>
-      </w:ins>
-      <w:ins w:id="152" w:author="Koustubh" w:date="2017-03-24T08:55:00Z">
+          <w:t xml:space="preserve">differences also reflect the spatial extent of </w:t>
+        </w:r>
+      </w:ins>
+      <w:r>
+        <w:rPr>
+          <w:rFonts w:ascii="Times New Roman" w:eastAsia="Times New Roman" w:hAnsi="Times New Roman" w:cs="Times New Roman"/>
+          <w:sz w:val="24"/>
+          <w:szCs w:val="24"/>
+          <w:shd w:val="clear" w:color="auto" w:fill="FFFF00"/>
+          <w:lang w:eastAsia="en-IN" w:bidi="hi-IN"/>
+        </w:rPr>
+        <w:t xml:space="preserve">the </w:t>
+      </w:r>
+      <w:ins w:id="153" w:author="Koustubh" w:date="2017-03-26T08:04:00Z">
         <w:r>
           <w:rPr>
             <w:rFonts w:ascii="Times New Roman" w:eastAsia="Times New Roman" w:hAnsi="Times New Roman" w:cs="Times New Roman"/>
@@ -8992,10 +9005,10 @@
             <w:shd w:val="clear" w:color="auto" w:fill="FFFF00"/>
             <w:lang w:eastAsia="en-IN" w:bidi="hi-IN"/>
           </w:rPr>
-          <w:t xml:space="preserve">could </w:t>
-        </w:r>
-      </w:ins>
-      <w:ins w:id="153" w:author="Koustubh" w:date="2017-03-26T08:04:00Z">
+          <w:t xml:space="preserve">quality </w:t>
+        </w:r>
+      </w:ins>
+      <w:ins w:id="154" w:author="Koustubh" w:date="2017-03-24T08:56:00Z">
         <w:r>
           <w:rPr>
             <w:rFonts w:ascii="Times New Roman" w:eastAsia="Times New Roman" w:hAnsi="Times New Roman" w:cs="Times New Roman"/>
@@ -9004,10 +9017,10 @@
             <w:shd w:val="clear" w:color="auto" w:fill="FFFF00"/>
             <w:lang w:eastAsia="en-IN" w:bidi="hi-IN"/>
           </w:rPr>
-          <w:t xml:space="preserve">also reflect the spatial extent of variable quality </w:t>
-        </w:r>
-      </w:ins>
-      <w:ins w:id="154" w:author="Koustubh" w:date="2017-03-24T08:56:00Z">
+          <w:t xml:space="preserve">of the </w:t>
+        </w:r>
+      </w:ins>
+      <w:ins w:id="155" w:author="Koustubh" w:date="2017-03-24T08:55:00Z">
         <w:r>
           <w:rPr>
             <w:rFonts w:ascii="Times New Roman" w:eastAsia="Times New Roman" w:hAnsi="Times New Roman" w:cs="Times New Roman"/>
@@ -9016,10 +9029,10 @@
             <w:shd w:val="clear" w:color="auto" w:fill="FFFF00"/>
             <w:lang w:eastAsia="en-IN" w:bidi="hi-IN"/>
           </w:rPr>
-          <w:t xml:space="preserve">of the </w:t>
-        </w:r>
-      </w:ins>
-      <w:ins w:id="155" w:author="Koustubh" w:date="2017-03-24T08:55:00Z">
+          <w:t>snow leopard habitat availa</w:t>
+        </w:r>
+      </w:ins>
+      <w:ins w:id="156" w:author="Koustubh" w:date="2017-03-24T08:56:00Z">
         <w:r>
           <w:rPr>
             <w:rFonts w:ascii="Times New Roman" w:eastAsia="Times New Roman" w:hAnsi="Times New Roman" w:cs="Times New Roman"/>
@@ -9028,10 +9041,10 @@
             <w:shd w:val="clear" w:color="auto" w:fill="FFFF00"/>
             <w:lang w:eastAsia="en-IN" w:bidi="hi-IN"/>
           </w:rPr>
-          <w:t>snow leopard habitat availa</w:t>
-        </w:r>
-      </w:ins>
-      <w:ins w:id="156" w:author="Koustubh" w:date="2017-03-24T08:56:00Z">
+          <w:t>ble to snow leopards in each of the study area</w:t>
+        </w:r>
+      </w:ins>
+      <w:ins w:id="157" w:author="Koustubh" w:date="2017-03-26T08:04:00Z">
         <w:r>
           <w:rPr>
             <w:rFonts w:ascii="Times New Roman" w:eastAsia="Times New Roman" w:hAnsi="Times New Roman" w:cs="Times New Roman"/>
@@ -9040,10 +9053,20 @@
             <w:shd w:val="clear" w:color="auto" w:fill="FFFF00"/>
             <w:lang w:eastAsia="en-IN" w:bidi="hi-IN"/>
           </w:rPr>
-          <w:t>ble to snow leopards in each of the study area</w:t>
-        </w:r>
-      </w:ins>
-      <w:ins w:id="157" w:author="Koustubh" w:date="2017-03-26T08:04:00Z">
+          <w:t>s</w:t>
+        </w:r>
+      </w:ins>
+      <w:r>
+        <w:rPr>
+          <w:rFonts w:ascii="Times New Roman" w:eastAsia="Times New Roman" w:hAnsi="Times New Roman" w:cs="Times New Roman"/>
+          <w:sz w:val="24"/>
+          <w:szCs w:val="24"/>
+          <w:shd w:val="clear" w:color="auto" w:fill="FFFF00"/>
+          <w:lang w:eastAsia="en-IN" w:bidi="hi-IN"/>
+        </w:rPr>
+        <w:t>. We use information theoretic approach to reflect upon the differences between the three study areas</w:t>
+      </w:r>
+      <w:ins w:id="158" w:author="Koustubh" w:date="2017-03-24T08:56:00Z">
         <w:r>
           <w:rPr>
             <w:rFonts w:ascii="Times New Roman" w:eastAsia="Times New Roman" w:hAnsi="Times New Roman" w:cs="Times New Roman"/>
@@ -9052,10 +9075,10 @@
             <w:shd w:val="clear" w:color="auto" w:fill="FFFF00"/>
             <w:lang w:eastAsia="en-IN" w:bidi="hi-IN"/>
           </w:rPr>
-          <w:t>s</w:t>
-        </w:r>
-      </w:ins>
-      <w:ins w:id="158" w:author="Koustubh" w:date="2017-03-24T08:56:00Z">
+          <w:t xml:space="preserve">. </w:t>
+        </w:r>
+      </w:ins>
+      <w:ins w:id="159" w:author="Koustubh" w:date="2017-03-26T08:05:00Z">
         <w:r>
           <w:rPr>
             <w:rFonts w:ascii="Times New Roman" w:eastAsia="Times New Roman" w:hAnsi="Times New Roman" w:cs="Times New Roman"/>
@@ -9064,10 +9087,10 @@
             <w:shd w:val="clear" w:color="auto" w:fill="FFFF00"/>
             <w:lang w:eastAsia="en-IN" w:bidi="hi-IN"/>
           </w:rPr>
-          <w:t xml:space="preserve">. </w:t>
-        </w:r>
-      </w:ins>
-      <w:ins w:id="159" w:author="Koustubh" w:date="2017-03-26T08:05:00Z">
+          <w:t>T</w:t>
+        </w:r>
+      </w:ins>
+      <w:ins w:id="160" w:author="Koustubh" w:date="2017-03-26T08:04:00Z">
         <w:r>
           <w:rPr>
             <w:rFonts w:ascii="Times New Roman" w:eastAsia="Times New Roman" w:hAnsi="Times New Roman" w:cs="Times New Roman"/>
@@ -9076,10 +9099,10 @@
             <w:shd w:val="clear" w:color="auto" w:fill="FFFF00"/>
             <w:lang w:eastAsia="en-IN" w:bidi="hi-IN"/>
           </w:rPr>
-          <w:t>T</w:t>
-        </w:r>
-      </w:ins>
-      <w:ins w:id="160" w:author="Koustubh" w:date="2017-03-26T08:04:00Z">
+          <w:t xml:space="preserve">he models </w:t>
+        </w:r>
+      </w:ins>
+      <w:ins w:id="161" w:author="Koustubh" w:date="2017-03-26T08:05:00Z">
         <w:r>
           <w:rPr>
             <w:rFonts w:ascii="Times New Roman" w:eastAsia="Times New Roman" w:hAnsi="Times New Roman" w:cs="Times New Roman"/>
@@ -9088,10 +9111,10 @@
             <w:shd w:val="clear" w:color="auto" w:fill="FFFF00"/>
             <w:lang w:eastAsia="en-IN" w:bidi="hi-IN"/>
           </w:rPr>
-          <w:t xml:space="preserve">he models </w:t>
-        </w:r>
-      </w:ins>
-      <w:ins w:id="161" w:author="Koustubh" w:date="2017-03-26T08:05:00Z">
+          <w:t>with density estimates as a function of habitat and study area did not rank high</w:t>
+        </w:r>
+      </w:ins>
+      <w:ins w:id="162" w:author="Koustubh" w:date="2017-03-26T08:06:00Z">
         <w:r>
           <w:rPr>
             <w:rFonts w:ascii="Times New Roman" w:eastAsia="Times New Roman" w:hAnsi="Times New Roman" w:cs="Times New Roman"/>
@@ -9100,10 +9123,20 @@
             <w:shd w:val="clear" w:color="auto" w:fill="FFFF00"/>
             <w:lang w:eastAsia="en-IN" w:bidi="hi-IN"/>
           </w:rPr>
-          <w:t>with density estimates as a function of habitat and study area did not rank high</w:t>
-        </w:r>
-      </w:ins>
-      <w:ins w:id="162" w:author="Koustubh" w:date="2017-03-26T08:06:00Z">
+          <w:t xml:space="preserve"> among our candidate model sets, thus </w:t>
+        </w:r>
+      </w:ins>
+      <w:r>
+        <w:rPr>
+          <w:rFonts w:ascii="Times New Roman" w:eastAsia="Times New Roman" w:hAnsi="Times New Roman" w:cs="Times New Roman"/>
+          <w:sz w:val="24"/>
+          <w:szCs w:val="24"/>
+          <w:shd w:val="clear" w:color="auto" w:fill="FFFF00"/>
+          <w:lang w:eastAsia="en-IN" w:bidi="hi-IN"/>
+        </w:rPr>
+        <w:t xml:space="preserve">indicating no </w:t>
+      </w:r>
+      <w:ins w:id="163" w:author="Koustubh" w:date="2017-03-26T08:07:00Z">
         <w:r>
           <w:rPr>
             <w:rFonts w:ascii="Times New Roman" w:eastAsia="Times New Roman" w:hAnsi="Times New Roman" w:cs="Times New Roman"/>
@@ -9112,10 +9145,10 @@
             <w:shd w:val="clear" w:color="auto" w:fill="FFFF00"/>
             <w:lang w:eastAsia="en-IN" w:bidi="hi-IN"/>
           </w:rPr>
-          <w:t xml:space="preserve"> among our candidate model sets, thus </w:t>
-        </w:r>
-      </w:ins>
-      <w:ins w:id="163" w:author="Koustubh" w:date="2017-03-26T08:07:00Z">
+          <w:t>differences in the true densit</w:t>
+        </w:r>
+      </w:ins>
+      <w:ins w:id="164" w:author="Koustubh" w:date="2017-03-26T08:08:00Z">
         <w:r>
           <w:rPr>
             <w:rFonts w:ascii="Times New Roman" w:eastAsia="Times New Roman" w:hAnsi="Times New Roman" w:cs="Times New Roman"/>
@@ -9124,10 +9157,10 @@
             <w:shd w:val="clear" w:color="auto" w:fill="FFFF00"/>
             <w:lang w:eastAsia="en-IN" w:bidi="hi-IN"/>
           </w:rPr>
-          <w:t>negating any differences in the true densit</w:t>
-        </w:r>
-      </w:ins>
-      <w:ins w:id="164" w:author="Koustubh" w:date="2017-03-26T08:08:00Z">
+          <w:t>ies</w:t>
+        </w:r>
+      </w:ins>
+      <w:ins w:id="165" w:author="Koustubh" w:date="2017-03-26T08:07:00Z">
         <w:r>
           <w:rPr>
             <w:rFonts w:ascii="Times New Roman" w:eastAsia="Times New Roman" w:hAnsi="Times New Roman" w:cs="Times New Roman"/>
@@ -9136,10 +9169,10 @@
             <w:shd w:val="clear" w:color="auto" w:fill="FFFF00"/>
             <w:lang w:eastAsia="en-IN" w:bidi="hi-IN"/>
           </w:rPr>
-          <w:t>ies</w:t>
-        </w:r>
-      </w:ins>
-      <w:ins w:id="165" w:author="Koustubh" w:date="2017-03-26T08:07:00Z">
+          <w:t xml:space="preserve"> between the </w:t>
+        </w:r>
+      </w:ins>
+      <w:ins w:id="166" w:author="Koustubh" w:date="2017-03-24T08:57:00Z">
         <w:r>
           <w:rPr>
             <w:rFonts w:ascii="Times New Roman" w:eastAsia="Times New Roman" w:hAnsi="Times New Roman" w:cs="Times New Roman"/>
@@ -9148,18 +9181,6 @@
             <w:shd w:val="clear" w:color="auto" w:fill="FFFF00"/>
             <w:lang w:eastAsia="en-IN" w:bidi="hi-IN"/>
           </w:rPr>
-          <w:t xml:space="preserve"> between the </w:t>
-        </w:r>
-      </w:ins>
-      <w:ins w:id="166" w:author="Koustubh" w:date="2017-03-24T08:57:00Z">
-        <w:r>
-          <w:rPr>
-            <w:rFonts w:ascii="Times New Roman" w:eastAsia="Times New Roman" w:hAnsi="Times New Roman" w:cs="Times New Roman"/>
-            <w:sz w:val="24"/>
-            <w:szCs w:val="24"/>
-            <w:shd w:val="clear" w:color="auto" w:fill="FFFF00"/>
-            <w:lang w:eastAsia="en-IN" w:bidi="hi-IN"/>
-          </w:rPr>
           <w:t>three study areas (Table XX AIC)</w:t>
         </w:r>
       </w:ins>
@@ -9242,6 +9263,15 @@
         </w:rPr>
         <w:t xml:space="preserve"> indicated that ruggedness </w:t>
       </w:r>
+      <w:r>
+        <w:rPr>
+          <w:rFonts w:ascii="Times New Roman" w:eastAsia="Times New Roman" w:hAnsi="Times New Roman" w:cs="Times New Roman"/>
+          <w:sz w:val="24"/>
+          <w:szCs w:val="24"/>
+          <w:lang w:eastAsia="en-IN" w:bidi="hi-IN"/>
+        </w:rPr>
+        <w:t>a</w:t>
+      </w:r>
       <w:ins w:id="169" w:author="Koustubh" w:date="2017-03-24T08:57:00Z">
         <w:r>
           <w:rPr>
@@ -9250,77 +9280,173 @@
             <w:szCs w:val="24"/>
             <w:lang w:eastAsia="en-IN" w:bidi="hi-IN"/>
           </w:rPr>
-          <w:t xml:space="preserve">had a constant </w:t>
-        </w:r>
-      </w:ins>
-      <w:del w:id="170" w:author="Koustubh" w:date="2017-03-24T08:57:00Z">
-        <w:r>
-          <w:rPr>
-            <w:rFonts w:ascii="Times New Roman" w:eastAsia="Times New Roman" w:hAnsi="Times New Roman" w:cs="Times New Roman"/>
-            <w:sz w:val="24"/>
-            <w:szCs w:val="24"/>
-            <w:lang w:eastAsia="en-IN" w:bidi="hi-IN"/>
-          </w:rPr>
-          <w:delText xml:space="preserve">affected </w:delText>
+          <w:t>ffect</w:t>
+        </w:r>
+      </w:ins>
+      <w:r>
+        <w:rPr>
+          <w:rFonts w:ascii="Times New Roman" w:eastAsia="Times New Roman" w:hAnsi="Times New Roman" w:cs="Times New Roman"/>
+          <w:sz w:val="24"/>
+          <w:szCs w:val="24"/>
+          <w:lang w:eastAsia="en-IN" w:bidi="hi-IN"/>
+        </w:rPr>
+        <w:t>ed</w:t>
+      </w:r>
+      <w:ins w:id="170" w:author="Koustubh" w:date="2017-03-24T08:57:00Z">
+        <w:r>
+          <w:rPr>
+            <w:rFonts w:ascii="Times New Roman" w:eastAsia="Times New Roman" w:hAnsi="Times New Roman" w:cs="Times New Roman"/>
+            <w:sz w:val="24"/>
+            <w:szCs w:val="24"/>
+            <w:lang w:eastAsia="en-IN" w:bidi="hi-IN"/>
+          </w:rPr>
+          <w:t xml:space="preserve"> </w:t>
+        </w:r>
+      </w:ins>
+      <w:r>
+        <w:rPr>
+          <w:rFonts w:ascii="Times New Roman" w:eastAsia="Times New Roman" w:hAnsi="Times New Roman" w:cs="Times New Roman"/>
+          <w:sz w:val="24"/>
+          <w:szCs w:val="24"/>
+          <w:lang w:eastAsia="en-IN" w:bidi="hi-IN"/>
+        </w:rPr>
+        <w:t xml:space="preserve">density </w:t>
+      </w:r>
+      <w:r>
+        <w:rPr>
+          <w:rFonts w:ascii="Times New Roman" w:eastAsia="Times New Roman" w:hAnsi="Times New Roman" w:cs="Times New Roman"/>
+          <w:sz w:val="24"/>
+          <w:szCs w:val="24"/>
+          <w:lang w:eastAsia="en-IN" w:bidi="hi-IN"/>
+        </w:rPr>
+        <w:t xml:space="preserve">and non-uniform ranging patterns uniformly </w:t>
+      </w:r>
+      <w:del w:id="171" w:author="Koustubh" w:date="2017-03-24T08:58:00Z">
+        <w:r>
+          <w:rPr>
+            <w:rFonts w:ascii="Times New Roman" w:eastAsia="Times New Roman" w:hAnsi="Times New Roman" w:cs="Times New Roman"/>
+            <w:sz w:val="24"/>
+            <w:szCs w:val="24"/>
+            <w:lang w:eastAsia="en-IN" w:bidi="hi-IN"/>
+          </w:rPr>
+          <w:delText xml:space="preserve">differently </w:delText>
         </w:r>
       </w:del>
-      <w:ins w:id="171" w:author="Koustubh" w:date="2017-03-24T08:57:00Z">
-        <w:r>
-          <w:rPr>
-            <w:rFonts w:ascii="Times New Roman" w:eastAsia="Times New Roman" w:hAnsi="Times New Roman" w:cs="Times New Roman"/>
-            <w:sz w:val="24"/>
-            <w:szCs w:val="24"/>
-            <w:lang w:eastAsia="en-IN" w:bidi="hi-IN"/>
-          </w:rPr>
-          <w:t xml:space="preserve">effect on </w:t>
-        </w:r>
-      </w:ins>
-      <w:r>
-        <w:rPr>
-          <w:rFonts w:ascii="Times New Roman" w:eastAsia="Times New Roman" w:hAnsi="Times New Roman" w:cs="Times New Roman"/>
-          <w:sz w:val="24"/>
-          <w:szCs w:val="24"/>
-          <w:lang w:eastAsia="en-IN" w:bidi="hi-IN"/>
-        </w:rPr>
-        <w:t xml:space="preserve">density </w:t>
-      </w:r>
-      <w:del w:id="172" w:author="Koustubh" w:date="2017-03-24T08:58:00Z">
-        <w:r>
-          <w:rPr>
-            <w:rFonts w:ascii="Times New Roman" w:eastAsia="Times New Roman" w:hAnsi="Times New Roman" w:cs="Times New Roman"/>
-            <w:sz w:val="24"/>
-            <w:szCs w:val="24"/>
-            <w:lang w:eastAsia="en-IN" w:bidi="hi-IN"/>
-          </w:rPr>
-          <w:delText xml:space="preserve">differently </w:delText>
+      <w:r>
+        <w:rPr>
+          <w:rFonts w:ascii="Times New Roman" w:eastAsia="Times New Roman" w:hAnsi="Times New Roman" w:cs="Times New Roman"/>
+          <w:sz w:val="24"/>
+          <w:szCs w:val="24"/>
+          <w:lang w:eastAsia="en-IN" w:bidi="hi-IN"/>
+        </w:rPr>
+        <w:t xml:space="preserve">across </w:t>
+      </w:r>
+      <w:r>
+        <w:rPr>
+          <w:rFonts w:ascii="Times New Roman" w:eastAsia="Times New Roman" w:hAnsi="Times New Roman" w:cs="Times New Roman"/>
+          <w:sz w:val="24"/>
+          <w:szCs w:val="24"/>
+          <w:lang w:eastAsia="en-IN" w:bidi="hi-IN"/>
+        </w:rPr>
+        <w:t>the three study areas</w:t>
+      </w:r>
+      <w:r>
+        <w:rPr>
+          <w:rFonts w:ascii="Times New Roman" w:eastAsia="Times New Roman" w:hAnsi="Times New Roman" w:cs="Times New Roman"/>
+          <w:sz w:val="24"/>
+          <w:szCs w:val="24"/>
+          <w:lang w:eastAsia="en-IN" w:bidi="hi-IN"/>
+        </w:rPr>
+        <w:t xml:space="preserve"> (Fig </w:t>
+      </w:r>
+      <w:r>
+        <w:rPr>
+          <w:rFonts w:ascii="Times New Roman" w:eastAsia="Times New Roman" w:hAnsi="Times New Roman" w:cs="Times New Roman"/>
+          <w:sz w:val="24"/>
+          <w:szCs w:val="24"/>
+          <w:lang w:eastAsia="en-IN" w:bidi="hi-IN"/>
+        </w:rPr>
+        <w:t>4a</w:t>
+      </w:r>
+      <w:r>
+        <w:rPr>
+          <w:rFonts w:ascii="Times New Roman" w:eastAsia="Times New Roman" w:hAnsi="Times New Roman" w:cs="Times New Roman"/>
+          <w:sz w:val="24"/>
+          <w:szCs w:val="24"/>
+          <w:lang w:eastAsia="en-IN" w:bidi="hi-IN"/>
+        </w:rPr>
+        <w:t>)</w:t>
+      </w:r>
+      <w:del w:id="172" w:author="Koustubh" w:date="2017-03-26T08:26:00Z">
+        <w:r>
+          <w:rPr>
+            <w:rFonts w:ascii="Times New Roman" w:eastAsia="Times New Roman" w:hAnsi="Times New Roman" w:cs="Times New Roman"/>
+            <w:sz w:val="24"/>
+            <w:szCs w:val="24"/>
+            <w:lang w:eastAsia="en-IN" w:bidi="hi-IN"/>
+          </w:rPr>
+          <w:delText xml:space="preserve">, and </w:delText>
         </w:r>
       </w:del>
-      <w:r>
-        <w:rPr>
-          <w:rFonts w:ascii="Times New Roman" w:eastAsia="Times New Roman" w:hAnsi="Times New Roman" w:cs="Times New Roman"/>
-          <w:sz w:val="24"/>
-          <w:szCs w:val="24"/>
-          <w:lang w:eastAsia="en-IN" w:bidi="hi-IN"/>
-        </w:rPr>
-        <w:t>between the three study areas</w:t>
-      </w:r>
-      <w:r>
-        <w:rPr>
-          <w:rFonts w:ascii="Times New Roman" w:eastAsia="Times New Roman" w:hAnsi="Times New Roman" w:cs="Times New Roman"/>
-          <w:sz w:val="24"/>
-          <w:szCs w:val="24"/>
-          <w:lang w:eastAsia="en-IN" w:bidi="hi-IN"/>
-        </w:rPr>
-        <w:t xml:space="preserve"> (Fig </w:t>
-      </w:r>
-      <w:r>
-        <w:rPr>
-          <w:rFonts w:ascii="Times New Roman" w:eastAsia="Times New Roman" w:hAnsi="Times New Roman" w:cs="Times New Roman"/>
-          <w:sz w:val="24"/>
-          <w:szCs w:val="24"/>
-          <w:lang w:eastAsia="en-IN" w:bidi="hi-IN"/>
-        </w:rPr>
-        <w:t>4a</w:t>
+      <w:ins w:id="173" w:author="Koustubh" w:date="2017-03-26T08:26:00Z">
+        <w:r>
+          <w:rPr>
+            <w:rFonts w:ascii="Times New Roman" w:eastAsia="Times New Roman" w:hAnsi="Times New Roman" w:cs="Times New Roman"/>
+            <w:sz w:val="24"/>
+            <w:szCs w:val="24"/>
+            <w:lang w:eastAsia="en-IN" w:bidi="hi-IN"/>
+          </w:rPr>
+          <w:t>.</w:t>
+        </w:r>
+      </w:ins>
+      <w:ins w:id="174" w:author="Koustubh" w:date="2017-03-26T08:11:00Z">
+        <w:r>
+          <w:rPr>
+            <w:rFonts w:ascii="Times New Roman" w:eastAsia="Times New Roman" w:hAnsi="Times New Roman" w:cs="Times New Roman"/>
+            <w:sz w:val="24"/>
+            <w:szCs w:val="24"/>
+            <w:lang w:eastAsia="en-IN" w:bidi="hi-IN"/>
+          </w:rPr>
+          <w:t xml:space="preserve"> </w:t>
+        </w:r>
+      </w:ins>
+      <w:del w:id="175" w:author="Koustubh" w:date="2017-03-26T08:11:00Z">
+        <w:r>
+          <w:rPr>
+            <w:rFonts w:ascii="Times New Roman" w:eastAsia="Times New Roman" w:hAnsi="Times New Roman" w:cs="Times New Roman"/>
+            <w:sz w:val="24"/>
+            <w:szCs w:val="24"/>
+            <w:lang w:eastAsia="en-IN" w:bidi="hi-IN"/>
+          </w:rPr>
+          <w:delText>that presence of waterholes also had different effects on each of the three study areas</w:delText>
+        </w:r>
+        <w:r>
+          <w:rPr>
+            <w:rFonts w:ascii="Times New Roman" w:eastAsia="Times New Roman" w:hAnsi="Times New Roman" w:cs="Times New Roman"/>
+            <w:sz w:val="24"/>
+            <w:szCs w:val="24"/>
+            <w:lang w:eastAsia="en-IN" w:bidi="hi-IN"/>
+          </w:rPr>
+          <w:delText xml:space="preserve"> </w:delText>
+        </w:r>
+      </w:del>
+      <w:r>
+        <w:rPr>
+          <w:rFonts w:ascii="Times New Roman" w:eastAsia="Times New Roman" w:hAnsi="Times New Roman" w:cs="Times New Roman"/>
+          <w:sz w:val="24"/>
+          <w:szCs w:val="24"/>
+          <w:lang w:eastAsia="en-IN" w:bidi="hi-IN"/>
+        </w:rPr>
+        <w:t xml:space="preserve">(Table </w:t>
+      </w:r>
+      <w:r>
+        <w:rPr>
+          <w:rFonts w:ascii="Times New Roman" w:eastAsia="Times New Roman" w:hAnsi="Times New Roman" w:cs="Times New Roman"/>
+          <w:sz w:val="24"/>
+          <w:szCs w:val="24"/>
+          <w:lang w:eastAsia="en-IN" w:bidi="hi-IN"/>
+        </w:rPr>
+        <w:t>1</w:t>
       </w:r>
       <w:r>
         <w:rPr>
@@ -9331,86 +9457,6 @@
         </w:rPr>
         <w:t>)</w:t>
       </w:r>
-      <w:del w:id="173" w:author="Koustubh" w:date="2017-03-26T08:26:00Z">
-        <w:r>
-          <w:rPr>
-            <w:rFonts w:ascii="Times New Roman" w:eastAsia="Times New Roman" w:hAnsi="Times New Roman" w:cs="Times New Roman"/>
-            <w:sz w:val="24"/>
-            <w:szCs w:val="24"/>
-            <w:lang w:eastAsia="en-IN" w:bidi="hi-IN"/>
-          </w:rPr>
-          <w:delText xml:space="preserve">, and </w:delText>
-        </w:r>
-      </w:del>
-      <w:ins w:id="174" w:author="Koustubh" w:date="2017-03-26T08:26:00Z">
-        <w:r>
-          <w:rPr>
-            <w:rFonts w:ascii="Times New Roman" w:eastAsia="Times New Roman" w:hAnsi="Times New Roman" w:cs="Times New Roman"/>
-            <w:sz w:val="24"/>
-            <w:szCs w:val="24"/>
-            <w:lang w:eastAsia="en-IN" w:bidi="hi-IN"/>
-          </w:rPr>
-          <w:t>.</w:t>
-        </w:r>
-      </w:ins>
-      <w:ins w:id="175" w:author="Koustubh" w:date="2017-03-26T08:11:00Z">
-        <w:r>
-          <w:rPr>
-            <w:rFonts w:ascii="Times New Roman" w:eastAsia="Times New Roman" w:hAnsi="Times New Roman" w:cs="Times New Roman"/>
-            <w:sz w:val="24"/>
-            <w:szCs w:val="24"/>
-            <w:lang w:eastAsia="en-IN" w:bidi="hi-IN"/>
-          </w:rPr>
-          <w:t xml:space="preserve"> </w:t>
-        </w:r>
-      </w:ins>
-      <w:del w:id="176" w:author="Koustubh" w:date="2017-03-26T08:11:00Z">
-        <w:r>
-          <w:rPr>
-            <w:rFonts w:ascii="Times New Roman" w:eastAsia="Times New Roman" w:hAnsi="Times New Roman" w:cs="Times New Roman"/>
-            <w:sz w:val="24"/>
-            <w:szCs w:val="24"/>
-            <w:lang w:eastAsia="en-IN" w:bidi="hi-IN"/>
-          </w:rPr>
-          <w:delText>that presence of waterholes also had different effects on each of the three study areas</w:delText>
-        </w:r>
-        <w:r>
-          <w:rPr>
-            <w:rFonts w:ascii="Times New Roman" w:eastAsia="Times New Roman" w:hAnsi="Times New Roman" w:cs="Times New Roman"/>
-            <w:sz w:val="24"/>
-            <w:szCs w:val="24"/>
-            <w:lang w:eastAsia="en-IN" w:bidi="hi-IN"/>
-          </w:rPr>
-          <w:delText xml:space="preserve"> </w:delText>
-        </w:r>
-      </w:del>
-      <w:r>
-        <w:rPr>
-          <w:rFonts w:ascii="Times New Roman" w:eastAsia="Times New Roman" w:hAnsi="Times New Roman" w:cs="Times New Roman"/>
-          <w:sz w:val="24"/>
-          <w:szCs w:val="24"/>
-          <w:lang w:eastAsia="en-IN" w:bidi="hi-IN"/>
-        </w:rPr>
-        <w:t xml:space="preserve">(Table </w:t>
-      </w:r>
-      <w:r>
-        <w:rPr>
-          <w:rFonts w:ascii="Times New Roman" w:eastAsia="Times New Roman" w:hAnsi="Times New Roman" w:cs="Times New Roman"/>
-          <w:sz w:val="24"/>
-          <w:szCs w:val="24"/>
-          <w:lang w:eastAsia="en-IN" w:bidi="hi-IN"/>
-        </w:rPr>
-        <w:t>1</w:t>
-      </w:r>
-      <w:r>
-        <w:rPr>
-          <w:rFonts w:ascii="Times New Roman" w:eastAsia="Times New Roman" w:hAnsi="Times New Roman" w:cs="Times New Roman"/>
-          <w:sz w:val="24"/>
-          <w:szCs w:val="24"/>
-          <w:lang w:eastAsia="en-IN" w:bidi="hi-IN"/>
-        </w:rPr>
-        <w:t>)</w:t>
-      </w:r>
       <w:r>
         <w:rPr>
           <w:rFonts w:ascii="Times New Roman" w:eastAsia="Times New Roman" w:hAnsi="Times New Roman" w:cs="Times New Roman"/>
@@ -9429,7 +9475,7 @@
         </w:rPr>
         <w:t xml:space="preserve"> </w:t>
       </w:r>
-      <w:del w:id="177" w:author="Koustubh" w:date="2017-03-26T08:24:00Z">
+      <w:del w:id="176" w:author="Koustubh" w:date="2017-03-26T08:24:00Z">
         <w:r>
           <w:rPr>
             <w:rFonts w:ascii="Times New Roman" w:eastAsia="Times New Roman" w:hAnsi="Times New Roman" w:cs="Times New Roman"/>
@@ -9673,7 +9719,7 @@
         </w:rPr>
         <w:t xml:space="preserve"> varies between 900 and 2100xx meters above MSL</w:t>
       </w:r>
-      <w:ins w:id="178" w:author="Koustubh" w:date="2017-03-26T08:29:00Z">
+      <w:ins w:id="177" w:author="Koustubh" w:date="2017-03-26T08:29:00Z">
         <w:r>
           <w:rPr>
             <w:rFonts w:ascii="Times New Roman" w:eastAsia="Times New Roman" w:hAnsi="Times New Roman" w:cs="Times New Roman"/>
@@ -9768,7 +9814,7 @@
         </w:rPr>
         <w:t xml:space="preserve"> </w:t>
       </w:r>
-      <w:del w:id="179" w:author="Koustubh" w:date="2017-03-26T08:30:00Z">
+      <w:del w:id="178" w:author="Koustubh" w:date="2017-03-26T08:30:00Z">
         <w:r>
           <w:rPr>
             <w:rFonts w:ascii="Times New Roman" w:eastAsia="Times New Roman" w:hAnsi="Times New Roman" w:cs="Times New Roman"/>
@@ -9788,7 +9834,7 @@
         </w:rPr>
         <w:t xml:space="preserve"> reveal</w:t>
       </w:r>
-      <w:ins w:id="180" w:author="Koustubh" w:date="2017-03-26T08:30:00Z">
+      <w:ins w:id="179" w:author="Koustubh" w:date="2017-03-26T08:30:00Z">
         <w:r>
           <w:rPr>
             <w:rFonts w:ascii="Times New Roman" w:eastAsia="Times New Roman" w:hAnsi="Times New Roman" w:cs="Times New Roman"/>
@@ -10402,6 +10448,7 @@
           <w:szCs w:val="24"/>
           <w:lang w:eastAsia="en-IN" w:bidi="hi-IN"/>
         </w:rPr>
+        <w:lastRenderedPageBreak/>
         <w:t xml:space="preserve">Densities </w:t>
       </w:r>
       <w:r>
@@ -10656,7 +10703,6 @@
           <w:szCs w:val="24"/>
           <w:lang w:eastAsia="en-IN" w:bidi="hi-IN"/>
         </w:rPr>
-        <w:lastRenderedPageBreak/>
         <w:t xml:space="preserve">functions such as </w:t>
       </w:r>
       <w:proofErr w:type="spellStart"/>
@@ -11031,14 +11077,14 @@
       <w:pPr>
         <w:spacing w:after="0" w:line="240" w:lineRule="auto"/>
         <w:rPr>
-          <w:ins w:id="181" w:author="Koustubh" w:date="2017-03-26T08:36:00Z"/>
+          <w:ins w:id="180" w:author="Koustubh" w:date="2017-03-26T08:36:00Z"/>
           <w:rFonts w:ascii="Times New Roman" w:eastAsia="Times New Roman" w:hAnsi="Times New Roman" w:cs="Times New Roman"/>
           <w:sz w:val="24"/>
           <w:szCs w:val="24"/>
           <w:lang w:eastAsia="en-IN" w:bidi="hi-IN"/>
         </w:rPr>
       </w:pPr>
-      <w:del w:id="182" w:author="Koustubh" w:date="2017-03-04T08:57:00Z">
+      <w:del w:id="181" w:author="Koustubh" w:date="2017-03-04T08:57:00Z">
         <w:r>
           <w:rPr>
             <w:rFonts w:ascii="Times New Roman" w:eastAsia="Times New Roman" w:hAnsi="Times New Roman" w:cs="Times New Roman"/>
@@ -11049,7 +11095,7 @@
           <w:delText xml:space="preserve">Several </w:delText>
         </w:r>
       </w:del>
-      <w:ins w:id="183" w:author="Koustubh" w:date="2017-03-04T08:57:00Z">
+      <w:ins w:id="182" w:author="Koustubh" w:date="2017-03-04T08:57:00Z">
         <w:r>
           <w:rPr>
             <w:rFonts w:ascii="Times New Roman" w:eastAsia="Times New Roman" w:hAnsi="Times New Roman" w:cs="Times New Roman"/>
@@ -11107,7 +11153,7 @@
         </w:rPr>
         <w:t xml:space="preserve">. Although the outputs and projected outcomes of these programs may vary, ultimately </w:t>
       </w:r>
-      <w:del w:id="184" w:author="Koustubh" w:date="2017-03-04T08:57:00Z">
+      <w:del w:id="183" w:author="Koustubh" w:date="2017-03-04T08:57:00Z">
         <w:r>
           <w:rPr>
             <w:rFonts w:ascii="Times New Roman" w:eastAsia="Times New Roman" w:hAnsi="Times New Roman" w:cs="Times New Roman"/>
@@ -11118,7 +11164,7 @@
           <w:delText xml:space="preserve">they are </w:delText>
         </w:r>
       </w:del>
-      <w:ins w:id="185" w:author="Koustubh" w:date="2017-03-04T08:57:00Z">
+      <w:ins w:id="184" w:author="Koustubh" w:date="2017-03-04T08:57:00Z">
         <w:r>
           <w:rPr>
             <w:rFonts w:ascii="Times New Roman" w:eastAsia="Times New Roman" w:hAnsi="Times New Roman" w:cs="Times New Roman"/>
@@ -11129,7 +11175,7 @@
           <w:t xml:space="preserve">each of them </w:t>
         </w:r>
       </w:ins>
-      <w:del w:id="186" w:author="Koustubh" w:date="2017-03-26T08:32:00Z">
+      <w:del w:id="185" w:author="Koustubh" w:date="2017-03-26T08:32:00Z">
         <w:r>
           <w:rPr>
             <w:rFonts w:ascii="Times New Roman" w:eastAsia="Times New Roman" w:hAnsi="Times New Roman" w:cs="Times New Roman"/>
@@ -11140,7 +11186,7 @@
           <w:delText xml:space="preserve">aimed </w:delText>
         </w:r>
       </w:del>
-      <w:ins w:id="187" w:author="Koustubh" w:date="2017-03-26T08:32:00Z">
+      <w:ins w:id="186" w:author="Koustubh" w:date="2017-03-26T08:32:00Z">
         <w:r>
           <w:rPr>
             <w:rFonts w:ascii="Times New Roman" w:eastAsia="Times New Roman" w:hAnsi="Times New Roman" w:cs="Times New Roman"/>
@@ -11178,7 +11224,7 @@
         </w:rPr>
         <w:t xml:space="preserve">. </w:t>
       </w:r>
-      <w:del w:id="188" w:author="Koustubh" w:date="2017-03-04T08:58:00Z">
+      <w:del w:id="187" w:author="Koustubh" w:date="2017-03-04T08:58:00Z">
         <w:r>
           <w:rPr>
             <w:rFonts w:ascii="Times New Roman" w:eastAsia="Times New Roman" w:hAnsi="Times New Roman" w:cs="Times New Roman"/>
@@ -11189,7 +11235,7 @@
           <w:delText>Similarly</w:delText>
         </w:r>
       </w:del>
-      <w:ins w:id="189" w:author="Koustubh" w:date="2017-03-04T08:58:00Z">
+      <w:ins w:id="188" w:author="Koustubh" w:date="2017-03-04T08:58:00Z">
         <w:r>
           <w:rPr>
             <w:rFonts w:ascii="Times New Roman" w:eastAsia="Times New Roman" w:hAnsi="Times New Roman" w:cs="Times New Roman"/>
@@ -11229,7 +11275,7 @@
         </w:rPr>
         <w:t xml:space="preserve"> </w:t>
       </w:r>
-      <w:del w:id="190" w:author="Koustubh" w:date="2017-03-04T08:59:00Z">
+      <w:del w:id="189" w:author="Koustubh" w:date="2017-03-04T08:59:00Z">
         <w:r>
           <w:rPr>
             <w:rFonts w:ascii="Times New Roman" w:eastAsia="Times New Roman" w:hAnsi="Times New Roman" w:cs="Times New Roman"/>
@@ -11249,7 +11295,7 @@
         </w:rPr>
         <w:t xml:space="preserve">by comparing </w:t>
       </w:r>
-      <w:ins w:id="191" w:author="Koustubh" w:date="2017-03-04T08:58:00Z">
+      <w:ins w:id="190" w:author="Koustubh" w:date="2017-03-04T08:58:00Z">
         <w:r>
           <w:rPr>
             <w:rFonts w:ascii="Times New Roman" w:eastAsia="Times New Roman" w:hAnsi="Times New Roman" w:cs="Times New Roman"/>
@@ -11323,7 +11369,7 @@
         </w:rPr>
         <w:t xml:space="preserve"> has widespread conservation implications.</w:t>
       </w:r>
-      <w:ins w:id="192" w:author="Koustubh" w:date="2017-03-04T08:59:00Z">
+      <w:ins w:id="191" w:author="Koustubh" w:date="2017-03-04T08:59:00Z">
         <w:r>
           <w:rPr>
             <w:rFonts w:ascii="Times New Roman" w:eastAsia="Times New Roman" w:hAnsi="Times New Roman" w:cs="Times New Roman"/>
@@ -11354,7 +11400,7 @@
           <w:t xml:space="preserve"> we found that the </w:t>
         </w:r>
       </w:ins>
-      <w:ins w:id="193" w:author="Koustubh" w:date="2017-03-26T08:33:00Z">
+      <w:ins w:id="192" w:author="Koustubh" w:date="2017-03-26T08:33:00Z">
         <w:r>
           <w:rPr>
             <w:rFonts w:ascii="Times New Roman" w:eastAsia="Times New Roman" w:hAnsi="Times New Roman" w:cs="Times New Roman"/>
@@ -11365,7 +11411,7 @@
           <w:t xml:space="preserve">mean </w:t>
         </w:r>
       </w:ins>
-      <w:ins w:id="194" w:author="Koustubh" w:date="2017-03-04T08:59:00Z">
+      <w:ins w:id="193" w:author="Koustubh" w:date="2017-03-04T08:59:00Z">
         <w:r>
           <w:rPr>
             <w:rFonts w:ascii="Times New Roman" w:eastAsia="Times New Roman" w:hAnsi="Times New Roman" w:cs="Times New Roman"/>
@@ -11376,7 +11422,7 @@
           <w:t>snow leopard density wa</w:t>
         </w:r>
       </w:ins>
-      <w:ins w:id="195" w:author="Koustubh" w:date="2017-03-04T09:00:00Z">
+      <w:ins w:id="194" w:author="Koustubh" w:date="2017-03-04T09:00:00Z">
         <w:r>
           <w:rPr>
             <w:rFonts w:ascii="Times New Roman" w:eastAsia="Times New Roman" w:hAnsi="Times New Roman" w:cs="Times New Roman"/>
@@ -11387,7 +11433,7 @@
           <w:t xml:space="preserve">s </w:t>
         </w:r>
       </w:ins>
-      <w:ins w:id="196" w:author="Koustubh" w:date="2017-03-04T09:03:00Z">
+      <w:ins w:id="195" w:author="Koustubh" w:date="2017-03-04T09:03:00Z">
         <w:r>
           <w:rPr>
             <w:rFonts w:ascii="Times New Roman" w:eastAsia="Times New Roman" w:hAnsi="Times New Roman" w:cs="Times New Roman"/>
@@ -11398,7 +11444,7 @@
           <w:t xml:space="preserve">the </w:t>
         </w:r>
       </w:ins>
-      <w:ins w:id="197" w:author="Koustubh" w:date="2017-03-04T09:00:00Z">
+      <w:ins w:id="196" w:author="Koustubh" w:date="2017-03-04T09:00:00Z">
         <w:r>
           <w:rPr>
             <w:rFonts w:ascii="Times New Roman" w:eastAsia="Times New Roman" w:hAnsi="Times New Roman" w:cs="Times New Roman"/>
@@ -11409,7 +11455,7 @@
           <w:t>highe</w:t>
         </w:r>
       </w:ins>
-      <w:ins w:id="198" w:author="Koustubh" w:date="2017-03-04T09:03:00Z">
+      <w:ins w:id="197" w:author="Koustubh" w:date="2017-03-04T09:03:00Z">
         <w:r>
           <w:rPr>
             <w:rFonts w:ascii="Times New Roman" w:eastAsia="Times New Roman" w:hAnsi="Times New Roman" w:cs="Times New Roman"/>
@@ -11420,7 +11466,7 @@
           <w:t>st</w:t>
         </w:r>
       </w:ins>
-      <w:ins w:id="199" w:author="Koustubh" w:date="2017-03-04T09:00:00Z">
+      <w:ins w:id="198" w:author="Koustubh" w:date="2017-03-04T09:00:00Z">
         <w:r>
           <w:rPr>
             <w:rFonts w:ascii="Times New Roman" w:eastAsia="Times New Roman" w:hAnsi="Times New Roman" w:cs="Times New Roman"/>
@@ -11431,7 +11477,7 @@
           <w:t xml:space="preserve"> in the </w:t>
         </w:r>
       </w:ins>
-      <w:ins w:id="200" w:author="Koustubh" w:date="2017-03-26T08:34:00Z">
+      <w:ins w:id="199" w:author="Koustubh" w:date="2017-03-26T08:34:00Z">
         <w:r>
           <w:rPr>
             <w:rFonts w:ascii="Times New Roman" w:eastAsia="Times New Roman" w:hAnsi="Times New Roman" w:cs="Times New Roman"/>
@@ -11442,7 +11488,7 @@
           <w:t xml:space="preserve">strictly </w:t>
         </w:r>
       </w:ins>
-      <w:ins w:id="201" w:author="Koustubh" w:date="2017-03-04T09:00:00Z">
+      <w:ins w:id="200" w:author="Koustubh" w:date="2017-03-04T09:00:00Z">
         <w:r>
           <w:rPr>
             <w:rFonts w:ascii="Times New Roman" w:eastAsia="Times New Roman" w:hAnsi="Times New Roman" w:cs="Times New Roman"/>
@@ -11453,7 +11499,7 @@
           <w:t>protected study area</w:t>
         </w:r>
       </w:ins>
-      <w:ins w:id="202" w:author="Koustubh" w:date="2017-03-26T08:35:00Z">
+      <w:ins w:id="201" w:author="Koustubh" w:date="2017-03-26T08:35:00Z">
         <w:r>
           <w:rPr>
             <w:rFonts w:ascii="Times New Roman" w:eastAsia="Times New Roman" w:hAnsi="Times New Roman" w:cs="Times New Roman"/>
@@ -11464,7 +11510,7 @@
           <w:t xml:space="preserve"> and least in the unprotected study area</w:t>
         </w:r>
       </w:ins>
-      <w:ins w:id="203" w:author="Koustubh" w:date="2017-03-26T08:33:00Z">
+      <w:ins w:id="202" w:author="Koustubh" w:date="2017-03-26T08:33:00Z">
         <w:r>
           <w:rPr>
             <w:rFonts w:ascii="Times New Roman" w:eastAsia="Times New Roman" w:hAnsi="Times New Roman" w:cs="Times New Roman"/>
@@ -11475,7 +11521,7 @@
           <w:t>. However</w:t>
         </w:r>
       </w:ins>
-      <w:ins w:id="204" w:author="Koustubh" w:date="2017-03-26T08:34:00Z">
+      <w:ins w:id="203" w:author="Koustubh" w:date="2017-03-26T08:34:00Z">
         <w:r>
           <w:rPr>
             <w:rFonts w:ascii="Times New Roman" w:eastAsia="Times New Roman" w:hAnsi="Times New Roman" w:cs="Times New Roman"/>
@@ -11513,7 +11559,7 @@
           <w:t xml:space="preserve"> than conservation practice per se</w:t>
         </w:r>
       </w:ins>
-      <w:ins w:id="205" w:author="Koustubh" w:date="2017-03-26T08:35:00Z">
+      <w:ins w:id="204" w:author="Koustubh" w:date="2017-03-26T08:35:00Z">
         <w:r>
           <w:rPr>
             <w:rFonts w:ascii="Times New Roman" w:eastAsia="Times New Roman" w:hAnsi="Times New Roman" w:cs="Times New Roman"/>
@@ -11524,7 +11570,7 @@
           <w:t xml:space="preserve"> where the proportion of suitable habitat per unit size of the study area was the maximum in case of </w:t>
         </w:r>
       </w:ins>
-      <w:ins w:id="206" w:author="Koustubh" w:date="2017-03-26T08:36:00Z">
+      <w:ins w:id="205" w:author="Koustubh" w:date="2017-03-26T08:36:00Z">
         <w:r>
           <w:rPr>
             <w:rFonts w:ascii="Times New Roman" w:eastAsia="Times New Roman" w:hAnsi="Times New Roman" w:cs="Times New Roman"/>
@@ -11535,7 +11581,7 @@
           <w:t>Strictly Protected Area, followed by Partially Protected Area and unprotected area</w:t>
         </w:r>
       </w:ins>
-      <w:ins w:id="207" w:author="Koustubh" w:date="2017-03-04T09:03:00Z">
+      <w:ins w:id="206" w:author="Koustubh" w:date="2017-03-04T09:03:00Z">
         <w:r>
           <w:rPr>
             <w:rFonts w:ascii="Times New Roman" w:eastAsia="Times New Roman" w:hAnsi="Times New Roman" w:cs="Times New Roman"/>
@@ -11551,7 +11597,7 @@
       <w:pPr>
         <w:spacing w:after="0" w:line="240" w:lineRule="auto"/>
         <w:rPr>
-          <w:ins w:id="208" w:author="Koustubh" w:date="2017-03-26T08:36:00Z"/>
+          <w:ins w:id="207" w:author="Koustubh" w:date="2017-03-26T08:36:00Z"/>
           <w:rFonts w:ascii="Times New Roman" w:eastAsia="Times New Roman" w:hAnsi="Times New Roman" w:cs="Times New Roman"/>
           <w:sz w:val="24"/>
           <w:szCs w:val="24"/>
@@ -11563,14 +11609,14 @@
       <w:pPr>
         <w:spacing w:after="0" w:line="240" w:lineRule="auto"/>
         <w:rPr>
-          <w:ins w:id="209" w:author="Koustubh" w:date="2017-03-04T09:04:00Z"/>
+          <w:ins w:id="208" w:author="Koustubh" w:date="2017-03-04T09:04:00Z"/>
           <w:rFonts w:ascii="Times New Roman" w:eastAsia="Times New Roman" w:hAnsi="Times New Roman" w:cs="Times New Roman"/>
           <w:sz w:val="24"/>
           <w:szCs w:val="24"/>
           <w:lang w:eastAsia="en-IN" w:bidi="hi-IN"/>
         </w:rPr>
       </w:pPr>
-      <w:ins w:id="210" w:author="Koustubh" w:date="2017-03-26T11:01:00Z">
+      <w:ins w:id="209" w:author="Koustubh" w:date="2017-03-26T11:01:00Z">
         <w:r>
           <w:rPr>
             <w:rFonts w:ascii="Times New Roman" w:eastAsia="Times New Roman" w:hAnsi="Times New Roman" w:cs="Times New Roman"/>
@@ -11581,7 +11627,7 @@
           <w:t>I</w:t>
         </w:r>
       </w:ins>
-      <w:ins w:id="211" w:author="Koustubh" w:date="2017-03-26T08:37:00Z">
+      <w:ins w:id="210" w:author="Koustubh" w:date="2017-03-26T08:37:00Z">
         <w:r>
           <w:rPr>
             <w:rFonts w:ascii="Times New Roman" w:eastAsia="Times New Roman" w:hAnsi="Times New Roman" w:cs="Times New Roman"/>
@@ -11592,7 +11638,7 @@
           <w:t xml:space="preserve">rrespective of the </w:t>
         </w:r>
       </w:ins>
-      <w:ins w:id="212" w:author="Koustubh" w:date="2017-03-26T11:00:00Z">
+      <w:ins w:id="211" w:author="Koustubh" w:date="2017-03-26T11:00:00Z">
         <w:r>
           <w:rPr>
             <w:rFonts w:ascii="Times New Roman" w:eastAsia="Times New Roman" w:hAnsi="Times New Roman" w:cs="Times New Roman"/>
@@ -11603,7 +11649,7 @@
           <w:t xml:space="preserve">current conservation </w:t>
         </w:r>
       </w:ins>
-      <w:ins w:id="213" w:author="Koustubh" w:date="2017-03-26T08:37:00Z">
+      <w:ins w:id="212" w:author="Koustubh" w:date="2017-03-26T08:37:00Z">
         <w:r>
           <w:rPr>
             <w:rFonts w:ascii="Times New Roman" w:eastAsia="Times New Roman" w:hAnsi="Times New Roman" w:cs="Times New Roman"/>
@@ -11614,7 +11660,7 @@
           <w:t xml:space="preserve">status, the snow leopard densities were </w:t>
         </w:r>
       </w:ins>
-      <w:ins w:id="214" w:author="Koustubh" w:date="2017-03-26T11:01:00Z">
+      <w:ins w:id="213" w:author="Koustubh" w:date="2017-03-26T11:01:00Z">
         <w:r>
           <w:rPr>
             <w:rFonts w:ascii="Times New Roman" w:eastAsia="Times New Roman" w:hAnsi="Times New Roman" w:cs="Times New Roman"/>
@@ -11625,7 +11671,7 @@
           <w:t xml:space="preserve">similar </w:t>
         </w:r>
       </w:ins>
-      <w:ins w:id="215" w:author="Koustubh" w:date="2017-03-26T08:37:00Z">
+      <w:ins w:id="214" w:author="Koustubh" w:date="2017-03-26T08:37:00Z">
         <w:r>
           <w:rPr>
             <w:rFonts w:ascii="Times New Roman" w:eastAsia="Times New Roman" w:hAnsi="Times New Roman" w:cs="Times New Roman"/>
@@ -11636,7 +11682,7 @@
           <w:t>between the three study areas</w:t>
         </w:r>
       </w:ins>
-      <w:ins w:id="216" w:author="Koustubh" w:date="2017-03-26T08:39:00Z">
+      <w:ins w:id="215" w:author="Koustubh" w:date="2017-03-26T08:39:00Z">
         <w:r>
           <w:rPr>
             <w:rFonts w:ascii="Times New Roman" w:eastAsia="Times New Roman" w:hAnsi="Times New Roman" w:cs="Times New Roman"/>
@@ -11647,7 +11693,7 @@
           <w:t xml:space="preserve">. </w:t>
         </w:r>
       </w:ins>
-      <w:ins w:id="217" w:author="Koustubh" w:date="2017-03-26T11:01:00Z">
+      <w:ins w:id="216" w:author="Koustubh" w:date="2017-03-26T11:01:00Z">
         <w:r>
           <w:rPr>
             <w:rFonts w:ascii="Times New Roman" w:eastAsia="Times New Roman" w:hAnsi="Times New Roman" w:cs="Times New Roman"/>
@@ -11659,7 +11705,7 @@
         </w:r>
       </w:ins>
       <w:proofErr w:type="spellStart"/>
-      <w:ins w:id="218" w:author="Koustubh" w:date="2017-03-26T09:17:00Z">
+      <w:ins w:id="217" w:author="Koustubh" w:date="2017-03-26T09:17:00Z">
         <w:r>
           <w:rPr>
             <w:rFonts w:ascii="Times New Roman" w:eastAsia="Times New Roman" w:hAnsi="Times New Roman" w:cs="Times New Roman"/>
@@ -11700,7 +11746,7 @@
           <w:t xml:space="preserve"> a. (2016) </w:t>
         </w:r>
       </w:ins>
-      <w:ins w:id="219" w:author="Koustubh" w:date="2017-03-26T11:01:00Z">
+      <w:ins w:id="218" w:author="Koustubh" w:date="2017-03-26T11:01:00Z">
         <w:r>
           <w:rPr>
             <w:rFonts w:ascii="Times New Roman" w:eastAsia="Times New Roman" w:hAnsi="Times New Roman" w:cs="Times New Roman"/>
@@ -11711,7 +11757,7 @@
           <w:t xml:space="preserve">who </w:t>
         </w:r>
       </w:ins>
-      <w:ins w:id="220" w:author="Koustubh" w:date="2017-03-26T09:17:00Z">
+      <w:ins w:id="219" w:author="Koustubh" w:date="2017-03-26T09:17:00Z">
         <w:r>
           <w:rPr>
             <w:rFonts w:ascii="Times New Roman" w:eastAsia="Times New Roman" w:hAnsi="Times New Roman" w:cs="Times New Roman"/>
@@ -11722,18 +11768,28 @@
           <w:t xml:space="preserve">highlight the inability of most protected areas across the snow leopard range to encompass viable snow leopard populations. </w:t>
         </w:r>
       </w:ins>
-      <w:ins w:id="221" w:author="Koustubh" w:date="2017-03-26T08:39:00Z">
-        <w:r>
-          <w:rPr>
-            <w:rFonts w:ascii="Times New Roman" w:eastAsia="Times New Roman" w:hAnsi="Times New Roman" w:cs="Times New Roman"/>
-            <w:sz w:val="24"/>
-            <w:szCs w:val="24"/>
-            <w:lang w:eastAsia="en-IN" w:bidi="hi-IN"/>
-          </w:rPr>
-          <w:t>The Global Snow Leopard and Ecosystem Protection Program mandates a combination of different approaches to conservation</w:t>
-        </w:r>
-      </w:ins>
-      <w:ins w:id="222" w:author="Koustubh" w:date="2017-03-26T09:18:00Z">
+      <w:ins w:id="220" w:author="Koustubh" w:date="2017-03-26T08:39:00Z">
+        <w:r>
+          <w:rPr>
+            <w:rFonts w:ascii="Times New Roman" w:eastAsia="Times New Roman" w:hAnsi="Times New Roman" w:cs="Times New Roman"/>
+            <w:sz w:val="24"/>
+            <w:szCs w:val="24"/>
+            <w:lang w:eastAsia="en-IN" w:bidi="hi-IN"/>
+          </w:rPr>
+          <w:t xml:space="preserve">The Global Snow Leopard and Ecosystem </w:t>
+        </w:r>
+        <w:r>
+          <w:rPr>
+            <w:rFonts w:ascii="Times New Roman" w:eastAsia="Times New Roman" w:hAnsi="Times New Roman" w:cs="Times New Roman"/>
+            <w:sz w:val="24"/>
+            <w:szCs w:val="24"/>
+            <w:lang w:eastAsia="en-IN" w:bidi="hi-IN"/>
+          </w:rPr>
+          <w:lastRenderedPageBreak/>
+          <w:t>Protection Program mandates a combination of different approaches to conservation</w:t>
+        </w:r>
+      </w:ins>
+      <w:ins w:id="221" w:author="Koustubh" w:date="2017-03-26T09:18:00Z">
         <w:r>
           <w:rPr>
             <w:rFonts w:ascii="Times New Roman" w:eastAsia="Times New Roman" w:hAnsi="Times New Roman" w:cs="Times New Roman"/>
@@ -11744,7 +11800,7 @@
           <w:t xml:space="preserve"> across large landscapes</w:t>
         </w:r>
       </w:ins>
-      <w:ins w:id="223" w:author="Koustubh" w:date="2017-03-26T08:39:00Z">
+      <w:ins w:id="222" w:author="Koustubh" w:date="2017-03-26T08:39:00Z">
         <w:r>
           <w:rPr>
             <w:rFonts w:ascii="Times New Roman" w:eastAsia="Times New Roman" w:hAnsi="Times New Roman" w:cs="Times New Roman"/>
@@ -11755,7 +11811,7 @@
           <w:t>, ranging from</w:t>
         </w:r>
       </w:ins>
-      <w:ins w:id="224" w:author="Koustubh" w:date="2017-03-26T09:14:00Z">
+      <w:ins w:id="223" w:author="Koustubh" w:date="2017-03-26T09:14:00Z">
         <w:r>
           <w:rPr>
             <w:rFonts w:ascii="Times New Roman" w:eastAsia="Times New Roman" w:hAnsi="Times New Roman" w:cs="Times New Roman"/>
@@ -11766,7 +11822,7 @@
           <w:t xml:space="preserve"> community based conservation programs and long-term research </w:t>
         </w:r>
       </w:ins>
-      <w:ins w:id="225" w:author="Koustubh" w:date="2017-03-26T09:15:00Z">
+      <w:ins w:id="224" w:author="Koustubh" w:date="2017-03-26T09:15:00Z">
         <w:r>
           <w:rPr>
             <w:rFonts w:ascii="Times New Roman" w:eastAsia="Times New Roman" w:hAnsi="Times New Roman" w:cs="Times New Roman"/>
@@ -11777,7 +11833,7 @@
           <w:t xml:space="preserve">to strict protection where </w:t>
         </w:r>
       </w:ins>
-      <w:ins w:id="226" w:author="Koustubh" w:date="2017-03-26T09:14:00Z">
+      <w:ins w:id="225" w:author="Koustubh" w:date="2017-03-26T09:14:00Z">
         <w:r>
           <w:rPr>
             <w:rFonts w:ascii="Times New Roman" w:eastAsia="Times New Roman" w:hAnsi="Times New Roman" w:cs="Times New Roman"/>
@@ -11788,7 +11844,7 @@
           <w:t xml:space="preserve">most forms of human and livestock presence </w:t>
         </w:r>
       </w:ins>
-      <w:ins w:id="227" w:author="Koustubh" w:date="2017-03-26T09:15:00Z">
+      <w:ins w:id="226" w:author="Koustubh" w:date="2017-03-26T09:15:00Z">
         <w:r>
           <w:rPr>
             <w:rFonts w:ascii="Times New Roman" w:eastAsia="Times New Roman" w:hAnsi="Times New Roman" w:cs="Times New Roman"/>
@@ -11799,7 +11855,7 @@
           <w:t xml:space="preserve">are </w:t>
         </w:r>
       </w:ins>
-      <w:ins w:id="228" w:author="Koustubh" w:date="2017-03-26T09:17:00Z">
+      <w:ins w:id="227" w:author="Koustubh" w:date="2017-03-26T09:17:00Z">
         <w:r>
           <w:rPr>
             <w:rFonts w:ascii="Times New Roman" w:eastAsia="Times New Roman" w:hAnsi="Times New Roman" w:cs="Times New Roman"/>
@@ -11810,7 +11866,7 @@
           <w:t>restricted</w:t>
         </w:r>
       </w:ins>
-      <w:ins w:id="229" w:author="Koustubh" w:date="2017-03-26T09:14:00Z">
+      <w:ins w:id="228" w:author="Koustubh" w:date="2017-03-26T09:14:00Z">
         <w:r>
           <w:rPr>
             <w:rFonts w:ascii="Times New Roman" w:eastAsia="Times New Roman" w:hAnsi="Times New Roman" w:cs="Times New Roman"/>
@@ -11821,7 +11877,7 @@
           <w:t>.</w:t>
         </w:r>
       </w:ins>
-      <w:ins w:id="230" w:author="Koustubh" w:date="2017-03-26T09:15:00Z">
+      <w:ins w:id="229" w:author="Koustubh" w:date="2017-03-26T09:15:00Z">
         <w:r>
           <w:rPr>
             <w:rFonts w:ascii="Times New Roman" w:eastAsia="Times New Roman" w:hAnsi="Times New Roman" w:cs="Times New Roman"/>
@@ -11832,7 +11888,7 @@
           <w:t xml:space="preserve"> </w:t>
         </w:r>
       </w:ins>
-      <w:ins w:id="231" w:author="Koustubh" w:date="2017-03-26T09:21:00Z">
+      <w:ins w:id="230" w:author="Koustubh" w:date="2017-03-26T09:21:00Z">
         <w:r>
           <w:rPr>
             <w:rFonts w:ascii="Times New Roman" w:eastAsia="Times New Roman" w:hAnsi="Times New Roman" w:cs="Times New Roman"/>
@@ -11843,7 +11899,7 @@
           <w:t>O</w:t>
         </w:r>
       </w:ins>
-      <w:ins w:id="232" w:author="Koustubh" w:date="2017-03-26T09:18:00Z">
+      <w:ins w:id="231" w:author="Koustubh" w:date="2017-03-26T09:18:00Z">
         <w:r>
           <w:rPr>
             <w:rFonts w:ascii="Times New Roman" w:eastAsia="Times New Roman" w:hAnsi="Times New Roman" w:cs="Times New Roman"/>
@@ -11854,7 +11910,7 @@
           <w:t xml:space="preserve">ur study </w:t>
         </w:r>
       </w:ins>
-      <w:ins w:id="233" w:author="Koustubh" w:date="2017-03-26T09:22:00Z">
+      <w:ins w:id="232" w:author="Koustubh" w:date="2017-03-26T09:22:00Z">
         <w:r>
           <w:rPr>
             <w:rFonts w:ascii="Times New Roman" w:eastAsia="Times New Roman" w:hAnsi="Times New Roman" w:cs="Times New Roman"/>
@@ -11865,7 +11921,7 @@
           <w:t xml:space="preserve">recognizes on-going as well as </w:t>
         </w:r>
       </w:ins>
-      <w:ins w:id="234" w:author="Koustubh" w:date="2017-03-26T09:18:00Z">
+      <w:ins w:id="233" w:author="Koustubh" w:date="2017-03-26T09:18:00Z">
         <w:r>
           <w:rPr>
             <w:rFonts w:ascii="Times New Roman" w:eastAsia="Times New Roman" w:hAnsi="Times New Roman" w:cs="Times New Roman"/>
@@ -11876,7 +11932,7 @@
           <w:t>long-term effects of community based conservation</w:t>
         </w:r>
       </w:ins>
-      <w:ins w:id="235" w:author="Koustubh" w:date="2017-03-26T11:02:00Z">
+      <w:ins w:id="234" w:author="Koustubh" w:date="2017-03-26T11:02:00Z">
         <w:r>
           <w:rPr>
             <w:rFonts w:ascii="Times New Roman" w:eastAsia="Times New Roman" w:hAnsi="Times New Roman" w:cs="Times New Roman"/>
@@ -11887,7 +11943,7 @@
           <w:t xml:space="preserve"> as wel</w:t>
         </w:r>
       </w:ins>
-      <w:ins w:id="236" w:author="Koustubh" w:date="2017-03-26T11:03:00Z">
+      <w:ins w:id="235" w:author="Koustubh" w:date="2017-03-26T11:03:00Z">
         <w:r>
           <w:rPr>
             <w:rFonts w:ascii="Times New Roman" w:eastAsia="Times New Roman" w:hAnsi="Times New Roman" w:cs="Times New Roman"/>
@@ -11898,7 +11954,7 @@
           <w:t>l</w:t>
         </w:r>
       </w:ins>
-      <w:ins w:id="237" w:author="Koustubh" w:date="2017-03-26T11:02:00Z">
+      <w:ins w:id="236" w:author="Koustubh" w:date="2017-03-26T11:02:00Z">
         <w:r>
           <w:rPr>
             <w:rFonts w:ascii="Times New Roman" w:eastAsia="Times New Roman" w:hAnsi="Times New Roman" w:cs="Times New Roman"/>
@@ -11909,7 +11965,7 @@
           <w:t xml:space="preserve"> as </w:t>
         </w:r>
       </w:ins>
-      <w:ins w:id="238" w:author="Koustubh" w:date="2017-03-26T11:03:00Z">
+      <w:ins w:id="237" w:author="Koustubh" w:date="2017-03-26T11:03:00Z">
         <w:r>
           <w:rPr>
             <w:rFonts w:ascii="Times New Roman" w:eastAsia="Times New Roman" w:hAnsi="Times New Roman" w:cs="Times New Roman"/>
@@ -11919,7 +11975,7 @@
           </w:rPr>
           <w:t xml:space="preserve">strict protection. </w:t>
         </w:r>
-        <w:commentRangeStart w:id="239"/>
+        <w:commentRangeStart w:id="238"/>
         <w:r>
           <w:rPr>
             <w:rFonts w:ascii="Times New Roman" w:eastAsia="Times New Roman" w:hAnsi="Times New Roman" w:cs="Times New Roman"/>
@@ -11930,7 +11986,7 @@
           <w:t>T</w:t>
         </w:r>
       </w:ins>
-      <w:ins w:id="240" w:author="Koustubh" w:date="2017-03-26T09:21:00Z">
+      <w:ins w:id="239" w:author="Koustubh" w:date="2017-03-26T09:21:00Z">
         <w:r>
           <w:rPr>
             <w:rFonts w:ascii="Times New Roman" w:eastAsia="Times New Roman" w:hAnsi="Times New Roman" w:cs="Times New Roman"/>
@@ -11941,7 +11997,7 @@
           <w:t>he snow leopard populations seem</w:t>
         </w:r>
       </w:ins>
-      <w:ins w:id="241" w:author="Koustubh" w:date="2017-03-26T11:03:00Z">
+      <w:ins w:id="240" w:author="Koustubh" w:date="2017-03-26T11:03:00Z">
         <w:r>
           <w:rPr>
             <w:rFonts w:ascii="Times New Roman" w:eastAsia="Times New Roman" w:hAnsi="Times New Roman" w:cs="Times New Roman"/>
@@ -11952,7 +12008,7 @@
           <w:t>ed</w:t>
         </w:r>
       </w:ins>
-      <w:ins w:id="242" w:author="Koustubh" w:date="2017-03-26T09:21:00Z">
+      <w:ins w:id="241" w:author="Koustubh" w:date="2017-03-26T09:21:00Z">
         <w:r>
           <w:rPr>
             <w:rFonts w:ascii="Times New Roman" w:eastAsia="Times New Roman" w:hAnsi="Times New Roman" w:cs="Times New Roman"/>
@@ -11963,7 +12019,7 @@
           <w:t xml:space="preserve"> to be </w:t>
         </w:r>
       </w:ins>
-      <w:ins w:id="243" w:author="Koustubh" w:date="2017-03-26T11:02:00Z">
+      <w:ins w:id="242" w:author="Koustubh" w:date="2017-03-26T11:02:00Z">
         <w:r>
           <w:rPr>
             <w:rFonts w:ascii="Times New Roman" w:eastAsia="Times New Roman" w:hAnsi="Times New Roman" w:cs="Times New Roman"/>
@@ -11974,7 +12030,7 @@
           <w:t xml:space="preserve">surviving at the same densities </w:t>
         </w:r>
       </w:ins>
-      <w:ins w:id="244" w:author="Koustubh" w:date="2017-03-26T09:21:00Z">
+      <w:ins w:id="243" w:author="Koustubh" w:date="2017-03-26T09:21:00Z">
         <w:r>
           <w:rPr>
             <w:rFonts w:ascii="Times New Roman" w:eastAsia="Times New Roman" w:hAnsi="Times New Roman" w:cs="Times New Roman"/>
@@ -11985,7 +12041,7 @@
           <w:t>in areas where a community-based conservation program has been operational until XX years ago</w:t>
         </w:r>
       </w:ins>
-      <w:ins w:id="245" w:author="Koustubh" w:date="2017-03-26T11:02:00Z">
+      <w:ins w:id="244" w:author="Koustubh" w:date="2017-03-26T11:02:00Z">
         <w:r>
           <w:rPr>
             <w:rFonts w:ascii="Times New Roman" w:eastAsia="Times New Roman" w:hAnsi="Times New Roman" w:cs="Times New Roman"/>
@@ -11997,7 +12053,7 @@
         </w:r>
       </w:ins>
       <w:proofErr w:type="gramStart"/>
-      <w:ins w:id="246" w:author="Koustubh" w:date="2017-03-26T11:03:00Z">
+      <w:ins w:id="245" w:author="Koustubh" w:date="2017-03-26T11:03:00Z">
         <w:r>
           <w:rPr>
             <w:rFonts w:ascii="Times New Roman" w:eastAsia="Times New Roman" w:hAnsi="Times New Roman" w:cs="Times New Roman"/>
@@ -12008,7 +12064,7 @@
           <w:t xml:space="preserve">is </w:t>
         </w:r>
       </w:ins>
-      <w:ins w:id="247" w:author="Koustubh" w:date="2017-03-26T11:04:00Z">
+      <w:ins w:id="246" w:author="Koustubh" w:date="2017-03-26T11:04:00Z">
         <w:r>
           <w:rPr>
             <w:rFonts w:ascii="Times New Roman" w:eastAsia="Times New Roman" w:hAnsi="Times New Roman" w:cs="Times New Roman"/>
@@ -12029,7 +12085,7 @@
           <w:t xml:space="preserve"> with a </w:t>
         </w:r>
       </w:ins>
-      <w:ins w:id="248" w:author="Koustubh" w:date="2017-03-26T11:02:00Z">
+      <w:ins w:id="247" w:author="Koustubh" w:date="2017-03-26T11:02:00Z">
         <w:r>
           <w:rPr>
             <w:rFonts w:ascii="Times New Roman" w:eastAsia="Times New Roman" w:hAnsi="Times New Roman" w:cs="Times New Roman"/>
@@ -12040,7 +12096,7 @@
           <w:t xml:space="preserve">strict protection </w:t>
         </w:r>
       </w:ins>
-      <w:ins w:id="249" w:author="Koustubh" w:date="2017-03-26T11:04:00Z">
+      <w:ins w:id="248" w:author="Koustubh" w:date="2017-03-26T11:04:00Z">
         <w:r>
           <w:rPr>
             <w:rFonts w:ascii="Times New Roman" w:eastAsia="Times New Roman" w:hAnsi="Times New Roman" w:cs="Times New Roman"/>
@@ -12051,7 +12107,7 @@
           <w:t>model</w:t>
         </w:r>
       </w:ins>
-      <w:ins w:id="250" w:author="Koustubh" w:date="2017-03-26T11:02:00Z">
+      <w:ins w:id="249" w:author="Koustubh" w:date="2017-03-26T11:02:00Z">
         <w:r>
           <w:rPr>
             <w:rFonts w:ascii="Times New Roman" w:eastAsia="Times New Roman" w:hAnsi="Times New Roman" w:cs="Times New Roman"/>
@@ -12062,16 +12118,16 @@
           <w:t xml:space="preserve">. </w:t>
         </w:r>
       </w:ins>
-      <w:commentRangeEnd w:id="239"/>
-      <w:ins w:id="251" w:author="Koustubh" w:date="2017-03-26T11:05:00Z">
+      <w:commentRangeEnd w:id="238"/>
+      <w:ins w:id="250" w:author="Koustubh" w:date="2017-03-26T11:05:00Z">
         <w:r>
           <w:rPr>
             <w:rStyle w:val="CommentReference"/>
           </w:rPr>
-          <w:commentReference w:id="239"/>
-        </w:r>
-      </w:ins>
-      <w:ins w:id="252" w:author="Koustubh" w:date="2017-03-26T11:12:00Z">
+          <w:commentReference w:id="238"/>
+        </w:r>
+      </w:ins>
+      <w:ins w:id="251" w:author="Koustubh" w:date="2017-03-26T11:12:00Z">
         <w:r>
           <w:rPr>
             <w:rFonts w:ascii="Times New Roman" w:eastAsia="Times New Roman" w:hAnsi="Times New Roman" w:cs="Times New Roman"/>
@@ -12082,7 +12138,7 @@
           <w:t xml:space="preserve">A </w:t>
         </w:r>
       </w:ins>
-      <w:ins w:id="253" w:author="Koustubh" w:date="2017-03-26T11:11:00Z">
+      <w:ins w:id="252" w:author="Koustubh" w:date="2017-03-26T11:11:00Z">
         <w:r>
           <w:rPr>
             <w:rFonts w:ascii="Times New Roman" w:eastAsia="Times New Roman" w:hAnsi="Times New Roman" w:cs="Times New Roman"/>
@@ -12093,7 +12149,7 @@
           <w:t xml:space="preserve">previous </w:t>
         </w:r>
       </w:ins>
-      <w:ins w:id="254" w:author="Koustubh" w:date="2017-03-26T11:12:00Z">
+      <w:ins w:id="253" w:author="Koustubh" w:date="2017-03-26T11:12:00Z">
         <w:r>
           <w:rPr>
             <w:rFonts w:ascii="Times New Roman" w:eastAsia="Times New Roman" w:hAnsi="Times New Roman" w:cs="Times New Roman"/>
@@ -12104,7 +12160,7 @@
           <w:t xml:space="preserve">publication </w:t>
         </w:r>
       </w:ins>
-      <w:ins w:id="255" w:author="Koustubh" w:date="2017-03-26T11:11:00Z">
+      <w:ins w:id="254" w:author="Koustubh" w:date="2017-03-26T11:11:00Z">
         <w:r>
           <w:rPr>
             <w:rFonts w:ascii="Times New Roman" w:eastAsia="Times New Roman" w:hAnsi="Times New Roman" w:cs="Times New Roman"/>
@@ -12135,28 +12191,18 @@
           <w:t xml:space="preserve"> et al. 2014)</w:t>
         </w:r>
       </w:ins>
-      <w:ins w:id="256" w:author="Koustubh" w:date="2017-03-26T11:12:00Z">
-        <w:r>
-          <w:rPr>
-            <w:rFonts w:ascii="Times New Roman" w:eastAsia="Times New Roman" w:hAnsi="Times New Roman" w:cs="Times New Roman"/>
-            <w:sz w:val="24"/>
-            <w:szCs w:val="24"/>
-            <w:lang w:eastAsia="en-IN" w:bidi="hi-IN"/>
-          </w:rPr>
-          <w:t xml:space="preserve"> on the other hand reported how vigorous population dynamics underlie </w:t>
-        </w:r>
-        <w:r>
-          <w:rPr>
-            <w:rFonts w:ascii="Times New Roman" w:eastAsia="Times New Roman" w:hAnsi="Times New Roman" w:cs="Times New Roman"/>
-            <w:sz w:val="24"/>
-            <w:szCs w:val="24"/>
-            <w:lang w:eastAsia="en-IN" w:bidi="hi-IN"/>
-          </w:rPr>
-          <w:lastRenderedPageBreak/>
-          <w:t xml:space="preserve">an otherwise stable population. This study </w:t>
-        </w:r>
-      </w:ins>
-      <w:ins w:id="257" w:author="Koustubh" w:date="2017-03-26T09:22:00Z">
+      <w:ins w:id="255" w:author="Koustubh" w:date="2017-03-26T11:12:00Z">
+        <w:r>
+          <w:rPr>
+            <w:rFonts w:ascii="Times New Roman" w:eastAsia="Times New Roman" w:hAnsi="Times New Roman" w:cs="Times New Roman"/>
+            <w:sz w:val="24"/>
+            <w:szCs w:val="24"/>
+            <w:lang w:eastAsia="en-IN" w:bidi="hi-IN"/>
+          </w:rPr>
+          <w:t xml:space="preserve"> on the other hand reported how vigorous population dynamics underlie an otherwise stable population. This study </w:t>
+        </w:r>
+      </w:ins>
+      <w:ins w:id="256" w:author="Koustubh" w:date="2017-03-26T09:22:00Z">
         <w:r>
           <w:rPr>
             <w:rFonts w:ascii="Times New Roman" w:eastAsia="Times New Roman" w:hAnsi="Times New Roman" w:cs="Times New Roman"/>
@@ -12167,7 +12213,7 @@
           <w:t>highlight</w:t>
         </w:r>
       </w:ins>
-      <w:ins w:id="258" w:author="Koustubh" w:date="2017-03-26T11:12:00Z">
+      <w:ins w:id="257" w:author="Koustubh" w:date="2017-03-26T11:12:00Z">
         <w:r>
           <w:rPr>
             <w:rFonts w:ascii="Times New Roman" w:eastAsia="Times New Roman" w:hAnsi="Times New Roman" w:cs="Times New Roman"/>
@@ -12178,7 +12224,7 @@
           <w:t>s</w:t>
         </w:r>
       </w:ins>
-      <w:ins w:id="259" w:author="Koustubh" w:date="2017-03-26T09:22:00Z">
+      <w:ins w:id="258" w:author="Koustubh" w:date="2017-03-26T09:22:00Z">
         <w:r>
           <w:rPr>
             <w:rFonts w:ascii="Times New Roman" w:eastAsia="Times New Roman" w:hAnsi="Times New Roman" w:cs="Times New Roman"/>
@@ -12189,7 +12235,7 @@
           <w:t xml:space="preserve"> the need for long-term monitoring to understand the trends populations </w:t>
         </w:r>
       </w:ins>
-      <w:ins w:id="260" w:author="Koustubh" w:date="2017-03-26T11:13:00Z">
+      <w:ins w:id="259" w:author="Koustubh" w:date="2017-03-26T11:13:00Z">
         <w:r>
           <w:rPr>
             <w:rFonts w:ascii="Times New Roman" w:eastAsia="Times New Roman" w:hAnsi="Times New Roman" w:cs="Times New Roman"/>
@@ -12200,7 +12246,7 @@
           <w:t xml:space="preserve">between the three study areas </w:t>
         </w:r>
       </w:ins>
-      <w:ins w:id="261" w:author="Koustubh" w:date="2017-03-26T09:22:00Z">
+      <w:ins w:id="260" w:author="Koustubh" w:date="2017-03-26T09:22:00Z">
         <w:r>
           <w:rPr>
             <w:rFonts w:ascii="Times New Roman" w:eastAsia="Times New Roman" w:hAnsi="Times New Roman" w:cs="Times New Roman"/>
@@ -12211,7 +12257,7 @@
           <w:t xml:space="preserve">may </w:t>
         </w:r>
       </w:ins>
-      <w:ins w:id="262" w:author="Koustubh" w:date="2017-03-26T09:27:00Z">
+      <w:ins w:id="261" w:author="Koustubh" w:date="2017-03-26T09:27:00Z">
         <w:r>
           <w:rPr>
             <w:rFonts w:ascii="Times New Roman" w:eastAsia="Times New Roman" w:hAnsi="Times New Roman" w:cs="Times New Roman"/>
@@ -12222,7 +12268,7 @@
           <w:t xml:space="preserve">follow </w:t>
         </w:r>
       </w:ins>
-      <w:ins w:id="263" w:author="Koustubh" w:date="2017-03-26T09:22:00Z">
+      <w:ins w:id="262" w:author="Koustubh" w:date="2017-03-26T09:22:00Z">
         <w:r>
           <w:rPr>
             <w:rFonts w:ascii="Times New Roman" w:eastAsia="Times New Roman" w:hAnsi="Times New Roman" w:cs="Times New Roman"/>
@@ -12233,7 +12279,7 @@
           <w:t>over</w:t>
         </w:r>
       </w:ins>
-      <w:ins w:id="264" w:author="Koustubh" w:date="2017-03-26T09:23:00Z">
+      <w:ins w:id="263" w:author="Koustubh" w:date="2017-03-26T09:23:00Z">
         <w:r>
           <w:rPr>
             <w:rFonts w:ascii="Times New Roman" w:eastAsia="Times New Roman" w:hAnsi="Times New Roman" w:cs="Times New Roman"/>
@@ -12244,7 +12290,7 @@
           <w:t xml:space="preserve"> time.</w:t>
         </w:r>
       </w:ins>
-      <w:del w:id="265" w:author="Koustubh" w:date="2017-03-26T09:27:00Z">
+      <w:del w:id="264" w:author="Koustubh" w:date="2017-03-26T09:27:00Z">
         <w:r>
           <w:rPr>
             <w:rFonts w:ascii="Times New Roman" w:eastAsia="Times New Roman" w:hAnsi="Times New Roman" w:cs="Times New Roman"/>
@@ -12260,7 +12306,7 @@
       <w:pPr>
         <w:spacing w:after="0" w:line="240" w:lineRule="auto"/>
         <w:rPr>
-          <w:ins w:id="266" w:author="Koustubh" w:date="2017-03-04T09:04:00Z"/>
+          <w:ins w:id="265" w:author="Koustubh" w:date="2017-03-04T09:04:00Z"/>
           <w:rFonts w:ascii="Times New Roman" w:eastAsia="Times New Roman" w:hAnsi="Times New Roman" w:cs="Times New Roman"/>
           <w:sz w:val="24"/>
           <w:szCs w:val="24"/>
@@ -12278,7 +12324,7 @@
           <w:lang w:eastAsia="en-IN" w:bidi="hi-IN"/>
         </w:rPr>
       </w:pPr>
-      <w:ins w:id="267" w:author="Koustubh" w:date="2017-03-04T09:06:00Z">
+      <w:ins w:id="266" w:author="Koustubh" w:date="2017-03-04T09:06:00Z">
         <w:r>
           <w:rPr>
             <w:rFonts w:ascii="Times New Roman" w:eastAsia="Times New Roman" w:hAnsi="Times New Roman" w:cs="Times New Roman"/>
@@ -12289,7 +12335,7 @@
           <w:t xml:space="preserve">In addition to understanding ecological </w:t>
         </w:r>
       </w:ins>
-      <w:ins w:id="268" w:author="Koustubh" w:date="2017-03-26T09:28:00Z">
+      <w:ins w:id="267" w:author="Koustubh" w:date="2017-03-26T09:28:00Z">
         <w:r>
           <w:rPr>
             <w:rFonts w:ascii="Times New Roman" w:eastAsia="Times New Roman" w:hAnsi="Times New Roman" w:cs="Times New Roman"/>
@@ -12300,7 +12346,7 @@
           <w:t xml:space="preserve">and conservation specific </w:t>
         </w:r>
       </w:ins>
-      <w:ins w:id="269" w:author="Koustubh" w:date="2017-03-04T09:06:00Z">
+      <w:ins w:id="268" w:author="Koustubh" w:date="2017-03-04T09:06:00Z">
         <w:r>
           <w:rPr>
             <w:rFonts w:ascii="Times New Roman" w:eastAsia="Times New Roman" w:hAnsi="Times New Roman" w:cs="Times New Roman"/>
@@ -12311,7 +12357,7 @@
           <w:t xml:space="preserve">nuances </w:t>
         </w:r>
       </w:ins>
-      <w:ins w:id="270" w:author="Koustubh" w:date="2017-03-04T09:07:00Z">
+      <w:ins w:id="269" w:author="Koustubh" w:date="2017-03-04T09:07:00Z">
         <w:r>
           <w:rPr>
             <w:rFonts w:ascii="Times New Roman" w:eastAsia="Times New Roman" w:hAnsi="Times New Roman" w:cs="Times New Roman"/>
@@ -12322,7 +12368,7 @@
           <w:t xml:space="preserve">of snow leopard </w:t>
         </w:r>
       </w:ins>
-      <w:ins w:id="271" w:author="Koustubh" w:date="2017-03-04T09:08:00Z">
+      <w:ins w:id="270" w:author="Koustubh" w:date="2017-03-04T09:08:00Z">
         <w:r>
           <w:rPr>
             <w:rFonts w:ascii="Times New Roman" w:eastAsia="Times New Roman" w:hAnsi="Times New Roman" w:cs="Times New Roman"/>
@@ -12333,7 +12379,7 @@
           <w:t>abundance</w:t>
         </w:r>
       </w:ins>
-      <w:ins w:id="272" w:author="Koustubh" w:date="2017-03-26T09:29:00Z">
+      <w:ins w:id="271" w:author="Koustubh" w:date="2017-03-26T09:29:00Z">
         <w:r>
           <w:rPr>
             <w:rFonts w:ascii="Times New Roman" w:eastAsia="Times New Roman" w:hAnsi="Times New Roman" w:cs="Times New Roman"/>
@@ -12344,7 +12390,7 @@
           <w:t xml:space="preserve"> </w:t>
         </w:r>
       </w:ins>
-      <w:ins w:id="273" w:author="Koustubh" w:date="2017-03-26T09:28:00Z">
+      <w:ins w:id="272" w:author="Koustubh" w:date="2017-03-26T09:28:00Z">
         <w:r>
           <w:rPr>
             <w:rFonts w:ascii="Times New Roman" w:eastAsia="Times New Roman" w:hAnsi="Times New Roman" w:cs="Times New Roman"/>
@@ -12355,7 +12401,7 @@
           <w:t xml:space="preserve">in comparing populations across space or time, </w:t>
         </w:r>
       </w:ins>
-      <w:ins w:id="274" w:author="Koustubh" w:date="2017-03-04T09:07:00Z">
+      <w:ins w:id="273" w:author="Koustubh" w:date="2017-03-04T09:07:00Z">
         <w:r>
           <w:rPr>
             <w:rFonts w:ascii="Times New Roman" w:eastAsia="Times New Roman" w:hAnsi="Times New Roman" w:cs="Times New Roman"/>
@@ -12366,7 +12412,7 @@
           <w:t>w</w:t>
         </w:r>
       </w:ins>
-      <w:del w:id="275" w:author="Koustubh" w:date="2017-03-04T09:07:00Z">
+      <w:del w:id="274" w:author="Koustubh" w:date="2017-03-04T09:07:00Z">
         <w:r>
           <w:rPr>
             <w:rFonts w:ascii="Times New Roman" w:eastAsia="Times New Roman" w:hAnsi="Times New Roman" w:cs="Times New Roman"/>
@@ -12386,7 +12432,7 @@
         </w:rPr>
         <w:t xml:space="preserve">e provide an application of the analytical framework to compare densities across </w:t>
       </w:r>
-      <w:del w:id="276" w:author="Koustubh" w:date="2017-03-04T09:08:00Z">
+      <w:del w:id="275" w:author="Koustubh" w:date="2017-03-04T09:08:00Z">
         <w:r>
           <w:rPr>
             <w:rFonts w:ascii="Times New Roman" w:eastAsia="Times New Roman" w:hAnsi="Times New Roman" w:cs="Times New Roman"/>
@@ -12397,7 +12443,7 @@
           <w:delText xml:space="preserve">three </w:delText>
         </w:r>
       </w:del>
-      <w:ins w:id="277" w:author="Koustubh" w:date="2017-03-04T09:08:00Z">
+      <w:ins w:id="276" w:author="Koustubh" w:date="2017-03-04T09:08:00Z">
         <w:r>
           <w:rPr>
             <w:rFonts w:ascii="Times New Roman" w:eastAsia="Times New Roman" w:hAnsi="Times New Roman" w:cs="Times New Roman"/>
@@ -12408,7 +12454,7 @@
           <w:t xml:space="preserve">multiple </w:t>
         </w:r>
       </w:ins>
-      <w:del w:id="278" w:author="Koustubh" w:date="2017-03-04T09:08:00Z">
+      <w:del w:id="277" w:author="Koustubh" w:date="2017-03-04T09:08:00Z">
         <w:r>
           <w:rPr>
             <w:rFonts w:ascii="Times New Roman" w:eastAsia="Times New Roman" w:hAnsi="Times New Roman" w:cs="Times New Roman"/>
@@ -12437,7 +12483,7 @@
         </w:rPr>
         <w:t xml:space="preserve"> In our case, </w:t>
       </w:r>
-      <w:del w:id="279" w:author="Koustubh" w:date="2017-03-26T09:29:00Z">
+      <w:del w:id="278" w:author="Koustubh" w:date="2017-03-26T09:29:00Z">
         <w:r>
           <w:rPr>
             <w:rFonts w:ascii="Times New Roman" w:eastAsia="Times New Roman" w:hAnsi="Times New Roman" w:cs="Times New Roman"/>
@@ -12457,6 +12503,46 @@
         </w:rPr>
         <w:t xml:space="preserve">the density estimates </w:t>
       </w:r>
+      <w:ins w:id="279" w:author="Koustubh" w:date="2017-03-26T09:29:00Z">
+        <w:r>
+          <w:rPr>
+            <w:rFonts w:ascii="Times New Roman" w:eastAsia="Times New Roman" w:hAnsi="Times New Roman" w:cs="Times New Roman"/>
+            <w:sz w:val="24"/>
+            <w:szCs w:val="24"/>
+            <w:lang w:eastAsia="en-IN" w:bidi="hi-IN"/>
+          </w:rPr>
+          <w:t xml:space="preserve">did not </w:t>
+        </w:r>
+      </w:ins>
+      <w:r>
+        <w:rPr>
+          <w:rFonts w:ascii="Times New Roman" w:eastAsia="Times New Roman" w:hAnsi="Times New Roman" w:cs="Times New Roman"/>
+          <w:sz w:val="24"/>
+          <w:szCs w:val="24"/>
+          <w:lang w:eastAsia="en-IN" w:bidi="hi-IN"/>
+        </w:rPr>
+        <w:t xml:space="preserve">vary between the three </w:t>
+      </w:r>
+      <w:proofErr w:type="gramStart"/>
+      <w:r>
+        <w:rPr>
+          <w:rFonts w:ascii="Times New Roman" w:eastAsia="Times New Roman" w:hAnsi="Times New Roman" w:cs="Times New Roman"/>
+          <w:sz w:val="24"/>
+          <w:szCs w:val="24"/>
+          <w:lang w:eastAsia="en-IN" w:bidi="hi-IN"/>
+        </w:rPr>
+        <w:t>study</w:t>
+      </w:r>
+      <w:proofErr w:type="gramEnd"/>
+      <w:r>
+        <w:rPr>
+          <w:rFonts w:ascii="Times New Roman" w:eastAsia="Times New Roman" w:hAnsi="Times New Roman" w:cs="Times New Roman"/>
+          <w:sz w:val="24"/>
+          <w:szCs w:val="24"/>
+          <w:lang w:eastAsia="en-IN" w:bidi="hi-IN"/>
+        </w:rPr>
+        <w:t xml:space="preserve"> areas, </w:t>
+      </w:r>
       <w:ins w:id="280" w:author="Koustubh" w:date="2017-03-26T09:29:00Z">
         <w:r>
           <w:rPr>
@@ -12465,50 +12551,10 @@
             <w:szCs w:val="24"/>
             <w:lang w:eastAsia="en-IN" w:bidi="hi-IN"/>
           </w:rPr>
-          <w:t xml:space="preserve">did not </w:t>
-        </w:r>
-      </w:ins>
-      <w:r>
-        <w:rPr>
-          <w:rFonts w:ascii="Times New Roman" w:eastAsia="Times New Roman" w:hAnsi="Times New Roman" w:cs="Times New Roman"/>
-          <w:sz w:val="24"/>
-          <w:szCs w:val="24"/>
-          <w:lang w:eastAsia="en-IN" w:bidi="hi-IN"/>
-        </w:rPr>
-        <w:t xml:space="preserve">vary between the three </w:t>
-      </w:r>
-      <w:proofErr w:type="gramStart"/>
-      <w:r>
-        <w:rPr>
-          <w:rFonts w:ascii="Times New Roman" w:eastAsia="Times New Roman" w:hAnsi="Times New Roman" w:cs="Times New Roman"/>
-          <w:sz w:val="24"/>
-          <w:szCs w:val="24"/>
-          <w:lang w:eastAsia="en-IN" w:bidi="hi-IN"/>
-        </w:rPr>
-        <w:t>study</w:t>
-      </w:r>
-      <w:proofErr w:type="gramEnd"/>
-      <w:r>
-        <w:rPr>
-          <w:rFonts w:ascii="Times New Roman" w:eastAsia="Times New Roman" w:hAnsi="Times New Roman" w:cs="Times New Roman"/>
-          <w:sz w:val="24"/>
-          <w:szCs w:val="24"/>
-          <w:lang w:eastAsia="en-IN" w:bidi="hi-IN"/>
-        </w:rPr>
-        <w:t xml:space="preserve"> areas, </w:t>
-      </w:r>
-      <w:ins w:id="281" w:author="Koustubh" w:date="2017-03-26T09:29:00Z">
-        <w:r>
-          <w:rPr>
-            <w:rFonts w:ascii="Times New Roman" w:eastAsia="Times New Roman" w:hAnsi="Times New Roman" w:cs="Times New Roman"/>
-            <w:sz w:val="24"/>
-            <w:szCs w:val="24"/>
-            <w:lang w:eastAsia="en-IN" w:bidi="hi-IN"/>
-          </w:rPr>
           <w:t xml:space="preserve">even though </w:t>
         </w:r>
       </w:ins>
-      <w:del w:id="282" w:author="Koustubh" w:date="2017-03-26T09:29:00Z">
+      <w:del w:id="281" w:author="Koustubh" w:date="2017-03-26T09:29:00Z">
         <w:r>
           <w:rPr>
             <w:rFonts w:ascii="Times New Roman" w:eastAsia="Times New Roman" w:hAnsi="Times New Roman" w:cs="Times New Roman"/>
@@ -12528,27 +12574,27 @@
         </w:rPr>
         <w:t>the effect</w:t>
       </w:r>
+      <w:ins w:id="282" w:author="Koustubh" w:date="2017-03-26T09:29:00Z">
+        <w:r>
+          <w:rPr>
+            <w:rFonts w:ascii="Times New Roman" w:eastAsia="Times New Roman" w:hAnsi="Times New Roman" w:cs="Times New Roman"/>
+            <w:sz w:val="24"/>
+            <w:szCs w:val="24"/>
+            <w:lang w:eastAsia="en-IN" w:bidi="hi-IN"/>
+          </w:rPr>
+          <w:t>s</w:t>
+        </w:r>
+      </w:ins>
+      <w:r>
+        <w:rPr>
+          <w:rFonts w:ascii="Times New Roman" w:eastAsia="Times New Roman" w:hAnsi="Times New Roman" w:cs="Times New Roman"/>
+          <w:sz w:val="24"/>
+          <w:szCs w:val="24"/>
+          <w:lang w:eastAsia="en-IN" w:bidi="hi-IN"/>
+        </w:rPr>
+        <w:t xml:space="preserve"> of the various covariates</w:t>
+      </w:r>
       <w:ins w:id="283" w:author="Koustubh" w:date="2017-03-26T09:29:00Z">
-        <w:r>
-          <w:rPr>
-            <w:rFonts w:ascii="Times New Roman" w:eastAsia="Times New Roman" w:hAnsi="Times New Roman" w:cs="Times New Roman"/>
-            <w:sz w:val="24"/>
-            <w:szCs w:val="24"/>
-            <w:lang w:eastAsia="en-IN" w:bidi="hi-IN"/>
-          </w:rPr>
-          <w:t>s</w:t>
-        </w:r>
-      </w:ins>
-      <w:r>
-        <w:rPr>
-          <w:rFonts w:ascii="Times New Roman" w:eastAsia="Times New Roman" w:hAnsi="Times New Roman" w:cs="Times New Roman"/>
-          <w:sz w:val="24"/>
-          <w:szCs w:val="24"/>
-          <w:lang w:eastAsia="en-IN" w:bidi="hi-IN"/>
-        </w:rPr>
-        <w:t xml:space="preserve"> of the various covariates</w:t>
-      </w:r>
-      <w:ins w:id="284" w:author="Koustubh" w:date="2017-03-26T09:29:00Z">
         <w:r>
           <w:rPr>
             <w:rFonts w:ascii="Times New Roman" w:eastAsia="Times New Roman" w:hAnsi="Times New Roman" w:cs="Times New Roman"/>
@@ -12626,7 +12672,7 @@
         </w:rPr>
         <w:t xml:space="preserve">esults </w:t>
       </w:r>
-      <w:ins w:id="285" w:author="Koustubh" w:date="2017-03-26T09:29:00Z">
+      <w:ins w:id="284" w:author="Koustubh" w:date="2017-03-26T09:29:00Z">
         <w:r>
           <w:rPr>
             <w:rFonts w:ascii="Times New Roman" w:eastAsia="Times New Roman" w:hAnsi="Times New Roman" w:cs="Times New Roman"/>
@@ -12691,7 +12737,7 @@
         </w:rPr>
         <w:t xml:space="preserve">Absence of such analyses may result in spurious outcomes that can have strong </w:t>
       </w:r>
-      <w:del w:id="286" w:author="Koustubh" w:date="2017-03-04T09:09:00Z">
+      <w:del w:id="285" w:author="Koustubh" w:date="2017-03-04T09:09:00Z">
         <w:r>
           <w:rPr>
             <w:rFonts w:ascii="Times New Roman" w:eastAsia="Times New Roman" w:hAnsi="Times New Roman" w:cs="Times New Roman"/>
@@ -12784,7 +12830,7 @@
         </w:rPr>
         <w:t xml:space="preserve">In our case, </w:t>
       </w:r>
-      <w:del w:id="287" w:author="Koustubh" w:date="2017-03-04T09:10:00Z">
+      <w:del w:id="286" w:author="Koustubh" w:date="2017-03-04T09:10:00Z">
         <w:r>
           <w:rPr>
             <w:rFonts w:ascii="Times New Roman" w:eastAsia="Times New Roman" w:hAnsi="Times New Roman" w:cs="Times New Roman"/>
@@ -12795,7 +12841,7 @@
           <w:delText xml:space="preserve">there </w:delText>
         </w:r>
       </w:del>
-      <w:ins w:id="288" w:author="Koustubh" w:date="2017-03-04T09:10:00Z">
+      <w:ins w:id="287" w:author="Koustubh" w:date="2017-03-04T09:10:00Z">
         <w:r>
           <w:rPr>
             <w:rFonts w:ascii="Times New Roman" w:eastAsia="Times New Roman" w:hAnsi="Times New Roman" w:cs="Times New Roman"/>
@@ -12806,7 +12852,7 @@
           <w:t xml:space="preserve">the results </w:t>
         </w:r>
       </w:ins>
-      <w:del w:id="289" w:author="Koustubh" w:date="2017-03-04T09:10:00Z">
+      <w:del w:id="288" w:author="Koustubh" w:date="2017-03-04T09:10:00Z">
         <w:r>
           <w:rPr>
             <w:rFonts w:ascii="Times New Roman" w:eastAsia="Times New Roman" w:hAnsi="Times New Roman" w:cs="Times New Roman"/>
@@ -12826,7 +12872,7 @@
           <w:delText xml:space="preserve"> </w:delText>
         </w:r>
       </w:del>
-      <w:ins w:id="290" w:author="Koustubh" w:date="2017-03-04T09:10:00Z">
+      <w:ins w:id="289" w:author="Koustubh" w:date="2017-03-04T09:10:00Z">
         <w:r>
           <w:rPr>
             <w:rFonts w:ascii="Times New Roman" w:eastAsia="Times New Roman" w:hAnsi="Times New Roman" w:cs="Times New Roman"/>
@@ -12837,7 +12883,7 @@
           <w:t xml:space="preserve">differed </w:t>
         </w:r>
       </w:ins>
-      <w:del w:id="291" w:author="Koustubh" w:date="2017-03-04T09:10:00Z">
+      <w:del w:id="290" w:author="Koustubh" w:date="2017-03-04T09:10:00Z">
         <w:r>
           <w:rPr>
             <w:rFonts w:ascii="Times New Roman" w:eastAsia="Times New Roman" w:hAnsi="Times New Roman" w:cs="Times New Roman"/>
@@ -12848,7 +12894,7 @@
           <w:delText xml:space="preserve">of </w:delText>
         </w:r>
       </w:del>
-      <w:ins w:id="292" w:author="Koustubh" w:date="2017-03-04T09:10:00Z">
+      <w:ins w:id="291" w:author="Koustubh" w:date="2017-03-04T09:10:00Z">
         <w:r>
           <w:rPr>
             <w:rFonts w:ascii="Times New Roman" w:eastAsia="Times New Roman" w:hAnsi="Times New Roman" w:cs="Times New Roman"/>
@@ -12859,7 +12905,7 @@
           <w:t xml:space="preserve">between </w:t>
         </w:r>
       </w:ins>
-      <w:del w:id="293" w:author="Koustubh" w:date="2017-03-04T09:09:00Z">
+      <w:del w:id="292" w:author="Koustubh" w:date="2017-03-04T09:09:00Z">
         <w:r>
           <w:rPr>
             <w:rFonts w:ascii="Times New Roman" w:eastAsia="Times New Roman" w:hAnsi="Times New Roman" w:cs="Times New Roman"/>
@@ -12879,7 +12925,7 @@
         </w:rPr>
         <w:t>13</w:t>
       </w:r>
-      <w:ins w:id="294" w:author="Koustubh" w:date="2017-03-26T09:30:00Z">
+      <w:ins w:id="293" w:author="Koustubh" w:date="2017-03-26T09:30:00Z">
         <w:r>
           <w:rPr>
             <w:rFonts w:ascii="Times New Roman" w:eastAsia="Times New Roman" w:hAnsi="Times New Roman" w:cs="Times New Roman"/>
@@ -12899,7 +12945,7 @@
         </w:rPr>
         <w:t>%</w:t>
       </w:r>
-      <w:del w:id="295" w:author="Koustubh" w:date="2017-03-04T09:09:00Z">
+      <w:del w:id="294" w:author="Koustubh" w:date="2017-03-04T09:09:00Z">
         <w:r>
           <w:rPr>
             <w:rFonts w:ascii="Times New Roman" w:eastAsia="Times New Roman" w:hAnsi="Times New Roman" w:cs="Times New Roman"/>
@@ -12928,7 +12974,7 @@
           <w:delText xml:space="preserve">, and up to XX and </w:delText>
         </w:r>
       </w:del>
-      <w:ins w:id="296" w:author="Koustubh" w:date="2017-03-04T09:09:00Z">
+      <w:ins w:id="295" w:author="Koustubh" w:date="2017-03-04T09:09:00Z">
         <w:r>
           <w:rPr>
             <w:rFonts w:ascii="Times New Roman" w:eastAsia="Times New Roman" w:hAnsi="Times New Roman" w:cs="Times New Roman"/>
@@ -12949,7 +12995,7 @@
         </w:rPr>
         <w:t>30</w:t>
       </w:r>
-      <w:ins w:id="297" w:author="Koustubh" w:date="2017-03-26T09:30:00Z">
+      <w:ins w:id="296" w:author="Koustubh" w:date="2017-03-26T09:30:00Z">
         <w:r>
           <w:rPr>
             <w:rFonts w:ascii="Times New Roman" w:eastAsia="Times New Roman" w:hAnsi="Times New Roman" w:cs="Times New Roman"/>
@@ -12979,7 +13025,7 @@
         </w:rPr>
         <w:t xml:space="preserve"> </w:t>
       </w:r>
-      <w:del w:id="298" w:author="Koustubh" w:date="2017-03-04T09:09:00Z">
+      <w:del w:id="297" w:author="Koustubh" w:date="2017-03-04T09:09:00Z">
         <w:r>
           <w:rPr>
             <w:rFonts w:ascii="Times New Roman" w:eastAsia="Times New Roman" w:hAnsi="Times New Roman" w:cs="Times New Roman"/>
@@ -12990,7 +13036,7 @@
           <w:delText xml:space="preserve">in the other two </w:delText>
         </w:r>
       </w:del>
-      <w:ins w:id="299" w:author="Koustubh" w:date="2017-03-04T09:10:00Z">
+      <w:ins w:id="298" w:author="Koustubh" w:date="2017-03-04T09:10:00Z">
         <w:r>
           <w:rPr>
             <w:rFonts w:ascii="Times New Roman" w:eastAsia="Times New Roman" w:hAnsi="Times New Roman" w:cs="Times New Roman"/>
@@ -13041,8 +13087,6 @@
         </w:rPr>
         <w:t xml:space="preserve">Although new, </w:t>
       </w:r>
-      <w:bookmarkStart w:id="300" w:name="_GoBack"/>
-      <w:bookmarkEnd w:id="300"/>
       <w:r>
         <w:rPr>
           <w:rFonts w:ascii="Times New Roman" w:eastAsia="Times New Roman" w:hAnsi="Times New Roman" w:cs="Times New Roman"/>
@@ -13134,7 +13178,7 @@
         </w:rPr>
         <w:t>the available tool-kits and lack of capacity have seemingly prevented their widespread use by ecologists. Through this paper, we analyse data from snow leopards representing three neighbouring habitats in South Gobi and investigate a series of models based on the species’ natural history and ecology</w:t>
       </w:r>
-      <w:ins w:id="301" w:author="Koustubh" w:date="2017-03-04T09:11:00Z">
+      <w:ins w:id="299" w:author="Koustubh" w:date="2017-03-04T09:11:00Z">
         <w:r>
           <w:rPr>
             <w:rFonts w:ascii="Times New Roman" w:eastAsia="Times New Roman" w:hAnsi="Times New Roman" w:cs="Times New Roman"/>
@@ -13154,7 +13198,7 @@
         </w:rPr>
         <w:t>. We develop</w:t>
       </w:r>
-      <w:del w:id="302" w:author="Koustubh" w:date="2017-03-04T09:10:00Z">
+      <w:del w:id="300" w:author="Koustubh" w:date="2017-03-04T09:10:00Z">
         <w:r>
           <w:rPr>
             <w:rFonts w:ascii="Times New Roman" w:eastAsia="Times New Roman" w:hAnsi="Times New Roman" w:cs="Times New Roman"/>
@@ -13174,7 +13218,7 @@
         </w:rPr>
         <w:t xml:space="preserve"> a range of candidate models, whose variants (depending on specific study areas) </w:t>
       </w:r>
-      <w:del w:id="303" w:author="Koustubh" w:date="2017-03-04T09:10:00Z">
+      <w:del w:id="301" w:author="Koustubh" w:date="2017-03-04T09:10:00Z">
         <w:r>
           <w:rPr>
             <w:rFonts w:ascii="Times New Roman" w:eastAsia="Times New Roman" w:hAnsi="Times New Roman" w:cs="Times New Roman"/>
@@ -13186,6 +13230,37 @@
         </w:r>
       </w:del>
       <w:proofErr w:type="gramStart"/>
+      <w:ins w:id="302" w:author="Koustubh" w:date="2017-03-04T09:10:00Z">
+        <w:r>
+          <w:rPr>
+            <w:rFonts w:ascii="Times New Roman" w:eastAsia="Times New Roman" w:hAnsi="Times New Roman" w:cs="Times New Roman"/>
+            <w:sz w:val="24"/>
+            <w:szCs w:val="24"/>
+            <w:lang w:eastAsia="en-IN" w:bidi="hi-IN"/>
+          </w:rPr>
+          <w:t xml:space="preserve">can </w:t>
+        </w:r>
+      </w:ins>
+      <w:r>
+        <w:rPr>
+          <w:rFonts w:ascii="Times New Roman" w:eastAsia="Times New Roman" w:hAnsi="Times New Roman" w:cs="Times New Roman"/>
+          <w:sz w:val="24"/>
+          <w:szCs w:val="24"/>
+          <w:lang w:eastAsia="en-IN" w:bidi="hi-IN"/>
+        </w:rPr>
+        <w:t xml:space="preserve">be </w:t>
+      </w:r>
+      <w:del w:id="303" w:author="Koustubh" w:date="2017-03-04T09:10:00Z">
+        <w:r>
+          <w:rPr>
+            <w:rFonts w:ascii="Times New Roman" w:eastAsia="Times New Roman" w:hAnsi="Times New Roman" w:cs="Times New Roman"/>
+            <w:sz w:val="24"/>
+            <w:szCs w:val="24"/>
+            <w:lang w:eastAsia="en-IN" w:bidi="hi-IN"/>
+          </w:rPr>
+          <w:delText xml:space="preserve">analysed </w:delText>
+        </w:r>
+      </w:del>
       <w:ins w:id="304" w:author="Koustubh" w:date="2017-03-04T09:10:00Z">
         <w:r>
           <w:rPr>
@@ -13194,90 +13269,79 @@
             <w:szCs w:val="24"/>
             <w:lang w:eastAsia="en-IN" w:bidi="hi-IN"/>
           </w:rPr>
-          <w:t xml:space="preserve">can </w:t>
-        </w:r>
-      </w:ins>
-      <w:r>
-        <w:rPr>
-          <w:rFonts w:ascii="Times New Roman" w:eastAsia="Times New Roman" w:hAnsi="Times New Roman" w:cs="Times New Roman"/>
-          <w:sz w:val="24"/>
-          <w:szCs w:val="24"/>
-          <w:lang w:eastAsia="en-IN" w:bidi="hi-IN"/>
-        </w:rPr>
-        <w:t xml:space="preserve">be </w:t>
-      </w:r>
-      <w:del w:id="305" w:author="Koustubh" w:date="2017-03-04T09:10:00Z">
-        <w:r>
-          <w:rPr>
-            <w:rFonts w:ascii="Times New Roman" w:eastAsia="Times New Roman" w:hAnsi="Times New Roman" w:cs="Times New Roman"/>
-            <w:sz w:val="24"/>
-            <w:szCs w:val="24"/>
-            <w:lang w:eastAsia="en-IN" w:bidi="hi-IN"/>
-          </w:rPr>
-          <w:delText xml:space="preserve">analysed </w:delText>
+          <w:t>used</w:t>
+        </w:r>
+        <w:proofErr w:type="gramEnd"/>
+        <w:r>
+          <w:rPr>
+            <w:rFonts w:ascii="Times New Roman" w:eastAsia="Times New Roman" w:hAnsi="Times New Roman" w:cs="Times New Roman"/>
+            <w:sz w:val="24"/>
+            <w:szCs w:val="24"/>
+            <w:lang w:eastAsia="en-IN" w:bidi="hi-IN"/>
+          </w:rPr>
+          <w:t xml:space="preserve"> to analy</w:t>
+        </w:r>
+      </w:ins>
+      <w:ins w:id="305" w:author="Koustubh" w:date="2017-03-04T09:11:00Z">
+        <w:r>
+          <w:rPr>
+            <w:rFonts w:ascii="Times New Roman" w:eastAsia="Times New Roman" w:hAnsi="Times New Roman" w:cs="Times New Roman"/>
+            <w:sz w:val="24"/>
+            <w:szCs w:val="24"/>
+            <w:lang w:eastAsia="en-IN" w:bidi="hi-IN"/>
+          </w:rPr>
+          <w:t>s</w:t>
+        </w:r>
+      </w:ins>
+      <w:ins w:id="306" w:author="Koustubh" w:date="2017-03-04T09:10:00Z">
+        <w:r>
+          <w:rPr>
+            <w:rFonts w:ascii="Times New Roman" w:eastAsia="Times New Roman" w:hAnsi="Times New Roman" w:cs="Times New Roman"/>
+            <w:sz w:val="24"/>
+            <w:szCs w:val="24"/>
+            <w:lang w:eastAsia="en-IN" w:bidi="hi-IN"/>
+          </w:rPr>
+          <w:t xml:space="preserve">e data </w:t>
+        </w:r>
+      </w:ins>
+      <w:r>
+        <w:rPr>
+          <w:rFonts w:ascii="Times New Roman" w:eastAsia="Times New Roman" w:hAnsi="Times New Roman" w:cs="Times New Roman"/>
+          <w:sz w:val="24"/>
+          <w:szCs w:val="24"/>
+          <w:lang w:eastAsia="en-IN" w:bidi="hi-IN"/>
+        </w:rPr>
+        <w:t xml:space="preserve">when reporting snow leopard populations from different study areas. </w:t>
+      </w:r>
+      <w:del w:id="307" w:author="Koustubh" w:date="2017-03-04T09:11:00Z">
+        <w:r>
+          <w:rPr>
+            <w:rFonts w:ascii="Times New Roman" w:eastAsia="Times New Roman" w:hAnsi="Times New Roman" w:cs="Times New Roman"/>
+            <w:sz w:val="24"/>
+            <w:szCs w:val="24"/>
+            <w:lang w:eastAsia="en-IN" w:bidi="hi-IN"/>
+          </w:rPr>
+          <w:delText xml:space="preserve">We also provide the modelling approach to compare densities and effects of various covariates on density, detection probability and movement </w:delText>
         </w:r>
       </w:del>
-      <w:ins w:id="306" w:author="Koustubh" w:date="2017-03-04T09:10:00Z">
-        <w:r>
-          <w:rPr>
-            <w:rFonts w:ascii="Times New Roman" w:eastAsia="Times New Roman" w:hAnsi="Times New Roman" w:cs="Times New Roman"/>
-            <w:sz w:val="24"/>
-            <w:szCs w:val="24"/>
-            <w:lang w:eastAsia="en-IN" w:bidi="hi-IN"/>
-          </w:rPr>
-          <w:t>used</w:t>
-        </w:r>
-        <w:proofErr w:type="gramEnd"/>
-        <w:r>
-          <w:rPr>
-            <w:rFonts w:ascii="Times New Roman" w:eastAsia="Times New Roman" w:hAnsi="Times New Roman" w:cs="Times New Roman"/>
-            <w:sz w:val="24"/>
-            <w:szCs w:val="24"/>
-            <w:lang w:eastAsia="en-IN" w:bidi="hi-IN"/>
-          </w:rPr>
-          <w:t xml:space="preserve"> to analy</w:t>
-        </w:r>
-      </w:ins>
-      <w:ins w:id="307" w:author="Koustubh" w:date="2017-03-04T09:11:00Z">
-        <w:r>
-          <w:rPr>
-            <w:rFonts w:ascii="Times New Roman" w:eastAsia="Times New Roman" w:hAnsi="Times New Roman" w:cs="Times New Roman"/>
-            <w:sz w:val="24"/>
-            <w:szCs w:val="24"/>
-            <w:lang w:eastAsia="en-IN" w:bidi="hi-IN"/>
-          </w:rPr>
-          <w:t>s</w:t>
-        </w:r>
-      </w:ins>
-      <w:ins w:id="308" w:author="Koustubh" w:date="2017-03-04T09:10:00Z">
-        <w:r>
-          <w:rPr>
-            <w:rFonts w:ascii="Times New Roman" w:eastAsia="Times New Roman" w:hAnsi="Times New Roman" w:cs="Times New Roman"/>
-            <w:sz w:val="24"/>
-            <w:szCs w:val="24"/>
-            <w:lang w:eastAsia="en-IN" w:bidi="hi-IN"/>
-          </w:rPr>
-          <w:t xml:space="preserve">e data </w:t>
-        </w:r>
-      </w:ins>
-      <w:r>
-        <w:rPr>
-          <w:rFonts w:ascii="Times New Roman" w:eastAsia="Times New Roman" w:hAnsi="Times New Roman" w:cs="Times New Roman"/>
-          <w:sz w:val="24"/>
-          <w:szCs w:val="24"/>
-          <w:lang w:eastAsia="en-IN" w:bidi="hi-IN"/>
-        </w:rPr>
-        <w:t xml:space="preserve">when reporting snow leopard populations from different study areas. </w:t>
-      </w:r>
-      <w:del w:id="309" w:author="Koustubh" w:date="2017-03-04T09:11:00Z">
-        <w:r>
-          <w:rPr>
-            <w:rFonts w:ascii="Times New Roman" w:eastAsia="Times New Roman" w:hAnsi="Times New Roman" w:cs="Times New Roman"/>
-            <w:sz w:val="24"/>
-            <w:szCs w:val="24"/>
-            <w:lang w:eastAsia="en-IN" w:bidi="hi-IN"/>
-          </w:rPr>
-          <w:delText xml:space="preserve">We also provide the modelling approach to compare densities and effects of various covariates on density, detection probability and movement patterns. </w:delText>
+      <w:r>
+        <w:rPr>
+          <w:rFonts w:ascii="Times New Roman" w:eastAsia="Times New Roman" w:hAnsi="Times New Roman" w:cs="Times New Roman"/>
+          <w:sz w:val="24"/>
+          <w:szCs w:val="24"/>
+          <w:lang w:eastAsia="en-IN" w:bidi="hi-IN"/>
+        </w:rPr>
+        <w:t xml:space="preserve"> </w:t>
+      </w:r>
+      <w:del w:id="308" w:author="Koustubh" w:date="2017-03-04T09:11:00Z">
+        <w:r>
+          <w:rPr>
+            <w:rFonts w:ascii="Times New Roman" w:eastAsia="Times New Roman" w:hAnsi="Times New Roman" w:cs="Times New Roman"/>
+            <w:sz w:val="24"/>
+            <w:szCs w:val="24"/>
+            <w:lang w:eastAsia="en-IN" w:bidi="hi-IN"/>
+          </w:rPr>
+          <w:delText xml:space="preserve">patterns. </w:delText>
         </w:r>
       </w:del>
     </w:p>
@@ -18908,7 +18972,7 @@
       </w:r>
     </w:p>
   </w:comment>
-  <w:comment w:id="239" w:author="Koustubh" w:date="2017-03-26T11:13:00Z" w:initials="K">
+  <w:comment w:id="238" w:author="Koustubh" w:date="2017-03-26T11:13:00Z" w:initials="K">
     <w:p>
       <w:pPr>
         <w:pStyle w:val="CommentText"/>
@@ -20897,7 +20961,7 @@
 </file>
 
 <file path=customXml/itemProps1.xml><?xml version="1.0" encoding="utf-8"?>
-<ds:datastoreItem xmlns:ds="http://schemas.openxmlformats.org/officeDocument/2006/customXml" ds:itemID="{2BC9B59F-4645-43B8-8DB6-A9D0BCC0428D}">
+<ds:datastoreItem xmlns:ds="http://schemas.openxmlformats.org/officeDocument/2006/customXml" ds:itemID="{8B7353CE-78A7-4CF1-BC14-B6C934334925}">
   <ds:schemaRefs>
     <ds:schemaRef ds:uri="http://schemas.openxmlformats.org/officeDocument/2006/bibliography"/>
   </ds:schemaRefs>
@@ -20905,7 +20969,7 @@
 </file>
 
 <file path=customXml/itemProps2.xml><?xml version="1.0" encoding="utf-8"?>
-<ds:datastoreItem xmlns:ds="http://schemas.openxmlformats.org/officeDocument/2006/customXml" ds:itemID="{965D870E-6E50-40CD-850D-96F57EAD868F}">
+<ds:datastoreItem xmlns:ds="http://schemas.openxmlformats.org/officeDocument/2006/customXml" ds:itemID="{98785852-846B-4BEF-8B80-86180B5CD873}">
   <ds:schemaRefs>
     <ds:schemaRef ds:uri="http://schemas.openxmlformats.org/officeDocument/2006/bibliography"/>
   </ds:schemaRefs>

--- a/Stuff that you have been missing ver10.docx
+++ b/Stuff that you have been missing ver10.docx
@@ -95,7 +95,6 @@
         </w:rPr>
         <w:t xml:space="preserve">, </w:t>
       </w:r>
-      <w:commentRangeStart w:id="0"/>
       <w:proofErr w:type="spellStart"/>
       <w:r>
         <w:rPr>
@@ -192,13 +191,6 @@
           <w:lang w:eastAsia="en-IN" w:bidi="hi-IN"/>
         </w:rPr>
         <w:t>1,2</w:t>
-      </w:r>
-      <w:commentRangeEnd w:id="0"/>
-      <w:r>
-        <w:rPr>
-          <w:rStyle w:val="CommentReference"/>
-        </w:rPr>
-        <w:commentReference w:id="0"/>
       </w:r>
     </w:p>
     <w:p>
@@ -1864,7 +1856,7 @@
       <w:pPr>
         <w:spacing w:after="0" w:line="240" w:lineRule="auto"/>
         <w:rPr>
-          <w:ins w:id="1" w:author="Koustubh" w:date="2017-03-04T08:33:00Z"/>
+          <w:ins w:id="0" w:author="Koustubh" w:date="2017-03-04T08:33:00Z"/>
           <w:rFonts w:ascii="Times New Roman" w:eastAsia="Times New Roman" w:hAnsi="Times New Roman" w:cs="Times New Roman"/>
           <w:sz w:val="24"/>
           <w:szCs w:val="24"/>
@@ -2074,7 +2066,7 @@
         </w:rPr>
         <w:t>inferences</w:t>
       </w:r>
-      <w:ins w:id="2" w:author="Koustubh" w:date="2017-03-04T08:18:00Z">
+      <w:ins w:id="1" w:author="Koustubh" w:date="2017-03-04T08:18:00Z">
         <w:r>
           <w:rPr>
             <w:rFonts w:ascii="Times New Roman" w:eastAsia="Times New Roman" w:hAnsi="Times New Roman" w:cs="Times New Roman"/>
@@ -2379,7 +2371,7 @@
       <w:pPr>
         <w:spacing w:after="0" w:line="240" w:lineRule="auto"/>
         <w:rPr>
-          <w:ins w:id="3" w:author="Koustubh" w:date="2017-03-04T08:33:00Z"/>
+          <w:ins w:id="2" w:author="Koustubh" w:date="2017-03-04T08:33:00Z"/>
           <w:rFonts w:ascii="Times New Roman" w:eastAsia="Times New Roman" w:hAnsi="Times New Roman" w:cs="Times New Roman"/>
           <w:sz w:val="24"/>
           <w:szCs w:val="24"/>
@@ -2397,81 +2389,26 @@
           <w:lang w:eastAsia="en-IN" w:bidi="hi-IN"/>
         </w:rPr>
       </w:pPr>
-      <w:ins w:id="4" w:author="Koustubh" w:date="2017-03-04T08:34:00Z">
-        <w:r>
-          <w:rPr>
-            <w:rFonts w:ascii="Times New Roman" w:eastAsia="Times New Roman" w:hAnsi="Times New Roman" w:cs="Times New Roman"/>
-            <w:sz w:val="24"/>
-            <w:szCs w:val="24"/>
-            <w:lang w:eastAsia="en-IN" w:bidi="hi-IN"/>
-          </w:rPr>
-          <w:t>Most successful s</w:t>
-        </w:r>
-      </w:ins>
-      <w:ins w:id="5" w:author="Koustubh" w:date="2017-03-04T08:33:00Z">
-        <w:r>
-          <w:rPr>
-            <w:rFonts w:ascii="Times New Roman" w:eastAsia="Times New Roman" w:hAnsi="Times New Roman" w:cs="Times New Roman"/>
-            <w:sz w:val="24"/>
-            <w:szCs w:val="24"/>
-            <w:lang w:eastAsia="en-IN" w:bidi="hi-IN"/>
-          </w:rPr>
-          <w:t xml:space="preserve">now leopard conservation programs </w:t>
-        </w:r>
-      </w:ins>
-      <w:ins w:id="6" w:author="Koustubh" w:date="2017-03-04T08:34:00Z">
-        <w:r>
-          <w:rPr>
-            <w:rFonts w:ascii="Times New Roman" w:eastAsia="Times New Roman" w:hAnsi="Times New Roman" w:cs="Times New Roman"/>
-            <w:sz w:val="24"/>
-            <w:szCs w:val="24"/>
-            <w:lang w:eastAsia="en-IN" w:bidi="hi-IN"/>
-          </w:rPr>
-          <w:t>focus on community participation (GSLEP XX, Mishra XX)</w:t>
-        </w:r>
-      </w:ins>
-      <w:ins w:id="7" w:author="Koustubh" w:date="2017-03-04T08:35:00Z">
-        <w:r>
-          <w:rPr>
-            <w:rFonts w:ascii="Times New Roman" w:eastAsia="Times New Roman" w:hAnsi="Times New Roman" w:cs="Times New Roman"/>
-            <w:sz w:val="24"/>
-            <w:szCs w:val="24"/>
-            <w:lang w:eastAsia="en-IN" w:bidi="hi-IN"/>
-          </w:rPr>
-          <w:t xml:space="preserve">. Some </w:t>
-        </w:r>
-      </w:ins>
-      <w:ins w:id="8" w:author="Koustubh" w:date="2017-03-04T08:39:00Z">
-        <w:r>
-          <w:rPr>
-            <w:rFonts w:ascii="Times New Roman" w:eastAsia="Times New Roman" w:hAnsi="Times New Roman" w:cs="Times New Roman"/>
-            <w:sz w:val="24"/>
-            <w:szCs w:val="24"/>
-            <w:lang w:eastAsia="en-IN" w:bidi="hi-IN"/>
-          </w:rPr>
-          <w:t xml:space="preserve">State owned Protected Areas </w:t>
-        </w:r>
-      </w:ins>
-      <w:ins w:id="9" w:author="Koustubh" w:date="2017-03-04T08:35:00Z">
-        <w:r>
-          <w:rPr>
-            <w:rFonts w:ascii="Times New Roman" w:eastAsia="Times New Roman" w:hAnsi="Times New Roman" w:cs="Times New Roman"/>
-            <w:sz w:val="24"/>
-            <w:szCs w:val="24"/>
-            <w:lang w:eastAsia="en-IN" w:bidi="hi-IN"/>
-          </w:rPr>
-          <w:t xml:space="preserve">focus on strict protection by limiting </w:t>
-        </w:r>
-      </w:ins>
-      <w:ins w:id="10" w:author="Koustubh" w:date="2017-03-04T08:36:00Z">
-        <w:r>
-          <w:rPr>
-            <w:rFonts w:ascii="Times New Roman" w:eastAsia="Times New Roman" w:hAnsi="Times New Roman" w:cs="Times New Roman"/>
-            <w:sz w:val="24"/>
-            <w:szCs w:val="24"/>
-            <w:lang w:eastAsia="en-IN" w:bidi="hi-IN"/>
-          </w:rPr>
-          <w:t>human-</w:t>
+      <w:ins w:id="3" w:author="Koustubh Sharma" w:date="2017-04-16T15:58:00Z">
+        <w:r>
+          <w:rPr>
+            <w:rFonts w:ascii="Times New Roman" w:eastAsia="Times New Roman" w:hAnsi="Times New Roman" w:cs="Times New Roman"/>
+            <w:sz w:val="24"/>
+            <w:szCs w:val="24"/>
+            <w:lang w:eastAsia="en-IN" w:bidi="hi-IN"/>
+          </w:rPr>
+          <w:t xml:space="preserve">Snow leopards tend to have large home ranges that </w:t>
+        </w:r>
+      </w:ins>
+      <w:ins w:id="4" w:author="Koustubh Sharma" w:date="2017-04-16T15:59:00Z">
+        <w:r>
+          <w:rPr>
+            <w:rFonts w:ascii="Times New Roman" w:eastAsia="Times New Roman" w:hAnsi="Times New Roman" w:cs="Times New Roman"/>
+            <w:sz w:val="24"/>
+            <w:szCs w:val="24"/>
+            <w:lang w:eastAsia="en-IN" w:bidi="hi-IN"/>
+          </w:rPr>
+          <w:t xml:space="preserve">limit the number of protected </w:t>
         </w:r>
         <w:proofErr w:type="gramStart"/>
         <w:r>
@@ -2481,6 +2418,322 @@
             <w:szCs w:val="24"/>
             <w:lang w:eastAsia="en-IN" w:bidi="hi-IN"/>
           </w:rPr>
+          <w:t>areas which</w:t>
+        </w:r>
+        <w:proofErr w:type="gramEnd"/>
+        <w:r>
+          <w:rPr>
+            <w:rFonts w:ascii="Times New Roman" w:eastAsia="Times New Roman" w:hAnsi="Times New Roman" w:cs="Times New Roman"/>
+            <w:sz w:val="24"/>
+            <w:szCs w:val="24"/>
+            <w:lang w:eastAsia="en-IN" w:bidi="hi-IN"/>
+          </w:rPr>
+          <w:t xml:space="preserve"> can encompass viable populations. </w:t>
+        </w:r>
+      </w:ins>
+      <w:ins w:id="5" w:author="Koustubh" w:date="2017-03-04T08:34:00Z">
+        <w:del w:id="6" w:author="Koustubh Sharma" w:date="2017-04-16T15:58:00Z">
+          <w:r>
+            <w:rPr>
+              <w:rFonts w:ascii="Times New Roman" w:eastAsia="Times New Roman" w:hAnsi="Times New Roman" w:cs="Times New Roman"/>
+              <w:sz w:val="24"/>
+              <w:szCs w:val="24"/>
+              <w:lang w:eastAsia="en-IN" w:bidi="hi-IN"/>
+            </w:rPr>
+            <w:delText>M</w:delText>
+          </w:r>
+        </w:del>
+        <w:del w:id="7" w:author="Koustubh Sharma" w:date="2017-04-16T15:59:00Z">
+          <w:r>
+            <w:rPr>
+              <w:rFonts w:ascii="Times New Roman" w:eastAsia="Times New Roman" w:hAnsi="Times New Roman" w:cs="Times New Roman"/>
+              <w:sz w:val="24"/>
+              <w:szCs w:val="24"/>
+              <w:lang w:eastAsia="en-IN" w:bidi="hi-IN"/>
+            </w:rPr>
+            <w:delText>ost successful s</w:delText>
+          </w:r>
+        </w:del>
+      </w:ins>
+      <w:ins w:id="8" w:author="Koustubh" w:date="2017-03-04T08:33:00Z">
+        <w:del w:id="9" w:author="Koustubh Sharma" w:date="2017-04-16T15:59:00Z">
+          <w:r>
+            <w:rPr>
+              <w:rFonts w:ascii="Times New Roman" w:eastAsia="Times New Roman" w:hAnsi="Times New Roman" w:cs="Times New Roman"/>
+              <w:sz w:val="24"/>
+              <w:szCs w:val="24"/>
+              <w:lang w:eastAsia="en-IN" w:bidi="hi-IN"/>
+            </w:rPr>
+            <w:delText xml:space="preserve">now leopard conservation programs </w:delText>
+          </w:r>
+        </w:del>
+      </w:ins>
+      <w:ins w:id="10" w:author="Koustubh" w:date="2017-03-04T08:34:00Z">
+        <w:del w:id="11" w:author="Koustubh Sharma" w:date="2017-04-16T15:59:00Z">
+          <w:r>
+            <w:rPr>
+              <w:rFonts w:ascii="Times New Roman" w:eastAsia="Times New Roman" w:hAnsi="Times New Roman" w:cs="Times New Roman"/>
+              <w:sz w:val="24"/>
+              <w:szCs w:val="24"/>
+              <w:lang w:eastAsia="en-IN" w:bidi="hi-IN"/>
+            </w:rPr>
+            <w:delText>focus on community participation (GSLEP XX, Mishra XX)</w:delText>
+          </w:r>
+        </w:del>
+      </w:ins>
+      <w:ins w:id="12" w:author="Koustubh" w:date="2017-03-04T08:35:00Z">
+        <w:del w:id="13" w:author="Koustubh Sharma" w:date="2017-04-16T15:59:00Z">
+          <w:r>
+            <w:rPr>
+              <w:rFonts w:ascii="Times New Roman" w:eastAsia="Times New Roman" w:hAnsi="Times New Roman" w:cs="Times New Roman"/>
+              <w:sz w:val="24"/>
+              <w:szCs w:val="24"/>
+              <w:lang w:eastAsia="en-IN" w:bidi="hi-IN"/>
+            </w:rPr>
+            <w:delText xml:space="preserve">. Some </w:delText>
+          </w:r>
+        </w:del>
+      </w:ins>
+      <w:ins w:id="14" w:author="Koustubh" w:date="2017-03-04T08:39:00Z">
+        <w:del w:id="15" w:author="Koustubh Sharma" w:date="2017-04-16T15:59:00Z">
+          <w:r>
+            <w:rPr>
+              <w:rFonts w:ascii="Times New Roman" w:eastAsia="Times New Roman" w:hAnsi="Times New Roman" w:cs="Times New Roman"/>
+              <w:sz w:val="24"/>
+              <w:szCs w:val="24"/>
+              <w:lang w:eastAsia="en-IN" w:bidi="hi-IN"/>
+            </w:rPr>
+            <w:delText xml:space="preserve">State owned Protected Areas </w:delText>
+          </w:r>
+        </w:del>
+      </w:ins>
+      <w:ins w:id="16" w:author="Koustubh" w:date="2017-03-04T08:35:00Z">
+        <w:del w:id="17" w:author="Koustubh Sharma" w:date="2017-04-16T15:59:00Z">
+          <w:r>
+            <w:rPr>
+              <w:rFonts w:ascii="Times New Roman" w:eastAsia="Times New Roman" w:hAnsi="Times New Roman" w:cs="Times New Roman"/>
+              <w:sz w:val="24"/>
+              <w:szCs w:val="24"/>
+              <w:lang w:eastAsia="en-IN" w:bidi="hi-IN"/>
+            </w:rPr>
+            <w:delText xml:space="preserve">focus on strict protection by limiting </w:delText>
+          </w:r>
+        </w:del>
+      </w:ins>
+      <w:ins w:id="18" w:author="Koustubh" w:date="2017-03-04T08:36:00Z">
+        <w:del w:id="19" w:author="Koustubh Sharma" w:date="2017-04-16T15:59:00Z">
+          <w:r>
+            <w:rPr>
+              <w:rFonts w:ascii="Times New Roman" w:eastAsia="Times New Roman" w:hAnsi="Times New Roman" w:cs="Times New Roman"/>
+              <w:sz w:val="24"/>
+              <w:szCs w:val="24"/>
+              <w:lang w:eastAsia="en-IN" w:bidi="hi-IN"/>
+            </w:rPr>
+            <w:delText xml:space="preserve">human-use, others implement </w:delText>
+          </w:r>
+        </w:del>
+      </w:ins>
+      <w:ins w:id="20" w:author="Koustubh" w:date="2017-03-04T08:39:00Z">
+        <w:del w:id="21" w:author="Koustubh Sharma" w:date="2017-04-16T15:59:00Z">
+          <w:r>
+            <w:rPr>
+              <w:rFonts w:ascii="Times New Roman" w:eastAsia="Times New Roman" w:hAnsi="Times New Roman" w:cs="Times New Roman"/>
+              <w:sz w:val="24"/>
+              <w:szCs w:val="24"/>
+              <w:lang w:eastAsia="en-IN" w:bidi="hi-IN"/>
+            </w:rPr>
+            <w:delText xml:space="preserve">participatory </w:delText>
+          </w:r>
+        </w:del>
+      </w:ins>
+      <w:ins w:id="22" w:author="Koustubh" w:date="2017-03-04T08:36:00Z">
+        <w:del w:id="23" w:author="Koustubh Sharma" w:date="2017-04-16T15:59:00Z">
+          <w:r>
+            <w:rPr>
+              <w:rFonts w:ascii="Times New Roman" w:eastAsia="Times New Roman" w:hAnsi="Times New Roman" w:cs="Times New Roman"/>
+              <w:sz w:val="24"/>
+              <w:szCs w:val="24"/>
+              <w:lang w:eastAsia="en-IN" w:bidi="hi-IN"/>
+            </w:rPr>
+            <w:delText>community based conservation programs</w:delText>
+          </w:r>
+        </w:del>
+      </w:ins>
+      <w:ins w:id="24" w:author="Koustubh" w:date="2017-03-04T08:39:00Z">
+        <w:del w:id="25" w:author="Koustubh Sharma" w:date="2017-04-16T15:59:00Z">
+          <w:r>
+            <w:rPr>
+              <w:rFonts w:ascii="Times New Roman" w:eastAsia="Times New Roman" w:hAnsi="Times New Roman" w:cs="Times New Roman"/>
+              <w:sz w:val="24"/>
+              <w:szCs w:val="24"/>
+              <w:lang w:eastAsia="en-IN" w:bidi="hi-IN"/>
+            </w:rPr>
+            <w:delText xml:space="preserve">. </w:delText>
+          </w:r>
+        </w:del>
+      </w:ins>
+      <w:ins w:id="26" w:author="Koustubh" w:date="2017-03-04T08:40:00Z">
+        <w:del w:id="27" w:author="Koustubh Sharma" w:date="2017-04-16T15:59:00Z">
+          <w:r>
+            <w:rPr>
+              <w:rFonts w:ascii="Times New Roman" w:eastAsia="Times New Roman" w:hAnsi="Times New Roman" w:cs="Times New Roman"/>
+              <w:sz w:val="24"/>
+              <w:szCs w:val="24"/>
+              <w:lang w:eastAsia="en-IN" w:bidi="hi-IN"/>
+            </w:rPr>
+            <w:delText>At the same time, a</w:delText>
+          </w:r>
+        </w:del>
+      </w:ins>
+      <w:ins w:id="28" w:author="Koustubh" w:date="2017-03-04T08:36:00Z">
+        <w:del w:id="29" w:author="Koustubh Sharma" w:date="2017-04-16T15:59:00Z">
+          <w:r>
+            <w:rPr>
+              <w:rFonts w:ascii="Times New Roman" w:eastAsia="Times New Roman" w:hAnsi="Times New Roman" w:cs="Times New Roman"/>
+              <w:sz w:val="24"/>
+              <w:szCs w:val="24"/>
+              <w:lang w:eastAsia="en-IN" w:bidi="hi-IN"/>
+            </w:rPr>
+            <w:delText xml:space="preserve"> large proportion of snow leopard habitat may not </w:delText>
+          </w:r>
+        </w:del>
+      </w:ins>
+      <w:ins w:id="30" w:author="Koustubh" w:date="2017-03-04T08:39:00Z">
+        <w:del w:id="31" w:author="Koustubh Sharma" w:date="2017-04-16T15:59:00Z">
+          <w:r>
+            <w:rPr>
+              <w:rFonts w:ascii="Times New Roman" w:eastAsia="Times New Roman" w:hAnsi="Times New Roman" w:cs="Times New Roman"/>
+              <w:sz w:val="24"/>
+              <w:szCs w:val="24"/>
+              <w:lang w:eastAsia="en-IN" w:bidi="hi-IN"/>
+            </w:rPr>
+            <w:delText xml:space="preserve">have </w:delText>
+          </w:r>
+        </w:del>
+      </w:ins>
+      <w:ins w:id="32" w:author="Koustubh" w:date="2017-03-04T08:36:00Z">
+        <w:del w:id="33" w:author="Koustubh Sharma" w:date="2017-04-16T15:59:00Z">
+          <w:r>
+            <w:rPr>
+              <w:rFonts w:ascii="Times New Roman" w:eastAsia="Times New Roman" w:hAnsi="Times New Roman" w:cs="Times New Roman"/>
+              <w:sz w:val="24"/>
+              <w:szCs w:val="24"/>
+              <w:lang w:eastAsia="en-IN" w:bidi="hi-IN"/>
+            </w:rPr>
+            <w:delText xml:space="preserve">any </w:delText>
+          </w:r>
+        </w:del>
+      </w:ins>
+      <w:ins w:id="34" w:author="Koustubh" w:date="2017-03-04T08:40:00Z">
+        <w:del w:id="35" w:author="Koustubh Sharma" w:date="2017-04-16T15:59:00Z">
+          <w:r>
+            <w:rPr>
+              <w:rFonts w:ascii="Times New Roman" w:eastAsia="Times New Roman" w:hAnsi="Times New Roman" w:cs="Times New Roman"/>
+              <w:sz w:val="24"/>
+              <w:szCs w:val="24"/>
+              <w:lang w:eastAsia="en-IN" w:bidi="hi-IN"/>
+            </w:rPr>
+            <w:delText xml:space="preserve">on-going </w:delText>
+          </w:r>
+        </w:del>
+      </w:ins>
+      <w:ins w:id="36" w:author="Koustubh" w:date="2017-03-04T08:37:00Z">
+        <w:del w:id="37" w:author="Koustubh Sharma" w:date="2017-04-16T15:59:00Z">
+          <w:r>
+            <w:rPr>
+              <w:rFonts w:ascii="Times New Roman" w:eastAsia="Times New Roman" w:hAnsi="Times New Roman" w:cs="Times New Roman"/>
+              <w:sz w:val="24"/>
+              <w:szCs w:val="24"/>
+              <w:lang w:eastAsia="en-IN" w:bidi="hi-IN"/>
+            </w:rPr>
+            <w:delText>specific conservation model</w:delText>
+          </w:r>
+        </w:del>
+      </w:ins>
+      <w:ins w:id="38" w:author="Koustubh" w:date="2017-03-04T08:40:00Z">
+        <w:del w:id="39" w:author="Koustubh Sharma" w:date="2017-04-16T15:59:00Z">
+          <w:r>
+            <w:rPr>
+              <w:rFonts w:ascii="Times New Roman" w:eastAsia="Times New Roman" w:hAnsi="Times New Roman" w:cs="Times New Roman"/>
+              <w:sz w:val="24"/>
+              <w:szCs w:val="24"/>
+              <w:lang w:eastAsia="en-IN" w:bidi="hi-IN"/>
+            </w:rPr>
+            <w:delText>s</w:delText>
+          </w:r>
+        </w:del>
+      </w:ins>
+      <w:ins w:id="40" w:author="Koustubh" w:date="2017-03-04T08:37:00Z">
+        <w:del w:id="41" w:author="Koustubh Sharma" w:date="2017-04-16T15:59:00Z">
+          <w:r>
+            <w:rPr>
+              <w:rFonts w:ascii="Times New Roman" w:eastAsia="Times New Roman" w:hAnsi="Times New Roman" w:cs="Times New Roman"/>
+              <w:sz w:val="24"/>
+              <w:szCs w:val="24"/>
+              <w:lang w:eastAsia="en-IN" w:bidi="hi-IN"/>
+            </w:rPr>
+            <w:delText xml:space="preserve">. </w:delText>
+          </w:r>
+        </w:del>
+        <w:r>
+          <w:rPr>
+            <w:rFonts w:ascii="Times New Roman" w:eastAsia="Times New Roman" w:hAnsi="Times New Roman" w:cs="Times New Roman"/>
+            <w:sz w:val="24"/>
+            <w:szCs w:val="24"/>
+            <w:lang w:eastAsia="en-IN" w:bidi="hi-IN"/>
+          </w:rPr>
+          <w:t>The Global Snow Leopard and Ecosystem Protection Program has identified 23 sn</w:t>
+        </w:r>
+      </w:ins>
+      <w:ins w:id="42" w:author="Koustubh" w:date="2017-03-04T08:38:00Z">
+        <w:r>
+          <w:rPr>
+            <w:rFonts w:ascii="Times New Roman" w:eastAsia="Times New Roman" w:hAnsi="Times New Roman" w:cs="Times New Roman"/>
+            <w:sz w:val="24"/>
+            <w:szCs w:val="24"/>
+            <w:lang w:eastAsia="en-IN" w:bidi="hi-IN"/>
+          </w:rPr>
+          <w:t xml:space="preserve">ow leopard landscapes to </w:t>
+        </w:r>
+        <w:proofErr w:type="gramStart"/>
+        <w:r>
+          <w:rPr>
+            <w:rFonts w:ascii="Times New Roman" w:eastAsia="Times New Roman" w:hAnsi="Times New Roman" w:cs="Times New Roman"/>
+            <w:sz w:val="24"/>
+            <w:szCs w:val="24"/>
+            <w:lang w:eastAsia="en-IN" w:bidi="hi-IN"/>
+          </w:rPr>
+          <w:t>be protected</w:t>
+        </w:r>
+        <w:proofErr w:type="gramEnd"/>
+        <w:r>
+          <w:rPr>
+            <w:rFonts w:ascii="Times New Roman" w:eastAsia="Times New Roman" w:hAnsi="Times New Roman" w:cs="Times New Roman"/>
+            <w:sz w:val="24"/>
+            <w:szCs w:val="24"/>
+            <w:lang w:eastAsia="en-IN" w:bidi="hi-IN"/>
+          </w:rPr>
+          <w:t xml:space="preserve"> by 2020. </w:t>
+        </w:r>
+      </w:ins>
+      <w:ins w:id="43" w:author="Koustubh Sharma" w:date="2017-04-16T15:59:00Z">
+        <w:r>
+          <w:rPr>
+            <w:rFonts w:ascii="Times New Roman" w:eastAsia="Times New Roman" w:hAnsi="Times New Roman" w:cs="Times New Roman"/>
+            <w:sz w:val="24"/>
+            <w:szCs w:val="24"/>
+            <w:lang w:eastAsia="en-IN" w:bidi="hi-IN"/>
+          </w:rPr>
+          <w:t>Some State owned Protected Areas focus on strict protection by limiting human-</w:t>
+        </w:r>
+        <w:proofErr w:type="gramStart"/>
+        <w:r>
+          <w:rPr>
+            <w:rFonts w:ascii="Times New Roman" w:eastAsia="Times New Roman" w:hAnsi="Times New Roman" w:cs="Times New Roman"/>
+            <w:sz w:val="24"/>
+            <w:szCs w:val="24"/>
+            <w:lang w:eastAsia="en-IN" w:bidi="hi-IN"/>
+          </w:rPr>
           <w:t>use,</w:t>
         </w:r>
         <w:proofErr w:type="gramEnd"/>
@@ -2491,32 +2744,140 @@
             <w:szCs w:val="24"/>
             <w:lang w:eastAsia="en-IN" w:bidi="hi-IN"/>
           </w:rPr>
-          <w:t xml:space="preserve"> others implement </w:t>
-        </w:r>
-      </w:ins>
-      <w:ins w:id="11" w:author="Koustubh" w:date="2017-03-04T08:39:00Z">
-        <w:r>
-          <w:rPr>
-            <w:rFonts w:ascii="Times New Roman" w:eastAsia="Times New Roman" w:hAnsi="Times New Roman" w:cs="Times New Roman"/>
-            <w:sz w:val="24"/>
-            <w:szCs w:val="24"/>
-            <w:lang w:eastAsia="en-IN" w:bidi="hi-IN"/>
-          </w:rPr>
-          <w:t xml:space="preserve">participatory </w:t>
-        </w:r>
-      </w:ins>
-      <w:ins w:id="12" w:author="Koustubh" w:date="2017-03-04T08:36:00Z">
-        <w:r>
-          <w:rPr>
-            <w:rFonts w:ascii="Times New Roman" w:eastAsia="Times New Roman" w:hAnsi="Times New Roman" w:cs="Times New Roman"/>
-            <w:sz w:val="24"/>
-            <w:szCs w:val="24"/>
-            <w:lang w:eastAsia="en-IN" w:bidi="hi-IN"/>
-          </w:rPr>
-          <w:t>community based conservation programs</w:t>
-        </w:r>
-      </w:ins>
-      <w:ins w:id="13" w:author="Koustubh" w:date="2017-03-04T08:39:00Z">
+          <w:t xml:space="preserve"> </w:t>
+        </w:r>
+      </w:ins>
+      <w:ins w:id="44" w:author="Koustubh Sharma" w:date="2017-04-16T16:00:00Z">
+        <w:r>
+          <w:rPr>
+            <w:rFonts w:ascii="Times New Roman" w:eastAsia="Times New Roman" w:hAnsi="Times New Roman" w:cs="Times New Roman"/>
+            <w:sz w:val="24"/>
+            <w:szCs w:val="24"/>
+            <w:lang w:eastAsia="en-IN" w:bidi="hi-IN"/>
+          </w:rPr>
+          <w:t>O</w:t>
+        </w:r>
+      </w:ins>
+      <w:ins w:id="45" w:author="Koustubh Sharma" w:date="2017-04-16T15:59:00Z">
+        <w:r>
+          <w:rPr>
+            <w:rFonts w:ascii="Times New Roman" w:eastAsia="Times New Roman" w:hAnsi="Times New Roman" w:cs="Times New Roman"/>
+            <w:sz w:val="24"/>
+            <w:szCs w:val="24"/>
+            <w:lang w:eastAsia="en-IN" w:bidi="hi-IN"/>
+          </w:rPr>
+          <w:t xml:space="preserve">thers implement participatory community based conservation programs. </w:t>
+        </w:r>
+      </w:ins>
+      <w:ins w:id="46" w:author="Koustubh Sharma" w:date="2017-04-16T16:01:00Z">
+        <w:r>
+          <w:rPr>
+            <w:rFonts w:ascii="Times New Roman" w:eastAsia="Times New Roman" w:hAnsi="Times New Roman" w:cs="Times New Roman"/>
+            <w:sz w:val="24"/>
+            <w:szCs w:val="24"/>
+            <w:lang w:eastAsia="en-IN" w:bidi="hi-IN"/>
+          </w:rPr>
+          <w:t xml:space="preserve">Some successful snow leopard conservation programs focus on community participation (GSLEP XX, Mishra XX). </w:t>
+        </w:r>
+        <w:r>
+          <w:rPr>
+            <w:rFonts w:ascii="Times New Roman" w:eastAsia="Times New Roman" w:hAnsi="Times New Roman" w:cs="Times New Roman"/>
+            <w:sz w:val="24"/>
+            <w:szCs w:val="24"/>
+            <w:lang w:eastAsia="en-IN" w:bidi="hi-IN"/>
+          </w:rPr>
+          <w:t>A</w:t>
+        </w:r>
+      </w:ins>
+      <w:ins w:id="47" w:author="Koustubh Sharma" w:date="2017-04-16T15:59:00Z">
+        <w:r>
+          <w:rPr>
+            <w:rFonts w:ascii="Times New Roman" w:eastAsia="Times New Roman" w:hAnsi="Times New Roman" w:cs="Times New Roman"/>
+            <w:sz w:val="24"/>
+            <w:szCs w:val="24"/>
+            <w:lang w:eastAsia="en-IN" w:bidi="hi-IN"/>
+          </w:rPr>
+          <w:t xml:space="preserve"> large proportion of snow leopard habitat </w:t>
+        </w:r>
+      </w:ins>
+      <w:ins w:id="48" w:author="Koustubh Sharma" w:date="2017-04-16T16:01:00Z">
+        <w:r>
+          <w:rPr>
+            <w:rFonts w:ascii="Times New Roman" w:eastAsia="Times New Roman" w:hAnsi="Times New Roman" w:cs="Times New Roman"/>
+            <w:sz w:val="24"/>
+            <w:szCs w:val="24"/>
+            <w:lang w:eastAsia="en-IN" w:bidi="hi-IN"/>
+          </w:rPr>
+          <w:t xml:space="preserve">however </w:t>
+        </w:r>
+      </w:ins>
+      <w:ins w:id="49" w:author="Koustubh Sharma" w:date="2017-04-16T15:59:00Z">
+        <w:r>
+          <w:rPr>
+            <w:rFonts w:ascii="Times New Roman" w:eastAsia="Times New Roman" w:hAnsi="Times New Roman" w:cs="Times New Roman"/>
+            <w:sz w:val="24"/>
+            <w:szCs w:val="24"/>
+            <w:lang w:eastAsia="en-IN" w:bidi="hi-IN"/>
+          </w:rPr>
+          <w:t xml:space="preserve">may not have any on-going specific conservation models. </w:t>
+        </w:r>
+      </w:ins>
+      <w:ins w:id="50" w:author="Koustubh" w:date="2017-03-04T08:38:00Z">
+        <w:r>
+          <w:rPr>
+            <w:rFonts w:ascii="Times New Roman" w:eastAsia="Times New Roman" w:hAnsi="Times New Roman" w:cs="Times New Roman"/>
+            <w:sz w:val="24"/>
+            <w:szCs w:val="24"/>
+            <w:lang w:eastAsia="en-IN" w:bidi="hi-IN"/>
+          </w:rPr>
+          <w:t>The protection strategies may vary across or even within each landscape, depending on the local situation analysis</w:t>
+        </w:r>
+      </w:ins>
+      <w:ins w:id="51" w:author="Koustubh" w:date="2017-03-04T08:40:00Z">
+        <w:r>
+          <w:rPr>
+            <w:rFonts w:ascii="Times New Roman" w:eastAsia="Times New Roman" w:hAnsi="Times New Roman" w:cs="Times New Roman"/>
+            <w:sz w:val="24"/>
+            <w:szCs w:val="24"/>
+            <w:lang w:eastAsia="en-IN" w:bidi="hi-IN"/>
+          </w:rPr>
+          <w:t>. Ultimately</w:t>
+        </w:r>
+      </w:ins>
+      <w:ins w:id="52" w:author="Koustubh" w:date="2017-03-25T13:00:00Z">
+        <w:r>
+          <w:rPr>
+            <w:rFonts w:ascii="Times New Roman" w:eastAsia="Times New Roman" w:hAnsi="Times New Roman" w:cs="Times New Roman"/>
+            <w:sz w:val="24"/>
+            <w:szCs w:val="24"/>
+            <w:lang w:eastAsia="en-IN" w:bidi="hi-IN"/>
+          </w:rPr>
+          <w:t>,</w:t>
+        </w:r>
+      </w:ins>
+      <w:ins w:id="53" w:author="Koustubh" w:date="2017-03-04T08:40:00Z">
+        <w:r>
+          <w:rPr>
+            <w:rFonts w:ascii="Times New Roman" w:eastAsia="Times New Roman" w:hAnsi="Times New Roman" w:cs="Times New Roman"/>
+            <w:sz w:val="24"/>
+            <w:szCs w:val="24"/>
+            <w:lang w:eastAsia="en-IN" w:bidi="hi-IN"/>
+          </w:rPr>
+          <w:t xml:space="preserve"> all snow leopard conservation models aim at</w:t>
+        </w:r>
+      </w:ins>
+      <w:ins w:id="54" w:author="Koustubh" w:date="2017-03-04T08:41:00Z">
+        <w:r>
+          <w:rPr>
+            <w:rFonts w:ascii="Times New Roman" w:eastAsia="Times New Roman" w:hAnsi="Times New Roman" w:cs="Times New Roman"/>
+            <w:sz w:val="24"/>
+            <w:szCs w:val="24"/>
+            <w:lang w:eastAsia="en-IN" w:bidi="hi-IN"/>
+          </w:rPr>
+          <w:t xml:space="preserve"> either improving or maintaining the snow leopard densities</w:t>
+        </w:r>
+      </w:ins>
+      <w:ins w:id="55" w:author="Koustubh" w:date="2017-03-04T08:38:00Z">
         <w:r>
           <w:rPr>
             <w:rFonts w:ascii="Times New Roman" w:eastAsia="Times New Roman" w:hAnsi="Times New Roman" w:cs="Times New Roman"/>
@@ -2527,73 +2888,128 @@
           <w:t xml:space="preserve">. </w:t>
         </w:r>
       </w:ins>
-      <w:ins w:id="14" w:author="Koustubh" w:date="2017-03-04T08:40:00Z">
-        <w:r>
-          <w:rPr>
-            <w:rFonts w:ascii="Times New Roman" w:eastAsia="Times New Roman" w:hAnsi="Times New Roman" w:cs="Times New Roman"/>
-            <w:sz w:val="24"/>
-            <w:szCs w:val="24"/>
-            <w:lang w:eastAsia="en-IN" w:bidi="hi-IN"/>
-          </w:rPr>
-          <w:t>At the same time, a</w:t>
-        </w:r>
-      </w:ins>
-      <w:ins w:id="15" w:author="Koustubh" w:date="2017-03-04T08:36:00Z">
-        <w:r>
-          <w:rPr>
-            <w:rFonts w:ascii="Times New Roman" w:eastAsia="Times New Roman" w:hAnsi="Times New Roman" w:cs="Times New Roman"/>
-            <w:sz w:val="24"/>
-            <w:szCs w:val="24"/>
-            <w:lang w:eastAsia="en-IN" w:bidi="hi-IN"/>
-          </w:rPr>
-          <w:t xml:space="preserve"> large proportion of snow leopard habitat may not </w:t>
-        </w:r>
-      </w:ins>
-      <w:ins w:id="16" w:author="Koustubh" w:date="2017-03-04T08:39:00Z">
-        <w:r>
-          <w:rPr>
-            <w:rFonts w:ascii="Times New Roman" w:eastAsia="Times New Roman" w:hAnsi="Times New Roman" w:cs="Times New Roman"/>
-            <w:sz w:val="24"/>
-            <w:szCs w:val="24"/>
-            <w:lang w:eastAsia="en-IN" w:bidi="hi-IN"/>
-          </w:rPr>
-          <w:t xml:space="preserve">have </w:t>
-        </w:r>
-      </w:ins>
-      <w:ins w:id="17" w:author="Koustubh" w:date="2017-03-04T08:36:00Z">
-        <w:r>
-          <w:rPr>
-            <w:rFonts w:ascii="Times New Roman" w:eastAsia="Times New Roman" w:hAnsi="Times New Roman" w:cs="Times New Roman"/>
-            <w:sz w:val="24"/>
-            <w:szCs w:val="24"/>
-            <w:lang w:eastAsia="en-IN" w:bidi="hi-IN"/>
-          </w:rPr>
-          <w:t xml:space="preserve">any </w:t>
-        </w:r>
-      </w:ins>
-      <w:ins w:id="18" w:author="Koustubh" w:date="2017-03-04T08:40:00Z">
-        <w:r>
-          <w:rPr>
-            <w:rFonts w:ascii="Times New Roman" w:eastAsia="Times New Roman" w:hAnsi="Times New Roman" w:cs="Times New Roman"/>
-            <w:sz w:val="24"/>
-            <w:szCs w:val="24"/>
-            <w:lang w:eastAsia="en-IN" w:bidi="hi-IN"/>
-          </w:rPr>
-          <w:t xml:space="preserve">on-going </w:t>
-        </w:r>
-      </w:ins>
-      <w:ins w:id="19" w:author="Koustubh" w:date="2017-03-04T08:37:00Z">
-        <w:r>
-          <w:rPr>
-            <w:rFonts w:ascii="Times New Roman" w:eastAsia="Times New Roman" w:hAnsi="Times New Roman" w:cs="Times New Roman"/>
-            <w:sz w:val="24"/>
-            <w:szCs w:val="24"/>
-            <w:lang w:eastAsia="en-IN" w:bidi="hi-IN"/>
-          </w:rPr>
-          <w:t>specific conservation model</w:t>
-        </w:r>
-      </w:ins>
-      <w:ins w:id="20" w:author="Koustubh" w:date="2017-03-04T08:40:00Z">
+      <w:ins w:id="56" w:author="Koustubh" w:date="2017-03-04T08:41:00Z">
+        <w:r>
+          <w:rPr>
+            <w:rFonts w:ascii="Times New Roman" w:eastAsia="Times New Roman" w:hAnsi="Times New Roman" w:cs="Times New Roman"/>
+            <w:sz w:val="24"/>
+            <w:szCs w:val="24"/>
+            <w:lang w:eastAsia="en-IN" w:bidi="hi-IN"/>
+          </w:rPr>
+          <w:t xml:space="preserve">However, because of their large home ranges and strong habitat preferences, very small </w:t>
+        </w:r>
+      </w:ins>
+      <w:ins w:id="57" w:author="Koustubh" w:date="2017-03-04T08:42:00Z">
+        <w:r>
+          <w:rPr>
+            <w:rFonts w:ascii="Times New Roman" w:eastAsia="Times New Roman" w:hAnsi="Times New Roman" w:cs="Times New Roman"/>
+            <w:sz w:val="24"/>
+            <w:szCs w:val="24"/>
+            <w:lang w:eastAsia="en-IN" w:bidi="hi-IN"/>
+          </w:rPr>
+          <w:t>or very big study areas that assume constant density, detection probability and uniform ranging patterns</w:t>
+        </w:r>
+      </w:ins>
+      <w:ins w:id="58" w:author="Koustubh" w:date="2017-03-04T08:43:00Z">
+        <w:r>
+          <w:rPr>
+            <w:rFonts w:ascii="Times New Roman" w:eastAsia="Times New Roman" w:hAnsi="Times New Roman" w:cs="Times New Roman"/>
+            <w:sz w:val="24"/>
+            <w:szCs w:val="24"/>
+            <w:lang w:eastAsia="en-IN" w:bidi="hi-IN"/>
+          </w:rPr>
+          <w:t xml:space="preserve"> can bias the abundance (or density) estimates</w:t>
+        </w:r>
+      </w:ins>
+      <w:ins w:id="59" w:author="Koustubh" w:date="2017-03-25T13:00:00Z">
+        <w:r>
+          <w:rPr>
+            <w:rFonts w:ascii="Times New Roman" w:eastAsia="Times New Roman" w:hAnsi="Times New Roman" w:cs="Times New Roman"/>
+            <w:sz w:val="24"/>
+            <w:szCs w:val="24"/>
+            <w:lang w:eastAsia="en-IN" w:bidi="hi-IN"/>
+          </w:rPr>
+          <w:t>. Similarly, density is often</w:t>
+        </w:r>
+      </w:ins>
+      <w:ins w:id="60" w:author="Koustubh" w:date="2017-03-25T13:01:00Z">
+        <w:r>
+          <w:rPr>
+            <w:rFonts w:ascii="Times New Roman" w:eastAsia="Times New Roman" w:hAnsi="Times New Roman" w:cs="Times New Roman"/>
+            <w:sz w:val="24"/>
+            <w:szCs w:val="24"/>
+            <w:lang w:eastAsia="en-IN" w:bidi="hi-IN"/>
+          </w:rPr>
+          <w:t xml:space="preserve"> a function of availability of quality of habitat to a species</w:t>
+        </w:r>
+      </w:ins>
+      <w:ins w:id="61" w:author="Koustubh" w:date="2017-03-04T08:43:00Z">
+        <w:r>
+          <w:rPr>
+            <w:rFonts w:ascii="Times New Roman" w:eastAsia="Times New Roman" w:hAnsi="Times New Roman" w:cs="Times New Roman"/>
+            <w:sz w:val="24"/>
+            <w:szCs w:val="24"/>
+            <w:lang w:eastAsia="en-IN" w:bidi="hi-IN"/>
+          </w:rPr>
+          <w:t xml:space="preserve">. </w:t>
+        </w:r>
+      </w:ins>
+      <w:ins w:id="62" w:author="Koustubh" w:date="2017-03-04T08:44:00Z">
+        <w:r>
+          <w:rPr>
+            <w:rFonts w:ascii="Times New Roman" w:eastAsia="Times New Roman" w:hAnsi="Times New Roman" w:cs="Times New Roman"/>
+            <w:sz w:val="24"/>
+            <w:szCs w:val="24"/>
+            <w:lang w:eastAsia="en-IN" w:bidi="hi-IN"/>
+          </w:rPr>
+          <w:t>F</w:t>
+        </w:r>
+      </w:ins>
+      <w:ins w:id="63" w:author="Koustubh" w:date="2017-03-04T08:34:00Z">
+        <w:r>
+          <w:rPr>
+            <w:rFonts w:ascii="Times New Roman" w:eastAsia="Times New Roman" w:hAnsi="Times New Roman" w:cs="Times New Roman"/>
+            <w:sz w:val="24"/>
+            <w:szCs w:val="24"/>
+            <w:lang w:eastAsia="en-IN" w:bidi="hi-IN"/>
+          </w:rPr>
+          <w:t xml:space="preserve">ew studies provide </w:t>
+        </w:r>
+      </w:ins>
+      <w:ins w:id="64" w:author="Koustubh Sharma" w:date="2017-04-16T16:01:00Z">
+        <w:r>
+          <w:rPr>
+            <w:rFonts w:ascii="Times New Roman" w:eastAsia="Times New Roman" w:hAnsi="Times New Roman" w:cs="Times New Roman"/>
+            <w:sz w:val="24"/>
+            <w:szCs w:val="24"/>
+            <w:lang w:eastAsia="en-IN" w:bidi="hi-IN"/>
+          </w:rPr>
+          <w:t xml:space="preserve">a </w:t>
+        </w:r>
+      </w:ins>
+      <w:ins w:id="65" w:author="Koustubh" w:date="2017-03-04T08:34:00Z">
+        <w:r>
+          <w:rPr>
+            <w:rFonts w:ascii="Times New Roman" w:eastAsia="Times New Roman" w:hAnsi="Times New Roman" w:cs="Times New Roman"/>
+            <w:sz w:val="24"/>
+            <w:szCs w:val="24"/>
+            <w:lang w:eastAsia="en-IN" w:bidi="hi-IN"/>
+          </w:rPr>
+          <w:t xml:space="preserve">comparison between </w:t>
+        </w:r>
+      </w:ins>
+      <w:ins w:id="66" w:author="Koustubh" w:date="2017-03-04T08:35:00Z">
+        <w:r>
+          <w:rPr>
+            <w:rFonts w:ascii="Times New Roman" w:eastAsia="Times New Roman" w:hAnsi="Times New Roman" w:cs="Times New Roman"/>
+            <w:sz w:val="24"/>
+            <w:szCs w:val="24"/>
+            <w:lang w:eastAsia="en-IN" w:bidi="hi-IN"/>
+          </w:rPr>
+          <w:t>the impact</w:t>
+        </w:r>
+      </w:ins>
+      <w:ins w:id="67" w:author="Koustubh" w:date="2017-03-04T08:52:00Z">
         <w:r>
           <w:rPr>
             <w:rFonts w:ascii="Times New Roman" w:eastAsia="Times New Roman" w:hAnsi="Times New Roman" w:cs="Times New Roman"/>
@@ -2604,214 +3020,7 @@
           <w:t>s</w:t>
         </w:r>
       </w:ins>
-      <w:ins w:id="21" w:author="Koustubh" w:date="2017-03-04T08:37:00Z">
-        <w:r>
-          <w:rPr>
-            <w:rFonts w:ascii="Times New Roman" w:eastAsia="Times New Roman" w:hAnsi="Times New Roman" w:cs="Times New Roman"/>
-            <w:sz w:val="24"/>
-            <w:szCs w:val="24"/>
-            <w:lang w:eastAsia="en-IN" w:bidi="hi-IN"/>
-          </w:rPr>
-          <w:t>. The Global Snow Leopard and Ecosystem Protection Program has identified 23 sn</w:t>
-        </w:r>
-      </w:ins>
-      <w:ins w:id="22" w:author="Koustubh" w:date="2017-03-04T08:38:00Z">
-        <w:r>
-          <w:rPr>
-            <w:rFonts w:ascii="Times New Roman" w:eastAsia="Times New Roman" w:hAnsi="Times New Roman" w:cs="Times New Roman"/>
-            <w:sz w:val="24"/>
-            <w:szCs w:val="24"/>
-            <w:lang w:eastAsia="en-IN" w:bidi="hi-IN"/>
-          </w:rPr>
-          <w:t xml:space="preserve">ow leopard landscapes to </w:t>
-        </w:r>
-        <w:proofErr w:type="gramStart"/>
-        <w:r>
-          <w:rPr>
-            <w:rFonts w:ascii="Times New Roman" w:eastAsia="Times New Roman" w:hAnsi="Times New Roman" w:cs="Times New Roman"/>
-            <w:sz w:val="24"/>
-            <w:szCs w:val="24"/>
-            <w:lang w:eastAsia="en-IN" w:bidi="hi-IN"/>
-          </w:rPr>
-          <w:t>be protected</w:t>
-        </w:r>
-        <w:proofErr w:type="gramEnd"/>
-        <w:r>
-          <w:rPr>
-            <w:rFonts w:ascii="Times New Roman" w:eastAsia="Times New Roman" w:hAnsi="Times New Roman" w:cs="Times New Roman"/>
-            <w:sz w:val="24"/>
-            <w:szCs w:val="24"/>
-            <w:lang w:eastAsia="en-IN" w:bidi="hi-IN"/>
-          </w:rPr>
-          <w:t xml:space="preserve"> by 2020. The protection strategies may vary across or even within each landscape, depending on the local situation analysis</w:t>
-        </w:r>
-      </w:ins>
-      <w:ins w:id="23" w:author="Koustubh" w:date="2017-03-04T08:40:00Z">
-        <w:r>
-          <w:rPr>
-            <w:rFonts w:ascii="Times New Roman" w:eastAsia="Times New Roman" w:hAnsi="Times New Roman" w:cs="Times New Roman"/>
-            <w:sz w:val="24"/>
-            <w:szCs w:val="24"/>
-            <w:lang w:eastAsia="en-IN" w:bidi="hi-IN"/>
-          </w:rPr>
-          <w:t>. Ultimately</w:t>
-        </w:r>
-      </w:ins>
-      <w:ins w:id="24" w:author="Koustubh" w:date="2017-03-25T13:00:00Z">
-        <w:r>
-          <w:rPr>
-            <w:rFonts w:ascii="Times New Roman" w:eastAsia="Times New Roman" w:hAnsi="Times New Roman" w:cs="Times New Roman"/>
-            <w:sz w:val="24"/>
-            <w:szCs w:val="24"/>
-            <w:lang w:eastAsia="en-IN" w:bidi="hi-IN"/>
-          </w:rPr>
-          <w:t>,</w:t>
-        </w:r>
-      </w:ins>
-      <w:ins w:id="25" w:author="Koustubh" w:date="2017-03-04T08:40:00Z">
-        <w:r>
-          <w:rPr>
-            <w:rFonts w:ascii="Times New Roman" w:eastAsia="Times New Roman" w:hAnsi="Times New Roman" w:cs="Times New Roman"/>
-            <w:sz w:val="24"/>
-            <w:szCs w:val="24"/>
-            <w:lang w:eastAsia="en-IN" w:bidi="hi-IN"/>
-          </w:rPr>
-          <w:t xml:space="preserve"> all snow leopard conservation models aim at</w:t>
-        </w:r>
-      </w:ins>
-      <w:ins w:id="26" w:author="Koustubh" w:date="2017-03-04T08:41:00Z">
-        <w:r>
-          <w:rPr>
-            <w:rFonts w:ascii="Times New Roman" w:eastAsia="Times New Roman" w:hAnsi="Times New Roman" w:cs="Times New Roman"/>
-            <w:sz w:val="24"/>
-            <w:szCs w:val="24"/>
-            <w:lang w:eastAsia="en-IN" w:bidi="hi-IN"/>
-          </w:rPr>
-          <w:t xml:space="preserve"> either improving or maintaining the snow leopard densities</w:t>
-        </w:r>
-      </w:ins>
-      <w:ins w:id="27" w:author="Koustubh" w:date="2017-03-04T08:38:00Z">
-        <w:r>
-          <w:rPr>
-            <w:rFonts w:ascii="Times New Roman" w:eastAsia="Times New Roman" w:hAnsi="Times New Roman" w:cs="Times New Roman"/>
-            <w:sz w:val="24"/>
-            <w:szCs w:val="24"/>
-            <w:lang w:eastAsia="en-IN" w:bidi="hi-IN"/>
-          </w:rPr>
-          <w:t xml:space="preserve">. </w:t>
-        </w:r>
-      </w:ins>
-      <w:ins w:id="28" w:author="Koustubh" w:date="2017-03-04T08:41:00Z">
-        <w:r>
-          <w:rPr>
-            <w:rFonts w:ascii="Times New Roman" w:eastAsia="Times New Roman" w:hAnsi="Times New Roman" w:cs="Times New Roman"/>
-            <w:sz w:val="24"/>
-            <w:szCs w:val="24"/>
-            <w:lang w:eastAsia="en-IN" w:bidi="hi-IN"/>
-          </w:rPr>
-          <w:t xml:space="preserve">However, because of their large home ranges and strong habitat preferences, very small </w:t>
-        </w:r>
-      </w:ins>
-      <w:ins w:id="29" w:author="Koustubh" w:date="2017-03-04T08:42:00Z">
-        <w:r>
-          <w:rPr>
-            <w:rFonts w:ascii="Times New Roman" w:eastAsia="Times New Roman" w:hAnsi="Times New Roman" w:cs="Times New Roman"/>
-            <w:sz w:val="24"/>
-            <w:szCs w:val="24"/>
-            <w:lang w:eastAsia="en-IN" w:bidi="hi-IN"/>
-          </w:rPr>
-          <w:t>or very big study areas that assume constant density, detection probability and uniform ranging patterns</w:t>
-        </w:r>
-      </w:ins>
-      <w:ins w:id="30" w:author="Koustubh" w:date="2017-03-04T08:43:00Z">
-        <w:r>
-          <w:rPr>
-            <w:rFonts w:ascii="Times New Roman" w:eastAsia="Times New Roman" w:hAnsi="Times New Roman" w:cs="Times New Roman"/>
-            <w:sz w:val="24"/>
-            <w:szCs w:val="24"/>
-            <w:lang w:eastAsia="en-IN" w:bidi="hi-IN"/>
-          </w:rPr>
-          <w:t xml:space="preserve"> can bias the abundance (or density) estimates</w:t>
-        </w:r>
-      </w:ins>
-      <w:ins w:id="31" w:author="Koustubh" w:date="2017-03-25T13:00:00Z">
-        <w:r>
-          <w:rPr>
-            <w:rFonts w:ascii="Times New Roman" w:eastAsia="Times New Roman" w:hAnsi="Times New Roman" w:cs="Times New Roman"/>
-            <w:sz w:val="24"/>
-            <w:szCs w:val="24"/>
-            <w:lang w:eastAsia="en-IN" w:bidi="hi-IN"/>
-          </w:rPr>
-          <w:t>. Similarly, density is often</w:t>
-        </w:r>
-      </w:ins>
-      <w:ins w:id="32" w:author="Koustubh" w:date="2017-03-25T13:01:00Z">
-        <w:r>
-          <w:rPr>
-            <w:rFonts w:ascii="Times New Roman" w:eastAsia="Times New Roman" w:hAnsi="Times New Roman" w:cs="Times New Roman"/>
-            <w:sz w:val="24"/>
-            <w:szCs w:val="24"/>
-            <w:lang w:eastAsia="en-IN" w:bidi="hi-IN"/>
-          </w:rPr>
-          <w:t xml:space="preserve"> a function of availability of quality of habitat to a species</w:t>
-        </w:r>
-      </w:ins>
-      <w:ins w:id="33" w:author="Koustubh" w:date="2017-03-04T08:43:00Z">
-        <w:r>
-          <w:rPr>
-            <w:rFonts w:ascii="Times New Roman" w:eastAsia="Times New Roman" w:hAnsi="Times New Roman" w:cs="Times New Roman"/>
-            <w:sz w:val="24"/>
-            <w:szCs w:val="24"/>
-            <w:lang w:eastAsia="en-IN" w:bidi="hi-IN"/>
-          </w:rPr>
-          <w:t xml:space="preserve">. </w:t>
-        </w:r>
-      </w:ins>
-      <w:ins w:id="34" w:author="Koustubh" w:date="2017-03-04T08:44:00Z">
-        <w:r>
-          <w:rPr>
-            <w:rFonts w:ascii="Times New Roman" w:eastAsia="Times New Roman" w:hAnsi="Times New Roman" w:cs="Times New Roman"/>
-            <w:sz w:val="24"/>
-            <w:szCs w:val="24"/>
-            <w:lang w:eastAsia="en-IN" w:bidi="hi-IN"/>
-          </w:rPr>
-          <w:t>F</w:t>
-        </w:r>
-      </w:ins>
-      <w:ins w:id="35" w:author="Koustubh" w:date="2017-03-04T08:34:00Z">
-        <w:r>
-          <w:rPr>
-            <w:rFonts w:ascii="Times New Roman" w:eastAsia="Times New Roman" w:hAnsi="Times New Roman" w:cs="Times New Roman"/>
-            <w:sz w:val="24"/>
-            <w:szCs w:val="24"/>
-            <w:lang w:eastAsia="en-IN" w:bidi="hi-IN"/>
-          </w:rPr>
-          <w:t xml:space="preserve">ew studies provide comparison between </w:t>
-        </w:r>
-      </w:ins>
-      <w:ins w:id="36" w:author="Koustubh" w:date="2017-03-04T08:35:00Z">
-        <w:r>
-          <w:rPr>
-            <w:rFonts w:ascii="Times New Roman" w:eastAsia="Times New Roman" w:hAnsi="Times New Roman" w:cs="Times New Roman"/>
-            <w:sz w:val="24"/>
-            <w:szCs w:val="24"/>
-            <w:lang w:eastAsia="en-IN" w:bidi="hi-IN"/>
-          </w:rPr>
-          <w:t>the impact</w:t>
-        </w:r>
-      </w:ins>
-      <w:ins w:id="37" w:author="Koustubh" w:date="2017-03-04T08:52:00Z">
-        <w:r>
-          <w:rPr>
-            <w:rFonts w:ascii="Times New Roman" w:eastAsia="Times New Roman" w:hAnsi="Times New Roman" w:cs="Times New Roman"/>
-            <w:sz w:val="24"/>
-            <w:szCs w:val="24"/>
-            <w:lang w:eastAsia="en-IN" w:bidi="hi-IN"/>
-          </w:rPr>
-          <w:t>s</w:t>
-        </w:r>
-      </w:ins>
-      <w:ins w:id="38" w:author="Koustubh" w:date="2017-03-04T08:35:00Z">
+      <w:ins w:id="68" w:author="Koustubh" w:date="2017-03-04T08:35:00Z">
         <w:r>
           <w:rPr>
             <w:rFonts w:ascii="Times New Roman" w:eastAsia="Times New Roman" w:hAnsi="Times New Roman" w:cs="Times New Roman"/>
@@ -2822,7 +3031,7 @@
           <w:t xml:space="preserve"> of </w:t>
         </w:r>
       </w:ins>
-      <w:ins w:id="39" w:author="Koustubh" w:date="2017-03-04T08:34:00Z">
+      <w:ins w:id="69" w:author="Koustubh" w:date="2017-03-04T08:34:00Z">
         <w:r>
           <w:rPr>
             <w:rFonts w:ascii="Times New Roman" w:eastAsia="Times New Roman" w:hAnsi="Times New Roman" w:cs="Times New Roman"/>
@@ -2833,7 +3042,7 @@
           <w:t>different conservati</w:t>
         </w:r>
       </w:ins>
-      <w:ins w:id="40" w:author="Koustubh" w:date="2017-03-04T08:35:00Z">
+      <w:ins w:id="70" w:author="Koustubh" w:date="2017-03-04T08:35:00Z">
         <w:r>
           <w:rPr>
             <w:rFonts w:ascii="Times New Roman" w:eastAsia="Times New Roman" w:hAnsi="Times New Roman" w:cs="Times New Roman"/>
@@ -2844,7 +3053,7 @@
           <w:t>on strategies on snow leopard conservation</w:t>
         </w:r>
       </w:ins>
-      <w:ins w:id="41" w:author="Koustubh" w:date="2017-03-04T08:44:00Z">
+      <w:ins w:id="71" w:author="Koustubh" w:date="2017-03-04T08:44:00Z">
         <w:r>
           <w:rPr>
             <w:rFonts w:ascii="Times New Roman" w:eastAsia="Times New Roman" w:hAnsi="Times New Roman" w:cs="Times New Roman"/>
@@ -2855,7 +3064,7 @@
           <w:t>, let alone address the effect of spatial variables on density, detection and ranging patterns</w:t>
         </w:r>
       </w:ins>
-      <w:ins w:id="42" w:author="Koustubh" w:date="2017-03-04T08:35:00Z">
+      <w:ins w:id="72" w:author="Koustubh" w:date="2017-03-04T08:35:00Z">
         <w:r>
           <w:rPr>
             <w:rFonts w:ascii="Times New Roman" w:eastAsia="Times New Roman" w:hAnsi="Times New Roman" w:cs="Times New Roman"/>
@@ -2882,7 +3091,7 @@
       <w:pPr>
         <w:spacing w:after="0" w:line="240" w:lineRule="auto"/>
         <w:rPr>
-          <w:ins w:id="43" w:author="Koustubh" w:date="2017-03-04T08:25:00Z"/>
+          <w:ins w:id="73" w:author="Koustubh" w:date="2017-03-04T08:25:00Z"/>
           <w:rFonts w:ascii="Times New Roman" w:eastAsia="Times New Roman" w:hAnsi="Times New Roman" w:cs="Times New Roman"/>
           <w:sz w:val="24"/>
           <w:szCs w:val="24"/>
@@ -2898,7 +3107,7 @@
         </w:rPr>
         <w:t xml:space="preserve">We analyse three neighbouring snow leopard populations in South Gobi, Mongolia to explore the effects of </w:t>
       </w:r>
-      <w:ins w:id="44" w:author="Koustubh" w:date="2017-03-04T08:32:00Z">
+      <w:ins w:id="74" w:author="Koustubh" w:date="2017-03-04T08:32:00Z">
         <w:r>
           <w:rPr>
             <w:rFonts w:ascii="Times New Roman" w:eastAsia="Times New Roman" w:hAnsi="Times New Roman" w:cs="Times New Roman"/>
@@ -2909,7 +3118,7 @@
           <w:t xml:space="preserve">conservation programs, </w:t>
         </w:r>
       </w:ins>
-      <w:ins w:id="45" w:author="Koustubh" w:date="2017-03-25T13:01:00Z">
+      <w:ins w:id="75" w:author="Koustubh" w:date="2017-03-25T13:01:00Z">
         <w:r>
           <w:rPr>
             <w:rFonts w:ascii="Times New Roman" w:eastAsia="Times New Roman" w:hAnsi="Times New Roman" w:cs="Times New Roman"/>
@@ -2956,8 +3165,8 @@
         </w:rPr>
         <w:t xml:space="preserve">. </w:t>
       </w:r>
-      <w:bookmarkStart w:id="46" w:name="OLE_LINK1"/>
-      <w:bookmarkStart w:id="47" w:name="OLE_LINK2"/>
+      <w:bookmarkStart w:id="76" w:name="OLE_LINK1"/>
+      <w:bookmarkStart w:id="77" w:name="OLE_LINK2"/>
       <w:r>
         <w:rPr>
           <w:rFonts w:ascii="Times New Roman" w:eastAsia="Times New Roman" w:hAnsi="Times New Roman" w:cs="Times New Roman"/>
@@ -3012,8 +3221,8 @@
         </w:rPr>
         <w:t>.</w:t>
       </w:r>
-      <w:bookmarkEnd w:id="46"/>
-      <w:bookmarkEnd w:id="47"/>
+      <w:bookmarkEnd w:id="76"/>
+      <w:bookmarkEnd w:id="77"/>
       <w:r>
         <w:rPr>
           <w:rFonts w:ascii="Times New Roman" w:eastAsia="Times New Roman" w:hAnsi="Times New Roman" w:cs="Times New Roman"/>
@@ -3032,7 +3241,7 @@
         </w:rPr>
         <w:t xml:space="preserve">We also compare the densities between the three study areas </w:t>
       </w:r>
-      <w:del w:id="48" w:author="Koustubh" w:date="2017-03-25T13:02:00Z">
+      <w:del w:id="78" w:author="Koustubh" w:date="2017-03-25T13:02:00Z">
         <w:r>
           <w:rPr>
             <w:rFonts w:ascii="Times New Roman" w:eastAsia="Times New Roman" w:hAnsi="Times New Roman" w:cs="Times New Roman"/>
@@ -3043,7 +3252,7 @@
           <w:delText>using information theoretic approach</w:delText>
         </w:r>
       </w:del>
-      <w:ins w:id="49" w:author="Koustubh" w:date="2017-03-04T08:32:00Z">
+      <w:ins w:id="79" w:author="Koustubh" w:date="2017-03-04T08:32:00Z">
         <w:r>
           <w:rPr>
             <w:rFonts w:ascii="Times New Roman" w:eastAsia="Times New Roman" w:hAnsi="Times New Roman" w:cs="Times New Roman"/>
@@ -3054,7 +3263,7 @@
           <w:t xml:space="preserve">that represent different </w:t>
         </w:r>
       </w:ins>
-      <w:ins w:id="50" w:author="Koustubh" w:date="2017-03-04T08:33:00Z">
+      <w:ins w:id="80" w:author="Koustubh" w:date="2017-03-04T08:33:00Z">
         <w:r>
           <w:rPr>
             <w:rFonts w:ascii="Times New Roman" w:eastAsia="Times New Roman" w:hAnsi="Times New Roman" w:cs="Times New Roman"/>
@@ -3065,7 +3274,7 @@
           <w:t xml:space="preserve">levels of </w:t>
         </w:r>
       </w:ins>
-      <w:ins w:id="51" w:author="Koustubh" w:date="2017-03-04T08:32:00Z">
+      <w:ins w:id="81" w:author="Koustubh" w:date="2017-03-04T08:32:00Z">
         <w:r>
           <w:rPr>
             <w:rFonts w:ascii="Times New Roman" w:eastAsia="Times New Roman" w:hAnsi="Times New Roman" w:cs="Times New Roman"/>
@@ -3076,7 +3285,7 @@
           <w:t>conservation</w:t>
         </w:r>
       </w:ins>
-      <w:ins w:id="52" w:author="Koustubh" w:date="2017-03-04T08:33:00Z">
+      <w:ins w:id="82" w:author="Koustubh" w:date="2017-03-04T08:33:00Z">
         <w:r>
           <w:rPr>
             <w:rFonts w:ascii="Times New Roman" w:eastAsia="Times New Roman" w:hAnsi="Times New Roman" w:cs="Times New Roman"/>
@@ -3087,7 +3296,7 @@
           <w:t xml:space="preserve"> approaches</w:t>
         </w:r>
       </w:ins>
-      <w:ins w:id="53" w:author="Koustubh" w:date="2017-03-25T13:02:00Z">
+      <w:ins w:id="83" w:author="Koustubh" w:date="2017-03-25T13:02:00Z">
         <w:r>
           <w:rPr>
             <w:rFonts w:ascii="Times New Roman" w:eastAsia="Times New Roman" w:hAnsi="Times New Roman" w:cs="Times New Roman"/>
@@ -3116,7 +3325,7 @@
         </w:rPr>
         <w:t xml:space="preserve">. </w:t>
       </w:r>
-      <w:del w:id="54" w:author="Koustubh" w:date="2017-03-04T08:53:00Z">
+      <w:del w:id="84" w:author="Koustubh" w:date="2017-03-04T08:53:00Z">
         <w:r>
           <w:rPr>
             <w:rFonts w:ascii="Times New Roman" w:eastAsia="Times New Roman" w:hAnsi="Times New Roman" w:cs="Times New Roman"/>
@@ -3127,7 +3336,7 @@
           <w:delText>T</w:delText>
         </w:r>
       </w:del>
-      <w:del w:id="55" w:author="Koustubh" w:date="2017-03-25T13:02:00Z">
+      <w:del w:id="85" w:author="Koustubh" w:date="2017-03-25T13:02:00Z">
         <w:r>
           <w:rPr>
             <w:rFonts w:ascii="Times New Roman" w:eastAsia="Times New Roman" w:hAnsi="Times New Roman" w:cs="Times New Roman"/>
@@ -3219,7 +3428,7 @@
           <w:delText xml:space="preserve">analysis of snow leopard populations in mountain habitats. </w:delText>
         </w:r>
       </w:del>
-      <w:ins w:id="56" w:author="Koustubh" w:date="2017-03-04T08:25:00Z">
+      <w:ins w:id="86" w:author="Koustubh" w:date="2017-03-04T08:25:00Z">
         <w:r>
           <w:rPr>
             <w:rFonts w:ascii="Times New Roman" w:eastAsia="Times New Roman" w:hAnsi="Times New Roman" w:cs="Times New Roman"/>
@@ -3240,14 +3449,14 @@
         </w:numPr>
         <w:spacing w:after="0" w:line="240" w:lineRule="auto"/>
         <w:rPr>
-          <w:ins w:id="57" w:author="Koustubh" w:date="2017-03-04T08:25:00Z"/>
+          <w:moveTo w:id="87" w:author="Koustubh Sharma" w:date="2017-04-16T16:03:00Z"/>
           <w:rFonts w:ascii="Times New Roman" w:eastAsia="Times New Roman" w:hAnsi="Times New Roman" w:cs="Times New Roman"/>
           <w:sz w:val="24"/>
           <w:szCs w:val="24"/>
           <w:lang w:eastAsia="en-IN" w:bidi="hi-IN"/>
         </w:rPr>
       </w:pPr>
-      <w:ins w:id="58" w:author="Koustubh" w:date="2017-03-04T08:25:00Z">
+      <w:ins w:id="88" w:author="Koustubh" w:date="2017-03-04T08:25:00Z">
         <w:r>
           <w:rPr>
             <w:rFonts w:ascii="Times New Roman" w:eastAsia="Times New Roman" w:hAnsi="Times New Roman" w:cs="Times New Roman"/>
@@ -3258,7 +3467,7 @@
           <w:t xml:space="preserve">Is snow leopard density constant within </w:t>
         </w:r>
       </w:ins>
-      <w:ins w:id="59" w:author="Koustubh" w:date="2017-03-04T08:54:00Z">
+      <w:ins w:id="89" w:author="Koustubh" w:date="2017-03-04T08:54:00Z">
         <w:r>
           <w:rPr>
             <w:rFonts w:ascii="Times New Roman" w:eastAsia="Times New Roman" w:hAnsi="Times New Roman" w:cs="Times New Roman"/>
@@ -3269,7 +3478,7 @@
           <w:t xml:space="preserve">and across </w:t>
         </w:r>
       </w:ins>
-      <w:ins w:id="60" w:author="Koustubh" w:date="2017-03-04T08:25:00Z">
+      <w:ins w:id="90" w:author="Koustubh" w:date="2017-03-04T08:25:00Z">
         <w:r>
           <w:rPr>
             <w:rFonts w:ascii="Times New Roman" w:eastAsia="Times New Roman" w:hAnsi="Times New Roman" w:cs="Times New Roman"/>
@@ -3280,7 +3489,7 @@
           <w:t>study areas or does it vary as a function of certain habitat variables</w:t>
         </w:r>
       </w:ins>
-      <w:ins w:id="61" w:author="Koustubh" w:date="2017-03-24T09:01:00Z">
+      <w:ins w:id="91" w:author="Koustubh" w:date="2017-03-24T09:01:00Z">
         <w:r>
           <w:rPr>
             <w:rFonts w:ascii="Times New Roman" w:eastAsia="Times New Roman" w:hAnsi="Times New Roman" w:cs="Times New Roman"/>
@@ -3291,17 +3500,88 @@
           <w:t xml:space="preserve"> and/or conservation status</w:t>
         </w:r>
       </w:ins>
-      <w:ins w:id="62" w:author="Koustubh" w:date="2017-03-04T08:25:00Z">
-        <w:r>
-          <w:rPr>
-            <w:rFonts w:ascii="Times New Roman" w:eastAsia="Times New Roman" w:hAnsi="Times New Roman" w:cs="Times New Roman"/>
-            <w:sz w:val="24"/>
-            <w:szCs w:val="24"/>
-            <w:lang w:eastAsia="en-IN" w:bidi="hi-IN"/>
-          </w:rPr>
-          <w:t>.</w:t>
-        </w:r>
-      </w:ins>
+      <w:ins w:id="92" w:author="Koustubh" w:date="2017-03-04T08:25:00Z">
+        <w:del w:id="93" w:author="Koustubh Sharma" w:date="2017-04-16T16:03:00Z">
+          <w:r>
+            <w:rPr>
+              <w:rFonts w:ascii="Times New Roman" w:eastAsia="Times New Roman" w:hAnsi="Times New Roman" w:cs="Times New Roman"/>
+              <w:sz w:val="24"/>
+              <w:szCs w:val="24"/>
+              <w:lang w:eastAsia="en-IN" w:bidi="hi-IN"/>
+            </w:rPr>
+            <w:delText>.</w:delText>
+          </w:r>
+        </w:del>
+      </w:ins>
+      <w:moveToRangeStart w:id="94" w:author="Koustubh Sharma" w:date="2017-04-16T16:03:00Z" w:name="move480121930"/>
+      <w:moveTo w:id="95" w:author="Koustubh Sharma" w:date="2017-04-16T16:03:00Z">
+        <w:del w:id="96" w:author="Koustubh Sharma" w:date="2017-04-16T16:03:00Z">
+          <w:r>
+            <w:rPr>
+              <w:rFonts w:ascii="Times New Roman" w:eastAsia="Times New Roman" w:hAnsi="Times New Roman" w:cs="Times New Roman"/>
+              <w:sz w:val="24"/>
+              <w:szCs w:val="24"/>
+              <w:lang w:eastAsia="en-IN" w:bidi="hi-IN"/>
+            </w:rPr>
+            <w:delText>Whether the snow leopard densities vary as a function of habitat</w:delText>
+          </w:r>
+        </w:del>
+        <w:r>
+          <w:rPr>
+            <w:rFonts w:ascii="Times New Roman" w:eastAsia="Times New Roman" w:hAnsi="Times New Roman" w:cs="Times New Roman"/>
+            <w:sz w:val="24"/>
+            <w:szCs w:val="24"/>
+            <w:lang w:eastAsia="en-IN" w:bidi="hi-IN"/>
+          </w:rPr>
+          <w:t xml:space="preserve"> between a protected, partially </w:t>
+        </w:r>
+        <w:r>
+          <w:rPr>
+            <w:rFonts w:ascii="Times New Roman" w:eastAsia="Times New Roman" w:hAnsi="Times New Roman" w:cs="Times New Roman"/>
+            <w:sz w:val="24"/>
+            <w:szCs w:val="24"/>
+            <w:lang w:eastAsia="en-IN" w:bidi="hi-IN"/>
+          </w:rPr>
+          <w:lastRenderedPageBreak/>
+          <w:t>protected and unprotected study area</w:t>
+        </w:r>
+        <w:r>
+          <w:rPr>
+            <w:rFonts w:ascii="Times New Roman" w:eastAsia="Times New Roman" w:hAnsi="Times New Roman" w:cs="Times New Roman"/>
+            <w:sz w:val="24"/>
+            <w:szCs w:val="24"/>
+            <w:lang w:eastAsia="en-IN" w:bidi="hi-IN"/>
+          </w:rPr>
+          <w:t xml:space="preserve"> </w:t>
+        </w:r>
+        <w:r>
+          <w:rPr>
+            <w:rFonts w:ascii="Times New Roman" w:eastAsia="Times New Roman" w:hAnsi="Times New Roman" w:cs="Times New Roman"/>
+            <w:sz w:val="24"/>
+            <w:szCs w:val="24"/>
+            <w:lang w:eastAsia="en-IN" w:bidi="hi-IN"/>
+          </w:rPr>
+          <w:t>within South Gobi, where each of them implements different conservation models.</w:t>
+        </w:r>
+      </w:moveTo>
+    </w:p>
+    <w:moveToRangeEnd w:id="94"/>
+    <w:p>
+      <w:pPr>
+        <w:pStyle w:val="ListParagraph"/>
+        <w:numPr>
+          <w:ilvl w:val="0"/>
+          <w:numId w:val="8"/>
+        </w:numPr>
+        <w:spacing w:after="0" w:line="240" w:lineRule="auto"/>
+        <w:rPr>
+          <w:ins w:id="97" w:author="Koustubh" w:date="2017-03-04T08:25:00Z"/>
+          <w:rFonts w:ascii="Times New Roman" w:eastAsia="Times New Roman" w:hAnsi="Times New Roman" w:cs="Times New Roman"/>
+          <w:sz w:val="24"/>
+          <w:szCs w:val="24"/>
+          <w:lang w:eastAsia="en-IN" w:bidi="hi-IN"/>
+        </w:rPr>
+      </w:pPr>
     </w:p>
     <w:p>
       <w:pPr>
@@ -3312,14 +3592,14 @@
         </w:numPr>
         <w:spacing w:after="0" w:line="240" w:lineRule="auto"/>
         <w:rPr>
-          <w:ins w:id="63" w:author="Koustubh" w:date="2017-03-04T08:25:00Z"/>
+          <w:ins w:id="98" w:author="Koustubh" w:date="2017-03-04T08:25:00Z"/>
           <w:rFonts w:ascii="Times New Roman" w:eastAsia="Times New Roman" w:hAnsi="Times New Roman" w:cs="Times New Roman"/>
           <w:sz w:val="24"/>
           <w:szCs w:val="24"/>
           <w:lang w:eastAsia="en-IN" w:bidi="hi-IN"/>
         </w:rPr>
       </w:pPr>
-      <w:ins w:id="64" w:author="Koustubh" w:date="2017-03-04T08:27:00Z">
+      <w:ins w:id="99" w:author="Koustubh" w:date="2017-03-04T08:27:00Z">
         <w:r>
           <w:rPr>
             <w:rFonts w:ascii="Times New Roman" w:eastAsia="Times New Roman" w:hAnsi="Times New Roman" w:cs="Times New Roman"/>
@@ -3330,7 +3610,7 @@
           <w:t xml:space="preserve">Whether </w:t>
         </w:r>
       </w:ins>
-      <w:ins w:id="65" w:author="Koustubh" w:date="2017-03-04T08:54:00Z">
+      <w:ins w:id="100" w:author="Koustubh" w:date="2017-03-04T08:54:00Z">
         <w:r>
           <w:rPr>
             <w:rFonts w:ascii="Times New Roman" w:eastAsia="Times New Roman" w:hAnsi="Times New Roman" w:cs="Times New Roman"/>
@@ -3341,7 +3621,7 @@
           <w:t xml:space="preserve">different </w:t>
         </w:r>
       </w:ins>
-      <w:ins w:id="66" w:author="Koustubh" w:date="2017-03-04T08:25:00Z">
+      <w:ins w:id="101" w:author="Koustubh" w:date="2017-03-04T08:25:00Z">
         <w:r>
           <w:rPr>
             <w:rFonts w:ascii="Times New Roman" w:eastAsia="Times New Roman" w:hAnsi="Times New Roman" w:cs="Times New Roman"/>
@@ -3352,7 +3632,7 @@
           <w:t xml:space="preserve">camera traps have </w:t>
         </w:r>
       </w:ins>
-      <w:ins w:id="67" w:author="Koustubh" w:date="2017-03-04T08:54:00Z">
+      <w:ins w:id="102" w:author="Koustubh" w:date="2017-03-04T08:54:00Z">
         <w:r>
           <w:rPr>
             <w:rFonts w:ascii="Times New Roman" w:eastAsia="Times New Roman" w:hAnsi="Times New Roman" w:cs="Times New Roman"/>
@@ -3363,7 +3643,7 @@
           <w:t xml:space="preserve">variable </w:t>
         </w:r>
       </w:ins>
-      <w:ins w:id="68" w:author="Koustubh" w:date="2017-03-04T08:25:00Z">
+      <w:ins w:id="103" w:author="Koustubh" w:date="2017-03-04T08:25:00Z">
         <w:r>
           <w:rPr>
             <w:rFonts w:ascii="Times New Roman" w:eastAsia="Times New Roman" w:hAnsi="Times New Roman" w:cs="Times New Roman"/>
@@ -3374,7 +3654,7 @@
           <w:t>trap rate</w:t>
         </w:r>
       </w:ins>
-      <w:ins w:id="69" w:author="Koustubh" w:date="2017-03-04T08:55:00Z">
+      <w:ins w:id="104" w:author="Koustubh" w:date="2017-03-04T08:55:00Z">
         <w:r>
           <w:rPr>
             <w:rFonts w:ascii="Times New Roman" w:eastAsia="Times New Roman" w:hAnsi="Times New Roman" w:cs="Times New Roman"/>
@@ -3385,7 +3665,7 @@
           <w:t>s</w:t>
         </w:r>
       </w:ins>
-      <w:ins w:id="70" w:author="Koustubh" w:date="2017-03-04T08:27:00Z">
+      <w:ins w:id="105" w:author="Koustubh" w:date="2017-03-04T08:27:00Z">
         <w:r>
           <w:rPr>
             <w:rFonts w:ascii="Times New Roman" w:eastAsia="Times New Roman" w:hAnsi="Times New Roman" w:cs="Times New Roman"/>
@@ -3405,7 +3685,7 @@
           <w:t xml:space="preserve"> </w:t>
         </w:r>
       </w:ins>
-      <w:ins w:id="71" w:author="Koustubh" w:date="2017-03-04T08:55:00Z">
+      <w:ins w:id="106" w:author="Koustubh" w:date="2017-03-04T08:55:00Z">
         <w:r>
           <w:rPr>
             <w:rFonts w:ascii="Times New Roman" w:eastAsia="Times New Roman" w:hAnsi="Times New Roman" w:cs="Times New Roman"/>
@@ -3416,7 +3696,7 @@
           <w:t>(e.g.</w:t>
         </w:r>
       </w:ins>
-      <w:ins w:id="72" w:author="Koustubh" w:date="2017-03-04T08:27:00Z">
+      <w:ins w:id="107" w:author="Koustubh" w:date="2017-03-04T08:27:00Z">
         <w:r>
           <w:rPr>
             <w:rFonts w:ascii="Times New Roman" w:eastAsia="Times New Roman" w:hAnsi="Times New Roman" w:cs="Times New Roman"/>
@@ -3427,7 +3707,7 @@
           <w:t xml:space="preserve"> presence of </w:t>
         </w:r>
       </w:ins>
-      <w:ins w:id="73" w:author="Koustubh" w:date="2017-03-04T08:28:00Z">
+      <w:ins w:id="108" w:author="Koustubh" w:date="2017-03-04T08:28:00Z">
         <w:r>
           <w:rPr>
             <w:rFonts w:ascii="Times New Roman" w:eastAsia="Times New Roman" w:hAnsi="Times New Roman" w:cs="Times New Roman"/>
@@ -3438,7 +3718,7 @@
           <w:t>water bodies and topographic features</w:t>
         </w:r>
       </w:ins>
-      <w:ins w:id="74" w:author="Koustubh" w:date="2017-03-04T08:55:00Z">
+      <w:ins w:id="109" w:author="Koustubh" w:date="2017-03-04T08:55:00Z">
         <w:r>
           <w:rPr>
             <w:rFonts w:ascii="Times New Roman" w:eastAsia="Times New Roman" w:hAnsi="Times New Roman" w:cs="Times New Roman"/>
@@ -3449,7 +3729,7 @@
           <w:t>)</w:t>
         </w:r>
       </w:ins>
-      <w:ins w:id="75" w:author="Koustubh" w:date="2017-03-04T08:25:00Z">
+      <w:ins w:id="110" w:author="Koustubh" w:date="2017-03-04T08:25:00Z">
         <w:r>
           <w:rPr>
             <w:rFonts w:ascii="Times New Roman" w:eastAsia="Times New Roman" w:hAnsi="Times New Roman" w:cs="Times New Roman"/>
@@ -3460,7 +3740,7 @@
           <w:t xml:space="preserve">, and how </w:t>
         </w:r>
       </w:ins>
-      <w:ins w:id="76" w:author="Koustubh" w:date="2017-03-04T08:29:00Z">
+      <w:ins w:id="111" w:author="Koustubh" w:date="2017-03-04T08:29:00Z">
         <w:r>
           <w:rPr>
             <w:rFonts w:ascii="Times New Roman" w:eastAsia="Times New Roman" w:hAnsi="Times New Roman" w:cs="Times New Roman"/>
@@ -3472,7 +3752,7 @@
         </w:r>
       </w:ins>
       <w:proofErr w:type="gramStart"/>
-      <w:ins w:id="77" w:author="Koustubh" w:date="2017-03-04T08:25:00Z">
+      <w:ins w:id="112" w:author="Koustubh" w:date="2017-03-04T08:25:00Z">
         <w:r>
           <w:rPr>
             <w:rFonts w:ascii="Times New Roman" w:eastAsia="Times New Roman" w:hAnsi="Times New Roman" w:cs="Times New Roman"/>
@@ -3484,7 +3764,7 @@
         </w:r>
       </w:ins>
       <w:proofErr w:type="gramEnd"/>
-      <w:ins w:id="78" w:author="Koustubh" w:date="2017-03-04T08:28:00Z">
+      <w:ins w:id="113" w:author="Koustubh" w:date="2017-03-04T08:28:00Z">
         <w:r>
           <w:rPr>
             <w:rFonts w:ascii="Times New Roman" w:eastAsia="Times New Roman" w:hAnsi="Times New Roman" w:cs="Times New Roman"/>
@@ -3495,7 +3775,7 @@
           <w:t xml:space="preserve"> specific responses</w:t>
         </w:r>
       </w:ins>
-      <w:ins w:id="79" w:author="Koustubh" w:date="2017-03-04T08:25:00Z">
+      <w:ins w:id="114" w:author="Koustubh" w:date="2017-03-04T08:25:00Z">
         <w:r>
           <w:rPr>
             <w:rFonts w:ascii="Times New Roman" w:eastAsia="Times New Roman" w:hAnsi="Times New Roman" w:cs="Times New Roman"/>
@@ -3506,7 +3786,7 @@
           <w:t xml:space="preserve"> </w:t>
         </w:r>
       </w:ins>
-      <w:ins w:id="80" w:author="Koustubh" w:date="2017-03-04T08:27:00Z">
+      <w:ins w:id="115" w:author="Koustubh" w:date="2017-03-04T08:27:00Z">
         <w:r>
           <w:rPr>
             <w:rFonts w:ascii="Times New Roman" w:eastAsia="Times New Roman" w:hAnsi="Times New Roman" w:cs="Times New Roman"/>
@@ -3517,7 +3797,7 @@
           <w:t xml:space="preserve">affect results </w:t>
         </w:r>
       </w:ins>
-      <w:ins w:id="81" w:author="Koustubh" w:date="2017-03-04T08:25:00Z">
+      <w:ins w:id="116" w:author="Koustubh" w:date="2017-03-04T08:25:00Z">
         <w:r>
           <w:rPr>
             <w:rFonts w:ascii="Times New Roman" w:eastAsia="Times New Roman" w:hAnsi="Times New Roman" w:cs="Times New Roman"/>
@@ -3538,14 +3818,14 @@
         </w:numPr>
         <w:spacing w:after="0" w:line="240" w:lineRule="auto"/>
         <w:rPr>
-          <w:ins w:id="82" w:author="Koustubh" w:date="2017-03-04T08:25:00Z"/>
+          <w:ins w:id="117" w:author="Koustubh" w:date="2017-03-04T08:25:00Z"/>
           <w:rFonts w:ascii="Times New Roman" w:eastAsia="Times New Roman" w:hAnsi="Times New Roman" w:cs="Times New Roman"/>
           <w:sz w:val="24"/>
           <w:szCs w:val="24"/>
           <w:lang w:eastAsia="en-IN" w:bidi="hi-IN"/>
         </w:rPr>
       </w:pPr>
-      <w:ins w:id="83" w:author="Koustubh" w:date="2017-03-04T08:25:00Z">
+      <w:ins w:id="118" w:author="Koustubh" w:date="2017-03-04T08:25:00Z">
         <w:r>
           <w:rPr>
             <w:rFonts w:ascii="Times New Roman" w:eastAsia="Times New Roman" w:hAnsi="Times New Roman" w:cs="Times New Roman"/>
@@ -3556,7 +3836,7 @@
           <w:t xml:space="preserve">Do specific habitat types </w:t>
         </w:r>
       </w:ins>
-      <w:ins w:id="84" w:author="Koustubh" w:date="2017-03-04T08:30:00Z">
+      <w:ins w:id="119" w:author="Koustubh" w:date="2017-03-04T08:30:00Z">
         <w:r>
           <w:rPr>
             <w:rFonts w:ascii="Times New Roman" w:eastAsia="Times New Roman" w:hAnsi="Times New Roman" w:cs="Times New Roman"/>
@@ -3567,7 +3847,7 @@
           <w:t xml:space="preserve">influence </w:t>
         </w:r>
       </w:ins>
-      <w:ins w:id="85" w:author="Koustubh" w:date="2017-03-04T08:25:00Z">
+      <w:ins w:id="120" w:author="Koustubh" w:date="2017-03-04T08:25:00Z">
         <w:r>
           <w:rPr>
             <w:rFonts w:ascii="Times New Roman" w:eastAsia="Times New Roman" w:hAnsi="Times New Roman" w:cs="Times New Roman"/>
@@ -3596,7 +3876,7 @@
           <w:t xml:space="preserve">, and </w:t>
         </w:r>
       </w:ins>
-      <w:ins w:id="86" w:author="Koustubh" w:date="2017-03-04T08:30:00Z">
+      <w:ins w:id="121" w:author="Koustubh" w:date="2017-03-04T08:30:00Z">
         <w:r>
           <w:rPr>
             <w:rFonts w:ascii="Times New Roman" w:eastAsia="Times New Roman" w:hAnsi="Times New Roman" w:cs="Times New Roman"/>
@@ -3607,7 +3887,18 @@
           <w:t xml:space="preserve">what is the cost of not testing their effect on </w:t>
         </w:r>
       </w:ins>
-      <w:ins w:id="87" w:author="Koustubh" w:date="2017-03-04T08:25:00Z">
+      <w:ins w:id="122" w:author="Koustubh Sharma" w:date="2017-04-16T16:02:00Z">
+        <w:r>
+          <w:rPr>
+            <w:rFonts w:ascii="Times New Roman" w:eastAsia="Times New Roman" w:hAnsi="Times New Roman" w:cs="Times New Roman"/>
+            <w:sz w:val="24"/>
+            <w:szCs w:val="24"/>
+            <w:lang w:eastAsia="en-IN" w:bidi="hi-IN"/>
+          </w:rPr>
+          <w:t xml:space="preserve">resultant </w:t>
+        </w:r>
+      </w:ins>
+      <w:ins w:id="123" w:author="Koustubh" w:date="2017-03-04T08:25:00Z">
         <w:r>
           <w:rPr>
             <w:rFonts w:ascii="Times New Roman" w:eastAsia="Times New Roman" w:hAnsi="Times New Roman" w:cs="Times New Roman"/>
@@ -3639,106 +3930,110 @@
         </w:numPr>
         <w:spacing w:after="0" w:line="240" w:lineRule="auto"/>
         <w:rPr>
-          <w:ins w:id="88" w:author="Koustubh" w:date="2017-03-04T08:25:00Z"/>
+          <w:ins w:id="124" w:author="Koustubh" w:date="2017-03-04T08:25:00Z"/>
+          <w:moveFrom w:id="125" w:author="Koustubh Sharma" w:date="2017-04-16T16:03:00Z"/>
           <w:rFonts w:ascii="Times New Roman" w:eastAsia="Times New Roman" w:hAnsi="Times New Roman" w:cs="Times New Roman"/>
           <w:sz w:val="24"/>
           <w:szCs w:val="24"/>
           <w:lang w:eastAsia="en-IN" w:bidi="hi-IN"/>
         </w:rPr>
       </w:pPr>
-      <w:ins w:id="89" w:author="Koustubh" w:date="2017-03-04T08:25:00Z">
-        <w:r>
-          <w:rPr>
-            <w:rFonts w:ascii="Times New Roman" w:eastAsia="Times New Roman" w:hAnsi="Times New Roman" w:cs="Times New Roman"/>
-            <w:sz w:val="24"/>
-            <w:szCs w:val="24"/>
-            <w:lang w:eastAsia="en-IN" w:bidi="hi-IN"/>
-          </w:rPr>
-          <w:lastRenderedPageBreak/>
-          <w:t xml:space="preserve">Whether the </w:t>
-        </w:r>
-      </w:ins>
-      <w:ins w:id="90" w:author="Koustubh" w:date="2017-03-04T08:31:00Z">
-        <w:r>
-          <w:rPr>
-            <w:rFonts w:ascii="Times New Roman" w:eastAsia="Times New Roman" w:hAnsi="Times New Roman" w:cs="Times New Roman"/>
-            <w:sz w:val="24"/>
-            <w:szCs w:val="24"/>
-            <w:lang w:eastAsia="en-IN" w:bidi="hi-IN"/>
-          </w:rPr>
-          <w:t xml:space="preserve">snow leopard </w:t>
-        </w:r>
-      </w:ins>
-      <w:ins w:id="91" w:author="Koustubh" w:date="2017-03-04T08:25:00Z">
-        <w:r>
-          <w:rPr>
-            <w:rFonts w:ascii="Times New Roman" w:eastAsia="Times New Roman" w:hAnsi="Times New Roman" w:cs="Times New Roman"/>
-            <w:sz w:val="24"/>
-            <w:szCs w:val="24"/>
-            <w:lang w:eastAsia="en-IN" w:bidi="hi-IN"/>
-          </w:rPr>
-          <w:t xml:space="preserve">densities vary </w:t>
-        </w:r>
-      </w:ins>
-      <w:ins w:id="92" w:author="Koustubh" w:date="2017-03-25T13:03:00Z">
-        <w:r>
-          <w:rPr>
-            <w:rFonts w:ascii="Times New Roman" w:eastAsia="Times New Roman" w:hAnsi="Times New Roman" w:cs="Times New Roman"/>
-            <w:sz w:val="24"/>
-            <w:szCs w:val="24"/>
-            <w:lang w:eastAsia="en-IN" w:bidi="hi-IN"/>
-          </w:rPr>
-          <w:t xml:space="preserve">as a function of habitat </w:t>
-        </w:r>
-      </w:ins>
-      <w:ins w:id="93" w:author="Koustubh" w:date="2017-03-04T08:25:00Z">
-        <w:r>
-          <w:rPr>
-            <w:rFonts w:ascii="Times New Roman" w:eastAsia="Times New Roman" w:hAnsi="Times New Roman" w:cs="Times New Roman"/>
-            <w:sz w:val="24"/>
-            <w:szCs w:val="24"/>
-            <w:lang w:eastAsia="en-IN" w:bidi="hi-IN"/>
-          </w:rPr>
-          <w:t>between a protected, partially protected and unprotected study area</w:t>
-        </w:r>
-      </w:ins>
-      <w:ins w:id="94" w:author="Koustubh" w:date="2017-03-04T08:56:00Z">
-        <w:r>
-          <w:rPr>
-            <w:rFonts w:ascii="Times New Roman" w:eastAsia="Times New Roman" w:hAnsi="Times New Roman" w:cs="Times New Roman"/>
-            <w:sz w:val="24"/>
-            <w:szCs w:val="24"/>
-            <w:lang w:eastAsia="en-IN" w:bidi="hi-IN"/>
-          </w:rPr>
-          <w:t xml:space="preserve"> </w:t>
-        </w:r>
-        <w:r>
-          <w:rPr>
-            <w:rFonts w:ascii="Times New Roman" w:eastAsia="Times New Roman" w:hAnsi="Times New Roman" w:cs="Times New Roman"/>
-            <w:sz w:val="24"/>
-            <w:szCs w:val="24"/>
-            <w:lang w:eastAsia="en-IN" w:bidi="hi-IN"/>
-          </w:rPr>
-          <w:t>within South Gobi, where each of them implements different conservation models</w:t>
-        </w:r>
-      </w:ins>
-      <w:ins w:id="95" w:author="Koustubh" w:date="2017-03-04T08:25:00Z">
-        <w:r>
-          <w:rPr>
-            <w:rFonts w:ascii="Times New Roman" w:eastAsia="Times New Roman" w:hAnsi="Times New Roman" w:cs="Times New Roman"/>
-            <w:sz w:val="24"/>
-            <w:szCs w:val="24"/>
-            <w:lang w:eastAsia="en-IN" w:bidi="hi-IN"/>
-          </w:rPr>
-          <w:t>.</w:t>
-        </w:r>
-      </w:ins>
+      <w:moveFromRangeStart w:id="126" w:author="Koustubh Sharma" w:date="2017-04-16T16:03:00Z" w:name="move480121930"/>
+      <w:moveFrom w:id="127" w:author="Koustubh Sharma" w:date="2017-04-16T16:03:00Z">
+        <w:ins w:id="128" w:author="Koustubh" w:date="2017-03-04T08:25:00Z">
+          <w:r>
+            <w:rPr>
+              <w:rFonts w:ascii="Times New Roman" w:eastAsia="Times New Roman" w:hAnsi="Times New Roman" w:cs="Times New Roman"/>
+              <w:sz w:val="24"/>
+              <w:szCs w:val="24"/>
+              <w:lang w:eastAsia="en-IN" w:bidi="hi-IN"/>
+            </w:rPr>
+            <w:t xml:space="preserve">Whether the </w:t>
+          </w:r>
+        </w:ins>
+        <w:ins w:id="129" w:author="Koustubh" w:date="2017-03-04T08:31:00Z">
+          <w:r>
+            <w:rPr>
+              <w:rFonts w:ascii="Times New Roman" w:eastAsia="Times New Roman" w:hAnsi="Times New Roman" w:cs="Times New Roman"/>
+              <w:sz w:val="24"/>
+              <w:szCs w:val="24"/>
+              <w:lang w:eastAsia="en-IN" w:bidi="hi-IN"/>
+            </w:rPr>
+            <w:t xml:space="preserve">snow leopard </w:t>
+          </w:r>
+        </w:ins>
+        <w:ins w:id="130" w:author="Koustubh" w:date="2017-03-04T08:25:00Z">
+          <w:r>
+            <w:rPr>
+              <w:rFonts w:ascii="Times New Roman" w:eastAsia="Times New Roman" w:hAnsi="Times New Roman" w:cs="Times New Roman"/>
+              <w:sz w:val="24"/>
+              <w:szCs w:val="24"/>
+              <w:lang w:eastAsia="en-IN" w:bidi="hi-IN"/>
+            </w:rPr>
+            <w:t xml:space="preserve">densities vary </w:t>
+          </w:r>
+        </w:ins>
+        <w:ins w:id="131" w:author="Koustubh" w:date="2017-03-25T13:03:00Z">
+          <w:r>
+            <w:rPr>
+              <w:rFonts w:ascii="Times New Roman" w:eastAsia="Times New Roman" w:hAnsi="Times New Roman" w:cs="Times New Roman"/>
+              <w:sz w:val="24"/>
+              <w:szCs w:val="24"/>
+              <w:lang w:eastAsia="en-IN" w:bidi="hi-IN"/>
+            </w:rPr>
+            <w:t xml:space="preserve">as a function of habitat </w:t>
+          </w:r>
+        </w:ins>
+        <w:ins w:id="132" w:author="Koustubh" w:date="2017-03-04T08:25:00Z">
+          <w:r>
+            <w:rPr>
+              <w:rFonts w:ascii="Times New Roman" w:eastAsia="Times New Roman" w:hAnsi="Times New Roman" w:cs="Times New Roman"/>
+              <w:sz w:val="24"/>
+              <w:szCs w:val="24"/>
+              <w:lang w:eastAsia="en-IN" w:bidi="hi-IN"/>
+            </w:rPr>
+            <w:t>between a protected, partially protected and unprotected study area</w:t>
+          </w:r>
+        </w:ins>
+        <w:ins w:id="133" w:author="Koustubh" w:date="2017-03-04T08:56:00Z">
+          <w:r>
+            <w:rPr>
+              <w:rFonts w:ascii="Times New Roman" w:eastAsia="Times New Roman" w:hAnsi="Times New Roman" w:cs="Times New Roman"/>
+              <w:sz w:val="24"/>
+              <w:szCs w:val="24"/>
+              <w:lang w:eastAsia="en-IN" w:bidi="hi-IN"/>
+            </w:rPr>
+            <w:t xml:space="preserve"> </w:t>
+          </w:r>
+          <w:r>
+            <w:rPr>
+              <w:rFonts w:ascii="Times New Roman" w:eastAsia="Times New Roman" w:hAnsi="Times New Roman" w:cs="Times New Roman"/>
+              <w:sz w:val="24"/>
+              <w:szCs w:val="24"/>
+              <w:lang w:eastAsia="en-IN" w:bidi="hi-IN"/>
+            </w:rPr>
+            <w:t>within South Gobi, where each of them implements different conservation models</w:t>
+          </w:r>
+        </w:ins>
+        <w:ins w:id="134" w:author="Koustubh" w:date="2017-03-04T08:25:00Z">
+          <w:r>
+            <w:rPr>
+              <w:rFonts w:ascii="Times New Roman" w:eastAsia="Times New Roman" w:hAnsi="Times New Roman" w:cs="Times New Roman"/>
+              <w:sz w:val="24"/>
+              <w:szCs w:val="24"/>
+              <w:lang w:eastAsia="en-IN" w:bidi="hi-IN"/>
+            </w:rPr>
+            <w:t>.</w:t>
+          </w:r>
+        </w:ins>
+      </w:moveFrom>
     </w:p>
+    <w:moveFromRangeEnd w:id="126"/>
     <w:p>
       <w:pPr>
         <w:spacing w:after="0" w:line="240" w:lineRule="auto"/>
         <w:rPr>
-          <w:ins w:id="96" w:author="Koustubh" w:date="2017-03-25T13:02:00Z"/>
+          <w:ins w:id="135" w:author="Koustubh" w:date="2017-03-25T13:02:00Z"/>
           <w:rFonts w:ascii="Times New Roman" w:eastAsia="Times New Roman" w:hAnsi="Times New Roman" w:cs="Times New Roman"/>
           <w:sz w:val="24"/>
           <w:szCs w:val="24"/>
@@ -3756,7 +4051,7 @@
           <w:lang w:eastAsia="en-IN" w:bidi="hi-IN"/>
         </w:rPr>
       </w:pPr>
-      <w:ins w:id="97" w:author="Koustubh" w:date="2017-03-25T13:02:00Z">
+      <w:ins w:id="136" w:author="Koustubh" w:date="2017-03-25T13:02:00Z">
         <w:r>
           <w:rPr>
             <w:rFonts w:ascii="Times New Roman" w:eastAsia="Times New Roman" w:hAnsi="Times New Roman" w:cs="Times New Roman"/>
@@ -4186,8 +4481,19 @@
           <w:szCs w:val="24"/>
           <w:lang w:eastAsia="en-IN" w:bidi="hi-IN"/>
         </w:rPr>
-        <w:t xml:space="preserve"> Mountains are largely unprotected and have at least </w:t>
-      </w:r>
+        <w:t xml:space="preserve"> Mountains are largely unprotected and have </w:t>
+      </w:r>
+      <w:del w:id="137" w:author="Koustubh Sharma" w:date="2017-04-16T16:04:00Z">
+        <w:r>
+          <w:rPr>
+            <w:rFonts w:ascii="Times New Roman" w:eastAsia="Times New Roman" w:hAnsi="Times New Roman" w:cs="Times New Roman"/>
+            <w:sz w:val="24"/>
+            <w:szCs w:val="24"/>
+            <w:lang w:eastAsia="en-IN" w:bidi="hi-IN"/>
+          </w:rPr>
+          <w:delText xml:space="preserve">at least </w:delText>
+        </w:r>
+      </w:del>
       <w:r>
         <w:rPr>
           <w:rFonts w:ascii="Times New Roman" w:eastAsia="Times New Roman" w:hAnsi="Times New Roman" w:cs="Times New Roman"/>
@@ -4217,15 +4523,48 @@
         </w:rPr>
         <w:t>XX</w:t>
       </w:r>
-      <w:ins w:id="98" w:author="Koustubh" w:date="2017-03-26T09:20:00Z">
-        <w:r>
-          <w:rPr>
-            <w:rFonts w:ascii="Times New Roman" w:eastAsia="Times New Roman" w:hAnsi="Times New Roman" w:cs="Times New Roman"/>
-            <w:sz w:val="24"/>
-            <w:szCs w:val="24"/>
-            <w:lang w:eastAsia="en-IN" w:bidi="hi-IN"/>
-          </w:rPr>
-          <w:t xml:space="preserve">, they have had at least one community based conservation program operational until </w:t>
+      <w:ins w:id="138" w:author="Koustubh" w:date="2017-03-26T09:20:00Z">
+        <w:r>
+          <w:rPr>
+            <w:rFonts w:ascii="Times New Roman" w:eastAsia="Times New Roman" w:hAnsi="Times New Roman" w:cs="Times New Roman"/>
+            <w:sz w:val="24"/>
+            <w:szCs w:val="24"/>
+            <w:lang w:eastAsia="en-IN" w:bidi="hi-IN"/>
+          </w:rPr>
+          <w:t xml:space="preserve">, they have had </w:t>
+        </w:r>
+        <w:del w:id="139" w:author="Koustubh Sharma" w:date="2017-04-16T16:04:00Z">
+          <w:r>
+            <w:rPr>
+              <w:rFonts w:ascii="Times New Roman" w:eastAsia="Times New Roman" w:hAnsi="Times New Roman" w:cs="Times New Roman"/>
+              <w:sz w:val="24"/>
+              <w:szCs w:val="24"/>
+              <w:lang w:eastAsia="en-IN" w:bidi="hi-IN"/>
+            </w:rPr>
+            <w:delText xml:space="preserve">at least one </w:delText>
+          </w:r>
+        </w:del>
+      </w:ins>
+      <w:ins w:id="140" w:author="Koustubh Sharma" w:date="2017-04-16T16:04:00Z">
+        <w:r>
+          <w:rPr>
+            <w:rFonts w:ascii="Times New Roman" w:eastAsia="Times New Roman" w:hAnsi="Times New Roman" w:cs="Times New Roman"/>
+            <w:sz w:val="24"/>
+            <w:szCs w:val="24"/>
+            <w:lang w:eastAsia="en-IN" w:bidi="hi-IN"/>
+          </w:rPr>
+          <w:t xml:space="preserve">a </w:t>
+        </w:r>
+      </w:ins>
+      <w:ins w:id="141" w:author="Koustubh" w:date="2017-03-26T09:20:00Z">
+        <w:r>
+          <w:rPr>
+            <w:rFonts w:ascii="Times New Roman" w:eastAsia="Times New Roman" w:hAnsi="Times New Roman" w:cs="Times New Roman"/>
+            <w:sz w:val="24"/>
+            <w:szCs w:val="24"/>
+            <w:lang w:eastAsia="en-IN" w:bidi="hi-IN"/>
+          </w:rPr>
+          <w:t xml:space="preserve">community based conservation program operational until </w:t>
         </w:r>
         <w:proofErr w:type="spellStart"/>
         <w:r>
@@ -4248,7 +4587,7 @@
           <w:t xml:space="preserve">. </w:t>
         </w:r>
       </w:ins>
-      <w:del w:id="99" w:author="Koustubh" w:date="2017-03-26T09:20:00Z">
+      <w:del w:id="142" w:author="Koustubh" w:date="2017-03-26T09:20:00Z">
         <w:r>
           <w:rPr>
             <w:rFonts w:ascii="Times New Roman" w:eastAsia="Times New Roman" w:hAnsi="Times New Roman" w:cs="Times New Roman"/>
@@ -4279,7 +4618,7 @@
         </w:rPr>
         <w:t xml:space="preserve"> Mountains </w:t>
       </w:r>
-      <w:ins w:id="100" w:author="Koustubh" w:date="2017-03-26T09:20:00Z">
+      <w:ins w:id="143" w:author="Koustubh" w:date="2017-03-26T09:20:00Z">
         <w:r>
           <w:rPr>
             <w:rFonts w:ascii="Times New Roman" w:eastAsia="Times New Roman" w:hAnsi="Times New Roman" w:cs="Times New Roman"/>
@@ -4665,7 +5004,17 @@
           <w:szCs w:val="24"/>
           <w:lang w:eastAsia="en-IN" w:bidi="hi-IN"/>
         </w:rPr>
-        <w:t>sites for installing camera traps in the partially and fully protected sites</w:t>
+        <w:t xml:space="preserve">sites for installing camera traps in the </w:t>
+      </w:r>
+      <w:r>
+        <w:rPr>
+          <w:rFonts w:ascii="Times New Roman" w:eastAsia="Times New Roman" w:hAnsi="Times New Roman" w:cs="Times New Roman"/>
+          <w:sz w:val="24"/>
+          <w:szCs w:val="24"/>
+          <w:lang w:eastAsia="en-IN" w:bidi="hi-IN"/>
+        </w:rPr>
+        <w:lastRenderedPageBreak/>
+        <w:t>partially and fully protected sites</w:t>
       </w:r>
       <w:proofErr w:type="gramStart"/>
       <w:r>
@@ -4891,7 +5240,6 @@
           <w:szCs w:val="24"/>
           <w:lang w:eastAsia="en-IN" w:bidi="hi-IN"/>
         </w:rPr>
-        <w:lastRenderedPageBreak/>
         <w:t>Demarcation of sampling mask and identifying habitat covariates</w:t>
       </w:r>
     </w:p>
@@ -5263,7 +5611,7 @@
         </w:rPr>
         <w:t xml:space="preserve">We obtained </w:t>
       </w:r>
-      <w:del w:id="101" w:author="Koustubh" w:date="2017-03-25T13:04:00Z">
+      <w:del w:id="144" w:author="Koustubh" w:date="2017-03-25T13:04:00Z">
         <w:r>
           <w:rPr>
             <w:rFonts w:ascii="Times New Roman" w:eastAsia="Times New Roman" w:hAnsi="Times New Roman" w:cs="Times New Roman"/>
@@ -5292,7 +5640,7 @@
         </w:rPr>
         <w:t>54</w:t>
       </w:r>
-      <w:ins w:id="102" w:author="Koustubh" w:date="2017-03-25T13:04:00Z">
+      <w:ins w:id="145" w:author="Koustubh" w:date="2017-03-25T13:04:00Z">
         <w:r>
           <w:rPr>
             <w:rFonts w:ascii="Times New Roman" w:eastAsia="Times New Roman" w:hAnsi="Times New Roman" w:cs="Times New Roman"/>
@@ -5312,7 +5660,7 @@
         </w:rPr>
         <w:t xml:space="preserve"> </w:t>
       </w:r>
-      <w:ins w:id="103" w:author="Koustubh" w:date="2017-03-25T13:04:00Z">
+      <w:ins w:id="146" w:author="Koustubh" w:date="2017-03-25T13:04:00Z">
         <w:r>
           <w:rPr>
             <w:rFonts w:ascii="Times New Roman" w:eastAsia="Times New Roman" w:hAnsi="Times New Roman" w:cs="Times New Roman"/>
@@ -5404,7 +5752,7 @@
         </w:rPr>
         <w:t xml:space="preserve"> from </w:t>
       </w:r>
-      <w:del w:id="104" w:author="Koustubh" w:date="2017-03-25T13:04:00Z">
+      <w:del w:id="147" w:author="Koustubh" w:date="2017-03-25T13:04:00Z">
         <w:r>
           <w:rPr>
             <w:rFonts w:ascii="Times New Roman" w:eastAsia="Times New Roman" w:hAnsi="Times New Roman" w:cs="Times New Roman"/>
@@ -5424,7 +5772,7 @@
         </w:rPr>
         <w:t xml:space="preserve">strictly protected </w:t>
       </w:r>
-      <w:ins w:id="105" w:author="Koustubh" w:date="2017-03-25T13:04:00Z">
+      <w:ins w:id="148" w:author="Koustubh" w:date="2017-03-25T13:04:00Z">
         <w:r>
           <w:rPr>
             <w:rFonts w:ascii="Times New Roman" w:eastAsia="Times New Roman" w:hAnsi="Times New Roman" w:cs="Times New Roman"/>
@@ -5723,7 +6071,7 @@
         </w:rPr>
         <w:t xml:space="preserve"> primarily because the study periods were restricted to a single season during each sampling session. Our earlier analyses using conventional capture recapture methods did not indicate any temporal effects on capture probability too. Therefore, we </w:t>
       </w:r>
-      <w:del w:id="106" w:author="Koustubh" w:date="2017-03-25T13:40:00Z">
+      <w:del w:id="149" w:author="Koustubh" w:date="2017-03-25T13:40:00Z">
         <w:r>
           <w:rPr>
             <w:rFonts w:ascii="Times New Roman" w:eastAsia="Times New Roman" w:hAnsi="Times New Roman" w:cs="Times New Roman"/>
@@ -5743,7 +6091,7 @@
         </w:rPr>
         <w:t>consider</w:t>
       </w:r>
-      <w:ins w:id="107" w:author="Koustubh" w:date="2017-03-25T13:40:00Z">
+      <w:ins w:id="150" w:author="Koustubh" w:date="2017-03-25T13:40:00Z">
         <w:r>
           <w:rPr>
             <w:rFonts w:ascii="Times New Roman" w:eastAsia="Times New Roman" w:hAnsi="Times New Roman" w:cs="Times New Roman"/>
@@ -5763,7 +6111,7 @@
         </w:rPr>
         <w:t xml:space="preserve"> the entire sampling as a single occasion and session</w:t>
       </w:r>
-      <w:ins w:id="108" w:author="Koustubh" w:date="2017-03-25T13:40:00Z">
+      <w:ins w:id="151" w:author="Koustubh" w:date="2017-03-25T13:40:00Z">
         <w:r>
           <w:rPr>
             <w:rFonts w:ascii="Times New Roman" w:eastAsia="Times New Roman" w:hAnsi="Times New Roman" w:cs="Times New Roman"/>
@@ -5774,7 +6122,7 @@
           <w:t xml:space="preserve"> </w:t>
         </w:r>
       </w:ins>
-      <w:ins w:id="109" w:author="Koustubh" w:date="2017-03-25T13:41:00Z">
+      <w:ins w:id="152" w:author="Koustubh" w:date="2017-03-25T13:41:00Z">
         <w:r>
           <w:rPr>
             <w:rFonts w:ascii="Times New Roman" w:eastAsia="Times New Roman" w:hAnsi="Times New Roman" w:cs="Times New Roman"/>
@@ -5886,7 +6234,7 @@
         </w:rPr>
         <w:t xml:space="preserve"> between models</w:t>
       </w:r>
-      <w:ins w:id="110" w:author="Koustubh" w:date="2017-03-25T13:41:00Z">
+      <w:ins w:id="153" w:author="Koustubh" w:date="2017-03-25T13:41:00Z">
         <w:r>
           <w:rPr>
             <w:rFonts w:ascii="Times New Roman" w:eastAsia="Times New Roman" w:hAnsi="Times New Roman" w:cs="Times New Roman"/>
@@ -5897,7 +6245,7 @@
           <w:t xml:space="preserve"> and </w:t>
         </w:r>
       </w:ins>
-      <w:ins w:id="111" w:author="Koustubh" w:date="2017-03-25T13:42:00Z">
+      <w:ins w:id="154" w:author="Koustubh" w:date="2017-03-25T13:42:00Z">
         <w:r>
           <w:rPr>
             <w:rFonts w:ascii="Times New Roman" w:eastAsia="Times New Roman" w:hAnsi="Times New Roman" w:cs="Times New Roman"/>
@@ -5963,6 +6311,7 @@
           <w:szCs w:val="24"/>
           <w:lang w:eastAsia="en-IN" w:bidi="hi-IN"/>
         </w:rPr>
+        <w:lastRenderedPageBreak/>
         <w:t>We used the R</w:t>
       </w:r>
       <w:r>
@@ -6298,7 +6647,6 @@
           <w:szCs w:val="24"/>
           <w:lang w:eastAsia="en-IN" w:bidi="hi-IN"/>
         </w:rPr>
-        <w:lastRenderedPageBreak/>
         <w:t>Telemetry data from 20 snow leopards report that s</w:t>
       </w:r>
       <w:r>
@@ -6862,7 +7210,7 @@
         </w:rPr>
         <w:t xml:space="preserve">to </w:t>
       </w:r>
-      <w:del w:id="112" w:author="Koustubh" w:date="2017-03-25T13:44:00Z">
+      <w:del w:id="155" w:author="Koustubh" w:date="2017-03-25T13:44:00Z">
         <w:r>
           <w:rPr>
             <w:rFonts w:ascii="Times New Roman" w:eastAsia="Times New Roman" w:hAnsi="Times New Roman" w:cs="Times New Roman"/>
@@ -6882,7 +7230,7 @@
         </w:rPr>
         <w:t xml:space="preserve">investigate whether </w:t>
       </w:r>
-      <w:ins w:id="113" w:author="Koustubh" w:date="2017-03-25T13:44:00Z">
+      <w:ins w:id="156" w:author="Koustubh" w:date="2017-03-25T13:44:00Z">
         <w:r>
           <w:rPr>
             <w:rFonts w:ascii="Times New Roman" w:eastAsia="Times New Roman" w:hAnsi="Times New Roman" w:cs="Times New Roman"/>
@@ -6947,7 +7295,7 @@
         </w:rPr>
         <w:t xml:space="preserve">densities </w:t>
       </w:r>
-      <w:del w:id="114" w:author="Koustubh" w:date="2017-03-25T13:44:00Z">
+      <w:del w:id="157" w:author="Koustubh" w:date="2017-03-25T13:44:00Z">
         <w:r>
           <w:rPr>
             <w:rFonts w:ascii="Times New Roman" w:eastAsia="Times New Roman" w:hAnsi="Times New Roman" w:cs="Times New Roman"/>
@@ -6958,7 +7306,7 @@
           <w:delText xml:space="preserve">in </w:delText>
         </w:r>
       </w:del>
-      <w:ins w:id="115" w:author="Koustubh" w:date="2017-03-25T13:44:00Z">
+      <w:ins w:id="158" w:author="Koustubh" w:date="2017-03-25T13:44:00Z">
         <w:r>
           <w:rPr>
             <w:rFonts w:ascii="Times New Roman" w:eastAsia="Times New Roman" w:hAnsi="Times New Roman" w:cs="Times New Roman"/>
@@ -7034,7 +7382,7 @@
       <w:pPr>
         <w:spacing w:before="100" w:beforeAutospacing="1" w:after="100" w:afterAutospacing="1" w:line="240" w:lineRule="auto"/>
         <w:rPr>
-          <w:ins w:id="116" w:author="Koustubh" w:date="2017-03-26T08:12:00Z"/>
+          <w:ins w:id="159" w:author="Koustubh" w:date="2017-03-26T08:12:00Z"/>
           <w:rFonts w:ascii="Times New Roman" w:eastAsia="Times New Roman" w:hAnsi="Times New Roman" w:cs="Times New Roman"/>
           <w:sz w:val="24"/>
           <w:szCs w:val="24"/>
@@ -7289,7 +7637,7 @@
         </w:rPr>
         <w:t>Having fitted such a model</w:t>
       </w:r>
-      <w:ins w:id="117" w:author="Koustubh" w:date="2017-03-25T13:45:00Z">
+      <w:ins w:id="160" w:author="Koustubh" w:date="2017-03-25T13:45:00Z">
         <w:r>
           <w:rPr>
             <w:rFonts w:ascii="Times New Roman" w:eastAsia="Times New Roman" w:hAnsi="Times New Roman" w:cs="Times New Roman"/>
@@ -7487,7 +7835,7 @@
         </w:rPr>
         <w:t>).</w:t>
       </w:r>
-      <w:del w:id="118" w:author="Koustubh" w:date="2017-03-26T08:23:00Z">
+      <w:del w:id="161" w:author="Koustubh" w:date="2017-03-26T08:23:00Z">
         <w:r>
           <w:rPr>
             <w:rFonts w:ascii="Times New Roman" w:eastAsia="Times New Roman" w:hAnsi="Times New Roman" w:cs="Times New Roman"/>
@@ -7503,7 +7851,7 @@
       <w:pPr>
         <w:spacing w:before="100" w:beforeAutospacing="1" w:after="100" w:afterAutospacing="1" w:line="240" w:lineRule="auto"/>
         <w:rPr>
-          <w:del w:id="119" w:author="Koustubh" w:date="2017-03-26T08:23:00Z"/>
+          <w:del w:id="162" w:author="Koustubh" w:date="2017-03-26T08:23:00Z"/>
           <w:rFonts w:ascii="Times New Roman" w:eastAsia="Times New Roman" w:hAnsi="Times New Roman" w:cs="Times New Roman"/>
           <w:sz w:val="24"/>
           <w:szCs w:val="24"/>
@@ -7528,9 +7876,10 @@
           <w:szCs w:val="24"/>
           <w:lang w:eastAsia="en-IN" w:bidi="hi-IN"/>
         </w:rPr>
+        <w:lastRenderedPageBreak/>
         <w:t xml:space="preserve">Density estimates </w:t>
       </w:r>
-      <w:del w:id="120" w:author="Koustubh" w:date="2017-03-26T08:20:00Z">
+      <w:del w:id="163" w:author="Koustubh" w:date="2017-03-26T08:20:00Z">
         <w:r>
           <w:rPr>
             <w:rFonts w:ascii="Times New Roman" w:eastAsia="Times New Roman" w:hAnsi="Times New Roman" w:cs="Times New Roman"/>
@@ -7586,7 +7935,7 @@
         </w:rPr>
         <w:t xml:space="preserve">. </w:t>
       </w:r>
-      <w:del w:id="121" w:author="Koustubh" w:date="2017-03-26T08:21:00Z">
+      <w:del w:id="164" w:author="Koustubh" w:date="2017-03-26T08:21:00Z">
         <w:r>
           <w:rPr>
             <w:rFonts w:ascii="Times New Roman" w:eastAsia="Times New Roman" w:hAnsi="Times New Roman" w:cs="Times New Roman"/>
@@ -7597,7 +7946,7 @@
           <w:delText>Both t</w:delText>
         </w:r>
       </w:del>
-      <w:ins w:id="122" w:author="Koustubh" w:date="2017-03-26T08:21:00Z">
+      <w:ins w:id="165" w:author="Koustubh" w:date="2017-03-26T08:21:00Z">
         <w:r>
           <w:rPr>
             <w:rFonts w:ascii="Times New Roman" w:eastAsia="Times New Roman" w:hAnsi="Times New Roman" w:cs="Times New Roman"/>
@@ -7617,7 +7966,7 @@
         </w:rPr>
         <w:t xml:space="preserve">opography </w:t>
       </w:r>
-      <w:del w:id="123" w:author="Koustubh" w:date="2017-03-26T08:21:00Z">
+      <w:del w:id="166" w:author="Koustubh" w:date="2017-03-26T08:21:00Z">
         <w:r>
           <w:rPr>
             <w:rFonts w:ascii="Times New Roman" w:eastAsia="Times New Roman" w:hAnsi="Times New Roman" w:cs="Times New Roman"/>
@@ -7656,7 +8005,7 @@
         </w:rPr>
         <w:t xml:space="preserve">parameter </w:t>
       </w:r>
-      <w:commentRangeStart w:id="124"/>
+      <w:commentRangeStart w:id="167"/>
       <w:proofErr w:type="gramEnd"/>
       <m:oMath>
         <m:sSub>
@@ -7694,7 +8043,7 @@
             </m:r>
           </m:sub>
         </m:sSub>
-        <w:commentRangeEnd w:id="124"/>
+        <w:commentRangeEnd w:id="167"/>
         <m:r>
           <m:rPr>
             <m:sty m:val="p"/>
@@ -7702,7 +8051,7 @@
           <w:rPr>
             <w:rStyle w:val="CommentReference"/>
           </w:rPr>
-          <w:commentReference w:id="124"/>
+          <w:commentReference w:id="167"/>
         </m:r>
       </m:oMath>
       <w:r>
@@ -7732,7 +8081,7 @@
         </w:rPr>
         <w:t xml:space="preserve">, whereas </w:t>
       </w:r>
-      <w:ins w:id="125" w:author="Koustubh" w:date="2017-03-26T08:21:00Z">
+      <w:ins w:id="168" w:author="Koustubh" w:date="2017-03-26T08:21:00Z">
         <w:r>
           <w:rPr>
             <w:rFonts w:ascii="Times New Roman" w:eastAsia="Times New Roman" w:hAnsi="Times New Roman" w:cs="Times New Roman"/>
@@ -7743,7 +8092,7 @@
           <w:t>water affected it only in the st</w:t>
         </w:r>
       </w:ins>
-      <w:ins w:id="126" w:author="Koustubh" w:date="2017-03-26T08:22:00Z">
+      <w:ins w:id="169" w:author="Koustubh" w:date="2017-03-26T08:22:00Z">
         <w:r>
           <w:rPr>
             <w:rFonts w:ascii="Times New Roman" w:eastAsia="Times New Roman" w:hAnsi="Times New Roman" w:cs="Times New Roman"/>
@@ -7754,7 +8103,7 @@
           <w:t>rictly protected area</w:t>
         </w:r>
       </w:ins>
-      <w:ins w:id="127" w:author="Koustubh" w:date="2017-03-26T08:23:00Z">
+      <w:ins w:id="170" w:author="Koustubh" w:date="2017-03-26T08:23:00Z">
         <w:r>
           <w:rPr>
             <w:rFonts w:ascii="Times New Roman" w:eastAsia="Times New Roman" w:hAnsi="Times New Roman" w:cs="Times New Roman"/>
@@ -7765,7 +8114,7 @@
           <w:t>, which was sampled in the summer</w:t>
         </w:r>
       </w:ins>
-      <w:ins w:id="128" w:author="Koustubh" w:date="2017-03-26T08:22:00Z">
+      <w:ins w:id="171" w:author="Koustubh" w:date="2017-03-26T08:22:00Z">
         <w:r>
           <w:rPr>
             <w:rFonts w:ascii="Times New Roman" w:eastAsia="Times New Roman" w:hAnsi="Times New Roman" w:cs="Times New Roman"/>
@@ -7776,7 +8125,7 @@
           <w:t xml:space="preserve">. The </w:t>
         </w:r>
       </w:ins>
-      <w:del w:id="129" w:author="Koustubh" w:date="2017-03-26T08:22:00Z">
+      <w:del w:id="172" w:author="Koustubh" w:date="2017-03-26T08:22:00Z">
         <w:r>
           <w:rPr>
             <w:rFonts w:ascii="Times New Roman" w:eastAsia="Times New Roman" w:hAnsi="Times New Roman" w:cs="Times New Roman"/>
@@ -7796,7 +8145,7 @@
         </w:rPr>
         <w:t xml:space="preserve">effect </w:t>
       </w:r>
-      <w:ins w:id="130" w:author="Koustubh" w:date="2017-03-26T08:22:00Z">
+      <w:ins w:id="173" w:author="Koustubh" w:date="2017-03-26T08:22:00Z">
         <w:r>
           <w:rPr>
             <w:rFonts w:ascii="Times New Roman" w:eastAsia="Times New Roman" w:hAnsi="Times New Roman" w:cs="Times New Roman"/>
@@ -7816,7 +8165,7 @@
         </w:rPr>
         <w:t xml:space="preserve">was marginal on the unprotected </w:t>
       </w:r>
-      <w:ins w:id="131" w:author="Koustubh" w:date="2017-03-26T08:22:00Z">
+      <w:ins w:id="174" w:author="Koustubh" w:date="2017-03-26T08:22:00Z">
         <w:r>
           <w:rPr>
             <w:rFonts w:ascii="Times New Roman" w:eastAsia="Times New Roman" w:hAnsi="Times New Roman" w:cs="Times New Roman"/>
@@ -7836,7 +8185,7 @@
         </w:rPr>
         <w:t>study area</w:t>
       </w:r>
-      <w:ins w:id="132" w:author="Koustubh" w:date="2017-03-26T08:22:00Z">
+      <w:ins w:id="175" w:author="Koustubh" w:date="2017-03-26T08:22:00Z">
         <w:r>
           <w:rPr>
             <w:rFonts w:ascii="Times New Roman" w:eastAsia="Times New Roman" w:hAnsi="Times New Roman" w:cs="Times New Roman"/>
@@ -7867,7 +8216,7 @@
           <w:t xml:space="preserve"> in </w:t>
         </w:r>
       </w:ins>
-      <w:ins w:id="133" w:author="Koustubh" w:date="2017-03-26T08:23:00Z">
+      <w:ins w:id="176" w:author="Koustubh" w:date="2017-03-26T08:23:00Z">
         <w:r>
           <w:rPr>
             <w:rFonts w:ascii="Times New Roman" w:eastAsia="Times New Roman" w:hAnsi="Times New Roman" w:cs="Times New Roman"/>
@@ -7887,7 +8236,7 @@
         </w:rPr>
         <w:t>.</w:t>
       </w:r>
-      <w:del w:id="134" w:author="Koustubh" w:date="2017-03-26T08:21:00Z">
+      <w:del w:id="177" w:author="Koustubh" w:date="2017-03-26T08:21:00Z">
         <w:r>
           <w:rPr>
             <w:rFonts w:ascii="Times New Roman" w:eastAsia="Times New Roman" w:hAnsi="Times New Roman" w:cs="Times New Roman"/>
@@ -7916,7 +8265,6 @@
           <w:szCs w:val="24"/>
           <w:lang w:eastAsia="en-IN" w:bidi="hi-IN"/>
         </w:rPr>
-        <w:lastRenderedPageBreak/>
         <w:t xml:space="preserve">The </w:t>
       </w:r>
       <w:r>
@@ -8147,7 +8495,7 @@
         </w:rPr>
         <w:t>10</w:t>
       </w:r>
-      <w:ins w:id="135" w:author="Koustubh" w:date="2017-03-26T08:02:00Z">
+      <w:ins w:id="178" w:author="Koustubh" w:date="2017-03-26T08:02:00Z">
         <w:r>
           <w:rPr>
             <w:rFonts w:ascii="Times New Roman" w:eastAsia="Times New Roman" w:hAnsi="Times New Roman" w:cs="Times New Roman"/>
@@ -8177,7 +8525,7 @@
         </w:rPr>
         <w:t xml:space="preserve"> and 28</w:t>
       </w:r>
-      <w:ins w:id="136" w:author="Koustubh" w:date="2017-03-26T08:02:00Z">
+      <w:ins w:id="179" w:author="Koustubh" w:date="2017-03-26T08:02:00Z">
         <w:r>
           <w:rPr>
             <w:rFonts w:ascii="Times New Roman" w:eastAsia="Times New Roman" w:hAnsi="Times New Roman" w:cs="Times New Roman"/>
@@ -8381,7 +8729,7 @@
         </w:rPr>
         <w:t xml:space="preserve">now leopard densities </w:t>
       </w:r>
-      <w:ins w:id="137" w:author="Koustubh" w:date="2017-03-26T08:03:00Z">
+      <w:ins w:id="180" w:author="Koustubh" w:date="2017-03-26T08:03:00Z">
         <w:r>
           <w:rPr>
             <w:rFonts w:ascii="Times New Roman" w:eastAsia="Times New Roman" w:hAnsi="Times New Roman" w:cs="Times New Roman"/>
@@ -8425,9 +8773,7 @@
         </w:rPr>
         <w:t>.</w:t>
       </w:r>
-      <w:bookmarkStart w:id="138" w:name="_GoBack"/>
-      <w:bookmarkEnd w:id="138"/>
-      <w:del w:id="139" w:author="Koustubh" w:date="2017-03-26T08:03:00Z">
+      <w:del w:id="181" w:author="Koustubh" w:date="2017-03-26T08:03:00Z">
         <w:r>
           <w:rPr>
             <w:rFonts w:ascii="Times New Roman" w:eastAsia="Times New Roman" w:hAnsi="Times New Roman" w:cs="Times New Roman"/>
@@ -8440,7 +8786,7 @@
         </w:r>
       </w:del>
       <w:proofErr w:type="gramStart"/>
-      <w:ins w:id="140" w:author="Koustubh" w:date="2017-03-26T08:03:00Z">
+      <w:ins w:id="182" w:author="Koustubh" w:date="2017-03-26T08:03:00Z">
         <w:r>
           <w:rPr>
             <w:rFonts w:ascii="Times New Roman" w:eastAsia="Times New Roman" w:hAnsi="Times New Roman" w:cs="Times New Roman"/>
@@ -8473,7 +8819,7 @@
         </w:rPr>
         <w:t>(95% CI = 0.</w:t>
       </w:r>
-      <w:del w:id="141" w:author="Koustubh" w:date="2017-03-26T08:03:00Z">
+      <w:del w:id="183" w:author="Koustubh" w:date="2017-03-26T08:03:00Z">
         <w:r>
           <w:rPr>
             <w:rFonts w:ascii="Times New Roman" w:eastAsia="Times New Roman" w:hAnsi="Times New Roman" w:cs="Times New Roman"/>
@@ -8486,7 +8832,7 @@
         </w:r>
       </w:del>
       <w:proofErr w:type="gramStart"/>
-      <w:ins w:id="142" w:author="Koustubh" w:date="2017-03-26T08:03:00Z">
+      <w:ins w:id="184" w:author="Koustubh" w:date="2017-03-26T08:03:00Z">
         <w:r>
           <w:rPr>
             <w:rFonts w:ascii="Times New Roman" w:eastAsia="Times New Roman" w:hAnsi="Times New Roman" w:cs="Times New Roman"/>
@@ -8519,7 +8865,7 @@
         </w:rPr>
         <w:t>.</w:t>
       </w:r>
-      <w:del w:id="143" w:author="Koustubh" w:date="2017-03-26T08:03:00Z">
+      <w:del w:id="185" w:author="Koustubh" w:date="2017-03-26T08:03:00Z">
         <w:r>
           <w:rPr>
             <w:rFonts w:ascii="Times New Roman" w:eastAsia="Times New Roman" w:hAnsi="Times New Roman" w:cs="Times New Roman"/>
@@ -8531,7 +8877,7 @@
           <w:delText>96</w:delText>
         </w:r>
       </w:del>
-      <w:ins w:id="144" w:author="Koustubh" w:date="2017-03-26T08:03:00Z">
+      <w:ins w:id="186" w:author="Koustubh" w:date="2017-03-26T08:03:00Z">
         <w:r>
           <w:rPr>
             <w:rFonts w:ascii="Times New Roman" w:eastAsia="Times New Roman" w:hAnsi="Times New Roman" w:cs="Times New Roman"/>
@@ -8626,7 +8972,7 @@
         </w:rPr>
         <w:t xml:space="preserve"> unprotected, to </w:t>
       </w:r>
-      <w:del w:id="145" w:author="Koustubh" w:date="2017-03-26T08:03:00Z">
+      <w:del w:id="187" w:author="Koustubh" w:date="2017-03-26T08:03:00Z">
         <w:r>
           <w:rPr>
             <w:rFonts w:ascii="Times New Roman" w:eastAsia="Times New Roman" w:hAnsi="Times New Roman" w:cs="Times New Roman"/>
@@ -8638,7 +8984,7 @@
           <w:delText xml:space="preserve">1.17 </w:delText>
         </w:r>
       </w:del>
-      <w:ins w:id="146" w:author="Koustubh" w:date="2017-03-26T08:03:00Z">
+      <w:ins w:id="188" w:author="Koustubh" w:date="2017-03-26T08:03:00Z">
         <w:r>
           <w:rPr>
             <w:rFonts w:ascii="Times New Roman" w:eastAsia="Times New Roman" w:hAnsi="Times New Roman" w:cs="Times New Roman"/>
@@ -8680,7 +9026,7 @@
         </w:rPr>
         <w:t xml:space="preserve">= </w:t>
       </w:r>
-      <w:del w:id="147" w:author="Koustubh" w:date="2017-03-26T08:03:00Z">
+      <w:del w:id="189" w:author="Koustubh" w:date="2017-03-26T08:03:00Z">
         <w:r>
           <w:rPr>
             <w:rFonts w:ascii="Times New Roman" w:eastAsia="Times New Roman" w:hAnsi="Times New Roman" w:cs="Times New Roman"/>
@@ -8702,7 +9048,7 @@
           <w:delText>83</w:delText>
         </w:r>
       </w:del>
-      <w:ins w:id="148" w:author="Koustubh" w:date="2017-03-26T08:03:00Z">
+      <w:ins w:id="190" w:author="Koustubh" w:date="2017-03-26T08:03:00Z">
         <w:r>
           <w:rPr>
             <w:rFonts w:ascii="Times New Roman" w:eastAsia="Times New Roman" w:hAnsi="Times New Roman" w:cs="Times New Roman"/>
@@ -8724,7 +9070,7 @@
         </w:rPr>
         <w:t>-</w:t>
       </w:r>
-      <w:del w:id="149" w:author="Koustubh" w:date="2017-03-26T08:03:00Z">
+      <w:del w:id="191" w:author="Koustubh" w:date="2017-03-26T08:03:00Z">
         <w:r>
           <w:rPr>
             <w:rFonts w:ascii="Times New Roman" w:eastAsia="Times New Roman" w:hAnsi="Times New Roman" w:cs="Times New Roman"/>
@@ -8756,7 +9102,7 @@
           <w:delText>35</w:delText>
         </w:r>
       </w:del>
-      <w:ins w:id="150" w:author="Koustubh" w:date="2017-03-26T08:03:00Z">
+      <w:ins w:id="192" w:author="Koustubh" w:date="2017-03-26T08:03:00Z">
         <w:r>
           <w:rPr>
             <w:rFonts w:ascii="Times New Roman" w:eastAsia="Times New Roman" w:hAnsi="Times New Roman" w:cs="Times New Roman"/>
@@ -8951,7 +9297,7 @@
         <w:t xml:space="preserve">. </w:t>
       </w:r>
       <w:proofErr w:type="gramStart"/>
-      <w:ins w:id="151" w:author="Koustubh" w:date="2017-03-24T08:55:00Z">
+      <w:ins w:id="193" w:author="Koustubh" w:date="2017-03-24T08:55:00Z">
         <w:r>
           <w:rPr>
             <w:rFonts w:ascii="Times New Roman" w:eastAsia="Times New Roman" w:hAnsi="Times New Roman" w:cs="Times New Roman"/>
@@ -8974,7 +9320,7 @@
           <w:t xml:space="preserve"> these </w:t>
         </w:r>
       </w:ins>
-      <w:ins w:id="152" w:author="Koustubh" w:date="2017-03-26T08:04:00Z">
+      <w:ins w:id="194" w:author="Koustubh" w:date="2017-03-26T08:04:00Z">
         <w:r>
           <w:rPr>
             <w:rFonts w:ascii="Times New Roman" w:eastAsia="Times New Roman" w:hAnsi="Times New Roman" w:cs="Times New Roman"/>
@@ -8996,7 +9342,7 @@
         </w:rPr>
         <w:t xml:space="preserve">the </w:t>
       </w:r>
-      <w:ins w:id="153" w:author="Koustubh" w:date="2017-03-26T08:04:00Z">
+      <w:ins w:id="195" w:author="Koustubh" w:date="2017-03-26T08:04:00Z">
         <w:r>
           <w:rPr>
             <w:rFonts w:ascii="Times New Roman" w:eastAsia="Times New Roman" w:hAnsi="Times New Roman" w:cs="Times New Roman"/>
@@ -9008,7 +9354,7 @@
           <w:t xml:space="preserve">quality </w:t>
         </w:r>
       </w:ins>
-      <w:ins w:id="154" w:author="Koustubh" w:date="2017-03-24T08:56:00Z">
+      <w:ins w:id="196" w:author="Koustubh" w:date="2017-03-24T08:56:00Z">
         <w:r>
           <w:rPr>
             <w:rFonts w:ascii="Times New Roman" w:eastAsia="Times New Roman" w:hAnsi="Times New Roman" w:cs="Times New Roman"/>
@@ -9020,7 +9366,7 @@
           <w:t xml:space="preserve">of the </w:t>
         </w:r>
       </w:ins>
-      <w:ins w:id="155" w:author="Koustubh" w:date="2017-03-24T08:55:00Z">
+      <w:ins w:id="197" w:author="Koustubh" w:date="2017-03-24T08:55:00Z">
         <w:r>
           <w:rPr>
             <w:rFonts w:ascii="Times New Roman" w:eastAsia="Times New Roman" w:hAnsi="Times New Roman" w:cs="Times New Roman"/>
@@ -9032,7 +9378,7 @@
           <w:t>snow leopard habitat availa</w:t>
         </w:r>
       </w:ins>
-      <w:ins w:id="156" w:author="Koustubh" w:date="2017-03-24T08:56:00Z">
+      <w:ins w:id="198" w:author="Koustubh" w:date="2017-03-24T08:56:00Z">
         <w:r>
           <w:rPr>
             <w:rFonts w:ascii="Times New Roman" w:eastAsia="Times New Roman" w:hAnsi="Times New Roman" w:cs="Times New Roman"/>
@@ -9044,7 +9390,7 @@
           <w:t>ble to snow leopards in each of the study area</w:t>
         </w:r>
       </w:ins>
-      <w:ins w:id="157" w:author="Koustubh" w:date="2017-03-26T08:04:00Z">
+      <w:ins w:id="199" w:author="Koustubh" w:date="2017-03-26T08:04:00Z">
         <w:r>
           <w:rPr>
             <w:rFonts w:ascii="Times New Roman" w:eastAsia="Times New Roman" w:hAnsi="Times New Roman" w:cs="Times New Roman"/>
@@ -9066,7 +9412,7 @@
         </w:rPr>
         <w:t>. We use information theoretic approach to reflect upon the differences between the three study areas</w:t>
       </w:r>
-      <w:ins w:id="158" w:author="Koustubh" w:date="2017-03-24T08:56:00Z">
+      <w:ins w:id="200" w:author="Koustubh" w:date="2017-03-24T08:56:00Z">
         <w:r>
           <w:rPr>
             <w:rFonts w:ascii="Times New Roman" w:eastAsia="Times New Roman" w:hAnsi="Times New Roman" w:cs="Times New Roman"/>
@@ -9078,7 +9424,7 @@
           <w:t xml:space="preserve">. </w:t>
         </w:r>
       </w:ins>
-      <w:ins w:id="159" w:author="Koustubh" w:date="2017-03-26T08:05:00Z">
+      <w:ins w:id="201" w:author="Koustubh" w:date="2017-03-26T08:05:00Z">
         <w:r>
           <w:rPr>
             <w:rFonts w:ascii="Times New Roman" w:eastAsia="Times New Roman" w:hAnsi="Times New Roman" w:cs="Times New Roman"/>
@@ -9090,7 +9436,7 @@
           <w:t>T</w:t>
         </w:r>
       </w:ins>
-      <w:ins w:id="160" w:author="Koustubh" w:date="2017-03-26T08:04:00Z">
+      <w:ins w:id="202" w:author="Koustubh" w:date="2017-03-26T08:04:00Z">
         <w:r>
           <w:rPr>
             <w:rFonts w:ascii="Times New Roman" w:eastAsia="Times New Roman" w:hAnsi="Times New Roman" w:cs="Times New Roman"/>
@@ -9102,7 +9448,7 @@
           <w:t xml:space="preserve">he models </w:t>
         </w:r>
       </w:ins>
-      <w:ins w:id="161" w:author="Koustubh" w:date="2017-03-26T08:05:00Z">
+      <w:ins w:id="203" w:author="Koustubh" w:date="2017-03-26T08:05:00Z">
         <w:r>
           <w:rPr>
             <w:rFonts w:ascii="Times New Roman" w:eastAsia="Times New Roman" w:hAnsi="Times New Roman" w:cs="Times New Roman"/>
@@ -9114,7 +9460,7 @@
           <w:t>with density estimates as a function of habitat and study area did not rank high</w:t>
         </w:r>
       </w:ins>
-      <w:ins w:id="162" w:author="Koustubh" w:date="2017-03-26T08:06:00Z">
+      <w:ins w:id="204" w:author="Koustubh" w:date="2017-03-26T08:06:00Z">
         <w:r>
           <w:rPr>
             <w:rFonts w:ascii="Times New Roman" w:eastAsia="Times New Roman" w:hAnsi="Times New Roman" w:cs="Times New Roman"/>
@@ -9136,7 +9482,7 @@
         </w:rPr>
         <w:t xml:space="preserve">indicating no </w:t>
       </w:r>
-      <w:ins w:id="163" w:author="Koustubh" w:date="2017-03-26T08:07:00Z">
+      <w:ins w:id="205" w:author="Koustubh" w:date="2017-03-26T08:07:00Z">
         <w:r>
           <w:rPr>
             <w:rFonts w:ascii="Times New Roman" w:eastAsia="Times New Roman" w:hAnsi="Times New Roman" w:cs="Times New Roman"/>
@@ -9148,7 +9494,7 @@
           <w:t>differences in the true densit</w:t>
         </w:r>
       </w:ins>
-      <w:ins w:id="164" w:author="Koustubh" w:date="2017-03-26T08:08:00Z">
+      <w:ins w:id="206" w:author="Koustubh" w:date="2017-03-26T08:08:00Z">
         <w:r>
           <w:rPr>
             <w:rFonts w:ascii="Times New Roman" w:eastAsia="Times New Roman" w:hAnsi="Times New Roman" w:cs="Times New Roman"/>
@@ -9160,7 +9506,7 @@
           <w:t>ies</w:t>
         </w:r>
       </w:ins>
-      <w:ins w:id="165" w:author="Koustubh" w:date="2017-03-26T08:07:00Z">
+      <w:ins w:id="207" w:author="Koustubh" w:date="2017-03-26T08:07:00Z">
         <w:r>
           <w:rPr>
             <w:rFonts w:ascii="Times New Roman" w:eastAsia="Times New Roman" w:hAnsi="Times New Roman" w:cs="Times New Roman"/>
@@ -9172,7 +9518,7 @@
           <w:t xml:space="preserve"> between the </w:t>
         </w:r>
       </w:ins>
-      <w:ins w:id="166" w:author="Koustubh" w:date="2017-03-24T08:57:00Z">
+      <w:ins w:id="208" w:author="Koustubh" w:date="2017-03-24T08:57:00Z">
         <w:r>
           <w:rPr>
             <w:rFonts w:ascii="Times New Roman" w:eastAsia="Times New Roman" w:hAnsi="Times New Roman" w:cs="Times New Roman"/>
@@ -9203,7 +9549,7 @@
         </w:rPr>
         <w:t xml:space="preserve"> </w:t>
       </w:r>
-      <w:ins w:id="167" w:author="Koustubh" w:date="2017-03-26T08:26:00Z">
+      <w:ins w:id="209" w:author="Koustubh" w:date="2017-03-26T08:26:00Z">
         <w:r>
           <w:rPr>
             <w:rFonts w:ascii="Times New Roman" w:eastAsia="Times New Roman" w:hAnsi="Times New Roman" w:cs="Times New Roman"/>
@@ -9214,7 +9560,7 @@
           <w:t>Comparing all three study areas, t</w:t>
         </w:r>
       </w:ins>
-      <w:del w:id="168" w:author="Koustubh" w:date="2017-03-26T08:26:00Z">
+      <w:del w:id="210" w:author="Koustubh" w:date="2017-03-26T08:26:00Z">
         <w:r>
           <w:rPr>
             <w:rFonts w:ascii="Times New Roman" w:eastAsia="Times New Roman" w:hAnsi="Times New Roman" w:cs="Times New Roman"/>
@@ -9272,7 +9618,7 @@
         </w:rPr>
         <w:t>a</w:t>
       </w:r>
-      <w:ins w:id="169" w:author="Koustubh" w:date="2017-03-24T08:57:00Z">
+      <w:ins w:id="211" w:author="Koustubh" w:date="2017-03-24T08:57:00Z">
         <w:r>
           <w:rPr>
             <w:rFonts w:ascii="Times New Roman" w:eastAsia="Times New Roman" w:hAnsi="Times New Roman" w:cs="Times New Roman"/>
@@ -9292,7 +9638,7 @@
         </w:rPr>
         <w:t>ed</w:t>
       </w:r>
-      <w:ins w:id="170" w:author="Koustubh" w:date="2017-03-24T08:57:00Z">
+      <w:ins w:id="212" w:author="Koustubh" w:date="2017-03-24T08:57:00Z">
         <w:r>
           <w:rPr>
             <w:rFonts w:ascii="Times New Roman" w:eastAsia="Times New Roman" w:hAnsi="Times New Roman" w:cs="Times New Roman"/>
@@ -9321,7 +9667,7 @@
         </w:rPr>
         <w:t xml:space="preserve">and non-uniform ranging patterns uniformly </w:t>
       </w:r>
-      <w:del w:id="171" w:author="Koustubh" w:date="2017-03-24T08:58:00Z">
+      <w:del w:id="213" w:author="Koustubh" w:date="2017-03-24T08:58:00Z">
         <w:r>
           <w:rPr>
             <w:rFonts w:ascii="Times New Roman" w:eastAsia="Times New Roman" w:hAnsi="Times New Roman" w:cs="Times New Roman"/>
@@ -9377,7 +9723,7 @@
         </w:rPr>
         <w:t>)</w:t>
       </w:r>
-      <w:del w:id="172" w:author="Koustubh" w:date="2017-03-26T08:26:00Z">
+      <w:del w:id="214" w:author="Koustubh" w:date="2017-03-26T08:26:00Z">
         <w:r>
           <w:rPr>
             <w:rFonts w:ascii="Times New Roman" w:eastAsia="Times New Roman" w:hAnsi="Times New Roman" w:cs="Times New Roman"/>
@@ -9388,7 +9734,7 @@
           <w:delText xml:space="preserve">, and </w:delText>
         </w:r>
       </w:del>
-      <w:ins w:id="173" w:author="Koustubh" w:date="2017-03-26T08:26:00Z">
+      <w:ins w:id="215" w:author="Koustubh" w:date="2017-03-26T08:26:00Z">
         <w:r>
           <w:rPr>
             <w:rFonts w:ascii="Times New Roman" w:eastAsia="Times New Roman" w:hAnsi="Times New Roman" w:cs="Times New Roman"/>
@@ -9399,7 +9745,7 @@
           <w:t>.</w:t>
         </w:r>
       </w:ins>
-      <w:ins w:id="174" w:author="Koustubh" w:date="2017-03-26T08:11:00Z">
+      <w:ins w:id="216" w:author="Koustubh" w:date="2017-03-26T08:11:00Z">
         <w:r>
           <w:rPr>
             <w:rFonts w:ascii="Times New Roman" w:eastAsia="Times New Roman" w:hAnsi="Times New Roman" w:cs="Times New Roman"/>
@@ -9410,7 +9756,7 @@
           <w:t xml:space="preserve"> </w:t>
         </w:r>
       </w:ins>
-      <w:del w:id="175" w:author="Koustubh" w:date="2017-03-26T08:11:00Z">
+      <w:del w:id="217" w:author="Koustubh" w:date="2017-03-26T08:11:00Z">
         <w:r>
           <w:rPr>
             <w:rFonts w:ascii="Times New Roman" w:eastAsia="Times New Roman" w:hAnsi="Times New Roman" w:cs="Times New Roman"/>
@@ -9475,7 +9821,7 @@
         </w:rPr>
         <w:t xml:space="preserve"> </w:t>
       </w:r>
-      <w:del w:id="176" w:author="Koustubh" w:date="2017-03-26T08:24:00Z">
+      <w:del w:id="218" w:author="Koustubh" w:date="2017-03-26T08:24:00Z">
         <w:r>
           <w:rPr>
             <w:rFonts w:ascii="Times New Roman" w:eastAsia="Times New Roman" w:hAnsi="Times New Roman" w:cs="Times New Roman"/>
@@ -9719,7 +10065,7 @@
         </w:rPr>
         <w:t xml:space="preserve"> varies between 900 and 2100xx meters above MSL</w:t>
       </w:r>
-      <w:ins w:id="177" w:author="Koustubh" w:date="2017-03-26T08:29:00Z">
+      <w:ins w:id="219" w:author="Koustubh" w:date="2017-03-26T08:29:00Z">
         <w:r>
           <w:rPr>
             <w:rFonts w:ascii="Times New Roman" w:eastAsia="Times New Roman" w:hAnsi="Times New Roman" w:cs="Times New Roman"/>
@@ -9814,7 +10160,7 @@
         </w:rPr>
         <w:t xml:space="preserve"> </w:t>
       </w:r>
-      <w:del w:id="178" w:author="Koustubh" w:date="2017-03-26T08:30:00Z">
+      <w:del w:id="220" w:author="Koustubh" w:date="2017-03-26T08:30:00Z">
         <w:r>
           <w:rPr>
             <w:rFonts w:ascii="Times New Roman" w:eastAsia="Times New Roman" w:hAnsi="Times New Roman" w:cs="Times New Roman"/>
@@ -9834,7 +10180,7 @@
         </w:rPr>
         <w:t xml:space="preserve"> reveal</w:t>
       </w:r>
-      <w:ins w:id="179" w:author="Koustubh" w:date="2017-03-26T08:30:00Z">
+      <w:ins w:id="221" w:author="Koustubh" w:date="2017-03-26T08:30:00Z">
         <w:r>
           <w:rPr>
             <w:rFonts w:ascii="Times New Roman" w:eastAsia="Times New Roman" w:hAnsi="Times New Roman" w:cs="Times New Roman"/>
@@ -10132,7 +10478,17 @@
           <w:szCs w:val="24"/>
           <w:lang w:eastAsia="en-IN" w:bidi="hi-IN"/>
         </w:rPr>
-        <w:t xml:space="preserve"> Gobi, we found strong support for models that used a binary variable for presence of water, and topography as the two covariates influencing </w:t>
+        <w:t xml:space="preserve"> </w:t>
+      </w:r>
+      <w:r>
+        <w:rPr>
+          <w:rFonts w:ascii="Times New Roman" w:eastAsia="Times New Roman" w:hAnsi="Times New Roman" w:cs="Times New Roman"/>
+          <w:sz w:val="24"/>
+          <w:szCs w:val="24"/>
+          <w:lang w:eastAsia="en-IN" w:bidi="hi-IN"/>
+        </w:rPr>
+        <w:lastRenderedPageBreak/>
+        <w:t xml:space="preserve">Gobi, we found strong support for models that used a binary variable for presence of water, and topography as the two covariates influencing </w:t>
       </w:r>
       <w:r>
         <w:rPr>
@@ -10448,7 +10804,6 @@
           <w:szCs w:val="24"/>
           <w:lang w:eastAsia="en-IN" w:bidi="hi-IN"/>
         </w:rPr>
-        <w:lastRenderedPageBreak/>
         <w:t xml:space="preserve">Densities </w:t>
       </w:r>
       <w:r>
@@ -11077,14 +11432,14 @@
       <w:pPr>
         <w:spacing w:after="0" w:line="240" w:lineRule="auto"/>
         <w:rPr>
-          <w:ins w:id="180" w:author="Koustubh" w:date="2017-03-26T08:36:00Z"/>
+          <w:ins w:id="222" w:author="Koustubh" w:date="2017-03-26T08:36:00Z"/>
           <w:rFonts w:ascii="Times New Roman" w:eastAsia="Times New Roman" w:hAnsi="Times New Roman" w:cs="Times New Roman"/>
           <w:sz w:val="24"/>
           <w:szCs w:val="24"/>
           <w:lang w:eastAsia="en-IN" w:bidi="hi-IN"/>
         </w:rPr>
       </w:pPr>
-      <w:del w:id="181" w:author="Koustubh" w:date="2017-03-04T08:57:00Z">
+      <w:del w:id="223" w:author="Koustubh" w:date="2017-03-04T08:57:00Z">
         <w:r>
           <w:rPr>
             <w:rFonts w:ascii="Times New Roman" w:eastAsia="Times New Roman" w:hAnsi="Times New Roman" w:cs="Times New Roman"/>
@@ -11095,7 +11450,7 @@
           <w:delText xml:space="preserve">Several </w:delText>
         </w:r>
       </w:del>
-      <w:ins w:id="182" w:author="Koustubh" w:date="2017-03-04T08:57:00Z">
+      <w:ins w:id="224" w:author="Koustubh" w:date="2017-03-04T08:57:00Z">
         <w:r>
           <w:rPr>
             <w:rFonts w:ascii="Times New Roman" w:eastAsia="Times New Roman" w:hAnsi="Times New Roman" w:cs="Times New Roman"/>
@@ -11153,7 +11508,7 @@
         </w:rPr>
         <w:t xml:space="preserve">. Although the outputs and projected outcomes of these programs may vary, ultimately </w:t>
       </w:r>
-      <w:del w:id="183" w:author="Koustubh" w:date="2017-03-04T08:57:00Z">
+      <w:del w:id="225" w:author="Koustubh" w:date="2017-03-04T08:57:00Z">
         <w:r>
           <w:rPr>
             <w:rFonts w:ascii="Times New Roman" w:eastAsia="Times New Roman" w:hAnsi="Times New Roman" w:cs="Times New Roman"/>
@@ -11164,7 +11519,7 @@
           <w:delText xml:space="preserve">they are </w:delText>
         </w:r>
       </w:del>
-      <w:ins w:id="184" w:author="Koustubh" w:date="2017-03-04T08:57:00Z">
+      <w:ins w:id="226" w:author="Koustubh" w:date="2017-03-04T08:57:00Z">
         <w:r>
           <w:rPr>
             <w:rFonts w:ascii="Times New Roman" w:eastAsia="Times New Roman" w:hAnsi="Times New Roman" w:cs="Times New Roman"/>
@@ -11175,7 +11530,7 @@
           <w:t xml:space="preserve">each of them </w:t>
         </w:r>
       </w:ins>
-      <w:del w:id="185" w:author="Koustubh" w:date="2017-03-26T08:32:00Z">
+      <w:del w:id="227" w:author="Koustubh" w:date="2017-03-26T08:32:00Z">
         <w:r>
           <w:rPr>
             <w:rFonts w:ascii="Times New Roman" w:eastAsia="Times New Roman" w:hAnsi="Times New Roman" w:cs="Times New Roman"/>
@@ -11186,7 +11541,7 @@
           <w:delText xml:space="preserve">aimed </w:delText>
         </w:r>
       </w:del>
-      <w:ins w:id="186" w:author="Koustubh" w:date="2017-03-26T08:32:00Z">
+      <w:ins w:id="228" w:author="Koustubh" w:date="2017-03-26T08:32:00Z">
         <w:r>
           <w:rPr>
             <w:rFonts w:ascii="Times New Roman" w:eastAsia="Times New Roman" w:hAnsi="Times New Roman" w:cs="Times New Roman"/>
@@ -11224,7 +11579,7 @@
         </w:rPr>
         <w:t xml:space="preserve">. </w:t>
       </w:r>
-      <w:del w:id="187" w:author="Koustubh" w:date="2017-03-04T08:58:00Z">
+      <w:del w:id="229" w:author="Koustubh" w:date="2017-03-04T08:58:00Z">
         <w:r>
           <w:rPr>
             <w:rFonts w:ascii="Times New Roman" w:eastAsia="Times New Roman" w:hAnsi="Times New Roman" w:cs="Times New Roman"/>
@@ -11235,7 +11590,7 @@
           <w:delText>Similarly</w:delText>
         </w:r>
       </w:del>
-      <w:ins w:id="188" w:author="Koustubh" w:date="2017-03-04T08:58:00Z">
+      <w:ins w:id="230" w:author="Koustubh" w:date="2017-03-04T08:58:00Z">
         <w:r>
           <w:rPr>
             <w:rFonts w:ascii="Times New Roman" w:eastAsia="Times New Roman" w:hAnsi="Times New Roman" w:cs="Times New Roman"/>
@@ -11275,7 +11630,7 @@
         </w:rPr>
         <w:t xml:space="preserve"> </w:t>
       </w:r>
-      <w:del w:id="189" w:author="Koustubh" w:date="2017-03-04T08:59:00Z">
+      <w:del w:id="231" w:author="Koustubh" w:date="2017-03-04T08:59:00Z">
         <w:r>
           <w:rPr>
             <w:rFonts w:ascii="Times New Roman" w:eastAsia="Times New Roman" w:hAnsi="Times New Roman" w:cs="Times New Roman"/>
@@ -11295,7 +11650,7 @@
         </w:rPr>
         <w:t xml:space="preserve">by comparing </w:t>
       </w:r>
-      <w:ins w:id="190" w:author="Koustubh" w:date="2017-03-04T08:58:00Z">
+      <w:ins w:id="232" w:author="Koustubh" w:date="2017-03-04T08:58:00Z">
         <w:r>
           <w:rPr>
             <w:rFonts w:ascii="Times New Roman" w:eastAsia="Times New Roman" w:hAnsi="Times New Roman" w:cs="Times New Roman"/>
@@ -11369,7 +11724,7 @@
         </w:rPr>
         <w:t xml:space="preserve"> has widespread conservation implications.</w:t>
       </w:r>
-      <w:ins w:id="191" w:author="Koustubh" w:date="2017-03-04T08:59:00Z">
+      <w:ins w:id="233" w:author="Koustubh" w:date="2017-03-04T08:59:00Z">
         <w:r>
           <w:rPr>
             <w:rFonts w:ascii="Times New Roman" w:eastAsia="Times New Roman" w:hAnsi="Times New Roman" w:cs="Times New Roman"/>
@@ -11400,7 +11755,7 @@
           <w:t xml:space="preserve"> we found that the </w:t>
         </w:r>
       </w:ins>
-      <w:ins w:id="192" w:author="Koustubh" w:date="2017-03-26T08:33:00Z">
+      <w:ins w:id="234" w:author="Koustubh" w:date="2017-03-26T08:33:00Z">
         <w:r>
           <w:rPr>
             <w:rFonts w:ascii="Times New Roman" w:eastAsia="Times New Roman" w:hAnsi="Times New Roman" w:cs="Times New Roman"/>
@@ -11411,7 +11766,7 @@
           <w:t xml:space="preserve">mean </w:t>
         </w:r>
       </w:ins>
-      <w:ins w:id="193" w:author="Koustubh" w:date="2017-03-04T08:59:00Z">
+      <w:ins w:id="235" w:author="Koustubh" w:date="2017-03-04T08:59:00Z">
         <w:r>
           <w:rPr>
             <w:rFonts w:ascii="Times New Roman" w:eastAsia="Times New Roman" w:hAnsi="Times New Roman" w:cs="Times New Roman"/>
@@ -11422,7 +11777,7 @@
           <w:t>snow leopard density wa</w:t>
         </w:r>
       </w:ins>
-      <w:ins w:id="194" w:author="Koustubh" w:date="2017-03-04T09:00:00Z">
+      <w:ins w:id="236" w:author="Koustubh" w:date="2017-03-04T09:00:00Z">
         <w:r>
           <w:rPr>
             <w:rFonts w:ascii="Times New Roman" w:eastAsia="Times New Roman" w:hAnsi="Times New Roman" w:cs="Times New Roman"/>
@@ -11433,51 +11788,79 @@
           <w:t xml:space="preserve">s </w:t>
         </w:r>
       </w:ins>
-      <w:ins w:id="195" w:author="Koustubh" w:date="2017-03-04T09:03:00Z">
-        <w:r>
-          <w:rPr>
-            <w:rFonts w:ascii="Times New Roman" w:eastAsia="Times New Roman" w:hAnsi="Times New Roman" w:cs="Times New Roman"/>
-            <w:sz w:val="24"/>
-            <w:szCs w:val="24"/>
-            <w:lang w:eastAsia="en-IN" w:bidi="hi-IN"/>
-          </w:rPr>
-          <w:t xml:space="preserve">the </w:t>
-        </w:r>
-      </w:ins>
-      <w:ins w:id="196" w:author="Koustubh" w:date="2017-03-04T09:00:00Z">
-        <w:r>
-          <w:rPr>
-            <w:rFonts w:ascii="Times New Roman" w:eastAsia="Times New Roman" w:hAnsi="Times New Roman" w:cs="Times New Roman"/>
-            <w:sz w:val="24"/>
-            <w:szCs w:val="24"/>
-            <w:lang w:eastAsia="en-IN" w:bidi="hi-IN"/>
-          </w:rPr>
-          <w:t>highe</w:t>
-        </w:r>
-      </w:ins>
-      <w:ins w:id="197" w:author="Koustubh" w:date="2017-03-04T09:03:00Z">
-        <w:r>
-          <w:rPr>
-            <w:rFonts w:ascii="Times New Roman" w:eastAsia="Times New Roman" w:hAnsi="Times New Roman" w:cs="Times New Roman"/>
-            <w:sz w:val="24"/>
-            <w:szCs w:val="24"/>
-            <w:lang w:eastAsia="en-IN" w:bidi="hi-IN"/>
-          </w:rPr>
-          <w:t>st</w:t>
-        </w:r>
-      </w:ins>
-      <w:ins w:id="198" w:author="Koustubh" w:date="2017-03-04T09:00:00Z">
-        <w:r>
-          <w:rPr>
-            <w:rFonts w:ascii="Times New Roman" w:eastAsia="Times New Roman" w:hAnsi="Times New Roman" w:cs="Times New Roman"/>
-            <w:sz w:val="24"/>
-            <w:szCs w:val="24"/>
-            <w:lang w:eastAsia="en-IN" w:bidi="hi-IN"/>
-          </w:rPr>
-          <w:t xml:space="preserve"> in the </w:t>
-        </w:r>
-      </w:ins>
-      <w:ins w:id="199" w:author="Koustubh" w:date="2017-03-26T08:34:00Z">
+      <w:ins w:id="237" w:author="Koustubh Sharma" w:date="2017-04-16T16:12:00Z">
+        <w:r>
+          <w:rPr>
+            <w:rFonts w:ascii="Times New Roman" w:eastAsia="Times New Roman" w:hAnsi="Times New Roman" w:cs="Times New Roman"/>
+            <w:sz w:val="24"/>
+            <w:szCs w:val="24"/>
+            <w:lang w:eastAsia="en-IN" w:bidi="hi-IN"/>
+          </w:rPr>
+          <w:t xml:space="preserve">marginally higher </w:t>
+        </w:r>
+      </w:ins>
+      <w:ins w:id="238" w:author="Koustubh" w:date="2017-03-04T09:03:00Z">
+        <w:del w:id="239" w:author="Koustubh Sharma" w:date="2017-04-16T16:12:00Z">
+          <w:r>
+            <w:rPr>
+              <w:rFonts w:ascii="Times New Roman" w:eastAsia="Times New Roman" w:hAnsi="Times New Roman" w:cs="Times New Roman"/>
+              <w:sz w:val="24"/>
+              <w:szCs w:val="24"/>
+              <w:lang w:eastAsia="en-IN" w:bidi="hi-IN"/>
+            </w:rPr>
+            <w:delText xml:space="preserve">the </w:delText>
+          </w:r>
+        </w:del>
+      </w:ins>
+      <w:ins w:id="240" w:author="Koustubh" w:date="2017-03-04T09:00:00Z">
+        <w:del w:id="241" w:author="Koustubh Sharma" w:date="2017-04-16T16:12:00Z">
+          <w:r>
+            <w:rPr>
+              <w:rFonts w:ascii="Times New Roman" w:eastAsia="Times New Roman" w:hAnsi="Times New Roman" w:cs="Times New Roman"/>
+              <w:sz w:val="24"/>
+              <w:szCs w:val="24"/>
+              <w:lang w:eastAsia="en-IN" w:bidi="hi-IN"/>
+            </w:rPr>
+            <w:delText>highe</w:delText>
+          </w:r>
+        </w:del>
+      </w:ins>
+      <w:ins w:id="242" w:author="Koustubh" w:date="2017-03-04T09:03:00Z">
+        <w:del w:id="243" w:author="Koustubh Sharma" w:date="2017-04-16T16:12:00Z">
+          <w:r>
+            <w:rPr>
+              <w:rFonts w:ascii="Times New Roman" w:eastAsia="Times New Roman" w:hAnsi="Times New Roman" w:cs="Times New Roman"/>
+              <w:sz w:val="24"/>
+              <w:szCs w:val="24"/>
+              <w:lang w:eastAsia="en-IN" w:bidi="hi-IN"/>
+            </w:rPr>
+            <w:delText>st</w:delText>
+          </w:r>
+        </w:del>
+      </w:ins>
+      <w:ins w:id="244" w:author="Koustubh" w:date="2017-03-04T09:00:00Z">
+        <w:del w:id="245" w:author="Koustubh Sharma" w:date="2017-04-16T16:12:00Z">
+          <w:r>
+            <w:rPr>
+              <w:rFonts w:ascii="Times New Roman" w:eastAsia="Times New Roman" w:hAnsi="Times New Roman" w:cs="Times New Roman"/>
+              <w:sz w:val="24"/>
+              <w:szCs w:val="24"/>
+              <w:lang w:eastAsia="en-IN" w:bidi="hi-IN"/>
+            </w:rPr>
+            <w:delText xml:space="preserve"> </w:delText>
+          </w:r>
+        </w:del>
+        <w:r>
+          <w:rPr>
+            <w:rFonts w:ascii="Times New Roman" w:eastAsia="Times New Roman" w:hAnsi="Times New Roman" w:cs="Times New Roman"/>
+            <w:sz w:val="24"/>
+            <w:szCs w:val="24"/>
+            <w:lang w:eastAsia="en-IN" w:bidi="hi-IN"/>
+          </w:rPr>
+          <w:t xml:space="preserve">in the </w:t>
+        </w:r>
+      </w:ins>
+      <w:ins w:id="246" w:author="Koustubh" w:date="2017-03-26T08:34:00Z">
         <w:r>
           <w:rPr>
             <w:rFonts w:ascii="Times New Roman" w:eastAsia="Times New Roman" w:hAnsi="Times New Roman" w:cs="Times New Roman"/>
@@ -11488,7 +11871,7 @@
           <w:t xml:space="preserve">strictly </w:t>
         </w:r>
       </w:ins>
-      <w:ins w:id="200" w:author="Koustubh" w:date="2017-03-04T09:00:00Z">
+      <w:ins w:id="247" w:author="Koustubh" w:date="2017-03-04T09:00:00Z">
         <w:r>
           <w:rPr>
             <w:rFonts w:ascii="Times New Roman" w:eastAsia="Times New Roman" w:hAnsi="Times New Roman" w:cs="Times New Roman"/>
@@ -11499,7 +11882,7 @@
           <w:t>protected study area</w:t>
         </w:r>
       </w:ins>
-      <w:ins w:id="201" w:author="Koustubh" w:date="2017-03-26T08:35:00Z">
+      <w:ins w:id="248" w:author="Koustubh" w:date="2017-03-26T08:35:00Z">
         <w:r>
           <w:rPr>
             <w:rFonts w:ascii="Times New Roman" w:eastAsia="Times New Roman" w:hAnsi="Times New Roman" w:cs="Times New Roman"/>
@@ -11510,7 +11893,7 @@
           <w:t xml:space="preserve"> and least in the unprotected study area</w:t>
         </w:r>
       </w:ins>
-      <w:ins w:id="202" w:author="Koustubh" w:date="2017-03-26T08:33:00Z">
+      <w:ins w:id="249" w:author="Koustubh" w:date="2017-03-26T08:33:00Z">
         <w:r>
           <w:rPr>
             <w:rFonts w:ascii="Times New Roman" w:eastAsia="Times New Roman" w:hAnsi="Times New Roman" w:cs="Times New Roman"/>
@@ -11521,15 +11904,25 @@
           <w:t>. However</w:t>
         </w:r>
       </w:ins>
-      <w:ins w:id="203" w:author="Koustubh" w:date="2017-03-26T08:34:00Z">
-        <w:r>
-          <w:rPr>
-            <w:rFonts w:ascii="Times New Roman" w:eastAsia="Times New Roman" w:hAnsi="Times New Roman" w:cs="Times New Roman"/>
-            <w:sz w:val="24"/>
-            <w:szCs w:val="24"/>
-            <w:lang w:eastAsia="en-IN" w:bidi="hi-IN"/>
-          </w:rPr>
-          <w:t xml:space="preserve">, this was a function of </w:t>
+      <w:ins w:id="250" w:author="Koustubh" w:date="2017-03-26T08:34:00Z">
+        <w:r>
+          <w:rPr>
+            <w:rFonts w:ascii="Times New Roman" w:eastAsia="Times New Roman" w:hAnsi="Times New Roman" w:cs="Times New Roman"/>
+            <w:sz w:val="24"/>
+            <w:szCs w:val="24"/>
+            <w:lang w:eastAsia="en-IN" w:bidi="hi-IN"/>
+          </w:rPr>
+          <w:t xml:space="preserve">, this was a </w:t>
+        </w:r>
+        <w:r>
+          <w:rPr>
+            <w:rFonts w:ascii="Times New Roman" w:eastAsia="Times New Roman" w:hAnsi="Times New Roman" w:cs="Times New Roman"/>
+            <w:sz w:val="24"/>
+            <w:szCs w:val="24"/>
+            <w:lang w:eastAsia="en-IN" w:bidi="hi-IN"/>
+          </w:rPr>
+          <w:lastRenderedPageBreak/>
+          <w:t xml:space="preserve">function of </w:t>
         </w:r>
         <w:r>
           <w:rPr>
@@ -11559,7 +11952,18 @@
           <w:t xml:space="preserve"> than conservation practice per se</w:t>
         </w:r>
       </w:ins>
-      <w:ins w:id="204" w:author="Koustubh" w:date="2017-03-26T08:35:00Z">
+      <w:ins w:id="251" w:author="Koustubh Sharma" w:date="2017-04-16T16:12:00Z">
+        <w:r>
+          <w:rPr>
+            <w:rFonts w:ascii="Times New Roman" w:eastAsia="Times New Roman" w:hAnsi="Times New Roman" w:cs="Times New Roman"/>
+            <w:sz w:val="24"/>
+            <w:szCs w:val="24"/>
+            <w:lang w:eastAsia="en-IN" w:bidi="hi-IN"/>
+          </w:rPr>
+          <w:t>,</w:t>
+        </w:r>
+      </w:ins>
+      <w:ins w:id="252" w:author="Koustubh" w:date="2017-03-26T08:35:00Z">
         <w:r>
           <w:rPr>
             <w:rFonts w:ascii="Times New Roman" w:eastAsia="Times New Roman" w:hAnsi="Times New Roman" w:cs="Times New Roman"/>
@@ -11570,7 +11974,7 @@
           <w:t xml:space="preserve"> where the proportion of suitable habitat per unit size of the study area was the maximum in case of </w:t>
         </w:r>
       </w:ins>
-      <w:ins w:id="205" w:author="Koustubh" w:date="2017-03-26T08:36:00Z">
+      <w:ins w:id="253" w:author="Koustubh" w:date="2017-03-26T08:36:00Z">
         <w:r>
           <w:rPr>
             <w:rFonts w:ascii="Times New Roman" w:eastAsia="Times New Roman" w:hAnsi="Times New Roman" w:cs="Times New Roman"/>
@@ -11581,7 +11985,7 @@
           <w:t>Strictly Protected Area, followed by Partially Protected Area and unprotected area</w:t>
         </w:r>
       </w:ins>
-      <w:ins w:id="206" w:author="Koustubh" w:date="2017-03-04T09:03:00Z">
+      <w:ins w:id="254" w:author="Koustubh" w:date="2017-03-04T09:03:00Z">
         <w:r>
           <w:rPr>
             <w:rFonts w:ascii="Times New Roman" w:eastAsia="Times New Roman" w:hAnsi="Times New Roman" w:cs="Times New Roman"/>
@@ -11597,7 +12001,7 @@
       <w:pPr>
         <w:spacing w:after="0" w:line="240" w:lineRule="auto"/>
         <w:rPr>
-          <w:ins w:id="207" w:author="Koustubh" w:date="2017-03-26T08:36:00Z"/>
+          <w:ins w:id="255" w:author="Koustubh" w:date="2017-03-26T08:36:00Z"/>
           <w:rFonts w:ascii="Times New Roman" w:eastAsia="Times New Roman" w:hAnsi="Times New Roman" w:cs="Times New Roman"/>
           <w:sz w:val="24"/>
           <w:szCs w:val="24"/>
@@ -11609,14 +12013,14 @@
       <w:pPr>
         <w:spacing w:after="0" w:line="240" w:lineRule="auto"/>
         <w:rPr>
-          <w:ins w:id="208" w:author="Koustubh" w:date="2017-03-04T09:04:00Z"/>
+          <w:ins w:id="256" w:author="Koustubh" w:date="2017-03-04T09:04:00Z"/>
           <w:rFonts w:ascii="Times New Roman" w:eastAsia="Times New Roman" w:hAnsi="Times New Roman" w:cs="Times New Roman"/>
           <w:sz w:val="24"/>
           <w:szCs w:val="24"/>
           <w:lang w:eastAsia="en-IN" w:bidi="hi-IN"/>
         </w:rPr>
       </w:pPr>
-      <w:ins w:id="209" w:author="Koustubh" w:date="2017-03-26T11:01:00Z">
+      <w:ins w:id="257" w:author="Koustubh" w:date="2017-03-26T11:01:00Z">
         <w:r>
           <w:rPr>
             <w:rFonts w:ascii="Times New Roman" w:eastAsia="Times New Roman" w:hAnsi="Times New Roman" w:cs="Times New Roman"/>
@@ -11627,7 +12031,7 @@
           <w:t>I</w:t>
         </w:r>
       </w:ins>
-      <w:ins w:id="210" w:author="Koustubh" w:date="2017-03-26T08:37:00Z">
+      <w:ins w:id="258" w:author="Koustubh" w:date="2017-03-26T08:37:00Z">
         <w:r>
           <w:rPr>
             <w:rFonts w:ascii="Times New Roman" w:eastAsia="Times New Roman" w:hAnsi="Times New Roman" w:cs="Times New Roman"/>
@@ -11638,7 +12042,7 @@
           <w:t xml:space="preserve">rrespective of the </w:t>
         </w:r>
       </w:ins>
-      <w:ins w:id="211" w:author="Koustubh" w:date="2017-03-26T11:00:00Z">
+      <w:ins w:id="259" w:author="Koustubh" w:date="2017-03-26T11:00:00Z">
         <w:r>
           <w:rPr>
             <w:rFonts w:ascii="Times New Roman" w:eastAsia="Times New Roman" w:hAnsi="Times New Roman" w:cs="Times New Roman"/>
@@ -11649,7 +12053,7 @@
           <w:t xml:space="preserve">current conservation </w:t>
         </w:r>
       </w:ins>
-      <w:ins w:id="212" w:author="Koustubh" w:date="2017-03-26T08:37:00Z">
+      <w:ins w:id="260" w:author="Koustubh" w:date="2017-03-26T08:37:00Z">
         <w:r>
           <w:rPr>
             <w:rFonts w:ascii="Times New Roman" w:eastAsia="Times New Roman" w:hAnsi="Times New Roman" w:cs="Times New Roman"/>
@@ -11660,7 +12064,7 @@
           <w:t xml:space="preserve">status, the snow leopard densities were </w:t>
         </w:r>
       </w:ins>
-      <w:ins w:id="213" w:author="Koustubh" w:date="2017-03-26T11:01:00Z">
+      <w:ins w:id="261" w:author="Koustubh" w:date="2017-03-26T11:01:00Z">
         <w:r>
           <w:rPr>
             <w:rFonts w:ascii="Times New Roman" w:eastAsia="Times New Roman" w:hAnsi="Times New Roman" w:cs="Times New Roman"/>
@@ -11671,7 +12075,7 @@
           <w:t xml:space="preserve">similar </w:t>
         </w:r>
       </w:ins>
-      <w:ins w:id="214" w:author="Koustubh" w:date="2017-03-26T08:37:00Z">
+      <w:ins w:id="262" w:author="Koustubh" w:date="2017-03-26T08:37:00Z">
         <w:r>
           <w:rPr>
             <w:rFonts w:ascii="Times New Roman" w:eastAsia="Times New Roman" w:hAnsi="Times New Roman" w:cs="Times New Roman"/>
@@ -11682,7 +12086,7 @@
           <w:t>between the three study areas</w:t>
         </w:r>
       </w:ins>
-      <w:ins w:id="215" w:author="Koustubh" w:date="2017-03-26T08:39:00Z">
+      <w:ins w:id="263" w:author="Koustubh" w:date="2017-03-26T08:39:00Z">
         <w:r>
           <w:rPr>
             <w:rFonts w:ascii="Times New Roman" w:eastAsia="Times New Roman" w:hAnsi="Times New Roman" w:cs="Times New Roman"/>
@@ -11693,7 +12097,7 @@
           <w:t xml:space="preserve">. </w:t>
         </w:r>
       </w:ins>
-      <w:ins w:id="216" w:author="Koustubh" w:date="2017-03-26T11:01:00Z">
+      <w:ins w:id="264" w:author="Koustubh" w:date="2017-03-26T11:01:00Z">
         <w:r>
           <w:rPr>
             <w:rFonts w:ascii="Times New Roman" w:eastAsia="Times New Roman" w:hAnsi="Times New Roman" w:cs="Times New Roman"/>
@@ -11705,7 +12109,7 @@
         </w:r>
       </w:ins>
       <w:proofErr w:type="spellStart"/>
-      <w:ins w:id="217" w:author="Koustubh" w:date="2017-03-26T09:17:00Z">
+      <w:ins w:id="265" w:author="Koustubh" w:date="2017-03-26T09:17:00Z">
         <w:r>
           <w:rPr>
             <w:rFonts w:ascii="Times New Roman" w:eastAsia="Times New Roman" w:hAnsi="Times New Roman" w:cs="Times New Roman"/>
@@ -11746,7 +12150,7 @@
           <w:t xml:space="preserve"> a. (2016) </w:t>
         </w:r>
       </w:ins>
-      <w:ins w:id="218" w:author="Koustubh" w:date="2017-03-26T11:01:00Z">
+      <w:ins w:id="266" w:author="Koustubh" w:date="2017-03-26T11:01:00Z">
         <w:r>
           <w:rPr>
             <w:rFonts w:ascii="Times New Roman" w:eastAsia="Times New Roman" w:hAnsi="Times New Roman" w:cs="Times New Roman"/>
@@ -11757,7 +12161,7 @@
           <w:t xml:space="preserve">who </w:t>
         </w:r>
       </w:ins>
-      <w:ins w:id="219" w:author="Koustubh" w:date="2017-03-26T09:17:00Z">
+      <w:ins w:id="267" w:author="Koustubh" w:date="2017-03-26T09:17:00Z">
         <w:r>
           <w:rPr>
             <w:rFonts w:ascii="Times New Roman" w:eastAsia="Times New Roman" w:hAnsi="Times New Roman" w:cs="Times New Roman"/>
@@ -11768,28 +12172,18 @@
           <w:t xml:space="preserve">highlight the inability of most protected areas across the snow leopard range to encompass viable snow leopard populations. </w:t>
         </w:r>
       </w:ins>
-      <w:ins w:id="220" w:author="Koustubh" w:date="2017-03-26T08:39:00Z">
-        <w:r>
-          <w:rPr>
-            <w:rFonts w:ascii="Times New Roman" w:eastAsia="Times New Roman" w:hAnsi="Times New Roman" w:cs="Times New Roman"/>
-            <w:sz w:val="24"/>
-            <w:szCs w:val="24"/>
-            <w:lang w:eastAsia="en-IN" w:bidi="hi-IN"/>
-          </w:rPr>
-          <w:t xml:space="preserve">The Global Snow Leopard and Ecosystem </w:t>
-        </w:r>
-        <w:r>
-          <w:rPr>
-            <w:rFonts w:ascii="Times New Roman" w:eastAsia="Times New Roman" w:hAnsi="Times New Roman" w:cs="Times New Roman"/>
-            <w:sz w:val="24"/>
-            <w:szCs w:val="24"/>
-            <w:lang w:eastAsia="en-IN" w:bidi="hi-IN"/>
-          </w:rPr>
-          <w:lastRenderedPageBreak/>
-          <w:t>Protection Program mandates a combination of different approaches to conservation</w:t>
-        </w:r>
-      </w:ins>
-      <w:ins w:id="221" w:author="Koustubh" w:date="2017-03-26T09:18:00Z">
+      <w:ins w:id="268" w:author="Koustubh" w:date="2017-03-26T08:39:00Z">
+        <w:r>
+          <w:rPr>
+            <w:rFonts w:ascii="Times New Roman" w:eastAsia="Times New Roman" w:hAnsi="Times New Roman" w:cs="Times New Roman"/>
+            <w:sz w:val="24"/>
+            <w:szCs w:val="24"/>
+            <w:lang w:eastAsia="en-IN" w:bidi="hi-IN"/>
+          </w:rPr>
+          <w:t>The Global Snow Leopard and Ecosystem Protection Program mandates a combination of different approaches to conservation</w:t>
+        </w:r>
+      </w:ins>
+      <w:ins w:id="269" w:author="Koustubh" w:date="2017-03-26T09:18:00Z">
         <w:r>
           <w:rPr>
             <w:rFonts w:ascii="Times New Roman" w:eastAsia="Times New Roman" w:hAnsi="Times New Roman" w:cs="Times New Roman"/>
@@ -11800,7 +12194,7 @@
           <w:t xml:space="preserve"> across large landscapes</w:t>
         </w:r>
       </w:ins>
-      <w:ins w:id="222" w:author="Koustubh" w:date="2017-03-26T08:39:00Z">
+      <w:ins w:id="270" w:author="Koustubh" w:date="2017-03-26T08:39:00Z">
         <w:r>
           <w:rPr>
             <w:rFonts w:ascii="Times New Roman" w:eastAsia="Times New Roman" w:hAnsi="Times New Roman" w:cs="Times New Roman"/>
@@ -11811,7 +12205,7 @@
           <w:t>, ranging from</w:t>
         </w:r>
       </w:ins>
-      <w:ins w:id="223" w:author="Koustubh" w:date="2017-03-26T09:14:00Z">
+      <w:ins w:id="271" w:author="Koustubh" w:date="2017-03-26T09:14:00Z">
         <w:r>
           <w:rPr>
             <w:rFonts w:ascii="Times New Roman" w:eastAsia="Times New Roman" w:hAnsi="Times New Roman" w:cs="Times New Roman"/>
@@ -11822,7 +12216,7 @@
           <w:t xml:space="preserve"> community based conservation programs and long-term research </w:t>
         </w:r>
       </w:ins>
-      <w:ins w:id="224" w:author="Koustubh" w:date="2017-03-26T09:15:00Z">
+      <w:ins w:id="272" w:author="Koustubh" w:date="2017-03-26T09:15:00Z">
         <w:r>
           <w:rPr>
             <w:rFonts w:ascii="Times New Roman" w:eastAsia="Times New Roman" w:hAnsi="Times New Roman" w:cs="Times New Roman"/>
@@ -11833,7 +12227,7 @@
           <w:t xml:space="preserve">to strict protection where </w:t>
         </w:r>
       </w:ins>
-      <w:ins w:id="225" w:author="Koustubh" w:date="2017-03-26T09:14:00Z">
+      <w:ins w:id="273" w:author="Koustubh" w:date="2017-03-26T09:14:00Z">
         <w:r>
           <w:rPr>
             <w:rFonts w:ascii="Times New Roman" w:eastAsia="Times New Roman" w:hAnsi="Times New Roman" w:cs="Times New Roman"/>
@@ -11844,7 +12238,7 @@
           <w:t xml:space="preserve">most forms of human and livestock presence </w:t>
         </w:r>
       </w:ins>
-      <w:ins w:id="226" w:author="Koustubh" w:date="2017-03-26T09:15:00Z">
+      <w:ins w:id="274" w:author="Koustubh" w:date="2017-03-26T09:15:00Z">
         <w:r>
           <w:rPr>
             <w:rFonts w:ascii="Times New Roman" w:eastAsia="Times New Roman" w:hAnsi="Times New Roman" w:cs="Times New Roman"/>
@@ -11855,7 +12249,7 @@
           <w:t xml:space="preserve">are </w:t>
         </w:r>
       </w:ins>
-      <w:ins w:id="227" w:author="Koustubh" w:date="2017-03-26T09:17:00Z">
+      <w:ins w:id="275" w:author="Koustubh" w:date="2017-03-26T09:17:00Z">
         <w:r>
           <w:rPr>
             <w:rFonts w:ascii="Times New Roman" w:eastAsia="Times New Roman" w:hAnsi="Times New Roman" w:cs="Times New Roman"/>
@@ -11866,7 +12260,7 @@
           <w:t>restricted</w:t>
         </w:r>
       </w:ins>
-      <w:ins w:id="228" w:author="Koustubh" w:date="2017-03-26T09:14:00Z">
+      <w:ins w:id="276" w:author="Koustubh" w:date="2017-03-26T09:14:00Z">
         <w:r>
           <w:rPr>
             <w:rFonts w:ascii="Times New Roman" w:eastAsia="Times New Roman" w:hAnsi="Times New Roman" w:cs="Times New Roman"/>
@@ -11877,7 +12271,7 @@
           <w:t>.</w:t>
         </w:r>
       </w:ins>
-      <w:ins w:id="229" w:author="Koustubh" w:date="2017-03-26T09:15:00Z">
+      <w:ins w:id="277" w:author="Koustubh" w:date="2017-03-26T09:15:00Z">
         <w:r>
           <w:rPr>
             <w:rFonts w:ascii="Times New Roman" w:eastAsia="Times New Roman" w:hAnsi="Times New Roman" w:cs="Times New Roman"/>
@@ -11888,7 +12282,7 @@
           <w:t xml:space="preserve"> </w:t>
         </w:r>
       </w:ins>
-      <w:ins w:id="230" w:author="Koustubh" w:date="2017-03-26T09:21:00Z">
+      <w:ins w:id="278" w:author="Koustubh" w:date="2017-03-26T09:21:00Z">
         <w:r>
           <w:rPr>
             <w:rFonts w:ascii="Times New Roman" w:eastAsia="Times New Roman" w:hAnsi="Times New Roman" w:cs="Times New Roman"/>
@@ -11899,7 +12293,7 @@
           <w:t>O</w:t>
         </w:r>
       </w:ins>
-      <w:ins w:id="231" w:author="Koustubh" w:date="2017-03-26T09:18:00Z">
+      <w:ins w:id="279" w:author="Koustubh" w:date="2017-03-26T09:18:00Z">
         <w:r>
           <w:rPr>
             <w:rFonts w:ascii="Times New Roman" w:eastAsia="Times New Roman" w:hAnsi="Times New Roman" w:cs="Times New Roman"/>
@@ -11910,7 +12304,7 @@
           <w:t xml:space="preserve">ur study </w:t>
         </w:r>
       </w:ins>
-      <w:ins w:id="232" w:author="Koustubh" w:date="2017-03-26T09:22:00Z">
+      <w:ins w:id="280" w:author="Koustubh" w:date="2017-03-26T09:22:00Z">
         <w:r>
           <w:rPr>
             <w:rFonts w:ascii="Times New Roman" w:eastAsia="Times New Roman" w:hAnsi="Times New Roman" w:cs="Times New Roman"/>
@@ -11921,7 +12315,7 @@
           <w:t xml:space="preserve">recognizes on-going as well as </w:t>
         </w:r>
       </w:ins>
-      <w:ins w:id="233" w:author="Koustubh" w:date="2017-03-26T09:18:00Z">
+      <w:ins w:id="281" w:author="Koustubh" w:date="2017-03-26T09:18:00Z">
         <w:r>
           <w:rPr>
             <w:rFonts w:ascii="Times New Roman" w:eastAsia="Times New Roman" w:hAnsi="Times New Roman" w:cs="Times New Roman"/>
@@ -11932,7 +12326,7 @@
           <w:t>long-term effects of community based conservation</w:t>
         </w:r>
       </w:ins>
-      <w:ins w:id="234" w:author="Koustubh" w:date="2017-03-26T11:02:00Z">
+      <w:ins w:id="282" w:author="Koustubh" w:date="2017-03-26T11:02:00Z">
         <w:r>
           <w:rPr>
             <w:rFonts w:ascii="Times New Roman" w:eastAsia="Times New Roman" w:hAnsi="Times New Roman" w:cs="Times New Roman"/>
@@ -11943,7 +12337,7 @@
           <w:t xml:space="preserve"> as wel</w:t>
         </w:r>
       </w:ins>
-      <w:ins w:id="235" w:author="Koustubh" w:date="2017-03-26T11:03:00Z">
+      <w:ins w:id="283" w:author="Koustubh" w:date="2017-03-26T11:03:00Z">
         <w:r>
           <w:rPr>
             <w:rFonts w:ascii="Times New Roman" w:eastAsia="Times New Roman" w:hAnsi="Times New Roman" w:cs="Times New Roman"/>
@@ -11954,7 +12348,7 @@
           <w:t>l</w:t>
         </w:r>
       </w:ins>
-      <w:ins w:id="236" w:author="Koustubh" w:date="2017-03-26T11:02:00Z">
+      <w:ins w:id="284" w:author="Koustubh" w:date="2017-03-26T11:02:00Z">
         <w:r>
           <w:rPr>
             <w:rFonts w:ascii="Times New Roman" w:eastAsia="Times New Roman" w:hAnsi="Times New Roman" w:cs="Times New Roman"/>
@@ -11965,7 +12359,7 @@
           <w:t xml:space="preserve"> as </w:t>
         </w:r>
       </w:ins>
-      <w:ins w:id="237" w:author="Koustubh" w:date="2017-03-26T11:03:00Z">
+      <w:ins w:id="285" w:author="Koustubh" w:date="2017-03-26T11:03:00Z">
         <w:r>
           <w:rPr>
             <w:rFonts w:ascii="Times New Roman" w:eastAsia="Times New Roman" w:hAnsi="Times New Roman" w:cs="Times New Roman"/>
@@ -11975,159 +12369,172 @@
           </w:rPr>
           <w:t xml:space="preserve">strict protection. </w:t>
         </w:r>
-        <w:commentRangeStart w:id="238"/>
-        <w:r>
-          <w:rPr>
-            <w:rFonts w:ascii="Times New Roman" w:eastAsia="Times New Roman" w:hAnsi="Times New Roman" w:cs="Times New Roman"/>
-            <w:sz w:val="24"/>
-            <w:szCs w:val="24"/>
-            <w:lang w:eastAsia="en-IN" w:bidi="hi-IN"/>
-          </w:rPr>
-          <w:t>T</w:t>
-        </w:r>
-      </w:ins>
-      <w:ins w:id="239" w:author="Koustubh" w:date="2017-03-26T09:21:00Z">
-        <w:r>
-          <w:rPr>
-            <w:rFonts w:ascii="Times New Roman" w:eastAsia="Times New Roman" w:hAnsi="Times New Roman" w:cs="Times New Roman"/>
-            <w:sz w:val="24"/>
-            <w:szCs w:val="24"/>
-            <w:lang w:eastAsia="en-IN" w:bidi="hi-IN"/>
-          </w:rPr>
-          <w:t>he snow leopard populations seem</w:t>
-        </w:r>
-      </w:ins>
-      <w:ins w:id="240" w:author="Koustubh" w:date="2017-03-26T11:03:00Z">
-        <w:r>
-          <w:rPr>
-            <w:rFonts w:ascii="Times New Roman" w:eastAsia="Times New Roman" w:hAnsi="Times New Roman" w:cs="Times New Roman"/>
-            <w:sz w:val="24"/>
-            <w:szCs w:val="24"/>
-            <w:lang w:eastAsia="en-IN" w:bidi="hi-IN"/>
-          </w:rPr>
-          <w:t>ed</w:t>
-        </w:r>
-      </w:ins>
-      <w:ins w:id="241" w:author="Koustubh" w:date="2017-03-26T09:21:00Z">
-        <w:r>
-          <w:rPr>
-            <w:rFonts w:ascii="Times New Roman" w:eastAsia="Times New Roman" w:hAnsi="Times New Roman" w:cs="Times New Roman"/>
-            <w:sz w:val="24"/>
-            <w:szCs w:val="24"/>
-            <w:lang w:eastAsia="en-IN" w:bidi="hi-IN"/>
-          </w:rPr>
-          <w:t xml:space="preserve"> to be </w:t>
-        </w:r>
-      </w:ins>
-      <w:ins w:id="242" w:author="Koustubh" w:date="2017-03-26T11:02:00Z">
-        <w:r>
-          <w:rPr>
-            <w:rFonts w:ascii="Times New Roman" w:eastAsia="Times New Roman" w:hAnsi="Times New Roman" w:cs="Times New Roman"/>
-            <w:sz w:val="24"/>
-            <w:szCs w:val="24"/>
-            <w:lang w:eastAsia="en-IN" w:bidi="hi-IN"/>
-          </w:rPr>
-          <w:t xml:space="preserve">surviving at the same densities </w:t>
-        </w:r>
-      </w:ins>
-      <w:ins w:id="243" w:author="Koustubh" w:date="2017-03-26T09:21:00Z">
-        <w:r>
-          <w:rPr>
-            <w:rFonts w:ascii="Times New Roman" w:eastAsia="Times New Roman" w:hAnsi="Times New Roman" w:cs="Times New Roman"/>
-            <w:sz w:val="24"/>
-            <w:szCs w:val="24"/>
-            <w:lang w:eastAsia="en-IN" w:bidi="hi-IN"/>
-          </w:rPr>
-          <w:t>in areas where a community-based conservation program has been operational until XX years ago</w:t>
-        </w:r>
-      </w:ins>
-      <w:ins w:id="244" w:author="Koustubh" w:date="2017-03-26T11:02:00Z">
-        <w:r>
-          <w:rPr>
-            <w:rFonts w:ascii="Times New Roman" w:eastAsia="Times New Roman" w:hAnsi="Times New Roman" w:cs="Times New Roman"/>
-            <w:sz w:val="24"/>
-            <w:szCs w:val="24"/>
-            <w:lang w:eastAsia="en-IN" w:bidi="hi-IN"/>
-          </w:rPr>
-          <w:t xml:space="preserve">, is currently operational, or </w:t>
-        </w:r>
-      </w:ins>
-      <w:proofErr w:type="gramStart"/>
-      <w:ins w:id="245" w:author="Koustubh" w:date="2017-03-26T11:03:00Z">
-        <w:r>
-          <w:rPr>
-            <w:rFonts w:ascii="Times New Roman" w:eastAsia="Times New Roman" w:hAnsi="Times New Roman" w:cs="Times New Roman"/>
-            <w:sz w:val="24"/>
-            <w:szCs w:val="24"/>
-            <w:lang w:eastAsia="en-IN" w:bidi="hi-IN"/>
-          </w:rPr>
-          <w:t xml:space="preserve">is </w:t>
-        </w:r>
-      </w:ins>
-      <w:ins w:id="246" w:author="Koustubh" w:date="2017-03-26T11:04:00Z">
-        <w:r>
-          <w:rPr>
-            <w:rFonts w:ascii="Times New Roman" w:eastAsia="Times New Roman" w:hAnsi="Times New Roman" w:cs="Times New Roman"/>
-            <w:sz w:val="24"/>
-            <w:szCs w:val="24"/>
-            <w:lang w:eastAsia="en-IN" w:bidi="hi-IN"/>
-          </w:rPr>
-          <w:t>entirely replaced</w:t>
-        </w:r>
-        <w:proofErr w:type="gramEnd"/>
-        <w:r>
-          <w:rPr>
-            <w:rFonts w:ascii="Times New Roman" w:eastAsia="Times New Roman" w:hAnsi="Times New Roman" w:cs="Times New Roman"/>
-            <w:sz w:val="24"/>
-            <w:szCs w:val="24"/>
-            <w:lang w:eastAsia="en-IN" w:bidi="hi-IN"/>
-          </w:rPr>
-          <w:t xml:space="preserve"> with a </w:t>
-        </w:r>
-      </w:ins>
-      <w:ins w:id="247" w:author="Koustubh" w:date="2017-03-26T11:02:00Z">
-        <w:r>
-          <w:rPr>
-            <w:rFonts w:ascii="Times New Roman" w:eastAsia="Times New Roman" w:hAnsi="Times New Roman" w:cs="Times New Roman"/>
-            <w:sz w:val="24"/>
-            <w:szCs w:val="24"/>
-            <w:lang w:eastAsia="en-IN" w:bidi="hi-IN"/>
-          </w:rPr>
-          <w:t xml:space="preserve">strict protection </w:t>
-        </w:r>
-      </w:ins>
-      <w:ins w:id="248" w:author="Koustubh" w:date="2017-03-26T11:04:00Z">
-        <w:r>
-          <w:rPr>
-            <w:rFonts w:ascii="Times New Roman" w:eastAsia="Times New Roman" w:hAnsi="Times New Roman" w:cs="Times New Roman"/>
-            <w:sz w:val="24"/>
-            <w:szCs w:val="24"/>
-            <w:lang w:eastAsia="en-IN" w:bidi="hi-IN"/>
-          </w:rPr>
-          <w:t>model</w:t>
-        </w:r>
-      </w:ins>
-      <w:ins w:id="249" w:author="Koustubh" w:date="2017-03-26T11:02:00Z">
-        <w:r>
-          <w:rPr>
-            <w:rFonts w:ascii="Times New Roman" w:eastAsia="Times New Roman" w:hAnsi="Times New Roman" w:cs="Times New Roman"/>
-            <w:sz w:val="24"/>
-            <w:szCs w:val="24"/>
-            <w:lang w:eastAsia="en-IN" w:bidi="hi-IN"/>
-          </w:rPr>
-          <w:t xml:space="preserve">. </w:t>
-        </w:r>
-      </w:ins>
-      <w:commentRangeEnd w:id="238"/>
-      <w:ins w:id="250" w:author="Koustubh" w:date="2017-03-26T11:05:00Z">
+        <w:commentRangeStart w:id="286"/>
+        <w:del w:id="287" w:author="Koustubh Sharma" w:date="2017-04-16T16:13:00Z">
+          <w:r>
+            <w:rPr>
+              <w:rFonts w:ascii="Times New Roman" w:eastAsia="Times New Roman" w:hAnsi="Times New Roman" w:cs="Times New Roman"/>
+              <w:sz w:val="24"/>
+              <w:szCs w:val="24"/>
+              <w:lang w:eastAsia="en-IN" w:bidi="hi-IN"/>
+            </w:rPr>
+            <w:delText>T</w:delText>
+          </w:r>
+        </w:del>
+      </w:ins>
+      <w:ins w:id="288" w:author="Koustubh" w:date="2017-03-26T09:21:00Z">
+        <w:del w:id="289" w:author="Koustubh Sharma" w:date="2017-04-16T16:13:00Z">
+          <w:r>
+            <w:rPr>
+              <w:rFonts w:ascii="Times New Roman" w:eastAsia="Times New Roman" w:hAnsi="Times New Roman" w:cs="Times New Roman"/>
+              <w:sz w:val="24"/>
+              <w:szCs w:val="24"/>
+              <w:lang w:eastAsia="en-IN" w:bidi="hi-IN"/>
+            </w:rPr>
+            <w:delText>he snow leopard populations seem</w:delText>
+          </w:r>
+        </w:del>
+      </w:ins>
+      <w:ins w:id="290" w:author="Koustubh" w:date="2017-03-26T11:03:00Z">
+        <w:del w:id="291" w:author="Koustubh Sharma" w:date="2017-04-16T16:13:00Z">
+          <w:r>
+            <w:rPr>
+              <w:rFonts w:ascii="Times New Roman" w:eastAsia="Times New Roman" w:hAnsi="Times New Roman" w:cs="Times New Roman"/>
+              <w:sz w:val="24"/>
+              <w:szCs w:val="24"/>
+              <w:lang w:eastAsia="en-IN" w:bidi="hi-IN"/>
+            </w:rPr>
+            <w:delText>ed</w:delText>
+          </w:r>
+        </w:del>
+      </w:ins>
+      <w:ins w:id="292" w:author="Koustubh" w:date="2017-03-26T09:21:00Z">
+        <w:del w:id="293" w:author="Koustubh Sharma" w:date="2017-04-16T16:13:00Z">
+          <w:r>
+            <w:rPr>
+              <w:rFonts w:ascii="Times New Roman" w:eastAsia="Times New Roman" w:hAnsi="Times New Roman" w:cs="Times New Roman"/>
+              <w:sz w:val="24"/>
+              <w:szCs w:val="24"/>
+              <w:lang w:eastAsia="en-IN" w:bidi="hi-IN"/>
+            </w:rPr>
+            <w:delText xml:space="preserve"> to be </w:delText>
+          </w:r>
+        </w:del>
+      </w:ins>
+      <w:ins w:id="294" w:author="Koustubh" w:date="2017-03-26T11:02:00Z">
+        <w:del w:id="295" w:author="Koustubh Sharma" w:date="2017-04-16T16:13:00Z">
+          <w:r>
+            <w:rPr>
+              <w:rFonts w:ascii="Times New Roman" w:eastAsia="Times New Roman" w:hAnsi="Times New Roman" w:cs="Times New Roman"/>
+              <w:sz w:val="24"/>
+              <w:szCs w:val="24"/>
+              <w:lang w:eastAsia="en-IN" w:bidi="hi-IN"/>
+            </w:rPr>
+            <w:delText xml:space="preserve">surviving at the same densities </w:delText>
+          </w:r>
+        </w:del>
+      </w:ins>
+      <w:ins w:id="296" w:author="Koustubh" w:date="2017-03-26T09:21:00Z">
+        <w:del w:id="297" w:author="Koustubh Sharma" w:date="2017-04-16T16:13:00Z">
+          <w:r>
+            <w:rPr>
+              <w:rFonts w:ascii="Times New Roman" w:eastAsia="Times New Roman" w:hAnsi="Times New Roman" w:cs="Times New Roman"/>
+              <w:sz w:val="24"/>
+              <w:szCs w:val="24"/>
+              <w:lang w:eastAsia="en-IN" w:bidi="hi-IN"/>
+            </w:rPr>
+            <w:delText>in areas where a community-based conservation program has been operational until XX years ago</w:delText>
+          </w:r>
+        </w:del>
+      </w:ins>
+      <w:ins w:id="298" w:author="Koustubh" w:date="2017-03-26T11:02:00Z">
+        <w:del w:id="299" w:author="Koustubh Sharma" w:date="2017-04-16T16:13:00Z">
+          <w:r>
+            <w:rPr>
+              <w:rFonts w:ascii="Times New Roman" w:eastAsia="Times New Roman" w:hAnsi="Times New Roman" w:cs="Times New Roman"/>
+              <w:sz w:val="24"/>
+              <w:szCs w:val="24"/>
+              <w:lang w:eastAsia="en-IN" w:bidi="hi-IN"/>
+            </w:rPr>
+            <w:delText xml:space="preserve">, is currently operational, or </w:delText>
+          </w:r>
+        </w:del>
+      </w:ins>
+      <w:ins w:id="300" w:author="Koustubh" w:date="2017-03-26T11:03:00Z">
+        <w:del w:id="301" w:author="Koustubh Sharma" w:date="2017-04-16T16:13:00Z">
+          <w:r>
+            <w:rPr>
+              <w:rFonts w:ascii="Times New Roman" w:eastAsia="Times New Roman" w:hAnsi="Times New Roman" w:cs="Times New Roman"/>
+              <w:sz w:val="24"/>
+              <w:szCs w:val="24"/>
+              <w:lang w:eastAsia="en-IN" w:bidi="hi-IN"/>
+            </w:rPr>
+            <w:delText xml:space="preserve">is </w:delText>
+          </w:r>
+        </w:del>
+      </w:ins>
+      <w:ins w:id="302" w:author="Koustubh" w:date="2017-03-26T11:04:00Z">
+        <w:del w:id="303" w:author="Koustubh Sharma" w:date="2017-04-16T16:13:00Z">
+          <w:r>
+            <w:rPr>
+              <w:rFonts w:ascii="Times New Roman" w:eastAsia="Times New Roman" w:hAnsi="Times New Roman" w:cs="Times New Roman"/>
+              <w:sz w:val="24"/>
+              <w:szCs w:val="24"/>
+              <w:lang w:eastAsia="en-IN" w:bidi="hi-IN"/>
+            </w:rPr>
+            <w:delText xml:space="preserve">entirely replaced with a </w:delText>
+          </w:r>
+        </w:del>
+      </w:ins>
+      <w:ins w:id="304" w:author="Koustubh" w:date="2017-03-26T11:02:00Z">
+        <w:del w:id="305" w:author="Koustubh Sharma" w:date="2017-04-16T16:13:00Z">
+          <w:r>
+            <w:rPr>
+              <w:rFonts w:ascii="Times New Roman" w:eastAsia="Times New Roman" w:hAnsi="Times New Roman" w:cs="Times New Roman"/>
+              <w:sz w:val="24"/>
+              <w:szCs w:val="24"/>
+              <w:lang w:eastAsia="en-IN" w:bidi="hi-IN"/>
+            </w:rPr>
+            <w:delText xml:space="preserve">strict protection </w:delText>
+          </w:r>
+        </w:del>
+      </w:ins>
+      <w:ins w:id="306" w:author="Koustubh" w:date="2017-03-26T11:04:00Z">
+        <w:del w:id="307" w:author="Koustubh Sharma" w:date="2017-04-16T16:13:00Z">
+          <w:r>
+            <w:rPr>
+              <w:rFonts w:ascii="Times New Roman" w:eastAsia="Times New Roman" w:hAnsi="Times New Roman" w:cs="Times New Roman"/>
+              <w:sz w:val="24"/>
+              <w:szCs w:val="24"/>
+              <w:lang w:eastAsia="en-IN" w:bidi="hi-IN"/>
+            </w:rPr>
+            <w:delText>model</w:delText>
+          </w:r>
+        </w:del>
+      </w:ins>
+      <w:ins w:id="308" w:author="Koustubh" w:date="2017-03-26T11:02:00Z">
+        <w:del w:id="309" w:author="Koustubh Sharma" w:date="2017-04-16T16:13:00Z">
+          <w:r>
+            <w:rPr>
+              <w:rFonts w:ascii="Times New Roman" w:eastAsia="Times New Roman" w:hAnsi="Times New Roman" w:cs="Times New Roman"/>
+              <w:sz w:val="24"/>
+              <w:szCs w:val="24"/>
+              <w:lang w:eastAsia="en-IN" w:bidi="hi-IN"/>
+            </w:rPr>
+            <w:delText xml:space="preserve">. </w:delText>
+          </w:r>
+        </w:del>
+      </w:ins>
+      <w:commentRangeEnd w:id="286"/>
+      <w:ins w:id="310" w:author="Koustubh" w:date="2017-03-26T11:05:00Z">
         <w:r>
           <w:rPr>
             <w:rStyle w:val="CommentReference"/>
           </w:rPr>
-          <w:commentReference w:id="238"/>
-        </w:r>
-      </w:ins>
-      <w:ins w:id="251" w:author="Koustubh" w:date="2017-03-26T11:12:00Z">
+          <w:commentReference w:id="286"/>
+        </w:r>
+      </w:ins>
+      <w:ins w:id="311" w:author="Koustubh" w:date="2017-03-26T11:12:00Z">
         <w:r>
           <w:rPr>
             <w:rFonts w:ascii="Times New Roman" w:eastAsia="Times New Roman" w:hAnsi="Times New Roman" w:cs="Times New Roman"/>
@@ -12138,7 +12545,7 @@
           <w:t xml:space="preserve">A </w:t>
         </w:r>
       </w:ins>
-      <w:ins w:id="252" w:author="Koustubh" w:date="2017-03-26T11:11:00Z">
+      <w:ins w:id="312" w:author="Koustubh" w:date="2017-03-26T11:11:00Z">
         <w:r>
           <w:rPr>
             <w:rFonts w:ascii="Times New Roman" w:eastAsia="Times New Roman" w:hAnsi="Times New Roman" w:cs="Times New Roman"/>
@@ -12149,7 +12556,7 @@
           <w:t xml:space="preserve">previous </w:t>
         </w:r>
       </w:ins>
-      <w:ins w:id="253" w:author="Koustubh" w:date="2017-03-26T11:12:00Z">
+      <w:ins w:id="313" w:author="Koustubh" w:date="2017-03-26T11:12:00Z">
         <w:r>
           <w:rPr>
             <w:rFonts w:ascii="Times New Roman" w:eastAsia="Times New Roman" w:hAnsi="Times New Roman" w:cs="Times New Roman"/>
@@ -12160,27 +12567,27 @@
           <w:t xml:space="preserve">publication </w:t>
         </w:r>
       </w:ins>
-      <w:ins w:id="254" w:author="Koustubh" w:date="2017-03-26T11:11:00Z">
-        <w:r>
-          <w:rPr>
-            <w:rFonts w:ascii="Times New Roman" w:eastAsia="Times New Roman" w:hAnsi="Times New Roman" w:cs="Times New Roman"/>
-            <w:sz w:val="24"/>
-            <w:szCs w:val="24"/>
-            <w:lang w:eastAsia="en-IN" w:bidi="hi-IN"/>
-          </w:rPr>
-          <w:t>on the population dynamics from the partially protected study area (</w:t>
-        </w:r>
-        <w:proofErr w:type="spellStart"/>
-        <w:r>
-          <w:rPr>
-            <w:rFonts w:ascii="Times New Roman" w:eastAsia="Times New Roman" w:hAnsi="Times New Roman" w:cs="Times New Roman"/>
-            <w:sz w:val="24"/>
-            <w:szCs w:val="24"/>
-            <w:lang w:eastAsia="en-IN" w:bidi="hi-IN"/>
-          </w:rPr>
-          <w:t>Sharmat</w:t>
-        </w:r>
-        <w:proofErr w:type="spellEnd"/>
+      <w:ins w:id="314" w:author="Koustubh" w:date="2017-03-26T11:11:00Z">
+        <w:r>
+          <w:rPr>
+            <w:rFonts w:ascii="Times New Roman" w:eastAsia="Times New Roman" w:hAnsi="Times New Roman" w:cs="Times New Roman"/>
+            <w:sz w:val="24"/>
+            <w:szCs w:val="24"/>
+            <w:lang w:eastAsia="en-IN" w:bidi="hi-IN"/>
+          </w:rPr>
+          <w:t>on the population dynamics from the partially protected study area (Sharma</w:t>
+        </w:r>
+        <w:del w:id="315" w:author="Koustubh Sharma" w:date="2017-04-16T16:14:00Z">
+          <w:r>
+            <w:rPr>
+              <w:rFonts w:ascii="Times New Roman" w:eastAsia="Times New Roman" w:hAnsi="Times New Roman" w:cs="Times New Roman"/>
+              <w:sz w:val="24"/>
+              <w:szCs w:val="24"/>
+              <w:lang w:eastAsia="en-IN" w:bidi="hi-IN"/>
+            </w:rPr>
+            <w:delText>t</w:delText>
+          </w:r>
+        </w:del>
         <w:r>
           <w:rPr>
             <w:rFonts w:ascii="Times New Roman" w:eastAsia="Times New Roman" w:hAnsi="Times New Roman" w:cs="Times New Roman"/>
@@ -12191,7 +12598,7 @@
           <w:t xml:space="preserve"> et al. 2014)</w:t>
         </w:r>
       </w:ins>
-      <w:ins w:id="255" w:author="Koustubh" w:date="2017-03-26T11:12:00Z">
+      <w:ins w:id="316" w:author="Koustubh" w:date="2017-03-26T11:12:00Z">
         <w:r>
           <w:rPr>
             <w:rFonts w:ascii="Times New Roman" w:eastAsia="Times New Roman" w:hAnsi="Times New Roman" w:cs="Times New Roman"/>
@@ -12202,7 +12609,7 @@
           <w:t xml:space="preserve"> on the other hand reported how vigorous population dynamics underlie an otherwise stable population. This study </w:t>
         </w:r>
       </w:ins>
-      <w:ins w:id="256" w:author="Koustubh" w:date="2017-03-26T09:22:00Z">
+      <w:ins w:id="317" w:author="Koustubh" w:date="2017-03-26T09:22:00Z">
         <w:r>
           <w:rPr>
             <w:rFonts w:ascii="Times New Roman" w:eastAsia="Times New Roman" w:hAnsi="Times New Roman" w:cs="Times New Roman"/>
@@ -12213,7 +12620,7 @@
           <w:t>highlight</w:t>
         </w:r>
       </w:ins>
-      <w:ins w:id="257" w:author="Koustubh" w:date="2017-03-26T11:12:00Z">
+      <w:ins w:id="318" w:author="Koustubh" w:date="2017-03-26T11:12:00Z">
         <w:r>
           <w:rPr>
             <w:rFonts w:ascii="Times New Roman" w:eastAsia="Times New Roman" w:hAnsi="Times New Roman" w:cs="Times New Roman"/>
@@ -12224,7 +12631,7 @@
           <w:t>s</w:t>
         </w:r>
       </w:ins>
-      <w:ins w:id="258" w:author="Koustubh" w:date="2017-03-26T09:22:00Z">
+      <w:ins w:id="319" w:author="Koustubh" w:date="2017-03-26T09:22:00Z">
         <w:r>
           <w:rPr>
             <w:rFonts w:ascii="Times New Roman" w:eastAsia="Times New Roman" w:hAnsi="Times New Roman" w:cs="Times New Roman"/>
@@ -12235,7 +12642,7 @@
           <w:t xml:space="preserve"> the need for long-term monitoring to understand the trends populations </w:t>
         </w:r>
       </w:ins>
-      <w:ins w:id="259" w:author="Koustubh" w:date="2017-03-26T11:13:00Z">
+      <w:ins w:id="320" w:author="Koustubh" w:date="2017-03-26T11:13:00Z">
         <w:r>
           <w:rPr>
             <w:rFonts w:ascii="Times New Roman" w:eastAsia="Times New Roman" w:hAnsi="Times New Roman" w:cs="Times New Roman"/>
@@ -12246,7 +12653,7 @@
           <w:t xml:space="preserve">between the three study areas </w:t>
         </w:r>
       </w:ins>
-      <w:ins w:id="260" w:author="Koustubh" w:date="2017-03-26T09:22:00Z">
+      <w:ins w:id="321" w:author="Koustubh" w:date="2017-03-26T09:22:00Z">
         <w:r>
           <w:rPr>
             <w:rFonts w:ascii="Times New Roman" w:eastAsia="Times New Roman" w:hAnsi="Times New Roman" w:cs="Times New Roman"/>
@@ -12257,7 +12664,7 @@
           <w:t xml:space="preserve">may </w:t>
         </w:r>
       </w:ins>
-      <w:ins w:id="261" w:author="Koustubh" w:date="2017-03-26T09:27:00Z">
+      <w:ins w:id="322" w:author="Koustubh" w:date="2017-03-26T09:27:00Z">
         <w:r>
           <w:rPr>
             <w:rFonts w:ascii="Times New Roman" w:eastAsia="Times New Roman" w:hAnsi="Times New Roman" w:cs="Times New Roman"/>
@@ -12268,7 +12675,7 @@
           <w:t xml:space="preserve">follow </w:t>
         </w:r>
       </w:ins>
-      <w:ins w:id="262" w:author="Koustubh" w:date="2017-03-26T09:22:00Z">
+      <w:ins w:id="323" w:author="Koustubh" w:date="2017-03-26T09:22:00Z">
         <w:r>
           <w:rPr>
             <w:rFonts w:ascii="Times New Roman" w:eastAsia="Times New Roman" w:hAnsi="Times New Roman" w:cs="Times New Roman"/>
@@ -12279,7 +12686,7 @@
           <w:t>over</w:t>
         </w:r>
       </w:ins>
-      <w:ins w:id="263" w:author="Koustubh" w:date="2017-03-26T09:23:00Z">
+      <w:ins w:id="324" w:author="Koustubh" w:date="2017-03-26T09:23:00Z">
         <w:r>
           <w:rPr>
             <w:rFonts w:ascii="Times New Roman" w:eastAsia="Times New Roman" w:hAnsi="Times New Roman" w:cs="Times New Roman"/>
@@ -12290,7 +12697,7 @@
           <w:t xml:space="preserve"> time.</w:t>
         </w:r>
       </w:ins>
-      <w:del w:id="264" w:author="Koustubh" w:date="2017-03-26T09:27:00Z">
+      <w:del w:id="325" w:author="Koustubh" w:date="2017-03-26T09:27:00Z">
         <w:r>
           <w:rPr>
             <w:rFonts w:ascii="Times New Roman" w:eastAsia="Times New Roman" w:hAnsi="Times New Roman" w:cs="Times New Roman"/>
@@ -12306,7 +12713,7 @@
       <w:pPr>
         <w:spacing w:after="0" w:line="240" w:lineRule="auto"/>
         <w:rPr>
-          <w:ins w:id="265" w:author="Koustubh" w:date="2017-03-04T09:04:00Z"/>
+          <w:ins w:id="326" w:author="Koustubh" w:date="2017-03-04T09:04:00Z"/>
           <w:rFonts w:ascii="Times New Roman" w:eastAsia="Times New Roman" w:hAnsi="Times New Roman" w:cs="Times New Roman"/>
           <w:sz w:val="24"/>
           <w:szCs w:val="24"/>
@@ -12324,7 +12731,7 @@
           <w:lang w:eastAsia="en-IN" w:bidi="hi-IN"/>
         </w:rPr>
       </w:pPr>
-      <w:ins w:id="266" w:author="Koustubh" w:date="2017-03-04T09:06:00Z">
+      <w:ins w:id="327" w:author="Koustubh" w:date="2017-03-04T09:06:00Z">
         <w:r>
           <w:rPr>
             <w:rFonts w:ascii="Times New Roman" w:eastAsia="Times New Roman" w:hAnsi="Times New Roman" w:cs="Times New Roman"/>
@@ -12335,7 +12742,7 @@
           <w:t xml:space="preserve">In addition to understanding ecological </w:t>
         </w:r>
       </w:ins>
-      <w:ins w:id="267" w:author="Koustubh" w:date="2017-03-26T09:28:00Z">
+      <w:ins w:id="328" w:author="Koustubh" w:date="2017-03-26T09:28:00Z">
         <w:r>
           <w:rPr>
             <w:rFonts w:ascii="Times New Roman" w:eastAsia="Times New Roman" w:hAnsi="Times New Roman" w:cs="Times New Roman"/>
@@ -12346,7 +12753,7 @@
           <w:t xml:space="preserve">and conservation specific </w:t>
         </w:r>
       </w:ins>
-      <w:ins w:id="268" w:author="Koustubh" w:date="2017-03-04T09:06:00Z">
+      <w:ins w:id="329" w:author="Koustubh" w:date="2017-03-04T09:06:00Z">
         <w:r>
           <w:rPr>
             <w:rFonts w:ascii="Times New Roman" w:eastAsia="Times New Roman" w:hAnsi="Times New Roman" w:cs="Times New Roman"/>
@@ -12357,7 +12764,7 @@
           <w:t xml:space="preserve">nuances </w:t>
         </w:r>
       </w:ins>
-      <w:ins w:id="269" w:author="Koustubh" w:date="2017-03-04T09:07:00Z">
+      <w:ins w:id="330" w:author="Koustubh" w:date="2017-03-04T09:07:00Z">
         <w:r>
           <w:rPr>
             <w:rFonts w:ascii="Times New Roman" w:eastAsia="Times New Roman" w:hAnsi="Times New Roman" w:cs="Times New Roman"/>
@@ -12368,7 +12775,7 @@
           <w:t xml:space="preserve">of snow leopard </w:t>
         </w:r>
       </w:ins>
-      <w:ins w:id="270" w:author="Koustubh" w:date="2017-03-04T09:08:00Z">
+      <w:ins w:id="331" w:author="Koustubh" w:date="2017-03-04T09:08:00Z">
         <w:r>
           <w:rPr>
             <w:rFonts w:ascii="Times New Roman" w:eastAsia="Times New Roman" w:hAnsi="Times New Roman" w:cs="Times New Roman"/>
@@ -12379,7 +12786,7 @@
           <w:t>abundance</w:t>
         </w:r>
       </w:ins>
-      <w:ins w:id="271" w:author="Koustubh" w:date="2017-03-26T09:29:00Z">
+      <w:ins w:id="332" w:author="Koustubh" w:date="2017-03-26T09:29:00Z">
         <w:r>
           <w:rPr>
             <w:rFonts w:ascii="Times New Roman" w:eastAsia="Times New Roman" w:hAnsi="Times New Roman" w:cs="Times New Roman"/>
@@ -12390,7 +12797,7 @@
           <w:t xml:space="preserve"> </w:t>
         </w:r>
       </w:ins>
-      <w:ins w:id="272" w:author="Koustubh" w:date="2017-03-26T09:28:00Z">
+      <w:ins w:id="333" w:author="Koustubh" w:date="2017-03-26T09:28:00Z">
         <w:r>
           <w:rPr>
             <w:rFonts w:ascii="Times New Roman" w:eastAsia="Times New Roman" w:hAnsi="Times New Roman" w:cs="Times New Roman"/>
@@ -12401,7 +12808,7 @@
           <w:t xml:space="preserve">in comparing populations across space or time, </w:t>
         </w:r>
       </w:ins>
-      <w:ins w:id="273" w:author="Koustubh" w:date="2017-03-04T09:07:00Z">
+      <w:ins w:id="334" w:author="Koustubh" w:date="2017-03-04T09:07:00Z">
         <w:r>
           <w:rPr>
             <w:rFonts w:ascii="Times New Roman" w:eastAsia="Times New Roman" w:hAnsi="Times New Roman" w:cs="Times New Roman"/>
@@ -12412,7 +12819,7 @@
           <w:t>w</w:t>
         </w:r>
       </w:ins>
-      <w:del w:id="274" w:author="Koustubh" w:date="2017-03-04T09:07:00Z">
+      <w:del w:id="335" w:author="Koustubh" w:date="2017-03-04T09:07:00Z">
         <w:r>
           <w:rPr>
             <w:rFonts w:ascii="Times New Roman" w:eastAsia="Times New Roman" w:hAnsi="Times New Roman" w:cs="Times New Roman"/>
@@ -12432,7 +12839,7 @@
         </w:rPr>
         <w:t xml:space="preserve">e provide an application of the analytical framework to compare densities across </w:t>
       </w:r>
-      <w:del w:id="275" w:author="Koustubh" w:date="2017-03-04T09:08:00Z">
+      <w:del w:id="336" w:author="Koustubh" w:date="2017-03-04T09:08:00Z">
         <w:r>
           <w:rPr>
             <w:rFonts w:ascii="Times New Roman" w:eastAsia="Times New Roman" w:hAnsi="Times New Roman" w:cs="Times New Roman"/>
@@ -12443,7 +12850,7 @@
           <w:delText xml:space="preserve">three </w:delText>
         </w:r>
       </w:del>
-      <w:ins w:id="276" w:author="Koustubh" w:date="2017-03-04T09:08:00Z">
+      <w:ins w:id="337" w:author="Koustubh" w:date="2017-03-04T09:08:00Z">
         <w:r>
           <w:rPr>
             <w:rFonts w:ascii="Times New Roman" w:eastAsia="Times New Roman" w:hAnsi="Times New Roman" w:cs="Times New Roman"/>
@@ -12454,7 +12861,7 @@
           <w:t xml:space="preserve">multiple </w:t>
         </w:r>
       </w:ins>
-      <w:del w:id="277" w:author="Koustubh" w:date="2017-03-04T09:08:00Z">
+      <w:del w:id="338" w:author="Koustubh" w:date="2017-03-04T09:08:00Z">
         <w:r>
           <w:rPr>
             <w:rFonts w:ascii="Times New Roman" w:eastAsia="Times New Roman" w:hAnsi="Times New Roman" w:cs="Times New Roman"/>
@@ -12483,7 +12890,7 @@
         </w:rPr>
         <w:t xml:space="preserve"> In our case, </w:t>
       </w:r>
-      <w:del w:id="278" w:author="Koustubh" w:date="2017-03-26T09:29:00Z">
+      <w:del w:id="339" w:author="Koustubh" w:date="2017-03-26T09:29:00Z">
         <w:r>
           <w:rPr>
             <w:rFonts w:ascii="Times New Roman" w:eastAsia="Times New Roman" w:hAnsi="Times New Roman" w:cs="Times New Roman"/>
@@ -12503,7 +12910,7 @@
         </w:rPr>
         <w:t xml:space="preserve">the density estimates </w:t>
       </w:r>
-      <w:ins w:id="279" w:author="Koustubh" w:date="2017-03-26T09:29:00Z">
+      <w:ins w:id="340" w:author="Koustubh" w:date="2017-03-26T09:29:00Z">
         <w:r>
           <w:rPr>
             <w:rFonts w:ascii="Times New Roman" w:eastAsia="Times New Roman" w:hAnsi="Times New Roman" w:cs="Times New Roman"/>
@@ -12543,7 +12950,7 @@
         </w:rPr>
         <w:t xml:space="preserve"> areas, </w:t>
       </w:r>
-      <w:ins w:id="280" w:author="Koustubh" w:date="2017-03-26T09:29:00Z">
+      <w:ins w:id="341" w:author="Koustubh" w:date="2017-03-26T09:29:00Z">
         <w:r>
           <w:rPr>
             <w:rFonts w:ascii="Times New Roman" w:eastAsia="Times New Roman" w:hAnsi="Times New Roman" w:cs="Times New Roman"/>
@@ -12554,7 +12961,7 @@
           <w:t xml:space="preserve">even though </w:t>
         </w:r>
       </w:ins>
-      <w:del w:id="281" w:author="Koustubh" w:date="2017-03-26T09:29:00Z">
+      <w:del w:id="342" w:author="Koustubh" w:date="2017-03-26T09:29:00Z">
         <w:r>
           <w:rPr>
             <w:rFonts w:ascii="Times New Roman" w:eastAsia="Times New Roman" w:hAnsi="Times New Roman" w:cs="Times New Roman"/>
@@ -12574,7 +12981,7 @@
         </w:rPr>
         <w:t>the effect</w:t>
       </w:r>
-      <w:ins w:id="282" w:author="Koustubh" w:date="2017-03-26T09:29:00Z">
+      <w:ins w:id="343" w:author="Koustubh" w:date="2017-03-26T09:29:00Z">
         <w:r>
           <w:rPr>
             <w:rFonts w:ascii="Times New Roman" w:eastAsia="Times New Roman" w:hAnsi="Times New Roman" w:cs="Times New Roman"/>
@@ -12594,7 +13001,7 @@
         </w:rPr>
         <w:t xml:space="preserve"> of the various covariates</w:t>
       </w:r>
-      <w:ins w:id="283" w:author="Koustubh" w:date="2017-03-26T09:29:00Z">
+      <w:ins w:id="344" w:author="Koustubh" w:date="2017-03-26T09:29:00Z">
         <w:r>
           <w:rPr>
             <w:rFonts w:ascii="Times New Roman" w:eastAsia="Times New Roman" w:hAnsi="Times New Roman" w:cs="Times New Roman"/>
@@ -12672,7 +13079,7 @@
         </w:rPr>
         <w:t xml:space="preserve">esults </w:t>
       </w:r>
-      <w:ins w:id="284" w:author="Koustubh" w:date="2017-03-26T09:29:00Z">
+      <w:ins w:id="345" w:author="Koustubh" w:date="2017-03-26T09:29:00Z">
         <w:r>
           <w:rPr>
             <w:rFonts w:ascii="Times New Roman" w:eastAsia="Times New Roman" w:hAnsi="Times New Roman" w:cs="Times New Roman"/>
@@ -12737,7 +13144,7 @@
         </w:rPr>
         <w:t xml:space="preserve">Absence of such analyses may result in spurious outcomes that can have strong </w:t>
       </w:r>
-      <w:del w:id="285" w:author="Koustubh" w:date="2017-03-04T09:09:00Z">
+      <w:del w:id="346" w:author="Koustubh" w:date="2017-03-04T09:09:00Z">
         <w:r>
           <w:rPr>
             <w:rFonts w:ascii="Times New Roman" w:eastAsia="Times New Roman" w:hAnsi="Times New Roman" w:cs="Times New Roman"/>
@@ -12830,7 +13237,7 @@
         </w:rPr>
         <w:t xml:space="preserve">In our case, </w:t>
       </w:r>
-      <w:del w:id="286" w:author="Koustubh" w:date="2017-03-04T09:10:00Z">
+      <w:del w:id="347" w:author="Koustubh" w:date="2017-03-04T09:10:00Z">
         <w:r>
           <w:rPr>
             <w:rFonts w:ascii="Times New Roman" w:eastAsia="Times New Roman" w:hAnsi="Times New Roman" w:cs="Times New Roman"/>
@@ -12841,7 +13248,7 @@
           <w:delText xml:space="preserve">there </w:delText>
         </w:r>
       </w:del>
-      <w:ins w:id="287" w:author="Koustubh" w:date="2017-03-04T09:10:00Z">
+      <w:ins w:id="348" w:author="Koustubh" w:date="2017-03-04T09:10:00Z">
         <w:r>
           <w:rPr>
             <w:rFonts w:ascii="Times New Roman" w:eastAsia="Times New Roman" w:hAnsi="Times New Roman" w:cs="Times New Roman"/>
@@ -12852,7 +13259,7 @@
           <w:t xml:space="preserve">the results </w:t>
         </w:r>
       </w:ins>
-      <w:del w:id="288" w:author="Koustubh" w:date="2017-03-04T09:10:00Z">
+      <w:del w:id="349" w:author="Koustubh" w:date="2017-03-04T09:10:00Z">
         <w:r>
           <w:rPr>
             <w:rFonts w:ascii="Times New Roman" w:eastAsia="Times New Roman" w:hAnsi="Times New Roman" w:cs="Times New Roman"/>
@@ -12872,7 +13279,7 @@
           <w:delText xml:space="preserve"> </w:delText>
         </w:r>
       </w:del>
-      <w:ins w:id="289" w:author="Koustubh" w:date="2017-03-04T09:10:00Z">
+      <w:ins w:id="350" w:author="Koustubh" w:date="2017-03-04T09:10:00Z">
         <w:r>
           <w:rPr>
             <w:rFonts w:ascii="Times New Roman" w:eastAsia="Times New Roman" w:hAnsi="Times New Roman" w:cs="Times New Roman"/>
@@ -12883,7 +13290,7 @@
           <w:t xml:space="preserve">differed </w:t>
         </w:r>
       </w:ins>
-      <w:del w:id="290" w:author="Koustubh" w:date="2017-03-04T09:10:00Z">
+      <w:del w:id="351" w:author="Koustubh" w:date="2017-03-04T09:10:00Z">
         <w:r>
           <w:rPr>
             <w:rFonts w:ascii="Times New Roman" w:eastAsia="Times New Roman" w:hAnsi="Times New Roman" w:cs="Times New Roman"/>
@@ -12894,7 +13301,7 @@
           <w:delText xml:space="preserve">of </w:delText>
         </w:r>
       </w:del>
-      <w:ins w:id="291" w:author="Koustubh" w:date="2017-03-04T09:10:00Z">
+      <w:ins w:id="352" w:author="Koustubh" w:date="2017-03-04T09:10:00Z">
         <w:r>
           <w:rPr>
             <w:rFonts w:ascii="Times New Roman" w:eastAsia="Times New Roman" w:hAnsi="Times New Roman" w:cs="Times New Roman"/>
@@ -12905,7 +13312,7 @@
           <w:t xml:space="preserve">between </w:t>
         </w:r>
       </w:ins>
-      <w:del w:id="292" w:author="Koustubh" w:date="2017-03-04T09:09:00Z">
+      <w:del w:id="353" w:author="Koustubh" w:date="2017-03-04T09:09:00Z">
         <w:r>
           <w:rPr>
             <w:rFonts w:ascii="Times New Roman" w:eastAsia="Times New Roman" w:hAnsi="Times New Roman" w:cs="Times New Roman"/>
@@ -12925,7 +13332,7 @@
         </w:rPr>
         <w:t>13</w:t>
       </w:r>
-      <w:ins w:id="293" w:author="Koustubh" w:date="2017-03-26T09:30:00Z">
+      <w:ins w:id="354" w:author="Koustubh" w:date="2017-03-26T09:30:00Z">
         <w:r>
           <w:rPr>
             <w:rFonts w:ascii="Times New Roman" w:eastAsia="Times New Roman" w:hAnsi="Times New Roman" w:cs="Times New Roman"/>
@@ -12945,7 +13352,7 @@
         </w:rPr>
         <w:t>%</w:t>
       </w:r>
-      <w:del w:id="294" w:author="Koustubh" w:date="2017-03-04T09:09:00Z">
+      <w:del w:id="355" w:author="Koustubh" w:date="2017-03-04T09:09:00Z">
         <w:r>
           <w:rPr>
             <w:rFonts w:ascii="Times New Roman" w:eastAsia="Times New Roman" w:hAnsi="Times New Roman" w:cs="Times New Roman"/>
@@ -12974,7 +13381,7 @@
           <w:delText xml:space="preserve">, and up to XX and </w:delText>
         </w:r>
       </w:del>
-      <w:ins w:id="295" w:author="Koustubh" w:date="2017-03-04T09:09:00Z">
+      <w:ins w:id="356" w:author="Koustubh" w:date="2017-03-04T09:09:00Z">
         <w:r>
           <w:rPr>
             <w:rFonts w:ascii="Times New Roman" w:eastAsia="Times New Roman" w:hAnsi="Times New Roman" w:cs="Times New Roman"/>
@@ -12995,7 +13402,7 @@
         </w:rPr>
         <w:t>30</w:t>
       </w:r>
-      <w:ins w:id="296" w:author="Koustubh" w:date="2017-03-26T09:30:00Z">
+      <w:ins w:id="357" w:author="Koustubh" w:date="2017-03-26T09:30:00Z">
         <w:r>
           <w:rPr>
             <w:rFonts w:ascii="Times New Roman" w:eastAsia="Times New Roman" w:hAnsi="Times New Roman" w:cs="Times New Roman"/>
@@ -13025,7 +13432,7 @@
         </w:rPr>
         <w:t xml:space="preserve"> </w:t>
       </w:r>
-      <w:del w:id="297" w:author="Koustubh" w:date="2017-03-04T09:09:00Z">
+      <w:del w:id="358" w:author="Koustubh" w:date="2017-03-04T09:09:00Z">
         <w:r>
           <w:rPr>
             <w:rFonts w:ascii="Times New Roman" w:eastAsia="Times New Roman" w:hAnsi="Times New Roman" w:cs="Times New Roman"/>
@@ -13036,7 +13443,7 @@
           <w:delText xml:space="preserve">in the other two </w:delText>
         </w:r>
       </w:del>
-      <w:ins w:id="298" w:author="Koustubh" w:date="2017-03-04T09:10:00Z">
+      <w:ins w:id="359" w:author="Koustubh" w:date="2017-03-04T09:10:00Z">
         <w:r>
           <w:rPr>
             <w:rFonts w:ascii="Times New Roman" w:eastAsia="Times New Roman" w:hAnsi="Times New Roman" w:cs="Times New Roman"/>
@@ -13178,7 +13585,7 @@
         </w:rPr>
         <w:t>the available tool-kits and lack of capacity have seemingly prevented their widespread use by ecologists. Through this paper, we analyse data from snow leopards representing three neighbouring habitats in South Gobi and investigate a series of models based on the species’ natural history and ecology</w:t>
       </w:r>
-      <w:ins w:id="299" w:author="Koustubh" w:date="2017-03-04T09:11:00Z">
+      <w:ins w:id="360" w:author="Koustubh" w:date="2017-03-04T09:11:00Z">
         <w:r>
           <w:rPr>
             <w:rFonts w:ascii="Times New Roman" w:eastAsia="Times New Roman" w:hAnsi="Times New Roman" w:cs="Times New Roman"/>
@@ -13198,7 +13605,7 @@
         </w:rPr>
         <w:t>. We develop</w:t>
       </w:r>
-      <w:del w:id="300" w:author="Koustubh" w:date="2017-03-04T09:10:00Z">
+      <w:del w:id="361" w:author="Koustubh" w:date="2017-03-04T09:10:00Z">
         <w:r>
           <w:rPr>
             <w:rFonts w:ascii="Times New Roman" w:eastAsia="Times New Roman" w:hAnsi="Times New Roman" w:cs="Times New Roman"/>
@@ -13218,7 +13625,7 @@
         </w:rPr>
         <w:t xml:space="preserve"> a range of candidate models, whose variants (depending on specific study areas) </w:t>
       </w:r>
-      <w:del w:id="301" w:author="Koustubh" w:date="2017-03-04T09:10:00Z">
+      <w:del w:id="362" w:author="Koustubh" w:date="2017-03-04T09:10:00Z">
         <w:r>
           <w:rPr>
             <w:rFonts w:ascii="Times New Roman" w:eastAsia="Times New Roman" w:hAnsi="Times New Roman" w:cs="Times New Roman"/>
@@ -13230,7 +13637,7 @@
         </w:r>
       </w:del>
       <w:proofErr w:type="gramStart"/>
-      <w:ins w:id="302" w:author="Koustubh" w:date="2017-03-04T09:10:00Z">
+      <w:ins w:id="363" w:author="Koustubh" w:date="2017-03-04T09:10:00Z">
         <w:r>
           <w:rPr>
             <w:rFonts w:ascii="Times New Roman" w:eastAsia="Times New Roman" w:hAnsi="Times New Roman" w:cs="Times New Roman"/>
@@ -13250,7 +13657,7 @@
         </w:rPr>
         <w:t xml:space="preserve">be </w:t>
       </w:r>
-      <w:del w:id="303" w:author="Koustubh" w:date="2017-03-04T09:10:00Z">
+      <w:del w:id="364" w:author="Koustubh" w:date="2017-03-04T09:10:00Z">
         <w:r>
           <w:rPr>
             <w:rFonts w:ascii="Times New Roman" w:eastAsia="Times New Roman" w:hAnsi="Times New Roman" w:cs="Times New Roman"/>
@@ -13261,7 +13668,7 @@
           <w:delText xml:space="preserve">analysed </w:delText>
         </w:r>
       </w:del>
-      <w:ins w:id="304" w:author="Koustubh" w:date="2017-03-04T09:10:00Z">
+      <w:ins w:id="365" w:author="Koustubh" w:date="2017-03-04T09:10:00Z">
         <w:r>
           <w:rPr>
             <w:rFonts w:ascii="Times New Roman" w:eastAsia="Times New Roman" w:hAnsi="Times New Roman" w:cs="Times New Roman"/>
@@ -13282,7 +13689,7 @@
           <w:t xml:space="preserve"> to analy</w:t>
         </w:r>
       </w:ins>
-      <w:ins w:id="305" w:author="Koustubh" w:date="2017-03-04T09:11:00Z">
+      <w:ins w:id="366" w:author="Koustubh" w:date="2017-03-04T09:11:00Z">
         <w:r>
           <w:rPr>
             <w:rFonts w:ascii="Times New Roman" w:eastAsia="Times New Roman" w:hAnsi="Times New Roman" w:cs="Times New Roman"/>
@@ -13293,7 +13700,7 @@
           <w:t>s</w:t>
         </w:r>
       </w:ins>
-      <w:ins w:id="306" w:author="Koustubh" w:date="2017-03-04T09:10:00Z">
+      <w:ins w:id="367" w:author="Koustubh" w:date="2017-03-04T09:10:00Z">
         <w:r>
           <w:rPr>
             <w:rFonts w:ascii="Times New Roman" w:eastAsia="Times New Roman" w:hAnsi="Times New Roman" w:cs="Times New Roman"/>
@@ -13313,7 +13720,7 @@
         </w:rPr>
         <w:t xml:space="preserve">when reporting snow leopard populations from different study areas. </w:t>
       </w:r>
-      <w:del w:id="307" w:author="Koustubh" w:date="2017-03-04T09:11:00Z">
+      <w:del w:id="368" w:author="Koustubh" w:date="2017-03-04T09:11:00Z">
         <w:r>
           <w:rPr>
             <w:rFonts w:ascii="Times New Roman" w:eastAsia="Times New Roman" w:hAnsi="Times New Roman" w:cs="Times New Roman"/>
@@ -13333,7 +13740,7 @@
         </w:rPr>
         <w:t xml:space="preserve"> </w:t>
       </w:r>
-      <w:del w:id="308" w:author="Koustubh" w:date="2017-03-04T09:11:00Z">
+      <w:del w:id="369" w:author="Koustubh" w:date="2017-03-04T09:11:00Z">
         <w:r>
           <w:rPr>
             <w:rFonts w:ascii="Times New Roman" w:eastAsia="Times New Roman" w:hAnsi="Times New Roman" w:cs="Times New Roman"/>
@@ -18401,8 +18808,41 @@
           <w:lang w:eastAsia="en-IN" w:bidi="hi-IN"/>
         </w:rPr>
         <w:lastRenderedPageBreak/>
-        <w:t>Figure 1: XX</w:t>
-      </w:r>
+        <w:t xml:space="preserve">Figure 1: </w:t>
+      </w:r>
+      <w:ins w:id="370" w:author="Koustubh Sharma" w:date="2017-04-16T16:22:00Z">
+        <w:r>
+          <w:rPr>
+            <w:rFonts w:ascii="Times New Roman" w:eastAsia="Times New Roman" w:hAnsi="Times New Roman" w:cs="Times New Roman"/>
+            <w:sz w:val="24"/>
+            <w:szCs w:val="24"/>
+            <w:lang w:eastAsia="en-IN" w:bidi="hi-IN"/>
+          </w:rPr>
+          <w:t xml:space="preserve">Study Area and </w:t>
+        </w:r>
+      </w:ins>
+      <w:del w:id="371" w:author="Koustubh Sharma" w:date="2017-04-16T16:22:00Z">
+        <w:r>
+          <w:rPr>
+            <w:rFonts w:ascii="Times New Roman" w:eastAsia="Times New Roman" w:hAnsi="Times New Roman" w:cs="Times New Roman"/>
+            <w:sz w:val="24"/>
+            <w:szCs w:val="24"/>
+            <w:lang w:eastAsia="en-IN" w:bidi="hi-IN"/>
+          </w:rPr>
+          <w:delText>XX</w:delText>
+        </w:r>
+      </w:del>
+      <w:ins w:id="372" w:author="Koustubh Sharma" w:date="2017-04-16T16:22:00Z">
+        <w:r>
+          <w:rPr>
+            <w:rFonts w:ascii="Times New Roman" w:eastAsia="Times New Roman" w:hAnsi="Times New Roman" w:cs="Times New Roman"/>
+            <w:sz w:val="24"/>
+            <w:szCs w:val="24"/>
+            <w:lang w:eastAsia="en-IN" w:bidi="hi-IN"/>
+          </w:rPr>
+          <w:t>Snow Leopard Distribution (inset)</w:t>
+        </w:r>
+      </w:ins>
     </w:p>
     <w:p>
       <w:pPr>
@@ -18682,7 +19122,18 @@
           <w:szCs w:val="24"/>
           <w:lang w:eastAsia="en-IN" w:bidi="hi-IN"/>
         </w:rPr>
-        <w:t xml:space="preserve">using non-Euclidean distance metrics defined by terrain ruggedness </w:t>
+        <w:t>using non-Euclidean dis</w:t>
+      </w:r>
+      <w:bookmarkStart w:id="373" w:name="_GoBack"/>
+      <w:bookmarkEnd w:id="373"/>
+      <w:r>
+        <w:rPr>
+          <w:rFonts w:ascii="Times New Roman" w:eastAsia="Times New Roman" w:hAnsi="Times New Roman" w:cs="Times New Roman"/>
+          <w:sz w:val="24"/>
+          <w:szCs w:val="24"/>
+          <w:lang w:eastAsia="en-IN" w:bidi="hi-IN"/>
+        </w:rPr>
+        <w:t xml:space="preserve">tance metrics defined by terrain ruggedness </w:t>
       </w:r>
       <w:r>
         <w:rPr>
@@ -18940,7 +19391,7 @@
 
 <file path=word/comments.xml><?xml version="1.0" encoding="utf-8"?>
 <w:comments xmlns:wpc="http://schemas.microsoft.com/office/word/2010/wordprocessingCanvas" xmlns:cx="http://schemas.microsoft.com/office/drawing/2014/chartex" xmlns:cx1="http://schemas.microsoft.com/office/drawing/2015/9/8/chartex" xmlns:mc="http://schemas.openxmlformats.org/markup-compatibility/2006" xmlns:o="urn:schemas-microsoft-com:office:office" xmlns:r="http://schemas.openxmlformats.org/officeDocument/2006/relationships" xmlns:m="http://schemas.openxmlformats.org/officeDocument/2006/math" xmlns:v="urn:schemas-microsoft-com:vml" xmlns:wp14="http://schemas.microsoft.com/office/word/2010/wordprocessingDrawing" xmlns:wp="http://schemas.openxmlformats.org/drawingml/2006/wordprocessingDrawing" xmlns:w10="urn:schemas-microsoft-com:office:word" xmlns:w="http://schemas.openxmlformats.org/wordprocessingml/2006/main" xmlns:w14="http://schemas.microsoft.com/office/word/2010/wordml" xmlns:w15="http://schemas.microsoft.com/office/word/2012/wordml" xmlns:w16se="http://schemas.microsoft.com/office/word/2015/wordml/symex" xmlns:wpg="http://schemas.microsoft.com/office/word/2010/wordprocessingGroup" xmlns:wpi="http://schemas.microsoft.com/office/word/2010/wordprocessingInk" xmlns:wne="http://schemas.microsoft.com/office/word/2006/wordml" xmlns:wps="http://schemas.microsoft.com/office/word/2010/wordprocessingShape" mc:Ignorable="w14 w15 w16se wp14">
-  <w:comment w:id="0" w:author="Koustubh" w:date="2017-03-26T11:13:00Z" w:initials="K">
+  <w:comment w:id="167" w:author="David Borchers" w:date="2017-03-26T11:13:00Z" w:initials="DB">
     <w:p>
       <w:pPr>
         <w:pStyle w:val="CommentText"/>
@@ -18952,27 +19403,11 @@
         <w:annotationRef/>
       </w:r>
       <w:r>
-        <w:t>Who else?</w:t>
+        <w:t>We need to put the encounter rate function in somewhere.</w:t>
       </w:r>
     </w:p>
   </w:comment>
-  <w:comment w:id="124" w:author="David Borchers" w:date="2017-03-26T11:13:00Z" w:initials="DB">
-    <w:p>
-      <w:pPr>
-        <w:pStyle w:val="CommentText"/>
-      </w:pPr>
-      <w:r>
-        <w:rPr>
-          <w:rStyle w:val="CommentReference"/>
-        </w:rPr>
-        <w:annotationRef/>
-      </w:r>
-      <w:r>
-        <w:t>We need to put the encounter rate function in somewhere.</w:t>
-      </w:r>
-    </w:p>
-  </w:comment>
-  <w:comment w:id="238" w:author="Koustubh" w:date="2017-03-26T11:13:00Z" w:initials="K">
+  <w:comment w:id="286" w:author="Koustubh" w:date="2017-03-26T11:13:00Z" w:initials="K">
     <w:p>
       <w:pPr>
         <w:pStyle w:val="CommentText"/>
@@ -18993,7 +19428,6 @@
 
 <file path=word/commentsExtended.xml><?xml version="1.0" encoding="utf-8"?>
 <w15:commentsEx xmlns:wpc="http://schemas.microsoft.com/office/word/2010/wordprocessingCanvas" xmlns:cx="http://schemas.microsoft.com/office/drawing/2014/chartex" xmlns:cx1="http://schemas.microsoft.com/office/drawing/2015/9/8/chartex" xmlns:mc="http://schemas.openxmlformats.org/markup-compatibility/2006" xmlns:o="urn:schemas-microsoft-com:office:office" xmlns:r="http://schemas.openxmlformats.org/officeDocument/2006/relationships" xmlns:m="http://schemas.openxmlformats.org/officeDocument/2006/math" xmlns:v="urn:schemas-microsoft-com:vml" xmlns:wp14="http://schemas.microsoft.com/office/word/2010/wordprocessingDrawing" xmlns:wp="http://schemas.openxmlformats.org/drawingml/2006/wordprocessingDrawing" xmlns:w10="urn:schemas-microsoft-com:office:word" xmlns:w="http://schemas.openxmlformats.org/wordprocessingml/2006/main" xmlns:w14="http://schemas.microsoft.com/office/word/2010/wordml" xmlns:w15="http://schemas.microsoft.com/office/word/2012/wordml" xmlns:w16se="http://schemas.microsoft.com/office/word/2015/wordml/symex" xmlns:wpg="http://schemas.microsoft.com/office/word/2010/wordprocessingGroup" xmlns:wpi="http://schemas.microsoft.com/office/word/2010/wordprocessingInk" xmlns:wne="http://schemas.microsoft.com/office/word/2006/wordml" xmlns:wps="http://schemas.microsoft.com/office/word/2010/wordprocessingShape" mc:Ignorable="w14 w15 w16se wp14">
-  <w15:commentEx w15:paraId="466BB067" w15:done="0"/>
   <w15:commentEx w15:paraId="70DEF34F" w15:done="0"/>
   <w15:commentEx w15:paraId="3398C6C9" w15:done="0"/>
 </w15:commentsEx>
@@ -19943,6 +20377,9 @@
 
 <file path=word/people.xml><?xml version="1.0" encoding="utf-8"?>
 <w15:people xmlns:wpc="http://schemas.microsoft.com/office/word/2010/wordprocessingCanvas" xmlns:cx="http://schemas.microsoft.com/office/drawing/2014/chartex" xmlns:cx1="http://schemas.microsoft.com/office/drawing/2015/9/8/chartex" xmlns:mc="http://schemas.openxmlformats.org/markup-compatibility/2006" xmlns:o="urn:schemas-microsoft-com:office:office" xmlns:r="http://schemas.openxmlformats.org/officeDocument/2006/relationships" xmlns:m="http://schemas.openxmlformats.org/officeDocument/2006/math" xmlns:v="urn:schemas-microsoft-com:vml" xmlns:wp14="http://schemas.microsoft.com/office/word/2010/wordprocessingDrawing" xmlns:wp="http://schemas.openxmlformats.org/drawingml/2006/wordprocessingDrawing" xmlns:w10="urn:schemas-microsoft-com:office:word" xmlns:w="http://schemas.openxmlformats.org/wordprocessingml/2006/main" xmlns:w14="http://schemas.microsoft.com/office/word/2010/wordml" xmlns:w15="http://schemas.microsoft.com/office/word/2012/wordml" xmlns:w16se="http://schemas.microsoft.com/office/word/2015/wordml/symex" xmlns:wpg="http://schemas.microsoft.com/office/word/2010/wordprocessingGroup" xmlns:wpi="http://schemas.microsoft.com/office/word/2010/wordprocessingInk" xmlns:wne="http://schemas.microsoft.com/office/word/2006/wordml" xmlns:wps="http://schemas.microsoft.com/office/word/2010/wordprocessingShape" mc:Ignorable="w14 w15 w16se wp14">
+  <w15:person w15:author="Koustubh Sharma">
+    <w15:presenceInfo w15:providerId="Windows Live" w15:userId="e5686c7c2e4c5390"/>
+  </w15:person>
   <w15:person w15:author="David Borchers">
     <w15:presenceInfo w15:providerId="None" w15:userId="David Borchers"/>
   </w15:person>
@@ -20961,7 +21398,7 @@
 </file>
 
 <file path=customXml/itemProps1.xml><?xml version="1.0" encoding="utf-8"?>
-<ds:datastoreItem xmlns:ds="http://schemas.openxmlformats.org/officeDocument/2006/customXml" ds:itemID="{8B7353CE-78A7-4CF1-BC14-B6C934334925}">
+<ds:datastoreItem xmlns:ds="http://schemas.openxmlformats.org/officeDocument/2006/customXml" ds:itemID="{5A32ABDF-7986-4AF0-98C7-A769BDF7ADA2}">
   <ds:schemaRefs>
     <ds:schemaRef ds:uri="http://schemas.openxmlformats.org/officeDocument/2006/bibliography"/>
   </ds:schemaRefs>
@@ -20969,7 +21406,7 @@
 </file>
 
 <file path=customXml/itemProps2.xml><?xml version="1.0" encoding="utf-8"?>
-<ds:datastoreItem xmlns:ds="http://schemas.openxmlformats.org/officeDocument/2006/customXml" ds:itemID="{98785852-846B-4BEF-8B80-86180B5CD873}">
+<ds:datastoreItem xmlns:ds="http://schemas.openxmlformats.org/officeDocument/2006/customXml" ds:itemID="{4E5CDAA7-1D10-4687-B98A-AAC4917B2FC5}">
   <ds:schemaRefs>
     <ds:schemaRef ds:uri="http://schemas.openxmlformats.org/officeDocument/2006/bibliography"/>
   </ds:schemaRefs>

--- a/Stuff that you have been missing ver10.docx
+++ b/Stuff that you have been missing ver10.docx
@@ -12,6 +12,8 @@
           <w:lang w:eastAsia="en-IN" w:bidi="hi-IN"/>
         </w:rPr>
       </w:pPr>
+      <w:bookmarkStart w:id="0" w:name="_GoBack"/>
+      <w:bookmarkEnd w:id="0"/>
       <w:r>
         <w:rPr>
           <w:rFonts w:ascii="Times New Roman" w:eastAsia="Times New Roman" w:hAnsi="Times New Roman" w:cs="Times New Roman"/>
@@ -1856,7 +1858,7 @@
       <w:pPr>
         <w:spacing w:after="0" w:line="240" w:lineRule="auto"/>
         <w:rPr>
-          <w:ins w:id="0" w:author="Koustubh" w:date="2017-03-04T08:33:00Z"/>
+          <w:ins w:id="1" w:author="Koustubh" w:date="2017-03-04T08:33:00Z"/>
           <w:rFonts w:ascii="Times New Roman" w:eastAsia="Times New Roman" w:hAnsi="Times New Roman" w:cs="Times New Roman"/>
           <w:sz w:val="24"/>
           <w:szCs w:val="24"/>
@@ -2066,7 +2068,7 @@
         </w:rPr>
         <w:t>inferences</w:t>
       </w:r>
-      <w:ins w:id="1" w:author="Koustubh" w:date="2017-03-04T08:18:00Z">
+      <w:ins w:id="2" w:author="Koustubh" w:date="2017-03-04T08:18:00Z">
         <w:r>
           <w:rPr>
             <w:rFonts w:ascii="Times New Roman" w:eastAsia="Times New Roman" w:hAnsi="Times New Roman" w:cs="Times New Roman"/>
@@ -2371,7 +2373,7 @@
       <w:pPr>
         <w:spacing w:after="0" w:line="240" w:lineRule="auto"/>
         <w:rPr>
-          <w:ins w:id="2" w:author="Koustubh" w:date="2017-03-04T08:33:00Z"/>
+          <w:ins w:id="3" w:author="Koustubh" w:date="2017-03-04T08:33:00Z"/>
           <w:rFonts w:ascii="Times New Roman" w:eastAsia="Times New Roman" w:hAnsi="Times New Roman" w:cs="Times New Roman"/>
           <w:sz w:val="24"/>
           <w:szCs w:val="24"/>
@@ -2389,7 +2391,7 @@
           <w:lang w:eastAsia="en-IN" w:bidi="hi-IN"/>
         </w:rPr>
       </w:pPr>
-      <w:ins w:id="3" w:author="Koustubh Sharma" w:date="2017-04-16T15:58:00Z">
+      <w:ins w:id="4" w:author="Koustubh Sharma" w:date="2017-04-16T15:58:00Z">
         <w:r>
           <w:rPr>
             <w:rFonts w:ascii="Times New Roman" w:eastAsia="Times New Roman" w:hAnsi="Times New Roman" w:cs="Times New Roman"/>
@@ -2400,7 +2402,7 @@
           <w:t xml:space="preserve">Snow leopards tend to have large home ranges that </w:t>
         </w:r>
       </w:ins>
-      <w:ins w:id="4" w:author="Koustubh Sharma" w:date="2017-04-16T15:59:00Z">
+      <w:ins w:id="5" w:author="Koustubh Sharma" w:date="2017-04-16T15:59:00Z">
         <w:r>
           <w:rPr>
             <w:rFonts w:ascii="Times New Roman" w:eastAsia="Times New Roman" w:hAnsi="Times New Roman" w:cs="Times New Roman"/>
@@ -2431,8 +2433,8 @@
           <w:t xml:space="preserve"> can encompass viable populations. </w:t>
         </w:r>
       </w:ins>
-      <w:ins w:id="5" w:author="Koustubh" w:date="2017-03-04T08:34:00Z">
-        <w:del w:id="6" w:author="Koustubh Sharma" w:date="2017-04-16T15:58:00Z">
+      <w:ins w:id="6" w:author="Koustubh" w:date="2017-03-04T08:34:00Z">
+        <w:del w:id="7" w:author="Koustubh Sharma" w:date="2017-04-16T15:58:00Z">
           <w:r>
             <w:rPr>
               <w:rFonts w:ascii="Times New Roman" w:eastAsia="Times New Roman" w:hAnsi="Times New Roman" w:cs="Times New Roman"/>
@@ -2443,7 +2445,7 @@
             <w:delText>M</w:delText>
           </w:r>
         </w:del>
-        <w:del w:id="7" w:author="Koustubh Sharma" w:date="2017-04-16T15:59:00Z">
+        <w:del w:id="8" w:author="Koustubh Sharma" w:date="2017-04-16T15:59:00Z">
           <w:r>
             <w:rPr>
               <w:rFonts w:ascii="Times New Roman" w:eastAsia="Times New Roman" w:hAnsi="Times New Roman" w:cs="Times New Roman"/>
@@ -2455,8 +2457,8 @@
           </w:r>
         </w:del>
       </w:ins>
-      <w:ins w:id="8" w:author="Koustubh" w:date="2017-03-04T08:33:00Z">
-        <w:del w:id="9" w:author="Koustubh Sharma" w:date="2017-04-16T15:59:00Z">
+      <w:ins w:id="9" w:author="Koustubh" w:date="2017-03-04T08:33:00Z">
+        <w:del w:id="10" w:author="Koustubh Sharma" w:date="2017-04-16T15:59:00Z">
           <w:r>
             <w:rPr>
               <w:rFonts w:ascii="Times New Roman" w:eastAsia="Times New Roman" w:hAnsi="Times New Roman" w:cs="Times New Roman"/>
@@ -2468,8 +2470,8 @@
           </w:r>
         </w:del>
       </w:ins>
-      <w:ins w:id="10" w:author="Koustubh" w:date="2017-03-04T08:34:00Z">
-        <w:del w:id="11" w:author="Koustubh Sharma" w:date="2017-04-16T15:59:00Z">
+      <w:ins w:id="11" w:author="Koustubh" w:date="2017-03-04T08:34:00Z">
+        <w:del w:id="12" w:author="Koustubh Sharma" w:date="2017-04-16T15:59:00Z">
           <w:r>
             <w:rPr>
               <w:rFonts w:ascii="Times New Roman" w:eastAsia="Times New Roman" w:hAnsi="Times New Roman" w:cs="Times New Roman"/>
@@ -2481,8 +2483,8 @@
           </w:r>
         </w:del>
       </w:ins>
-      <w:ins w:id="12" w:author="Koustubh" w:date="2017-03-04T08:35:00Z">
-        <w:del w:id="13" w:author="Koustubh Sharma" w:date="2017-04-16T15:59:00Z">
+      <w:ins w:id="13" w:author="Koustubh" w:date="2017-03-04T08:35:00Z">
+        <w:del w:id="14" w:author="Koustubh Sharma" w:date="2017-04-16T15:59:00Z">
           <w:r>
             <w:rPr>
               <w:rFonts w:ascii="Times New Roman" w:eastAsia="Times New Roman" w:hAnsi="Times New Roman" w:cs="Times New Roman"/>
@@ -2494,8 +2496,8 @@
           </w:r>
         </w:del>
       </w:ins>
-      <w:ins w:id="14" w:author="Koustubh" w:date="2017-03-04T08:39:00Z">
-        <w:del w:id="15" w:author="Koustubh Sharma" w:date="2017-04-16T15:59:00Z">
+      <w:ins w:id="15" w:author="Koustubh" w:date="2017-03-04T08:39:00Z">
+        <w:del w:id="16" w:author="Koustubh Sharma" w:date="2017-04-16T15:59:00Z">
           <w:r>
             <w:rPr>
               <w:rFonts w:ascii="Times New Roman" w:eastAsia="Times New Roman" w:hAnsi="Times New Roman" w:cs="Times New Roman"/>
@@ -2507,8 +2509,8 @@
           </w:r>
         </w:del>
       </w:ins>
-      <w:ins w:id="16" w:author="Koustubh" w:date="2017-03-04T08:35:00Z">
-        <w:del w:id="17" w:author="Koustubh Sharma" w:date="2017-04-16T15:59:00Z">
+      <w:ins w:id="17" w:author="Koustubh" w:date="2017-03-04T08:35:00Z">
+        <w:del w:id="18" w:author="Koustubh Sharma" w:date="2017-04-16T15:59:00Z">
           <w:r>
             <w:rPr>
               <w:rFonts w:ascii="Times New Roman" w:eastAsia="Times New Roman" w:hAnsi="Times New Roman" w:cs="Times New Roman"/>
@@ -2520,8 +2522,8 @@
           </w:r>
         </w:del>
       </w:ins>
-      <w:ins w:id="18" w:author="Koustubh" w:date="2017-03-04T08:36:00Z">
-        <w:del w:id="19" w:author="Koustubh Sharma" w:date="2017-04-16T15:59:00Z">
+      <w:ins w:id="19" w:author="Koustubh" w:date="2017-03-04T08:36:00Z">
+        <w:del w:id="20" w:author="Koustubh Sharma" w:date="2017-04-16T15:59:00Z">
           <w:r>
             <w:rPr>
               <w:rFonts w:ascii="Times New Roman" w:eastAsia="Times New Roman" w:hAnsi="Times New Roman" w:cs="Times New Roman"/>
@@ -2533,8 +2535,8 @@
           </w:r>
         </w:del>
       </w:ins>
-      <w:ins w:id="20" w:author="Koustubh" w:date="2017-03-04T08:39:00Z">
-        <w:del w:id="21" w:author="Koustubh Sharma" w:date="2017-04-16T15:59:00Z">
+      <w:ins w:id="21" w:author="Koustubh" w:date="2017-03-04T08:39:00Z">
+        <w:del w:id="22" w:author="Koustubh Sharma" w:date="2017-04-16T15:59:00Z">
           <w:r>
             <w:rPr>
               <w:rFonts w:ascii="Times New Roman" w:eastAsia="Times New Roman" w:hAnsi="Times New Roman" w:cs="Times New Roman"/>
@@ -2546,8 +2548,8 @@
           </w:r>
         </w:del>
       </w:ins>
-      <w:ins w:id="22" w:author="Koustubh" w:date="2017-03-04T08:36:00Z">
-        <w:del w:id="23" w:author="Koustubh Sharma" w:date="2017-04-16T15:59:00Z">
+      <w:ins w:id="23" w:author="Koustubh" w:date="2017-03-04T08:36:00Z">
+        <w:del w:id="24" w:author="Koustubh Sharma" w:date="2017-04-16T15:59:00Z">
           <w:r>
             <w:rPr>
               <w:rFonts w:ascii="Times New Roman" w:eastAsia="Times New Roman" w:hAnsi="Times New Roman" w:cs="Times New Roman"/>
@@ -2559,8 +2561,8 @@
           </w:r>
         </w:del>
       </w:ins>
-      <w:ins w:id="24" w:author="Koustubh" w:date="2017-03-04T08:39:00Z">
-        <w:del w:id="25" w:author="Koustubh Sharma" w:date="2017-04-16T15:59:00Z">
+      <w:ins w:id="25" w:author="Koustubh" w:date="2017-03-04T08:39:00Z">
+        <w:del w:id="26" w:author="Koustubh Sharma" w:date="2017-04-16T15:59:00Z">
           <w:r>
             <w:rPr>
               <w:rFonts w:ascii="Times New Roman" w:eastAsia="Times New Roman" w:hAnsi="Times New Roman" w:cs="Times New Roman"/>
@@ -2572,8 +2574,8 @@
           </w:r>
         </w:del>
       </w:ins>
-      <w:ins w:id="26" w:author="Koustubh" w:date="2017-03-04T08:40:00Z">
-        <w:del w:id="27" w:author="Koustubh Sharma" w:date="2017-04-16T15:59:00Z">
+      <w:ins w:id="27" w:author="Koustubh" w:date="2017-03-04T08:40:00Z">
+        <w:del w:id="28" w:author="Koustubh Sharma" w:date="2017-04-16T15:59:00Z">
           <w:r>
             <w:rPr>
               <w:rFonts w:ascii="Times New Roman" w:eastAsia="Times New Roman" w:hAnsi="Times New Roman" w:cs="Times New Roman"/>
@@ -2585,8 +2587,8 @@
           </w:r>
         </w:del>
       </w:ins>
-      <w:ins w:id="28" w:author="Koustubh" w:date="2017-03-04T08:36:00Z">
-        <w:del w:id="29" w:author="Koustubh Sharma" w:date="2017-04-16T15:59:00Z">
+      <w:ins w:id="29" w:author="Koustubh" w:date="2017-03-04T08:36:00Z">
+        <w:del w:id="30" w:author="Koustubh Sharma" w:date="2017-04-16T15:59:00Z">
           <w:r>
             <w:rPr>
               <w:rFonts w:ascii="Times New Roman" w:eastAsia="Times New Roman" w:hAnsi="Times New Roman" w:cs="Times New Roman"/>
@@ -2598,8 +2600,8 @@
           </w:r>
         </w:del>
       </w:ins>
-      <w:ins w:id="30" w:author="Koustubh" w:date="2017-03-04T08:39:00Z">
-        <w:del w:id="31" w:author="Koustubh Sharma" w:date="2017-04-16T15:59:00Z">
+      <w:ins w:id="31" w:author="Koustubh" w:date="2017-03-04T08:39:00Z">
+        <w:del w:id="32" w:author="Koustubh Sharma" w:date="2017-04-16T15:59:00Z">
           <w:r>
             <w:rPr>
               <w:rFonts w:ascii="Times New Roman" w:eastAsia="Times New Roman" w:hAnsi="Times New Roman" w:cs="Times New Roman"/>
@@ -2611,8 +2613,8 @@
           </w:r>
         </w:del>
       </w:ins>
-      <w:ins w:id="32" w:author="Koustubh" w:date="2017-03-04T08:36:00Z">
-        <w:del w:id="33" w:author="Koustubh Sharma" w:date="2017-04-16T15:59:00Z">
+      <w:ins w:id="33" w:author="Koustubh" w:date="2017-03-04T08:36:00Z">
+        <w:del w:id="34" w:author="Koustubh Sharma" w:date="2017-04-16T15:59:00Z">
           <w:r>
             <w:rPr>
               <w:rFonts w:ascii="Times New Roman" w:eastAsia="Times New Roman" w:hAnsi="Times New Roman" w:cs="Times New Roman"/>
@@ -2624,8 +2626,8 @@
           </w:r>
         </w:del>
       </w:ins>
-      <w:ins w:id="34" w:author="Koustubh" w:date="2017-03-04T08:40:00Z">
-        <w:del w:id="35" w:author="Koustubh Sharma" w:date="2017-04-16T15:59:00Z">
+      <w:ins w:id="35" w:author="Koustubh" w:date="2017-03-04T08:40:00Z">
+        <w:del w:id="36" w:author="Koustubh Sharma" w:date="2017-04-16T15:59:00Z">
           <w:r>
             <w:rPr>
               <w:rFonts w:ascii="Times New Roman" w:eastAsia="Times New Roman" w:hAnsi="Times New Roman" w:cs="Times New Roman"/>
@@ -2637,8 +2639,8 @@
           </w:r>
         </w:del>
       </w:ins>
-      <w:ins w:id="36" w:author="Koustubh" w:date="2017-03-04T08:37:00Z">
-        <w:del w:id="37" w:author="Koustubh Sharma" w:date="2017-04-16T15:59:00Z">
+      <w:ins w:id="37" w:author="Koustubh" w:date="2017-03-04T08:37:00Z">
+        <w:del w:id="38" w:author="Koustubh Sharma" w:date="2017-04-16T15:59:00Z">
           <w:r>
             <w:rPr>
               <w:rFonts w:ascii="Times New Roman" w:eastAsia="Times New Roman" w:hAnsi="Times New Roman" w:cs="Times New Roman"/>
@@ -2650,8 +2652,8 @@
           </w:r>
         </w:del>
       </w:ins>
-      <w:ins w:id="38" w:author="Koustubh" w:date="2017-03-04T08:40:00Z">
-        <w:del w:id="39" w:author="Koustubh Sharma" w:date="2017-04-16T15:59:00Z">
+      <w:ins w:id="39" w:author="Koustubh" w:date="2017-03-04T08:40:00Z">
+        <w:del w:id="40" w:author="Koustubh Sharma" w:date="2017-04-16T15:59:00Z">
           <w:r>
             <w:rPr>
               <w:rFonts w:ascii="Times New Roman" w:eastAsia="Times New Roman" w:hAnsi="Times New Roman" w:cs="Times New Roman"/>
@@ -2663,8 +2665,8 @@
           </w:r>
         </w:del>
       </w:ins>
-      <w:ins w:id="40" w:author="Koustubh" w:date="2017-03-04T08:37:00Z">
-        <w:del w:id="41" w:author="Koustubh Sharma" w:date="2017-04-16T15:59:00Z">
+      <w:ins w:id="41" w:author="Koustubh" w:date="2017-03-04T08:37:00Z">
+        <w:del w:id="42" w:author="Koustubh Sharma" w:date="2017-04-16T15:59:00Z">
           <w:r>
             <w:rPr>
               <w:rFonts w:ascii="Times New Roman" w:eastAsia="Times New Roman" w:hAnsi="Times New Roman" w:cs="Times New Roman"/>
@@ -2685,7 +2687,7 @@
           <w:t>The Global Snow Leopard and Ecosystem Protection Program has identified 23 sn</w:t>
         </w:r>
       </w:ins>
-      <w:ins w:id="42" w:author="Koustubh" w:date="2017-03-04T08:38:00Z">
+      <w:ins w:id="43" w:author="Koustubh" w:date="2017-03-04T08:38:00Z">
         <w:r>
           <w:rPr>
             <w:rFonts w:ascii="Times New Roman" w:eastAsia="Times New Roman" w:hAnsi="Times New Roman" w:cs="Times New Roman"/>
@@ -2716,7 +2718,7 @@
           <w:t xml:space="preserve"> by 2020. </w:t>
         </w:r>
       </w:ins>
-      <w:ins w:id="43" w:author="Koustubh Sharma" w:date="2017-04-16T15:59:00Z">
+      <w:ins w:id="44" w:author="Koustubh Sharma" w:date="2017-04-16T15:59:00Z">
         <w:r>
           <w:rPr>
             <w:rFonts w:ascii="Times New Roman" w:eastAsia="Times New Roman" w:hAnsi="Times New Roman" w:cs="Times New Roman"/>
@@ -2747,7 +2749,7 @@
           <w:t xml:space="preserve"> </w:t>
         </w:r>
       </w:ins>
-      <w:ins w:id="44" w:author="Koustubh Sharma" w:date="2017-04-16T16:00:00Z">
+      <w:ins w:id="45" w:author="Koustubh Sharma" w:date="2017-04-16T16:00:00Z">
         <w:r>
           <w:rPr>
             <w:rFonts w:ascii="Times New Roman" w:eastAsia="Times New Roman" w:hAnsi="Times New Roman" w:cs="Times New Roman"/>
@@ -2758,7 +2760,7 @@
           <w:t>O</w:t>
         </w:r>
       </w:ins>
-      <w:ins w:id="45" w:author="Koustubh Sharma" w:date="2017-04-16T15:59:00Z">
+      <w:ins w:id="46" w:author="Koustubh Sharma" w:date="2017-04-16T15:59:00Z">
         <w:r>
           <w:rPr>
             <w:rFonts w:ascii="Times New Roman" w:eastAsia="Times New Roman" w:hAnsi="Times New Roman" w:cs="Times New Roman"/>
@@ -2769,27 +2771,18 @@
           <w:t xml:space="preserve">thers implement participatory community based conservation programs. </w:t>
         </w:r>
       </w:ins>
-      <w:ins w:id="46" w:author="Koustubh Sharma" w:date="2017-04-16T16:01:00Z">
-        <w:r>
-          <w:rPr>
-            <w:rFonts w:ascii="Times New Roman" w:eastAsia="Times New Roman" w:hAnsi="Times New Roman" w:cs="Times New Roman"/>
-            <w:sz w:val="24"/>
-            <w:szCs w:val="24"/>
-            <w:lang w:eastAsia="en-IN" w:bidi="hi-IN"/>
-          </w:rPr>
-          <w:t xml:space="preserve">Some successful snow leopard conservation programs focus on community participation (GSLEP XX, Mishra XX). </w:t>
-        </w:r>
-        <w:r>
-          <w:rPr>
-            <w:rFonts w:ascii="Times New Roman" w:eastAsia="Times New Roman" w:hAnsi="Times New Roman" w:cs="Times New Roman"/>
-            <w:sz w:val="24"/>
-            <w:szCs w:val="24"/>
-            <w:lang w:eastAsia="en-IN" w:bidi="hi-IN"/>
-          </w:rPr>
-          <w:t>A</w:t>
-        </w:r>
-      </w:ins>
-      <w:ins w:id="47" w:author="Koustubh Sharma" w:date="2017-04-16T15:59:00Z">
+      <w:ins w:id="47" w:author="Koustubh Sharma" w:date="2017-04-16T16:01:00Z">
+        <w:r>
+          <w:rPr>
+            <w:rFonts w:ascii="Times New Roman" w:eastAsia="Times New Roman" w:hAnsi="Times New Roman" w:cs="Times New Roman"/>
+            <w:sz w:val="24"/>
+            <w:szCs w:val="24"/>
+            <w:lang w:eastAsia="en-IN" w:bidi="hi-IN"/>
+          </w:rPr>
+          <w:t>Some successful snow leopard conservation programs focus on community participation (GSLEP XX, Mishra XX). A</w:t>
+        </w:r>
+      </w:ins>
+      <w:ins w:id="48" w:author="Koustubh Sharma" w:date="2017-04-16T15:59:00Z">
         <w:r>
           <w:rPr>
             <w:rFonts w:ascii="Times New Roman" w:eastAsia="Times New Roman" w:hAnsi="Times New Roman" w:cs="Times New Roman"/>
@@ -2800,7 +2793,7 @@
           <w:t xml:space="preserve"> large proportion of snow leopard habitat </w:t>
         </w:r>
       </w:ins>
-      <w:ins w:id="48" w:author="Koustubh Sharma" w:date="2017-04-16T16:01:00Z">
+      <w:ins w:id="49" w:author="Koustubh Sharma" w:date="2017-04-16T16:01:00Z">
         <w:r>
           <w:rPr>
             <w:rFonts w:ascii="Times New Roman" w:eastAsia="Times New Roman" w:hAnsi="Times New Roman" w:cs="Times New Roman"/>
@@ -2811,7 +2804,7 @@
           <w:t xml:space="preserve">however </w:t>
         </w:r>
       </w:ins>
-      <w:ins w:id="49" w:author="Koustubh Sharma" w:date="2017-04-16T15:59:00Z">
+      <w:ins w:id="50" w:author="Koustubh Sharma" w:date="2017-04-16T15:59:00Z">
         <w:r>
           <w:rPr>
             <w:rFonts w:ascii="Times New Roman" w:eastAsia="Times New Roman" w:hAnsi="Times New Roman" w:cs="Times New Roman"/>
@@ -2822,7 +2815,7 @@
           <w:t xml:space="preserve">may not have any on-going specific conservation models. </w:t>
         </w:r>
       </w:ins>
-      <w:ins w:id="50" w:author="Koustubh" w:date="2017-03-04T08:38:00Z">
+      <w:ins w:id="51" w:author="Koustubh" w:date="2017-03-04T08:38:00Z">
         <w:r>
           <w:rPr>
             <w:rFonts w:ascii="Times New Roman" w:eastAsia="Times New Roman" w:hAnsi="Times New Roman" w:cs="Times New Roman"/>
@@ -2833,7 +2826,7 @@
           <w:t>The protection strategies may vary across or even within each landscape, depending on the local situation analysis</w:t>
         </w:r>
       </w:ins>
-      <w:ins w:id="51" w:author="Koustubh" w:date="2017-03-04T08:40:00Z">
+      <w:ins w:id="52" w:author="Koustubh" w:date="2017-03-04T08:40:00Z">
         <w:r>
           <w:rPr>
             <w:rFonts w:ascii="Times New Roman" w:eastAsia="Times New Roman" w:hAnsi="Times New Roman" w:cs="Times New Roman"/>
@@ -2844,7 +2837,7 @@
           <w:t>. Ultimately</w:t>
         </w:r>
       </w:ins>
-      <w:ins w:id="52" w:author="Koustubh" w:date="2017-03-25T13:00:00Z">
+      <w:ins w:id="53" w:author="Koustubh" w:date="2017-03-25T13:00:00Z">
         <w:r>
           <w:rPr>
             <w:rFonts w:ascii="Times New Roman" w:eastAsia="Times New Roman" w:hAnsi="Times New Roman" w:cs="Times New Roman"/>
@@ -2855,7 +2848,7 @@
           <w:t>,</w:t>
         </w:r>
       </w:ins>
-      <w:ins w:id="53" w:author="Koustubh" w:date="2017-03-04T08:40:00Z">
+      <w:ins w:id="54" w:author="Koustubh" w:date="2017-03-04T08:40:00Z">
         <w:r>
           <w:rPr>
             <w:rFonts w:ascii="Times New Roman" w:eastAsia="Times New Roman" w:hAnsi="Times New Roman" w:cs="Times New Roman"/>
@@ -2866,7 +2859,7 @@
           <w:t xml:space="preserve"> all snow leopard conservation models aim at</w:t>
         </w:r>
       </w:ins>
-      <w:ins w:id="54" w:author="Koustubh" w:date="2017-03-04T08:41:00Z">
+      <w:ins w:id="55" w:author="Koustubh" w:date="2017-03-04T08:41:00Z">
         <w:r>
           <w:rPr>
             <w:rFonts w:ascii="Times New Roman" w:eastAsia="Times New Roman" w:hAnsi="Times New Roman" w:cs="Times New Roman"/>
@@ -2877,7 +2870,7 @@
           <w:t xml:space="preserve"> either improving or maintaining the snow leopard densities</w:t>
         </w:r>
       </w:ins>
-      <w:ins w:id="55" w:author="Koustubh" w:date="2017-03-04T08:38:00Z">
+      <w:ins w:id="56" w:author="Koustubh" w:date="2017-03-04T08:38:00Z">
         <w:r>
           <w:rPr>
             <w:rFonts w:ascii="Times New Roman" w:eastAsia="Times New Roman" w:hAnsi="Times New Roman" w:cs="Times New Roman"/>
@@ -2888,7 +2881,7 @@
           <w:t xml:space="preserve">. </w:t>
         </w:r>
       </w:ins>
-      <w:ins w:id="56" w:author="Koustubh" w:date="2017-03-04T08:41:00Z">
+      <w:ins w:id="57" w:author="Koustubh" w:date="2017-03-04T08:41:00Z">
         <w:r>
           <w:rPr>
             <w:rFonts w:ascii="Times New Roman" w:eastAsia="Times New Roman" w:hAnsi="Times New Roman" w:cs="Times New Roman"/>
@@ -2899,7 +2892,7 @@
           <w:t xml:space="preserve">However, because of their large home ranges and strong habitat preferences, very small </w:t>
         </w:r>
       </w:ins>
-      <w:ins w:id="57" w:author="Koustubh" w:date="2017-03-04T08:42:00Z">
+      <w:ins w:id="58" w:author="Koustubh" w:date="2017-03-04T08:42:00Z">
         <w:r>
           <w:rPr>
             <w:rFonts w:ascii="Times New Roman" w:eastAsia="Times New Roman" w:hAnsi="Times New Roman" w:cs="Times New Roman"/>
@@ -2910,7 +2903,7 @@
           <w:t>or very big study areas that assume constant density, detection probability and uniform ranging patterns</w:t>
         </w:r>
       </w:ins>
-      <w:ins w:id="58" w:author="Koustubh" w:date="2017-03-04T08:43:00Z">
+      <w:ins w:id="59" w:author="Koustubh" w:date="2017-03-04T08:43:00Z">
         <w:r>
           <w:rPr>
             <w:rFonts w:ascii="Times New Roman" w:eastAsia="Times New Roman" w:hAnsi="Times New Roman" w:cs="Times New Roman"/>
@@ -2921,7 +2914,7 @@
           <w:t xml:space="preserve"> can bias the abundance (or density) estimates</w:t>
         </w:r>
       </w:ins>
-      <w:ins w:id="59" w:author="Koustubh" w:date="2017-03-25T13:00:00Z">
+      <w:ins w:id="60" w:author="Koustubh" w:date="2017-03-25T13:00:00Z">
         <w:r>
           <w:rPr>
             <w:rFonts w:ascii="Times New Roman" w:eastAsia="Times New Roman" w:hAnsi="Times New Roman" w:cs="Times New Roman"/>
@@ -2932,7 +2925,7 @@
           <w:t>. Similarly, density is often</w:t>
         </w:r>
       </w:ins>
-      <w:ins w:id="60" w:author="Koustubh" w:date="2017-03-25T13:01:00Z">
+      <w:ins w:id="61" w:author="Koustubh" w:date="2017-03-25T13:01:00Z">
         <w:r>
           <w:rPr>
             <w:rFonts w:ascii="Times New Roman" w:eastAsia="Times New Roman" w:hAnsi="Times New Roman" w:cs="Times New Roman"/>
@@ -2943,7 +2936,7 @@
           <w:t xml:space="preserve"> a function of availability of quality of habitat to a species</w:t>
         </w:r>
       </w:ins>
-      <w:ins w:id="61" w:author="Koustubh" w:date="2017-03-04T08:43:00Z">
+      <w:ins w:id="62" w:author="Koustubh" w:date="2017-03-04T08:43:00Z">
         <w:r>
           <w:rPr>
             <w:rFonts w:ascii="Times New Roman" w:eastAsia="Times New Roman" w:hAnsi="Times New Roman" w:cs="Times New Roman"/>
@@ -2954,7 +2947,7 @@
           <w:t xml:space="preserve">. </w:t>
         </w:r>
       </w:ins>
-      <w:ins w:id="62" w:author="Koustubh" w:date="2017-03-04T08:44:00Z">
+      <w:ins w:id="63" w:author="Koustubh" w:date="2017-03-04T08:44:00Z">
         <w:r>
           <w:rPr>
             <w:rFonts w:ascii="Times New Roman" w:eastAsia="Times New Roman" w:hAnsi="Times New Roman" w:cs="Times New Roman"/>
@@ -2965,7 +2958,7 @@
           <w:t>F</w:t>
         </w:r>
       </w:ins>
-      <w:ins w:id="63" w:author="Koustubh" w:date="2017-03-04T08:34:00Z">
+      <w:ins w:id="64" w:author="Koustubh" w:date="2017-03-04T08:34:00Z">
         <w:r>
           <w:rPr>
             <w:rFonts w:ascii="Times New Roman" w:eastAsia="Times New Roman" w:hAnsi="Times New Roman" w:cs="Times New Roman"/>
@@ -2976,7 +2969,7 @@
           <w:t xml:space="preserve">ew studies provide </w:t>
         </w:r>
       </w:ins>
-      <w:ins w:id="64" w:author="Koustubh Sharma" w:date="2017-04-16T16:01:00Z">
+      <w:ins w:id="65" w:author="Koustubh Sharma" w:date="2017-04-16T16:01:00Z">
         <w:r>
           <w:rPr>
             <w:rFonts w:ascii="Times New Roman" w:eastAsia="Times New Roman" w:hAnsi="Times New Roman" w:cs="Times New Roman"/>
@@ -2987,7 +2980,7 @@
           <w:t xml:space="preserve">a </w:t>
         </w:r>
       </w:ins>
-      <w:ins w:id="65" w:author="Koustubh" w:date="2017-03-04T08:34:00Z">
+      <w:ins w:id="66" w:author="Koustubh" w:date="2017-03-04T08:34:00Z">
         <w:r>
           <w:rPr>
             <w:rFonts w:ascii="Times New Roman" w:eastAsia="Times New Roman" w:hAnsi="Times New Roman" w:cs="Times New Roman"/>
@@ -2998,7 +2991,7 @@
           <w:t xml:space="preserve">comparison between </w:t>
         </w:r>
       </w:ins>
-      <w:ins w:id="66" w:author="Koustubh" w:date="2017-03-04T08:35:00Z">
+      <w:ins w:id="67" w:author="Koustubh" w:date="2017-03-04T08:35:00Z">
         <w:r>
           <w:rPr>
             <w:rFonts w:ascii="Times New Roman" w:eastAsia="Times New Roman" w:hAnsi="Times New Roman" w:cs="Times New Roman"/>
@@ -3009,7 +3002,7 @@
           <w:t>the impact</w:t>
         </w:r>
       </w:ins>
-      <w:ins w:id="67" w:author="Koustubh" w:date="2017-03-04T08:52:00Z">
+      <w:ins w:id="68" w:author="Koustubh" w:date="2017-03-04T08:52:00Z">
         <w:r>
           <w:rPr>
             <w:rFonts w:ascii="Times New Roman" w:eastAsia="Times New Roman" w:hAnsi="Times New Roman" w:cs="Times New Roman"/>
@@ -3020,7 +3013,7 @@
           <w:t>s</w:t>
         </w:r>
       </w:ins>
-      <w:ins w:id="68" w:author="Koustubh" w:date="2017-03-04T08:35:00Z">
+      <w:ins w:id="69" w:author="Koustubh" w:date="2017-03-04T08:35:00Z">
         <w:r>
           <w:rPr>
             <w:rFonts w:ascii="Times New Roman" w:eastAsia="Times New Roman" w:hAnsi="Times New Roman" w:cs="Times New Roman"/>
@@ -3031,7 +3024,7 @@
           <w:t xml:space="preserve"> of </w:t>
         </w:r>
       </w:ins>
-      <w:ins w:id="69" w:author="Koustubh" w:date="2017-03-04T08:34:00Z">
+      <w:ins w:id="70" w:author="Koustubh" w:date="2017-03-04T08:34:00Z">
         <w:r>
           <w:rPr>
             <w:rFonts w:ascii="Times New Roman" w:eastAsia="Times New Roman" w:hAnsi="Times New Roman" w:cs="Times New Roman"/>
@@ -3042,7 +3035,7 @@
           <w:t>different conservati</w:t>
         </w:r>
       </w:ins>
-      <w:ins w:id="70" w:author="Koustubh" w:date="2017-03-04T08:35:00Z">
+      <w:ins w:id="71" w:author="Koustubh" w:date="2017-03-04T08:35:00Z">
         <w:r>
           <w:rPr>
             <w:rFonts w:ascii="Times New Roman" w:eastAsia="Times New Roman" w:hAnsi="Times New Roman" w:cs="Times New Roman"/>
@@ -3053,7 +3046,7 @@
           <w:t>on strategies on snow leopard conservation</w:t>
         </w:r>
       </w:ins>
-      <w:ins w:id="71" w:author="Koustubh" w:date="2017-03-04T08:44:00Z">
+      <w:ins w:id="72" w:author="Koustubh" w:date="2017-03-04T08:44:00Z">
         <w:r>
           <w:rPr>
             <w:rFonts w:ascii="Times New Roman" w:eastAsia="Times New Roman" w:hAnsi="Times New Roman" w:cs="Times New Roman"/>
@@ -3064,7 +3057,7 @@
           <w:t>, let alone address the effect of spatial variables on density, detection and ranging patterns</w:t>
         </w:r>
       </w:ins>
-      <w:ins w:id="72" w:author="Koustubh" w:date="2017-03-04T08:35:00Z">
+      <w:ins w:id="73" w:author="Koustubh" w:date="2017-03-04T08:35:00Z">
         <w:r>
           <w:rPr>
             <w:rFonts w:ascii="Times New Roman" w:eastAsia="Times New Roman" w:hAnsi="Times New Roman" w:cs="Times New Roman"/>
@@ -3091,7 +3084,7 @@
       <w:pPr>
         <w:spacing w:after="0" w:line="240" w:lineRule="auto"/>
         <w:rPr>
-          <w:ins w:id="73" w:author="Koustubh" w:date="2017-03-04T08:25:00Z"/>
+          <w:ins w:id="74" w:author="Koustubh" w:date="2017-03-04T08:25:00Z"/>
           <w:rFonts w:ascii="Times New Roman" w:eastAsia="Times New Roman" w:hAnsi="Times New Roman" w:cs="Times New Roman"/>
           <w:sz w:val="24"/>
           <w:szCs w:val="24"/>
@@ -3107,7 +3100,7 @@
         </w:rPr>
         <w:t xml:space="preserve">We analyse three neighbouring snow leopard populations in South Gobi, Mongolia to explore the effects of </w:t>
       </w:r>
-      <w:ins w:id="74" w:author="Koustubh" w:date="2017-03-04T08:32:00Z">
+      <w:ins w:id="75" w:author="Koustubh" w:date="2017-03-04T08:32:00Z">
         <w:r>
           <w:rPr>
             <w:rFonts w:ascii="Times New Roman" w:eastAsia="Times New Roman" w:hAnsi="Times New Roman" w:cs="Times New Roman"/>
@@ -3118,7 +3111,7 @@
           <w:t xml:space="preserve">conservation programs, </w:t>
         </w:r>
       </w:ins>
-      <w:ins w:id="75" w:author="Koustubh" w:date="2017-03-25T13:01:00Z">
+      <w:ins w:id="76" w:author="Koustubh" w:date="2017-03-25T13:01:00Z">
         <w:r>
           <w:rPr>
             <w:rFonts w:ascii="Times New Roman" w:eastAsia="Times New Roman" w:hAnsi="Times New Roman" w:cs="Times New Roman"/>
@@ -3165,8 +3158,8 @@
         </w:rPr>
         <w:t xml:space="preserve">. </w:t>
       </w:r>
-      <w:bookmarkStart w:id="76" w:name="OLE_LINK1"/>
-      <w:bookmarkStart w:id="77" w:name="OLE_LINK2"/>
+      <w:bookmarkStart w:id="77" w:name="OLE_LINK1"/>
+      <w:bookmarkStart w:id="78" w:name="OLE_LINK2"/>
       <w:r>
         <w:rPr>
           <w:rFonts w:ascii="Times New Roman" w:eastAsia="Times New Roman" w:hAnsi="Times New Roman" w:cs="Times New Roman"/>
@@ -3221,8 +3214,8 @@
         </w:rPr>
         <w:t>.</w:t>
       </w:r>
-      <w:bookmarkEnd w:id="76"/>
       <w:bookmarkEnd w:id="77"/>
+      <w:bookmarkEnd w:id="78"/>
       <w:r>
         <w:rPr>
           <w:rFonts w:ascii="Times New Roman" w:eastAsia="Times New Roman" w:hAnsi="Times New Roman" w:cs="Times New Roman"/>
@@ -3241,7 +3234,7 @@
         </w:rPr>
         <w:t xml:space="preserve">We also compare the densities between the three study areas </w:t>
       </w:r>
-      <w:del w:id="78" w:author="Koustubh" w:date="2017-03-25T13:02:00Z">
+      <w:del w:id="79" w:author="Koustubh" w:date="2017-03-25T13:02:00Z">
         <w:r>
           <w:rPr>
             <w:rFonts w:ascii="Times New Roman" w:eastAsia="Times New Roman" w:hAnsi="Times New Roman" w:cs="Times New Roman"/>
@@ -3252,7 +3245,7 @@
           <w:delText>using information theoretic approach</w:delText>
         </w:r>
       </w:del>
-      <w:ins w:id="79" w:author="Koustubh" w:date="2017-03-04T08:32:00Z">
+      <w:ins w:id="80" w:author="Koustubh" w:date="2017-03-04T08:32:00Z">
         <w:r>
           <w:rPr>
             <w:rFonts w:ascii="Times New Roman" w:eastAsia="Times New Roman" w:hAnsi="Times New Roman" w:cs="Times New Roman"/>
@@ -3263,7 +3256,7 @@
           <w:t xml:space="preserve">that represent different </w:t>
         </w:r>
       </w:ins>
-      <w:ins w:id="80" w:author="Koustubh" w:date="2017-03-04T08:33:00Z">
+      <w:ins w:id="81" w:author="Koustubh" w:date="2017-03-04T08:33:00Z">
         <w:r>
           <w:rPr>
             <w:rFonts w:ascii="Times New Roman" w:eastAsia="Times New Roman" w:hAnsi="Times New Roman" w:cs="Times New Roman"/>
@@ -3274,7 +3267,7 @@
           <w:t xml:space="preserve">levels of </w:t>
         </w:r>
       </w:ins>
-      <w:ins w:id="81" w:author="Koustubh" w:date="2017-03-04T08:32:00Z">
+      <w:ins w:id="82" w:author="Koustubh" w:date="2017-03-04T08:32:00Z">
         <w:r>
           <w:rPr>
             <w:rFonts w:ascii="Times New Roman" w:eastAsia="Times New Roman" w:hAnsi="Times New Roman" w:cs="Times New Roman"/>
@@ -3285,7 +3278,7 @@
           <w:t>conservation</w:t>
         </w:r>
       </w:ins>
-      <w:ins w:id="82" w:author="Koustubh" w:date="2017-03-04T08:33:00Z">
+      <w:ins w:id="83" w:author="Koustubh" w:date="2017-03-04T08:33:00Z">
         <w:r>
           <w:rPr>
             <w:rFonts w:ascii="Times New Roman" w:eastAsia="Times New Roman" w:hAnsi="Times New Roman" w:cs="Times New Roman"/>
@@ -3296,7 +3289,7 @@
           <w:t xml:space="preserve"> approaches</w:t>
         </w:r>
       </w:ins>
-      <w:ins w:id="83" w:author="Koustubh" w:date="2017-03-25T13:02:00Z">
+      <w:ins w:id="84" w:author="Koustubh" w:date="2017-03-25T13:02:00Z">
         <w:r>
           <w:rPr>
             <w:rFonts w:ascii="Times New Roman" w:eastAsia="Times New Roman" w:hAnsi="Times New Roman" w:cs="Times New Roman"/>
@@ -3325,7 +3318,7 @@
         </w:rPr>
         <w:t xml:space="preserve">. </w:t>
       </w:r>
-      <w:del w:id="84" w:author="Koustubh" w:date="2017-03-04T08:53:00Z">
+      <w:del w:id="85" w:author="Koustubh" w:date="2017-03-04T08:53:00Z">
         <w:r>
           <w:rPr>
             <w:rFonts w:ascii="Times New Roman" w:eastAsia="Times New Roman" w:hAnsi="Times New Roman" w:cs="Times New Roman"/>
@@ -3336,7 +3329,7 @@
           <w:delText>T</w:delText>
         </w:r>
       </w:del>
-      <w:del w:id="85" w:author="Koustubh" w:date="2017-03-25T13:02:00Z">
+      <w:del w:id="86" w:author="Koustubh" w:date="2017-03-25T13:02:00Z">
         <w:r>
           <w:rPr>
             <w:rFonts w:ascii="Times New Roman" w:eastAsia="Times New Roman" w:hAnsi="Times New Roman" w:cs="Times New Roman"/>
@@ -3428,7 +3421,7 @@
           <w:delText xml:space="preserve">analysis of snow leopard populations in mountain habitats. </w:delText>
         </w:r>
       </w:del>
-      <w:ins w:id="86" w:author="Koustubh" w:date="2017-03-04T08:25:00Z">
+      <w:ins w:id="87" w:author="Koustubh" w:date="2017-03-04T08:25:00Z">
         <w:r>
           <w:rPr>
             <w:rFonts w:ascii="Times New Roman" w:eastAsia="Times New Roman" w:hAnsi="Times New Roman" w:cs="Times New Roman"/>
@@ -3449,14 +3442,14 @@
         </w:numPr>
         <w:spacing w:after="0" w:line="240" w:lineRule="auto"/>
         <w:rPr>
-          <w:moveTo w:id="87" w:author="Koustubh Sharma" w:date="2017-04-16T16:03:00Z"/>
+          <w:moveTo w:id="88" w:author="Koustubh Sharma" w:date="2017-04-16T16:03:00Z"/>
           <w:rFonts w:ascii="Times New Roman" w:eastAsia="Times New Roman" w:hAnsi="Times New Roman" w:cs="Times New Roman"/>
           <w:sz w:val="24"/>
           <w:szCs w:val="24"/>
           <w:lang w:eastAsia="en-IN" w:bidi="hi-IN"/>
         </w:rPr>
       </w:pPr>
-      <w:ins w:id="88" w:author="Koustubh" w:date="2017-03-04T08:25:00Z">
+      <w:ins w:id="89" w:author="Koustubh" w:date="2017-03-04T08:25:00Z">
         <w:r>
           <w:rPr>
             <w:rFonts w:ascii="Times New Roman" w:eastAsia="Times New Roman" w:hAnsi="Times New Roman" w:cs="Times New Roman"/>
@@ -3467,7 +3460,7 @@
           <w:t xml:space="preserve">Is snow leopard density constant within </w:t>
         </w:r>
       </w:ins>
-      <w:ins w:id="89" w:author="Koustubh" w:date="2017-03-04T08:54:00Z">
+      <w:ins w:id="90" w:author="Koustubh" w:date="2017-03-04T08:54:00Z">
         <w:r>
           <w:rPr>
             <w:rFonts w:ascii="Times New Roman" w:eastAsia="Times New Roman" w:hAnsi="Times New Roman" w:cs="Times New Roman"/>
@@ -3478,7 +3471,7 @@
           <w:t xml:space="preserve">and across </w:t>
         </w:r>
       </w:ins>
-      <w:ins w:id="90" w:author="Koustubh" w:date="2017-03-04T08:25:00Z">
+      <w:ins w:id="91" w:author="Koustubh" w:date="2017-03-04T08:25:00Z">
         <w:r>
           <w:rPr>
             <w:rFonts w:ascii="Times New Roman" w:eastAsia="Times New Roman" w:hAnsi="Times New Roman" w:cs="Times New Roman"/>
@@ -3489,7 +3482,7 @@
           <w:t>study areas or does it vary as a function of certain habitat variables</w:t>
         </w:r>
       </w:ins>
-      <w:ins w:id="91" w:author="Koustubh" w:date="2017-03-24T09:01:00Z">
+      <w:ins w:id="92" w:author="Koustubh" w:date="2017-03-24T09:01:00Z">
         <w:r>
           <w:rPr>
             <w:rFonts w:ascii="Times New Roman" w:eastAsia="Times New Roman" w:hAnsi="Times New Roman" w:cs="Times New Roman"/>
@@ -3500,8 +3493,8 @@
           <w:t xml:space="preserve"> and/or conservation status</w:t>
         </w:r>
       </w:ins>
-      <w:ins w:id="92" w:author="Koustubh" w:date="2017-03-04T08:25:00Z">
-        <w:del w:id="93" w:author="Koustubh Sharma" w:date="2017-04-16T16:03:00Z">
+      <w:ins w:id="93" w:author="Koustubh" w:date="2017-03-04T08:25:00Z">
+        <w:del w:id="94" w:author="Koustubh Sharma" w:date="2017-04-16T16:03:00Z">
           <w:r>
             <w:rPr>
               <w:rFonts w:ascii="Times New Roman" w:eastAsia="Times New Roman" w:hAnsi="Times New Roman" w:cs="Times New Roman"/>
@@ -3513,9 +3506,9 @@
           </w:r>
         </w:del>
       </w:ins>
-      <w:moveToRangeStart w:id="94" w:author="Koustubh Sharma" w:date="2017-04-16T16:03:00Z" w:name="move480121930"/>
-      <w:moveTo w:id="95" w:author="Koustubh Sharma" w:date="2017-04-16T16:03:00Z">
-        <w:del w:id="96" w:author="Koustubh Sharma" w:date="2017-04-16T16:03:00Z">
+      <w:moveToRangeStart w:id="95" w:author="Koustubh Sharma" w:date="2017-04-16T16:03:00Z" w:name="move480121930"/>
+      <w:moveTo w:id="96" w:author="Koustubh Sharma" w:date="2017-04-16T16:03:00Z">
+        <w:del w:id="97" w:author="Koustubh Sharma" w:date="2017-04-16T16:03:00Z">
           <w:r>
             <w:rPr>
               <w:rFonts w:ascii="Times New Roman" w:eastAsia="Times New Roman" w:hAnsi="Times New Roman" w:cs="Times New Roman"/>
@@ -3565,7 +3558,7 @@
         </w:r>
       </w:moveTo>
     </w:p>
-    <w:moveToRangeEnd w:id="94"/>
+    <w:moveToRangeEnd w:id="95"/>
     <w:p>
       <w:pPr>
         <w:pStyle w:val="ListParagraph"/>
@@ -3575,7 +3568,7 @@
         </w:numPr>
         <w:spacing w:after="0" w:line="240" w:lineRule="auto"/>
         <w:rPr>
-          <w:ins w:id="97" w:author="Koustubh" w:date="2017-03-04T08:25:00Z"/>
+          <w:ins w:id="98" w:author="Koustubh" w:date="2017-03-04T08:25:00Z"/>
           <w:rFonts w:ascii="Times New Roman" w:eastAsia="Times New Roman" w:hAnsi="Times New Roman" w:cs="Times New Roman"/>
           <w:sz w:val="24"/>
           <w:szCs w:val="24"/>
@@ -3592,14 +3585,14 @@
         </w:numPr>
         <w:spacing w:after="0" w:line="240" w:lineRule="auto"/>
         <w:rPr>
-          <w:ins w:id="98" w:author="Koustubh" w:date="2017-03-04T08:25:00Z"/>
+          <w:ins w:id="99" w:author="Koustubh" w:date="2017-03-04T08:25:00Z"/>
           <w:rFonts w:ascii="Times New Roman" w:eastAsia="Times New Roman" w:hAnsi="Times New Roman" w:cs="Times New Roman"/>
           <w:sz w:val="24"/>
           <w:szCs w:val="24"/>
           <w:lang w:eastAsia="en-IN" w:bidi="hi-IN"/>
         </w:rPr>
       </w:pPr>
-      <w:ins w:id="99" w:author="Koustubh" w:date="2017-03-04T08:27:00Z">
+      <w:ins w:id="100" w:author="Koustubh" w:date="2017-03-04T08:27:00Z">
         <w:r>
           <w:rPr>
             <w:rFonts w:ascii="Times New Roman" w:eastAsia="Times New Roman" w:hAnsi="Times New Roman" w:cs="Times New Roman"/>
@@ -3610,7 +3603,7 @@
           <w:t xml:space="preserve">Whether </w:t>
         </w:r>
       </w:ins>
-      <w:ins w:id="100" w:author="Koustubh" w:date="2017-03-04T08:54:00Z">
+      <w:ins w:id="101" w:author="Koustubh" w:date="2017-03-04T08:54:00Z">
         <w:r>
           <w:rPr>
             <w:rFonts w:ascii="Times New Roman" w:eastAsia="Times New Roman" w:hAnsi="Times New Roman" w:cs="Times New Roman"/>
@@ -3621,7 +3614,7 @@
           <w:t xml:space="preserve">different </w:t>
         </w:r>
       </w:ins>
-      <w:ins w:id="101" w:author="Koustubh" w:date="2017-03-04T08:25:00Z">
+      <w:ins w:id="102" w:author="Koustubh" w:date="2017-03-04T08:25:00Z">
         <w:r>
           <w:rPr>
             <w:rFonts w:ascii="Times New Roman" w:eastAsia="Times New Roman" w:hAnsi="Times New Roman" w:cs="Times New Roman"/>
@@ -3632,7 +3625,7 @@
           <w:t xml:space="preserve">camera traps have </w:t>
         </w:r>
       </w:ins>
-      <w:ins w:id="102" w:author="Koustubh" w:date="2017-03-04T08:54:00Z">
+      <w:ins w:id="103" w:author="Koustubh" w:date="2017-03-04T08:54:00Z">
         <w:r>
           <w:rPr>
             <w:rFonts w:ascii="Times New Roman" w:eastAsia="Times New Roman" w:hAnsi="Times New Roman" w:cs="Times New Roman"/>
@@ -3643,7 +3636,7 @@
           <w:t xml:space="preserve">variable </w:t>
         </w:r>
       </w:ins>
-      <w:ins w:id="103" w:author="Koustubh" w:date="2017-03-04T08:25:00Z">
+      <w:ins w:id="104" w:author="Koustubh" w:date="2017-03-04T08:25:00Z">
         <w:r>
           <w:rPr>
             <w:rFonts w:ascii="Times New Roman" w:eastAsia="Times New Roman" w:hAnsi="Times New Roman" w:cs="Times New Roman"/>
@@ -3654,7 +3647,7 @@
           <w:t>trap rate</w:t>
         </w:r>
       </w:ins>
-      <w:ins w:id="104" w:author="Koustubh" w:date="2017-03-04T08:55:00Z">
+      <w:ins w:id="105" w:author="Koustubh" w:date="2017-03-04T08:55:00Z">
         <w:r>
           <w:rPr>
             <w:rFonts w:ascii="Times New Roman" w:eastAsia="Times New Roman" w:hAnsi="Times New Roman" w:cs="Times New Roman"/>
@@ -3665,7 +3658,7 @@
           <w:t>s</w:t>
         </w:r>
       </w:ins>
-      <w:ins w:id="105" w:author="Koustubh" w:date="2017-03-04T08:27:00Z">
+      <w:ins w:id="106" w:author="Koustubh" w:date="2017-03-04T08:27:00Z">
         <w:r>
           <w:rPr>
             <w:rFonts w:ascii="Times New Roman" w:eastAsia="Times New Roman" w:hAnsi="Times New Roman" w:cs="Times New Roman"/>
@@ -3685,7 +3678,7 @@
           <w:t xml:space="preserve"> </w:t>
         </w:r>
       </w:ins>
-      <w:ins w:id="106" w:author="Koustubh" w:date="2017-03-04T08:55:00Z">
+      <w:ins w:id="107" w:author="Koustubh" w:date="2017-03-04T08:55:00Z">
         <w:r>
           <w:rPr>
             <w:rFonts w:ascii="Times New Roman" w:eastAsia="Times New Roman" w:hAnsi="Times New Roman" w:cs="Times New Roman"/>
@@ -3696,7 +3689,7 @@
           <w:t>(e.g.</w:t>
         </w:r>
       </w:ins>
-      <w:ins w:id="107" w:author="Koustubh" w:date="2017-03-04T08:27:00Z">
+      <w:ins w:id="108" w:author="Koustubh" w:date="2017-03-04T08:27:00Z">
         <w:r>
           <w:rPr>
             <w:rFonts w:ascii="Times New Roman" w:eastAsia="Times New Roman" w:hAnsi="Times New Roman" w:cs="Times New Roman"/>
@@ -3707,7 +3700,7 @@
           <w:t xml:space="preserve"> presence of </w:t>
         </w:r>
       </w:ins>
-      <w:ins w:id="108" w:author="Koustubh" w:date="2017-03-04T08:28:00Z">
+      <w:ins w:id="109" w:author="Koustubh" w:date="2017-03-04T08:28:00Z">
         <w:r>
           <w:rPr>
             <w:rFonts w:ascii="Times New Roman" w:eastAsia="Times New Roman" w:hAnsi="Times New Roman" w:cs="Times New Roman"/>
@@ -3718,7 +3711,7 @@
           <w:t>water bodies and topographic features</w:t>
         </w:r>
       </w:ins>
-      <w:ins w:id="109" w:author="Koustubh" w:date="2017-03-04T08:55:00Z">
+      <w:ins w:id="110" w:author="Koustubh" w:date="2017-03-04T08:55:00Z">
         <w:r>
           <w:rPr>
             <w:rFonts w:ascii="Times New Roman" w:eastAsia="Times New Roman" w:hAnsi="Times New Roman" w:cs="Times New Roman"/>
@@ -3729,7 +3722,7 @@
           <w:t>)</w:t>
         </w:r>
       </w:ins>
-      <w:ins w:id="110" w:author="Koustubh" w:date="2017-03-04T08:25:00Z">
+      <w:ins w:id="111" w:author="Koustubh" w:date="2017-03-04T08:25:00Z">
         <w:r>
           <w:rPr>
             <w:rFonts w:ascii="Times New Roman" w:eastAsia="Times New Roman" w:hAnsi="Times New Roman" w:cs="Times New Roman"/>
@@ -3740,7 +3733,7 @@
           <w:t xml:space="preserve">, and how </w:t>
         </w:r>
       </w:ins>
-      <w:ins w:id="111" w:author="Koustubh" w:date="2017-03-04T08:29:00Z">
+      <w:ins w:id="112" w:author="Koustubh" w:date="2017-03-04T08:29:00Z">
         <w:r>
           <w:rPr>
             <w:rFonts w:ascii="Times New Roman" w:eastAsia="Times New Roman" w:hAnsi="Times New Roman" w:cs="Times New Roman"/>
@@ -3752,7 +3745,7 @@
         </w:r>
       </w:ins>
       <w:proofErr w:type="gramStart"/>
-      <w:ins w:id="112" w:author="Koustubh" w:date="2017-03-04T08:25:00Z">
+      <w:ins w:id="113" w:author="Koustubh" w:date="2017-03-04T08:25:00Z">
         <w:r>
           <w:rPr>
             <w:rFonts w:ascii="Times New Roman" w:eastAsia="Times New Roman" w:hAnsi="Times New Roman" w:cs="Times New Roman"/>
@@ -3764,7 +3757,7 @@
         </w:r>
       </w:ins>
       <w:proofErr w:type="gramEnd"/>
-      <w:ins w:id="113" w:author="Koustubh" w:date="2017-03-04T08:28:00Z">
+      <w:ins w:id="114" w:author="Koustubh" w:date="2017-03-04T08:28:00Z">
         <w:r>
           <w:rPr>
             <w:rFonts w:ascii="Times New Roman" w:eastAsia="Times New Roman" w:hAnsi="Times New Roman" w:cs="Times New Roman"/>
@@ -3775,7 +3768,7 @@
           <w:t xml:space="preserve"> specific responses</w:t>
         </w:r>
       </w:ins>
-      <w:ins w:id="114" w:author="Koustubh" w:date="2017-03-04T08:25:00Z">
+      <w:ins w:id="115" w:author="Koustubh" w:date="2017-03-04T08:25:00Z">
         <w:r>
           <w:rPr>
             <w:rFonts w:ascii="Times New Roman" w:eastAsia="Times New Roman" w:hAnsi="Times New Roman" w:cs="Times New Roman"/>
@@ -3786,7 +3779,7 @@
           <w:t xml:space="preserve"> </w:t>
         </w:r>
       </w:ins>
-      <w:ins w:id="115" w:author="Koustubh" w:date="2017-03-04T08:27:00Z">
+      <w:ins w:id="116" w:author="Koustubh" w:date="2017-03-04T08:27:00Z">
         <w:r>
           <w:rPr>
             <w:rFonts w:ascii="Times New Roman" w:eastAsia="Times New Roman" w:hAnsi="Times New Roman" w:cs="Times New Roman"/>
@@ -3797,7 +3790,7 @@
           <w:t xml:space="preserve">affect results </w:t>
         </w:r>
       </w:ins>
-      <w:ins w:id="116" w:author="Koustubh" w:date="2017-03-04T08:25:00Z">
+      <w:ins w:id="117" w:author="Koustubh" w:date="2017-03-04T08:25:00Z">
         <w:r>
           <w:rPr>
             <w:rFonts w:ascii="Times New Roman" w:eastAsia="Times New Roman" w:hAnsi="Times New Roman" w:cs="Times New Roman"/>
@@ -3818,14 +3811,14 @@
         </w:numPr>
         <w:spacing w:after="0" w:line="240" w:lineRule="auto"/>
         <w:rPr>
-          <w:ins w:id="117" w:author="Koustubh" w:date="2017-03-04T08:25:00Z"/>
+          <w:ins w:id="118" w:author="Koustubh" w:date="2017-03-04T08:25:00Z"/>
           <w:rFonts w:ascii="Times New Roman" w:eastAsia="Times New Roman" w:hAnsi="Times New Roman" w:cs="Times New Roman"/>
           <w:sz w:val="24"/>
           <w:szCs w:val="24"/>
           <w:lang w:eastAsia="en-IN" w:bidi="hi-IN"/>
         </w:rPr>
       </w:pPr>
-      <w:ins w:id="118" w:author="Koustubh" w:date="2017-03-04T08:25:00Z">
+      <w:ins w:id="119" w:author="Koustubh" w:date="2017-03-04T08:25:00Z">
         <w:r>
           <w:rPr>
             <w:rFonts w:ascii="Times New Roman" w:eastAsia="Times New Roman" w:hAnsi="Times New Roman" w:cs="Times New Roman"/>
@@ -3836,7 +3829,7 @@
           <w:t xml:space="preserve">Do specific habitat types </w:t>
         </w:r>
       </w:ins>
-      <w:ins w:id="119" w:author="Koustubh" w:date="2017-03-04T08:30:00Z">
+      <w:ins w:id="120" w:author="Koustubh" w:date="2017-03-04T08:30:00Z">
         <w:r>
           <w:rPr>
             <w:rFonts w:ascii="Times New Roman" w:eastAsia="Times New Roman" w:hAnsi="Times New Roman" w:cs="Times New Roman"/>
@@ -3847,7 +3840,7 @@
           <w:t xml:space="preserve">influence </w:t>
         </w:r>
       </w:ins>
-      <w:ins w:id="120" w:author="Koustubh" w:date="2017-03-04T08:25:00Z">
+      <w:ins w:id="121" w:author="Koustubh" w:date="2017-03-04T08:25:00Z">
         <w:r>
           <w:rPr>
             <w:rFonts w:ascii="Times New Roman" w:eastAsia="Times New Roman" w:hAnsi="Times New Roman" w:cs="Times New Roman"/>
@@ -3876,7 +3869,7 @@
           <w:t xml:space="preserve">, and </w:t>
         </w:r>
       </w:ins>
-      <w:ins w:id="121" w:author="Koustubh" w:date="2017-03-04T08:30:00Z">
+      <w:ins w:id="122" w:author="Koustubh" w:date="2017-03-04T08:30:00Z">
         <w:r>
           <w:rPr>
             <w:rFonts w:ascii="Times New Roman" w:eastAsia="Times New Roman" w:hAnsi="Times New Roman" w:cs="Times New Roman"/>
@@ -3887,7 +3880,7 @@
           <w:t xml:space="preserve">what is the cost of not testing their effect on </w:t>
         </w:r>
       </w:ins>
-      <w:ins w:id="122" w:author="Koustubh Sharma" w:date="2017-04-16T16:02:00Z">
+      <w:ins w:id="123" w:author="Koustubh Sharma" w:date="2017-04-16T16:02:00Z">
         <w:r>
           <w:rPr>
             <w:rFonts w:ascii="Times New Roman" w:eastAsia="Times New Roman" w:hAnsi="Times New Roman" w:cs="Times New Roman"/>
@@ -3898,7 +3891,7 @@
           <w:t xml:space="preserve">resultant </w:t>
         </w:r>
       </w:ins>
-      <w:ins w:id="123" w:author="Koustubh" w:date="2017-03-04T08:25:00Z">
+      <w:ins w:id="124" w:author="Koustubh" w:date="2017-03-04T08:25:00Z">
         <w:r>
           <w:rPr>
             <w:rFonts w:ascii="Times New Roman" w:eastAsia="Times New Roman" w:hAnsi="Times New Roman" w:cs="Times New Roman"/>
@@ -3930,17 +3923,17 @@
         </w:numPr>
         <w:spacing w:after="0" w:line="240" w:lineRule="auto"/>
         <w:rPr>
-          <w:ins w:id="124" w:author="Koustubh" w:date="2017-03-04T08:25:00Z"/>
-          <w:moveFrom w:id="125" w:author="Koustubh Sharma" w:date="2017-04-16T16:03:00Z"/>
+          <w:ins w:id="125" w:author="Koustubh" w:date="2017-03-04T08:25:00Z"/>
+          <w:moveFrom w:id="126" w:author="Koustubh Sharma" w:date="2017-04-16T16:03:00Z"/>
           <w:rFonts w:ascii="Times New Roman" w:eastAsia="Times New Roman" w:hAnsi="Times New Roman" w:cs="Times New Roman"/>
           <w:sz w:val="24"/>
           <w:szCs w:val="24"/>
           <w:lang w:eastAsia="en-IN" w:bidi="hi-IN"/>
         </w:rPr>
       </w:pPr>
-      <w:moveFromRangeStart w:id="126" w:author="Koustubh Sharma" w:date="2017-04-16T16:03:00Z" w:name="move480121930"/>
-      <w:moveFrom w:id="127" w:author="Koustubh Sharma" w:date="2017-04-16T16:03:00Z">
-        <w:ins w:id="128" w:author="Koustubh" w:date="2017-03-04T08:25:00Z">
+      <w:moveFromRangeStart w:id="127" w:author="Koustubh Sharma" w:date="2017-04-16T16:03:00Z" w:name="move480121930"/>
+      <w:moveFrom w:id="128" w:author="Koustubh Sharma" w:date="2017-04-16T16:03:00Z">
+        <w:ins w:id="129" w:author="Koustubh" w:date="2017-03-04T08:25:00Z">
           <w:r>
             <w:rPr>
               <w:rFonts w:ascii="Times New Roman" w:eastAsia="Times New Roman" w:hAnsi="Times New Roman" w:cs="Times New Roman"/>
@@ -3951,7 +3944,7 @@
             <w:t xml:space="preserve">Whether the </w:t>
           </w:r>
         </w:ins>
-        <w:ins w:id="129" w:author="Koustubh" w:date="2017-03-04T08:31:00Z">
+        <w:ins w:id="130" w:author="Koustubh" w:date="2017-03-04T08:31:00Z">
           <w:r>
             <w:rPr>
               <w:rFonts w:ascii="Times New Roman" w:eastAsia="Times New Roman" w:hAnsi="Times New Roman" w:cs="Times New Roman"/>
@@ -3962,7 +3955,7 @@
             <w:t xml:space="preserve">snow leopard </w:t>
           </w:r>
         </w:ins>
-        <w:ins w:id="130" w:author="Koustubh" w:date="2017-03-04T08:25:00Z">
+        <w:ins w:id="131" w:author="Koustubh" w:date="2017-03-04T08:25:00Z">
           <w:r>
             <w:rPr>
               <w:rFonts w:ascii="Times New Roman" w:eastAsia="Times New Roman" w:hAnsi="Times New Roman" w:cs="Times New Roman"/>
@@ -3973,7 +3966,7 @@
             <w:t xml:space="preserve">densities vary </w:t>
           </w:r>
         </w:ins>
-        <w:ins w:id="131" w:author="Koustubh" w:date="2017-03-25T13:03:00Z">
+        <w:ins w:id="132" w:author="Koustubh" w:date="2017-03-25T13:03:00Z">
           <w:r>
             <w:rPr>
               <w:rFonts w:ascii="Times New Roman" w:eastAsia="Times New Roman" w:hAnsi="Times New Roman" w:cs="Times New Roman"/>
@@ -3984,7 +3977,7 @@
             <w:t xml:space="preserve">as a function of habitat </w:t>
           </w:r>
         </w:ins>
-        <w:ins w:id="132" w:author="Koustubh" w:date="2017-03-04T08:25:00Z">
+        <w:ins w:id="133" w:author="Koustubh" w:date="2017-03-04T08:25:00Z">
           <w:r>
             <w:rPr>
               <w:rFonts w:ascii="Times New Roman" w:eastAsia="Times New Roman" w:hAnsi="Times New Roman" w:cs="Times New Roman"/>
@@ -3995,7 +3988,7 @@
             <w:t>between a protected, partially protected and unprotected study area</w:t>
           </w:r>
         </w:ins>
-        <w:ins w:id="133" w:author="Koustubh" w:date="2017-03-04T08:56:00Z">
+        <w:ins w:id="134" w:author="Koustubh" w:date="2017-03-04T08:56:00Z">
           <w:r>
             <w:rPr>
               <w:rFonts w:ascii="Times New Roman" w:eastAsia="Times New Roman" w:hAnsi="Times New Roman" w:cs="Times New Roman"/>
@@ -4015,7 +4008,7 @@
             <w:t>within South Gobi, where each of them implements different conservation models</w:t>
           </w:r>
         </w:ins>
-        <w:ins w:id="134" w:author="Koustubh" w:date="2017-03-04T08:25:00Z">
+        <w:ins w:id="135" w:author="Koustubh" w:date="2017-03-04T08:25:00Z">
           <w:r>
             <w:rPr>
               <w:rFonts w:ascii="Times New Roman" w:eastAsia="Times New Roman" w:hAnsi="Times New Roman" w:cs="Times New Roman"/>
@@ -4028,12 +4021,12 @@
         </w:ins>
       </w:moveFrom>
     </w:p>
-    <w:moveFromRangeEnd w:id="126"/>
+    <w:moveFromRangeEnd w:id="127"/>
     <w:p>
       <w:pPr>
         <w:spacing w:after="0" w:line="240" w:lineRule="auto"/>
         <w:rPr>
-          <w:ins w:id="135" w:author="Koustubh" w:date="2017-03-25T13:02:00Z"/>
+          <w:ins w:id="136" w:author="Koustubh" w:date="2017-03-25T13:02:00Z"/>
           <w:rFonts w:ascii="Times New Roman" w:eastAsia="Times New Roman" w:hAnsi="Times New Roman" w:cs="Times New Roman"/>
           <w:sz w:val="24"/>
           <w:szCs w:val="24"/>
@@ -4051,7 +4044,7 @@
           <w:lang w:eastAsia="en-IN" w:bidi="hi-IN"/>
         </w:rPr>
       </w:pPr>
-      <w:ins w:id="136" w:author="Koustubh" w:date="2017-03-25T13:02:00Z">
+      <w:ins w:id="137" w:author="Koustubh" w:date="2017-03-25T13:02:00Z">
         <w:r>
           <w:rPr>
             <w:rFonts w:ascii="Times New Roman" w:eastAsia="Times New Roman" w:hAnsi="Times New Roman" w:cs="Times New Roman"/>
@@ -4483,7 +4476,7 @@
         </w:rPr>
         <w:t xml:space="preserve"> Mountains are largely unprotected and have </w:t>
       </w:r>
-      <w:del w:id="137" w:author="Koustubh Sharma" w:date="2017-04-16T16:04:00Z">
+      <w:del w:id="138" w:author="Koustubh Sharma" w:date="2017-04-16T16:04:00Z">
         <w:r>
           <w:rPr>
             <w:rFonts w:ascii="Times New Roman" w:eastAsia="Times New Roman" w:hAnsi="Times New Roman" w:cs="Times New Roman"/>
@@ -4523,7 +4516,7 @@
         </w:rPr>
         <w:t>XX</w:t>
       </w:r>
-      <w:ins w:id="138" w:author="Koustubh" w:date="2017-03-26T09:20:00Z">
+      <w:ins w:id="139" w:author="Koustubh" w:date="2017-03-26T09:20:00Z">
         <w:r>
           <w:rPr>
             <w:rFonts w:ascii="Times New Roman" w:eastAsia="Times New Roman" w:hAnsi="Times New Roman" w:cs="Times New Roman"/>
@@ -4533,7 +4526,7 @@
           </w:rPr>
           <w:t xml:space="preserve">, they have had </w:t>
         </w:r>
-        <w:del w:id="139" w:author="Koustubh Sharma" w:date="2017-04-16T16:04:00Z">
+        <w:del w:id="140" w:author="Koustubh Sharma" w:date="2017-04-16T16:04:00Z">
           <w:r>
             <w:rPr>
               <w:rFonts w:ascii="Times New Roman" w:eastAsia="Times New Roman" w:hAnsi="Times New Roman" w:cs="Times New Roman"/>
@@ -4545,7 +4538,7 @@
           </w:r>
         </w:del>
       </w:ins>
-      <w:ins w:id="140" w:author="Koustubh Sharma" w:date="2017-04-16T16:04:00Z">
+      <w:ins w:id="141" w:author="Koustubh Sharma" w:date="2017-04-16T16:04:00Z">
         <w:r>
           <w:rPr>
             <w:rFonts w:ascii="Times New Roman" w:eastAsia="Times New Roman" w:hAnsi="Times New Roman" w:cs="Times New Roman"/>
@@ -4556,7 +4549,7 @@
           <w:t xml:space="preserve">a </w:t>
         </w:r>
       </w:ins>
-      <w:ins w:id="141" w:author="Koustubh" w:date="2017-03-26T09:20:00Z">
+      <w:ins w:id="142" w:author="Koustubh" w:date="2017-03-26T09:20:00Z">
         <w:r>
           <w:rPr>
             <w:rFonts w:ascii="Times New Roman" w:eastAsia="Times New Roman" w:hAnsi="Times New Roman" w:cs="Times New Roman"/>
@@ -4587,7 +4580,7 @@
           <w:t xml:space="preserve">. </w:t>
         </w:r>
       </w:ins>
-      <w:del w:id="142" w:author="Koustubh" w:date="2017-03-26T09:20:00Z">
+      <w:del w:id="143" w:author="Koustubh" w:date="2017-03-26T09:20:00Z">
         <w:r>
           <w:rPr>
             <w:rFonts w:ascii="Times New Roman" w:eastAsia="Times New Roman" w:hAnsi="Times New Roman" w:cs="Times New Roman"/>
@@ -4618,7 +4611,7 @@
         </w:rPr>
         <w:t xml:space="preserve"> Mountains </w:t>
       </w:r>
-      <w:ins w:id="143" w:author="Koustubh" w:date="2017-03-26T09:20:00Z">
+      <w:ins w:id="144" w:author="Koustubh" w:date="2017-03-26T09:20:00Z">
         <w:r>
           <w:rPr>
             <w:rFonts w:ascii="Times New Roman" w:eastAsia="Times New Roman" w:hAnsi="Times New Roman" w:cs="Times New Roman"/>
@@ -5611,7 +5604,7 @@
         </w:rPr>
         <w:t xml:space="preserve">We obtained </w:t>
       </w:r>
-      <w:del w:id="144" w:author="Koustubh" w:date="2017-03-25T13:04:00Z">
+      <w:del w:id="145" w:author="Koustubh" w:date="2017-03-25T13:04:00Z">
         <w:r>
           <w:rPr>
             <w:rFonts w:ascii="Times New Roman" w:eastAsia="Times New Roman" w:hAnsi="Times New Roman" w:cs="Times New Roman"/>
@@ -5640,7 +5633,7 @@
         </w:rPr>
         <w:t>54</w:t>
       </w:r>
-      <w:ins w:id="145" w:author="Koustubh" w:date="2017-03-25T13:04:00Z">
+      <w:ins w:id="146" w:author="Koustubh" w:date="2017-03-25T13:04:00Z">
         <w:r>
           <w:rPr>
             <w:rFonts w:ascii="Times New Roman" w:eastAsia="Times New Roman" w:hAnsi="Times New Roman" w:cs="Times New Roman"/>
@@ -5660,7 +5653,7 @@
         </w:rPr>
         <w:t xml:space="preserve"> </w:t>
       </w:r>
-      <w:ins w:id="146" w:author="Koustubh" w:date="2017-03-25T13:04:00Z">
+      <w:ins w:id="147" w:author="Koustubh" w:date="2017-03-25T13:04:00Z">
         <w:r>
           <w:rPr>
             <w:rFonts w:ascii="Times New Roman" w:eastAsia="Times New Roman" w:hAnsi="Times New Roman" w:cs="Times New Roman"/>
@@ -5752,7 +5745,7 @@
         </w:rPr>
         <w:t xml:space="preserve"> from </w:t>
       </w:r>
-      <w:del w:id="147" w:author="Koustubh" w:date="2017-03-25T13:04:00Z">
+      <w:del w:id="148" w:author="Koustubh" w:date="2017-03-25T13:04:00Z">
         <w:r>
           <w:rPr>
             <w:rFonts w:ascii="Times New Roman" w:eastAsia="Times New Roman" w:hAnsi="Times New Roman" w:cs="Times New Roman"/>
@@ -5772,7 +5765,7 @@
         </w:rPr>
         <w:t xml:space="preserve">strictly protected </w:t>
       </w:r>
-      <w:ins w:id="148" w:author="Koustubh" w:date="2017-03-25T13:04:00Z">
+      <w:ins w:id="149" w:author="Koustubh" w:date="2017-03-25T13:04:00Z">
         <w:r>
           <w:rPr>
             <w:rFonts w:ascii="Times New Roman" w:eastAsia="Times New Roman" w:hAnsi="Times New Roman" w:cs="Times New Roman"/>
@@ -6071,7 +6064,7 @@
         </w:rPr>
         <w:t xml:space="preserve"> primarily because the study periods were restricted to a single season during each sampling session. Our earlier analyses using conventional capture recapture methods did not indicate any temporal effects on capture probability too. Therefore, we </w:t>
       </w:r>
-      <w:del w:id="149" w:author="Koustubh" w:date="2017-03-25T13:40:00Z">
+      <w:del w:id="150" w:author="Koustubh" w:date="2017-03-25T13:40:00Z">
         <w:r>
           <w:rPr>
             <w:rFonts w:ascii="Times New Roman" w:eastAsia="Times New Roman" w:hAnsi="Times New Roman" w:cs="Times New Roman"/>
@@ -6091,7 +6084,7 @@
         </w:rPr>
         <w:t>consider</w:t>
       </w:r>
-      <w:ins w:id="150" w:author="Koustubh" w:date="2017-03-25T13:40:00Z">
+      <w:ins w:id="151" w:author="Koustubh" w:date="2017-03-25T13:40:00Z">
         <w:r>
           <w:rPr>
             <w:rFonts w:ascii="Times New Roman" w:eastAsia="Times New Roman" w:hAnsi="Times New Roman" w:cs="Times New Roman"/>
@@ -6111,7 +6104,7 @@
         </w:rPr>
         <w:t xml:space="preserve"> the entire sampling as a single occasion and session</w:t>
       </w:r>
-      <w:ins w:id="151" w:author="Koustubh" w:date="2017-03-25T13:40:00Z">
+      <w:ins w:id="152" w:author="Koustubh" w:date="2017-03-25T13:40:00Z">
         <w:r>
           <w:rPr>
             <w:rFonts w:ascii="Times New Roman" w:eastAsia="Times New Roman" w:hAnsi="Times New Roman" w:cs="Times New Roman"/>
@@ -6122,7 +6115,7 @@
           <w:t xml:space="preserve"> </w:t>
         </w:r>
       </w:ins>
-      <w:ins w:id="152" w:author="Koustubh" w:date="2017-03-25T13:41:00Z">
+      <w:ins w:id="153" w:author="Koustubh" w:date="2017-03-25T13:41:00Z">
         <w:r>
           <w:rPr>
             <w:rFonts w:ascii="Times New Roman" w:eastAsia="Times New Roman" w:hAnsi="Times New Roman" w:cs="Times New Roman"/>
@@ -6234,7 +6227,7 @@
         </w:rPr>
         <w:t xml:space="preserve"> between models</w:t>
       </w:r>
-      <w:ins w:id="153" w:author="Koustubh" w:date="2017-03-25T13:41:00Z">
+      <w:ins w:id="154" w:author="Koustubh" w:date="2017-03-25T13:41:00Z">
         <w:r>
           <w:rPr>
             <w:rFonts w:ascii="Times New Roman" w:eastAsia="Times New Roman" w:hAnsi="Times New Roman" w:cs="Times New Roman"/>
@@ -6245,7 +6238,7 @@
           <w:t xml:space="preserve"> and </w:t>
         </w:r>
       </w:ins>
-      <w:ins w:id="154" w:author="Koustubh" w:date="2017-03-25T13:42:00Z">
+      <w:ins w:id="155" w:author="Koustubh" w:date="2017-03-25T13:42:00Z">
         <w:r>
           <w:rPr>
             <w:rFonts w:ascii="Times New Roman" w:eastAsia="Times New Roman" w:hAnsi="Times New Roman" w:cs="Times New Roman"/>
@@ -7210,7 +7203,7 @@
         </w:rPr>
         <w:t xml:space="preserve">to </w:t>
       </w:r>
-      <w:del w:id="155" w:author="Koustubh" w:date="2017-03-25T13:44:00Z">
+      <w:del w:id="156" w:author="Koustubh" w:date="2017-03-25T13:44:00Z">
         <w:r>
           <w:rPr>
             <w:rFonts w:ascii="Times New Roman" w:eastAsia="Times New Roman" w:hAnsi="Times New Roman" w:cs="Times New Roman"/>
@@ -7230,7 +7223,7 @@
         </w:rPr>
         <w:t xml:space="preserve">investigate whether </w:t>
       </w:r>
-      <w:ins w:id="156" w:author="Koustubh" w:date="2017-03-25T13:44:00Z">
+      <w:ins w:id="157" w:author="Koustubh" w:date="2017-03-25T13:44:00Z">
         <w:r>
           <w:rPr>
             <w:rFonts w:ascii="Times New Roman" w:eastAsia="Times New Roman" w:hAnsi="Times New Roman" w:cs="Times New Roman"/>
@@ -7295,7 +7288,7 @@
         </w:rPr>
         <w:t xml:space="preserve">densities </w:t>
       </w:r>
-      <w:del w:id="157" w:author="Koustubh" w:date="2017-03-25T13:44:00Z">
+      <w:del w:id="158" w:author="Koustubh" w:date="2017-03-25T13:44:00Z">
         <w:r>
           <w:rPr>
             <w:rFonts w:ascii="Times New Roman" w:eastAsia="Times New Roman" w:hAnsi="Times New Roman" w:cs="Times New Roman"/>
@@ -7306,7 +7299,7 @@
           <w:delText xml:space="preserve">in </w:delText>
         </w:r>
       </w:del>
-      <w:ins w:id="158" w:author="Koustubh" w:date="2017-03-25T13:44:00Z">
+      <w:ins w:id="159" w:author="Koustubh" w:date="2017-03-25T13:44:00Z">
         <w:r>
           <w:rPr>
             <w:rFonts w:ascii="Times New Roman" w:eastAsia="Times New Roman" w:hAnsi="Times New Roman" w:cs="Times New Roman"/>
@@ -7382,7 +7375,7 @@
       <w:pPr>
         <w:spacing w:before="100" w:beforeAutospacing="1" w:after="100" w:afterAutospacing="1" w:line="240" w:lineRule="auto"/>
         <w:rPr>
-          <w:ins w:id="159" w:author="Koustubh" w:date="2017-03-26T08:12:00Z"/>
+          <w:ins w:id="160" w:author="Koustubh" w:date="2017-03-26T08:12:00Z"/>
           <w:rFonts w:ascii="Times New Roman" w:eastAsia="Times New Roman" w:hAnsi="Times New Roman" w:cs="Times New Roman"/>
           <w:sz w:val="24"/>
           <w:szCs w:val="24"/>
@@ -7637,7 +7630,7 @@
         </w:rPr>
         <w:t>Having fitted such a model</w:t>
       </w:r>
-      <w:ins w:id="160" w:author="Koustubh" w:date="2017-03-25T13:45:00Z">
+      <w:ins w:id="161" w:author="Koustubh" w:date="2017-03-25T13:45:00Z">
         <w:r>
           <w:rPr>
             <w:rFonts w:ascii="Times New Roman" w:eastAsia="Times New Roman" w:hAnsi="Times New Roman" w:cs="Times New Roman"/>
@@ -7835,7 +7828,7 @@
         </w:rPr>
         <w:t>).</w:t>
       </w:r>
-      <w:del w:id="161" w:author="Koustubh" w:date="2017-03-26T08:23:00Z">
+      <w:del w:id="162" w:author="Koustubh" w:date="2017-03-26T08:23:00Z">
         <w:r>
           <w:rPr>
             <w:rFonts w:ascii="Times New Roman" w:eastAsia="Times New Roman" w:hAnsi="Times New Roman" w:cs="Times New Roman"/>
@@ -7851,7 +7844,7 @@
       <w:pPr>
         <w:spacing w:before="100" w:beforeAutospacing="1" w:after="100" w:afterAutospacing="1" w:line="240" w:lineRule="auto"/>
         <w:rPr>
-          <w:del w:id="162" w:author="Koustubh" w:date="2017-03-26T08:23:00Z"/>
+          <w:del w:id="163" w:author="Koustubh" w:date="2017-03-26T08:23:00Z"/>
           <w:rFonts w:ascii="Times New Roman" w:eastAsia="Times New Roman" w:hAnsi="Times New Roman" w:cs="Times New Roman"/>
           <w:sz w:val="24"/>
           <w:szCs w:val="24"/>
@@ -7879,7 +7872,7 @@
         <w:lastRenderedPageBreak/>
         <w:t xml:space="preserve">Density estimates </w:t>
       </w:r>
-      <w:del w:id="163" w:author="Koustubh" w:date="2017-03-26T08:20:00Z">
+      <w:del w:id="164" w:author="Koustubh" w:date="2017-03-26T08:20:00Z">
         <w:r>
           <w:rPr>
             <w:rFonts w:ascii="Times New Roman" w:eastAsia="Times New Roman" w:hAnsi="Times New Roman" w:cs="Times New Roman"/>
@@ -7935,7 +7928,7 @@
         </w:rPr>
         <w:t xml:space="preserve">. </w:t>
       </w:r>
-      <w:del w:id="164" w:author="Koustubh" w:date="2017-03-26T08:21:00Z">
+      <w:del w:id="165" w:author="Koustubh" w:date="2017-03-26T08:21:00Z">
         <w:r>
           <w:rPr>
             <w:rFonts w:ascii="Times New Roman" w:eastAsia="Times New Roman" w:hAnsi="Times New Roman" w:cs="Times New Roman"/>
@@ -7946,7 +7939,7 @@
           <w:delText>Both t</w:delText>
         </w:r>
       </w:del>
-      <w:ins w:id="165" w:author="Koustubh" w:date="2017-03-26T08:21:00Z">
+      <w:ins w:id="166" w:author="Koustubh" w:date="2017-03-26T08:21:00Z">
         <w:r>
           <w:rPr>
             <w:rFonts w:ascii="Times New Roman" w:eastAsia="Times New Roman" w:hAnsi="Times New Roman" w:cs="Times New Roman"/>
@@ -7966,7 +7959,7 @@
         </w:rPr>
         <w:t xml:space="preserve">opography </w:t>
       </w:r>
-      <w:del w:id="166" w:author="Koustubh" w:date="2017-03-26T08:21:00Z">
+      <w:del w:id="167" w:author="Koustubh" w:date="2017-03-26T08:21:00Z">
         <w:r>
           <w:rPr>
             <w:rFonts w:ascii="Times New Roman" w:eastAsia="Times New Roman" w:hAnsi="Times New Roman" w:cs="Times New Roman"/>
@@ -8005,7 +7998,7 @@
         </w:rPr>
         <w:t xml:space="preserve">parameter </w:t>
       </w:r>
-      <w:commentRangeStart w:id="167"/>
+      <w:commentRangeStart w:id="168"/>
       <w:proofErr w:type="gramEnd"/>
       <m:oMath>
         <m:sSub>
@@ -8043,7 +8036,7 @@
             </m:r>
           </m:sub>
         </m:sSub>
-        <w:commentRangeEnd w:id="167"/>
+        <w:commentRangeEnd w:id="168"/>
         <m:r>
           <m:rPr>
             <m:sty m:val="p"/>
@@ -8051,7 +8044,7 @@
           <w:rPr>
             <w:rStyle w:val="CommentReference"/>
           </w:rPr>
-          <w:commentReference w:id="167"/>
+          <w:commentReference w:id="168"/>
         </m:r>
       </m:oMath>
       <w:r>
@@ -8081,7 +8074,7 @@
         </w:rPr>
         <w:t xml:space="preserve">, whereas </w:t>
       </w:r>
-      <w:ins w:id="168" w:author="Koustubh" w:date="2017-03-26T08:21:00Z">
+      <w:ins w:id="169" w:author="Koustubh" w:date="2017-03-26T08:21:00Z">
         <w:r>
           <w:rPr>
             <w:rFonts w:ascii="Times New Roman" w:eastAsia="Times New Roman" w:hAnsi="Times New Roman" w:cs="Times New Roman"/>
@@ -8092,7 +8085,7 @@
           <w:t>water affected it only in the st</w:t>
         </w:r>
       </w:ins>
-      <w:ins w:id="169" w:author="Koustubh" w:date="2017-03-26T08:22:00Z">
+      <w:ins w:id="170" w:author="Koustubh" w:date="2017-03-26T08:22:00Z">
         <w:r>
           <w:rPr>
             <w:rFonts w:ascii="Times New Roman" w:eastAsia="Times New Roman" w:hAnsi="Times New Roman" w:cs="Times New Roman"/>
@@ -8103,7 +8096,7 @@
           <w:t>rictly protected area</w:t>
         </w:r>
       </w:ins>
-      <w:ins w:id="170" w:author="Koustubh" w:date="2017-03-26T08:23:00Z">
+      <w:ins w:id="171" w:author="Koustubh" w:date="2017-03-26T08:23:00Z">
         <w:r>
           <w:rPr>
             <w:rFonts w:ascii="Times New Roman" w:eastAsia="Times New Roman" w:hAnsi="Times New Roman" w:cs="Times New Roman"/>
@@ -8114,7 +8107,7 @@
           <w:t>, which was sampled in the summer</w:t>
         </w:r>
       </w:ins>
-      <w:ins w:id="171" w:author="Koustubh" w:date="2017-03-26T08:22:00Z">
+      <w:ins w:id="172" w:author="Koustubh" w:date="2017-03-26T08:22:00Z">
         <w:r>
           <w:rPr>
             <w:rFonts w:ascii="Times New Roman" w:eastAsia="Times New Roman" w:hAnsi="Times New Roman" w:cs="Times New Roman"/>
@@ -8125,7 +8118,7 @@
           <w:t xml:space="preserve">. The </w:t>
         </w:r>
       </w:ins>
-      <w:del w:id="172" w:author="Koustubh" w:date="2017-03-26T08:22:00Z">
+      <w:del w:id="173" w:author="Koustubh" w:date="2017-03-26T08:22:00Z">
         <w:r>
           <w:rPr>
             <w:rFonts w:ascii="Times New Roman" w:eastAsia="Times New Roman" w:hAnsi="Times New Roman" w:cs="Times New Roman"/>
@@ -8145,7 +8138,7 @@
         </w:rPr>
         <w:t xml:space="preserve">effect </w:t>
       </w:r>
-      <w:ins w:id="173" w:author="Koustubh" w:date="2017-03-26T08:22:00Z">
+      <w:ins w:id="174" w:author="Koustubh" w:date="2017-03-26T08:22:00Z">
         <w:r>
           <w:rPr>
             <w:rFonts w:ascii="Times New Roman" w:eastAsia="Times New Roman" w:hAnsi="Times New Roman" w:cs="Times New Roman"/>
@@ -8165,7 +8158,7 @@
         </w:rPr>
         <w:t xml:space="preserve">was marginal on the unprotected </w:t>
       </w:r>
-      <w:ins w:id="174" w:author="Koustubh" w:date="2017-03-26T08:22:00Z">
+      <w:ins w:id="175" w:author="Koustubh" w:date="2017-03-26T08:22:00Z">
         <w:r>
           <w:rPr>
             <w:rFonts w:ascii="Times New Roman" w:eastAsia="Times New Roman" w:hAnsi="Times New Roman" w:cs="Times New Roman"/>
@@ -8185,7 +8178,7 @@
         </w:rPr>
         <w:t>study area</w:t>
       </w:r>
-      <w:ins w:id="175" w:author="Koustubh" w:date="2017-03-26T08:22:00Z">
+      <w:ins w:id="176" w:author="Koustubh" w:date="2017-03-26T08:22:00Z">
         <w:r>
           <w:rPr>
             <w:rFonts w:ascii="Times New Roman" w:eastAsia="Times New Roman" w:hAnsi="Times New Roman" w:cs="Times New Roman"/>
@@ -8216,7 +8209,7 @@
           <w:t xml:space="preserve"> in </w:t>
         </w:r>
       </w:ins>
-      <w:ins w:id="176" w:author="Koustubh" w:date="2017-03-26T08:23:00Z">
+      <w:ins w:id="177" w:author="Koustubh" w:date="2017-03-26T08:23:00Z">
         <w:r>
           <w:rPr>
             <w:rFonts w:ascii="Times New Roman" w:eastAsia="Times New Roman" w:hAnsi="Times New Roman" w:cs="Times New Roman"/>
@@ -8236,7 +8229,7 @@
         </w:rPr>
         <w:t>.</w:t>
       </w:r>
-      <w:del w:id="177" w:author="Koustubh" w:date="2017-03-26T08:21:00Z">
+      <w:del w:id="178" w:author="Koustubh" w:date="2017-03-26T08:21:00Z">
         <w:r>
           <w:rPr>
             <w:rFonts w:ascii="Times New Roman" w:eastAsia="Times New Roman" w:hAnsi="Times New Roman" w:cs="Times New Roman"/>
@@ -8485,55 +8478,83 @@
         </w:rPr>
         <w:t xml:space="preserve">between </w:t>
       </w:r>
-      <w:proofErr w:type="gramStart"/>
-      <w:r>
-        <w:rPr>
-          <w:rFonts w:ascii="Times New Roman" w:eastAsia="Times New Roman" w:hAnsi="Times New Roman" w:cs="Times New Roman"/>
-          <w:sz w:val="24"/>
-          <w:szCs w:val="24"/>
-          <w:lang w:eastAsia="en-IN" w:bidi="hi-IN"/>
-        </w:rPr>
-        <w:t>10</w:t>
-      </w:r>
-      <w:ins w:id="178" w:author="Koustubh" w:date="2017-03-26T08:02:00Z">
-        <w:r>
-          <w:rPr>
-            <w:rFonts w:ascii="Times New Roman" w:eastAsia="Times New Roman" w:hAnsi="Times New Roman" w:cs="Times New Roman"/>
-            <w:sz w:val="24"/>
-            <w:szCs w:val="24"/>
-            <w:lang w:eastAsia="en-IN" w:bidi="hi-IN"/>
-          </w:rPr>
-          <w:t>xx</w:t>
-        </w:r>
-      </w:ins>
-      <w:r>
-        <w:rPr>
-          <w:rFonts w:ascii="Times New Roman" w:eastAsia="Times New Roman" w:hAnsi="Times New Roman" w:cs="Times New Roman"/>
-          <w:sz w:val="24"/>
-          <w:szCs w:val="24"/>
-          <w:lang w:eastAsia="en-IN" w:bidi="hi-IN"/>
-        </w:rPr>
-        <w:t>%</w:t>
-      </w:r>
-      <w:proofErr w:type="gramEnd"/>
-      <w:r>
-        <w:rPr>
-          <w:rFonts w:ascii="Times New Roman" w:eastAsia="Times New Roman" w:hAnsi="Times New Roman" w:cs="Times New Roman"/>
-          <w:sz w:val="24"/>
-          <w:szCs w:val="24"/>
-          <w:lang w:eastAsia="en-IN" w:bidi="hi-IN"/>
-        </w:rPr>
-        <w:t xml:space="preserve"> and 28</w:t>
-      </w:r>
-      <w:ins w:id="179" w:author="Koustubh" w:date="2017-03-26T08:02:00Z">
-        <w:r>
-          <w:rPr>
-            <w:rFonts w:ascii="Times New Roman" w:eastAsia="Times New Roman" w:hAnsi="Times New Roman" w:cs="Times New Roman"/>
-            <w:sz w:val="24"/>
-            <w:szCs w:val="24"/>
-            <w:lang w:eastAsia="en-IN" w:bidi="hi-IN"/>
-          </w:rPr>
-          <w:t>xx</w:t>
+      <w:del w:id="179" w:author="Koustubh Sharma" w:date="2017-04-24T10:41:00Z">
+        <w:r>
+          <w:rPr>
+            <w:rFonts w:ascii="Times New Roman" w:eastAsia="Times New Roman" w:hAnsi="Times New Roman" w:cs="Times New Roman"/>
+            <w:sz w:val="24"/>
+            <w:szCs w:val="24"/>
+            <w:lang w:eastAsia="en-IN" w:bidi="hi-IN"/>
+          </w:rPr>
+          <w:delText>10</w:delText>
+        </w:r>
+      </w:del>
+      <w:ins w:id="180" w:author="Koustubh" w:date="2017-03-26T08:02:00Z">
+        <w:del w:id="181" w:author="Koustubh Sharma" w:date="2017-04-24T10:41:00Z">
+          <w:r>
+            <w:rPr>
+              <w:rFonts w:ascii="Times New Roman" w:eastAsia="Times New Roman" w:hAnsi="Times New Roman" w:cs="Times New Roman"/>
+              <w:sz w:val="24"/>
+              <w:szCs w:val="24"/>
+              <w:lang w:eastAsia="en-IN" w:bidi="hi-IN"/>
+            </w:rPr>
+            <w:delText>xx</w:delText>
+          </w:r>
+        </w:del>
+      </w:ins>
+      <w:ins w:id="182" w:author="Koustubh Sharma" w:date="2017-04-24T10:41:00Z">
+        <w:r>
+          <w:rPr>
+            <w:rFonts w:ascii="Times New Roman" w:eastAsia="Times New Roman" w:hAnsi="Times New Roman" w:cs="Times New Roman"/>
+            <w:sz w:val="24"/>
+            <w:szCs w:val="24"/>
+            <w:lang w:eastAsia="en-IN" w:bidi="hi-IN"/>
+          </w:rPr>
+          <w:t>7</w:t>
+        </w:r>
+      </w:ins>
+      <w:r>
+        <w:rPr>
+          <w:rFonts w:ascii="Times New Roman" w:eastAsia="Times New Roman" w:hAnsi="Times New Roman" w:cs="Times New Roman"/>
+          <w:sz w:val="24"/>
+          <w:szCs w:val="24"/>
+          <w:lang w:eastAsia="en-IN" w:bidi="hi-IN"/>
+        </w:rPr>
+        <w:t xml:space="preserve">% and </w:t>
+      </w:r>
+      <w:del w:id="183" w:author="Koustubh Sharma" w:date="2017-04-24T10:42:00Z">
+        <w:r>
+          <w:rPr>
+            <w:rFonts w:ascii="Times New Roman" w:eastAsia="Times New Roman" w:hAnsi="Times New Roman" w:cs="Times New Roman"/>
+            <w:sz w:val="24"/>
+            <w:szCs w:val="24"/>
+            <w:lang w:eastAsia="en-IN" w:bidi="hi-IN"/>
+          </w:rPr>
+          <w:delText>28</w:delText>
+        </w:r>
+      </w:del>
+      <w:ins w:id="184" w:author="Koustubh" w:date="2017-03-26T08:02:00Z">
+        <w:del w:id="185" w:author="Koustubh Sharma" w:date="2017-04-24T10:42:00Z">
+          <w:r>
+            <w:rPr>
+              <w:rFonts w:ascii="Times New Roman" w:eastAsia="Times New Roman" w:hAnsi="Times New Roman" w:cs="Times New Roman"/>
+              <w:sz w:val="24"/>
+              <w:szCs w:val="24"/>
+              <w:lang w:eastAsia="en-IN" w:bidi="hi-IN"/>
+            </w:rPr>
+            <w:delText>xx</w:delText>
+          </w:r>
+        </w:del>
+      </w:ins>
+      <w:ins w:id="186" w:author="Koustubh Sharma" w:date="2017-04-24T10:42:00Z">
+        <w:r>
+          <w:rPr>
+            <w:rFonts w:ascii="Times New Roman" w:eastAsia="Times New Roman" w:hAnsi="Times New Roman" w:cs="Times New Roman"/>
+            <w:sz w:val="24"/>
+            <w:szCs w:val="24"/>
+            <w:lang w:eastAsia="en-IN" w:bidi="hi-IN"/>
+          </w:rPr>
+          <w:t>31</w:t>
         </w:r>
       </w:ins>
       <w:r>
@@ -8729,7 +8750,7 @@
         </w:rPr>
         <w:t xml:space="preserve">now leopard densities </w:t>
       </w:r>
-      <w:ins w:id="180" w:author="Koustubh" w:date="2017-03-26T08:03:00Z">
+      <w:ins w:id="187" w:author="Koustubh" w:date="2017-03-26T08:03:00Z">
         <w:r>
           <w:rPr>
             <w:rFonts w:ascii="Times New Roman" w:eastAsia="Times New Roman" w:hAnsi="Times New Roman" w:cs="Times New Roman"/>
@@ -8749,9 +8770,44 @@
           <w:shd w:val="clear" w:color="auto" w:fill="FFFF00"/>
           <w:lang w:eastAsia="en-IN" w:bidi="hi-IN"/>
         </w:rPr>
-        <w:t xml:space="preserve">ranged between </w:t>
-      </w:r>
-      <w:proofErr w:type="gramStart"/>
+        <w:t>ranged between 0.</w:t>
+      </w:r>
+      <w:ins w:id="188" w:author="Koustubh Sharma" w:date="2017-04-24T10:48:00Z">
+        <w:r>
+          <w:rPr>
+            <w:rFonts w:ascii="Times New Roman" w:eastAsia="Times New Roman" w:hAnsi="Times New Roman" w:cs="Times New Roman"/>
+            <w:sz w:val="24"/>
+            <w:szCs w:val="24"/>
+            <w:shd w:val="clear" w:color="auto" w:fill="FFFF00"/>
+            <w:lang w:eastAsia="en-IN" w:bidi="hi-IN"/>
+          </w:rPr>
+          <w:t>57</w:t>
+        </w:r>
+      </w:ins>
+      <w:del w:id="189" w:author="Koustubh" w:date="2017-03-26T08:03:00Z">
+        <w:r>
+          <w:rPr>
+            <w:rFonts w:ascii="Times New Roman" w:eastAsia="Times New Roman" w:hAnsi="Times New Roman" w:cs="Times New Roman"/>
+            <w:sz w:val="24"/>
+            <w:szCs w:val="24"/>
+            <w:shd w:val="clear" w:color="auto" w:fill="FFFF00"/>
+            <w:lang w:eastAsia="en-IN" w:bidi="hi-IN"/>
+          </w:rPr>
+          <w:delText xml:space="preserve">67 </w:delText>
+        </w:r>
+      </w:del>
+      <w:ins w:id="190" w:author="Koustubh" w:date="2017-03-26T08:03:00Z">
+        <w:r>
+          <w:rPr>
+            <w:rFonts w:ascii="Times New Roman" w:eastAsia="Times New Roman" w:hAnsi="Times New Roman" w:cs="Times New Roman"/>
+            <w:sz w:val="24"/>
+            <w:szCs w:val="24"/>
+            <w:shd w:val="clear" w:color="auto" w:fill="FFFF00"/>
+            <w:lang w:eastAsia="en-IN" w:bidi="hi-IN"/>
+          </w:rPr>
+          <w:t xml:space="preserve">xx </w:t>
+        </w:r>
+      </w:ins>
       <w:r>
         <w:rPr>
           <w:rFonts w:ascii="Times New Roman" w:eastAsia="Times New Roman" w:hAnsi="Times New Roman" w:cs="Times New Roman"/>
@@ -8760,9 +8816,72 @@
           <w:shd w:val="clear" w:color="auto" w:fill="FFFF00"/>
           <w:lang w:eastAsia="en-IN" w:bidi="hi-IN"/>
         </w:rPr>
-        <w:t>0</w:t>
-      </w:r>
-      <w:proofErr w:type="gramEnd"/>
+        <w:t>(95% CI =</w:t>
+      </w:r>
+      <w:ins w:id="191" w:author="Koustubh Sharma" w:date="2017-04-24T10:48:00Z">
+        <w:r>
+          <w:rPr>
+            <w:rFonts w:ascii="Times New Roman" w:eastAsia="Times New Roman" w:hAnsi="Times New Roman" w:cs="Times New Roman"/>
+            <w:sz w:val="24"/>
+            <w:szCs w:val="24"/>
+            <w:shd w:val="clear" w:color="auto" w:fill="FFFF00"/>
+            <w:lang w:eastAsia="en-IN" w:bidi="hi-IN"/>
+          </w:rPr>
+          <w:t>0.56-0.68</w:t>
+        </w:r>
+      </w:ins>
+      <w:del w:id="192" w:author="Koustubh Sharma" w:date="2017-04-24T10:48:00Z">
+        <w:r>
+          <w:rPr>
+            <w:rFonts w:ascii="Times New Roman" w:eastAsia="Times New Roman" w:hAnsi="Times New Roman" w:cs="Times New Roman"/>
+            <w:sz w:val="24"/>
+            <w:szCs w:val="24"/>
+            <w:shd w:val="clear" w:color="auto" w:fill="FFFF00"/>
+            <w:lang w:eastAsia="en-IN" w:bidi="hi-IN"/>
+          </w:rPr>
+          <w:delText xml:space="preserve"> 0.59</w:delText>
+        </w:r>
+      </w:del>
+      <w:ins w:id="193" w:author="Koustubh" w:date="2017-03-26T08:03:00Z">
+        <w:del w:id="194" w:author="Koustubh Sharma" w:date="2017-04-24T10:48:00Z">
+          <w:r>
+            <w:rPr>
+              <w:rFonts w:ascii="Times New Roman" w:eastAsia="Times New Roman" w:hAnsi="Times New Roman" w:cs="Times New Roman"/>
+              <w:sz w:val="24"/>
+              <w:szCs w:val="24"/>
+              <w:shd w:val="clear" w:color="auto" w:fill="FFFF00"/>
+              <w:lang w:eastAsia="en-IN" w:bidi="hi-IN"/>
+            </w:rPr>
+            <w:delText>xx</w:delText>
+          </w:r>
+        </w:del>
+      </w:ins>
+      <w:del w:id="195" w:author="Koustubh Sharma" w:date="2017-04-24T10:48:00Z">
+        <w:r>
+          <w:rPr>
+            <w:rFonts w:ascii="Times New Roman" w:eastAsia="Times New Roman" w:hAnsi="Times New Roman" w:cs="Times New Roman"/>
+            <w:sz w:val="24"/>
+            <w:szCs w:val="24"/>
+            <w:shd w:val="clear" w:color="auto" w:fill="FFFF00"/>
+            <w:lang w:eastAsia="en-IN" w:bidi="hi-IN"/>
+          </w:rPr>
+          <w:delText>-0.96</w:delText>
+        </w:r>
+      </w:del>
+      <w:ins w:id="196" w:author="Koustubh" w:date="2017-03-26T08:03:00Z">
+        <w:del w:id="197" w:author="Koustubh Sharma" w:date="2017-04-24T10:48:00Z">
+          <w:r>
+            <w:rPr>
+              <w:rFonts w:ascii="Times New Roman" w:eastAsia="Times New Roman" w:hAnsi="Times New Roman" w:cs="Times New Roman"/>
+              <w:sz w:val="24"/>
+              <w:szCs w:val="24"/>
+              <w:shd w:val="clear" w:color="auto" w:fill="FFFF00"/>
+              <w:lang w:eastAsia="en-IN" w:bidi="hi-IN"/>
+            </w:rPr>
+            <w:delText>xx</w:delText>
+          </w:r>
+        </w:del>
+      </w:ins>
       <w:r>
         <w:rPr>
           <w:rFonts w:ascii="Times New Roman" w:eastAsia="Times New Roman" w:hAnsi="Times New Roman" w:cs="Times New Roman"/>
@@ -8771,44 +8890,8 @@
           <w:shd w:val="clear" w:color="auto" w:fill="FFFF00"/>
           <w:lang w:eastAsia="en-IN" w:bidi="hi-IN"/>
         </w:rPr>
-        <w:t>.</w:t>
-      </w:r>
-      <w:del w:id="181" w:author="Koustubh" w:date="2017-03-26T08:03:00Z">
-        <w:r>
-          <w:rPr>
-            <w:rFonts w:ascii="Times New Roman" w:eastAsia="Times New Roman" w:hAnsi="Times New Roman" w:cs="Times New Roman"/>
-            <w:sz w:val="24"/>
-            <w:szCs w:val="24"/>
-            <w:shd w:val="clear" w:color="auto" w:fill="FFFF00"/>
-            <w:lang w:eastAsia="en-IN" w:bidi="hi-IN"/>
-          </w:rPr>
-          <w:delText xml:space="preserve">67 </w:delText>
-        </w:r>
-      </w:del>
-      <w:proofErr w:type="gramStart"/>
-      <w:ins w:id="182" w:author="Koustubh" w:date="2017-03-26T08:03:00Z">
-        <w:r>
-          <w:rPr>
-            <w:rFonts w:ascii="Times New Roman" w:eastAsia="Times New Roman" w:hAnsi="Times New Roman" w:cs="Times New Roman"/>
-            <w:sz w:val="24"/>
-            <w:szCs w:val="24"/>
-            <w:shd w:val="clear" w:color="auto" w:fill="FFFF00"/>
-            <w:lang w:eastAsia="en-IN" w:bidi="hi-IN"/>
-          </w:rPr>
-          <w:t>xx</w:t>
-        </w:r>
-        <w:proofErr w:type="gramEnd"/>
-        <w:r>
-          <w:rPr>
-            <w:rFonts w:ascii="Times New Roman" w:eastAsia="Times New Roman" w:hAnsi="Times New Roman" w:cs="Times New Roman"/>
-            <w:sz w:val="24"/>
-            <w:szCs w:val="24"/>
-            <w:shd w:val="clear" w:color="auto" w:fill="FFFF00"/>
-            <w:lang w:eastAsia="en-IN" w:bidi="hi-IN"/>
-          </w:rPr>
-          <w:t xml:space="preserve"> </w:t>
-        </w:r>
-      </w:ins>
+        <w:t>)</w:t>
+      </w:r>
       <w:r>
         <w:rPr>
           <w:rFonts w:ascii="Times New Roman" w:eastAsia="Times New Roman" w:hAnsi="Times New Roman" w:cs="Times New Roman"/>
@@ -8817,33 +8900,8 @@
           <w:shd w:val="clear" w:color="auto" w:fill="FFFF00"/>
           <w:lang w:eastAsia="en-IN" w:bidi="hi-IN"/>
         </w:rPr>
-        <w:t>(95% CI = 0.</w:t>
-      </w:r>
-      <w:del w:id="183" w:author="Koustubh" w:date="2017-03-26T08:03:00Z">
-        <w:r>
-          <w:rPr>
-            <w:rFonts w:ascii="Times New Roman" w:eastAsia="Times New Roman" w:hAnsi="Times New Roman" w:cs="Times New Roman"/>
-            <w:sz w:val="24"/>
-            <w:szCs w:val="24"/>
-            <w:shd w:val="clear" w:color="auto" w:fill="FFFF00"/>
-            <w:lang w:eastAsia="en-IN" w:bidi="hi-IN"/>
-          </w:rPr>
-          <w:delText>59</w:delText>
-        </w:r>
-      </w:del>
-      <w:proofErr w:type="gramStart"/>
-      <w:ins w:id="184" w:author="Koustubh" w:date="2017-03-26T08:03:00Z">
-        <w:r>
-          <w:rPr>
-            <w:rFonts w:ascii="Times New Roman" w:eastAsia="Times New Roman" w:hAnsi="Times New Roman" w:cs="Times New Roman"/>
-            <w:sz w:val="24"/>
-            <w:szCs w:val="24"/>
-            <w:shd w:val="clear" w:color="auto" w:fill="FFFF00"/>
-            <w:lang w:eastAsia="en-IN" w:bidi="hi-IN"/>
-          </w:rPr>
-          <w:t>xx</w:t>
-        </w:r>
-      </w:ins>
+        <w:t xml:space="preserve"> </w:t>
+      </w:r>
       <w:r>
         <w:rPr>
           <w:rFonts w:ascii="Times New Roman" w:eastAsia="Times New Roman" w:hAnsi="Times New Roman" w:cs="Times New Roman"/>
@@ -8852,84 +8910,7 @@
           <w:shd w:val="clear" w:color="auto" w:fill="FFFF00"/>
           <w:lang w:eastAsia="en-IN" w:bidi="hi-IN"/>
         </w:rPr>
-        <w:t>-0</w:t>
-      </w:r>
-      <w:proofErr w:type="gramEnd"/>
-      <w:r>
-        <w:rPr>
-          <w:rFonts w:ascii="Times New Roman" w:eastAsia="Times New Roman" w:hAnsi="Times New Roman" w:cs="Times New Roman"/>
-          <w:sz w:val="24"/>
-          <w:szCs w:val="24"/>
-          <w:shd w:val="clear" w:color="auto" w:fill="FFFF00"/>
-          <w:lang w:eastAsia="en-IN" w:bidi="hi-IN"/>
-        </w:rPr>
-        <w:t>.</w:t>
-      </w:r>
-      <w:del w:id="185" w:author="Koustubh" w:date="2017-03-26T08:03:00Z">
-        <w:r>
-          <w:rPr>
-            <w:rFonts w:ascii="Times New Roman" w:eastAsia="Times New Roman" w:hAnsi="Times New Roman" w:cs="Times New Roman"/>
-            <w:sz w:val="24"/>
-            <w:szCs w:val="24"/>
-            <w:shd w:val="clear" w:color="auto" w:fill="FFFF00"/>
-            <w:lang w:eastAsia="en-IN" w:bidi="hi-IN"/>
-          </w:rPr>
-          <w:delText>96</w:delText>
-        </w:r>
-      </w:del>
-      <w:ins w:id="186" w:author="Koustubh" w:date="2017-03-26T08:03:00Z">
-        <w:r>
-          <w:rPr>
-            <w:rFonts w:ascii="Times New Roman" w:eastAsia="Times New Roman" w:hAnsi="Times New Roman" w:cs="Times New Roman"/>
-            <w:sz w:val="24"/>
-            <w:szCs w:val="24"/>
-            <w:shd w:val="clear" w:color="auto" w:fill="FFFF00"/>
-            <w:lang w:eastAsia="en-IN" w:bidi="hi-IN"/>
-          </w:rPr>
-          <w:t>xx</w:t>
-        </w:r>
-      </w:ins>
-      <w:r>
-        <w:rPr>
-          <w:rFonts w:ascii="Times New Roman" w:eastAsia="Times New Roman" w:hAnsi="Times New Roman" w:cs="Times New Roman"/>
-          <w:sz w:val="24"/>
-          <w:szCs w:val="24"/>
-          <w:shd w:val="clear" w:color="auto" w:fill="FFFF00"/>
-          <w:lang w:eastAsia="en-IN" w:bidi="hi-IN"/>
-        </w:rPr>
-        <w:t>)</w:t>
-      </w:r>
-      <w:r>
-        <w:rPr>
-          <w:rFonts w:ascii="Times New Roman" w:eastAsia="Times New Roman" w:hAnsi="Times New Roman" w:cs="Times New Roman"/>
-          <w:sz w:val="24"/>
-          <w:szCs w:val="24"/>
-          <w:shd w:val="clear" w:color="auto" w:fill="FFFF00"/>
-          <w:lang w:eastAsia="en-IN" w:bidi="hi-IN"/>
-        </w:rPr>
-        <w:t xml:space="preserve"> </w:t>
-      </w:r>
-      <w:proofErr w:type="gramStart"/>
-      <w:r>
-        <w:rPr>
-          <w:rFonts w:ascii="Times New Roman" w:eastAsia="Times New Roman" w:hAnsi="Times New Roman" w:cs="Times New Roman"/>
-          <w:sz w:val="24"/>
-          <w:szCs w:val="24"/>
-          <w:shd w:val="clear" w:color="auto" w:fill="FFFF00"/>
-          <w:lang w:eastAsia="en-IN" w:bidi="hi-IN"/>
-        </w:rPr>
-        <w:t>per</w:t>
-      </w:r>
-      <w:proofErr w:type="gramEnd"/>
-      <w:r>
-        <w:rPr>
-          <w:rFonts w:ascii="Times New Roman" w:eastAsia="Times New Roman" w:hAnsi="Times New Roman" w:cs="Times New Roman"/>
-          <w:sz w:val="24"/>
-          <w:szCs w:val="24"/>
-          <w:shd w:val="clear" w:color="auto" w:fill="FFFF00"/>
-          <w:lang w:eastAsia="en-IN" w:bidi="hi-IN"/>
-        </w:rPr>
-        <w:t xml:space="preserve"> </w:t>
+        <w:t xml:space="preserve">per </w:t>
       </w:r>
       <w:r>
         <w:rPr>
@@ -8972,7 +8953,7 @@
         </w:rPr>
         <w:t xml:space="preserve"> unprotected, to </w:t>
       </w:r>
-      <w:del w:id="187" w:author="Koustubh" w:date="2017-03-26T08:03:00Z">
+      <w:del w:id="198" w:author="Koustubh" w:date="2017-03-26T08:03:00Z">
         <w:r>
           <w:rPr>
             <w:rFonts w:ascii="Times New Roman" w:eastAsia="Times New Roman" w:hAnsi="Times New Roman" w:cs="Times New Roman"/>
@@ -8984,7 +8965,21 @@
           <w:delText xml:space="preserve">1.17 </w:delText>
         </w:r>
       </w:del>
-      <w:ins w:id="188" w:author="Koustubh" w:date="2017-03-26T08:03:00Z">
+      <w:ins w:id="199" w:author="Koustubh" w:date="2017-03-26T08:03:00Z">
+        <w:del w:id="200" w:author="Koustubh Sharma" w:date="2017-04-24T10:49:00Z">
+          <w:r>
+            <w:rPr>
+              <w:rFonts w:ascii="Times New Roman" w:eastAsia="Times New Roman" w:hAnsi="Times New Roman" w:cs="Times New Roman"/>
+              <w:sz w:val="24"/>
+              <w:szCs w:val="24"/>
+              <w:shd w:val="clear" w:color="auto" w:fill="FFFF00"/>
+              <w:lang w:eastAsia="en-IN" w:bidi="hi-IN"/>
+            </w:rPr>
+            <w:delText>xx</w:delText>
+          </w:r>
+        </w:del>
+      </w:ins>
+      <w:ins w:id="201" w:author="Koustubh Sharma" w:date="2017-04-24T10:49:00Z">
         <w:r>
           <w:rPr>
             <w:rFonts w:ascii="Times New Roman" w:eastAsia="Times New Roman" w:hAnsi="Times New Roman" w:cs="Times New Roman"/>
@@ -8993,7 +8988,19 @@
             <w:shd w:val="clear" w:color="auto" w:fill="FFFF00"/>
             <w:lang w:eastAsia="en-IN" w:bidi="hi-IN"/>
           </w:rPr>
-          <w:t xml:space="preserve">xx </w:t>
+          <w:t>0.69</w:t>
+        </w:r>
+      </w:ins>
+      <w:ins w:id="202" w:author="Koustubh" w:date="2017-03-26T08:03:00Z">
+        <w:r>
+          <w:rPr>
+            <w:rFonts w:ascii="Times New Roman" w:eastAsia="Times New Roman" w:hAnsi="Times New Roman" w:cs="Times New Roman"/>
+            <w:sz w:val="24"/>
+            <w:szCs w:val="24"/>
+            <w:shd w:val="clear" w:color="auto" w:fill="FFFF00"/>
+            <w:lang w:eastAsia="en-IN" w:bidi="hi-IN"/>
+          </w:rPr>
+          <w:t xml:space="preserve"> </w:t>
         </w:r>
       </w:ins>
       <w:r>
@@ -9026,7 +9033,7 @@
         </w:rPr>
         <w:t xml:space="preserve">= </w:t>
       </w:r>
-      <w:del w:id="189" w:author="Koustubh" w:date="2017-03-26T08:03:00Z">
+      <w:ins w:id="203" w:author="Koustubh Sharma" w:date="2017-04-24T10:49:00Z">
         <w:r>
           <w:rPr>
             <w:rFonts w:ascii="Times New Roman" w:eastAsia="Times New Roman" w:hAnsi="Times New Roman" w:cs="Times New Roman"/>
@@ -9035,6 +9042,18 @@
             <w:shd w:val="clear" w:color="auto" w:fill="FFFF00"/>
             <w:lang w:eastAsia="en-IN" w:bidi="hi-IN"/>
           </w:rPr>
+          <w:t>0.66-0.88</w:t>
+        </w:r>
+      </w:ins>
+      <w:del w:id="204" w:author="Koustubh Sharma" w:date="2017-04-24T10:49:00Z">
+        <w:r>
+          <w:rPr>
+            <w:rFonts w:ascii="Times New Roman" w:eastAsia="Times New Roman" w:hAnsi="Times New Roman" w:cs="Times New Roman"/>
+            <w:sz w:val="24"/>
+            <w:szCs w:val="24"/>
+            <w:shd w:val="clear" w:color="auto" w:fill="FFFF00"/>
+            <w:lang w:eastAsia="en-IN" w:bidi="hi-IN"/>
+          </w:rPr>
           <w:delText>0.</w:delText>
         </w:r>
         <w:r>
@@ -9048,7 +9067,21 @@
           <w:delText>83</w:delText>
         </w:r>
       </w:del>
-      <w:ins w:id="190" w:author="Koustubh" w:date="2017-03-26T08:03:00Z">
+      <w:ins w:id="205" w:author="Koustubh" w:date="2017-03-26T08:03:00Z">
+        <w:del w:id="206" w:author="Koustubh Sharma" w:date="2017-04-24T10:49:00Z">
+          <w:r>
+            <w:rPr>
+              <w:rFonts w:ascii="Times New Roman" w:eastAsia="Times New Roman" w:hAnsi="Times New Roman" w:cs="Times New Roman"/>
+              <w:sz w:val="24"/>
+              <w:szCs w:val="24"/>
+              <w:shd w:val="clear" w:color="auto" w:fill="FFFF00"/>
+              <w:lang w:eastAsia="en-IN" w:bidi="hi-IN"/>
+            </w:rPr>
+            <w:delText>xx</w:delText>
+          </w:r>
+        </w:del>
+      </w:ins>
+      <w:del w:id="207" w:author="Koustubh Sharma" w:date="2017-04-24T10:49:00Z">
         <w:r>
           <w:rPr>
             <w:rFonts w:ascii="Times New Roman" w:eastAsia="Times New Roman" w:hAnsi="Times New Roman" w:cs="Times New Roman"/>
@@ -9057,20 +9090,8 @@
             <w:shd w:val="clear" w:color="auto" w:fill="FFFF00"/>
             <w:lang w:eastAsia="en-IN" w:bidi="hi-IN"/>
           </w:rPr>
-          <w:t>xx</w:t>
-        </w:r>
-      </w:ins>
-      <w:r>
-        <w:rPr>
-          <w:rFonts w:ascii="Times New Roman" w:eastAsia="Times New Roman" w:hAnsi="Times New Roman" w:cs="Times New Roman"/>
-          <w:sz w:val="24"/>
-          <w:szCs w:val="24"/>
-          <w:shd w:val="clear" w:color="auto" w:fill="FFFF00"/>
-          <w:lang w:eastAsia="en-IN" w:bidi="hi-IN"/>
-        </w:rPr>
-        <w:t>-</w:t>
-      </w:r>
-      <w:del w:id="191" w:author="Koustubh" w:date="2017-03-26T08:03:00Z">
+          <w:delText>-</w:delText>
+        </w:r>
         <w:r>
           <w:rPr>
             <w:rFonts w:ascii="Times New Roman" w:eastAsia="Times New Roman" w:hAnsi="Times New Roman" w:cs="Times New Roman"/>
@@ -9102,17 +9123,19 @@
           <w:delText>35</w:delText>
         </w:r>
       </w:del>
-      <w:ins w:id="192" w:author="Koustubh" w:date="2017-03-26T08:03:00Z">
-        <w:r>
-          <w:rPr>
-            <w:rFonts w:ascii="Times New Roman" w:eastAsia="Times New Roman" w:hAnsi="Times New Roman" w:cs="Times New Roman"/>
-            <w:sz w:val="24"/>
-            <w:szCs w:val="24"/>
-            <w:shd w:val="clear" w:color="auto" w:fill="FFFF00"/>
-            <w:lang w:eastAsia="en-IN" w:bidi="hi-IN"/>
-          </w:rPr>
-          <w:t>xx</w:t>
-        </w:r>
+      <w:ins w:id="208" w:author="Koustubh" w:date="2017-03-26T08:03:00Z">
+        <w:del w:id="209" w:author="Koustubh Sharma" w:date="2017-04-24T10:49:00Z">
+          <w:r>
+            <w:rPr>
+              <w:rFonts w:ascii="Times New Roman" w:eastAsia="Times New Roman" w:hAnsi="Times New Roman" w:cs="Times New Roman"/>
+              <w:sz w:val="24"/>
+              <w:szCs w:val="24"/>
+              <w:shd w:val="clear" w:color="auto" w:fill="FFFF00"/>
+              <w:lang w:eastAsia="en-IN" w:bidi="hi-IN"/>
+            </w:rPr>
+            <w:delText>xx</w:delText>
+          </w:r>
+        </w:del>
       </w:ins>
       <w:r>
         <w:rPr>
@@ -9153,8 +9176,32 @@
           <w:shd w:val="clear" w:color="auto" w:fill="FFFF00"/>
           <w:lang w:eastAsia="en-IN" w:bidi="hi-IN"/>
         </w:rPr>
-        <w:t xml:space="preserve"> in the strictly protected, </w:t>
-      </w:r>
+        <w:t xml:space="preserve"> in the </w:t>
+      </w:r>
+      <w:del w:id="210" w:author="Koustubh Sharma" w:date="2017-04-24T10:49:00Z">
+        <w:r>
+          <w:rPr>
+            <w:rFonts w:ascii="Times New Roman" w:eastAsia="Times New Roman" w:hAnsi="Times New Roman" w:cs="Times New Roman"/>
+            <w:sz w:val="24"/>
+            <w:szCs w:val="24"/>
+            <w:shd w:val="clear" w:color="auto" w:fill="FFFF00"/>
+            <w:lang w:eastAsia="en-IN" w:bidi="hi-IN"/>
+          </w:rPr>
+          <w:delText xml:space="preserve">strictly </w:delText>
+        </w:r>
+      </w:del>
+      <w:ins w:id="211" w:author="Koustubh Sharma" w:date="2017-04-24T10:49:00Z">
+        <w:r>
+          <w:rPr>
+            <w:rFonts w:ascii="Times New Roman" w:eastAsia="Times New Roman" w:hAnsi="Times New Roman" w:cs="Times New Roman"/>
+            <w:sz w:val="24"/>
+            <w:szCs w:val="24"/>
+            <w:shd w:val="clear" w:color="auto" w:fill="FFFF00"/>
+            <w:lang w:eastAsia="en-IN" w:bidi="hi-IN"/>
+          </w:rPr>
+          <w:t xml:space="preserve">partially </w:t>
+        </w:r>
+      </w:ins>
       <w:r>
         <w:rPr>
           <w:rFonts w:ascii="Times New Roman" w:eastAsia="Times New Roman" w:hAnsi="Times New Roman" w:cs="Times New Roman"/>
@@ -9163,8 +9210,62 @@
           <w:shd w:val="clear" w:color="auto" w:fill="FFFF00"/>
           <w:lang w:eastAsia="en-IN" w:bidi="hi-IN"/>
         </w:rPr>
+        <w:t xml:space="preserve">protected, </w:t>
+      </w:r>
+      <w:r>
+        <w:rPr>
+          <w:rFonts w:ascii="Times New Roman" w:eastAsia="Times New Roman" w:hAnsi="Times New Roman" w:cs="Times New Roman"/>
+          <w:sz w:val="24"/>
+          <w:szCs w:val="24"/>
+          <w:shd w:val="clear" w:color="auto" w:fill="FFFF00"/>
+          <w:lang w:eastAsia="en-IN" w:bidi="hi-IN"/>
+        </w:rPr>
         <w:t xml:space="preserve">and </w:t>
       </w:r>
+      <w:del w:id="212" w:author="Koustubh Sharma" w:date="2017-04-24T10:50:00Z">
+        <w:r>
+          <w:rPr>
+            <w:rFonts w:ascii="Times New Roman" w:eastAsia="Times New Roman" w:hAnsi="Times New Roman" w:cs="Times New Roman"/>
+            <w:sz w:val="24"/>
+            <w:szCs w:val="24"/>
+            <w:shd w:val="clear" w:color="auto" w:fill="FFFF00"/>
+            <w:lang w:eastAsia="en-IN" w:bidi="hi-IN"/>
+          </w:rPr>
+          <w:delText>xx</w:delText>
+        </w:r>
+        <w:r>
+          <w:rPr>
+            <w:rFonts w:ascii="Times New Roman" w:eastAsia="Times New Roman" w:hAnsi="Times New Roman" w:cs="Times New Roman"/>
+            <w:sz w:val="24"/>
+            <w:szCs w:val="24"/>
+            <w:shd w:val="clear" w:color="auto" w:fill="FFFF00"/>
+            <w:lang w:eastAsia="en-IN" w:bidi="hi-IN"/>
+          </w:rPr>
+          <w:delText xml:space="preserve"> </w:delText>
+        </w:r>
+      </w:del>
+      <w:ins w:id="213" w:author="Koustubh Sharma" w:date="2017-04-24T10:50:00Z">
+        <w:r>
+          <w:rPr>
+            <w:rFonts w:ascii="Times New Roman" w:eastAsia="Times New Roman" w:hAnsi="Times New Roman" w:cs="Times New Roman"/>
+            <w:sz w:val="24"/>
+            <w:szCs w:val="24"/>
+            <w:shd w:val="clear" w:color="auto" w:fill="FFFF00"/>
+            <w:lang w:eastAsia="en-IN" w:bidi="hi-IN"/>
+          </w:rPr>
+          <w:t>0.93</w:t>
+        </w:r>
+        <w:r>
+          <w:rPr>
+            <w:rFonts w:ascii="Times New Roman" w:eastAsia="Times New Roman" w:hAnsi="Times New Roman" w:cs="Times New Roman"/>
+            <w:sz w:val="24"/>
+            <w:szCs w:val="24"/>
+            <w:shd w:val="clear" w:color="auto" w:fill="FFFF00"/>
+            <w:lang w:eastAsia="en-IN" w:bidi="hi-IN"/>
+          </w:rPr>
+          <w:t xml:space="preserve"> </w:t>
+        </w:r>
+      </w:ins>
       <w:r>
         <w:rPr>
           <w:rFonts w:ascii="Times New Roman" w:eastAsia="Times New Roman" w:hAnsi="Times New Roman" w:cs="Times New Roman"/>
@@ -9173,7 +9274,7 @@
           <w:shd w:val="clear" w:color="auto" w:fill="FFFF00"/>
           <w:lang w:eastAsia="en-IN" w:bidi="hi-IN"/>
         </w:rPr>
-        <w:t>xx</w:t>
+        <w:t>(</w:t>
       </w:r>
       <w:r>
         <w:rPr>
@@ -9183,8 +9284,32 @@
           <w:shd w:val="clear" w:color="auto" w:fill="FFFF00"/>
           <w:lang w:eastAsia="en-IN" w:bidi="hi-IN"/>
         </w:rPr>
-        <w:t xml:space="preserve"> </w:t>
-      </w:r>
+        <w:t xml:space="preserve">95% CI = </w:t>
+      </w:r>
+      <w:del w:id="214" w:author="Koustubh Sharma" w:date="2017-04-24T10:50:00Z">
+        <w:r>
+          <w:rPr>
+            <w:rFonts w:ascii="Times New Roman" w:eastAsia="Times New Roman" w:hAnsi="Times New Roman" w:cs="Times New Roman"/>
+            <w:sz w:val="24"/>
+            <w:szCs w:val="24"/>
+            <w:shd w:val="clear" w:color="auto" w:fill="FFFF00"/>
+            <w:lang w:eastAsia="en-IN" w:bidi="hi-IN"/>
+          </w:rPr>
+          <w:delText>xx</w:delText>
+        </w:r>
+      </w:del>
+      <w:ins w:id="215" w:author="Koustubh Sharma" w:date="2017-04-24T10:50:00Z">
+        <w:r>
+          <w:rPr>
+            <w:rFonts w:ascii="Times New Roman" w:eastAsia="Times New Roman" w:hAnsi="Times New Roman" w:cs="Times New Roman"/>
+            <w:sz w:val="24"/>
+            <w:szCs w:val="24"/>
+            <w:shd w:val="clear" w:color="auto" w:fill="FFFF00"/>
+            <w:lang w:eastAsia="en-IN" w:bidi="hi-IN"/>
+          </w:rPr>
+          <w:t>0.68</w:t>
+        </w:r>
+      </w:ins>
       <w:r>
         <w:rPr>
           <w:rFonts w:ascii="Times New Roman" w:eastAsia="Times New Roman" w:hAnsi="Times New Roman" w:cs="Times New Roman"/>
@@ -9193,48 +9318,32 @@
           <w:shd w:val="clear" w:color="auto" w:fill="FFFF00"/>
           <w:lang w:eastAsia="en-IN" w:bidi="hi-IN"/>
         </w:rPr>
-        <w:t>(</w:t>
-      </w:r>
-      <w:r>
-        <w:rPr>
-          <w:rFonts w:ascii="Times New Roman" w:eastAsia="Times New Roman" w:hAnsi="Times New Roman" w:cs="Times New Roman"/>
-          <w:sz w:val="24"/>
-          <w:szCs w:val="24"/>
-          <w:shd w:val="clear" w:color="auto" w:fill="FFFF00"/>
-          <w:lang w:eastAsia="en-IN" w:bidi="hi-IN"/>
-        </w:rPr>
-        <w:t xml:space="preserve">95% CI = </w:t>
-      </w:r>
-      <w:r>
-        <w:rPr>
-          <w:rFonts w:ascii="Times New Roman" w:eastAsia="Times New Roman" w:hAnsi="Times New Roman" w:cs="Times New Roman"/>
-          <w:sz w:val="24"/>
-          <w:szCs w:val="24"/>
-          <w:shd w:val="clear" w:color="auto" w:fill="FFFF00"/>
-          <w:lang w:eastAsia="en-IN" w:bidi="hi-IN"/>
-        </w:rPr>
-        <w:t>xx</w:t>
-      </w:r>
-      <w:r>
-        <w:rPr>
-          <w:rFonts w:ascii="Times New Roman" w:eastAsia="Times New Roman" w:hAnsi="Times New Roman" w:cs="Times New Roman"/>
-          <w:sz w:val="24"/>
-          <w:szCs w:val="24"/>
-          <w:shd w:val="clear" w:color="auto" w:fill="FFFF00"/>
-          <w:lang w:eastAsia="en-IN" w:bidi="hi-IN"/>
-        </w:rPr>
         <w:t>-</w:t>
       </w:r>
-      <w:r>
-        <w:rPr>
-          <w:rFonts w:ascii="Times New Roman" w:eastAsia="Times New Roman" w:hAnsi="Times New Roman" w:cs="Times New Roman"/>
-          <w:sz w:val="24"/>
-          <w:szCs w:val="24"/>
-          <w:shd w:val="clear" w:color="auto" w:fill="FFFF00"/>
-          <w:lang w:eastAsia="en-IN" w:bidi="hi-IN"/>
-        </w:rPr>
-        <w:t>xx</w:t>
-      </w:r>
+      <w:del w:id="216" w:author="Koustubh Sharma" w:date="2017-04-24T10:50:00Z">
+        <w:r>
+          <w:rPr>
+            <w:rFonts w:ascii="Times New Roman" w:eastAsia="Times New Roman" w:hAnsi="Times New Roman" w:cs="Times New Roman"/>
+            <w:sz w:val="24"/>
+            <w:szCs w:val="24"/>
+            <w:shd w:val="clear" w:color="auto" w:fill="FFFF00"/>
+            <w:lang w:eastAsia="en-IN" w:bidi="hi-IN"/>
+          </w:rPr>
+          <w:delText>xx</w:delText>
+        </w:r>
+      </w:del>
+      <w:ins w:id="217" w:author="Koustubh Sharma" w:date="2017-04-24T10:50:00Z">
+        <w:r>
+          <w:rPr>
+            <w:rFonts w:ascii="Times New Roman" w:eastAsia="Times New Roman" w:hAnsi="Times New Roman" w:cs="Times New Roman"/>
+            <w:sz w:val="24"/>
+            <w:szCs w:val="24"/>
+            <w:shd w:val="clear" w:color="auto" w:fill="FFFF00"/>
+            <w:lang w:eastAsia="en-IN" w:bidi="hi-IN"/>
+          </w:rPr>
+          <w:t>2.06</w:t>
+        </w:r>
+      </w:ins>
       <w:r>
         <w:rPr>
           <w:rFonts w:ascii="Times New Roman" w:eastAsia="Times New Roman" w:hAnsi="Times New Roman" w:cs="Times New Roman"/>
@@ -9274,8 +9383,32 @@
           <w:shd w:val="clear" w:color="auto" w:fill="FFFF00"/>
           <w:lang w:eastAsia="en-IN" w:bidi="hi-IN"/>
         </w:rPr>
-        <w:t xml:space="preserve"> in the partially protected </w:t>
-      </w:r>
+        <w:t xml:space="preserve"> in the </w:t>
+      </w:r>
+      <w:del w:id="218" w:author="Koustubh Sharma" w:date="2017-04-24T10:49:00Z">
+        <w:r>
+          <w:rPr>
+            <w:rFonts w:ascii="Times New Roman" w:eastAsia="Times New Roman" w:hAnsi="Times New Roman" w:cs="Times New Roman"/>
+            <w:sz w:val="24"/>
+            <w:szCs w:val="24"/>
+            <w:shd w:val="clear" w:color="auto" w:fill="FFFF00"/>
+            <w:lang w:eastAsia="en-IN" w:bidi="hi-IN"/>
+          </w:rPr>
+          <w:delText xml:space="preserve">partially </w:delText>
+        </w:r>
+      </w:del>
+      <w:ins w:id="219" w:author="Koustubh Sharma" w:date="2017-04-24T10:49:00Z">
+        <w:r>
+          <w:rPr>
+            <w:rFonts w:ascii="Times New Roman" w:eastAsia="Times New Roman" w:hAnsi="Times New Roman" w:cs="Times New Roman"/>
+            <w:sz w:val="24"/>
+            <w:szCs w:val="24"/>
+            <w:shd w:val="clear" w:color="auto" w:fill="FFFF00"/>
+            <w:lang w:eastAsia="en-IN" w:bidi="hi-IN"/>
+          </w:rPr>
+          <w:t xml:space="preserve">strictly </w:t>
+        </w:r>
+      </w:ins>
       <w:r>
         <w:rPr>
           <w:rFonts w:ascii="Times New Roman" w:eastAsia="Times New Roman" w:hAnsi="Times New Roman" w:cs="Times New Roman"/>
@@ -9284,6 +9417,16 @@
           <w:shd w:val="clear" w:color="auto" w:fill="FFFF00"/>
           <w:lang w:eastAsia="en-IN" w:bidi="hi-IN"/>
         </w:rPr>
+        <w:t xml:space="preserve">protected </w:t>
+      </w:r>
+      <w:r>
+        <w:rPr>
+          <w:rFonts w:ascii="Times New Roman" w:eastAsia="Times New Roman" w:hAnsi="Times New Roman" w:cs="Times New Roman"/>
+          <w:sz w:val="24"/>
+          <w:szCs w:val="24"/>
+          <w:shd w:val="clear" w:color="auto" w:fill="FFFF00"/>
+          <w:lang w:eastAsia="en-IN" w:bidi="hi-IN"/>
+        </w:rPr>
         <w:t>study area</w:t>
       </w:r>
       <w:r>
@@ -9296,8 +9439,7 @@
         </w:rPr>
         <w:t xml:space="preserve">. </w:t>
       </w:r>
-      <w:proofErr w:type="gramStart"/>
-      <w:ins w:id="193" w:author="Koustubh" w:date="2017-03-24T08:55:00Z">
+      <w:ins w:id="220" w:author="Koustubh Sharma" w:date="2017-04-24T10:50:00Z">
         <w:r>
           <w:rPr>
             <w:rFonts w:ascii="Times New Roman" w:eastAsia="Times New Roman" w:hAnsi="Times New Roman" w:cs="Times New Roman"/>
@@ -9306,9 +9448,24 @@
             <w:shd w:val="clear" w:color="auto" w:fill="FFFF00"/>
             <w:lang w:eastAsia="en-IN" w:bidi="hi-IN"/>
           </w:rPr>
-          <w:t>However</w:t>
-        </w:r>
-        <w:proofErr w:type="gramEnd"/>
+          <w:t>It is important to note that</w:t>
+        </w:r>
+      </w:ins>
+      <w:ins w:id="221" w:author="Koustubh" w:date="2017-03-24T08:55:00Z">
+        <w:del w:id="222" w:author="Koustubh Sharma" w:date="2017-04-24T10:50:00Z">
+          <w:r>
+            <w:rPr>
+              <w:rFonts w:ascii="Times New Roman" w:eastAsia="Times New Roman" w:hAnsi="Times New Roman" w:cs="Times New Roman"/>
+              <w:sz w:val="24"/>
+              <w:szCs w:val="24"/>
+              <w:shd w:val="clear" w:color="auto" w:fill="FFFF00"/>
+              <w:lang w:eastAsia="en-IN" w:bidi="hi-IN"/>
+            </w:rPr>
+            <w:delText xml:space="preserve">However </w:delText>
+          </w:r>
+        </w:del>
+      </w:ins>
+      <w:ins w:id="223" w:author="Koustubh Sharma" w:date="2017-04-24T10:50:00Z">
         <w:r>
           <w:rPr>
             <w:rFonts w:ascii="Times New Roman" w:eastAsia="Times New Roman" w:hAnsi="Times New Roman" w:cs="Times New Roman"/>
@@ -9317,10 +9474,10 @@
             <w:shd w:val="clear" w:color="auto" w:fill="FFFF00"/>
             <w:lang w:eastAsia="en-IN" w:bidi="hi-IN"/>
           </w:rPr>
-          <w:t xml:space="preserve"> these </w:t>
-        </w:r>
-      </w:ins>
-      <w:ins w:id="194" w:author="Koustubh" w:date="2017-03-26T08:04:00Z">
+          <w:t xml:space="preserve"> </w:t>
+        </w:r>
+      </w:ins>
+      <w:ins w:id="224" w:author="Koustubh" w:date="2017-03-24T08:55:00Z">
         <w:r>
           <w:rPr>
             <w:rFonts w:ascii="Times New Roman" w:eastAsia="Times New Roman" w:hAnsi="Times New Roman" w:cs="Times New Roman"/>
@@ -9329,6 +9486,18 @@
             <w:shd w:val="clear" w:color="auto" w:fill="FFFF00"/>
             <w:lang w:eastAsia="en-IN" w:bidi="hi-IN"/>
           </w:rPr>
+          <w:t xml:space="preserve">these </w:t>
+        </w:r>
+      </w:ins>
+      <w:ins w:id="225" w:author="Koustubh" w:date="2017-03-26T08:04:00Z">
+        <w:r>
+          <w:rPr>
+            <w:rFonts w:ascii="Times New Roman" w:eastAsia="Times New Roman" w:hAnsi="Times New Roman" w:cs="Times New Roman"/>
+            <w:sz w:val="24"/>
+            <w:szCs w:val="24"/>
+            <w:shd w:val="clear" w:color="auto" w:fill="FFFF00"/>
+            <w:lang w:eastAsia="en-IN" w:bidi="hi-IN"/>
+          </w:rPr>
           <w:t xml:space="preserve">differences also reflect the spatial extent of </w:t>
         </w:r>
       </w:ins>
@@ -9342,7 +9511,7 @@
         </w:rPr>
         <w:t xml:space="preserve">the </w:t>
       </w:r>
-      <w:ins w:id="195" w:author="Koustubh" w:date="2017-03-26T08:04:00Z">
+      <w:ins w:id="226" w:author="Koustubh" w:date="2017-03-26T08:04:00Z">
         <w:r>
           <w:rPr>
             <w:rFonts w:ascii="Times New Roman" w:eastAsia="Times New Roman" w:hAnsi="Times New Roman" w:cs="Times New Roman"/>
@@ -9354,7 +9523,7 @@
           <w:t xml:space="preserve">quality </w:t>
         </w:r>
       </w:ins>
-      <w:ins w:id="196" w:author="Koustubh" w:date="2017-03-24T08:56:00Z">
+      <w:ins w:id="227" w:author="Koustubh" w:date="2017-03-24T08:56:00Z">
         <w:r>
           <w:rPr>
             <w:rFonts w:ascii="Times New Roman" w:eastAsia="Times New Roman" w:hAnsi="Times New Roman" w:cs="Times New Roman"/>
@@ -9366,7 +9535,7 @@
           <w:t xml:space="preserve">of the </w:t>
         </w:r>
       </w:ins>
-      <w:ins w:id="197" w:author="Koustubh" w:date="2017-03-24T08:55:00Z">
+      <w:ins w:id="228" w:author="Koustubh" w:date="2017-03-24T08:55:00Z">
         <w:r>
           <w:rPr>
             <w:rFonts w:ascii="Times New Roman" w:eastAsia="Times New Roman" w:hAnsi="Times New Roman" w:cs="Times New Roman"/>
@@ -9378,7 +9547,7 @@
           <w:t>snow leopard habitat availa</w:t>
         </w:r>
       </w:ins>
-      <w:ins w:id="198" w:author="Koustubh" w:date="2017-03-24T08:56:00Z">
+      <w:ins w:id="229" w:author="Koustubh" w:date="2017-03-24T08:56:00Z">
         <w:r>
           <w:rPr>
             <w:rFonts w:ascii="Times New Roman" w:eastAsia="Times New Roman" w:hAnsi="Times New Roman" w:cs="Times New Roman"/>
@@ -9390,7 +9559,7 @@
           <w:t>ble to snow leopards in each of the study area</w:t>
         </w:r>
       </w:ins>
-      <w:ins w:id="199" w:author="Koustubh" w:date="2017-03-26T08:04:00Z">
+      <w:ins w:id="230" w:author="Koustubh" w:date="2017-03-26T08:04:00Z">
         <w:r>
           <w:rPr>
             <w:rFonts w:ascii="Times New Roman" w:eastAsia="Times New Roman" w:hAnsi="Times New Roman" w:cs="Times New Roman"/>
@@ -9412,7 +9581,7 @@
         </w:rPr>
         <w:t>. We use information theoretic approach to reflect upon the differences between the three study areas</w:t>
       </w:r>
-      <w:ins w:id="200" w:author="Koustubh" w:date="2017-03-24T08:56:00Z">
+      <w:ins w:id="231" w:author="Koustubh" w:date="2017-03-24T08:56:00Z">
         <w:r>
           <w:rPr>
             <w:rFonts w:ascii="Times New Roman" w:eastAsia="Times New Roman" w:hAnsi="Times New Roman" w:cs="Times New Roman"/>
@@ -9424,7 +9593,7 @@
           <w:t xml:space="preserve">. </w:t>
         </w:r>
       </w:ins>
-      <w:ins w:id="201" w:author="Koustubh" w:date="2017-03-26T08:05:00Z">
+      <w:ins w:id="232" w:author="Koustubh" w:date="2017-03-26T08:05:00Z">
         <w:r>
           <w:rPr>
             <w:rFonts w:ascii="Times New Roman" w:eastAsia="Times New Roman" w:hAnsi="Times New Roman" w:cs="Times New Roman"/>
@@ -9436,7 +9605,7 @@
           <w:t>T</w:t>
         </w:r>
       </w:ins>
-      <w:ins w:id="202" w:author="Koustubh" w:date="2017-03-26T08:04:00Z">
+      <w:ins w:id="233" w:author="Koustubh" w:date="2017-03-26T08:04:00Z">
         <w:r>
           <w:rPr>
             <w:rFonts w:ascii="Times New Roman" w:eastAsia="Times New Roman" w:hAnsi="Times New Roman" w:cs="Times New Roman"/>
@@ -9448,7 +9617,7 @@
           <w:t xml:space="preserve">he models </w:t>
         </w:r>
       </w:ins>
-      <w:ins w:id="203" w:author="Koustubh" w:date="2017-03-26T08:05:00Z">
+      <w:ins w:id="234" w:author="Koustubh" w:date="2017-03-26T08:05:00Z">
         <w:r>
           <w:rPr>
             <w:rFonts w:ascii="Times New Roman" w:eastAsia="Times New Roman" w:hAnsi="Times New Roman" w:cs="Times New Roman"/>
@@ -9460,7 +9629,7 @@
           <w:t>with density estimates as a function of habitat and study area did not rank high</w:t>
         </w:r>
       </w:ins>
-      <w:ins w:id="204" w:author="Koustubh" w:date="2017-03-26T08:06:00Z">
+      <w:ins w:id="235" w:author="Koustubh" w:date="2017-03-26T08:06:00Z">
         <w:r>
           <w:rPr>
             <w:rFonts w:ascii="Times New Roman" w:eastAsia="Times New Roman" w:hAnsi="Times New Roman" w:cs="Times New Roman"/>
@@ -9482,7 +9651,7 @@
         </w:rPr>
         <w:t xml:space="preserve">indicating no </w:t>
       </w:r>
-      <w:ins w:id="205" w:author="Koustubh" w:date="2017-03-26T08:07:00Z">
+      <w:ins w:id="236" w:author="Koustubh" w:date="2017-03-26T08:07:00Z">
         <w:r>
           <w:rPr>
             <w:rFonts w:ascii="Times New Roman" w:eastAsia="Times New Roman" w:hAnsi="Times New Roman" w:cs="Times New Roman"/>
@@ -9494,7 +9663,7 @@
           <w:t>differences in the true densit</w:t>
         </w:r>
       </w:ins>
-      <w:ins w:id="206" w:author="Koustubh" w:date="2017-03-26T08:08:00Z">
+      <w:ins w:id="237" w:author="Koustubh" w:date="2017-03-26T08:08:00Z">
         <w:r>
           <w:rPr>
             <w:rFonts w:ascii="Times New Roman" w:eastAsia="Times New Roman" w:hAnsi="Times New Roman" w:cs="Times New Roman"/>
@@ -9506,7 +9675,7 @@
           <w:t>ies</w:t>
         </w:r>
       </w:ins>
-      <w:ins w:id="207" w:author="Koustubh" w:date="2017-03-26T08:07:00Z">
+      <w:ins w:id="238" w:author="Koustubh" w:date="2017-03-26T08:07:00Z">
         <w:r>
           <w:rPr>
             <w:rFonts w:ascii="Times New Roman" w:eastAsia="Times New Roman" w:hAnsi="Times New Roman" w:cs="Times New Roman"/>
@@ -9518,7 +9687,7 @@
           <w:t xml:space="preserve"> between the </w:t>
         </w:r>
       </w:ins>
-      <w:ins w:id="208" w:author="Koustubh" w:date="2017-03-24T08:57:00Z">
+      <w:ins w:id="239" w:author="Koustubh" w:date="2017-03-24T08:57:00Z">
         <w:r>
           <w:rPr>
             <w:rFonts w:ascii="Times New Roman" w:eastAsia="Times New Roman" w:hAnsi="Times New Roman" w:cs="Times New Roman"/>
@@ -9549,125 +9718,113 @@
         </w:rPr>
         <w:t xml:space="preserve"> </w:t>
       </w:r>
-      <w:ins w:id="209" w:author="Koustubh" w:date="2017-03-26T08:26:00Z">
-        <w:r>
-          <w:rPr>
-            <w:rFonts w:ascii="Times New Roman" w:eastAsia="Times New Roman" w:hAnsi="Times New Roman" w:cs="Times New Roman"/>
-            <w:sz w:val="24"/>
-            <w:szCs w:val="24"/>
-            <w:lang w:eastAsia="en-IN" w:bidi="hi-IN"/>
-          </w:rPr>
-          <w:t>Comparing all three study areas, t</w:t>
-        </w:r>
-      </w:ins>
-      <w:del w:id="210" w:author="Koustubh" w:date="2017-03-26T08:26:00Z">
-        <w:r>
-          <w:rPr>
-            <w:rFonts w:ascii="Times New Roman" w:eastAsia="Times New Roman" w:hAnsi="Times New Roman" w:cs="Times New Roman"/>
-            <w:sz w:val="24"/>
-            <w:szCs w:val="24"/>
-            <w:lang w:eastAsia="en-IN" w:bidi="hi-IN"/>
-          </w:rPr>
-          <w:delText>T</w:delText>
+      <w:ins w:id="240" w:author="Koustubh" w:date="2017-03-26T08:26:00Z">
+        <w:del w:id="241" w:author="Koustubh Sharma" w:date="2017-04-24T10:33:00Z">
+          <w:r>
+            <w:rPr>
+              <w:rFonts w:ascii="Times New Roman" w:eastAsia="Times New Roman" w:hAnsi="Times New Roman" w:cs="Times New Roman"/>
+              <w:sz w:val="24"/>
+              <w:szCs w:val="24"/>
+              <w:lang w:eastAsia="en-IN" w:bidi="hi-IN"/>
+            </w:rPr>
+            <w:delText>Comparing all three study areas, t</w:delText>
+          </w:r>
+        </w:del>
+      </w:ins>
+      <w:del w:id="242" w:author="Koustubh Sharma" w:date="2017-04-24T10:33:00Z">
+        <w:r>
+          <w:rPr>
+            <w:rFonts w:ascii="Times New Roman" w:eastAsia="Times New Roman" w:hAnsi="Times New Roman" w:cs="Times New Roman"/>
+            <w:sz w:val="24"/>
+            <w:szCs w:val="24"/>
+            <w:lang w:eastAsia="en-IN" w:bidi="hi-IN"/>
+          </w:rPr>
+          <w:delText>The best model selected based on AIC</w:delText>
+        </w:r>
+        <w:r>
+          <w:rPr>
+            <w:rFonts w:ascii="Times New Roman" w:eastAsia="Times New Roman" w:hAnsi="Times New Roman" w:cs="Times New Roman"/>
+            <w:sz w:val="24"/>
+            <w:szCs w:val="24"/>
+            <w:lang w:eastAsia="en-IN" w:bidi="hi-IN"/>
+          </w:rPr>
+          <w:delText>c</w:delText>
+        </w:r>
+        <w:r>
+          <w:rPr>
+            <w:rFonts w:ascii="Times New Roman" w:eastAsia="Times New Roman" w:hAnsi="Times New Roman" w:cs="Times New Roman"/>
+            <w:sz w:val="24"/>
+            <w:szCs w:val="24"/>
+            <w:lang w:eastAsia="en-IN" w:bidi="hi-IN"/>
+          </w:rPr>
+          <w:delText xml:space="preserve"> indicated that ruggedness </w:delText>
+        </w:r>
+        <w:r>
+          <w:rPr>
+            <w:rFonts w:ascii="Times New Roman" w:eastAsia="Times New Roman" w:hAnsi="Times New Roman" w:cs="Times New Roman"/>
+            <w:sz w:val="24"/>
+            <w:szCs w:val="24"/>
+            <w:lang w:eastAsia="en-IN" w:bidi="hi-IN"/>
+          </w:rPr>
+          <w:delText>a</w:delText>
         </w:r>
       </w:del>
-      <w:r>
-        <w:rPr>
-          <w:rFonts w:ascii="Times New Roman" w:eastAsia="Times New Roman" w:hAnsi="Times New Roman" w:cs="Times New Roman"/>
-          <w:sz w:val="24"/>
-          <w:szCs w:val="24"/>
-          <w:lang w:eastAsia="en-IN" w:bidi="hi-IN"/>
-        </w:rPr>
-        <w:t xml:space="preserve">he best model selected based on </w:t>
-      </w:r>
-      <w:proofErr w:type="spellStart"/>
-      <w:r>
-        <w:rPr>
-          <w:rFonts w:ascii="Times New Roman" w:eastAsia="Times New Roman" w:hAnsi="Times New Roman" w:cs="Times New Roman"/>
-          <w:sz w:val="24"/>
-          <w:szCs w:val="24"/>
-          <w:lang w:eastAsia="en-IN" w:bidi="hi-IN"/>
-        </w:rPr>
-        <w:t>AIC</w:t>
-      </w:r>
-      <w:r>
-        <w:rPr>
-          <w:rFonts w:ascii="Times New Roman" w:eastAsia="Times New Roman" w:hAnsi="Times New Roman" w:cs="Times New Roman"/>
-          <w:sz w:val="24"/>
-          <w:szCs w:val="24"/>
-          <w:lang w:eastAsia="en-IN" w:bidi="hi-IN"/>
-        </w:rPr>
-        <w:t>c</w:t>
-      </w:r>
-      <w:proofErr w:type="spellEnd"/>
-      <w:r>
-        <w:rPr>
-          <w:rFonts w:ascii="Times New Roman" w:eastAsia="Times New Roman" w:hAnsi="Times New Roman" w:cs="Times New Roman"/>
-          <w:sz w:val="24"/>
-          <w:szCs w:val="24"/>
-          <w:lang w:eastAsia="en-IN" w:bidi="hi-IN"/>
-        </w:rPr>
-        <w:t xml:space="preserve"> indicated that ruggedness </w:t>
-      </w:r>
-      <w:r>
-        <w:rPr>
-          <w:rFonts w:ascii="Times New Roman" w:eastAsia="Times New Roman" w:hAnsi="Times New Roman" w:cs="Times New Roman"/>
-          <w:sz w:val="24"/>
-          <w:szCs w:val="24"/>
-          <w:lang w:eastAsia="en-IN" w:bidi="hi-IN"/>
-        </w:rPr>
-        <w:t>a</w:t>
-      </w:r>
-      <w:ins w:id="211" w:author="Koustubh" w:date="2017-03-24T08:57:00Z">
-        <w:r>
-          <w:rPr>
-            <w:rFonts w:ascii="Times New Roman" w:eastAsia="Times New Roman" w:hAnsi="Times New Roman" w:cs="Times New Roman"/>
-            <w:sz w:val="24"/>
-            <w:szCs w:val="24"/>
-            <w:lang w:eastAsia="en-IN" w:bidi="hi-IN"/>
-          </w:rPr>
-          <w:t>ffect</w:t>
-        </w:r>
-      </w:ins>
-      <w:r>
-        <w:rPr>
-          <w:rFonts w:ascii="Times New Roman" w:eastAsia="Times New Roman" w:hAnsi="Times New Roman" w:cs="Times New Roman"/>
-          <w:sz w:val="24"/>
-          <w:szCs w:val="24"/>
-          <w:lang w:eastAsia="en-IN" w:bidi="hi-IN"/>
-        </w:rPr>
-        <w:t>ed</w:t>
-      </w:r>
-      <w:ins w:id="212" w:author="Koustubh" w:date="2017-03-24T08:57:00Z">
-        <w:r>
-          <w:rPr>
-            <w:rFonts w:ascii="Times New Roman" w:eastAsia="Times New Roman" w:hAnsi="Times New Roman" w:cs="Times New Roman"/>
-            <w:sz w:val="24"/>
-            <w:szCs w:val="24"/>
-            <w:lang w:eastAsia="en-IN" w:bidi="hi-IN"/>
-          </w:rPr>
-          <w:t xml:space="preserve"> </w:t>
-        </w:r>
-      </w:ins>
-      <w:r>
-        <w:rPr>
-          <w:rFonts w:ascii="Times New Roman" w:eastAsia="Times New Roman" w:hAnsi="Times New Roman" w:cs="Times New Roman"/>
-          <w:sz w:val="24"/>
-          <w:szCs w:val="24"/>
-          <w:lang w:eastAsia="en-IN" w:bidi="hi-IN"/>
-        </w:rPr>
-        <w:t xml:space="preserve">density </w:t>
-      </w:r>
-      <w:r>
-        <w:rPr>
-          <w:rFonts w:ascii="Times New Roman" w:eastAsia="Times New Roman" w:hAnsi="Times New Roman" w:cs="Times New Roman"/>
-          <w:sz w:val="24"/>
-          <w:szCs w:val="24"/>
-          <w:lang w:eastAsia="en-IN" w:bidi="hi-IN"/>
-        </w:rPr>
-        <w:t xml:space="preserve">and non-uniform ranging patterns uniformly </w:t>
-      </w:r>
-      <w:del w:id="213" w:author="Koustubh" w:date="2017-03-24T08:58:00Z">
+      <w:ins w:id="243" w:author="Koustubh" w:date="2017-03-24T08:57:00Z">
+        <w:del w:id="244" w:author="Koustubh Sharma" w:date="2017-04-24T10:33:00Z">
+          <w:r>
+            <w:rPr>
+              <w:rFonts w:ascii="Times New Roman" w:eastAsia="Times New Roman" w:hAnsi="Times New Roman" w:cs="Times New Roman"/>
+              <w:sz w:val="24"/>
+              <w:szCs w:val="24"/>
+              <w:lang w:eastAsia="en-IN" w:bidi="hi-IN"/>
+            </w:rPr>
+            <w:delText>ffect</w:delText>
+          </w:r>
+        </w:del>
+      </w:ins>
+      <w:del w:id="245" w:author="Koustubh Sharma" w:date="2017-04-24T10:33:00Z">
+        <w:r>
+          <w:rPr>
+            <w:rFonts w:ascii="Times New Roman" w:eastAsia="Times New Roman" w:hAnsi="Times New Roman" w:cs="Times New Roman"/>
+            <w:sz w:val="24"/>
+            <w:szCs w:val="24"/>
+            <w:lang w:eastAsia="en-IN" w:bidi="hi-IN"/>
+          </w:rPr>
+          <w:delText>ed</w:delText>
+        </w:r>
+      </w:del>
+      <w:ins w:id="246" w:author="Koustubh" w:date="2017-03-24T08:57:00Z">
+        <w:del w:id="247" w:author="Koustubh Sharma" w:date="2017-04-24T10:33:00Z">
+          <w:r>
+            <w:rPr>
+              <w:rFonts w:ascii="Times New Roman" w:eastAsia="Times New Roman" w:hAnsi="Times New Roman" w:cs="Times New Roman"/>
+              <w:sz w:val="24"/>
+              <w:szCs w:val="24"/>
+              <w:lang w:eastAsia="en-IN" w:bidi="hi-IN"/>
+            </w:rPr>
+            <w:delText xml:space="preserve"> </w:delText>
+          </w:r>
+        </w:del>
+      </w:ins>
+      <w:del w:id="248" w:author="Koustubh Sharma" w:date="2017-04-24T10:33:00Z">
+        <w:r>
+          <w:rPr>
+            <w:rFonts w:ascii="Times New Roman" w:eastAsia="Times New Roman" w:hAnsi="Times New Roman" w:cs="Times New Roman"/>
+            <w:sz w:val="24"/>
+            <w:szCs w:val="24"/>
+            <w:lang w:eastAsia="en-IN" w:bidi="hi-IN"/>
+          </w:rPr>
+          <w:delText xml:space="preserve">density </w:delText>
+        </w:r>
+        <w:r>
+          <w:rPr>
+            <w:rFonts w:ascii="Times New Roman" w:eastAsia="Times New Roman" w:hAnsi="Times New Roman" w:cs="Times New Roman"/>
+            <w:sz w:val="24"/>
+            <w:szCs w:val="24"/>
+            <w:lang w:eastAsia="en-IN" w:bidi="hi-IN"/>
+          </w:rPr>
+          <w:delText xml:space="preserve">and non-uniform ranging patterns uniformly </w:delText>
+        </w:r>
         <w:r>
           <w:rPr>
             <w:rFonts w:ascii="Times New Roman" w:eastAsia="Times New Roman" w:hAnsi="Times New Roman" w:cs="Times New Roman"/>
@@ -9677,86 +9834,88 @@
           </w:rPr>
           <w:delText xml:space="preserve">differently </w:delText>
         </w:r>
+        <w:r>
+          <w:rPr>
+            <w:rFonts w:ascii="Times New Roman" w:eastAsia="Times New Roman" w:hAnsi="Times New Roman" w:cs="Times New Roman"/>
+            <w:sz w:val="24"/>
+            <w:szCs w:val="24"/>
+            <w:lang w:eastAsia="en-IN" w:bidi="hi-IN"/>
+          </w:rPr>
+          <w:delText xml:space="preserve">across </w:delText>
+        </w:r>
+        <w:r>
+          <w:rPr>
+            <w:rFonts w:ascii="Times New Roman" w:eastAsia="Times New Roman" w:hAnsi="Times New Roman" w:cs="Times New Roman"/>
+            <w:sz w:val="24"/>
+            <w:szCs w:val="24"/>
+            <w:lang w:eastAsia="en-IN" w:bidi="hi-IN"/>
+          </w:rPr>
+          <w:delText>the three study areas</w:delText>
+        </w:r>
+        <w:r>
+          <w:rPr>
+            <w:rFonts w:ascii="Times New Roman" w:eastAsia="Times New Roman" w:hAnsi="Times New Roman" w:cs="Times New Roman"/>
+            <w:sz w:val="24"/>
+            <w:szCs w:val="24"/>
+            <w:lang w:eastAsia="en-IN" w:bidi="hi-IN"/>
+          </w:rPr>
+          <w:delText xml:space="preserve"> (Fig </w:delText>
+        </w:r>
+        <w:r>
+          <w:rPr>
+            <w:rFonts w:ascii="Times New Roman" w:eastAsia="Times New Roman" w:hAnsi="Times New Roman" w:cs="Times New Roman"/>
+            <w:sz w:val="24"/>
+            <w:szCs w:val="24"/>
+            <w:lang w:eastAsia="en-IN" w:bidi="hi-IN"/>
+          </w:rPr>
+          <w:delText>4a</w:delText>
+        </w:r>
+        <w:r>
+          <w:rPr>
+            <w:rFonts w:ascii="Times New Roman" w:eastAsia="Times New Roman" w:hAnsi="Times New Roman" w:cs="Times New Roman"/>
+            <w:sz w:val="24"/>
+            <w:szCs w:val="24"/>
+            <w:lang w:eastAsia="en-IN" w:bidi="hi-IN"/>
+          </w:rPr>
+          <w:delText>)</w:delText>
+        </w:r>
+        <w:r>
+          <w:rPr>
+            <w:rFonts w:ascii="Times New Roman" w:eastAsia="Times New Roman" w:hAnsi="Times New Roman" w:cs="Times New Roman"/>
+            <w:sz w:val="24"/>
+            <w:szCs w:val="24"/>
+            <w:lang w:eastAsia="en-IN" w:bidi="hi-IN"/>
+          </w:rPr>
+          <w:delText xml:space="preserve">, and </w:delText>
+        </w:r>
       </w:del>
-      <w:r>
-        <w:rPr>
-          <w:rFonts w:ascii="Times New Roman" w:eastAsia="Times New Roman" w:hAnsi="Times New Roman" w:cs="Times New Roman"/>
-          <w:sz w:val="24"/>
-          <w:szCs w:val="24"/>
-          <w:lang w:eastAsia="en-IN" w:bidi="hi-IN"/>
-        </w:rPr>
-        <w:t xml:space="preserve">across </w:t>
-      </w:r>
-      <w:r>
-        <w:rPr>
-          <w:rFonts w:ascii="Times New Roman" w:eastAsia="Times New Roman" w:hAnsi="Times New Roman" w:cs="Times New Roman"/>
-          <w:sz w:val="24"/>
-          <w:szCs w:val="24"/>
-          <w:lang w:eastAsia="en-IN" w:bidi="hi-IN"/>
-        </w:rPr>
-        <w:t>the three study areas</w:t>
-      </w:r>
-      <w:r>
-        <w:rPr>
-          <w:rFonts w:ascii="Times New Roman" w:eastAsia="Times New Roman" w:hAnsi="Times New Roman" w:cs="Times New Roman"/>
-          <w:sz w:val="24"/>
-          <w:szCs w:val="24"/>
-          <w:lang w:eastAsia="en-IN" w:bidi="hi-IN"/>
-        </w:rPr>
-        <w:t xml:space="preserve"> (Fig </w:t>
-      </w:r>
-      <w:r>
-        <w:rPr>
-          <w:rFonts w:ascii="Times New Roman" w:eastAsia="Times New Roman" w:hAnsi="Times New Roman" w:cs="Times New Roman"/>
-          <w:sz w:val="24"/>
-          <w:szCs w:val="24"/>
-          <w:lang w:eastAsia="en-IN" w:bidi="hi-IN"/>
-        </w:rPr>
-        <w:t>4a</w:t>
-      </w:r>
-      <w:r>
-        <w:rPr>
-          <w:rFonts w:ascii="Times New Roman" w:eastAsia="Times New Roman" w:hAnsi="Times New Roman" w:cs="Times New Roman"/>
-          <w:sz w:val="24"/>
-          <w:szCs w:val="24"/>
-          <w:lang w:eastAsia="en-IN" w:bidi="hi-IN"/>
-        </w:rPr>
-        <w:t>)</w:t>
-      </w:r>
-      <w:del w:id="214" w:author="Koustubh" w:date="2017-03-26T08:26:00Z">
-        <w:r>
-          <w:rPr>
-            <w:rFonts w:ascii="Times New Roman" w:eastAsia="Times New Roman" w:hAnsi="Times New Roman" w:cs="Times New Roman"/>
-            <w:sz w:val="24"/>
-            <w:szCs w:val="24"/>
-            <w:lang w:eastAsia="en-IN" w:bidi="hi-IN"/>
-          </w:rPr>
-          <w:delText xml:space="preserve">, and </w:delText>
-        </w:r>
-      </w:del>
-      <w:ins w:id="215" w:author="Koustubh" w:date="2017-03-26T08:26:00Z">
-        <w:r>
-          <w:rPr>
-            <w:rFonts w:ascii="Times New Roman" w:eastAsia="Times New Roman" w:hAnsi="Times New Roman" w:cs="Times New Roman"/>
-            <w:sz w:val="24"/>
-            <w:szCs w:val="24"/>
-            <w:lang w:eastAsia="en-IN" w:bidi="hi-IN"/>
-          </w:rPr>
-          <w:t>.</w:t>
-        </w:r>
-      </w:ins>
-      <w:ins w:id="216" w:author="Koustubh" w:date="2017-03-26T08:11:00Z">
-        <w:r>
-          <w:rPr>
-            <w:rFonts w:ascii="Times New Roman" w:eastAsia="Times New Roman" w:hAnsi="Times New Roman" w:cs="Times New Roman"/>
-            <w:sz w:val="24"/>
-            <w:szCs w:val="24"/>
-            <w:lang w:eastAsia="en-IN" w:bidi="hi-IN"/>
-          </w:rPr>
-          <w:t xml:space="preserve"> </w:t>
-        </w:r>
-      </w:ins>
-      <w:del w:id="217" w:author="Koustubh" w:date="2017-03-26T08:11:00Z">
+      <w:ins w:id="249" w:author="Koustubh" w:date="2017-03-26T08:26:00Z">
+        <w:del w:id="250" w:author="Koustubh Sharma" w:date="2017-04-24T10:33:00Z">
+          <w:r>
+            <w:rPr>
+              <w:rFonts w:ascii="Times New Roman" w:eastAsia="Times New Roman" w:hAnsi="Times New Roman" w:cs="Times New Roman"/>
+              <w:sz w:val="24"/>
+              <w:szCs w:val="24"/>
+              <w:lang w:eastAsia="en-IN" w:bidi="hi-IN"/>
+            </w:rPr>
+            <w:delText>.</w:delText>
+          </w:r>
+        </w:del>
+      </w:ins>
+      <w:ins w:id="251" w:author="Koustubh" w:date="2017-03-26T08:11:00Z">
+        <w:del w:id="252" w:author="Koustubh Sharma" w:date="2017-04-24T10:33:00Z">
+          <w:r>
+            <w:rPr>
+              <w:rFonts w:ascii="Times New Roman" w:eastAsia="Times New Roman" w:hAnsi="Times New Roman" w:cs="Times New Roman"/>
+              <w:sz w:val="24"/>
+              <w:szCs w:val="24"/>
+              <w:lang w:eastAsia="en-IN" w:bidi="hi-IN"/>
+            </w:rPr>
+            <w:delText xml:space="preserve"> </w:delText>
+          </w:r>
+        </w:del>
+      </w:ins>
+      <w:del w:id="253" w:author="Koustubh Sharma" w:date="2017-04-24T10:33:00Z">
         <w:r>
           <w:rPr>
             <w:rFonts w:ascii="Times New Roman" w:eastAsia="Times New Roman" w:hAnsi="Times New Roman" w:cs="Times New Roman"/>
@@ -9773,63 +9932,43 @@
             <w:szCs w:val="24"/>
             <w:lang w:eastAsia="en-IN" w:bidi="hi-IN"/>
           </w:rPr>
-          <w:delText xml:space="preserve"> </w:delText>
-        </w:r>
-      </w:del>
-      <w:r>
-        <w:rPr>
-          <w:rFonts w:ascii="Times New Roman" w:eastAsia="Times New Roman" w:hAnsi="Times New Roman" w:cs="Times New Roman"/>
-          <w:sz w:val="24"/>
-          <w:szCs w:val="24"/>
-          <w:lang w:eastAsia="en-IN" w:bidi="hi-IN"/>
-        </w:rPr>
-        <w:t xml:space="preserve">(Table </w:t>
-      </w:r>
-      <w:r>
-        <w:rPr>
-          <w:rFonts w:ascii="Times New Roman" w:eastAsia="Times New Roman" w:hAnsi="Times New Roman" w:cs="Times New Roman"/>
-          <w:sz w:val="24"/>
-          <w:szCs w:val="24"/>
-          <w:lang w:eastAsia="en-IN" w:bidi="hi-IN"/>
-        </w:rPr>
-        <w:t>1</w:t>
-      </w:r>
-      <w:r>
-        <w:rPr>
-          <w:rFonts w:ascii="Times New Roman" w:eastAsia="Times New Roman" w:hAnsi="Times New Roman" w:cs="Times New Roman"/>
-          <w:sz w:val="24"/>
-          <w:szCs w:val="24"/>
-          <w:lang w:eastAsia="en-IN" w:bidi="hi-IN"/>
-        </w:rPr>
-        <w:t>)</w:t>
-      </w:r>
-      <w:r>
-        <w:rPr>
-          <w:rFonts w:ascii="Times New Roman" w:eastAsia="Times New Roman" w:hAnsi="Times New Roman" w:cs="Times New Roman"/>
-          <w:sz w:val="24"/>
-          <w:szCs w:val="24"/>
-          <w:lang w:eastAsia="en-IN" w:bidi="hi-IN"/>
-        </w:rPr>
-        <w:t>.</w:t>
-      </w:r>
-      <w:r>
-        <w:rPr>
-          <w:rFonts w:ascii="Times New Roman" w:eastAsia="Times New Roman" w:hAnsi="Times New Roman" w:cs="Times New Roman"/>
-          <w:sz w:val="24"/>
-          <w:szCs w:val="24"/>
-          <w:lang w:eastAsia="en-IN" w:bidi="hi-IN"/>
-        </w:rPr>
-        <w:t xml:space="preserve"> </w:t>
-      </w:r>
-      <w:del w:id="218" w:author="Koustubh" w:date="2017-03-26T08:24:00Z">
-        <w:r>
-          <w:rPr>
-            <w:rFonts w:ascii="Times New Roman" w:eastAsia="Times New Roman" w:hAnsi="Times New Roman" w:cs="Times New Roman"/>
-            <w:sz w:val="24"/>
-            <w:szCs w:val="24"/>
-            <w:lang w:eastAsia="en-IN" w:bidi="hi-IN"/>
-          </w:rPr>
-          <w:delText xml:space="preserve">Incidentally, </w:delText>
+          <w:delText xml:space="preserve"> (Table </w:delText>
+        </w:r>
+        <w:r>
+          <w:rPr>
+            <w:rFonts w:ascii="Times New Roman" w:eastAsia="Times New Roman" w:hAnsi="Times New Roman" w:cs="Times New Roman"/>
+            <w:sz w:val="24"/>
+            <w:szCs w:val="24"/>
+            <w:lang w:eastAsia="en-IN" w:bidi="hi-IN"/>
+          </w:rPr>
+          <w:delText>1</w:delText>
+        </w:r>
+        <w:r>
+          <w:rPr>
+            <w:rFonts w:ascii="Times New Roman" w:eastAsia="Times New Roman" w:hAnsi="Times New Roman" w:cs="Times New Roman"/>
+            <w:sz w:val="24"/>
+            <w:szCs w:val="24"/>
+            <w:lang w:eastAsia="en-IN" w:bidi="hi-IN"/>
+          </w:rPr>
+          <w:delText>)</w:delText>
+        </w:r>
+        <w:r>
+          <w:rPr>
+            <w:rFonts w:ascii="Times New Roman" w:eastAsia="Times New Roman" w:hAnsi="Times New Roman" w:cs="Times New Roman"/>
+            <w:sz w:val="24"/>
+            <w:szCs w:val="24"/>
+            <w:lang w:eastAsia="en-IN" w:bidi="hi-IN"/>
+          </w:rPr>
+          <w:delText>.</w:delText>
+        </w:r>
+        <w:r>
+          <w:rPr>
+            <w:rFonts w:ascii="Times New Roman" w:eastAsia="Times New Roman" w:hAnsi="Times New Roman" w:cs="Times New Roman"/>
+            <w:sz w:val="24"/>
+            <w:szCs w:val="24"/>
+            <w:lang w:eastAsia="en-IN" w:bidi="hi-IN"/>
+          </w:rPr>
+          <w:delText xml:space="preserve"> Incidentally, </w:delText>
         </w:r>
         <w:r>
           <w:rPr>
@@ -10065,7 +10204,7 @@
         </w:rPr>
         <w:t xml:space="preserve"> varies between 900 and 2100xx meters above MSL</w:t>
       </w:r>
-      <w:ins w:id="219" w:author="Koustubh" w:date="2017-03-26T08:29:00Z">
+      <w:ins w:id="254" w:author="Koustubh" w:date="2017-03-26T08:29:00Z">
         <w:r>
           <w:rPr>
             <w:rFonts w:ascii="Times New Roman" w:eastAsia="Times New Roman" w:hAnsi="Times New Roman" w:cs="Times New Roman"/>
@@ -10160,7 +10299,7 @@
         </w:rPr>
         <w:t xml:space="preserve"> </w:t>
       </w:r>
-      <w:del w:id="220" w:author="Koustubh" w:date="2017-03-26T08:30:00Z">
+      <w:del w:id="255" w:author="Koustubh" w:date="2017-03-26T08:30:00Z">
         <w:r>
           <w:rPr>
             <w:rFonts w:ascii="Times New Roman" w:eastAsia="Times New Roman" w:hAnsi="Times New Roman" w:cs="Times New Roman"/>
@@ -10180,7 +10319,7 @@
         </w:rPr>
         <w:t xml:space="preserve"> reveal</w:t>
       </w:r>
-      <w:ins w:id="221" w:author="Koustubh" w:date="2017-03-26T08:30:00Z">
+      <w:ins w:id="256" w:author="Koustubh" w:date="2017-03-26T08:30:00Z">
         <w:r>
           <w:rPr>
             <w:rFonts w:ascii="Times New Roman" w:eastAsia="Times New Roman" w:hAnsi="Times New Roman" w:cs="Times New Roman"/>
@@ -10422,7 +10561,17 @@
           <w:szCs w:val="24"/>
           <w:lang w:eastAsia="en-IN" w:bidi="hi-IN"/>
         </w:rPr>
-        <w:t xml:space="preserve"> Our camera trapping data also suggested possible affinity for sites with </w:t>
+        <w:t xml:space="preserve"> Our camera trapping data also suggested </w:t>
+      </w:r>
+      <w:r>
+        <w:rPr>
+          <w:rFonts w:ascii="Times New Roman" w:eastAsia="Times New Roman" w:hAnsi="Times New Roman" w:cs="Times New Roman"/>
+          <w:sz w:val="24"/>
+          <w:szCs w:val="24"/>
+          <w:lang w:eastAsia="en-IN" w:bidi="hi-IN"/>
+        </w:rPr>
+        <w:lastRenderedPageBreak/>
+        <w:t xml:space="preserve">possible affinity for sites with </w:t>
       </w:r>
       <w:proofErr w:type="gramStart"/>
       <w:r>
@@ -10478,17 +10627,7 @@
           <w:szCs w:val="24"/>
           <w:lang w:eastAsia="en-IN" w:bidi="hi-IN"/>
         </w:rPr>
-        <w:t xml:space="preserve"> </w:t>
-      </w:r>
-      <w:r>
-        <w:rPr>
-          <w:rFonts w:ascii="Times New Roman" w:eastAsia="Times New Roman" w:hAnsi="Times New Roman" w:cs="Times New Roman"/>
-          <w:sz w:val="24"/>
-          <w:szCs w:val="24"/>
-          <w:lang w:eastAsia="en-IN" w:bidi="hi-IN"/>
-        </w:rPr>
-        <w:lastRenderedPageBreak/>
-        <w:t xml:space="preserve">Gobi, we found strong support for models that used a binary variable for presence of water, and topography as the two covariates influencing </w:t>
+        <w:t xml:space="preserve"> Gobi, we found strong support for models that used a binary variable for presence of water, and topography as the two covariates influencing </w:t>
       </w:r>
       <w:r>
         <w:rPr>
@@ -11432,14 +11571,14 @@
       <w:pPr>
         <w:spacing w:after="0" w:line="240" w:lineRule="auto"/>
         <w:rPr>
-          <w:ins w:id="222" w:author="Koustubh" w:date="2017-03-26T08:36:00Z"/>
+          <w:ins w:id="257" w:author="Koustubh" w:date="2017-03-26T08:36:00Z"/>
           <w:rFonts w:ascii="Times New Roman" w:eastAsia="Times New Roman" w:hAnsi="Times New Roman" w:cs="Times New Roman"/>
           <w:sz w:val="24"/>
           <w:szCs w:val="24"/>
           <w:lang w:eastAsia="en-IN" w:bidi="hi-IN"/>
         </w:rPr>
       </w:pPr>
-      <w:del w:id="223" w:author="Koustubh" w:date="2017-03-04T08:57:00Z">
+      <w:del w:id="258" w:author="Koustubh" w:date="2017-03-04T08:57:00Z">
         <w:r>
           <w:rPr>
             <w:rFonts w:ascii="Times New Roman" w:eastAsia="Times New Roman" w:hAnsi="Times New Roman" w:cs="Times New Roman"/>
@@ -11450,7 +11589,7 @@
           <w:delText xml:space="preserve">Several </w:delText>
         </w:r>
       </w:del>
-      <w:ins w:id="224" w:author="Koustubh" w:date="2017-03-04T08:57:00Z">
+      <w:ins w:id="259" w:author="Koustubh" w:date="2017-03-04T08:57:00Z">
         <w:r>
           <w:rPr>
             <w:rFonts w:ascii="Times New Roman" w:eastAsia="Times New Roman" w:hAnsi="Times New Roman" w:cs="Times New Roman"/>
@@ -11508,7 +11647,7 @@
         </w:rPr>
         <w:t xml:space="preserve">. Although the outputs and projected outcomes of these programs may vary, ultimately </w:t>
       </w:r>
-      <w:del w:id="225" w:author="Koustubh" w:date="2017-03-04T08:57:00Z">
+      <w:del w:id="260" w:author="Koustubh" w:date="2017-03-04T08:57:00Z">
         <w:r>
           <w:rPr>
             <w:rFonts w:ascii="Times New Roman" w:eastAsia="Times New Roman" w:hAnsi="Times New Roman" w:cs="Times New Roman"/>
@@ -11519,7 +11658,7 @@
           <w:delText xml:space="preserve">they are </w:delText>
         </w:r>
       </w:del>
-      <w:ins w:id="226" w:author="Koustubh" w:date="2017-03-04T08:57:00Z">
+      <w:ins w:id="261" w:author="Koustubh" w:date="2017-03-04T08:57:00Z">
         <w:r>
           <w:rPr>
             <w:rFonts w:ascii="Times New Roman" w:eastAsia="Times New Roman" w:hAnsi="Times New Roman" w:cs="Times New Roman"/>
@@ -11530,7 +11669,7 @@
           <w:t xml:space="preserve">each of them </w:t>
         </w:r>
       </w:ins>
-      <w:del w:id="227" w:author="Koustubh" w:date="2017-03-26T08:32:00Z">
+      <w:del w:id="262" w:author="Koustubh" w:date="2017-03-26T08:32:00Z">
         <w:r>
           <w:rPr>
             <w:rFonts w:ascii="Times New Roman" w:eastAsia="Times New Roman" w:hAnsi="Times New Roman" w:cs="Times New Roman"/>
@@ -11541,7 +11680,7 @@
           <w:delText xml:space="preserve">aimed </w:delText>
         </w:r>
       </w:del>
-      <w:ins w:id="228" w:author="Koustubh" w:date="2017-03-26T08:32:00Z">
+      <w:ins w:id="263" w:author="Koustubh" w:date="2017-03-26T08:32:00Z">
         <w:r>
           <w:rPr>
             <w:rFonts w:ascii="Times New Roman" w:eastAsia="Times New Roman" w:hAnsi="Times New Roman" w:cs="Times New Roman"/>
@@ -11579,7 +11718,7 @@
         </w:rPr>
         <w:t xml:space="preserve">. </w:t>
       </w:r>
-      <w:del w:id="229" w:author="Koustubh" w:date="2017-03-04T08:58:00Z">
+      <w:del w:id="264" w:author="Koustubh" w:date="2017-03-04T08:58:00Z">
         <w:r>
           <w:rPr>
             <w:rFonts w:ascii="Times New Roman" w:eastAsia="Times New Roman" w:hAnsi="Times New Roman" w:cs="Times New Roman"/>
@@ -11590,7 +11729,7 @@
           <w:delText>Similarly</w:delText>
         </w:r>
       </w:del>
-      <w:ins w:id="230" w:author="Koustubh" w:date="2017-03-04T08:58:00Z">
+      <w:ins w:id="265" w:author="Koustubh" w:date="2017-03-04T08:58:00Z">
         <w:r>
           <w:rPr>
             <w:rFonts w:ascii="Times New Roman" w:eastAsia="Times New Roman" w:hAnsi="Times New Roman" w:cs="Times New Roman"/>
@@ -11630,7 +11769,7 @@
         </w:rPr>
         <w:t xml:space="preserve"> </w:t>
       </w:r>
-      <w:del w:id="231" w:author="Koustubh" w:date="2017-03-04T08:59:00Z">
+      <w:del w:id="266" w:author="Koustubh" w:date="2017-03-04T08:59:00Z">
         <w:r>
           <w:rPr>
             <w:rFonts w:ascii="Times New Roman" w:eastAsia="Times New Roman" w:hAnsi="Times New Roman" w:cs="Times New Roman"/>
@@ -11650,7 +11789,7 @@
         </w:rPr>
         <w:t xml:space="preserve">by comparing </w:t>
       </w:r>
-      <w:ins w:id="232" w:author="Koustubh" w:date="2017-03-04T08:58:00Z">
+      <w:ins w:id="267" w:author="Koustubh" w:date="2017-03-04T08:58:00Z">
         <w:r>
           <w:rPr>
             <w:rFonts w:ascii="Times New Roman" w:eastAsia="Times New Roman" w:hAnsi="Times New Roman" w:cs="Times New Roman"/>
@@ -11724,7 +11863,7 @@
         </w:rPr>
         <w:t xml:space="preserve"> has widespread conservation implications.</w:t>
       </w:r>
-      <w:ins w:id="233" w:author="Koustubh" w:date="2017-03-04T08:59:00Z">
+      <w:ins w:id="268" w:author="Koustubh" w:date="2017-03-04T08:59:00Z">
         <w:r>
           <w:rPr>
             <w:rFonts w:ascii="Times New Roman" w:eastAsia="Times New Roman" w:hAnsi="Times New Roman" w:cs="Times New Roman"/>
@@ -11755,7 +11894,7 @@
           <w:t xml:space="preserve"> we found that the </w:t>
         </w:r>
       </w:ins>
-      <w:ins w:id="234" w:author="Koustubh" w:date="2017-03-26T08:33:00Z">
+      <w:ins w:id="269" w:author="Koustubh" w:date="2017-03-26T08:33:00Z">
         <w:r>
           <w:rPr>
             <w:rFonts w:ascii="Times New Roman" w:eastAsia="Times New Roman" w:hAnsi="Times New Roman" w:cs="Times New Roman"/>
@@ -11766,7 +11905,7 @@
           <w:t xml:space="preserve">mean </w:t>
         </w:r>
       </w:ins>
-      <w:ins w:id="235" w:author="Koustubh" w:date="2017-03-04T08:59:00Z">
+      <w:ins w:id="270" w:author="Koustubh" w:date="2017-03-04T08:59:00Z">
         <w:r>
           <w:rPr>
             <w:rFonts w:ascii="Times New Roman" w:eastAsia="Times New Roman" w:hAnsi="Times New Roman" w:cs="Times New Roman"/>
@@ -11777,7 +11916,7 @@
           <w:t>snow leopard density wa</w:t>
         </w:r>
       </w:ins>
-      <w:ins w:id="236" w:author="Koustubh" w:date="2017-03-04T09:00:00Z">
+      <w:ins w:id="271" w:author="Koustubh" w:date="2017-03-04T09:00:00Z">
         <w:r>
           <w:rPr>
             <w:rFonts w:ascii="Times New Roman" w:eastAsia="Times New Roman" w:hAnsi="Times New Roman" w:cs="Times New Roman"/>
@@ -11788,7 +11927,7 @@
           <w:t xml:space="preserve">s </w:t>
         </w:r>
       </w:ins>
-      <w:ins w:id="237" w:author="Koustubh Sharma" w:date="2017-04-16T16:12:00Z">
+      <w:ins w:id="272" w:author="Koustubh Sharma" w:date="2017-04-16T16:12:00Z">
         <w:r>
           <w:rPr>
             <w:rFonts w:ascii="Times New Roman" w:eastAsia="Times New Roman" w:hAnsi="Times New Roman" w:cs="Times New Roman"/>
@@ -11799,8 +11938,8 @@
           <w:t xml:space="preserve">marginally higher </w:t>
         </w:r>
       </w:ins>
-      <w:ins w:id="238" w:author="Koustubh" w:date="2017-03-04T09:03:00Z">
-        <w:del w:id="239" w:author="Koustubh Sharma" w:date="2017-04-16T16:12:00Z">
+      <w:ins w:id="273" w:author="Koustubh" w:date="2017-03-04T09:03:00Z">
+        <w:del w:id="274" w:author="Koustubh Sharma" w:date="2017-04-16T16:12:00Z">
           <w:r>
             <w:rPr>
               <w:rFonts w:ascii="Times New Roman" w:eastAsia="Times New Roman" w:hAnsi="Times New Roman" w:cs="Times New Roman"/>
@@ -11812,8 +11951,8 @@
           </w:r>
         </w:del>
       </w:ins>
-      <w:ins w:id="240" w:author="Koustubh" w:date="2017-03-04T09:00:00Z">
-        <w:del w:id="241" w:author="Koustubh Sharma" w:date="2017-04-16T16:12:00Z">
+      <w:ins w:id="275" w:author="Koustubh" w:date="2017-03-04T09:00:00Z">
+        <w:del w:id="276" w:author="Koustubh Sharma" w:date="2017-04-16T16:12:00Z">
           <w:r>
             <w:rPr>
               <w:rFonts w:ascii="Times New Roman" w:eastAsia="Times New Roman" w:hAnsi="Times New Roman" w:cs="Times New Roman"/>
@@ -11825,8 +11964,8 @@
           </w:r>
         </w:del>
       </w:ins>
-      <w:ins w:id="242" w:author="Koustubh" w:date="2017-03-04T09:03:00Z">
-        <w:del w:id="243" w:author="Koustubh Sharma" w:date="2017-04-16T16:12:00Z">
+      <w:ins w:id="277" w:author="Koustubh" w:date="2017-03-04T09:03:00Z">
+        <w:del w:id="278" w:author="Koustubh Sharma" w:date="2017-04-16T16:12:00Z">
           <w:r>
             <w:rPr>
               <w:rFonts w:ascii="Times New Roman" w:eastAsia="Times New Roman" w:hAnsi="Times New Roman" w:cs="Times New Roman"/>
@@ -11838,8 +11977,8 @@
           </w:r>
         </w:del>
       </w:ins>
-      <w:ins w:id="244" w:author="Koustubh" w:date="2017-03-04T09:00:00Z">
-        <w:del w:id="245" w:author="Koustubh Sharma" w:date="2017-04-16T16:12:00Z">
+      <w:ins w:id="279" w:author="Koustubh" w:date="2017-03-04T09:00:00Z">
+        <w:del w:id="280" w:author="Koustubh Sharma" w:date="2017-04-16T16:12:00Z">
           <w:r>
             <w:rPr>
               <w:rFonts w:ascii="Times New Roman" w:eastAsia="Times New Roman" w:hAnsi="Times New Roman" w:cs="Times New Roman"/>
@@ -11857,10 +11996,20 @@
             <w:szCs w:val="24"/>
             <w:lang w:eastAsia="en-IN" w:bidi="hi-IN"/>
           </w:rPr>
-          <w:t xml:space="preserve">in the </w:t>
-        </w:r>
-      </w:ins>
-      <w:ins w:id="246" w:author="Koustubh" w:date="2017-03-26T08:34:00Z">
+          <w:t xml:space="preserve">in </w:t>
+        </w:r>
+        <w:r>
+          <w:rPr>
+            <w:rFonts w:ascii="Times New Roman" w:eastAsia="Times New Roman" w:hAnsi="Times New Roman" w:cs="Times New Roman"/>
+            <w:sz w:val="24"/>
+            <w:szCs w:val="24"/>
+            <w:lang w:eastAsia="en-IN" w:bidi="hi-IN"/>
+          </w:rPr>
+          <w:lastRenderedPageBreak/>
+          <w:t xml:space="preserve">the </w:t>
+        </w:r>
+      </w:ins>
+      <w:ins w:id="281" w:author="Koustubh" w:date="2017-03-26T08:34:00Z">
         <w:r>
           <w:rPr>
             <w:rFonts w:ascii="Times New Roman" w:eastAsia="Times New Roman" w:hAnsi="Times New Roman" w:cs="Times New Roman"/>
@@ -11871,7 +12020,7 @@
           <w:t xml:space="preserve">strictly </w:t>
         </w:r>
       </w:ins>
-      <w:ins w:id="247" w:author="Koustubh" w:date="2017-03-04T09:00:00Z">
+      <w:ins w:id="282" w:author="Koustubh" w:date="2017-03-04T09:00:00Z">
         <w:r>
           <w:rPr>
             <w:rFonts w:ascii="Times New Roman" w:eastAsia="Times New Roman" w:hAnsi="Times New Roman" w:cs="Times New Roman"/>
@@ -11882,7 +12031,7 @@
           <w:t>protected study area</w:t>
         </w:r>
       </w:ins>
-      <w:ins w:id="248" w:author="Koustubh" w:date="2017-03-26T08:35:00Z">
+      <w:ins w:id="283" w:author="Koustubh" w:date="2017-03-26T08:35:00Z">
         <w:r>
           <w:rPr>
             <w:rFonts w:ascii="Times New Roman" w:eastAsia="Times New Roman" w:hAnsi="Times New Roman" w:cs="Times New Roman"/>
@@ -11893,7 +12042,7 @@
           <w:t xml:space="preserve"> and least in the unprotected study area</w:t>
         </w:r>
       </w:ins>
-      <w:ins w:id="249" w:author="Koustubh" w:date="2017-03-26T08:33:00Z">
+      <w:ins w:id="284" w:author="Koustubh" w:date="2017-03-26T08:33:00Z">
         <w:r>
           <w:rPr>
             <w:rFonts w:ascii="Times New Roman" w:eastAsia="Times New Roman" w:hAnsi="Times New Roman" w:cs="Times New Roman"/>
@@ -11904,25 +12053,15 @@
           <w:t>. However</w:t>
         </w:r>
       </w:ins>
-      <w:ins w:id="250" w:author="Koustubh" w:date="2017-03-26T08:34:00Z">
-        <w:r>
-          <w:rPr>
-            <w:rFonts w:ascii="Times New Roman" w:eastAsia="Times New Roman" w:hAnsi="Times New Roman" w:cs="Times New Roman"/>
-            <w:sz w:val="24"/>
-            <w:szCs w:val="24"/>
-            <w:lang w:eastAsia="en-IN" w:bidi="hi-IN"/>
-          </w:rPr>
-          <w:t xml:space="preserve">, this was a </w:t>
-        </w:r>
-        <w:r>
-          <w:rPr>
-            <w:rFonts w:ascii="Times New Roman" w:eastAsia="Times New Roman" w:hAnsi="Times New Roman" w:cs="Times New Roman"/>
-            <w:sz w:val="24"/>
-            <w:szCs w:val="24"/>
-            <w:lang w:eastAsia="en-IN" w:bidi="hi-IN"/>
-          </w:rPr>
-          <w:lastRenderedPageBreak/>
-          <w:t xml:space="preserve">function of </w:t>
+      <w:ins w:id="285" w:author="Koustubh" w:date="2017-03-26T08:34:00Z">
+        <w:r>
+          <w:rPr>
+            <w:rFonts w:ascii="Times New Roman" w:eastAsia="Times New Roman" w:hAnsi="Times New Roman" w:cs="Times New Roman"/>
+            <w:sz w:val="24"/>
+            <w:szCs w:val="24"/>
+            <w:lang w:eastAsia="en-IN" w:bidi="hi-IN"/>
+          </w:rPr>
+          <w:t xml:space="preserve">, this was a function of </w:t>
         </w:r>
         <w:r>
           <w:rPr>
@@ -11952,7 +12091,7 @@
           <w:t xml:space="preserve"> than conservation practice per se</w:t>
         </w:r>
       </w:ins>
-      <w:ins w:id="251" w:author="Koustubh Sharma" w:date="2017-04-16T16:12:00Z">
+      <w:ins w:id="286" w:author="Koustubh Sharma" w:date="2017-04-16T16:12:00Z">
         <w:r>
           <w:rPr>
             <w:rFonts w:ascii="Times New Roman" w:eastAsia="Times New Roman" w:hAnsi="Times New Roman" w:cs="Times New Roman"/>
@@ -11963,7 +12102,7 @@
           <w:t>,</w:t>
         </w:r>
       </w:ins>
-      <w:ins w:id="252" w:author="Koustubh" w:date="2017-03-26T08:35:00Z">
+      <w:ins w:id="287" w:author="Koustubh" w:date="2017-03-26T08:35:00Z">
         <w:r>
           <w:rPr>
             <w:rFonts w:ascii="Times New Roman" w:eastAsia="Times New Roman" w:hAnsi="Times New Roman" w:cs="Times New Roman"/>
@@ -11974,7 +12113,7 @@
           <w:t xml:space="preserve"> where the proportion of suitable habitat per unit size of the study area was the maximum in case of </w:t>
         </w:r>
       </w:ins>
-      <w:ins w:id="253" w:author="Koustubh" w:date="2017-03-26T08:36:00Z">
+      <w:ins w:id="288" w:author="Koustubh" w:date="2017-03-26T08:36:00Z">
         <w:r>
           <w:rPr>
             <w:rFonts w:ascii="Times New Roman" w:eastAsia="Times New Roman" w:hAnsi="Times New Roman" w:cs="Times New Roman"/>
@@ -11985,7 +12124,7 @@
           <w:t>Strictly Protected Area, followed by Partially Protected Area and unprotected area</w:t>
         </w:r>
       </w:ins>
-      <w:ins w:id="254" w:author="Koustubh" w:date="2017-03-04T09:03:00Z">
+      <w:ins w:id="289" w:author="Koustubh" w:date="2017-03-04T09:03:00Z">
         <w:r>
           <w:rPr>
             <w:rFonts w:ascii="Times New Roman" w:eastAsia="Times New Roman" w:hAnsi="Times New Roman" w:cs="Times New Roman"/>
@@ -12001,7 +12140,7 @@
       <w:pPr>
         <w:spacing w:after="0" w:line="240" w:lineRule="auto"/>
         <w:rPr>
-          <w:ins w:id="255" w:author="Koustubh" w:date="2017-03-26T08:36:00Z"/>
+          <w:ins w:id="290" w:author="Koustubh" w:date="2017-03-26T08:36:00Z"/>
           <w:rFonts w:ascii="Times New Roman" w:eastAsia="Times New Roman" w:hAnsi="Times New Roman" w:cs="Times New Roman"/>
           <w:sz w:val="24"/>
           <w:szCs w:val="24"/>
@@ -12013,14 +12152,14 @@
       <w:pPr>
         <w:spacing w:after="0" w:line="240" w:lineRule="auto"/>
         <w:rPr>
-          <w:ins w:id="256" w:author="Koustubh" w:date="2017-03-04T09:04:00Z"/>
+          <w:ins w:id="291" w:author="Koustubh" w:date="2017-03-04T09:04:00Z"/>
           <w:rFonts w:ascii="Times New Roman" w:eastAsia="Times New Roman" w:hAnsi="Times New Roman" w:cs="Times New Roman"/>
           <w:sz w:val="24"/>
           <w:szCs w:val="24"/>
           <w:lang w:eastAsia="en-IN" w:bidi="hi-IN"/>
         </w:rPr>
       </w:pPr>
-      <w:ins w:id="257" w:author="Koustubh" w:date="2017-03-26T11:01:00Z">
+      <w:ins w:id="292" w:author="Koustubh" w:date="2017-03-26T11:01:00Z">
         <w:r>
           <w:rPr>
             <w:rFonts w:ascii="Times New Roman" w:eastAsia="Times New Roman" w:hAnsi="Times New Roman" w:cs="Times New Roman"/>
@@ -12031,7 +12170,7 @@
           <w:t>I</w:t>
         </w:r>
       </w:ins>
-      <w:ins w:id="258" w:author="Koustubh" w:date="2017-03-26T08:37:00Z">
+      <w:ins w:id="293" w:author="Koustubh" w:date="2017-03-26T08:37:00Z">
         <w:r>
           <w:rPr>
             <w:rFonts w:ascii="Times New Roman" w:eastAsia="Times New Roman" w:hAnsi="Times New Roman" w:cs="Times New Roman"/>
@@ -12042,7 +12181,7 @@
           <w:t xml:space="preserve">rrespective of the </w:t>
         </w:r>
       </w:ins>
-      <w:ins w:id="259" w:author="Koustubh" w:date="2017-03-26T11:00:00Z">
+      <w:ins w:id="294" w:author="Koustubh" w:date="2017-03-26T11:00:00Z">
         <w:r>
           <w:rPr>
             <w:rFonts w:ascii="Times New Roman" w:eastAsia="Times New Roman" w:hAnsi="Times New Roman" w:cs="Times New Roman"/>
@@ -12053,7 +12192,7 @@
           <w:t xml:space="preserve">current conservation </w:t>
         </w:r>
       </w:ins>
-      <w:ins w:id="260" w:author="Koustubh" w:date="2017-03-26T08:37:00Z">
+      <w:ins w:id="295" w:author="Koustubh" w:date="2017-03-26T08:37:00Z">
         <w:r>
           <w:rPr>
             <w:rFonts w:ascii="Times New Roman" w:eastAsia="Times New Roman" w:hAnsi="Times New Roman" w:cs="Times New Roman"/>
@@ -12064,7 +12203,7 @@
           <w:t xml:space="preserve">status, the snow leopard densities were </w:t>
         </w:r>
       </w:ins>
-      <w:ins w:id="261" w:author="Koustubh" w:date="2017-03-26T11:01:00Z">
+      <w:ins w:id="296" w:author="Koustubh" w:date="2017-03-26T11:01:00Z">
         <w:r>
           <w:rPr>
             <w:rFonts w:ascii="Times New Roman" w:eastAsia="Times New Roman" w:hAnsi="Times New Roman" w:cs="Times New Roman"/>
@@ -12075,7 +12214,7 @@
           <w:t xml:space="preserve">similar </w:t>
         </w:r>
       </w:ins>
-      <w:ins w:id="262" w:author="Koustubh" w:date="2017-03-26T08:37:00Z">
+      <w:ins w:id="297" w:author="Koustubh" w:date="2017-03-26T08:37:00Z">
         <w:r>
           <w:rPr>
             <w:rFonts w:ascii="Times New Roman" w:eastAsia="Times New Roman" w:hAnsi="Times New Roman" w:cs="Times New Roman"/>
@@ -12086,7 +12225,7 @@
           <w:t>between the three study areas</w:t>
         </w:r>
       </w:ins>
-      <w:ins w:id="263" w:author="Koustubh" w:date="2017-03-26T08:39:00Z">
+      <w:ins w:id="298" w:author="Koustubh" w:date="2017-03-26T08:39:00Z">
         <w:r>
           <w:rPr>
             <w:rFonts w:ascii="Times New Roman" w:eastAsia="Times New Roman" w:hAnsi="Times New Roman" w:cs="Times New Roman"/>
@@ -12097,7 +12236,7 @@
           <w:t xml:space="preserve">. </w:t>
         </w:r>
       </w:ins>
-      <w:ins w:id="264" w:author="Koustubh" w:date="2017-03-26T11:01:00Z">
+      <w:ins w:id="299" w:author="Koustubh" w:date="2017-03-26T11:01:00Z">
         <w:r>
           <w:rPr>
             <w:rFonts w:ascii="Times New Roman" w:eastAsia="Times New Roman" w:hAnsi="Times New Roman" w:cs="Times New Roman"/>
@@ -12109,7 +12248,7 @@
         </w:r>
       </w:ins>
       <w:proofErr w:type="spellStart"/>
-      <w:ins w:id="265" w:author="Koustubh" w:date="2017-03-26T09:17:00Z">
+      <w:ins w:id="300" w:author="Koustubh" w:date="2017-03-26T09:17:00Z">
         <w:r>
           <w:rPr>
             <w:rFonts w:ascii="Times New Roman" w:eastAsia="Times New Roman" w:hAnsi="Times New Roman" w:cs="Times New Roman"/>
@@ -12150,7 +12289,7 @@
           <w:t xml:space="preserve"> a. (2016) </w:t>
         </w:r>
       </w:ins>
-      <w:ins w:id="266" w:author="Koustubh" w:date="2017-03-26T11:01:00Z">
+      <w:ins w:id="301" w:author="Koustubh" w:date="2017-03-26T11:01:00Z">
         <w:r>
           <w:rPr>
             <w:rFonts w:ascii="Times New Roman" w:eastAsia="Times New Roman" w:hAnsi="Times New Roman" w:cs="Times New Roman"/>
@@ -12161,7 +12300,7 @@
           <w:t xml:space="preserve">who </w:t>
         </w:r>
       </w:ins>
-      <w:ins w:id="267" w:author="Koustubh" w:date="2017-03-26T09:17:00Z">
+      <w:ins w:id="302" w:author="Koustubh" w:date="2017-03-26T09:17:00Z">
         <w:r>
           <w:rPr>
             <w:rFonts w:ascii="Times New Roman" w:eastAsia="Times New Roman" w:hAnsi="Times New Roman" w:cs="Times New Roman"/>
@@ -12172,7 +12311,7 @@
           <w:t xml:space="preserve">highlight the inability of most protected areas across the snow leopard range to encompass viable snow leopard populations. </w:t>
         </w:r>
       </w:ins>
-      <w:ins w:id="268" w:author="Koustubh" w:date="2017-03-26T08:39:00Z">
+      <w:ins w:id="303" w:author="Koustubh" w:date="2017-03-26T08:39:00Z">
         <w:r>
           <w:rPr>
             <w:rFonts w:ascii="Times New Roman" w:eastAsia="Times New Roman" w:hAnsi="Times New Roman" w:cs="Times New Roman"/>
@@ -12183,7 +12322,7 @@
           <w:t>The Global Snow Leopard and Ecosystem Protection Program mandates a combination of different approaches to conservation</w:t>
         </w:r>
       </w:ins>
-      <w:ins w:id="269" w:author="Koustubh" w:date="2017-03-26T09:18:00Z">
+      <w:ins w:id="304" w:author="Koustubh" w:date="2017-03-26T09:18:00Z">
         <w:r>
           <w:rPr>
             <w:rFonts w:ascii="Times New Roman" w:eastAsia="Times New Roman" w:hAnsi="Times New Roman" w:cs="Times New Roman"/>
@@ -12194,7 +12333,7 @@
           <w:t xml:space="preserve"> across large landscapes</w:t>
         </w:r>
       </w:ins>
-      <w:ins w:id="270" w:author="Koustubh" w:date="2017-03-26T08:39:00Z">
+      <w:ins w:id="305" w:author="Koustubh" w:date="2017-03-26T08:39:00Z">
         <w:r>
           <w:rPr>
             <w:rFonts w:ascii="Times New Roman" w:eastAsia="Times New Roman" w:hAnsi="Times New Roman" w:cs="Times New Roman"/>
@@ -12205,7 +12344,7 @@
           <w:t>, ranging from</w:t>
         </w:r>
       </w:ins>
-      <w:ins w:id="271" w:author="Koustubh" w:date="2017-03-26T09:14:00Z">
+      <w:ins w:id="306" w:author="Koustubh" w:date="2017-03-26T09:14:00Z">
         <w:r>
           <w:rPr>
             <w:rFonts w:ascii="Times New Roman" w:eastAsia="Times New Roman" w:hAnsi="Times New Roman" w:cs="Times New Roman"/>
@@ -12216,7 +12355,7 @@
           <w:t xml:space="preserve"> community based conservation programs and long-term research </w:t>
         </w:r>
       </w:ins>
-      <w:ins w:id="272" w:author="Koustubh" w:date="2017-03-26T09:15:00Z">
+      <w:ins w:id="307" w:author="Koustubh" w:date="2017-03-26T09:15:00Z">
         <w:r>
           <w:rPr>
             <w:rFonts w:ascii="Times New Roman" w:eastAsia="Times New Roman" w:hAnsi="Times New Roman" w:cs="Times New Roman"/>
@@ -12227,7 +12366,7 @@
           <w:t xml:space="preserve">to strict protection where </w:t>
         </w:r>
       </w:ins>
-      <w:ins w:id="273" w:author="Koustubh" w:date="2017-03-26T09:14:00Z">
+      <w:ins w:id="308" w:author="Koustubh" w:date="2017-03-26T09:14:00Z">
         <w:r>
           <w:rPr>
             <w:rFonts w:ascii="Times New Roman" w:eastAsia="Times New Roman" w:hAnsi="Times New Roman" w:cs="Times New Roman"/>
@@ -12238,7 +12377,7 @@
           <w:t xml:space="preserve">most forms of human and livestock presence </w:t>
         </w:r>
       </w:ins>
-      <w:ins w:id="274" w:author="Koustubh" w:date="2017-03-26T09:15:00Z">
+      <w:ins w:id="309" w:author="Koustubh" w:date="2017-03-26T09:15:00Z">
         <w:r>
           <w:rPr>
             <w:rFonts w:ascii="Times New Roman" w:eastAsia="Times New Roman" w:hAnsi="Times New Roman" w:cs="Times New Roman"/>
@@ -12249,7 +12388,7 @@
           <w:t xml:space="preserve">are </w:t>
         </w:r>
       </w:ins>
-      <w:ins w:id="275" w:author="Koustubh" w:date="2017-03-26T09:17:00Z">
+      <w:ins w:id="310" w:author="Koustubh" w:date="2017-03-26T09:17:00Z">
         <w:r>
           <w:rPr>
             <w:rFonts w:ascii="Times New Roman" w:eastAsia="Times New Roman" w:hAnsi="Times New Roman" w:cs="Times New Roman"/>
@@ -12260,7 +12399,7 @@
           <w:t>restricted</w:t>
         </w:r>
       </w:ins>
-      <w:ins w:id="276" w:author="Koustubh" w:date="2017-03-26T09:14:00Z">
+      <w:ins w:id="311" w:author="Koustubh" w:date="2017-03-26T09:14:00Z">
         <w:r>
           <w:rPr>
             <w:rFonts w:ascii="Times New Roman" w:eastAsia="Times New Roman" w:hAnsi="Times New Roman" w:cs="Times New Roman"/>
@@ -12271,7 +12410,7 @@
           <w:t>.</w:t>
         </w:r>
       </w:ins>
-      <w:ins w:id="277" w:author="Koustubh" w:date="2017-03-26T09:15:00Z">
+      <w:ins w:id="312" w:author="Koustubh" w:date="2017-03-26T09:15:00Z">
         <w:r>
           <w:rPr>
             <w:rFonts w:ascii="Times New Roman" w:eastAsia="Times New Roman" w:hAnsi="Times New Roman" w:cs="Times New Roman"/>
@@ -12282,7 +12421,7 @@
           <w:t xml:space="preserve"> </w:t>
         </w:r>
       </w:ins>
-      <w:ins w:id="278" w:author="Koustubh" w:date="2017-03-26T09:21:00Z">
+      <w:ins w:id="313" w:author="Koustubh" w:date="2017-03-26T09:21:00Z">
         <w:r>
           <w:rPr>
             <w:rFonts w:ascii="Times New Roman" w:eastAsia="Times New Roman" w:hAnsi="Times New Roman" w:cs="Times New Roman"/>
@@ -12293,7 +12432,7 @@
           <w:t>O</w:t>
         </w:r>
       </w:ins>
-      <w:ins w:id="279" w:author="Koustubh" w:date="2017-03-26T09:18:00Z">
+      <w:ins w:id="314" w:author="Koustubh" w:date="2017-03-26T09:18:00Z">
         <w:r>
           <w:rPr>
             <w:rFonts w:ascii="Times New Roman" w:eastAsia="Times New Roman" w:hAnsi="Times New Roman" w:cs="Times New Roman"/>
@@ -12304,7 +12443,7 @@
           <w:t xml:space="preserve">ur study </w:t>
         </w:r>
       </w:ins>
-      <w:ins w:id="280" w:author="Koustubh" w:date="2017-03-26T09:22:00Z">
+      <w:ins w:id="315" w:author="Koustubh" w:date="2017-03-26T09:22:00Z">
         <w:r>
           <w:rPr>
             <w:rFonts w:ascii="Times New Roman" w:eastAsia="Times New Roman" w:hAnsi="Times New Roman" w:cs="Times New Roman"/>
@@ -12315,7 +12454,7 @@
           <w:t xml:space="preserve">recognizes on-going as well as </w:t>
         </w:r>
       </w:ins>
-      <w:ins w:id="281" w:author="Koustubh" w:date="2017-03-26T09:18:00Z">
+      <w:ins w:id="316" w:author="Koustubh" w:date="2017-03-26T09:18:00Z">
         <w:r>
           <w:rPr>
             <w:rFonts w:ascii="Times New Roman" w:eastAsia="Times New Roman" w:hAnsi="Times New Roman" w:cs="Times New Roman"/>
@@ -12326,7 +12465,7 @@
           <w:t>long-term effects of community based conservation</w:t>
         </w:r>
       </w:ins>
-      <w:ins w:id="282" w:author="Koustubh" w:date="2017-03-26T11:02:00Z">
+      <w:ins w:id="317" w:author="Koustubh" w:date="2017-03-26T11:02:00Z">
         <w:r>
           <w:rPr>
             <w:rFonts w:ascii="Times New Roman" w:eastAsia="Times New Roman" w:hAnsi="Times New Roman" w:cs="Times New Roman"/>
@@ -12337,7 +12476,7 @@
           <w:t xml:space="preserve"> as wel</w:t>
         </w:r>
       </w:ins>
-      <w:ins w:id="283" w:author="Koustubh" w:date="2017-03-26T11:03:00Z">
+      <w:ins w:id="318" w:author="Koustubh" w:date="2017-03-26T11:03:00Z">
         <w:r>
           <w:rPr>
             <w:rFonts w:ascii="Times New Roman" w:eastAsia="Times New Roman" w:hAnsi="Times New Roman" w:cs="Times New Roman"/>
@@ -12348,7 +12487,7 @@
           <w:t>l</w:t>
         </w:r>
       </w:ins>
-      <w:ins w:id="284" w:author="Koustubh" w:date="2017-03-26T11:02:00Z">
+      <w:ins w:id="319" w:author="Koustubh" w:date="2017-03-26T11:02:00Z">
         <w:r>
           <w:rPr>
             <w:rFonts w:ascii="Times New Roman" w:eastAsia="Times New Roman" w:hAnsi="Times New Roman" w:cs="Times New Roman"/>
@@ -12359,7 +12498,7 @@
           <w:t xml:space="preserve"> as </w:t>
         </w:r>
       </w:ins>
-      <w:ins w:id="285" w:author="Koustubh" w:date="2017-03-26T11:03:00Z">
+      <w:ins w:id="320" w:author="Koustubh" w:date="2017-03-26T11:03:00Z">
         <w:r>
           <w:rPr>
             <w:rFonts w:ascii="Times New Roman" w:eastAsia="Times New Roman" w:hAnsi="Times New Roman" w:cs="Times New Roman"/>
@@ -12369,8 +12508,8 @@
           </w:rPr>
           <w:t xml:space="preserve">strict protection. </w:t>
         </w:r>
-        <w:commentRangeStart w:id="286"/>
-        <w:del w:id="287" w:author="Koustubh Sharma" w:date="2017-04-16T16:13:00Z">
+        <w:commentRangeStart w:id="321"/>
+        <w:del w:id="322" w:author="Koustubh Sharma" w:date="2017-04-16T16:13:00Z">
           <w:r>
             <w:rPr>
               <w:rFonts w:ascii="Times New Roman" w:eastAsia="Times New Roman" w:hAnsi="Times New Roman" w:cs="Times New Roman"/>
@@ -12382,8 +12521,8 @@
           </w:r>
         </w:del>
       </w:ins>
-      <w:ins w:id="288" w:author="Koustubh" w:date="2017-03-26T09:21:00Z">
-        <w:del w:id="289" w:author="Koustubh Sharma" w:date="2017-04-16T16:13:00Z">
+      <w:ins w:id="323" w:author="Koustubh" w:date="2017-03-26T09:21:00Z">
+        <w:del w:id="324" w:author="Koustubh Sharma" w:date="2017-04-16T16:13:00Z">
           <w:r>
             <w:rPr>
               <w:rFonts w:ascii="Times New Roman" w:eastAsia="Times New Roman" w:hAnsi="Times New Roman" w:cs="Times New Roman"/>
@@ -12395,8 +12534,8 @@
           </w:r>
         </w:del>
       </w:ins>
-      <w:ins w:id="290" w:author="Koustubh" w:date="2017-03-26T11:03:00Z">
-        <w:del w:id="291" w:author="Koustubh Sharma" w:date="2017-04-16T16:13:00Z">
+      <w:ins w:id="325" w:author="Koustubh" w:date="2017-03-26T11:03:00Z">
+        <w:del w:id="326" w:author="Koustubh Sharma" w:date="2017-04-16T16:13:00Z">
           <w:r>
             <w:rPr>
               <w:rFonts w:ascii="Times New Roman" w:eastAsia="Times New Roman" w:hAnsi="Times New Roman" w:cs="Times New Roman"/>
@@ -12408,8 +12547,8 @@
           </w:r>
         </w:del>
       </w:ins>
-      <w:ins w:id="292" w:author="Koustubh" w:date="2017-03-26T09:21:00Z">
-        <w:del w:id="293" w:author="Koustubh Sharma" w:date="2017-04-16T16:13:00Z">
+      <w:ins w:id="327" w:author="Koustubh" w:date="2017-03-26T09:21:00Z">
+        <w:del w:id="328" w:author="Koustubh Sharma" w:date="2017-04-16T16:13:00Z">
           <w:r>
             <w:rPr>
               <w:rFonts w:ascii="Times New Roman" w:eastAsia="Times New Roman" w:hAnsi="Times New Roman" w:cs="Times New Roman"/>
@@ -12421,8 +12560,8 @@
           </w:r>
         </w:del>
       </w:ins>
-      <w:ins w:id="294" w:author="Koustubh" w:date="2017-03-26T11:02:00Z">
-        <w:del w:id="295" w:author="Koustubh Sharma" w:date="2017-04-16T16:13:00Z">
+      <w:ins w:id="329" w:author="Koustubh" w:date="2017-03-26T11:02:00Z">
+        <w:del w:id="330" w:author="Koustubh Sharma" w:date="2017-04-16T16:13:00Z">
           <w:r>
             <w:rPr>
               <w:rFonts w:ascii="Times New Roman" w:eastAsia="Times New Roman" w:hAnsi="Times New Roman" w:cs="Times New Roman"/>
@@ -12434,8 +12573,8 @@
           </w:r>
         </w:del>
       </w:ins>
-      <w:ins w:id="296" w:author="Koustubh" w:date="2017-03-26T09:21:00Z">
-        <w:del w:id="297" w:author="Koustubh Sharma" w:date="2017-04-16T16:13:00Z">
+      <w:ins w:id="331" w:author="Koustubh" w:date="2017-03-26T09:21:00Z">
+        <w:del w:id="332" w:author="Koustubh Sharma" w:date="2017-04-16T16:13:00Z">
           <w:r>
             <w:rPr>
               <w:rFonts w:ascii="Times New Roman" w:eastAsia="Times New Roman" w:hAnsi="Times New Roman" w:cs="Times New Roman"/>
@@ -12447,8 +12586,8 @@
           </w:r>
         </w:del>
       </w:ins>
-      <w:ins w:id="298" w:author="Koustubh" w:date="2017-03-26T11:02:00Z">
-        <w:del w:id="299" w:author="Koustubh Sharma" w:date="2017-04-16T16:13:00Z">
+      <w:ins w:id="333" w:author="Koustubh" w:date="2017-03-26T11:02:00Z">
+        <w:del w:id="334" w:author="Koustubh Sharma" w:date="2017-04-16T16:13:00Z">
           <w:r>
             <w:rPr>
               <w:rFonts w:ascii="Times New Roman" w:eastAsia="Times New Roman" w:hAnsi="Times New Roman" w:cs="Times New Roman"/>
@@ -12460,8 +12599,8 @@
           </w:r>
         </w:del>
       </w:ins>
-      <w:ins w:id="300" w:author="Koustubh" w:date="2017-03-26T11:03:00Z">
-        <w:del w:id="301" w:author="Koustubh Sharma" w:date="2017-04-16T16:13:00Z">
+      <w:ins w:id="335" w:author="Koustubh" w:date="2017-03-26T11:03:00Z">
+        <w:del w:id="336" w:author="Koustubh Sharma" w:date="2017-04-16T16:13:00Z">
           <w:r>
             <w:rPr>
               <w:rFonts w:ascii="Times New Roman" w:eastAsia="Times New Roman" w:hAnsi="Times New Roman" w:cs="Times New Roman"/>
@@ -12473,8 +12612,8 @@
           </w:r>
         </w:del>
       </w:ins>
-      <w:ins w:id="302" w:author="Koustubh" w:date="2017-03-26T11:04:00Z">
-        <w:del w:id="303" w:author="Koustubh Sharma" w:date="2017-04-16T16:13:00Z">
+      <w:ins w:id="337" w:author="Koustubh" w:date="2017-03-26T11:04:00Z">
+        <w:del w:id="338" w:author="Koustubh Sharma" w:date="2017-04-16T16:13:00Z">
           <w:r>
             <w:rPr>
               <w:rFonts w:ascii="Times New Roman" w:eastAsia="Times New Roman" w:hAnsi="Times New Roman" w:cs="Times New Roman"/>
@@ -12486,8 +12625,8 @@
           </w:r>
         </w:del>
       </w:ins>
-      <w:ins w:id="304" w:author="Koustubh" w:date="2017-03-26T11:02:00Z">
-        <w:del w:id="305" w:author="Koustubh Sharma" w:date="2017-04-16T16:13:00Z">
+      <w:ins w:id="339" w:author="Koustubh" w:date="2017-03-26T11:02:00Z">
+        <w:del w:id="340" w:author="Koustubh Sharma" w:date="2017-04-16T16:13:00Z">
           <w:r>
             <w:rPr>
               <w:rFonts w:ascii="Times New Roman" w:eastAsia="Times New Roman" w:hAnsi="Times New Roman" w:cs="Times New Roman"/>
@@ -12499,8 +12638,8 @@
           </w:r>
         </w:del>
       </w:ins>
-      <w:ins w:id="306" w:author="Koustubh" w:date="2017-03-26T11:04:00Z">
-        <w:del w:id="307" w:author="Koustubh Sharma" w:date="2017-04-16T16:13:00Z">
+      <w:ins w:id="341" w:author="Koustubh" w:date="2017-03-26T11:04:00Z">
+        <w:del w:id="342" w:author="Koustubh Sharma" w:date="2017-04-16T16:13:00Z">
           <w:r>
             <w:rPr>
               <w:rFonts w:ascii="Times New Roman" w:eastAsia="Times New Roman" w:hAnsi="Times New Roman" w:cs="Times New Roman"/>
@@ -12512,8 +12651,8 @@
           </w:r>
         </w:del>
       </w:ins>
-      <w:ins w:id="308" w:author="Koustubh" w:date="2017-03-26T11:02:00Z">
-        <w:del w:id="309" w:author="Koustubh Sharma" w:date="2017-04-16T16:13:00Z">
+      <w:ins w:id="343" w:author="Koustubh" w:date="2017-03-26T11:02:00Z">
+        <w:del w:id="344" w:author="Koustubh Sharma" w:date="2017-04-16T16:13:00Z">
           <w:r>
             <w:rPr>
               <w:rFonts w:ascii="Times New Roman" w:eastAsia="Times New Roman" w:hAnsi="Times New Roman" w:cs="Times New Roman"/>
@@ -12525,16 +12664,16 @@
           </w:r>
         </w:del>
       </w:ins>
-      <w:commentRangeEnd w:id="286"/>
-      <w:ins w:id="310" w:author="Koustubh" w:date="2017-03-26T11:05:00Z">
+      <w:commentRangeEnd w:id="321"/>
+      <w:ins w:id="345" w:author="Koustubh" w:date="2017-03-26T11:05:00Z">
         <w:r>
           <w:rPr>
             <w:rStyle w:val="CommentReference"/>
           </w:rPr>
-          <w:commentReference w:id="286"/>
-        </w:r>
-      </w:ins>
-      <w:ins w:id="311" w:author="Koustubh" w:date="2017-03-26T11:12:00Z">
+          <w:commentReference w:id="321"/>
+        </w:r>
+      </w:ins>
+      <w:ins w:id="346" w:author="Koustubh" w:date="2017-03-26T11:12:00Z">
         <w:r>
           <w:rPr>
             <w:rFonts w:ascii="Times New Roman" w:eastAsia="Times New Roman" w:hAnsi="Times New Roman" w:cs="Times New Roman"/>
@@ -12545,7 +12684,7 @@
           <w:t xml:space="preserve">A </w:t>
         </w:r>
       </w:ins>
-      <w:ins w:id="312" w:author="Koustubh" w:date="2017-03-26T11:11:00Z">
+      <w:ins w:id="347" w:author="Koustubh" w:date="2017-03-26T11:11:00Z">
         <w:r>
           <w:rPr>
             <w:rFonts w:ascii="Times New Roman" w:eastAsia="Times New Roman" w:hAnsi="Times New Roman" w:cs="Times New Roman"/>
@@ -12556,7 +12695,7 @@
           <w:t xml:space="preserve">previous </w:t>
         </w:r>
       </w:ins>
-      <w:ins w:id="313" w:author="Koustubh" w:date="2017-03-26T11:12:00Z">
+      <w:ins w:id="348" w:author="Koustubh" w:date="2017-03-26T11:12:00Z">
         <w:r>
           <w:rPr>
             <w:rFonts w:ascii="Times New Roman" w:eastAsia="Times New Roman" w:hAnsi="Times New Roman" w:cs="Times New Roman"/>
@@ -12567,7 +12706,7 @@
           <w:t xml:space="preserve">publication </w:t>
         </w:r>
       </w:ins>
-      <w:ins w:id="314" w:author="Koustubh" w:date="2017-03-26T11:11:00Z">
+      <w:ins w:id="349" w:author="Koustubh" w:date="2017-03-26T11:11:00Z">
         <w:r>
           <w:rPr>
             <w:rFonts w:ascii="Times New Roman" w:eastAsia="Times New Roman" w:hAnsi="Times New Roman" w:cs="Times New Roman"/>
@@ -12577,7 +12716,7 @@
           </w:rPr>
           <w:t>on the population dynamics from the partially protected study area (Sharma</w:t>
         </w:r>
-        <w:del w:id="315" w:author="Koustubh Sharma" w:date="2017-04-16T16:14:00Z">
+        <w:del w:id="350" w:author="Koustubh Sharma" w:date="2017-04-16T16:14:00Z">
           <w:r>
             <w:rPr>
               <w:rFonts w:ascii="Times New Roman" w:eastAsia="Times New Roman" w:hAnsi="Times New Roman" w:cs="Times New Roman"/>
@@ -12598,7 +12737,7 @@
           <w:t xml:space="preserve"> et al. 2014)</w:t>
         </w:r>
       </w:ins>
-      <w:ins w:id="316" w:author="Koustubh" w:date="2017-03-26T11:12:00Z">
+      <w:ins w:id="351" w:author="Koustubh" w:date="2017-03-26T11:12:00Z">
         <w:r>
           <w:rPr>
             <w:rFonts w:ascii="Times New Roman" w:eastAsia="Times New Roman" w:hAnsi="Times New Roman" w:cs="Times New Roman"/>
@@ -12609,7 +12748,7 @@
           <w:t xml:space="preserve"> on the other hand reported how vigorous population dynamics underlie an otherwise stable population. This study </w:t>
         </w:r>
       </w:ins>
-      <w:ins w:id="317" w:author="Koustubh" w:date="2017-03-26T09:22:00Z">
+      <w:ins w:id="352" w:author="Koustubh" w:date="2017-03-26T09:22:00Z">
         <w:r>
           <w:rPr>
             <w:rFonts w:ascii="Times New Roman" w:eastAsia="Times New Roman" w:hAnsi="Times New Roman" w:cs="Times New Roman"/>
@@ -12620,7 +12759,7 @@
           <w:t>highlight</w:t>
         </w:r>
       </w:ins>
-      <w:ins w:id="318" w:author="Koustubh" w:date="2017-03-26T11:12:00Z">
+      <w:ins w:id="353" w:author="Koustubh" w:date="2017-03-26T11:12:00Z">
         <w:r>
           <w:rPr>
             <w:rFonts w:ascii="Times New Roman" w:eastAsia="Times New Roman" w:hAnsi="Times New Roman" w:cs="Times New Roman"/>
@@ -12631,7 +12770,7 @@
           <w:t>s</w:t>
         </w:r>
       </w:ins>
-      <w:ins w:id="319" w:author="Koustubh" w:date="2017-03-26T09:22:00Z">
+      <w:ins w:id="354" w:author="Koustubh" w:date="2017-03-26T09:22:00Z">
         <w:r>
           <w:rPr>
             <w:rFonts w:ascii="Times New Roman" w:eastAsia="Times New Roman" w:hAnsi="Times New Roman" w:cs="Times New Roman"/>
@@ -12642,7 +12781,7 @@
           <w:t xml:space="preserve"> the need for long-term monitoring to understand the trends populations </w:t>
         </w:r>
       </w:ins>
-      <w:ins w:id="320" w:author="Koustubh" w:date="2017-03-26T11:13:00Z">
+      <w:ins w:id="355" w:author="Koustubh" w:date="2017-03-26T11:13:00Z">
         <w:r>
           <w:rPr>
             <w:rFonts w:ascii="Times New Roman" w:eastAsia="Times New Roman" w:hAnsi="Times New Roman" w:cs="Times New Roman"/>
@@ -12653,7 +12792,7 @@
           <w:t xml:space="preserve">between the three study areas </w:t>
         </w:r>
       </w:ins>
-      <w:ins w:id="321" w:author="Koustubh" w:date="2017-03-26T09:22:00Z">
+      <w:ins w:id="356" w:author="Koustubh" w:date="2017-03-26T09:22:00Z">
         <w:r>
           <w:rPr>
             <w:rFonts w:ascii="Times New Roman" w:eastAsia="Times New Roman" w:hAnsi="Times New Roman" w:cs="Times New Roman"/>
@@ -12664,7 +12803,7 @@
           <w:t xml:space="preserve">may </w:t>
         </w:r>
       </w:ins>
-      <w:ins w:id="322" w:author="Koustubh" w:date="2017-03-26T09:27:00Z">
+      <w:ins w:id="357" w:author="Koustubh" w:date="2017-03-26T09:27:00Z">
         <w:r>
           <w:rPr>
             <w:rFonts w:ascii="Times New Roman" w:eastAsia="Times New Roman" w:hAnsi="Times New Roman" w:cs="Times New Roman"/>
@@ -12675,7 +12814,7 @@
           <w:t xml:space="preserve">follow </w:t>
         </w:r>
       </w:ins>
-      <w:ins w:id="323" w:author="Koustubh" w:date="2017-03-26T09:22:00Z">
+      <w:ins w:id="358" w:author="Koustubh" w:date="2017-03-26T09:22:00Z">
         <w:r>
           <w:rPr>
             <w:rFonts w:ascii="Times New Roman" w:eastAsia="Times New Roman" w:hAnsi="Times New Roman" w:cs="Times New Roman"/>
@@ -12686,7 +12825,7 @@
           <w:t>over</w:t>
         </w:r>
       </w:ins>
-      <w:ins w:id="324" w:author="Koustubh" w:date="2017-03-26T09:23:00Z">
+      <w:ins w:id="359" w:author="Koustubh" w:date="2017-03-26T09:23:00Z">
         <w:r>
           <w:rPr>
             <w:rFonts w:ascii="Times New Roman" w:eastAsia="Times New Roman" w:hAnsi="Times New Roman" w:cs="Times New Roman"/>
@@ -12697,7 +12836,7 @@
           <w:t xml:space="preserve"> time.</w:t>
         </w:r>
       </w:ins>
-      <w:del w:id="325" w:author="Koustubh" w:date="2017-03-26T09:27:00Z">
+      <w:del w:id="360" w:author="Koustubh" w:date="2017-03-26T09:27:00Z">
         <w:r>
           <w:rPr>
             <w:rFonts w:ascii="Times New Roman" w:eastAsia="Times New Roman" w:hAnsi="Times New Roman" w:cs="Times New Roman"/>
@@ -12713,7 +12852,7 @@
       <w:pPr>
         <w:spacing w:after="0" w:line="240" w:lineRule="auto"/>
         <w:rPr>
-          <w:ins w:id="326" w:author="Koustubh" w:date="2017-03-04T09:04:00Z"/>
+          <w:ins w:id="361" w:author="Koustubh" w:date="2017-03-04T09:04:00Z"/>
           <w:rFonts w:ascii="Times New Roman" w:eastAsia="Times New Roman" w:hAnsi="Times New Roman" w:cs="Times New Roman"/>
           <w:sz w:val="24"/>
           <w:szCs w:val="24"/>
@@ -12731,7 +12870,7 @@
           <w:lang w:eastAsia="en-IN" w:bidi="hi-IN"/>
         </w:rPr>
       </w:pPr>
-      <w:ins w:id="327" w:author="Koustubh" w:date="2017-03-04T09:06:00Z">
+      <w:ins w:id="362" w:author="Koustubh" w:date="2017-03-04T09:06:00Z">
         <w:r>
           <w:rPr>
             <w:rFonts w:ascii="Times New Roman" w:eastAsia="Times New Roman" w:hAnsi="Times New Roman" w:cs="Times New Roman"/>
@@ -12742,7 +12881,7 @@
           <w:t xml:space="preserve">In addition to understanding ecological </w:t>
         </w:r>
       </w:ins>
-      <w:ins w:id="328" w:author="Koustubh" w:date="2017-03-26T09:28:00Z">
+      <w:ins w:id="363" w:author="Koustubh" w:date="2017-03-26T09:28:00Z">
         <w:r>
           <w:rPr>
             <w:rFonts w:ascii="Times New Roman" w:eastAsia="Times New Roman" w:hAnsi="Times New Roman" w:cs="Times New Roman"/>
@@ -12753,7 +12892,7 @@
           <w:t xml:space="preserve">and conservation specific </w:t>
         </w:r>
       </w:ins>
-      <w:ins w:id="329" w:author="Koustubh" w:date="2017-03-04T09:06:00Z">
+      <w:ins w:id="364" w:author="Koustubh" w:date="2017-03-04T09:06:00Z">
         <w:r>
           <w:rPr>
             <w:rFonts w:ascii="Times New Roman" w:eastAsia="Times New Roman" w:hAnsi="Times New Roman" w:cs="Times New Roman"/>
@@ -12764,7 +12903,7 @@
           <w:t xml:space="preserve">nuances </w:t>
         </w:r>
       </w:ins>
-      <w:ins w:id="330" w:author="Koustubh" w:date="2017-03-04T09:07:00Z">
+      <w:ins w:id="365" w:author="Koustubh" w:date="2017-03-04T09:07:00Z">
         <w:r>
           <w:rPr>
             <w:rFonts w:ascii="Times New Roman" w:eastAsia="Times New Roman" w:hAnsi="Times New Roman" w:cs="Times New Roman"/>
@@ -12775,7 +12914,7 @@
           <w:t xml:space="preserve">of snow leopard </w:t>
         </w:r>
       </w:ins>
-      <w:ins w:id="331" w:author="Koustubh" w:date="2017-03-04T09:08:00Z">
+      <w:ins w:id="366" w:author="Koustubh" w:date="2017-03-04T09:08:00Z">
         <w:r>
           <w:rPr>
             <w:rFonts w:ascii="Times New Roman" w:eastAsia="Times New Roman" w:hAnsi="Times New Roman" w:cs="Times New Roman"/>
@@ -12786,7 +12925,7 @@
           <w:t>abundance</w:t>
         </w:r>
       </w:ins>
-      <w:ins w:id="332" w:author="Koustubh" w:date="2017-03-26T09:29:00Z">
+      <w:ins w:id="367" w:author="Koustubh" w:date="2017-03-26T09:29:00Z">
         <w:r>
           <w:rPr>
             <w:rFonts w:ascii="Times New Roman" w:eastAsia="Times New Roman" w:hAnsi="Times New Roman" w:cs="Times New Roman"/>
@@ -12797,7 +12936,7 @@
           <w:t xml:space="preserve"> </w:t>
         </w:r>
       </w:ins>
-      <w:ins w:id="333" w:author="Koustubh" w:date="2017-03-26T09:28:00Z">
+      <w:ins w:id="368" w:author="Koustubh" w:date="2017-03-26T09:28:00Z">
         <w:r>
           <w:rPr>
             <w:rFonts w:ascii="Times New Roman" w:eastAsia="Times New Roman" w:hAnsi="Times New Roman" w:cs="Times New Roman"/>
@@ -12808,7 +12947,7 @@
           <w:t xml:space="preserve">in comparing populations across space or time, </w:t>
         </w:r>
       </w:ins>
-      <w:ins w:id="334" w:author="Koustubh" w:date="2017-03-04T09:07:00Z">
+      <w:ins w:id="369" w:author="Koustubh" w:date="2017-03-04T09:07:00Z">
         <w:r>
           <w:rPr>
             <w:rFonts w:ascii="Times New Roman" w:eastAsia="Times New Roman" w:hAnsi="Times New Roman" w:cs="Times New Roman"/>
@@ -12819,7 +12958,7 @@
           <w:t>w</w:t>
         </w:r>
       </w:ins>
-      <w:del w:id="335" w:author="Koustubh" w:date="2017-03-04T09:07:00Z">
+      <w:del w:id="370" w:author="Koustubh" w:date="2017-03-04T09:07:00Z">
         <w:r>
           <w:rPr>
             <w:rFonts w:ascii="Times New Roman" w:eastAsia="Times New Roman" w:hAnsi="Times New Roman" w:cs="Times New Roman"/>
@@ -12839,7 +12978,7 @@
         </w:rPr>
         <w:t xml:space="preserve">e provide an application of the analytical framework to compare densities across </w:t>
       </w:r>
-      <w:del w:id="336" w:author="Koustubh" w:date="2017-03-04T09:08:00Z">
+      <w:del w:id="371" w:author="Koustubh" w:date="2017-03-04T09:08:00Z">
         <w:r>
           <w:rPr>
             <w:rFonts w:ascii="Times New Roman" w:eastAsia="Times New Roman" w:hAnsi="Times New Roman" w:cs="Times New Roman"/>
@@ -12850,7 +12989,7 @@
           <w:delText xml:space="preserve">three </w:delText>
         </w:r>
       </w:del>
-      <w:ins w:id="337" w:author="Koustubh" w:date="2017-03-04T09:08:00Z">
+      <w:ins w:id="372" w:author="Koustubh" w:date="2017-03-04T09:08:00Z">
         <w:r>
           <w:rPr>
             <w:rFonts w:ascii="Times New Roman" w:eastAsia="Times New Roman" w:hAnsi="Times New Roman" w:cs="Times New Roman"/>
@@ -12861,7 +13000,7 @@
           <w:t xml:space="preserve">multiple </w:t>
         </w:r>
       </w:ins>
-      <w:del w:id="338" w:author="Koustubh" w:date="2017-03-04T09:08:00Z">
+      <w:del w:id="373" w:author="Koustubh" w:date="2017-03-04T09:08:00Z">
         <w:r>
           <w:rPr>
             <w:rFonts w:ascii="Times New Roman" w:eastAsia="Times New Roman" w:hAnsi="Times New Roman" w:cs="Times New Roman"/>
@@ -12890,7 +13029,7 @@
         </w:rPr>
         <w:t xml:space="preserve"> In our case, </w:t>
       </w:r>
-      <w:del w:id="339" w:author="Koustubh" w:date="2017-03-26T09:29:00Z">
+      <w:del w:id="374" w:author="Koustubh" w:date="2017-03-26T09:29:00Z">
         <w:r>
           <w:rPr>
             <w:rFonts w:ascii="Times New Roman" w:eastAsia="Times New Roman" w:hAnsi="Times New Roman" w:cs="Times New Roman"/>
@@ -12910,7 +13049,7 @@
         </w:rPr>
         <w:t xml:space="preserve">the density estimates </w:t>
       </w:r>
-      <w:ins w:id="340" w:author="Koustubh" w:date="2017-03-26T09:29:00Z">
+      <w:ins w:id="375" w:author="Koustubh" w:date="2017-03-26T09:29:00Z">
         <w:r>
           <w:rPr>
             <w:rFonts w:ascii="Times New Roman" w:eastAsia="Times New Roman" w:hAnsi="Times New Roman" w:cs="Times New Roman"/>
@@ -12950,7 +13089,7 @@
         </w:rPr>
         <w:t xml:space="preserve"> areas, </w:t>
       </w:r>
-      <w:ins w:id="341" w:author="Koustubh" w:date="2017-03-26T09:29:00Z">
+      <w:ins w:id="376" w:author="Koustubh" w:date="2017-03-26T09:29:00Z">
         <w:r>
           <w:rPr>
             <w:rFonts w:ascii="Times New Roman" w:eastAsia="Times New Roman" w:hAnsi="Times New Roman" w:cs="Times New Roman"/>
@@ -12961,7 +13100,7 @@
           <w:t xml:space="preserve">even though </w:t>
         </w:r>
       </w:ins>
-      <w:del w:id="342" w:author="Koustubh" w:date="2017-03-26T09:29:00Z">
+      <w:del w:id="377" w:author="Koustubh" w:date="2017-03-26T09:29:00Z">
         <w:r>
           <w:rPr>
             <w:rFonts w:ascii="Times New Roman" w:eastAsia="Times New Roman" w:hAnsi="Times New Roman" w:cs="Times New Roman"/>
@@ -12981,7 +13120,7 @@
         </w:rPr>
         <w:t>the effect</w:t>
       </w:r>
-      <w:ins w:id="343" w:author="Koustubh" w:date="2017-03-26T09:29:00Z">
+      <w:ins w:id="378" w:author="Koustubh" w:date="2017-03-26T09:29:00Z">
         <w:r>
           <w:rPr>
             <w:rFonts w:ascii="Times New Roman" w:eastAsia="Times New Roman" w:hAnsi="Times New Roman" w:cs="Times New Roman"/>
@@ -13001,7 +13140,7 @@
         </w:rPr>
         <w:t xml:space="preserve"> of the various covariates</w:t>
       </w:r>
-      <w:ins w:id="344" w:author="Koustubh" w:date="2017-03-26T09:29:00Z">
+      <w:ins w:id="379" w:author="Koustubh" w:date="2017-03-26T09:29:00Z">
         <w:r>
           <w:rPr>
             <w:rFonts w:ascii="Times New Roman" w:eastAsia="Times New Roman" w:hAnsi="Times New Roman" w:cs="Times New Roman"/>
@@ -13079,7 +13218,7 @@
         </w:rPr>
         <w:t xml:space="preserve">esults </w:t>
       </w:r>
-      <w:ins w:id="345" w:author="Koustubh" w:date="2017-03-26T09:29:00Z">
+      <w:ins w:id="380" w:author="Koustubh" w:date="2017-03-26T09:29:00Z">
         <w:r>
           <w:rPr>
             <w:rFonts w:ascii="Times New Roman" w:eastAsia="Times New Roman" w:hAnsi="Times New Roman" w:cs="Times New Roman"/>
@@ -13144,7 +13283,7 @@
         </w:rPr>
         <w:t xml:space="preserve">Absence of such analyses may result in spurious outcomes that can have strong </w:t>
       </w:r>
-      <w:del w:id="346" w:author="Koustubh" w:date="2017-03-04T09:09:00Z">
+      <w:del w:id="381" w:author="Koustubh" w:date="2017-03-04T09:09:00Z">
         <w:r>
           <w:rPr>
             <w:rFonts w:ascii="Times New Roman" w:eastAsia="Times New Roman" w:hAnsi="Times New Roman" w:cs="Times New Roman"/>
@@ -13237,7 +13376,7 @@
         </w:rPr>
         <w:t xml:space="preserve">In our case, </w:t>
       </w:r>
-      <w:del w:id="347" w:author="Koustubh" w:date="2017-03-04T09:10:00Z">
+      <w:del w:id="382" w:author="Koustubh" w:date="2017-03-04T09:10:00Z">
         <w:r>
           <w:rPr>
             <w:rFonts w:ascii="Times New Roman" w:eastAsia="Times New Roman" w:hAnsi="Times New Roman" w:cs="Times New Roman"/>
@@ -13248,7 +13387,7 @@
           <w:delText xml:space="preserve">there </w:delText>
         </w:r>
       </w:del>
-      <w:ins w:id="348" w:author="Koustubh" w:date="2017-03-04T09:10:00Z">
+      <w:ins w:id="383" w:author="Koustubh" w:date="2017-03-04T09:10:00Z">
         <w:r>
           <w:rPr>
             <w:rFonts w:ascii="Times New Roman" w:eastAsia="Times New Roman" w:hAnsi="Times New Roman" w:cs="Times New Roman"/>
@@ -13259,7 +13398,7 @@
           <w:t xml:space="preserve">the results </w:t>
         </w:r>
       </w:ins>
-      <w:del w:id="349" w:author="Koustubh" w:date="2017-03-04T09:10:00Z">
+      <w:del w:id="384" w:author="Koustubh" w:date="2017-03-04T09:10:00Z">
         <w:r>
           <w:rPr>
             <w:rFonts w:ascii="Times New Roman" w:eastAsia="Times New Roman" w:hAnsi="Times New Roman" w:cs="Times New Roman"/>
@@ -13279,7 +13418,7 @@
           <w:delText xml:space="preserve"> </w:delText>
         </w:r>
       </w:del>
-      <w:ins w:id="350" w:author="Koustubh" w:date="2017-03-04T09:10:00Z">
+      <w:ins w:id="385" w:author="Koustubh" w:date="2017-03-04T09:10:00Z">
         <w:r>
           <w:rPr>
             <w:rFonts w:ascii="Times New Roman" w:eastAsia="Times New Roman" w:hAnsi="Times New Roman" w:cs="Times New Roman"/>
@@ -13290,7 +13429,7 @@
           <w:t xml:space="preserve">differed </w:t>
         </w:r>
       </w:ins>
-      <w:del w:id="351" w:author="Koustubh" w:date="2017-03-04T09:10:00Z">
+      <w:del w:id="386" w:author="Koustubh" w:date="2017-03-04T09:10:00Z">
         <w:r>
           <w:rPr>
             <w:rFonts w:ascii="Times New Roman" w:eastAsia="Times New Roman" w:hAnsi="Times New Roman" w:cs="Times New Roman"/>
@@ -13301,7 +13440,7 @@
           <w:delText xml:space="preserve">of </w:delText>
         </w:r>
       </w:del>
-      <w:ins w:id="352" w:author="Koustubh" w:date="2017-03-04T09:10:00Z">
+      <w:ins w:id="387" w:author="Koustubh" w:date="2017-03-04T09:10:00Z">
         <w:r>
           <w:rPr>
             <w:rFonts w:ascii="Times New Roman" w:eastAsia="Times New Roman" w:hAnsi="Times New Roman" w:cs="Times New Roman"/>
@@ -13312,7 +13451,7 @@
           <w:t xml:space="preserve">between </w:t>
         </w:r>
       </w:ins>
-      <w:del w:id="353" w:author="Koustubh" w:date="2017-03-04T09:09:00Z">
+      <w:del w:id="388" w:author="Koustubh" w:date="2017-03-04T09:09:00Z">
         <w:r>
           <w:rPr>
             <w:rFonts w:ascii="Times New Roman" w:eastAsia="Times New Roman" w:hAnsi="Times New Roman" w:cs="Times New Roman"/>
@@ -13332,7 +13471,7 @@
         </w:rPr>
         <w:t>13</w:t>
       </w:r>
-      <w:ins w:id="354" w:author="Koustubh" w:date="2017-03-26T09:30:00Z">
+      <w:ins w:id="389" w:author="Koustubh" w:date="2017-03-26T09:30:00Z">
         <w:r>
           <w:rPr>
             <w:rFonts w:ascii="Times New Roman" w:eastAsia="Times New Roman" w:hAnsi="Times New Roman" w:cs="Times New Roman"/>
@@ -13352,7 +13491,7 @@
         </w:rPr>
         <w:t>%</w:t>
       </w:r>
-      <w:del w:id="355" w:author="Koustubh" w:date="2017-03-04T09:09:00Z">
+      <w:del w:id="390" w:author="Koustubh" w:date="2017-03-04T09:09:00Z">
         <w:r>
           <w:rPr>
             <w:rFonts w:ascii="Times New Roman" w:eastAsia="Times New Roman" w:hAnsi="Times New Roman" w:cs="Times New Roman"/>
@@ -13381,7 +13520,7 @@
           <w:delText xml:space="preserve">, and up to XX and </w:delText>
         </w:r>
       </w:del>
-      <w:ins w:id="356" w:author="Koustubh" w:date="2017-03-04T09:09:00Z">
+      <w:ins w:id="391" w:author="Koustubh" w:date="2017-03-04T09:09:00Z">
         <w:r>
           <w:rPr>
             <w:rFonts w:ascii="Times New Roman" w:eastAsia="Times New Roman" w:hAnsi="Times New Roman" w:cs="Times New Roman"/>
@@ -13402,7 +13541,7 @@
         </w:rPr>
         <w:t>30</w:t>
       </w:r>
-      <w:ins w:id="357" w:author="Koustubh" w:date="2017-03-26T09:30:00Z">
+      <w:ins w:id="392" w:author="Koustubh" w:date="2017-03-26T09:30:00Z">
         <w:r>
           <w:rPr>
             <w:rFonts w:ascii="Times New Roman" w:eastAsia="Times New Roman" w:hAnsi="Times New Roman" w:cs="Times New Roman"/>
@@ -13432,7 +13571,7 @@
         </w:rPr>
         <w:t xml:space="preserve"> </w:t>
       </w:r>
-      <w:del w:id="358" w:author="Koustubh" w:date="2017-03-04T09:09:00Z">
+      <w:del w:id="393" w:author="Koustubh" w:date="2017-03-04T09:09:00Z">
         <w:r>
           <w:rPr>
             <w:rFonts w:ascii="Times New Roman" w:eastAsia="Times New Roman" w:hAnsi="Times New Roman" w:cs="Times New Roman"/>
@@ -13443,7 +13582,7 @@
           <w:delText xml:space="preserve">in the other two </w:delText>
         </w:r>
       </w:del>
-      <w:ins w:id="359" w:author="Koustubh" w:date="2017-03-04T09:10:00Z">
+      <w:ins w:id="394" w:author="Koustubh" w:date="2017-03-04T09:10:00Z">
         <w:r>
           <w:rPr>
             <w:rFonts w:ascii="Times New Roman" w:eastAsia="Times New Roman" w:hAnsi="Times New Roman" w:cs="Times New Roman"/>
@@ -13585,7 +13724,7 @@
         </w:rPr>
         <w:t>the available tool-kits and lack of capacity have seemingly prevented their widespread use by ecologists. Through this paper, we analyse data from snow leopards representing three neighbouring habitats in South Gobi and investigate a series of models based on the species’ natural history and ecology</w:t>
       </w:r>
-      <w:ins w:id="360" w:author="Koustubh" w:date="2017-03-04T09:11:00Z">
+      <w:ins w:id="395" w:author="Koustubh" w:date="2017-03-04T09:11:00Z">
         <w:r>
           <w:rPr>
             <w:rFonts w:ascii="Times New Roman" w:eastAsia="Times New Roman" w:hAnsi="Times New Roman" w:cs="Times New Roman"/>
@@ -13605,7 +13744,7 @@
         </w:rPr>
         <w:t>. We develop</w:t>
       </w:r>
-      <w:del w:id="361" w:author="Koustubh" w:date="2017-03-04T09:10:00Z">
+      <w:del w:id="396" w:author="Koustubh" w:date="2017-03-04T09:10:00Z">
         <w:r>
           <w:rPr>
             <w:rFonts w:ascii="Times New Roman" w:eastAsia="Times New Roman" w:hAnsi="Times New Roman" w:cs="Times New Roman"/>
@@ -13625,7 +13764,7 @@
         </w:rPr>
         <w:t xml:space="preserve"> a range of candidate models, whose variants (depending on specific study areas) </w:t>
       </w:r>
-      <w:del w:id="362" w:author="Koustubh" w:date="2017-03-04T09:10:00Z">
+      <w:del w:id="397" w:author="Koustubh" w:date="2017-03-04T09:10:00Z">
         <w:r>
           <w:rPr>
             <w:rFonts w:ascii="Times New Roman" w:eastAsia="Times New Roman" w:hAnsi="Times New Roman" w:cs="Times New Roman"/>
@@ -13637,7 +13776,7 @@
         </w:r>
       </w:del>
       <w:proofErr w:type="gramStart"/>
-      <w:ins w:id="363" w:author="Koustubh" w:date="2017-03-04T09:10:00Z">
+      <w:ins w:id="398" w:author="Koustubh" w:date="2017-03-04T09:10:00Z">
         <w:r>
           <w:rPr>
             <w:rFonts w:ascii="Times New Roman" w:eastAsia="Times New Roman" w:hAnsi="Times New Roman" w:cs="Times New Roman"/>
@@ -13657,7 +13796,7 @@
         </w:rPr>
         <w:t xml:space="preserve">be </w:t>
       </w:r>
-      <w:del w:id="364" w:author="Koustubh" w:date="2017-03-04T09:10:00Z">
+      <w:del w:id="399" w:author="Koustubh" w:date="2017-03-04T09:10:00Z">
         <w:r>
           <w:rPr>
             <w:rFonts w:ascii="Times New Roman" w:eastAsia="Times New Roman" w:hAnsi="Times New Roman" w:cs="Times New Roman"/>
@@ -13668,7 +13807,7 @@
           <w:delText xml:space="preserve">analysed </w:delText>
         </w:r>
       </w:del>
-      <w:ins w:id="365" w:author="Koustubh" w:date="2017-03-04T09:10:00Z">
+      <w:ins w:id="400" w:author="Koustubh" w:date="2017-03-04T09:10:00Z">
         <w:r>
           <w:rPr>
             <w:rFonts w:ascii="Times New Roman" w:eastAsia="Times New Roman" w:hAnsi="Times New Roman" w:cs="Times New Roman"/>
@@ -13689,7 +13828,7 @@
           <w:t xml:space="preserve"> to analy</w:t>
         </w:r>
       </w:ins>
-      <w:ins w:id="366" w:author="Koustubh" w:date="2017-03-04T09:11:00Z">
+      <w:ins w:id="401" w:author="Koustubh" w:date="2017-03-04T09:11:00Z">
         <w:r>
           <w:rPr>
             <w:rFonts w:ascii="Times New Roman" w:eastAsia="Times New Roman" w:hAnsi="Times New Roman" w:cs="Times New Roman"/>
@@ -13700,7 +13839,7 @@
           <w:t>s</w:t>
         </w:r>
       </w:ins>
-      <w:ins w:id="367" w:author="Koustubh" w:date="2017-03-04T09:10:00Z">
+      <w:ins w:id="402" w:author="Koustubh" w:date="2017-03-04T09:10:00Z">
         <w:r>
           <w:rPr>
             <w:rFonts w:ascii="Times New Roman" w:eastAsia="Times New Roman" w:hAnsi="Times New Roman" w:cs="Times New Roman"/>
@@ -13720,7 +13859,7 @@
         </w:rPr>
         <w:t xml:space="preserve">when reporting snow leopard populations from different study areas. </w:t>
       </w:r>
-      <w:del w:id="368" w:author="Koustubh" w:date="2017-03-04T09:11:00Z">
+      <w:del w:id="403" w:author="Koustubh" w:date="2017-03-04T09:11:00Z">
         <w:r>
           <w:rPr>
             <w:rFonts w:ascii="Times New Roman" w:eastAsia="Times New Roman" w:hAnsi="Times New Roman" w:cs="Times New Roman"/>
@@ -13740,7 +13879,7 @@
         </w:rPr>
         <w:t xml:space="preserve"> </w:t>
       </w:r>
-      <w:del w:id="369" w:author="Koustubh" w:date="2017-03-04T09:11:00Z">
+      <w:del w:id="404" w:author="Koustubh" w:date="2017-03-04T09:11:00Z">
         <w:r>
           <w:rPr>
             <w:rFonts w:ascii="Times New Roman" w:eastAsia="Times New Roman" w:hAnsi="Times New Roman" w:cs="Times New Roman"/>
@@ -18810,7 +18949,7 @@
         <w:lastRenderedPageBreak/>
         <w:t xml:space="preserve">Figure 1: </w:t>
       </w:r>
-      <w:ins w:id="370" w:author="Koustubh Sharma" w:date="2017-04-16T16:22:00Z">
+      <w:ins w:id="405" w:author="Koustubh Sharma" w:date="2017-04-16T16:22:00Z">
         <w:r>
           <w:rPr>
             <w:rFonts w:ascii="Times New Roman" w:eastAsia="Times New Roman" w:hAnsi="Times New Roman" w:cs="Times New Roman"/>
@@ -18821,7 +18960,7 @@
           <w:t xml:space="preserve">Study Area and </w:t>
         </w:r>
       </w:ins>
-      <w:del w:id="371" w:author="Koustubh Sharma" w:date="2017-04-16T16:22:00Z">
+      <w:del w:id="406" w:author="Koustubh Sharma" w:date="2017-04-16T16:22:00Z">
         <w:r>
           <w:rPr>
             <w:rFonts w:ascii="Times New Roman" w:eastAsia="Times New Roman" w:hAnsi="Times New Roman" w:cs="Times New Roman"/>
@@ -18832,7 +18971,7 @@
           <w:delText>XX</w:delText>
         </w:r>
       </w:del>
-      <w:ins w:id="372" w:author="Koustubh Sharma" w:date="2017-04-16T16:22:00Z">
+      <w:ins w:id="407" w:author="Koustubh Sharma" w:date="2017-04-16T16:22:00Z">
         <w:r>
           <w:rPr>
             <w:rFonts w:ascii="Times New Roman" w:eastAsia="Times New Roman" w:hAnsi="Times New Roman" w:cs="Times New Roman"/>
@@ -19122,18 +19261,7 @@
           <w:szCs w:val="24"/>
           <w:lang w:eastAsia="en-IN" w:bidi="hi-IN"/>
         </w:rPr>
-        <w:t>using non-Euclidean dis</w:t>
-      </w:r>
-      <w:bookmarkStart w:id="373" w:name="_GoBack"/>
-      <w:bookmarkEnd w:id="373"/>
-      <w:r>
-        <w:rPr>
-          <w:rFonts w:ascii="Times New Roman" w:eastAsia="Times New Roman" w:hAnsi="Times New Roman" w:cs="Times New Roman"/>
-          <w:sz w:val="24"/>
-          <w:szCs w:val="24"/>
-          <w:lang w:eastAsia="en-IN" w:bidi="hi-IN"/>
-        </w:rPr>
-        <w:t xml:space="preserve">tance metrics defined by terrain ruggedness </w:t>
+        <w:t xml:space="preserve">using non-Euclidean distance metrics defined by terrain ruggedness </w:t>
       </w:r>
       <w:r>
         <w:rPr>
@@ -19391,7 +19519,7 @@
 
 <file path=word/comments.xml><?xml version="1.0" encoding="utf-8"?>
 <w:comments xmlns:wpc="http://schemas.microsoft.com/office/word/2010/wordprocessingCanvas" xmlns:cx="http://schemas.microsoft.com/office/drawing/2014/chartex" xmlns:cx1="http://schemas.microsoft.com/office/drawing/2015/9/8/chartex" xmlns:mc="http://schemas.openxmlformats.org/markup-compatibility/2006" xmlns:o="urn:schemas-microsoft-com:office:office" xmlns:r="http://schemas.openxmlformats.org/officeDocument/2006/relationships" xmlns:m="http://schemas.openxmlformats.org/officeDocument/2006/math" xmlns:v="urn:schemas-microsoft-com:vml" xmlns:wp14="http://schemas.microsoft.com/office/word/2010/wordprocessingDrawing" xmlns:wp="http://schemas.openxmlformats.org/drawingml/2006/wordprocessingDrawing" xmlns:w10="urn:schemas-microsoft-com:office:word" xmlns:w="http://schemas.openxmlformats.org/wordprocessingml/2006/main" xmlns:w14="http://schemas.microsoft.com/office/word/2010/wordml" xmlns:w15="http://schemas.microsoft.com/office/word/2012/wordml" xmlns:w16se="http://schemas.microsoft.com/office/word/2015/wordml/symex" xmlns:wpg="http://schemas.microsoft.com/office/word/2010/wordprocessingGroup" xmlns:wpi="http://schemas.microsoft.com/office/word/2010/wordprocessingInk" xmlns:wne="http://schemas.microsoft.com/office/word/2006/wordml" xmlns:wps="http://schemas.microsoft.com/office/word/2010/wordprocessingShape" mc:Ignorable="w14 w15 w16se wp14">
-  <w:comment w:id="167" w:author="David Borchers" w:date="2017-03-26T11:13:00Z" w:initials="DB">
+  <w:comment w:id="168" w:author="David Borchers" w:date="2017-03-26T11:13:00Z" w:initials="DB">
     <w:p>
       <w:pPr>
         <w:pStyle w:val="CommentText"/>
@@ -19407,7 +19535,7 @@
       </w:r>
     </w:p>
   </w:comment>
-  <w:comment w:id="286" w:author="Koustubh" w:date="2017-03-26T11:13:00Z" w:initials="K">
+  <w:comment w:id="321" w:author="Koustubh" w:date="2017-03-26T11:13:00Z" w:initials="K">
     <w:p>
       <w:pPr>
         <w:pStyle w:val="CommentText"/>
@@ -21398,7 +21526,7 @@
 </file>
 
 <file path=customXml/itemProps1.xml><?xml version="1.0" encoding="utf-8"?>
-<ds:datastoreItem xmlns:ds="http://schemas.openxmlformats.org/officeDocument/2006/customXml" ds:itemID="{5A32ABDF-7986-4AF0-98C7-A769BDF7ADA2}">
+<ds:datastoreItem xmlns:ds="http://schemas.openxmlformats.org/officeDocument/2006/customXml" ds:itemID="{7528BB75-02E6-41AF-9D7A-E50E45C135D0}">
   <ds:schemaRefs>
     <ds:schemaRef ds:uri="http://schemas.openxmlformats.org/officeDocument/2006/bibliography"/>
   </ds:schemaRefs>
@@ -21406,7 +21534,7 @@
 </file>
 
 <file path=customXml/itemProps2.xml><?xml version="1.0" encoding="utf-8"?>
-<ds:datastoreItem xmlns:ds="http://schemas.openxmlformats.org/officeDocument/2006/customXml" ds:itemID="{4E5CDAA7-1D10-4687-B98A-AAC4917B2FC5}">
+<ds:datastoreItem xmlns:ds="http://schemas.openxmlformats.org/officeDocument/2006/customXml" ds:itemID="{EA726AA8-8D65-4CE0-9539-BDF2BB9D6807}">
   <ds:schemaRefs>
     <ds:schemaRef ds:uri="http://schemas.openxmlformats.org/officeDocument/2006/bibliography"/>
   </ds:schemaRefs>
